--- a/Практики/Практическая работа 1.docx
+++ b/Практики/Практическая работа 1.docx
@@ -5153,19 +5153,19 @@
         <w:autoSpaceDN w:val="0"/>
         <w:adjustRightInd w:val="0"/>
         <w:rPr>
-          <w:rFonts w:ascii="Cascadia Mono" w:hAnsi="Cascadia Mono" w:cs="Cascadia Mono"/>
+          <w:rFonts w:ascii="Courier New" w:hAnsi="Courier New" w:cs="Courier New"/>
           <w:color w:val="000000"/>
-          <w:sz w:val="19"/>
-          <w:szCs w:val="19"/>
-          <w:highlight w:val="white"/>
-          <w:lang w:val="en-US"/>
-        </w:rPr>
-      </w:pPr>
-      <w:r>
-        <w:rPr>
-          <w:rFonts w:ascii="Cascadia Mono" w:hAnsi="Cascadia Mono" w:cs="Cascadia Mono"/>
+          <w:sz w:val="18"/>
+          <w:szCs w:val="19"/>
+          <w:highlight w:val="white"/>
+          <w:lang w:val="en-US"/>
+        </w:rPr>
+      </w:pPr>
+      <w:r>
+        <w:rPr>
+          <w:rFonts w:ascii="Courier New" w:hAnsi="Courier New" w:cs="Courier New"/>
           <w:color w:val="0000FF"/>
-          <w:sz w:val="19"/>
+          <w:sz w:val="18"/>
           <w:szCs w:val="19"/>
           <w:highlight w:val="white"/>
           <w:lang w:val="en-US"/>
@@ -5174,9 +5174,9 @@
       </w:r>
       <w:r>
         <w:rPr>
-          <w:rFonts w:ascii="Cascadia Mono" w:hAnsi="Cascadia Mono" w:cs="Cascadia Mono"/>
+          <w:rFonts w:ascii="Courier New" w:hAnsi="Courier New" w:cs="Courier New"/>
           <w:color w:val="000000"/>
-          <w:sz w:val="19"/>
+          <w:sz w:val="18"/>
           <w:szCs w:val="19"/>
           <w:highlight w:val="white"/>
           <w:lang w:val="en-US"/>
@@ -5186,9 +5186,9 @@
       <w:proofErr w:type="spellStart"/>
       <w:r>
         <w:rPr>
-          <w:rFonts w:ascii="Cascadia Mono" w:hAnsi="Cascadia Mono" w:cs="Cascadia Mono"/>
+          <w:rFonts w:ascii="Courier New" w:hAnsi="Courier New" w:cs="Courier New"/>
           <w:color w:val="000000"/>
-          <w:sz w:val="19"/>
+          <w:sz w:val="18"/>
           <w:szCs w:val="19"/>
           <w:highlight w:val="white"/>
           <w:lang w:val="en-US"/>
@@ -5198,9 +5198,9 @@
       <w:proofErr w:type="spellEnd"/>
       <w:r>
         <w:rPr>
-          <w:rFonts w:ascii="Cascadia Mono" w:hAnsi="Cascadia Mono" w:cs="Cascadia Mono"/>
+          <w:rFonts w:ascii="Courier New" w:hAnsi="Courier New" w:cs="Courier New"/>
           <w:color w:val="000000"/>
-          <w:sz w:val="19"/>
+          <w:sz w:val="18"/>
           <w:szCs w:val="19"/>
           <w:highlight w:val="white"/>
           <w:lang w:val="en-US"/>
@@ -5214,9 +5214,9 @@
         <w:autoSpaceDN w:val="0"/>
         <w:adjustRightInd w:val="0"/>
         <w:rPr>
-          <w:rFonts w:ascii="Cascadia Mono" w:hAnsi="Cascadia Mono" w:cs="Cascadia Mono"/>
+          <w:rFonts w:ascii="Courier New" w:hAnsi="Courier New" w:cs="Courier New"/>
           <w:color w:val="000000"/>
-          <w:sz w:val="19"/>
+          <w:sz w:val="18"/>
           <w:szCs w:val="19"/>
           <w:highlight w:val="white"/>
           <w:lang w:val="en-US"/>
@@ -5229,19 +5229,19 @@
         <w:autoSpaceDN w:val="0"/>
         <w:adjustRightInd w:val="0"/>
         <w:rPr>
-          <w:rFonts w:ascii="Cascadia Mono" w:hAnsi="Cascadia Mono" w:cs="Cascadia Mono"/>
+          <w:rFonts w:ascii="Courier New" w:hAnsi="Courier New" w:cs="Courier New"/>
           <w:color w:val="000000"/>
-          <w:sz w:val="19"/>
-          <w:szCs w:val="19"/>
-          <w:highlight w:val="white"/>
-          <w:lang w:val="en-US"/>
-        </w:rPr>
-      </w:pPr>
-      <w:r>
-        <w:rPr>
-          <w:rFonts w:ascii="Cascadia Mono" w:hAnsi="Cascadia Mono" w:cs="Cascadia Mono"/>
+          <w:sz w:val="18"/>
+          <w:szCs w:val="19"/>
+          <w:highlight w:val="white"/>
+          <w:lang w:val="en-US"/>
+        </w:rPr>
+      </w:pPr>
+      <w:r>
+        <w:rPr>
+          <w:rFonts w:ascii="Courier New" w:hAnsi="Courier New" w:cs="Courier New"/>
           <w:color w:val="0000FF"/>
-          <w:sz w:val="19"/>
+          <w:sz w:val="18"/>
           <w:szCs w:val="19"/>
           <w:highlight w:val="white"/>
           <w:lang w:val="en-US"/>
@@ -5250,20 +5250,20 @@
       </w:r>
       <w:r>
         <w:rPr>
-          <w:rFonts w:ascii="Cascadia Mono" w:hAnsi="Cascadia Mono" w:cs="Cascadia Mono"/>
+          <w:rFonts w:ascii="Courier New" w:hAnsi="Courier New" w:cs="Courier New"/>
           <w:color w:val="000000"/>
-          <w:sz w:val="19"/>
-          <w:szCs w:val="19"/>
-          <w:highlight w:val="white"/>
-          <w:lang w:val="en-US"/>
-        </w:rPr>
-        <w:t xml:space="preserve"> </w:t>
-      </w:r>
-      <w:r>
-        <w:rPr>
-          <w:rFonts w:ascii="Cascadia Mono" w:hAnsi="Cascadia Mono" w:cs="Cascadia Mono"/>
+          <w:sz w:val="18"/>
+          <w:szCs w:val="19"/>
+          <w:highlight w:val="white"/>
+          <w:lang w:val="en-US"/>
+        </w:rPr>
+        <w:t xml:space="preserve"> </w:t>
+      </w:r>
+      <w:r>
+        <w:rPr>
+          <w:rFonts w:ascii="Courier New" w:hAnsi="Courier New" w:cs="Courier New"/>
           <w:color w:val="0000FF"/>
-          <w:sz w:val="19"/>
+          <w:sz w:val="18"/>
           <w:szCs w:val="19"/>
           <w:highlight w:val="white"/>
           <w:lang w:val="en-US"/>
@@ -5272,20 +5272,20 @@
       </w:r>
       <w:r>
         <w:rPr>
-          <w:rFonts w:ascii="Cascadia Mono" w:hAnsi="Cascadia Mono" w:cs="Cascadia Mono"/>
+          <w:rFonts w:ascii="Courier New" w:hAnsi="Courier New" w:cs="Courier New"/>
           <w:color w:val="000000"/>
-          <w:sz w:val="19"/>
-          <w:szCs w:val="19"/>
-          <w:highlight w:val="white"/>
-          <w:lang w:val="en-US"/>
-        </w:rPr>
-        <w:t xml:space="preserve"> </w:t>
-      </w:r>
-      <w:r>
-        <w:rPr>
-          <w:rFonts w:ascii="Cascadia Mono" w:hAnsi="Cascadia Mono" w:cs="Cascadia Mono"/>
+          <w:sz w:val="18"/>
+          <w:szCs w:val="19"/>
+          <w:highlight w:val="white"/>
+          <w:lang w:val="en-US"/>
+        </w:rPr>
+        <w:t xml:space="preserve"> </w:t>
+      </w:r>
+      <w:r>
+        <w:rPr>
+          <w:rFonts w:ascii="Courier New" w:hAnsi="Courier New" w:cs="Courier New"/>
           <w:color w:val="0000FF"/>
-          <w:sz w:val="19"/>
+          <w:sz w:val="18"/>
           <w:szCs w:val="19"/>
           <w:highlight w:val="white"/>
           <w:lang w:val="en-US"/>
@@ -5294,9 +5294,9 @@
       </w:r>
       <w:r>
         <w:rPr>
-          <w:rFonts w:ascii="Cascadia Mono" w:hAnsi="Cascadia Mono" w:cs="Cascadia Mono"/>
+          <w:rFonts w:ascii="Courier New" w:hAnsi="Courier New" w:cs="Courier New"/>
           <w:color w:val="000000"/>
-          <w:sz w:val="19"/>
+          <w:sz w:val="18"/>
           <w:szCs w:val="19"/>
           <w:highlight w:val="white"/>
           <w:lang w:val="en-US"/>
@@ -5306,9 +5306,9 @@
       <w:proofErr w:type="spellStart"/>
       <w:r>
         <w:rPr>
-          <w:rFonts w:ascii="Cascadia Mono" w:hAnsi="Cascadia Mono" w:cs="Cascadia Mono"/>
+          <w:rFonts w:ascii="Courier New" w:hAnsi="Courier New" w:cs="Courier New"/>
           <w:color w:val="2B91AF"/>
-          <w:sz w:val="19"/>
+          <w:sz w:val="18"/>
           <w:szCs w:val="19"/>
           <w:highlight w:val="white"/>
           <w:lang w:val="en-US"/>
@@ -5323,19 +5323,19 @@
         <w:autoSpaceDN w:val="0"/>
         <w:adjustRightInd w:val="0"/>
         <w:rPr>
-          <w:rFonts w:ascii="Cascadia Mono" w:hAnsi="Cascadia Mono" w:cs="Cascadia Mono"/>
+          <w:rFonts w:ascii="Courier New" w:hAnsi="Courier New" w:cs="Courier New"/>
           <w:color w:val="000000"/>
-          <w:sz w:val="19"/>
-          <w:szCs w:val="19"/>
-          <w:highlight w:val="white"/>
-          <w:lang w:val="en-US"/>
-        </w:rPr>
-      </w:pPr>
-      <w:r>
-        <w:rPr>
-          <w:rFonts w:ascii="Cascadia Mono" w:hAnsi="Cascadia Mono" w:cs="Cascadia Mono"/>
+          <w:sz w:val="18"/>
+          <w:szCs w:val="19"/>
+          <w:highlight w:val="white"/>
+          <w:lang w:val="en-US"/>
+        </w:rPr>
+      </w:pPr>
+      <w:r>
+        <w:rPr>
+          <w:rFonts w:ascii="Courier New" w:hAnsi="Courier New" w:cs="Courier New"/>
           <w:color w:val="000000"/>
-          <w:sz w:val="19"/>
+          <w:sz w:val="18"/>
           <w:szCs w:val="19"/>
           <w:highlight w:val="white"/>
           <w:lang w:val="en-US"/>
@@ -5349,19 +5349,19 @@
         <w:autoSpaceDN w:val="0"/>
         <w:adjustRightInd w:val="0"/>
         <w:rPr>
-          <w:rFonts w:ascii="Cascadia Mono" w:hAnsi="Cascadia Mono" w:cs="Cascadia Mono"/>
+          <w:rFonts w:ascii="Courier New" w:hAnsi="Courier New" w:cs="Courier New"/>
           <w:color w:val="000000"/>
-          <w:sz w:val="19"/>
-          <w:szCs w:val="19"/>
-          <w:highlight w:val="white"/>
-          <w:lang w:val="en-US"/>
-        </w:rPr>
-      </w:pPr>
-      <w:r>
-        <w:rPr>
-          <w:rFonts w:ascii="Cascadia Mono" w:hAnsi="Cascadia Mono" w:cs="Cascadia Mono"/>
+          <w:sz w:val="18"/>
+          <w:szCs w:val="19"/>
+          <w:highlight w:val="white"/>
+          <w:lang w:val="en-US"/>
+        </w:rPr>
+      </w:pPr>
+      <w:r>
+        <w:rPr>
+          <w:rFonts w:ascii="Courier New" w:hAnsi="Courier New" w:cs="Courier New"/>
           <w:color w:val="000000"/>
-          <w:sz w:val="19"/>
+          <w:sz w:val="18"/>
           <w:szCs w:val="19"/>
           <w:highlight w:val="white"/>
           <w:lang w:val="en-US"/>
@@ -5370,9 +5370,9 @@
       </w:r>
       <w:r>
         <w:rPr>
-          <w:rFonts w:ascii="Cascadia Mono" w:hAnsi="Cascadia Mono" w:cs="Cascadia Mono"/>
+          <w:rFonts w:ascii="Courier New" w:hAnsi="Courier New" w:cs="Courier New"/>
           <w:color w:val="0000FF"/>
-          <w:sz w:val="19"/>
+          <w:sz w:val="18"/>
           <w:szCs w:val="19"/>
           <w:highlight w:val="white"/>
           <w:lang w:val="en-US"/>
@@ -5381,20 +5381,20 @@
       </w:r>
       <w:r>
         <w:rPr>
-          <w:rFonts w:ascii="Cascadia Mono" w:hAnsi="Cascadia Mono" w:cs="Cascadia Mono"/>
+          <w:rFonts w:ascii="Courier New" w:hAnsi="Courier New" w:cs="Courier New"/>
           <w:color w:val="000000"/>
-          <w:sz w:val="19"/>
-          <w:szCs w:val="19"/>
-          <w:highlight w:val="white"/>
-          <w:lang w:val="en-US"/>
-        </w:rPr>
-        <w:t xml:space="preserve"> </w:t>
-      </w:r>
-      <w:r>
-        <w:rPr>
-          <w:rFonts w:ascii="Cascadia Mono" w:hAnsi="Cascadia Mono" w:cs="Cascadia Mono"/>
+          <w:sz w:val="18"/>
+          <w:szCs w:val="19"/>
+          <w:highlight w:val="white"/>
+          <w:lang w:val="en-US"/>
+        </w:rPr>
+        <w:t xml:space="preserve"> </w:t>
+      </w:r>
+      <w:r>
+        <w:rPr>
+          <w:rFonts w:ascii="Courier New" w:hAnsi="Courier New" w:cs="Courier New"/>
           <w:color w:val="0000FF"/>
-          <w:sz w:val="19"/>
+          <w:sz w:val="18"/>
           <w:szCs w:val="19"/>
           <w:highlight w:val="white"/>
           <w:lang w:val="en-US"/>
@@ -5403,20 +5403,20 @@
       </w:r>
       <w:r>
         <w:rPr>
-          <w:rFonts w:ascii="Cascadia Mono" w:hAnsi="Cascadia Mono" w:cs="Cascadia Mono"/>
+          <w:rFonts w:ascii="Courier New" w:hAnsi="Courier New" w:cs="Courier New"/>
           <w:color w:val="000000"/>
-          <w:sz w:val="19"/>
-          <w:szCs w:val="19"/>
-          <w:highlight w:val="white"/>
-          <w:lang w:val="en-US"/>
-        </w:rPr>
-        <w:t xml:space="preserve"> </w:t>
-      </w:r>
-      <w:r>
-        <w:rPr>
-          <w:rFonts w:ascii="Cascadia Mono" w:hAnsi="Cascadia Mono" w:cs="Cascadia Mono"/>
+          <w:sz w:val="18"/>
+          <w:szCs w:val="19"/>
+          <w:highlight w:val="white"/>
+          <w:lang w:val="en-US"/>
+        </w:rPr>
+        <w:t xml:space="preserve"> </w:t>
+      </w:r>
+      <w:r>
+        <w:rPr>
+          <w:rFonts w:ascii="Courier New" w:hAnsi="Courier New" w:cs="Courier New"/>
           <w:color w:val="0000FF"/>
-          <w:sz w:val="19"/>
+          <w:sz w:val="18"/>
           <w:szCs w:val="19"/>
           <w:highlight w:val="white"/>
           <w:lang w:val="en-US"/>
@@ -5425,9 +5425,9 @@
       </w:r>
       <w:r>
         <w:rPr>
-          <w:rFonts w:ascii="Cascadia Mono" w:hAnsi="Cascadia Mono" w:cs="Cascadia Mono"/>
+          <w:rFonts w:ascii="Courier New" w:hAnsi="Courier New" w:cs="Courier New"/>
           <w:color w:val="000000"/>
-          <w:sz w:val="19"/>
+          <w:sz w:val="18"/>
           <w:szCs w:val="19"/>
           <w:highlight w:val="white"/>
           <w:lang w:val="en-US"/>
@@ -5437,9 +5437,9 @@
       <w:proofErr w:type="gramStart"/>
       <w:r>
         <w:rPr>
-          <w:rFonts w:ascii="Cascadia Mono" w:hAnsi="Cascadia Mono" w:cs="Cascadia Mono"/>
+          <w:rFonts w:ascii="Courier New" w:hAnsi="Courier New" w:cs="Courier New"/>
           <w:color w:val="000000"/>
-          <w:sz w:val="19"/>
+          <w:sz w:val="18"/>
           <w:szCs w:val="19"/>
           <w:highlight w:val="white"/>
           <w:lang w:val="en-US"/>
@@ -5449,9 +5449,9 @@
       <w:proofErr w:type="gramEnd"/>
       <w:r>
         <w:rPr>
-          <w:rFonts w:ascii="Cascadia Mono" w:hAnsi="Cascadia Mono" w:cs="Cascadia Mono"/>
+          <w:rFonts w:ascii="Courier New" w:hAnsi="Courier New" w:cs="Courier New"/>
           <w:color w:val="0000FF"/>
-          <w:sz w:val="19"/>
+          <w:sz w:val="18"/>
           <w:szCs w:val="19"/>
           <w:highlight w:val="white"/>
           <w:lang w:val="en-US"/>
@@ -5460,9 +5460,9 @@
       </w:r>
       <w:r>
         <w:rPr>
-          <w:rFonts w:ascii="Cascadia Mono" w:hAnsi="Cascadia Mono" w:cs="Cascadia Mono"/>
+          <w:rFonts w:ascii="Courier New" w:hAnsi="Courier New" w:cs="Courier New"/>
           <w:color w:val="000000"/>
-          <w:sz w:val="19"/>
+          <w:sz w:val="18"/>
           <w:szCs w:val="19"/>
           <w:highlight w:val="white"/>
           <w:lang w:val="en-US"/>
@@ -5472,9 +5472,9 @@
       <w:proofErr w:type="spellStart"/>
       <w:r>
         <w:rPr>
-          <w:rFonts w:ascii="Cascadia Mono" w:hAnsi="Cascadia Mono" w:cs="Cascadia Mono"/>
+          <w:rFonts w:ascii="Courier New" w:hAnsi="Courier New" w:cs="Courier New"/>
           <w:color w:val="000000"/>
-          <w:sz w:val="19"/>
+          <w:sz w:val="18"/>
           <w:szCs w:val="19"/>
           <w:highlight w:val="white"/>
           <w:lang w:val="en-US"/>
@@ -5484,9 +5484,9 @@
       <w:proofErr w:type="spellEnd"/>
       <w:r>
         <w:rPr>
-          <w:rFonts w:ascii="Cascadia Mono" w:hAnsi="Cascadia Mono" w:cs="Cascadia Mono"/>
+          <w:rFonts w:ascii="Courier New" w:hAnsi="Courier New" w:cs="Courier New"/>
           <w:color w:val="000000"/>
-          <w:sz w:val="19"/>
+          <w:sz w:val="18"/>
           <w:szCs w:val="19"/>
           <w:highlight w:val="white"/>
           <w:lang w:val="en-US"/>
@@ -5500,19 +5500,19 @@
         <w:autoSpaceDN w:val="0"/>
         <w:adjustRightInd w:val="0"/>
         <w:rPr>
-          <w:rFonts w:ascii="Cascadia Mono" w:hAnsi="Cascadia Mono" w:cs="Cascadia Mono"/>
+          <w:rFonts w:ascii="Courier New" w:hAnsi="Courier New" w:cs="Courier New"/>
           <w:color w:val="000000"/>
-          <w:sz w:val="19"/>
-          <w:szCs w:val="19"/>
-          <w:highlight w:val="white"/>
-          <w:lang w:val="en-US"/>
-        </w:rPr>
-      </w:pPr>
-      <w:r>
-        <w:rPr>
-          <w:rFonts w:ascii="Cascadia Mono" w:hAnsi="Cascadia Mono" w:cs="Cascadia Mono"/>
+          <w:sz w:val="18"/>
+          <w:szCs w:val="19"/>
+          <w:highlight w:val="white"/>
+          <w:lang w:val="en-US"/>
+        </w:rPr>
+      </w:pPr>
+      <w:r>
+        <w:rPr>
+          <w:rFonts w:ascii="Courier New" w:hAnsi="Courier New" w:cs="Courier New"/>
           <w:color w:val="000000"/>
-          <w:sz w:val="19"/>
+          <w:sz w:val="18"/>
           <w:szCs w:val="19"/>
           <w:highlight w:val="white"/>
           <w:lang w:val="en-US"/>
@@ -5526,19 +5526,19 @@
         <w:autoSpaceDN w:val="0"/>
         <w:adjustRightInd w:val="0"/>
         <w:rPr>
-          <w:rFonts w:ascii="Cascadia Mono" w:hAnsi="Cascadia Mono" w:cs="Cascadia Mono"/>
+          <w:rFonts w:ascii="Courier New" w:hAnsi="Courier New" w:cs="Courier New"/>
           <w:color w:val="000000"/>
-          <w:sz w:val="19"/>
-          <w:szCs w:val="19"/>
-          <w:highlight w:val="white"/>
-          <w:lang w:val="en-US"/>
-        </w:rPr>
-      </w:pPr>
-      <w:r>
-        <w:rPr>
-          <w:rFonts w:ascii="Cascadia Mono" w:hAnsi="Cascadia Mono" w:cs="Cascadia Mono"/>
+          <w:sz w:val="18"/>
+          <w:szCs w:val="19"/>
+          <w:highlight w:val="white"/>
+          <w:lang w:val="en-US"/>
+        </w:rPr>
+      </w:pPr>
+      <w:r>
+        <w:rPr>
+          <w:rFonts w:ascii="Courier New" w:hAnsi="Courier New" w:cs="Courier New"/>
           <w:color w:val="000000"/>
-          <w:sz w:val="19"/>
+          <w:sz w:val="18"/>
           <w:szCs w:val="19"/>
           <w:highlight w:val="white"/>
           <w:lang w:val="en-US"/>
@@ -5548,9 +5548,9 @@
       <w:proofErr w:type="spellStart"/>
       <w:r>
         <w:rPr>
-          <w:rFonts w:ascii="Cascadia Mono" w:hAnsi="Cascadia Mono" w:cs="Cascadia Mono"/>
+          <w:rFonts w:ascii="Courier New" w:hAnsi="Courier New" w:cs="Courier New"/>
           <w:color w:val="0000FF"/>
-          <w:sz w:val="19"/>
+          <w:sz w:val="18"/>
           <w:szCs w:val="19"/>
           <w:highlight w:val="white"/>
           <w:lang w:val="en-US"/>
@@ -5560,9 +5560,9 @@
       <w:proofErr w:type="spellEnd"/>
       <w:r>
         <w:rPr>
-          <w:rFonts w:ascii="Cascadia Mono" w:hAnsi="Cascadia Mono" w:cs="Cascadia Mono"/>
+          <w:rFonts w:ascii="Courier New" w:hAnsi="Courier New" w:cs="Courier New"/>
           <w:color w:val="000000"/>
-          <w:sz w:val="19"/>
+          <w:sz w:val="18"/>
           <w:szCs w:val="19"/>
           <w:highlight w:val="white"/>
           <w:lang w:val="en-US"/>
@@ -5573,9 +5573,9 @@
       <w:proofErr w:type="gramStart"/>
       <w:r>
         <w:rPr>
-          <w:rFonts w:ascii="Cascadia Mono" w:hAnsi="Cascadia Mono" w:cs="Cascadia Mono"/>
+          <w:rFonts w:ascii="Courier New" w:hAnsi="Courier New" w:cs="Courier New"/>
           <w:color w:val="000000"/>
-          <w:sz w:val="19"/>
+          <w:sz w:val="18"/>
           <w:szCs w:val="19"/>
           <w:highlight w:val="white"/>
           <w:lang w:val="en-US"/>
@@ -5586,9 +5586,9 @@
       <w:proofErr w:type="gramEnd"/>
       <w:r>
         <w:rPr>
-          <w:rFonts w:ascii="Cascadia Mono" w:hAnsi="Cascadia Mono" w:cs="Cascadia Mono"/>
+          <w:rFonts w:ascii="Courier New" w:hAnsi="Courier New" w:cs="Courier New"/>
           <w:color w:val="000000"/>
-          <w:sz w:val="19"/>
+          <w:sz w:val="18"/>
           <w:szCs w:val="19"/>
           <w:highlight w:val="white"/>
           <w:lang w:val="en-US"/>
@@ -5602,19 +5602,19 @@
         <w:autoSpaceDN w:val="0"/>
         <w:adjustRightInd w:val="0"/>
         <w:rPr>
-          <w:rFonts w:ascii="Cascadia Mono" w:hAnsi="Cascadia Mono" w:cs="Cascadia Mono"/>
+          <w:rFonts w:ascii="Courier New" w:hAnsi="Courier New" w:cs="Courier New"/>
           <w:color w:val="000000"/>
-          <w:sz w:val="19"/>
-          <w:szCs w:val="19"/>
-          <w:highlight w:val="white"/>
-          <w:lang w:val="en-US"/>
-        </w:rPr>
-      </w:pPr>
-      <w:r>
-        <w:rPr>
-          <w:rFonts w:ascii="Cascadia Mono" w:hAnsi="Cascadia Mono" w:cs="Cascadia Mono"/>
+          <w:sz w:val="18"/>
+          <w:szCs w:val="19"/>
+          <w:highlight w:val="white"/>
+          <w:lang w:val="en-US"/>
+        </w:rPr>
+      </w:pPr>
+      <w:r>
+        <w:rPr>
+          <w:rFonts w:ascii="Courier New" w:hAnsi="Courier New" w:cs="Courier New"/>
           <w:color w:val="000000"/>
-          <w:sz w:val="19"/>
+          <w:sz w:val="18"/>
           <w:szCs w:val="19"/>
           <w:highlight w:val="white"/>
           <w:lang w:val="en-US"/>
@@ -5624,9 +5624,9 @@
       <w:proofErr w:type="spellStart"/>
       <w:r>
         <w:rPr>
-          <w:rFonts w:ascii="Cascadia Mono" w:hAnsi="Cascadia Mono" w:cs="Cascadia Mono"/>
+          <w:rFonts w:ascii="Courier New" w:hAnsi="Courier New" w:cs="Courier New"/>
           <w:color w:val="0000FF"/>
-          <w:sz w:val="19"/>
+          <w:sz w:val="18"/>
           <w:szCs w:val="19"/>
           <w:highlight w:val="white"/>
           <w:lang w:val="en-US"/>
@@ -5636,9 +5636,9 @@
       <w:proofErr w:type="spellEnd"/>
       <w:r>
         <w:rPr>
-          <w:rFonts w:ascii="Cascadia Mono" w:hAnsi="Cascadia Mono" w:cs="Cascadia Mono"/>
+          <w:rFonts w:ascii="Courier New" w:hAnsi="Courier New" w:cs="Courier New"/>
           <w:color w:val="000000"/>
-          <w:sz w:val="19"/>
+          <w:sz w:val="18"/>
           <w:szCs w:val="19"/>
           <w:highlight w:val="white"/>
           <w:lang w:val="en-US"/>
@@ -5649,9 +5649,9 @@
       <w:proofErr w:type="gramStart"/>
       <w:r>
         <w:rPr>
-          <w:rFonts w:ascii="Cascadia Mono" w:hAnsi="Cascadia Mono" w:cs="Cascadia Mono"/>
+          <w:rFonts w:ascii="Courier New" w:hAnsi="Courier New" w:cs="Courier New"/>
           <w:color w:val="000000"/>
-          <w:sz w:val="19"/>
+          <w:sz w:val="18"/>
           <w:szCs w:val="19"/>
           <w:highlight w:val="white"/>
           <w:lang w:val="en-US"/>
@@ -5662,9 +5662,9 @@
       <w:proofErr w:type="gramEnd"/>
       <w:r>
         <w:rPr>
-          <w:rFonts w:ascii="Cascadia Mono" w:hAnsi="Cascadia Mono" w:cs="Cascadia Mono"/>
+          <w:rFonts w:ascii="Courier New" w:hAnsi="Courier New" w:cs="Courier New"/>
           <w:color w:val="000000"/>
-          <w:sz w:val="19"/>
+          <w:sz w:val="18"/>
           <w:szCs w:val="19"/>
           <w:highlight w:val="white"/>
           <w:lang w:val="en-US"/>
@@ -5678,19 +5678,19 @@
         <w:autoSpaceDN w:val="0"/>
         <w:adjustRightInd w:val="0"/>
         <w:rPr>
-          <w:rFonts w:ascii="Cascadia Mono" w:hAnsi="Cascadia Mono" w:cs="Cascadia Mono"/>
+          <w:rFonts w:ascii="Courier New" w:hAnsi="Courier New" w:cs="Courier New"/>
           <w:color w:val="000000"/>
-          <w:sz w:val="19"/>
-          <w:szCs w:val="19"/>
-          <w:highlight w:val="white"/>
-          <w:lang w:val="en-US"/>
-        </w:rPr>
-      </w:pPr>
-      <w:r>
-        <w:rPr>
-          <w:rFonts w:ascii="Cascadia Mono" w:hAnsi="Cascadia Mono" w:cs="Cascadia Mono"/>
+          <w:sz w:val="18"/>
+          <w:szCs w:val="19"/>
+          <w:highlight w:val="white"/>
+          <w:lang w:val="en-US"/>
+        </w:rPr>
+      </w:pPr>
+      <w:r>
+        <w:rPr>
+          <w:rFonts w:ascii="Courier New" w:hAnsi="Courier New" w:cs="Courier New"/>
           <w:color w:val="000000"/>
-          <w:sz w:val="19"/>
+          <w:sz w:val="18"/>
           <w:szCs w:val="19"/>
           <w:highlight w:val="white"/>
           <w:lang w:val="en-US"/>
@@ -5700,9 +5700,9 @@
       <w:proofErr w:type="spellStart"/>
       <w:r>
         <w:rPr>
-          <w:rFonts w:ascii="Cascadia Mono" w:hAnsi="Cascadia Mono" w:cs="Cascadia Mono"/>
+          <w:rFonts w:ascii="Courier New" w:hAnsi="Courier New" w:cs="Courier New"/>
           <w:color w:val="0000FF"/>
-          <w:sz w:val="19"/>
+          <w:sz w:val="18"/>
           <w:szCs w:val="19"/>
           <w:highlight w:val="white"/>
           <w:lang w:val="en-US"/>
@@ -5712,9 +5712,9 @@
       <w:proofErr w:type="spellEnd"/>
       <w:r>
         <w:rPr>
-          <w:rFonts w:ascii="Cascadia Mono" w:hAnsi="Cascadia Mono" w:cs="Cascadia Mono"/>
+          <w:rFonts w:ascii="Courier New" w:hAnsi="Courier New" w:cs="Courier New"/>
           <w:color w:val="000000"/>
-          <w:sz w:val="19"/>
+          <w:sz w:val="18"/>
           <w:szCs w:val="19"/>
           <w:highlight w:val="white"/>
           <w:lang w:val="en-US"/>
@@ -5724,9 +5724,9 @@
       <w:proofErr w:type="spellStart"/>
       <w:r>
         <w:rPr>
-          <w:rFonts w:ascii="Cascadia Mono" w:hAnsi="Cascadia Mono" w:cs="Cascadia Mono"/>
+          <w:rFonts w:ascii="Courier New" w:hAnsi="Courier New" w:cs="Courier New"/>
           <w:color w:val="000000"/>
-          <w:sz w:val="19"/>
+          <w:sz w:val="18"/>
           <w:szCs w:val="19"/>
           <w:highlight w:val="white"/>
           <w:lang w:val="en-US"/>
@@ -5736,9 +5736,9 @@
       <w:proofErr w:type="spellEnd"/>
       <w:r>
         <w:rPr>
-          <w:rFonts w:ascii="Cascadia Mono" w:hAnsi="Cascadia Mono" w:cs="Cascadia Mono"/>
+          <w:rFonts w:ascii="Courier New" w:hAnsi="Courier New" w:cs="Courier New"/>
           <w:color w:val="000000"/>
-          <w:sz w:val="19"/>
+          <w:sz w:val="18"/>
           <w:szCs w:val="19"/>
           <w:highlight w:val="white"/>
           <w:lang w:val="en-US"/>
@@ -5747,9 +5747,9 @@
       </w:r>
       <w:r>
         <w:rPr>
-          <w:rFonts w:ascii="Cascadia Mono" w:hAnsi="Cascadia Mono" w:cs="Cascadia Mono"/>
+          <w:rFonts w:ascii="Courier New" w:hAnsi="Courier New" w:cs="Courier New"/>
           <w:color w:val="0000FF"/>
-          <w:sz w:val="19"/>
+          <w:sz w:val="18"/>
           <w:szCs w:val="19"/>
           <w:highlight w:val="white"/>
           <w:lang w:val="en-US"/>
@@ -5758,9 +5758,9 @@
       </w:r>
       <w:r>
         <w:rPr>
-          <w:rFonts w:ascii="Cascadia Mono" w:hAnsi="Cascadia Mono" w:cs="Cascadia Mono"/>
+          <w:rFonts w:ascii="Courier New" w:hAnsi="Courier New" w:cs="Courier New"/>
           <w:color w:val="000000"/>
-          <w:sz w:val="19"/>
+          <w:sz w:val="18"/>
           <w:szCs w:val="19"/>
           <w:highlight w:val="white"/>
           <w:lang w:val="en-US"/>
@@ -5771,9 +5771,9 @@
       <w:proofErr w:type="gramStart"/>
       <w:r>
         <w:rPr>
-          <w:rFonts w:ascii="Cascadia Mono" w:hAnsi="Cascadia Mono" w:cs="Cascadia Mono"/>
+          <w:rFonts w:ascii="Courier New" w:hAnsi="Courier New" w:cs="Courier New"/>
           <w:color w:val="2B91AF"/>
-          <w:sz w:val="19"/>
+          <w:sz w:val="18"/>
           <w:szCs w:val="19"/>
           <w:highlight w:val="white"/>
           <w:lang w:val="en-US"/>
@@ -5783,9 +5783,9 @@
       <w:proofErr w:type="spellEnd"/>
       <w:r>
         <w:rPr>
-          <w:rFonts w:ascii="Cascadia Mono" w:hAnsi="Cascadia Mono" w:cs="Cascadia Mono"/>
+          <w:rFonts w:ascii="Courier New" w:hAnsi="Courier New" w:cs="Courier New"/>
           <w:color w:val="000000"/>
-          <w:sz w:val="19"/>
+          <w:sz w:val="18"/>
           <w:szCs w:val="19"/>
           <w:highlight w:val="white"/>
           <w:lang w:val="en-US"/>
@@ -5795,9 +5795,9 @@
       <w:proofErr w:type="gramEnd"/>
       <w:r>
         <w:rPr>
-          <w:rFonts w:ascii="Cascadia Mono" w:hAnsi="Cascadia Mono" w:cs="Cascadia Mono"/>
+          <w:rFonts w:ascii="Courier New" w:hAnsi="Courier New" w:cs="Courier New"/>
           <w:color w:val="000000"/>
-          <w:sz w:val="19"/>
+          <w:sz w:val="18"/>
           <w:szCs w:val="19"/>
           <w:highlight w:val="white"/>
           <w:lang w:val="en-US"/>
@@ -5811,9 +5811,9 @@
         <w:autoSpaceDN w:val="0"/>
         <w:adjustRightInd w:val="0"/>
         <w:rPr>
-          <w:rFonts w:ascii="Cascadia Mono" w:hAnsi="Cascadia Mono" w:cs="Cascadia Mono"/>
+          <w:rFonts w:ascii="Courier New" w:hAnsi="Courier New" w:cs="Courier New"/>
           <w:color w:val="000000"/>
-          <w:sz w:val="19"/>
+          <w:sz w:val="18"/>
           <w:szCs w:val="19"/>
           <w:highlight w:val="white"/>
           <w:lang w:val="en-US"/>
@@ -5826,19 +5826,19 @@
         <w:autoSpaceDN w:val="0"/>
         <w:adjustRightInd w:val="0"/>
         <w:rPr>
-          <w:rFonts w:ascii="Cascadia Mono" w:hAnsi="Cascadia Mono" w:cs="Cascadia Mono"/>
+          <w:rFonts w:ascii="Courier New" w:hAnsi="Courier New" w:cs="Courier New"/>
           <w:color w:val="000000"/>
-          <w:sz w:val="19"/>
-          <w:szCs w:val="19"/>
-          <w:highlight w:val="white"/>
-          <w:lang w:val="en-US"/>
-        </w:rPr>
-      </w:pPr>
-      <w:r>
-        <w:rPr>
-          <w:rFonts w:ascii="Cascadia Mono" w:hAnsi="Cascadia Mono" w:cs="Cascadia Mono"/>
+          <w:sz w:val="18"/>
+          <w:szCs w:val="19"/>
+          <w:highlight w:val="white"/>
+          <w:lang w:val="en-US"/>
+        </w:rPr>
+      </w:pPr>
+      <w:r>
+        <w:rPr>
+          <w:rFonts w:ascii="Courier New" w:hAnsi="Courier New" w:cs="Courier New"/>
           <w:color w:val="000000"/>
-          <w:sz w:val="19"/>
+          <w:sz w:val="18"/>
           <w:szCs w:val="19"/>
           <w:highlight w:val="white"/>
           <w:lang w:val="en-US"/>
@@ -5848,9 +5848,9 @@
       <w:proofErr w:type="spellStart"/>
       <w:r>
         <w:rPr>
-          <w:rFonts w:ascii="Cascadia Mono" w:hAnsi="Cascadia Mono" w:cs="Cascadia Mono"/>
+          <w:rFonts w:ascii="Courier New" w:hAnsi="Courier New" w:cs="Courier New"/>
           <w:color w:val="000000"/>
-          <w:sz w:val="19"/>
+          <w:sz w:val="18"/>
           <w:szCs w:val="19"/>
           <w:highlight w:val="white"/>
           <w:lang w:val="en-US"/>
@@ -5860,9 +5860,9 @@
       <w:proofErr w:type="spellEnd"/>
       <w:r>
         <w:rPr>
-          <w:rFonts w:ascii="Cascadia Mono" w:hAnsi="Cascadia Mono" w:cs="Cascadia Mono"/>
+          <w:rFonts w:ascii="Courier New" w:hAnsi="Courier New" w:cs="Courier New"/>
           <w:color w:val="000000"/>
-          <w:sz w:val="19"/>
+          <w:sz w:val="18"/>
           <w:szCs w:val="19"/>
           <w:highlight w:val="white"/>
           <w:lang w:val="en-US"/>
@@ -5871,9 +5871,9 @@
       </w:r>
       <w:r>
         <w:rPr>
-          <w:rFonts w:ascii="Cascadia Mono" w:hAnsi="Cascadia Mono" w:cs="Cascadia Mono"/>
+          <w:rFonts w:ascii="Courier New" w:hAnsi="Courier New" w:cs="Courier New"/>
           <w:color w:val="A31515"/>
-          <w:sz w:val="19"/>
+          <w:sz w:val="18"/>
           <w:szCs w:val="19"/>
           <w:highlight w:val="white"/>
           <w:lang w:val="en-US"/>
@@ -5882,9 +5882,9 @@
       </w:r>
       <w:r>
         <w:rPr>
-          <w:rFonts w:ascii="Cascadia Mono" w:hAnsi="Cascadia Mono" w:cs="Cascadia Mono"/>
+          <w:rFonts w:ascii="Courier New" w:hAnsi="Courier New" w:cs="Courier New"/>
           <w:color w:val="000000"/>
-          <w:sz w:val="19"/>
+          <w:sz w:val="18"/>
           <w:szCs w:val="19"/>
           <w:highlight w:val="white"/>
           <w:lang w:val="en-US"/>
@@ -5898,9 +5898,9 @@
         <w:autoSpaceDN w:val="0"/>
         <w:adjustRightInd w:val="0"/>
         <w:rPr>
-          <w:rFonts w:ascii="Cascadia Mono" w:hAnsi="Cascadia Mono" w:cs="Cascadia Mono"/>
+          <w:rFonts w:ascii="Courier New" w:hAnsi="Courier New" w:cs="Courier New"/>
           <w:color w:val="000000"/>
-          <w:sz w:val="19"/>
+          <w:sz w:val="18"/>
           <w:szCs w:val="19"/>
           <w:highlight w:val="white"/>
           <w:lang w:val="en-US"/>
@@ -5913,18 +5913,19 @@
         <w:autoSpaceDN w:val="0"/>
         <w:adjustRightInd w:val="0"/>
         <w:rPr>
-          <w:rFonts w:ascii="Cascadia Mono" w:hAnsi="Cascadia Mono" w:cs="Cascadia Mono"/>
+          <w:rFonts w:ascii="Courier New" w:hAnsi="Courier New" w:cs="Courier New"/>
           <w:color w:val="000000"/>
-          <w:sz w:val="19"/>
-          <w:szCs w:val="19"/>
-          <w:highlight w:val="white"/>
-        </w:rPr>
-      </w:pPr>
-      <w:r>
-        <w:rPr>
-          <w:rFonts w:ascii="Cascadia Mono" w:hAnsi="Cascadia Mono" w:cs="Cascadia Mono"/>
+          <w:sz w:val="18"/>
+          <w:szCs w:val="19"/>
+          <w:highlight w:val="white"/>
+          <w:lang w:val="en-US"/>
+        </w:rPr>
+      </w:pPr>
+      <w:r>
+        <w:rPr>
+          <w:rFonts w:ascii="Courier New" w:hAnsi="Courier New" w:cs="Courier New"/>
           <w:color w:val="000000"/>
-          <w:sz w:val="19"/>
+          <w:sz w:val="18"/>
           <w:szCs w:val="19"/>
           <w:highlight w:val="white"/>
           <w:lang w:val="en-US"/>
@@ -5934,24 +5935,50 @@
       <w:proofErr w:type="spellStart"/>
       <w:r>
         <w:rPr>
-          <w:rFonts w:ascii="Cascadia Mono" w:hAnsi="Cascadia Mono" w:cs="Cascadia Mono"/>
+          <w:rFonts w:ascii="Courier New" w:hAnsi="Courier New" w:cs="Courier New"/>
           <w:color w:val="0000FF"/>
-          <w:sz w:val="19"/>
-          <w:szCs w:val="19"/>
-          <w:highlight w:val="white"/>
+          <w:sz w:val="18"/>
+          <w:szCs w:val="19"/>
+          <w:highlight w:val="white"/>
+          <w:lang w:val="en-US"/>
         </w:rPr>
         <w:t>var</w:t>
       </w:r>
       <w:proofErr w:type="spellEnd"/>
       <w:r>
         <w:rPr>
-          <w:rFonts w:ascii="Cascadia Mono" w:hAnsi="Cascadia Mono" w:cs="Cascadia Mono"/>
+          <w:rFonts w:ascii="Courier New" w:hAnsi="Courier New" w:cs="Courier New"/>
           <w:color w:val="000000"/>
-          <w:sz w:val="19"/>
-          <w:szCs w:val="19"/>
-          <w:highlight w:val="white"/>
-        </w:rPr>
-        <w:t xml:space="preserve"> i = 0;</w:t>
+          <w:sz w:val="18"/>
+          <w:szCs w:val="19"/>
+          <w:highlight w:val="white"/>
+          <w:lang w:val="en-US"/>
+        </w:rPr>
+        <w:t xml:space="preserve"> </w:t>
+      </w:r>
+      <w:proofErr w:type="spellStart"/>
+      <w:r>
+        <w:rPr>
+          <w:rFonts w:ascii="Courier New" w:hAnsi="Courier New" w:cs="Courier New"/>
+          <w:color w:val="000000"/>
+          <w:sz w:val="18"/>
+          <w:szCs w:val="19"/>
+          <w:highlight w:val="white"/>
+          <w:lang w:val="en-US"/>
+        </w:rPr>
+        <w:t>i</w:t>
+      </w:r>
+      <w:proofErr w:type="spellEnd"/>
+      <w:r>
+        <w:rPr>
+          <w:rFonts w:ascii="Courier New" w:hAnsi="Courier New" w:cs="Courier New"/>
+          <w:color w:val="000000"/>
+          <w:sz w:val="18"/>
+          <w:szCs w:val="19"/>
+          <w:highlight w:val="white"/>
+          <w:lang w:val="en-US"/>
+        </w:rPr>
+        <w:t xml:space="preserve"> = 0;</w:t>
       </w:r>
     </w:p>
     <w:p>
@@ -5960,19 +5987,19 @@
         <w:autoSpaceDN w:val="0"/>
         <w:adjustRightInd w:val="0"/>
         <w:rPr>
-          <w:rFonts w:ascii="Cascadia Mono" w:hAnsi="Cascadia Mono" w:cs="Cascadia Mono"/>
+          <w:rFonts w:ascii="Courier New" w:hAnsi="Courier New" w:cs="Courier New"/>
           <w:color w:val="000000"/>
-          <w:sz w:val="19"/>
-          <w:szCs w:val="19"/>
-          <w:highlight w:val="white"/>
-          <w:lang w:val="en-US"/>
-        </w:rPr>
-      </w:pPr>
-      <w:r>
-        <w:rPr>
-          <w:rFonts w:ascii="Cascadia Mono" w:hAnsi="Cascadia Mono" w:cs="Cascadia Mono"/>
+          <w:sz w:val="18"/>
+          <w:szCs w:val="19"/>
+          <w:highlight w:val="white"/>
+          <w:lang w:val="en-US"/>
+        </w:rPr>
+      </w:pPr>
+      <w:r>
+        <w:rPr>
+          <w:rFonts w:ascii="Courier New" w:hAnsi="Courier New" w:cs="Courier New"/>
           <w:color w:val="000000"/>
-          <w:sz w:val="19"/>
+          <w:sz w:val="18"/>
           <w:szCs w:val="19"/>
           <w:highlight w:val="white"/>
           <w:lang w:val="en-US"/>
@@ -5982,9 +6009,9 @@
       <w:proofErr w:type="spellStart"/>
       <w:r>
         <w:rPr>
-          <w:rFonts w:ascii="Cascadia Mono" w:hAnsi="Cascadia Mono" w:cs="Cascadia Mono"/>
+          <w:rFonts w:ascii="Courier New" w:hAnsi="Courier New" w:cs="Courier New"/>
           <w:color w:val="0000FF"/>
-          <w:sz w:val="19"/>
+          <w:sz w:val="18"/>
           <w:szCs w:val="19"/>
           <w:highlight w:val="white"/>
           <w:lang w:val="en-US"/>
@@ -5994,9 +6021,9 @@
       <w:proofErr w:type="spellEnd"/>
       <w:r>
         <w:rPr>
-          <w:rFonts w:ascii="Cascadia Mono" w:hAnsi="Cascadia Mono" w:cs="Cascadia Mono"/>
+          <w:rFonts w:ascii="Courier New" w:hAnsi="Courier New" w:cs="Courier New"/>
           <w:color w:val="000000"/>
-          <w:sz w:val="19"/>
+          <w:sz w:val="18"/>
           <w:szCs w:val="19"/>
           <w:highlight w:val="white"/>
           <w:lang w:val="en-US"/>
@@ -6006,9 +6033,9 @@
       <w:proofErr w:type="spellStart"/>
       <w:r>
         <w:rPr>
-          <w:rFonts w:ascii="Cascadia Mono" w:hAnsi="Cascadia Mono" w:cs="Cascadia Mono"/>
+          <w:rFonts w:ascii="Courier New" w:hAnsi="Courier New" w:cs="Courier New"/>
           <w:color w:val="0000FF"/>
-          <w:sz w:val="19"/>
+          <w:sz w:val="18"/>
           <w:szCs w:val="19"/>
           <w:highlight w:val="white"/>
           <w:lang w:val="en-US"/>
@@ -6018,9 +6045,9 @@
       <w:proofErr w:type="spellEnd"/>
       <w:r>
         <w:rPr>
-          <w:rFonts w:ascii="Cascadia Mono" w:hAnsi="Cascadia Mono" w:cs="Cascadia Mono"/>
+          <w:rFonts w:ascii="Courier New" w:hAnsi="Courier New" w:cs="Courier New"/>
           <w:color w:val="000000"/>
-          <w:sz w:val="19"/>
+          <w:sz w:val="18"/>
           <w:szCs w:val="19"/>
           <w:highlight w:val="white"/>
           <w:lang w:val="en-US"/>
@@ -6029,9 +6056,9 @@
       </w:r>
       <w:r>
         <w:rPr>
-          <w:rFonts w:ascii="Cascadia Mono" w:hAnsi="Cascadia Mono" w:cs="Cascadia Mono"/>
+          <w:rFonts w:ascii="Courier New" w:hAnsi="Courier New" w:cs="Courier New"/>
           <w:color w:val="0000FF"/>
-          <w:sz w:val="19"/>
+          <w:sz w:val="18"/>
           <w:szCs w:val="19"/>
           <w:highlight w:val="white"/>
           <w:lang w:val="en-US"/>
@@ -6040,9 +6067,9 @@
       </w:r>
       <w:r>
         <w:rPr>
-          <w:rFonts w:ascii="Cascadia Mono" w:hAnsi="Cascadia Mono" w:cs="Cascadia Mono"/>
+          <w:rFonts w:ascii="Courier New" w:hAnsi="Courier New" w:cs="Courier New"/>
           <w:color w:val="000000"/>
-          <w:sz w:val="19"/>
+          <w:sz w:val="18"/>
           <w:szCs w:val="19"/>
           <w:highlight w:val="white"/>
           <w:lang w:val="en-US"/>
@@ -6056,19 +6083,19 @@
         <w:autoSpaceDN w:val="0"/>
         <w:adjustRightInd w:val="0"/>
         <w:rPr>
-          <w:rFonts w:ascii="Cascadia Mono" w:hAnsi="Cascadia Mono" w:cs="Cascadia Mono"/>
+          <w:rFonts w:ascii="Courier New" w:hAnsi="Courier New" w:cs="Courier New"/>
           <w:color w:val="000000"/>
-          <w:sz w:val="19"/>
-          <w:szCs w:val="19"/>
-          <w:highlight w:val="white"/>
-          <w:lang w:val="en-US"/>
-        </w:rPr>
-      </w:pPr>
-      <w:r>
-        <w:rPr>
-          <w:rFonts w:ascii="Cascadia Mono" w:hAnsi="Cascadia Mono" w:cs="Cascadia Mono"/>
+          <w:sz w:val="18"/>
+          <w:szCs w:val="19"/>
+          <w:highlight w:val="white"/>
+          <w:lang w:val="en-US"/>
+        </w:rPr>
+      </w:pPr>
+      <w:r>
+        <w:rPr>
+          <w:rFonts w:ascii="Courier New" w:hAnsi="Courier New" w:cs="Courier New"/>
           <w:color w:val="000000"/>
-          <w:sz w:val="19"/>
+          <w:sz w:val="18"/>
           <w:szCs w:val="19"/>
           <w:highlight w:val="white"/>
           <w:lang w:val="en-US"/>
@@ -6082,19 +6109,19 @@
         <w:autoSpaceDN w:val="0"/>
         <w:adjustRightInd w:val="0"/>
         <w:rPr>
-          <w:rFonts w:ascii="Cascadia Mono" w:hAnsi="Cascadia Mono" w:cs="Cascadia Mono"/>
+          <w:rFonts w:ascii="Courier New" w:hAnsi="Courier New" w:cs="Courier New"/>
           <w:color w:val="000000"/>
-          <w:sz w:val="19"/>
-          <w:szCs w:val="19"/>
-          <w:highlight w:val="white"/>
-          <w:lang w:val="en-US"/>
-        </w:rPr>
-      </w:pPr>
-      <w:r>
-        <w:rPr>
-          <w:rFonts w:ascii="Cascadia Mono" w:hAnsi="Cascadia Mono" w:cs="Cascadia Mono"/>
+          <w:sz w:val="18"/>
+          <w:szCs w:val="19"/>
+          <w:highlight w:val="white"/>
+          <w:lang w:val="en-US"/>
+        </w:rPr>
+      </w:pPr>
+      <w:r>
+        <w:rPr>
+          <w:rFonts w:ascii="Courier New" w:hAnsi="Courier New" w:cs="Courier New"/>
           <w:color w:val="000000"/>
-          <w:sz w:val="19"/>
+          <w:sz w:val="18"/>
           <w:szCs w:val="19"/>
           <w:highlight w:val="white"/>
           <w:lang w:val="en-US"/>
@@ -6104,9 +6131,9 @@
       <w:proofErr w:type="spellStart"/>
       <w:r>
         <w:rPr>
-          <w:rFonts w:ascii="Cascadia Mono" w:hAnsi="Cascadia Mono" w:cs="Cascadia Mono"/>
+          <w:rFonts w:ascii="Courier New" w:hAnsi="Courier New" w:cs="Courier New"/>
           <w:color w:val="0000FF"/>
-          <w:sz w:val="19"/>
+          <w:sz w:val="18"/>
           <w:szCs w:val="19"/>
           <w:highlight w:val="white"/>
           <w:lang w:val="en-US"/>
@@ -6116,9 +6143,9 @@
       <w:proofErr w:type="spellEnd"/>
       <w:r>
         <w:rPr>
-          <w:rFonts w:ascii="Cascadia Mono" w:hAnsi="Cascadia Mono" w:cs="Cascadia Mono"/>
+          <w:rFonts w:ascii="Courier New" w:hAnsi="Courier New" w:cs="Courier New"/>
           <w:color w:val="000000"/>
-          <w:sz w:val="19"/>
+          <w:sz w:val="18"/>
           <w:szCs w:val="19"/>
           <w:highlight w:val="white"/>
           <w:lang w:val="en-US"/>
@@ -6129,9 +6156,9 @@
       <w:proofErr w:type="gramStart"/>
       <w:r>
         <w:rPr>
-          <w:rFonts w:ascii="Cascadia Mono" w:hAnsi="Cascadia Mono" w:cs="Cascadia Mono"/>
+          <w:rFonts w:ascii="Courier New" w:hAnsi="Courier New" w:cs="Courier New"/>
           <w:color w:val="000000"/>
-          <w:sz w:val="19"/>
+          <w:sz w:val="18"/>
           <w:szCs w:val="19"/>
           <w:highlight w:val="white"/>
           <w:lang w:val="en-US"/>
@@ -6142,9 +6169,9 @@
       <w:proofErr w:type="gramEnd"/>
       <w:r>
         <w:rPr>
-          <w:rFonts w:ascii="Cascadia Mono" w:hAnsi="Cascadia Mono" w:cs="Cascadia Mono"/>
+          <w:rFonts w:ascii="Courier New" w:hAnsi="Courier New" w:cs="Courier New"/>
           <w:color w:val="000000"/>
-          <w:sz w:val="19"/>
+          <w:sz w:val="18"/>
           <w:szCs w:val="19"/>
           <w:highlight w:val="white"/>
           <w:lang w:val="en-US"/>
@@ -6154,9 +6181,9 @@
       <w:proofErr w:type="spellStart"/>
       <w:r>
         <w:rPr>
-          <w:rFonts w:ascii="Cascadia Mono" w:hAnsi="Cascadia Mono" w:cs="Cascadia Mono"/>
+          <w:rFonts w:ascii="Courier New" w:hAnsi="Courier New" w:cs="Courier New"/>
           <w:color w:val="000000"/>
-          <w:sz w:val="19"/>
+          <w:sz w:val="18"/>
           <w:szCs w:val="19"/>
           <w:highlight w:val="white"/>
           <w:lang w:val="en-US"/>
@@ -6166,9 +6193,9 @@
       <w:proofErr w:type="spellEnd"/>
       <w:r>
         <w:rPr>
-          <w:rFonts w:ascii="Cascadia Mono" w:hAnsi="Cascadia Mono" w:cs="Cascadia Mono"/>
+          <w:rFonts w:ascii="Courier New" w:hAnsi="Courier New" w:cs="Courier New"/>
           <w:color w:val="000000"/>
-          <w:sz w:val="19"/>
+          <w:sz w:val="18"/>
           <w:szCs w:val="19"/>
           <w:highlight w:val="white"/>
           <w:lang w:val="en-US"/>
@@ -6182,19 +6209,19 @@
         <w:autoSpaceDN w:val="0"/>
         <w:adjustRightInd w:val="0"/>
         <w:rPr>
-          <w:rFonts w:ascii="Cascadia Mono" w:hAnsi="Cascadia Mono" w:cs="Cascadia Mono"/>
+          <w:rFonts w:ascii="Courier New" w:hAnsi="Courier New" w:cs="Courier New"/>
           <w:color w:val="000000"/>
-          <w:sz w:val="19"/>
-          <w:szCs w:val="19"/>
-          <w:highlight w:val="white"/>
-          <w:lang w:val="en-US"/>
-        </w:rPr>
-      </w:pPr>
-      <w:r>
-        <w:rPr>
-          <w:rFonts w:ascii="Cascadia Mono" w:hAnsi="Cascadia Mono" w:cs="Cascadia Mono"/>
+          <w:sz w:val="18"/>
+          <w:szCs w:val="19"/>
+          <w:highlight w:val="white"/>
+          <w:lang w:val="en-US"/>
+        </w:rPr>
+      </w:pPr>
+      <w:r>
+        <w:rPr>
+          <w:rFonts w:ascii="Courier New" w:hAnsi="Courier New" w:cs="Courier New"/>
           <w:color w:val="000000"/>
-          <w:sz w:val="19"/>
+          <w:sz w:val="18"/>
           <w:szCs w:val="19"/>
           <w:highlight w:val="white"/>
           <w:lang w:val="en-US"/>
@@ -6204,9 +6231,9 @@
       <w:proofErr w:type="spellStart"/>
       <w:r>
         <w:rPr>
-          <w:rFonts w:ascii="Cascadia Mono" w:hAnsi="Cascadia Mono" w:cs="Cascadia Mono"/>
+          <w:rFonts w:ascii="Courier New" w:hAnsi="Courier New" w:cs="Courier New"/>
           <w:color w:val="000000"/>
-          <w:sz w:val="19"/>
+          <w:sz w:val="18"/>
           <w:szCs w:val="19"/>
           <w:highlight w:val="white"/>
           <w:lang w:val="en-US"/>
@@ -6216,9 +6243,9 @@
       <w:proofErr w:type="spellEnd"/>
       <w:r>
         <w:rPr>
-          <w:rFonts w:ascii="Cascadia Mono" w:hAnsi="Cascadia Mono" w:cs="Cascadia Mono"/>
+          <w:rFonts w:ascii="Courier New" w:hAnsi="Courier New" w:cs="Courier New"/>
           <w:color w:val="000000"/>
-          <w:sz w:val="19"/>
+          <w:sz w:val="18"/>
           <w:szCs w:val="19"/>
           <w:highlight w:val="white"/>
           <w:lang w:val="en-US"/>
@@ -6227,9 +6254,9 @@
       </w:r>
       <w:r>
         <w:rPr>
-          <w:rFonts w:ascii="Cascadia Mono" w:hAnsi="Cascadia Mono" w:cs="Cascadia Mono"/>
+          <w:rFonts w:ascii="Courier New" w:hAnsi="Courier New" w:cs="Courier New"/>
           <w:color w:val="A31515"/>
-          <w:sz w:val="19"/>
+          <w:sz w:val="18"/>
           <w:szCs w:val="19"/>
           <w:highlight w:val="white"/>
           <w:lang w:val="en-US"/>
@@ -6238,9 +6265,9 @@
       </w:r>
       <w:r>
         <w:rPr>
-          <w:rFonts w:ascii="Cascadia Mono" w:hAnsi="Cascadia Mono" w:cs="Cascadia Mono"/>
+          <w:rFonts w:ascii="Courier New" w:hAnsi="Courier New" w:cs="Courier New"/>
           <w:color w:val="9E5B71"/>
-          <w:sz w:val="19"/>
+          <w:sz w:val="18"/>
           <w:szCs w:val="19"/>
           <w:highlight w:val="white"/>
           <w:lang w:val="en-US"/>
@@ -6249,9 +6276,9 @@
       </w:r>
       <w:r>
         <w:rPr>
-          <w:rFonts w:ascii="Cascadia Mono" w:hAnsi="Cascadia Mono" w:cs="Cascadia Mono"/>
+          <w:rFonts w:ascii="Courier New" w:hAnsi="Courier New" w:cs="Courier New"/>
           <w:color w:val="000000"/>
-          <w:sz w:val="19"/>
+          <w:sz w:val="18"/>
           <w:szCs w:val="19"/>
           <w:highlight w:val="white"/>
           <w:lang w:val="en-US"/>
@@ -6262,9 +6289,9 @@
       <w:proofErr w:type="gramStart"/>
       <w:r>
         <w:rPr>
-          <w:rFonts w:ascii="Cascadia Mono" w:hAnsi="Cascadia Mono" w:cs="Cascadia Mono"/>
+          <w:rFonts w:ascii="Courier New" w:hAnsi="Courier New" w:cs="Courier New"/>
           <w:color w:val="000000"/>
-          <w:sz w:val="19"/>
+          <w:sz w:val="18"/>
           <w:szCs w:val="19"/>
           <w:highlight w:val="white"/>
           <w:lang w:val="en-US"/>
@@ -6275,9 +6302,9 @@
       <w:proofErr w:type="gramEnd"/>
       <w:r>
         <w:rPr>
-          <w:rFonts w:ascii="Cascadia Mono" w:hAnsi="Cascadia Mono" w:cs="Cascadia Mono"/>
+          <w:rFonts w:ascii="Courier New" w:hAnsi="Courier New" w:cs="Courier New"/>
           <w:color w:val="000000"/>
-          <w:sz w:val="19"/>
+          <w:sz w:val="18"/>
           <w:szCs w:val="19"/>
           <w:highlight w:val="white"/>
           <w:lang w:val="en-US"/>
@@ -6286,9 +6313,9 @@
       </w:r>
       <w:r>
         <w:rPr>
-          <w:rFonts w:ascii="Cascadia Mono" w:hAnsi="Cascadia Mono" w:cs="Cascadia Mono"/>
+          <w:rFonts w:ascii="Courier New" w:hAnsi="Courier New" w:cs="Courier New"/>
           <w:color w:val="9E5B71"/>
-          <w:sz w:val="19"/>
+          <w:sz w:val="18"/>
           <w:szCs w:val="19"/>
           <w:highlight w:val="white"/>
           <w:lang w:val="en-US"/>
@@ -6297,9 +6324,9 @@
       </w:r>
       <w:r>
         <w:rPr>
-          <w:rFonts w:ascii="Cascadia Mono" w:hAnsi="Cascadia Mono" w:cs="Cascadia Mono"/>
+          <w:rFonts w:ascii="Courier New" w:hAnsi="Courier New" w:cs="Courier New"/>
           <w:color w:val="A31515"/>
-          <w:sz w:val="19"/>
+          <w:sz w:val="18"/>
           <w:szCs w:val="19"/>
           <w:highlight w:val="white"/>
           <w:lang w:val="en-US"/>
@@ -6308,9 +6335,9 @@
       </w:r>
       <w:r>
         <w:rPr>
-          <w:rFonts w:ascii="Cascadia Mono" w:hAnsi="Cascadia Mono" w:cs="Cascadia Mono"/>
+          <w:rFonts w:ascii="Courier New" w:hAnsi="Courier New" w:cs="Courier New"/>
           <w:color w:val="9E5B71"/>
-          <w:sz w:val="19"/>
+          <w:sz w:val="18"/>
           <w:szCs w:val="19"/>
           <w:highlight w:val="white"/>
           <w:lang w:val="en-US"/>
@@ -6319,9 +6346,9 @@
       </w:r>
       <w:r>
         <w:rPr>
-          <w:rFonts w:ascii="Cascadia Mono" w:hAnsi="Cascadia Mono" w:cs="Cascadia Mono"/>
+          <w:rFonts w:ascii="Courier New" w:hAnsi="Courier New" w:cs="Courier New"/>
           <w:color w:val="000000"/>
-          <w:sz w:val="19"/>
+          <w:sz w:val="18"/>
           <w:szCs w:val="19"/>
           <w:highlight w:val="white"/>
           <w:lang w:val="en-US"/>
@@ -6330,9 +6357,9 @@
       </w:r>
       <w:r>
         <w:rPr>
-          <w:rFonts w:ascii="Cascadia Mono" w:hAnsi="Cascadia Mono" w:cs="Cascadia Mono"/>
+          <w:rFonts w:ascii="Courier New" w:hAnsi="Courier New" w:cs="Courier New"/>
           <w:color w:val="9E5B71"/>
-          <w:sz w:val="19"/>
+          <w:sz w:val="18"/>
           <w:szCs w:val="19"/>
           <w:highlight w:val="white"/>
           <w:lang w:val="en-US"/>
@@ -6341,9 +6368,9 @@
       </w:r>
       <w:r>
         <w:rPr>
-          <w:rFonts w:ascii="Cascadia Mono" w:hAnsi="Cascadia Mono" w:cs="Cascadia Mono"/>
+          <w:rFonts w:ascii="Courier New" w:hAnsi="Courier New" w:cs="Courier New"/>
           <w:color w:val="A31515"/>
-          <w:sz w:val="19"/>
+          <w:sz w:val="18"/>
           <w:szCs w:val="19"/>
           <w:highlight w:val="white"/>
           <w:lang w:val="en-US"/>
@@ -6352,9 +6379,9 @@
       </w:r>
       <w:r>
         <w:rPr>
-          <w:rFonts w:ascii="Cascadia Mono" w:hAnsi="Cascadia Mono" w:cs="Cascadia Mono"/>
+          <w:rFonts w:ascii="Courier New" w:hAnsi="Courier New" w:cs="Courier New"/>
           <w:color w:val="000000"/>
-          <w:sz w:val="19"/>
+          <w:sz w:val="18"/>
           <w:szCs w:val="19"/>
           <w:highlight w:val="white"/>
           <w:lang w:val="en-US"/>
@@ -6368,9 +6395,9 @@
         <w:autoSpaceDN w:val="0"/>
         <w:adjustRightInd w:val="0"/>
         <w:rPr>
-          <w:rFonts w:ascii="Cascadia Mono" w:hAnsi="Cascadia Mono" w:cs="Cascadia Mono"/>
+          <w:rFonts w:ascii="Courier New" w:hAnsi="Courier New" w:cs="Courier New"/>
           <w:color w:val="000000"/>
-          <w:sz w:val="19"/>
+          <w:sz w:val="18"/>
           <w:szCs w:val="19"/>
           <w:highlight w:val="white"/>
           <w:lang w:val="en-US"/>
@@ -6383,19 +6410,19 @@
         <w:autoSpaceDN w:val="0"/>
         <w:adjustRightInd w:val="0"/>
         <w:rPr>
-          <w:rFonts w:ascii="Cascadia Mono" w:hAnsi="Cascadia Mono" w:cs="Cascadia Mono"/>
+          <w:rFonts w:ascii="Courier New" w:hAnsi="Courier New" w:cs="Courier New"/>
           <w:color w:val="000000"/>
-          <w:sz w:val="19"/>
-          <w:szCs w:val="19"/>
-          <w:highlight w:val="white"/>
-          <w:lang w:val="en-US"/>
-        </w:rPr>
-      </w:pPr>
-      <w:r>
-        <w:rPr>
-          <w:rFonts w:ascii="Cascadia Mono" w:hAnsi="Cascadia Mono" w:cs="Cascadia Mono"/>
+          <w:sz w:val="18"/>
+          <w:szCs w:val="19"/>
+          <w:highlight w:val="white"/>
+          <w:lang w:val="en-US"/>
+        </w:rPr>
+      </w:pPr>
+      <w:r>
+        <w:rPr>
+          <w:rFonts w:ascii="Courier New" w:hAnsi="Courier New" w:cs="Courier New"/>
           <w:color w:val="000000"/>
-          <w:sz w:val="19"/>
+          <w:sz w:val="18"/>
           <w:szCs w:val="19"/>
           <w:highlight w:val="white"/>
           <w:lang w:val="en-US"/>
@@ -6404,9 +6431,9 @@
       </w:r>
       <w:r>
         <w:rPr>
-          <w:rFonts w:ascii="Cascadia Mono" w:hAnsi="Cascadia Mono" w:cs="Cascadia Mono"/>
+          <w:rFonts w:ascii="Courier New" w:hAnsi="Courier New" w:cs="Courier New"/>
           <w:color w:val="0000FF"/>
-          <w:sz w:val="19"/>
+          <w:sz w:val="18"/>
           <w:szCs w:val="19"/>
           <w:highlight w:val="white"/>
           <w:lang w:val="en-US"/>
@@ -6415,9 +6442,9 @@
       </w:r>
       <w:r>
         <w:rPr>
-          <w:rFonts w:ascii="Cascadia Mono" w:hAnsi="Cascadia Mono" w:cs="Cascadia Mono"/>
+          <w:rFonts w:ascii="Courier New" w:hAnsi="Courier New" w:cs="Courier New"/>
           <w:color w:val="000000"/>
-          <w:sz w:val="19"/>
+          <w:sz w:val="18"/>
           <w:szCs w:val="19"/>
           <w:highlight w:val="white"/>
           <w:lang w:val="en-US"/>
@@ -6427,9 +6454,9 @@
       <w:proofErr w:type="spellStart"/>
       <w:r>
         <w:rPr>
-          <w:rFonts w:ascii="Cascadia Mono" w:hAnsi="Cascadia Mono" w:cs="Cascadia Mono"/>
+          <w:rFonts w:ascii="Courier New" w:hAnsi="Courier New" w:cs="Courier New"/>
           <w:color w:val="000000"/>
-          <w:sz w:val="19"/>
+          <w:sz w:val="18"/>
           <w:szCs w:val="19"/>
           <w:highlight w:val="white"/>
           <w:lang w:val="en-US"/>
@@ -6439,9 +6466,9 @@
       <w:proofErr w:type="spellEnd"/>
       <w:r>
         <w:rPr>
-          <w:rFonts w:ascii="Cascadia Mono" w:hAnsi="Cascadia Mono" w:cs="Cascadia Mono"/>
+          <w:rFonts w:ascii="Courier New" w:hAnsi="Courier New" w:cs="Courier New"/>
           <w:color w:val="000000"/>
-          <w:sz w:val="19"/>
+          <w:sz w:val="18"/>
           <w:szCs w:val="19"/>
           <w:highlight w:val="white"/>
           <w:lang w:val="en-US"/>
@@ -6452,9 +6479,9 @@
       <w:proofErr w:type="gramStart"/>
       <w:r>
         <w:rPr>
-          <w:rFonts w:ascii="Cascadia Mono" w:hAnsi="Cascadia Mono" w:cs="Cascadia Mono"/>
+          <w:rFonts w:ascii="Courier New" w:hAnsi="Courier New" w:cs="Courier New"/>
           <w:color w:val="000000"/>
-          <w:sz w:val="19"/>
+          <w:sz w:val="18"/>
           <w:szCs w:val="19"/>
           <w:highlight w:val="white"/>
           <w:lang w:val="en-US"/>
@@ -6465,9 +6492,9 @@
       <w:proofErr w:type="gramEnd"/>
       <w:r>
         <w:rPr>
-          <w:rFonts w:ascii="Cascadia Mono" w:hAnsi="Cascadia Mono" w:cs="Cascadia Mono"/>
+          <w:rFonts w:ascii="Courier New" w:hAnsi="Courier New" w:cs="Courier New"/>
           <w:color w:val="000000"/>
-          <w:sz w:val="19"/>
+          <w:sz w:val="18"/>
           <w:szCs w:val="19"/>
           <w:highlight w:val="white"/>
           <w:lang w:val="en-US"/>
@@ -6481,19 +6508,19 @@
         <w:autoSpaceDN w:val="0"/>
         <w:adjustRightInd w:val="0"/>
         <w:rPr>
-          <w:rFonts w:ascii="Cascadia Mono" w:hAnsi="Cascadia Mono" w:cs="Cascadia Mono"/>
+          <w:rFonts w:ascii="Courier New" w:hAnsi="Courier New" w:cs="Courier New"/>
           <w:color w:val="000000"/>
-          <w:sz w:val="19"/>
-          <w:szCs w:val="19"/>
-          <w:highlight w:val="white"/>
-          <w:lang w:val="en-US"/>
-        </w:rPr>
-      </w:pPr>
-      <w:r>
-        <w:rPr>
-          <w:rFonts w:ascii="Cascadia Mono" w:hAnsi="Cascadia Mono" w:cs="Cascadia Mono"/>
+          <w:sz w:val="18"/>
+          <w:szCs w:val="19"/>
+          <w:highlight w:val="white"/>
+          <w:lang w:val="en-US"/>
+        </w:rPr>
+      </w:pPr>
+      <w:r>
+        <w:rPr>
+          <w:rFonts w:ascii="Courier New" w:hAnsi="Courier New" w:cs="Courier New"/>
           <w:color w:val="000000"/>
-          <w:sz w:val="19"/>
+          <w:sz w:val="18"/>
           <w:szCs w:val="19"/>
           <w:highlight w:val="white"/>
           <w:lang w:val="en-US"/>
@@ -6503,9 +6530,9 @@
       <w:proofErr w:type="spellStart"/>
       <w:r>
         <w:rPr>
-          <w:rFonts w:ascii="Cascadia Mono" w:hAnsi="Cascadia Mono" w:cs="Cascadia Mono"/>
+          <w:rFonts w:ascii="Courier New" w:hAnsi="Courier New" w:cs="Courier New"/>
           <w:color w:val="000000"/>
-          <w:sz w:val="19"/>
+          <w:sz w:val="18"/>
           <w:szCs w:val="19"/>
           <w:highlight w:val="white"/>
           <w:lang w:val="en-US"/>
@@ -6515,9 +6542,9 @@
       <w:proofErr w:type="spellEnd"/>
       <w:r>
         <w:rPr>
-          <w:rFonts w:ascii="Cascadia Mono" w:hAnsi="Cascadia Mono" w:cs="Cascadia Mono"/>
+          <w:rFonts w:ascii="Courier New" w:hAnsi="Courier New" w:cs="Courier New"/>
           <w:color w:val="000000"/>
-          <w:sz w:val="19"/>
+          <w:sz w:val="18"/>
           <w:szCs w:val="19"/>
           <w:highlight w:val="white"/>
           <w:lang w:val="en-US"/>
@@ -6526,9 +6553,9 @@
       </w:r>
       <w:r>
         <w:rPr>
-          <w:rFonts w:ascii="Cascadia Mono" w:hAnsi="Cascadia Mono" w:cs="Cascadia Mono"/>
+          <w:rFonts w:ascii="Courier New" w:hAnsi="Courier New" w:cs="Courier New"/>
           <w:color w:val="A31515"/>
-          <w:sz w:val="19"/>
+          <w:sz w:val="18"/>
           <w:szCs w:val="19"/>
           <w:highlight w:val="white"/>
           <w:lang w:val="en-US"/>
@@ -6537,9 +6564,9 @@
       </w:r>
       <w:r>
         <w:rPr>
-          <w:rFonts w:ascii="Cascadia Mono" w:hAnsi="Cascadia Mono" w:cs="Cascadia Mono"/>
+          <w:rFonts w:ascii="Courier New" w:hAnsi="Courier New" w:cs="Courier New"/>
           <w:color w:val="000000"/>
-          <w:sz w:val="19"/>
+          <w:sz w:val="18"/>
           <w:szCs w:val="19"/>
           <w:highlight w:val="white"/>
           <w:lang w:val="en-US"/>
@@ -6553,9 +6580,9 @@
         <w:autoSpaceDN w:val="0"/>
         <w:adjustRightInd w:val="0"/>
         <w:rPr>
-          <w:rFonts w:ascii="Cascadia Mono" w:hAnsi="Cascadia Mono" w:cs="Cascadia Mono"/>
+          <w:rFonts w:ascii="Courier New" w:hAnsi="Courier New" w:cs="Courier New"/>
           <w:color w:val="000000"/>
-          <w:sz w:val="19"/>
+          <w:sz w:val="18"/>
           <w:szCs w:val="19"/>
           <w:highlight w:val="white"/>
           <w:lang w:val="en-US"/>
@@ -6568,19 +6595,19 @@
         <w:autoSpaceDN w:val="0"/>
         <w:adjustRightInd w:val="0"/>
         <w:rPr>
-          <w:rFonts w:ascii="Cascadia Mono" w:hAnsi="Cascadia Mono" w:cs="Cascadia Mono"/>
+          <w:rFonts w:ascii="Courier New" w:hAnsi="Courier New" w:cs="Courier New"/>
           <w:color w:val="000000"/>
-          <w:sz w:val="19"/>
-          <w:szCs w:val="19"/>
-          <w:highlight w:val="white"/>
-          <w:lang w:val="en-US"/>
-        </w:rPr>
-      </w:pPr>
-      <w:r>
-        <w:rPr>
-          <w:rFonts w:ascii="Cascadia Mono" w:hAnsi="Cascadia Mono" w:cs="Cascadia Mono"/>
+          <w:sz w:val="18"/>
+          <w:szCs w:val="19"/>
+          <w:highlight w:val="white"/>
+          <w:lang w:val="en-US"/>
+        </w:rPr>
+      </w:pPr>
+      <w:r>
+        <w:rPr>
+          <w:rFonts w:ascii="Courier New" w:hAnsi="Courier New" w:cs="Courier New"/>
           <w:color w:val="000000"/>
-          <w:sz w:val="19"/>
+          <w:sz w:val="18"/>
           <w:szCs w:val="19"/>
           <w:highlight w:val="white"/>
           <w:lang w:val="en-US"/>
@@ -6590,9 +6617,9 @@
       <w:proofErr w:type="spellStart"/>
       <w:r>
         <w:rPr>
-          <w:rFonts w:ascii="Cascadia Mono" w:hAnsi="Cascadia Mono" w:cs="Cascadia Mono"/>
+          <w:rFonts w:ascii="Courier New" w:hAnsi="Courier New" w:cs="Courier New"/>
           <w:color w:val="000000"/>
-          <w:sz w:val="19"/>
+          <w:sz w:val="18"/>
           <w:szCs w:val="19"/>
           <w:highlight w:val="white"/>
           <w:lang w:val="en-US"/>
@@ -6602,9 +6629,9 @@
       <w:proofErr w:type="spellEnd"/>
       <w:r>
         <w:rPr>
-          <w:rFonts w:ascii="Cascadia Mono" w:hAnsi="Cascadia Mono" w:cs="Cascadia Mono"/>
+          <w:rFonts w:ascii="Courier New" w:hAnsi="Courier New" w:cs="Courier New"/>
           <w:color w:val="000000"/>
-          <w:sz w:val="19"/>
+          <w:sz w:val="18"/>
           <w:szCs w:val="19"/>
           <w:highlight w:val="white"/>
           <w:lang w:val="en-US"/>
@@ -6618,19 +6645,19 @@
         <w:autoSpaceDN w:val="0"/>
         <w:adjustRightInd w:val="0"/>
         <w:rPr>
-          <w:rFonts w:ascii="Cascadia Mono" w:hAnsi="Cascadia Mono" w:cs="Cascadia Mono"/>
+          <w:rFonts w:ascii="Courier New" w:hAnsi="Courier New" w:cs="Courier New"/>
           <w:color w:val="000000"/>
-          <w:sz w:val="19"/>
-          <w:szCs w:val="19"/>
-          <w:highlight w:val="white"/>
-          <w:lang w:val="en-US"/>
-        </w:rPr>
-      </w:pPr>
-      <w:r>
-        <w:rPr>
-          <w:rFonts w:ascii="Cascadia Mono" w:hAnsi="Cascadia Mono" w:cs="Cascadia Mono"/>
+          <w:sz w:val="18"/>
+          <w:szCs w:val="19"/>
+          <w:highlight w:val="white"/>
+          <w:lang w:val="en-US"/>
+        </w:rPr>
+      </w:pPr>
+      <w:r>
+        <w:rPr>
+          <w:rFonts w:ascii="Courier New" w:hAnsi="Courier New" w:cs="Courier New"/>
           <w:color w:val="000000"/>
-          <w:sz w:val="19"/>
+          <w:sz w:val="18"/>
           <w:szCs w:val="19"/>
           <w:highlight w:val="white"/>
           <w:lang w:val="en-US"/>
@@ -6644,9 +6671,9 @@
         <w:autoSpaceDN w:val="0"/>
         <w:adjustRightInd w:val="0"/>
         <w:rPr>
-          <w:rFonts w:ascii="Cascadia Mono" w:hAnsi="Cascadia Mono" w:cs="Cascadia Mono"/>
+          <w:rFonts w:ascii="Courier New" w:hAnsi="Courier New" w:cs="Courier New"/>
           <w:color w:val="000000"/>
-          <w:sz w:val="19"/>
+          <w:sz w:val="18"/>
           <w:szCs w:val="19"/>
           <w:highlight w:val="white"/>
           <w:lang w:val="en-US"/>
@@ -6659,19 +6686,19 @@
         <w:autoSpaceDN w:val="0"/>
         <w:adjustRightInd w:val="0"/>
         <w:rPr>
-          <w:rFonts w:ascii="Cascadia Mono" w:hAnsi="Cascadia Mono" w:cs="Cascadia Mono"/>
+          <w:rFonts w:ascii="Courier New" w:hAnsi="Courier New" w:cs="Courier New"/>
           <w:color w:val="000000"/>
-          <w:sz w:val="19"/>
-          <w:szCs w:val="19"/>
-          <w:highlight w:val="white"/>
-          <w:lang w:val="en-US"/>
-        </w:rPr>
-      </w:pPr>
-      <w:r>
-        <w:rPr>
-          <w:rFonts w:ascii="Cascadia Mono" w:hAnsi="Cascadia Mono" w:cs="Cascadia Mono"/>
+          <w:sz w:val="18"/>
+          <w:szCs w:val="19"/>
+          <w:highlight w:val="white"/>
+          <w:lang w:val="en-US"/>
+        </w:rPr>
+      </w:pPr>
+      <w:r>
+        <w:rPr>
+          <w:rFonts w:ascii="Courier New" w:hAnsi="Courier New" w:cs="Courier New"/>
           <w:color w:val="000000"/>
-          <w:sz w:val="19"/>
+          <w:sz w:val="18"/>
           <w:szCs w:val="19"/>
           <w:highlight w:val="white"/>
           <w:lang w:val="en-US"/>
@@ -6680,9 +6707,9 @@
       </w:r>
       <w:r>
         <w:rPr>
-          <w:rFonts w:ascii="Cascadia Mono" w:hAnsi="Cascadia Mono" w:cs="Cascadia Mono"/>
+          <w:rFonts w:ascii="Courier New" w:hAnsi="Courier New" w:cs="Courier New"/>
           <w:color w:val="008000"/>
-          <w:sz w:val="19"/>
+          <w:sz w:val="18"/>
           <w:szCs w:val="19"/>
           <w:highlight w:val="white"/>
           <w:lang w:val="en-US"/>
@@ -6691,9 +6718,9 @@
       </w:r>
       <w:r>
         <w:rPr>
-          <w:rFonts w:ascii="Cascadia Mono" w:hAnsi="Cascadia Mono" w:cs="Cascadia Mono"/>
+          <w:rFonts w:ascii="Courier New" w:hAnsi="Courier New" w:cs="Courier New"/>
           <w:color w:val="008000"/>
-          <w:sz w:val="19"/>
+          <w:sz w:val="18"/>
           <w:szCs w:val="19"/>
           <w:highlight w:val="white"/>
         </w:rPr>
@@ -6701,20 +6728,20 @@
       </w:r>
       <w:r>
         <w:rPr>
-          <w:rFonts w:ascii="Cascadia Mono" w:hAnsi="Cascadia Mono" w:cs="Cascadia Mono"/>
+          <w:rFonts w:ascii="Courier New" w:hAnsi="Courier New" w:cs="Courier New"/>
           <w:color w:val="008000"/>
-          <w:sz w:val="19"/>
-          <w:szCs w:val="19"/>
-          <w:highlight w:val="white"/>
-          <w:lang w:val="en-US"/>
-        </w:rPr>
-        <w:t xml:space="preserve"> </w:t>
-      </w:r>
-      <w:r>
-        <w:rPr>
-          <w:rFonts w:ascii="Cascadia Mono" w:hAnsi="Cascadia Mono" w:cs="Cascadia Mono"/>
+          <w:sz w:val="18"/>
+          <w:szCs w:val="19"/>
+          <w:highlight w:val="white"/>
+          <w:lang w:val="en-US"/>
+        </w:rPr>
+        <w:t xml:space="preserve"> </w:t>
+      </w:r>
+      <w:r>
+        <w:rPr>
+          <w:rFonts w:ascii="Courier New" w:hAnsi="Courier New" w:cs="Courier New"/>
           <w:color w:val="008000"/>
-          <w:sz w:val="19"/>
+          <w:sz w:val="18"/>
           <w:szCs w:val="19"/>
           <w:highlight w:val="white"/>
         </w:rPr>
@@ -6722,20 +6749,20 @@
       </w:r>
       <w:r>
         <w:rPr>
-          <w:rFonts w:ascii="Cascadia Mono" w:hAnsi="Cascadia Mono" w:cs="Cascadia Mono"/>
+          <w:rFonts w:ascii="Courier New" w:hAnsi="Courier New" w:cs="Courier New"/>
           <w:color w:val="008000"/>
-          <w:sz w:val="19"/>
-          <w:szCs w:val="19"/>
-          <w:highlight w:val="white"/>
-          <w:lang w:val="en-US"/>
-        </w:rPr>
-        <w:t xml:space="preserve"> </w:t>
-      </w:r>
-      <w:r>
-        <w:rPr>
-          <w:rFonts w:ascii="Cascadia Mono" w:hAnsi="Cascadia Mono" w:cs="Cascadia Mono"/>
+          <w:sz w:val="18"/>
+          <w:szCs w:val="19"/>
+          <w:highlight w:val="white"/>
+          <w:lang w:val="en-US"/>
+        </w:rPr>
+        <w:t xml:space="preserve"> </w:t>
+      </w:r>
+      <w:r>
+        <w:rPr>
+          <w:rFonts w:ascii="Courier New" w:hAnsi="Courier New" w:cs="Courier New"/>
           <w:color w:val="008000"/>
-          <w:sz w:val="19"/>
+          <w:sz w:val="18"/>
           <w:szCs w:val="19"/>
           <w:highlight w:val="white"/>
         </w:rPr>
@@ -6748,19 +6775,19 @@
         <w:autoSpaceDN w:val="0"/>
         <w:adjustRightInd w:val="0"/>
         <w:rPr>
-          <w:rFonts w:ascii="Cascadia Mono" w:hAnsi="Cascadia Mono" w:cs="Cascadia Mono"/>
+          <w:rFonts w:ascii="Courier New" w:hAnsi="Courier New" w:cs="Courier New"/>
           <w:color w:val="000000"/>
-          <w:sz w:val="19"/>
-          <w:szCs w:val="19"/>
-          <w:highlight w:val="white"/>
-          <w:lang w:val="en-US"/>
-        </w:rPr>
-      </w:pPr>
-      <w:r>
-        <w:rPr>
-          <w:rFonts w:ascii="Cascadia Mono" w:hAnsi="Cascadia Mono" w:cs="Cascadia Mono"/>
+          <w:sz w:val="18"/>
+          <w:szCs w:val="19"/>
+          <w:highlight w:val="white"/>
+          <w:lang w:val="en-US"/>
+        </w:rPr>
+      </w:pPr>
+      <w:r>
+        <w:rPr>
+          <w:rFonts w:ascii="Courier New" w:hAnsi="Courier New" w:cs="Courier New"/>
           <w:color w:val="000000"/>
-          <w:sz w:val="19"/>
+          <w:sz w:val="18"/>
           <w:szCs w:val="19"/>
           <w:highlight w:val="white"/>
           <w:lang w:val="en-US"/>
@@ -6769,9 +6796,9 @@
       </w:r>
       <w:r>
         <w:rPr>
-          <w:rFonts w:ascii="Cascadia Mono" w:hAnsi="Cascadia Mono" w:cs="Cascadia Mono"/>
+          <w:rFonts w:ascii="Courier New" w:hAnsi="Courier New" w:cs="Courier New"/>
           <w:color w:val="0000FF"/>
-          <w:sz w:val="19"/>
+          <w:sz w:val="18"/>
           <w:szCs w:val="19"/>
           <w:highlight w:val="white"/>
           <w:lang w:val="en-US"/>
@@ -6780,9 +6807,9 @@
       </w:r>
       <w:r>
         <w:rPr>
-          <w:rFonts w:ascii="Cascadia Mono" w:hAnsi="Cascadia Mono" w:cs="Cascadia Mono"/>
+          <w:rFonts w:ascii="Courier New" w:hAnsi="Courier New" w:cs="Courier New"/>
           <w:color w:val="000000"/>
-          <w:sz w:val="19"/>
+          <w:sz w:val="18"/>
           <w:szCs w:val="19"/>
           <w:highlight w:val="white"/>
           <w:lang w:val="en-US"/>
@@ -6792,9 +6819,9 @@
       <w:proofErr w:type="spellStart"/>
       <w:r>
         <w:rPr>
-          <w:rFonts w:ascii="Cascadia Mono" w:hAnsi="Cascadia Mono" w:cs="Cascadia Mono"/>
+          <w:rFonts w:ascii="Courier New" w:hAnsi="Courier New" w:cs="Courier New"/>
           <w:color w:val="000000"/>
-          <w:sz w:val="19"/>
+          <w:sz w:val="18"/>
           <w:szCs w:val="19"/>
           <w:highlight w:val="white"/>
           <w:lang w:val="en-US"/>
@@ -6804,9 +6831,9 @@
       <w:proofErr w:type="spellEnd"/>
       <w:r>
         <w:rPr>
-          <w:rFonts w:ascii="Cascadia Mono" w:hAnsi="Cascadia Mono" w:cs="Cascadia Mono"/>
+          <w:rFonts w:ascii="Courier New" w:hAnsi="Courier New" w:cs="Courier New"/>
           <w:color w:val="000000"/>
-          <w:sz w:val="19"/>
+          <w:sz w:val="18"/>
           <w:szCs w:val="19"/>
           <w:highlight w:val="white"/>
           <w:lang w:val="en-US"/>
@@ -6820,19 +6847,19 @@
         <w:autoSpaceDN w:val="0"/>
         <w:adjustRightInd w:val="0"/>
         <w:rPr>
-          <w:rFonts w:ascii="Cascadia Mono" w:hAnsi="Cascadia Mono" w:cs="Cascadia Mono"/>
+          <w:rFonts w:ascii="Courier New" w:hAnsi="Courier New" w:cs="Courier New"/>
           <w:color w:val="000000"/>
-          <w:sz w:val="19"/>
-          <w:szCs w:val="19"/>
-          <w:highlight w:val="white"/>
-          <w:lang w:val="en-US"/>
-        </w:rPr>
-      </w:pPr>
-      <w:r>
-        <w:rPr>
-          <w:rFonts w:ascii="Cascadia Mono" w:hAnsi="Cascadia Mono" w:cs="Cascadia Mono"/>
+          <w:sz w:val="18"/>
+          <w:szCs w:val="19"/>
+          <w:highlight w:val="white"/>
+          <w:lang w:val="en-US"/>
+        </w:rPr>
+      </w:pPr>
+      <w:r>
+        <w:rPr>
+          <w:rFonts w:ascii="Courier New" w:hAnsi="Courier New" w:cs="Courier New"/>
           <w:color w:val="000000"/>
-          <w:sz w:val="19"/>
+          <w:sz w:val="18"/>
           <w:szCs w:val="19"/>
           <w:highlight w:val="white"/>
           <w:lang w:val="en-US"/>
@@ -6842,9 +6869,9 @@
       <w:proofErr w:type="spellStart"/>
       <w:r>
         <w:rPr>
-          <w:rFonts w:ascii="Cascadia Mono" w:hAnsi="Cascadia Mono" w:cs="Cascadia Mono"/>
+          <w:rFonts w:ascii="Courier New" w:hAnsi="Courier New" w:cs="Courier New"/>
           <w:color w:val="000000"/>
-          <w:sz w:val="19"/>
+          <w:sz w:val="18"/>
           <w:szCs w:val="19"/>
           <w:highlight w:val="white"/>
           <w:lang w:val="en-US"/>
@@ -6854,9 +6881,9 @@
       <w:proofErr w:type="spellEnd"/>
       <w:r>
         <w:rPr>
-          <w:rFonts w:ascii="Cascadia Mono" w:hAnsi="Cascadia Mono" w:cs="Cascadia Mono"/>
+          <w:rFonts w:ascii="Courier New" w:hAnsi="Courier New" w:cs="Courier New"/>
           <w:color w:val="000000"/>
-          <w:sz w:val="19"/>
+          <w:sz w:val="18"/>
           <w:szCs w:val="19"/>
           <w:highlight w:val="white"/>
           <w:lang w:val="en-US"/>
@@ -6870,9 +6897,9 @@
         <w:autoSpaceDN w:val="0"/>
         <w:adjustRightInd w:val="0"/>
         <w:rPr>
-          <w:rFonts w:ascii="Cascadia Mono" w:hAnsi="Cascadia Mono" w:cs="Cascadia Mono"/>
+          <w:rFonts w:ascii="Courier New" w:hAnsi="Courier New" w:cs="Courier New"/>
           <w:color w:val="000000"/>
-          <w:sz w:val="19"/>
+          <w:sz w:val="18"/>
           <w:szCs w:val="19"/>
           <w:highlight w:val="white"/>
           <w:lang w:val="en-US"/>
@@ -6885,19 +6912,19 @@
         <w:autoSpaceDN w:val="0"/>
         <w:adjustRightInd w:val="0"/>
         <w:rPr>
-          <w:rFonts w:ascii="Cascadia Mono" w:hAnsi="Cascadia Mono" w:cs="Cascadia Mono"/>
+          <w:rFonts w:ascii="Courier New" w:hAnsi="Courier New" w:cs="Courier New"/>
           <w:color w:val="000000"/>
-          <w:sz w:val="19"/>
-          <w:szCs w:val="19"/>
-          <w:highlight w:val="white"/>
-          <w:lang w:val="en-US"/>
-        </w:rPr>
-      </w:pPr>
-      <w:r>
-        <w:rPr>
-          <w:rFonts w:ascii="Cascadia Mono" w:hAnsi="Cascadia Mono" w:cs="Cascadia Mono"/>
+          <w:sz w:val="18"/>
+          <w:szCs w:val="19"/>
+          <w:highlight w:val="white"/>
+          <w:lang w:val="en-US"/>
+        </w:rPr>
+      </w:pPr>
+      <w:r>
+        <w:rPr>
+          <w:rFonts w:ascii="Courier New" w:hAnsi="Courier New" w:cs="Courier New"/>
           <w:color w:val="000000"/>
-          <w:sz w:val="19"/>
+          <w:sz w:val="18"/>
           <w:szCs w:val="19"/>
           <w:highlight w:val="white"/>
           <w:lang w:val="en-US"/>
@@ -6907,9 +6934,9 @@
       <w:proofErr w:type="spellStart"/>
       <w:r>
         <w:rPr>
-          <w:rFonts w:ascii="Cascadia Mono" w:hAnsi="Cascadia Mono" w:cs="Cascadia Mono"/>
+          <w:rFonts w:ascii="Courier New" w:hAnsi="Courier New" w:cs="Courier New"/>
           <w:color w:val="000000"/>
-          <w:sz w:val="19"/>
+          <w:sz w:val="18"/>
           <w:szCs w:val="19"/>
           <w:highlight w:val="white"/>
           <w:lang w:val="en-US"/>
@@ -6919,9 +6946,9 @@
       <w:proofErr w:type="spellEnd"/>
       <w:r>
         <w:rPr>
-          <w:rFonts w:ascii="Cascadia Mono" w:hAnsi="Cascadia Mono" w:cs="Cascadia Mono"/>
+          <w:rFonts w:ascii="Courier New" w:hAnsi="Courier New" w:cs="Courier New"/>
           <w:color w:val="000000"/>
-          <w:sz w:val="19"/>
+          <w:sz w:val="18"/>
           <w:szCs w:val="19"/>
           <w:highlight w:val="white"/>
           <w:lang w:val="en-US"/>
@@ -6935,19 +6962,19 @@
         <w:autoSpaceDN w:val="0"/>
         <w:adjustRightInd w:val="0"/>
         <w:rPr>
-          <w:rFonts w:ascii="Cascadia Mono" w:hAnsi="Cascadia Mono" w:cs="Cascadia Mono"/>
+          <w:rFonts w:ascii="Courier New" w:hAnsi="Courier New" w:cs="Courier New"/>
           <w:color w:val="000000"/>
-          <w:sz w:val="19"/>
-          <w:szCs w:val="19"/>
-          <w:highlight w:val="white"/>
-          <w:lang w:val="en-US"/>
-        </w:rPr>
-      </w:pPr>
-      <w:r>
-        <w:rPr>
-          <w:rFonts w:ascii="Cascadia Mono" w:hAnsi="Cascadia Mono" w:cs="Cascadia Mono"/>
+          <w:sz w:val="18"/>
+          <w:szCs w:val="19"/>
+          <w:highlight w:val="white"/>
+          <w:lang w:val="en-US"/>
+        </w:rPr>
+      </w:pPr>
+      <w:r>
+        <w:rPr>
+          <w:rFonts w:ascii="Courier New" w:hAnsi="Courier New" w:cs="Courier New"/>
           <w:color w:val="000000"/>
-          <w:sz w:val="19"/>
+          <w:sz w:val="18"/>
           <w:szCs w:val="19"/>
           <w:highlight w:val="white"/>
           <w:lang w:val="en-US"/>
@@ -6957,9 +6984,9 @@
       <w:proofErr w:type="spellStart"/>
       <w:r>
         <w:rPr>
-          <w:rFonts w:ascii="Cascadia Mono" w:hAnsi="Cascadia Mono" w:cs="Cascadia Mono"/>
+          <w:rFonts w:ascii="Courier New" w:hAnsi="Courier New" w:cs="Courier New"/>
           <w:color w:val="000000"/>
-          <w:sz w:val="19"/>
+          <w:sz w:val="18"/>
           <w:szCs w:val="19"/>
           <w:highlight w:val="white"/>
           <w:lang w:val="en-US"/>
@@ -6969,9 +6996,9 @@
       <w:proofErr w:type="spellEnd"/>
       <w:r>
         <w:rPr>
-          <w:rFonts w:ascii="Cascadia Mono" w:hAnsi="Cascadia Mono" w:cs="Cascadia Mono"/>
+          <w:rFonts w:ascii="Courier New" w:hAnsi="Courier New" w:cs="Courier New"/>
           <w:color w:val="000000"/>
-          <w:sz w:val="19"/>
+          <w:sz w:val="18"/>
           <w:szCs w:val="19"/>
           <w:highlight w:val="white"/>
           <w:lang w:val="en-US"/>
@@ -6980,9 +7007,9 @@
       </w:r>
       <w:r>
         <w:rPr>
-          <w:rFonts w:ascii="Cascadia Mono" w:hAnsi="Cascadia Mono" w:cs="Cascadia Mono"/>
+          <w:rFonts w:ascii="Courier New" w:hAnsi="Courier New" w:cs="Courier New"/>
           <w:color w:val="A31515"/>
-          <w:sz w:val="19"/>
+          <w:sz w:val="18"/>
           <w:szCs w:val="19"/>
           <w:highlight w:val="white"/>
           <w:lang w:val="en-US"/>
@@ -6991,9 +7018,9 @@
       </w:r>
       <w:r>
         <w:rPr>
-          <w:rFonts w:ascii="Cascadia Mono" w:hAnsi="Cascadia Mono" w:cs="Cascadia Mono"/>
+          <w:rFonts w:ascii="Courier New" w:hAnsi="Courier New" w:cs="Courier New"/>
           <w:color w:val="000000"/>
-          <w:sz w:val="19"/>
+          <w:sz w:val="18"/>
           <w:szCs w:val="19"/>
           <w:highlight w:val="white"/>
           <w:lang w:val="en-US"/>
@@ -7007,19 +7034,19 @@
         <w:autoSpaceDN w:val="0"/>
         <w:adjustRightInd w:val="0"/>
         <w:rPr>
-          <w:rFonts w:ascii="Cascadia Mono" w:hAnsi="Cascadia Mono" w:cs="Cascadia Mono"/>
+          <w:rFonts w:ascii="Courier New" w:hAnsi="Courier New" w:cs="Courier New"/>
           <w:color w:val="000000"/>
-          <w:sz w:val="19"/>
-          <w:szCs w:val="19"/>
-          <w:highlight w:val="white"/>
-          <w:lang w:val="en-US"/>
-        </w:rPr>
-      </w:pPr>
-      <w:r>
-        <w:rPr>
-          <w:rFonts w:ascii="Cascadia Mono" w:hAnsi="Cascadia Mono" w:cs="Cascadia Mono"/>
+          <w:sz w:val="18"/>
+          <w:szCs w:val="19"/>
+          <w:highlight w:val="white"/>
+          <w:lang w:val="en-US"/>
+        </w:rPr>
+      </w:pPr>
+      <w:r>
+        <w:rPr>
+          <w:rFonts w:ascii="Courier New" w:hAnsi="Courier New" w:cs="Courier New"/>
           <w:color w:val="000000"/>
-          <w:sz w:val="19"/>
+          <w:sz w:val="18"/>
           <w:szCs w:val="19"/>
           <w:highlight w:val="white"/>
           <w:lang w:val="en-US"/>
@@ -7028,9 +7055,9 @@
       </w:r>
       <w:r>
         <w:rPr>
-          <w:rFonts w:ascii="Cascadia Mono" w:hAnsi="Cascadia Mono" w:cs="Cascadia Mono"/>
+          <w:rFonts w:ascii="Courier New" w:hAnsi="Courier New" w:cs="Courier New"/>
           <w:color w:val="0000FF"/>
-          <w:sz w:val="19"/>
+          <w:sz w:val="18"/>
           <w:szCs w:val="19"/>
           <w:highlight w:val="white"/>
           <w:lang w:val="en-US"/>
@@ -7039,9 +7066,9 @@
       </w:r>
       <w:r>
         <w:rPr>
-          <w:rFonts w:ascii="Cascadia Mono" w:hAnsi="Cascadia Mono" w:cs="Cascadia Mono"/>
+          <w:rFonts w:ascii="Courier New" w:hAnsi="Courier New" w:cs="Courier New"/>
           <w:color w:val="000000"/>
-          <w:sz w:val="19"/>
+          <w:sz w:val="18"/>
           <w:szCs w:val="19"/>
           <w:highlight w:val="white"/>
           <w:lang w:val="en-US"/>
@@ -7051,9 +7078,9 @@
       <w:proofErr w:type="spellStart"/>
       <w:r>
         <w:rPr>
-          <w:rFonts w:ascii="Cascadia Mono" w:hAnsi="Cascadia Mono" w:cs="Cascadia Mono"/>
+          <w:rFonts w:ascii="Courier New" w:hAnsi="Courier New" w:cs="Courier New"/>
           <w:color w:val="000000"/>
-          <w:sz w:val="19"/>
+          <w:sz w:val="18"/>
           <w:szCs w:val="19"/>
           <w:highlight w:val="white"/>
           <w:lang w:val="en-US"/>
@@ -7063,9 +7090,9 @@
       <w:proofErr w:type="spellEnd"/>
       <w:r>
         <w:rPr>
-          <w:rFonts w:ascii="Cascadia Mono" w:hAnsi="Cascadia Mono" w:cs="Cascadia Mono"/>
+          <w:rFonts w:ascii="Courier New" w:hAnsi="Courier New" w:cs="Courier New"/>
           <w:color w:val="000000"/>
-          <w:sz w:val="19"/>
+          <w:sz w:val="18"/>
           <w:szCs w:val="19"/>
           <w:highlight w:val="white"/>
           <w:lang w:val="en-US"/>
@@ -7079,18 +7106,19 @@
         <w:autoSpaceDN w:val="0"/>
         <w:adjustRightInd w:val="0"/>
         <w:rPr>
-          <w:rFonts w:ascii="Cascadia Mono" w:hAnsi="Cascadia Mono" w:cs="Cascadia Mono"/>
+          <w:rFonts w:ascii="Courier New" w:hAnsi="Courier New" w:cs="Courier New"/>
           <w:color w:val="000000"/>
-          <w:sz w:val="19"/>
-          <w:szCs w:val="19"/>
-          <w:highlight w:val="white"/>
-        </w:rPr>
-      </w:pPr>
-      <w:r>
-        <w:rPr>
-          <w:rFonts w:ascii="Cascadia Mono" w:hAnsi="Cascadia Mono" w:cs="Cascadia Mono"/>
+          <w:sz w:val="18"/>
+          <w:szCs w:val="19"/>
+          <w:highlight w:val="white"/>
+          <w:lang w:val="en-US"/>
+        </w:rPr>
+      </w:pPr>
+      <w:r>
+        <w:rPr>
+          <w:rFonts w:ascii="Courier New" w:hAnsi="Courier New" w:cs="Courier New"/>
           <w:color w:val="000000"/>
-          <w:sz w:val="19"/>
+          <w:sz w:val="18"/>
           <w:szCs w:val="19"/>
           <w:highlight w:val="white"/>
           <w:lang w:val="en-US"/>
@@ -7099,11 +7127,12 @@
       </w:r>
       <w:r>
         <w:rPr>
-          <w:rFonts w:ascii="Cascadia Mono" w:hAnsi="Cascadia Mono" w:cs="Cascadia Mono"/>
+          <w:rFonts w:ascii="Courier New" w:hAnsi="Courier New" w:cs="Courier New"/>
           <w:color w:val="000000"/>
-          <w:sz w:val="19"/>
-          <w:szCs w:val="19"/>
-          <w:highlight w:val="white"/>
+          <w:sz w:val="18"/>
+          <w:szCs w:val="19"/>
+          <w:highlight w:val="white"/>
+          <w:lang w:val="en-US"/>
         </w:rPr>
         <w:t>}</w:t>
       </w:r>
@@ -7114,20 +7143,22 @@
         <w:autoSpaceDN w:val="0"/>
         <w:adjustRightInd w:val="0"/>
         <w:rPr>
-          <w:rFonts w:ascii="Cascadia Mono" w:hAnsi="Cascadia Mono" w:cs="Cascadia Mono"/>
+          <w:rFonts w:ascii="Courier New" w:hAnsi="Courier New" w:cs="Courier New"/>
           <w:color w:val="000000"/>
-          <w:sz w:val="19"/>
-          <w:szCs w:val="19"/>
-          <w:highlight w:val="white"/>
-        </w:rPr>
-      </w:pPr>
-      <w:r>
-        <w:rPr>
-          <w:rFonts w:ascii="Cascadia Mono" w:hAnsi="Cascadia Mono" w:cs="Cascadia Mono"/>
+          <w:sz w:val="18"/>
+          <w:szCs w:val="19"/>
+          <w:highlight w:val="white"/>
+          <w:lang w:val="en-US"/>
+        </w:rPr>
+      </w:pPr>
+      <w:r>
+        <w:rPr>
+          <w:rFonts w:ascii="Courier New" w:hAnsi="Courier New" w:cs="Courier New"/>
           <w:color w:val="000000"/>
-          <w:sz w:val="19"/>
-          <w:szCs w:val="19"/>
-          <w:highlight w:val="white"/>
+          <w:sz w:val="18"/>
+          <w:szCs w:val="19"/>
+          <w:highlight w:val="white"/>
+          <w:lang w:val="en-US"/>
         </w:rPr>
         <w:t>}</w:t>
       </w:r>
@@ -7141,6 +7172,7 @@
           <w:color w:val="3B3B3B"/>
           <w:sz w:val="21"/>
           <w:szCs w:val="21"/>
+          <w:lang w:val="en-US"/>
         </w:rPr>
       </w:pPr>
     </w:p>
@@ -7152,6 +7184,7 @@
           <w:bCs/>
           <w:sz w:val="22"/>
           <w:szCs w:val="22"/>
+          <w:lang w:val="en-US"/>
         </w:rPr>
       </w:pPr>
       <w:r>
@@ -7169,6 +7202,7 @@
           <w:bCs/>
           <w:sz w:val="22"/>
           <w:szCs w:val="22"/>
+          <w:lang w:val="en-US"/>
         </w:rPr>
         <w:t xml:space="preserve"> </w:t>
       </w:r>
@@ -7178,6 +7212,7 @@
           <w:bCs/>
           <w:sz w:val="22"/>
           <w:szCs w:val="22"/>
+          <w:lang w:val="en-US"/>
         </w:rPr>
         <w:t>3:</w:t>
       </w:r>
@@ -7187,6 +7222,7 @@
           <w:bCs/>
           <w:sz w:val="22"/>
           <w:szCs w:val="22"/>
+          <w:lang w:val="en-US"/>
         </w:rPr>
         <w:t xml:space="preserve"> </w:t>
       </w:r>
@@ -7205,6 +7241,7 @@
           <w:bCs/>
           <w:sz w:val="22"/>
           <w:szCs w:val="22"/>
+          <w:lang w:val="en-US"/>
         </w:rPr>
         <w:t xml:space="preserve"> </w:t>
       </w:r>
@@ -7223,6 +7260,7 @@
           <w:bCs/>
           <w:sz w:val="22"/>
           <w:szCs w:val="22"/>
+          <w:lang w:val="en-US"/>
         </w:rPr>
         <w:t xml:space="preserve"> </w:t>
       </w:r>
@@ -7447,19 +7485,19 @@
         <w:autoSpaceDN w:val="0"/>
         <w:adjustRightInd w:val="0"/>
         <w:rPr>
-          <w:rFonts w:ascii="Cascadia Mono" w:hAnsi="Cascadia Mono" w:cs="Cascadia Mono"/>
+          <w:rFonts w:ascii="Courier New" w:hAnsi="Courier New" w:cs="Courier New"/>
           <w:color w:val="000000"/>
-          <w:sz w:val="19"/>
-          <w:szCs w:val="19"/>
-          <w:highlight w:val="white"/>
-          <w:lang w:val="en-US"/>
-        </w:rPr>
-      </w:pPr>
-      <w:r>
-        <w:rPr>
-          <w:rFonts w:ascii="Cascadia Mono" w:hAnsi="Cascadia Mono" w:cs="Cascadia Mono"/>
+          <w:sz w:val="18"/>
+          <w:szCs w:val="19"/>
+          <w:highlight w:val="white"/>
+          <w:lang w:val="en-US"/>
+        </w:rPr>
+      </w:pPr>
+      <w:r>
+        <w:rPr>
+          <w:rFonts w:ascii="Courier New" w:hAnsi="Courier New" w:cs="Courier New"/>
           <w:color w:val="0000FF"/>
-          <w:sz w:val="19"/>
+          <w:sz w:val="18"/>
           <w:szCs w:val="19"/>
           <w:highlight w:val="white"/>
           <w:lang w:val="en-US"/>
@@ -7468,20 +7506,20 @@
       </w:r>
       <w:r>
         <w:rPr>
-          <w:rFonts w:ascii="Cascadia Mono" w:hAnsi="Cascadia Mono" w:cs="Cascadia Mono"/>
+          <w:rFonts w:ascii="Courier New" w:hAnsi="Courier New" w:cs="Courier New"/>
           <w:color w:val="000000"/>
-          <w:sz w:val="19"/>
-          <w:szCs w:val="19"/>
-          <w:highlight w:val="white"/>
-          <w:lang w:val="en-US"/>
-        </w:rPr>
-        <w:t xml:space="preserve"> </w:t>
-      </w:r>
-      <w:r>
-        <w:rPr>
-          <w:rFonts w:ascii="Cascadia Mono" w:hAnsi="Cascadia Mono" w:cs="Cascadia Mono"/>
+          <w:sz w:val="18"/>
+          <w:szCs w:val="19"/>
+          <w:highlight w:val="white"/>
+          <w:lang w:val="en-US"/>
+        </w:rPr>
+        <w:t xml:space="preserve"> </w:t>
+      </w:r>
+      <w:r>
+        <w:rPr>
+          <w:rFonts w:ascii="Courier New" w:hAnsi="Courier New" w:cs="Courier New"/>
           <w:color w:val="0000FF"/>
-          <w:sz w:val="19"/>
+          <w:sz w:val="18"/>
           <w:szCs w:val="19"/>
           <w:highlight w:val="white"/>
           <w:lang w:val="en-US"/>
@@ -7490,20 +7528,20 @@
       </w:r>
       <w:r>
         <w:rPr>
-          <w:rFonts w:ascii="Cascadia Mono" w:hAnsi="Cascadia Mono" w:cs="Cascadia Mono"/>
+          <w:rFonts w:ascii="Courier New" w:hAnsi="Courier New" w:cs="Courier New"/>
           <w:color w:val="000000"/>
-          <w:sz w:val="19"/>
-          <w:szCs w:val="19"/>
-          <w:highlight w:val="white"/>
-          <w:lang w:val="en-US"/>
-        </w:rPr>
-        <w:t xml:space="preserve"> </w:t>
-      </w:r>
-      <w:r>
-        <w:rPr>
-          <w:rFonts w:ascii="Cascadia Mono" w:hAnsi="Cascadia Mono" w:cs="Cascadia Mono"/>
+          <w:sz w:val="18"/>
+          <w:szCs w:val="19"/>
+          <w:highlight w:val="white"/>
+          <w:lang w:val="en-US"/>
+        </w:rPr>
+        <w:t xml:space="preserve"> </w:t>
+      </w:r>
+      <w:r>
+        <w:rPr>
+          <w:rFonts w:ascii="Courier New" w:hAnsi="Courier New" w:cs="Courier New"/>
           <w:color w:val="0000FF"/>
-          <w:sz w:val="19"/>
+          <w:sz w:val="18"/>
           <w:szCs w:val="19"/>
           <w:highlight w:val="white"/>
           <w:lang w:val="en-US"/>
@@ -7512,9 +7550,9 @@
       </w:r>
       <w:r>
         <w:rPr>
-          <w:rFonts w:ascii="Cascadia Mono" w:hAnsi="Cascadia Mono" w:cs="Cascadia Mono"/>
+          <w:rFonts w:ascii="Courier New" w:hAnsi="Courier New" w:cs="Courier New"/>
           <w:color w:val="000000"/>
-          <w:sz w:val="19"/>
+          <w:sz w:val="18"/>
           <w:szCs w:val="19"/>
           <w:highlight w:val="white"/>
           <w:lang w:val="en-US"/>
@@ -7524,9 +7562,9 @@
       <w:proofErr w:type="spellStart"/>
       <w:r>
         <w:rPr>
-          <w:rFonts w:ascii="Cascadia Mono" w:hAnsi="Cascadia Mono" w:cs="Cascadia Mono"/>
+          <w:rFonts w:ascii="Courier New" w:hAnsi="Courier New" w:cs="Courier New"/>
           <w:color w:val="2B91AF"/>
-          <w:sz w:val="19"/>
+          <w:sz w:val="18"/>
           <w:szCs w:val="19"/>
           <w:highlight w:val="white"/>
           <w:lang w:val="en-US"/>
@@ -7541,19 +7579,19 @@
         <w:autoSpaceDN w:val="0"/>
         <w:adjustRightInd w:val="0"/>
         <w:rPr>
-          <w:rFonts w:ascii="Cascadia Mono" w:hAnsi="Cascadia Mono" w:cs="Cascadia Mono"/>
+          <w:rFonts w:ascii="Courier New" w:hAnsi="Courier New" w:cs="Courier New"/>
           <w:color w:val="000000"/>
-          <w:sz w:val="19"/>
-          <w:szCs w:val="19"/>
-          <w:highlight w:val="white"/>
-          <w:lang w:val="en-US"/>
-        </w:rPr>
-      </w:pPr>
-      <w:r>
-        <w:rPr>
-          <w:rFonts w:ascii="Cascadia Mono" w:hAnsi="Cascadia Mono" w:cs="Cascadia Mono"/>
+          <w:sz w:val="18"/>
+          <w:szCs w:val="19"/>
+          <w:highlight w:val="white"/>
+          <w:lang w:val="en-US"/>
+        </w:rPr>
+      </w:pPr>
+      <w:r>
+        <w:rPr>
+          <w:rFonts w:ascii="Courier New" w:hAnsi="Courier New" w:cs="Courier New"/>
           <w:color w:val="000000"/>
-          <w:sz w:val="19"/>
+          <w:sz w:val="18"/>
           <w:szCs w:val="19"/>
           <w:highlight w:val="white"/>
           <w:lang w:val="en-US"/>
@@ -7567,19 +7605,19 @@
         <w:autoSpaceDN w:val="0"/>
         <w:adjustRightInd w:val="0"/>
         <w:rPr>
-          <w:rFonts w:ascii="Cascadia Mono" w:hAnsi="Cascadia Mono" w:cs="Cascadia Mono"/>
+          <w:rFonts w:ascii="Courier New" w:hAnsi="Courier New" w:cs="Courier New"/>
           <w:color w:val="000000"/>
-          <w:sz w:val="19"/>
-          <w:szCs w:val="19"/>
-          <w:highlight w:val="white"/>
-          <w:lang w:val="en-US"/>
-        </w:rPr>
-      </w:pPr>
-      <w:r>
-        <w:rPr>
-          <w:rFonts w:ascii="Cascadia Mono" w:hAnsi="Cascadia Mono" w:cs="Cascadia Mono"/>
+          <w:sz w:val="18"/>
+          <w:szCs w:val="19"/>
+          <w:highlight w:val="white"/>
+          <w:lang w:val="en-US"/>
+        </w:rPr>
+      </w:pPr>
+      <w:r>
+        <w:rPr>
+          <w:rFonts w:ascii="Courier New" w:hAnsi="Courier New" w:cs="Courier New"/>
           <w:color w:val="000000"/>
-          <w:sz w:val="19"/>
+          <w:sz w:val="18"/>
           <w:szCs w:val="19"/>
           <w:highlight w:val="white"/>
           <w:lang w:val="en-US"/>
@@ -7588,9 +7626,9 @@
       </w:r>
       <w:r>
         <w:rPr>
-          <w:rFonts w:ascii="Cascadia Mono" w:hAnsi="Cascadia Mono" w:cs="Cascadia Mono"/>
+          <w:rFonts w:ascii="Courier New" w:hAnsi="Courier New" w:cs="Courier New"/>
           <w:color w:val="0000FF"/>
-          <w:sz w:val="19"/>
+          <w:sz w:val="18"/>
           <w:szCs w:val="19"/>
           <w:highlight w:val="white"/>
           <w:lang w:val="en-US"/>
@@ -7599,20 +7637,20 @@
       </w:r>
       <w:r>
         <w:rPr>
-          <w:rFonts w:ascii="Cascadia Mono" w:hAnsi="Cascadia Mono" w:cs="Cascadia Mono"/>
+          <w:rFonts w:ascii="Courier New" w:hAnsi="Courier New" w:cs="Courier New"/>
           <w:color w:val="000000"/>
-          <w:sz w:val="19"/>
-          <w:szCs w:val="19"/>
-          <w:highlight w:val="white"/>
-          <w:lang w:val="en-US"/>
-        </w:rPr>
-        <w:t xml:space="preserve"> </w:t>
-      </w:r>
-      <w:r>
-        <w:rPr>
-          <w:rFonts w:ascii="Cascadia Mono" w:hAnsi="Cascadia Mono" w:cs="Cascadia Mono"/>
+          <w:sz w:val="18"/>
+          <w:szCs w:val="19"/>
+          <w:highlight w:val="white"/>
+          <w:lang w:val="en-US"/>
+        </w:rPr>
+        <w:t xml:space="preserve"> </w:t>
+      </w:r>
+      <w:r>
+        <w:rPr>
+          <w:rFonts w:ascii="Courier New" w:hAnsi="Courier New" w:cs="Courier New"/>
           <w:color w:val="0000FF"/>
-          <w:sz w:val="19"/>
+          <w:sz w:val="18"/>
           <w:szCs w:val="19"/>
           <w:highlight w:val="white"/>
           <w:lang w:val="en-US"/>
@@ -7621,20 +7659,20 @@
       </w:r>
       <w:r>
         <w:rPr>
-          <w:rFonts w:ascii="Cascadia Mono" w:hAnsi="Cascadia Mono" w:cs="Cascadia Mono"/>
+          <w:rFonts w:ascii="Courier New" w:hAnsi="Courier New" w:cs="Courier New"/>
           <w:color w:val="000000"/>
-          <w:sz w:val="19"/>
-          <w:szCs w:val="19"/>
-          <w:highlight w:val="white"/>
-          <w:lang w:val="en-US"/>
-        </w:rPr>
-        <w:t xml:space="preserve"> </w:t>
-      </w:r>
-      <w:r>
-        <w:rPr>
-          <w:rFonts w:ascii="Cascadia Mono" w:hAnsi="Cascadia Mono" w:cs="Cascadia Mono"/>
+          <w:sz w:val="18"/>
+          <w:szCs w:val="19"/>
+          <w:highlight w:val="white"/>
+          <w:lang w:val="en-US"/>
+        </w:rPr>
+        <w:t xml:space="preserve"> </w:t>
+      </w:r>
+      <w:r>
+        <w:rPr>
+          <w:rFonts w:ascii="Courier New" w:hAnsi="Courier New" w:cs="Courier New"/>
           <w:color w:val="0000FF"/>
-          <w:sz w:val="19"/>
+          <w:sz w:val="18"/>
           <w:szCs w:val="19"/>
           <w:highlight w:val="white"/>
           <w:lang w:val="en-US"/>
@@ -7643,9 +7681,9 @@
       </w:r>
       <w:r>
         <w:rPr>
-          <w:rFonts w:ascii="Cascadia Mono" w:hAnsi="Cascadia Mono" w:cs="Cascadia Mono"/>
+          <w:rFonts w:ascii="Courier New" w:hAnsi="Courier New" w:cs="Courier New"/>
           <w:color w:val="000000"/>
-          <w:sz w:val="19"/>
+          <w:sz w:val="18"/>
           <w:szCs w:val="19"/>
           <w:highlight w:val="white"/>
           <w:lang w:val="en-US"/>
@@ -7656,9 +7694,9 @@
       <w:proofErr w:type="gramStart"/>
       <w:r>
         <w:rPr>
-          <w:rFonts w:ascii="Cascadia Mono" w:hAnsi="Cascadia Mono" w:cs="Cascadia Mono"/>
+          <w:rFonts w:ascii="Courier New" w:hAnsi="Courier New" w:cs="Courier New"/>
           <w:color w:val="000000"/>
-          <w:sz w:val="19"/>
+          <w:sz w:val="18"/>
           <w:szCs w:val="19"/>
           <w:highlight w:val="white"/>
           <w:lang w:val="en-US"/>
@@ -7668,9 +7706,9 @@
       <w:proofErr w:type="spellEnd"/>
       <w:r>
         <w:rPr>
-          <w:rFonts w:ascii="Cascadia Mono" w:hAnsi="Cascadia Mono" w:cs="Cascadia Mono"/>
+          <w:rFonts w:ascii="Courier New" w:hAnsi="Courier New" w:cs="Courier New"/>
           <w:color w:val="000000"/>
-          <w:sz w:val="19"/>
+          <w:sz w:val="18"/>
           <w:szCs w:val="19"/>
           <w:highlight w:val="white"/>
           <w:lang w:val="en-US"/>
@@ -7680,9 +7718,9 @@
       <w:proofErr w:type="gramEnd"/>
       <w:r>
         <w:rPr>
-          <w:rFonts w:ascii="Cascadia Mono" w:hAnsi="Cascadia Mono" w:cs="Cascadia Mono"/>
+          <w:rFonts w:ascii="Courier New" w:hAnsi="Courier New" w:cs="Courier New"/>
           <w:color w:val="2B91AF"/>
-          <w:sz w:val="19"/>
+          <w:sz w:val="18"/>
           <w:szCs w:val="19"/>
           <w:highlight w:val="white"/>
           <w:lang w:val="en-US"/>
@@ -7691,9 +7729,9 @@
       </w:r>
       <w:r>
         <w:rPr>
-          <w:rFonts w:ascii="Cascadia Mono" w:hAnsi="Cascadia Mono" w:cs="Cascadia Mono"/>
+          <w:rFonts w:ascii="Courier New" w:hAnsi="Courier New" w:cs="Courier New"/>
           <w:color w:val="000000"/>
-          <w:sz w:val="19"/>
+          <w:sz w:val="18"/>
           <w:szCs w:val="19"/>
           <w:highlight w:val="white"/>
           <w:lang w:val="en-US"/>
@@ -7702,9 +7740,9 @@
       </w:r>
       <w:r>
         <w:rPr>
-          <w:rFonts w:ascii="Cascadia Mono" w:hAnsi="Cascadia Mono" w:cs="Cascadia Mono"/>
+          <w:rFonts w:ascii="Courier New" w:hAnsi="Courier New" w:cs="Courier New"/>
           <w:color w:val="0000FF"/>
-          <w:sz w:val="19"/>
+          <w:sz w:val="18"/>
           <w:szCs w:val="19"/>
           <w:highlight w:val="white"/>
           <w:lang w:val="en-US"/>
@@ -7713,9 +7751,9 @@
       </w:r>
       <w:r>
         <w:rPr>
-          <w:rFonts w:ascii="Cascadia Mono" w:hAnsi="Cascadia Mono" w:cs="Cascadia Mono"/>
+          <w:rFonts w:ascii="Courier New" w:hAnsi="Courier New" w:cs="Courier New"/>
           <w:color w:val="000000"/>
-          <w:sz w:val="19"/>
+          <w:sz w:val="18"/>
           <w:szCs w:val="19"/>
           <w:highlight w:val="white"/>
           <w:lang w:val="en-US"/>
@@ -7725,9 +7763,9 @@
       <w:proofErr w:type="spellStart"/>
       <w:r>
         <w:rPr>
-          <w:rFonts w:ascii="Cascadia Mono" w:hAnsi="Cascadia Mono" w:cs="Cascadia Mono"/>
+          <w:rFonts w:ascii="Courier New" w:hAnsi="Courier New" w:cs="Courier New"/>
           <w:color w:val="000000"/>
-          <w:sz w:val="19"/>
+          <w:sz w:val="18"/>
           <w:szCs w:val="19"/>
           <w:highlight w:val="white"/>
           <w:lang w:val="en-US"/>
@@ -7737,9 +7775,9 @@
       <w:proofErr w:type="spellEnd"/>
       <w:r>
         <w:rPr>
-          <w:rFonts w:ascii="Cascadia Mono" w:hAnsi="Cascadia Mono" w:cs="Cascadia Mono"/>
+          <w:rFonts w:ascii="Courier New" w:hAnsi="Courier New" w:cs="Courier New"/>
           <w:color w:val="000000"/>
-          <w:sz w:val="19"/>
+          <w:sz w:val="18"/>
           <w:szCs w:val="19"/>
           <w:highlight w:val="white"/>
           <w:lang w:val="en-US"/>
@@ -7753,19 +7791,19 @@
         <w:autoSpaceDN w:val="0"/>
         <w:adjustRightInd w:val="0"/>
         <w:rPr>
-          <w:rFonts w:ascii="Cascadia Mono" w:hAnsi="Cascadia Mono" w:cs="Cascadia Mono"/>
+          <w:rFonts w:ascii="Courier New" w:hAnsi="Courier New" w:cs="Courier New"/>
           <w:color w:val="000000"/>
-          <w:sz w:val="19"/>
-          <w:szCs w:val="19"/>
-          <w:highlight w:val="white"/>
-          <w:lang w:val="en-US"/>
-        </w:rPr>
-      </w:pPr>
-      <w:r>
-        <w:rPr>
-          <w:rFonts w:ascii="Cascadia Mono" w:hAnsi="Cascadia Mono" w:cs="Cascadia Mono"/>
+          <w:sz w:val="18"/>
+          <w:szCs w:val="19"/>
+          <w:highlight w:val="white"/>
+          <w:lang w:val="en-US"/>
+        </w:rPr>
+      </w:pPr>
+      <w:r>
+        <w:rPr>
+          <w:rFonts w:ascii="Courier New" w:hAnsi="Courier New" w:cs="Courier New"/>
           <w:color w:val="000000"/>
-          <w:sz w:val="19"/>
+          <w:sz w:val="18"/>
           <w:szCs w:val="19"/>
           <w:highlight w:val="white"/>
           <w:lang w:val="en-US"/>
@@ -7779,19 +7817,19 @@
         <w:autoSpaceDN w:val="0"/>
         <w:adjustRightInd w:val="0"/>
         <w:rPr>
-          <w:rFonts w:ascii="Cascadia Mono" w:hAnsi="Cascadia Mono" w:cs="Cascadia Mono"/>
+          <w:rFonts w:ascii="Courier New" w:hAnsi="Courier New" w:cs="Courier New"/>
           <w:color w:val="000000"/>
-          <w:sz w:val="19"/>
-          <w:szCs w:val="19"/>
-          <w:highlight w:val="white"/>
-          <w:lang w:val="en-US"/>
-        </w:rPr>
-      </w:pPr>
-      <w:r>
-        <w:rPr>
-          <w:rFonts w:ascii="Cascadia Mono" w:hAnsi="Cascadia Mono" w:cs="Cascadia Mono"/>
+          <w:sz w:val="18"/>
+          <w:szCs w:val="19"/>
+          <w:highlight w:val="white"/>
+          <w:lang w:val="en-US"/>
+        </w:rPr>
+      </w:pPr>
+      <w:r>
+        <w:rPr>
+          <w:rFonts w:ascii="Courier New" w:hAnsi="Courier New" w:cs="Courier New"/>
           <w:color w:val="000000"/>
-          <w:sz w:val="19"/>
+          <w:sz w:val="18"/>
           <w:szCs w:val="19"/>
           <w:highlight w:val="white"/>
           <w:lang w:val="en-US"/>
@@ -7800,9 +7838,9 @@
       </w:r>
       <w:r>
         <w:rPr>
-          <w:rFonts w:ascii="Cascadia Mono" w:hAnsi="Cascadia Mono" w:cs="Cascadia Mono"/>
+          <w:rFonts w:ascii="Courier New" w:hAnsi="Courier New" w:cs="Courier New"/>
           <w:color w:val="0000FF"/>
-          <w:sz w:val="19"/>
+          <w:sz w:val="18"/>
           <w:szCs w:val="19"/>
           <w:highlight w:val="white"/>
           <w:lang w:val="en-US"/>
@@ -7811,9 +7849,9 @@
       </w:r>
       <w:r>
         <w:rPr>
-          <w:rFonts w:ascii="Cascadia Mono" w:hAnsi="Cascadia Mono" w:cs="Cascadia Mono"/>
+          <w:rFonts w:ascii="Courier New" w:hAnsi="Courier New" w:cs="Courier New"/>
           <w:color w:val="000000"/>
-          <w:sz w:val="19"/>
+          <w:sz w:val="18"/>
           <w:szCs w:val="19"/>
           <w:highlight w:val="white"/>
           <w:lang w:val="en-US"/>
@@ -7823,9 +7861,9 @@
       <w:proofErr w:type="spellStart"/>
       <w:r>
         <w:rPr>
-          <w:rFonts w:ascii="Cascadia Mono" w:hAnsi="Cascadia Mono" w:cs="Cascadia Mono"/>
+          <w:rFonts w:ascii="Courier New" w:hAnsi="Courier New" w:cs="Courier New"/>
           <w:color w:val="000000"/>
-          <w:sz w:val="19"/>
+          <w:sz w:val="18"/>
           <w:szCs w:val="19"/>
           <w:highlight w:val="white"/>
           <w:lang w:val="en-US"/>
@@ -7835,9 +7873,9 @@
       <w:proofErr w:type="spellEnd"/>
       <w:r>
         <w:rPr>
-          <w:rFonts w:ascii="Cascadia Mono" w:hAnsi="Cascadia Mono" w:cs="Cascadia Mono"/>
+          <w:rFonts w:ascii="Courier New" w:hAnsi="Courier New" w:cs="Courier New"/>
           <w:color w:val="000000"/>
-          <w:sz w:val="19"/>
+          <w:sz w:val="18"/>
           <w:szCs w:val="19"/>
           <w:highlight w:val="white"/>
           <w:lang w:val="en-US"/>
@@ -7847,9 +7885,9 @@
       <w:proofErr w:type="spellStart"/>
       <w:r>
         <w:rPr>
-          <w:rFonts w:ascii="Cascadia Mono" w:hAnsi="Cascadia Mono" w:cs="Cascadia Mono"/>
+          <w:rFonts w:ascii="Courier New" w:hAnsi="Courier New" w:cs="Courier New"/>
           <w:color w:val="2B91AF"/>
-          <w:sz w:val="19"/>
+          <w:sz w:val="18"/>
           <w:szCs w:val="19"/>
           <w:highlight w:val="white"/>
           <w:lang w:val="en-US"/>
@@ -7858,9 +7896,9 @@
       </w:r>
       <w:r>
         <w:rPr>
-          <w:rFonts w:ascii="Cascadia Mono" w:hAnsi="Cascadia Mono" w:cs="Cascadia Mono"/>
+          <w:rFonts w:ascii="Courier New" w:hAnsi="Courier New" w:cs="Courier New"/>
           <w:color w:val="000000"/>
-          <w:sz w:val="19"/>
+          <w:sz w:val="18"/>
           <w:szCs w:val="19"/>
           <w:highlight w:val="white"/>
           <w:lang w:val="en-US"/>
@@ -7870,9 +7908,9 @@
       <w:proofErr w:type="spellEnd"/>
       <w:r>
         <w:rPr>
-          <w:rFonts w:ascii="Cascadia Mono" w:hAnsi="Cascadia Mono" w:cs="Cascadia Mono"/>
+          <w:rFonts w:ascii="Courier New" w:hAnsi="Courier New" w:cs="Courier New"/>
           <w:color w:val="000000"/>
-          <w:sz w:val="19"/>
+          <w:sz w:val="18"/>
           <w:szCs w:val="19"/>
           <w:highlight w:val="white"/>
           <w:lang w:val="en-US"/>
@@ -7886,18 +7924,18 @@
         <w:autoSpaceDN w:val="0"/>
         <w:adjustRightInd w:val="0"/>
         <w:rPr>
-          <w:rFonts w:ascii="Cascadia Mono" w:hAnsi="Cascadia Mono" w:cs="Cascadia Mono"/>
+          <w:rFonts w:ascii="Courier New" w:hAnsi="Courier New" w:cs="Courier New"/>
           <w:color w:val="000000"/>
-          <w:sz w:val="19"/>
-          <w:szCs w:val="19"/>
-          <w:highlight w:val="white"/>
-        </w:rPr>
-      </w:pPr>
-      <w:r>
-        <w:rPr>
-          <w:rFonts w:ascii="Cascadia Mono" w:hAnsi="Cascadia Mono" w:cs="Cascadia Mono"/>
+          <w:sz w:val="18"/>
+          <w:szCs w:val="19"/>
+          <w:highlight w:val="white"/>
+        </w:rPr>
+      </w:pPr>
+      <w:r>
+        <w:rPr>
+          <w:rFonts w:ascii="Courier New" w:hAnsi="Courier New" w:cs="Courier New"/>
           <w:color w:val="000000"/>
-          <w:sz w:val="19"/>
+          <w:sz w:val="18"/>
           <w:szCs w:val="19"/>
           <w:highlight w:val="white"/>
           <w:lang w:val="en-US"/>
@@ -7907,9 +7945,9 @@
       <w:proofErr w:type="spellStart"/>
       <w:r>
         <w:rPr>
-          <w:rFonts w:ascii="Cascadia Mono" w:hAnsi="Cascadia Mono" w:cs="Cascadia Mono"/>
+          <w:rFonts w:ascii="Courier New" w:hAnsi="Courier New" w:cs="Courier New"/>
           <w:color w:val="0000FF"/>
-          <w:sz w:val="19"/>
+          <w:sz w:val="18"/>
           <w:szCs w:val="19"/>
           <w:highlight w:val="white"/>
         </w:rPr>
@@ -7918,9 +7956,9 @@
       <w:proofErr w:type="spellEnd"/>
       <w:r>
         <w:rPr>
-          <w:rFonts w:ascii="Cascadia Mono" w:hAnsi="Cascadia Mono" w:cs="Cascadia Mono"/>
+          <w:rFonts w:ascii="Courier New" w:hAnsi="Courier New" w:cs="Courier New"/>
           <w:color w:val="000000"/>
-          <w:sz w:val="19"/>
+          <w:sz w:val="18"/>
           <w:szCs w:val="19"/>
           <w:highlight w:val="white"/>
         </w:rPr>
@@ -7929,9 +7967,9 @@
       <w:proofErr w:type="spellStart"/>
       <w:r>
         <w:rPr>
-          <w:rFonts w:ascii="Cascadia Mono" w:hAnsi="Cascadia Mono" w:cs="Cascadia Mono"/>
+          <w:rFonts w:ascii="Courier New" w:hAnsi="Courier New" w:cs="Courier New"/>
           <w:color w:val="000000"/>
-          <w:sz w:val="19"/>
+          <w:sz w:val="18"/>
           <w:szCs w:val="19"/>
           <w:highlight w:val="white"/>
         </w:rPr>
@@ -7940,9 +7978,9 @@
       <w:proofErr w:type="spellEnd"/>
       <w:r>
         <w:rPr>
-          <w:rFonts w:ascii="Cascadia Mono" w:hAnsi="Cascadia Mono" w:cs="Cascadia Mono"/>
+          <w:rFonts w:ascii="Courier New" w:hAnsi="Courier New" w:cs="Courier New"/>
           <w:color w:val="000000"/>
-          <w:sz w:val="19"/>
+          <w:sz w:val="18"/>
           <w:szCs w:val="19"/>
           <w:highlight w:val="white"/>
         </w:rPr>
@@ -7952,9 +7990,9 @@
       <w:proofErr w:type="gramStart"/>
       <w:r>
         <w:rPr>
-          <w:rFonts w:ascii="Cascadia Mono" w:hAnsi="Cascadia Mono" w:cs="Cascadia Mono"/>
+          <w:rFonts w:ascii="Courier New" w:hAnsi="Courier New" w:cs="Courier New"/>
           <w:color w:val="000000"/>
-          <w:sz w:val="19"/>
+          <w:sz w:val="18"/>
           <w:szCs w:val="19"/>
           <w:highlight w:val="white"/>
         </w:rPr>
@@ -7964,9 +8002,9 @@
       <w:proofErr w:type="gramEnd"/>
       <w:r>
         <w:rPr>
-          <w:rFonts w:ascii="Cascadia Mono" w:hAnsi="Cascadia Mono" w:cs="Cascadia Mono"/>
+          <w:rFonts w:ascii="Courier New" w:hAnsi="Courier New" w:cs="Courier New"/>
           <w:color w:val="000000"/>
-          <w:sz w:val="19"/>
+          <w:sz w:val="18"/>
           <w:szCs w:val="19"/>
           <w:highlight w:val="white"/>
         </w:rPr>
@@ -7979,9 +8017,9 @@
         <w:autoSpaceDN w:val="0"/>
         <w:adjustRightInd w:val="0"/>
         <w:rPr>
-          <w:rFonts w:ascii="Cascadia Mono" w:hAnsi="Cascadia Mono" w:cs="Cascadia Mono"/>
+          <w:rFonts w:ascii="Courier New" w:hAnsi="Courier New" w:cs="Courier New"/>
           <w:color w:val="000000"/>
-          <w:sz w:val="19"/>
+          <w:sz w:val="18"/>
           <w:szCs w:val="19"/>
           <w:highlight w:val="white"/>
         </w:rPr>
@@ -7993,18 +8031,18 @@
         <w:autoSpaceDN w:val="0"/>
         <w:adjustRightInd w:val="0"/>
         <w:rPr>
-          <w:rFonts w:ascii="Cascadia Mono" w:hAnsi="Cascadia Mono" w:cs="Cascadia Mono"/>
+          <w:rFonts w:ascii="Courier New" w:hAnsi="Courier New" w:cs="Courier New"/>
           <w:color w:val="000000"/>
-          <w:sz w:val="19"/>
-          <w:szCs w:val="19"/>
-          <w:highlight w:val="white"/>
-        </w:rPr>
-      </w:pPr>
-      <w:r>
-        <w:rPr>
-          <w:rFonts w:ascii="Cascadia Mono" w:hAnsi="Cascadia Mono" w:cs="Cascadia Mono"/>
+          <w:sz w:val="18"/>
+          <w:szCs w:val="19"/>
+          <w:highlight w:val="white"/>
+        </w:rPr>
+      </w:pPr>
+      <w:r>
+        <w:rPr>
+          <w:rFonts w:ascii="Courier New" w:hAnsi="Courier New" w:cs="Courier New"/>
           <w:color w:val="000000"/>
-          <w:sz w:val="19"/>
+          <w:sz w:val="18"/>
           <w:szCs w:val="19"/>
           <w:highlight w:val="white"/>
         </w:rPr>
@@ -8012,9 +8050,9 @@
       </w:r>
       <w:r>
         <w:rPr>
-          <w:rFonts w:ascii="Cascadia Mono" w:hAnsi="Cascadia Mono" w:cs="Cascadia Mono"/>
+          <w:rFonts w:ascii="Courier New" w:hAnsi="Courier New" w:cs="Courier New"/>
           <w:color w:val="008000"/>
-          <w:sz w:val="19"/>
+          <w:sz w:val="18"/>
           <w:szCs w:val="19"/>
           <w:highlight w:val="white"/>
         </w:rPr>
@@ -8027,19 +8065,19 @@
         <w:autoSpaceDN w:val="0"/>
         <w:adjustRightInd w:val="0"/>
         <w:rPr>
-          <w:rFonts w:ascii="Cascadia Mono" w:hAnsi="Cascadia Mono" w:cs="Cascadia Mono"/>
+          <w:rFonts w:ascii="Courier New" w:hAnsi="Courier New" w:cs="Courier New"/>
           <w:color w:val="000000"/>
-          <w:sz w:val="19"/>
-          <w:szCs w:val="19"/>
-          <w:highlight w:val="white"/>
-          <w:lang w:val="en-US"/>
-        </w:rPr>
-      </w:pPr>
-      <w:r>
-        <w:rPr>
-          <w:rFonts w:ascii="Cascadia Mono" w:hAnsi="Cascadia Mono" w:cs="Cascadia Mono"/>
+          <w:sz w:val="18"/>
+          <w:szCs w:val="19"/>
+          <w:highlight w:val="white"/>
+          <w:lang w:val="en-US"/>
+        </w:rPr>
+      </w:pPr>
+      <w:r>
+        <w:rPr>
+          <w:rFonts w:ascii="Courier New" w:hAnsi="Courier New" w:cs="Courier New"/>
           <w:color w:val="000000"/>
-          <w:sz w:val="19"/>
+          <w:sz w:val="18"/>
           <w:szCs w:val="19"/>
           <w:highlight w:val="white"/>
         </w:rPr>
@@ -8048,9 +8086,9 @@
       <w:proofErr w:type="spellStart"/>
       <w:r>
         <w:rPr>
-          <w:rFonts w:ascii="Cascadia Mono" w:hAnsi="Cascadia Mono" w:cs="Cascadia Mono"/>
+          <w:rFonts w:ascii="Courier New" w:hAnsi="Courier New" w:cs="Courier New"/>
           <w:color w:val="0000FF"/>
-          <w:sz w:val="19"/>
+          <w:sz w:val="18"/>
           <w:szCs w:val="19"/>
           <w:highlight w:val="white"/>
           <w:lang w:val="en-US"/>
@@ -8060,9 +8098,9 @@
       <w:proofErr w:type="spellEnd"/>
       <w:r>
         <w:rPr>
-          <w:rFonts w:ascii="Cascadia Mono" w:hAnsi="Cascadia Mono" w:cs="Cascadia Mono"/>
+          <w:rFonts w:ascii="Courier New" w:hAnsi="Courier New" w:cs="Courier New"/>
           <w:color w:val="000000"/>
-          <w:sz w:val="19"/>
+          <w:sz w:val="18"/>
           <w:szCs w:val="19"/>
           <w:highlight w:val="white"/>
           <w:lang w:val="en-US"/>
@@ -8073,9 +8111,9 @@
       <w:proofErr w:type="gramStart"/>
       <w:r>
         <w:rPr>
-          <w:rFonts w:ascii="Cascadia Mono" w:hAnsi="Cascadia Mono" w:cs="Cascadia Mono"/>
+          <w:rFonts w:ascii="Courier New" w:hAnsi="Courier New" w:cs="Courier New"/>
           <w:color w:val="000000"/>
-          <w:sz w:val="19"/>
+          <w:sz w:val="18"/>
           <w:szCs w:val="19"/>
           <w:highlight w:val="white"/>
           <w:lang w:val="en-US"/>
@@ -8086,9 +8124,9 @@
       <w:proofErr w:type="gramEnd"/>
       <w:r>
         <w:rPr>
-          <w:rFonts w:ascii="Cascadia Mono" w:hAnsi="Cascadia Mono" w:cs="Cascadia Mono"/>
+          <w:rFonts w:ascii="Courier New" w:hAnsi="Courier New" w:cs="Courier New"/>
           <w:color w:val="000000"/>
-          <w:sz w:val="19"/>
+          <w:sz w:val="18"/>
           <w:szCs w:val="19"/>
           <w:highlight w:val="white"/>
           <w:lang w:val="en-US"/>
@@ -8097,9 +8135,9 @@
       </w:r>
       <w:r>
         <w:rPr>
-          <w:rFonts w:ascii="Cascadia Mono" w:hAnsi="Cascadia Mono" w:cs="Cascadia Mono"/>
+          <w:rFonts w:ascii="Courier New" w:hAnsi="Courier New" w:cs="Courier New"/>
           <w:color w:val="A31515"/>
-          <w:sz w:val="19"/>
+          <w:sz w:val="18"/>
           <w:szCs w:val="19"/>
           <w:highlight w:val="white"/>
           <w:lang w:val="en-US"/>
@@ -8108,9 +8146,9 @@
       </w:r>
       <w:r>
         <w:rPr>
-          <w:rFonts w:ascii="Cascadia Mono" w:hAnsi="Cascadia Mono" w:cs="Cascadia Mono"/>
+          <w:rFonts w:ascii="Courier New" w:hAnsi="Courier New" w:cs="Courier New"/>
           <w:color w:val="000000"/>
-          <w:sz w:val="19"/>
+          <w:sz w:val="18"/>
           <w:szCs w:val="19"/>
           <w:highlight w:val="white"/>
           <w:lang w:val="en-US"/>
@@ -8119,9 +8157,9 @@
       </w:r>
       <w:r>
         <w:rPr>
-          <w:rFonts w:ascii="Cascadia Mono" w:hAnsi="Cascadia Mono" w:cs="Cascadia Mono"/>
+          <w:rFonts w:ascii="Courier New" w:hAnsi="Courier New" w:cs="Courier New"/>
           <w:color w:val="A31515"/>
-          <w:sz w:val="19"/>
+          <w:sz w:val="18"/>
           <w:szCs w:val="19"/>
           <w:highlight w:val="white"/>
           <w:lang w:val="en-US"/>
@@ -8130,9 +8168,9 @@
       </w:r>
       <w:r>
         <w:rPr>
-          <w:rFonts w:ascii="Cascadia Mono" w:hAnsi="Cascadia Mono" w:cs="Cascadia Mono"/>
+          <w:rFonts w:ascii="Courier New" w:hAnsi="Courier New" w:cs="Courier New"/>
           <w:color w:val="000000"/>
-          <w:sz w:val="19"/>
+          <w:sz w:val="18"/>
           <w:szCs w:val="19"/>
           <w:highlight w:val="white"/>
           <w:lang w:val="en-US"/>
@@ -8141,9 +8179,9 @@
       </w:r>
       <w:r>
         <w:rPr>
-          <w:rFonts w:ascii="Cascadia Mono" w:hAnsi="Cascadia Mono" w:cs="Cascadia Mono"/>
+          <w:rFonts w:ascii="Courier New" w:hAnsi="Courier New" w:cs="Courier New"/>
           <w:color w:val="A31515"/>
-          <w:sz w:val="19"/>
+          <w:sz w:val="18"/>
           <w:szCs w:val="19"/>
           <w:highlight w:val="white"/>
           <w:lang w:val="en-US"/>
@@ -8152,9 +8190,9 @@
       </w:r>
       <w:r>
         <w:rPr>
-          <w:rFonts w:ascii="Cascadia Mono" w:hAnsi="Cascadia Mono" w:cs="Cascadia Mono"/>
+          <w:rFonts w:ascii="Courier New" w:hAnsi="Courier New" w:cs="Courier New"/>
           <w:color w:val="000000"/>
-          <w:sz w:val="19"/>
+          <w:sz w:val="18"/>
           <w:szCs w:val="19"/>
           <w:highlight w:val="white"/>
           <w:lang w:val="en-US"/>
@@ -8168,9 +8206,9 @@
         <w:autoSpaceDN w:val="0"/>
         <w:adjustRightInd w:val="0"/>
         <w:rPr>
-          <w:rFonts w:ascii="Cascadia Mono" w:hAnsi="Cascadia Mono" w:cs="Cascadia Mono"/>
+          <w:rFonts w:ascii="Courier New" w:hAnsi="Courier New" w:cs="Courier New"/>
           <w:color w:val="000000"/>
-          <w:sz w:val="19"/>
+          <w:sz w:val="18"/>
           <w:szCs w:val="19"/>
           <w:highlight w:val="white"/>
           <w:lang w:val="en-US"/>
@@ -8183,19 +8221,19 @@
         <w:autoSpaceDN w:val="0"/>
         <w:adjustRightInd w:val="0"/>
         <w:rPr>
-          <w:rFonts w:ascii="Cascadia Mono" w:hAnsi="Cascadia Mono" w:cs="Cascadia Mono"/>
+          <w:rFonts w:ascii="Courier New" w:hAnsi="Courier New" w:cs="Courier New"/>
           <w:color w:val="000000"/>
-          <w:sz w:val="19"/>
-          <w:szCs w:val="19"/>
-          <w:highlight w:val="white"/>
-          <w:lang w:val="en-US"/>
-        </w:rPr>
-      </w:pPr>
-      <w:r>
-        <w:rPr>
-          <w:rFonts w:ascii="Cascadia Mono" w:hAnsi="Cascadia Mono" w:cs="Cascadia Mono"/>
+          <w:sz w:val="18"/>
+          <w:szCs w:val="19"/>
+          <w:highlight w:val="white"/>
+          <w:lang w:val="en-US"/>
+        </w:rPr>
+      </w:pPr>
+      <w:r>
+        <w:rPr>
+          <w:rFonts w:ascii="Courier New" w:hAnsi="Courier New" w:cs="Courier New"/>
           <w:color w:val="000000"/>
-          <w:sz w:val="19"/>
+          <w:sz w:val="18"/>
           <w:szCs w:val="19"/>
           <w:highlight w:val="white"/>
           <w:lang w:val="en-US"/>
@@ -8205,9 +8243,9 @@
       <w:proofErr w:type="spellStart"/>
       <w:r>
         <w:rPr>
-          <w:rFonts w:ascii="Cascadia Mono" w:hAnsi="Cascadia Mono" w:cs="Cascadia Mono"/>
+          <w:rFonts w:ascii="Courier New" w:hAnsi="Courier New" w:cs="Courier New"/>
           <w:color w:val="0000FF"/>
-          <w:sz w:val="19"/>
+          <w:sz w:val="18"/>
           <w:szCs w:val="19"/>
           <w:highlight w:val="white"/>
           <w:lang w:val="en-US"/>
@@ -8217,9 +8255,9 @@
       <w:proofErr w:type="spellEnd"/>
       <w:r>
         <w:rPr>
-          <w:rFonts w:ascii="Cascadia Mono" w:hAnsi="Cascadia Mono" w:cs="Cascadia Mono"/>
+          <w:rFonts w:ascii="Courier New" w:hAnsi="Courier New" w:cs="Courier New"/>
           <w:color w:val="000000"/>
-          <w:sz w:val="19"/>
+          <w:sz w:val="18"/>
           <w:szCs w:val="19"/>
           <w:highlight w:val="white"/>
           <w:lang w:val="en-US"/>
@@ -8229,9 +8267,9 @@
       <w:proofErr w:type="spellStart"/>
       <w:r>
         <w:rPr>
-          <w:rFonts w:ascii="Cascadia Mono" w:hAnsi="Cascadia Mono" w:cs="Cascadia Mono"/>
+          <w:rFonts w:ascii="Courier New" w:hAnsi="Courier New" w:cs="Courier New"/>
           <w:color w:val="0000FF"/>
-          <w:sz w:val="19"/>
+          <w:sz w:val="18"/>
           <w:szCs w:val="19"/>
           <w:highlight w:val="white"/>
           <w:lang w:val="en-US"/>
@@ -8241,9 +8279,9 @@
       <w:proofErr w:type="spellEnd"/>
       <w:r>
         <w:rPr>
-          <w:rFonts w:ascii="Cascadia Mono" w:hAnsi="Cascadia Mono" w:cs="Cascadia Mono"/>
+          <w:rFonts w:ascii="Courier New" w:hAnsi="Courier New" w:cs="Courier New"/>
           <w:color w:val="000000"/>
-          <w:sz w:val="19"/>
+          <w:sz w:val="18"/>
           <w:szCs w:val="19"/>
           <w:highlight w:val="white"/>
           <w:lang w:val="en-US"/>
@@ -8252,9 +8290,9 @@
       </w:r>
       <w:r>
         <w:rPr>
-          <w:rFonts w:ascii="Cascadia Mono" w:hAnsi="Cascadia Mono" w:cs="Cascadia Mono"/>
+          <w:rFonts w:ascii="Courier New" w:hAnsi="Courier New" w:cs="Courier New"/>
           <w:color w:val="0000FF"/>
-          <w:sz w:val="19"/>
+          <w:sz w:val="18"/>
           <w:szCs w:val="19"/>
           <w:highlight w:val="white"/>
           <w:lang w:val="en-US"/>
@@ -8263,9 +8301,9 @@
       </w:r>
       <w:r>
         <w:rPr>
-          <w:rFonts w:ascii="Cascadia Mono" w:hAnsi="Cascadia Mono" w:cs="Cascadia Mono"/>
+          <w:rFonts w:ascii="Courier New" w:hAnsi="Courier New" w:cs="Courier New"/>
           <w:color w:val="000000"/>
-          <w:sz w:val="19"/>
+          <w:sz w:val="18"/>
           <w:szCs w:val="19"/>
           <w:highlight w:val="white"/>
           <w:lang w:val="en-US"/>
@@ -8279,19 +8317,19 @@
         <w:autoSpaceDN w:val="0"/>
         <w:adjustRightInd w:val="0"/>
         <w:rPr>
-          <w:rFonts w:ascii="Cascadia Mono" w:hAnsi="Cascadia Mono" w:cs="Cascadia Mono"/>
+          <w:rFonts w:ascii="Courier New" w:hAnsi="Courier New" w:cs="Courier New"/>
           <w:color w:val="000000"/>
-          <w:sz w:val="19"/>
-          <w:szCs w:val="19"/>
-          <w:highlight w:val="white"/>
-          <w:lang w:val="en-US"/>
-        </w:rPr>
-      </w:pPr>
-      <w:r>
-        <w:rPr>
-          <w:rFonts w:ascii="Cascadia Mono" w:hAnsi="Cascadia Mono" w:cs="Cascadia Mono"/>
+          <w:sz w:val="18"/>
+          <w:szCs w:val="19"/>
+          <w:highlight w:val="white"/>
+          <w:lang w:val="en-US"/>
+        </w:rPr>
+      </w:pPr>
+      <w:r>
+        <w:rPr>
+          <w:rFonts w:ascii="Courier New" w:hAnsi="Courier New" w:cs="Courier New"/>
           <w:color w:val="000000"/>
-          <w:sz w:val="19"/>
+          <w:sz w:val="18"/>
           <w:szCs w:val="19"/>
           <w:highlight w:val="white"/>
           <w:lang w:val="en-US"/>
@@ -8305,19 +8343,19 @@
         <w:autoSpaceDN w:val="0"/>
         <w:adjustRightInd w:val="0"/>
         <w:rPr>
-          <w:rFonts w:ascii="Cascadia Mono" w:hAnsi="Cascadia Mono" w:cs="Cascadia Mono"/>
+          <w:rFonts w:ascii="Courier New" w:hAnsi="Courier New" w:cs="Courier New"/>
           <w:color w:val="000000"/>
-          <w:sz w:val="19"/>
-          <w:szCs w:val="19"/>
-          <w:highlight w:val="white"/>
-          <w:lang w:val="en-US"/>
-        </w:rPr>
-      </w:pPr>
-      <w:r>
-        <w:rPr>
-          <w:rFonts w:ascii="Cascadia Mono" w:hAnsi="Cascadia Mono" w:cs="Cascadia Mono"/>
+          <w:sz w:val="18"/>
+          <w:szCs w:val="19"/>
+          <w:highlight w:val="white"/>
+          <w:lang w:val="en-US"/>
+        </w:rPr>
+      </w:pPr>
+      <w:r>
+        <w:rPr>
+          <w:rFonts w:ascii="Courier New" w:hAnsi="Courier New" w:cs="Courier New"/>
           <w:color w:val="000000"/>
-          <w:sz w:val="19"/>
+          <w:sz w:val="18"/>
           <w:szCs w:val="19"/>
           <w:highlight w:val="white"/>
           <w:lang w:val="en-US"/>
@@ -8327,9 +8365,9 @@
       <w:proofErr w:type="spellStart"/>
       <w:r>
         <w:rPr>
-          <w:rFonts w:ascii="Cascadia Mono" w:hAnsi="Cascadia Mono" w:cs="Cascadia Mono"/>
+          <w:rFonts w:ascii="Courier New" w:hAnsi="Courier New" w:cs="Courier New"/>
           <w:color w:val="0000FF"/>
-          <w:sz w:val="19"/>
+          <w:sz w:val="18"/>
           <w:szCs w:val="19"/>
           <w:highlight w:val="white"/>
           <w:lang w:val="en-US"/>
@@ -8339,9 +8377,9 @@
       <w:proofErr w:type="spellEnd"/>
       <w:r>
         <w:rPr>
-          <w:rFonts w:ascii="Cascadia Mono" w:hAnsi="Cascadia Mono" w:cs="Cascadia Mono"/>
+          <w:rFonts w:ascii="Courier New" w:hAnsi="Courier New" w:cs="Courier New"/>
           <w:color w:val="000000"/>
-          <w:sz w:val="19"/>
+          <w:sz w:val="18"/>
           <w:szCs w:val="19"/>
           <w:highlight w:val="white"/>
           <w:lang w:val="en-US"/>
@@ -8351,9 +8389,9 @@
       <w:proofErr w:type="spellStart"/>
       <w:r>
         <w:rPr>
-          <w:rFonts w:ascii="Cascadia Mono" w:hAnsi="Cascadia Mono" w:cs="Cascadia Mono"/>
+          <w:rFonts w:ascii="Courier New" w:hAnsi="Courier New" w:cs="Courier New"/>
           <w:color w:val="000000"/>
-          <w:sz w:val="19"/>
+          <w:sz w:val="18"/>
           <w:szCs w:val="19"/>
           <w:highlight w:val="white"/>
           <w:lang w:val="en-US"/>
@@ -8363,9 +8401,9 @@
       <w:proofErr w:type="spellEnd"/>
       <w:r>
         <w:rPr>
-          <w:rFonts w:ascii="Cascadia Mono" w:hAnsi="Cascadia Mono" w:cs="Cascadia Mono"/>
+          <w:rFonts w:ascii="Courier New" w:hAnsi="Courier New" w:cs="Courier New"/>
           <w:color w:val="000000"/>
-          <w:sz w:val="19"/>
+          <w:sz w:val="18"/>
           <w:szCs w:val="19"/>
           <w:highlight w:val="white"/>
           <w:lang w:val="en-US"/>
@@ -8376,9 +8414,9 @@
       <w:proofErr w:type="gramStart"/>
       <w:r>
         <w:rPr>
-          <w:rFonts w:ascii="Cascadia Mono" w:hAnsi="Cascadia Mono" w:cs="Cascadia Mono"/>
+          <w:rFonts w:ascii="Courier New" w:hAnsi="Courier New" w:cs="Courier New"/>
           <w:color w:val="000000"/>
-          <w:sz w:val="19"/>
+          <w:sz w:val="18"/>
           <w:szCs w:val="19"/>
           <w:highlight w:val="white"/>
           <w:lang w:val="en-US"/>
@@ -8389,9 +8427,9 @@
       <w:proofErr w:type="gramEnd"/>
       <w:r>
         <w:rPr>
-          <w:rFonts w:ascii="Cascadia Mono" w:hAnsi="Cascadia Mono" w:cs="Cascadia Mono"/>
+          <w:rFonts w:ascii="Courier New" w:hAnsi="Courier New" w:cs="Courier New"/>
           <w:color w:val="000000"/>
-          <w:sz w:val="19"/>
+          <w:sz w:val="18"/>
           <w:szCs w:val="19"/>
           <w:highlight w:val="white"/>
           <w:lang w:val="en-US"/>
@@ -8400,9 +8438,9 @@
       </w:r>
       <w:r>
         <w:rPr>
-          <w:rFonts w:ascii="Cascadia Mono" w:hAnsi="Cascadia Mono" w:cs="Cascadia Mono"/>
+          <w:rFonts w:ascii="Courier New" w:hAnsi="Courier New" w:cs="Courier New"/>
           <w:color w:val="A31515"/>
-          <w:sz w:val="19"/>
+          <w:sz w:val="18"/>
           <w:szCs w:val="19"/>
           <w:highlight w:val="white"/>
           <w:lang w:val="en-US"/>
@@ -8411,9 +8449,9 @@
       </w:r>
       <w:r>
         <w:rPr>
-          <w:rFonts w:ascii="Cascadia Mono" w:hAnsi="Cascadia Mono" w:cs="Cascadia Mono"/>
+          <w:rFonts w:ascii="Courier New" w:hAnsi="Courier New" w:cs="Courier New"/>
           <w:color w:val="000000"/>
-          <w:sz w:val="19"/>
+          <w:sz w:val="18"/>
           <w:szCs w:val="19"/>
           <w:highlight w:val="white"/>
           <w:lang w:val="en-US"/>
@@ -8427,19 +8465,19 @@
         <w:autoSpaceDN w:val="0"/>
         <w:adjustRightInd w:val="0"/>
         <w:rPr>
-          <w:rFonts w:ascii="Cascadia Mono" w:hAnsi="Cascadia Mono" w:cs="Cascadia Mono"/>
+          <w:rFonts w:ascii="Courier New" w:hAnsi="Courier New" w:cs="Courier New"/>
           <w:color w:val="000000"/>
-          <w:sz w:val="19"/>
-          <w:szCs w:val="19"/>
-          <w:highlight w:val="white"/>
-          <w:lang w:val="en-US"/>
-        </w:rPr>
-      </w:pPr>
-      <w:r>
-        <w:rPr>
-          <w:rFonts w:ascii="Cascadia Mono" w:hAnsi="Cascadia Mono" w:cs="Cascadia Mono"/>
+          <w:sz w:val="18"/>
+          <w:szCs w:val="19"/>
+          <w:highlight w:val="white"/>
+          <w:lang w:val="en-US"/>
+        </w:rPr>
+      </w:pPr>
+      <w:r>
+        <w:rPr>
+          <w:rFonts w:ascii="Courier New" w:hAnsi="Courier New" w:cs="Courier New"/>
           <w:color w:val="000000"/>
-          <w:sz w:val="19"/>
+          <w:sz w:val="18"/>
           <w:szCs w:val="19"/>
           <w:highlight w:val="white"/>
           <w:lang w:val="en-US"/>
@@ -8449,9 +8487,9 @@
       <w:proofErr w:type="spellStart"/>
       <w:r>
         <w:rPr>
-          <w:rFonts w:ascii="Cascadia Mono" w:hAnsi="Cascadia Mono" w:cs="Cascadia Mono"/>
+          <w:rFonts w:ascii="Courier New" w:hAnsi="Courier New" w:cs="Courier New"/>
           <w:color w:val="0000FF"/>
-          <w:sz w:val="19"/>
+          <w:sz w:val="18"/>
           <w:szCs w:val="19"/>
           <w:highlight w:val="white"/>
           <w:lang w:val="en-US"/>
@@ -8461,9 +8499,9 @@
       <w:proofErr w:type="spellEnd"/>
       <w:r>
         <w:rPr>
-          <w:rFonts w:ascii="Cascadia Mono" w:hAnsi="Cascadia Mono" w:cs="Cascadia Mono"/>
+          <w:rFonts w:ascii="Courier New" w:hAnsi="Courier New" w:cs="Courier New"/>
           <w:color w:val="000000"/>
-          <w:sz w:val="19"/>
+          <w:sz w:val="18"/>
           <w:szCs w:val="19"/>
           <w:highlight w:val="white"/>
           <w:lang w:val="en-US"/>
@@ -8473,9 +8511,9 @@
       <w:proofErr w:type="spellStart"/>
       <w:r>
         <w:rPr>
-          <w:rFonts w:ascii="Cascadia Mono" w:hAnsi="Cascadia Mono" w:cs="Cascadia Mono"/>
+          <w:rFonts w:ascii="Courier New" w:hAnsi="Courier New" w:cs="Courier New"/>
           <w:color w:val="000000"/>
-          <w:sz w:val="19"/>
+          <w:sz w:val="18"/>
           <w:szCs w:val="19"/>
           <w:highlight w:val="white"/>
           <w:lang w:val="en-US"/>
@@ -8485,9 +8523,9 @@
       <w:proofErr w:type="spellEnd"/>
       <w:r>
         <w:rPr>
-          <w:rFonts w:ascii="Cascadia Mono" w:hAnsi="Cascadia Mono" w:cs="Cascadia Mono"/>
+          <w:rFonts w:ascii="Courier New" w:hAnsi="Courier New" w:cs="Courier New"/>
           <w:color w:val="000000"/>
-          <w:sz w:val="19"/>
+          <w:sz w:val="18"/>
           <w:szCs w:val="19"/>
           <w:highlight w:val="white"/>
           <w:lang w:val="en-US"/>
@@ -8497,9 +8535,9 @@
       <w:proofErr w:type="spellStart"/>
       <w:r>
         <w:rPr>
-          <w:rFonts w:ascii="Cascadia Mono" w:hAnsi="Cascadia Mono" w:cs="Cascadia Mono"/>
+          <w:rFonts w:ascii="Courier New" w:hAnsi="Courier New" w:cs="Courier New"/>
           <w:color w:val="000000"/>
-          <w:sz w:val="19"/>
+          <w:sz w:val="18"/>
           <w:szCs w:val="19"/>
           <w:highlight w:val="white"/>
           <w:lang w:val="en-US"/>
@@ -8509,9 +8547,9 @@
       <w:proofErr w:type="spellEnd"/>
       <w:r>
         <w:rPr>
-          <w:rFonts w:ascii="Cascadia Mono" w:hAnsi="Cascadia Mono" w:cs="Cascadia Mono"/>
+          <w:rFonts w:ascii="Courier New" w:hAnsi="Courier New" w:cs="Courier New"/>
           <w:color w:val="000000"/>
-          <w:sz w:val="19"/>
+          <w:sz w:val="18"/>
           <w:szCs w:val="19"/>
           <w:highlight w:val="white"/>
           <w:lang w:val="en-US"/>
@@ -8521,9 +8559,9 @@
       <w:proofErr w:type="gramStart"/>
       <w:r>
         <w:rPr>
-          <w:rFonts w:ascii="Cascadia Mono" w:hAnsi="Cascadia Mono" w:cs="Cascadia Mono"/>
+          <w:rFonts w:ascii="Courier New" w:hAnsi="Courier New" w:cs="Courier New"/>
           <w:color w:val="000000"/>
-          <w:sz w:val="19"/>
+          <w:sz w:val="18"/>
           <w:szCs w:val="19"/>
           <w:highlight w:val="white"/>
           <w:lang w:val="en-US"/>
@@ -8533,9 +8571,9 @@
       <w:proofErr w:type="gramEnd"/>
       <w:r>
         <w:rPr>
-          <w:rFonts w:ascii="Cascadia Mono" w:hAnsi="Cascadia Mono" w:cs="Cascadia Mono"/>
+          <w:rFonts w:ascii="Courier New" w:hAnsi="Courier New" w:cs="Courier New"/>
           <w:color w:val="000000"/>
-          <w:sz w:val="19"/>
+          <w:sz w:val="18"/>
           <w:szCs w:val="19"/>
           <w:highlight w:val="white"/>
           <w:lang w:val="en-US"/>
@@ -8544,9 +8582,9 @@
       </w:r>
       <w:r>
         <w:rPr>
-          <w:rFonts w:ascii="Cascadia Mono" w:hAnsi="Cascadia Mono" w:cs="Cascadia Mono"/>
+          <w:rFonts w:ascii="Courier New" w:hAnsi="Courier New" w:cs="Courier New"/>
           <w:color w:val="A31515"/>
-          <w:sz w:val="19"/>
+          <w:sz w:val="18"/>
           <w:szCs w:val="19"/>
           <w:highlight w:val="white"/>
           <w:lang w:val="en-US"/>
@@ -8555,9 +8593,9 @@
       </w:r>
       <w:r>
         <w:rPr>
-          <w:rFonts w:ascii="Cascadia Mono" w:hAnsi="Cascadia Mono" w:cs="Cascadia Mono"/>
+          <w:rFonts w:ascii="Courier New" w:hAnsi="Courier New" w:cs="Courier New"/>
           <w:color w:val="000000"/>
-          <w:sz w:val="19"/>
+          <w:sz w:val="18"/>
           <w:szCs w:val="19"/>
           <w:highlight w:val="white"/>
           <w:lang w:val="en-US"/>
@@ -8571,19 +8609,19 @@
         <w:autoSpaceDN w:val="0"/>
         <w:adjustRightInd w:val="0"/>
         <w:rPr>
-          <w:rFonts w:ascii="Cascadia Mono" w:hAnsi="Cascadia Mono" w:cs="Cascadia Mono"/>
+          <w:rFonts w:ascii="Courier New" w:hAnsi="Courier New" w:cs="Courier New"/>
           <w:color w:val="000000"/>
-          <w:sz w:val="19"/>
-          <w:szCs w:val="19"/>
-          <w:highlight w:val="white"/>
-          <w:lang w:val="en-US"/>
-        </w:rPr>
-      </w:pPr>
-      <w:r>
-        <w:rPr>
-          <w:rFonts w:ascii="Cascadia Mono" w:hAnsi="Cascadia Mono" w:cs="Cascadia Mono"/>
+          <w:sz w:val="18"/>
+          <w:szCs w:val="19"/>
+          <w:highlight w:val="white"/>
+          <w:lang w:val="en-US"/>
+        </w:rPr>
+      </w:pPr>
+      <w:r>
+        <w:rPr>
+          <w:rFonts w:ascii="Courier New" w:hAnsi="Courier New" w:cs="Courier New"/>
           <w:color w:val="000000"/>
-          <w:sz w:val="19"/>
+          <w:sz w:val="18"/>
           <w:szCs w:val="19"/>
           <w:highlight w:val="white"/>
           <w:lang w:val="en-US"/>
@@ -8593,9 +8631,9 @@
       <w:proofErr w:type="spellStart"/>
       <w:r>
         <w:rPr>
-          <w:rFonts w:ascii="Cascadia Mono" w:hAnsi="Cascadia Mono" w:cs="Cascadia Mono"/>
+          <w:rFonts w:ascii="Courier New" w:hAnsi="Courier New" w:cs="Courier New"/>
           <w:color w:val="0000FF"/>
-          <w:sz w:val="19"/>
+          <w:sz w:val="18"/>
           <w:szCs w:val="19"/>
           <w:highlight w:val="white"/>
           <w:lang w:val="en-US"/>
@@ -8605,9 +8643,9 @@
       <w:proofErr w:type="spellEnd"/>
       <w:r>
         <w:rPr>
-          <w:rFonts w:ascii="Cascadia Mono" w:hAnsi="Cascadia Mono" w:cs="Cascadia Mono"/>
+          <w:rFonts w:ascii="Courier New" w:hAnsi="Courier New" w:cs="Courier New"/>
           <w:color w:val="000000"/>
-          <w:sz w:val="19"/>
+          <w:sz w:val="18"/>
           <w:szCs w:val="19"/>
           <w:highlight w:val="white"/>
           <w:lang w:val="en-US"/>
@@ -8617,9 +8655,9 @@
       <w:proofErr w:type="spellStart"/>
       <w:r>
         <w:rPr>
-          <w:rFonts w:ascii="Cascadia Mono" w:hAnsi="Cascadia Mono" w:cs="Cascadia Mono"/>
+          <w:rFonts w:ascii="Courier New" w:hAnsi="Courier New" w:cs="Courier New"/>
           <w:color w:val="000000"/>
-          <w:sz w:val="19"/>
+          <w:sz w:val="18"/>
           <w:szCs w:val="19"/>
           <w:highlight w:val="white"/>
           <w:lang w:val="en-US"/>
@@ -8629,9 +8667,9 @@
       <w:proofErr w:type="spellEnd"/>
       <w:r>
         <w:rPr>
-          <w:rFonts w:ascii="Cascadia Mono" w:hAnsi="Cascadia Mono" w:cs="Cascadia Mono"/>
+          <w:rFonts w:ascii="Courier New" w:hAnsi="Courier New" w:cs="Courier New"/>
           <w:color w:val="000000"/>
-          <w:sz w:val="19"/>
+          <w:sz w:val="18"/>
           <w:szCs w:val="19"/>
           <w:highlight w:val="white"/>
           <w:lang w:val="en-US"/>
@@ -8641,9 +8679,9 @@
       <w:proofErr w:type="spellStart"/>
       <w:r>
         <w:rPr>
-          <w:rFonts w:ascii="Cascadia Mono" w:hAnsi="Cascadia Mono" w:cs="Cascadia Mono"/>
+          <w:rFonts w:ascii="Courier New" w:hAnsi="Courier New" w:cs="Courier New"/>
           <w:color w:val="000000"/>
-          <w:sz w:val="19"/>
+          <w:sz w:val="18"/>
           <w:szCs w:val="19"/>
           <w:highlight w:val="white"/>
           <w:lang w:val="en-US"/>
@@ -8653,9 +8691,9 @@
       <w:proofErr w:type="spellEnd"/>
       <w:r>
         <w:rPr>
-          <w:rFonts w:ascii="Cascadia Mono" w:hAnsi="Cascadia Mono" w:cs="Cascadia Mono"/>
+          <w:rFonts w:ascii="Courier New" w:hAnsi="Courier New" w:cs="Courier New"/>
           <w:color w:val="000000"/>
-          <w:sz w:val="19"/>
+          <w:sz w:val="18"/>
           <w:szCs w:val="19"/>
           <w:highlight w:val="white"/>
           <w:lang w:val="en-US"/>
@@ -8665,9 +8703,9 @@
       <w:proofErr w:type="gramStart"/>
       <w:r>
         <w:rPr>
-          <w:rFonts w:ascii="Cascadia Mono" w:hAnsi="Cascadia Mono" w:cs="Cascadia Mono"/>
+          <w:rFonts w:ascii="Courier New" w:hAnsi="Courier New" w:cs="Courier New"/>
           <w:color w:val="000000"/>
-          <w:sz w:val="19"/>
+          <w:sz w:val="18"/>
           <w:szCs w:val="19"/>
           <w:highlight w:val="white"/>
           <w:lang w:val="en-US"/>
@@ -8677,9 +8715,9 @@
       <w:proofErr w:type="gramEnd"/>
       <w:r>
         <w:rPr>
-          <w:rFonts w:ascii="Cascadia Mono" w:hAnsi="Cascadia Mono" w:cs="Cascadia Mono"/>
+          <w:rFonts w:ascii="Courier New" w:hAnsi="Courier New" w:cs="Courier New"/>
           <w:color w:val="000000"/>
-          <w:sz w:val="19"/>
+          <w:sz w:val="18"/>
           <w:szCs w:val="19"/>
           <w:highlight w:val="white"/>
           <w:lang w:val="en-US"/>
@@ -8688,9 +8726,9 @@
       </w:r>
       <w:r>
         <w:rPr>
-          <w:rFonts w:ascii="Cascadia Mono" w:hAnsi="Cascadia Mono" w:cs="Cascadia Mono"/>
+          <w:rFonts w:ascii="Courier New" w:hAnsi="Courier New" w:cs="Courier New"/>
           <w:color w:val="A31515"/>
-          <w:sz w:val="19"/>
+          <w:sz w:val="18"/>
           <w:szCs w:val="19"/>
           <w:highlight w:val="white"/>
           <w:lang w:val="en-US"/>
@@ -8699,9 +8737,9 @@
       </w:r>
       <w:r>
         <w:rPr>
-          <w:rFonts w:ascii="Cascadia Mono" w:hAnsi="Cascadia Mono" w:cs="Cascadia Mono"/>
+          <w:rFonts w:ascii="Courier New" w:hAnsi="Courier New" w:cs="Courier New"/>
           <w:color w:val="000000"/>
-          <w:sz w:val="19"/>
+          <w:sz w:val="18"/>
           <w:szCs w:val="19"/>
           <w:highlight w:val="white"/>
           <w:lang w:val="en-US"/>
@@ -8715,9 +8753,9 @@
         <w:autoSpaceDN w:val="0"/>
         <w:adjustRightInd w:val="0"/>
         <w:rPr>
-          <w:rFonts w:ascii="Cascadia Mono" w:hAnsi="Cascadia Mono" w:cs="Cascadia Mono"/>
+          <w:rFonts w:ascii="Courier New" w:hAnsi="Courier New" w:cs="Courier New"/>
           <w:color w:val="000000"/>
-          <w:sz w:val="19"/>
+          <w:sz w:val="18"/>
           <w:szCs w:val="19"/>
           <w:highlight w:val="white"/>
           <w:lang w:val="en-US"/>
@@ -8730,19 +8768,19 @@
         <w:autoSpaceDN w:val="0"/>
         <w:adjustRightInd w:val="0"/>
         <w:rPr>
-          <w:rFonts w:ascii="Cascadia Mono" w:hAnsi="Cascadia Mono" w:cs="Cascadia Mono"/>
+          <w:rFonts w:ascii="Courier New" w:hAnsi="Courier New" w:cs="Courier New"/>
           <w:color w:val="000000"/>
-          <w:sz w:val="19"/>
-          <w:szCs w:val="19"/>
-          <w:highlight w:val="white"/>
-          <w:lang w:val="en-US"/>
-        </w:rPr>
-      </w:pPr>
-      <w:r>
-        <w:rPr>
-          <w:rFonts w:ascii="Cascadia Mono" w:hAnsi="Cascadia Mono" w:cs="Cascadia Mono"/>
+          <w:sz w:val="18"/>
+          <w:szCs w:val="19"/>
+          <w:highlight w:val="white"/>
+          <w:lang w:val="en-US"/>
+        </w:rPr>
+      </w:pPr>
+      <w:r>
+        <w:rPr>
+          <w:rFonts w:ascii="Courier New" w:hAnsi="Courier New" w:cs="Courier New"/>
           <w:color w:val="000000"/>
-          <w:sz w:val="19"/>
+          <w:sz w:val="18"/>
           <w:szCs w:val="19"/>
           <w:highlight w:val="white"/>
           <w:lang w:val="en-US"/>
@@ -8752,9 +8790,9 @@
       <w:proofErr w:type="spellStart"/>
       <w:r>
         <w:rPr>
-          <w:rFonts w:ascii="Cascadia Mono" w:hAnsi="Cascadia Mono" w:cs="Cascadia Mono"/>
+          <w:rFonts w:ascii="Courier New" w:hAnsi="Courier New" w:cs="Courier New"/>
           <w:color w:val="0000FF"/>
-          <w:sz w:val="19"/>
+          <w:sz w:val="18"/>
           <w:szCs w:val="19"/>
           <w:highlight w:val="white"/>
           <w:lang w:val="en-US"/>
@@ -8764,9 +8802,9 @@
       <w:proofErr w:type="spellEnd"/>
       <w:r>
         <w:rPr>
-          <w:rFonts w:ascii="Cascadia Mono" w:hAnsi="Cascadia Mono" w:cs="Cascadia Mono"/>
+          <w:rFonts w:ascii="Courier New" w:hAnsi="Courier New" w:cs="Courier New"/>
           <w:color w:val="000000"/>
-          <w:sz w:val="19"/>
+          <w:sz w:val="18"/>
           <w:szCs w:val="19"/>
           <w:highlight w:val="white"/>
           <w:lang w:val="en-US"/>
@@ -8777,9 +8815,9 @@
       <w:proofErr w:type="gramStart"/>
       <w:r>
         <w:rPr>
-          <w:rFonts w:ascii="Cascadia Mono" w:hAnsi="Cascadia Mono" w:cs="Cascadia Mono"/>
+          <w:rFonts w:ascii="Courier New" w:hAnsi="Courier New" w:cs="Courier New"/>
           <w:color w:val="000000"/>
-          <w:sz w:val="19"/>
+          <w:sz w:val="18"/>
           <w:szCs w:val="19"/>
           <w:highlight w:val="white"/>
           <w:lang w:val="en-US"/>
@@ -8790,9 +8828,9 @@
       <w:proofErr w:type="gramEnd"/>
       <w:r>
         <w:rPr>
-          <w:rFonts w:ascii="Cascadia Mono" w:hAnsi="Cascadia Mono" w:cs="Cascadia Mono"/>
+          <w:rFonts w:ascii="Courier New" w:hAnsi="Courier New" w:cs="Courier New"/>
           <w:color w:val="000000"/>
-          <w:sz w:val="19"/>
+          <w:sz w:val="18"/>
           <w:szCs w:val="19"/>
           <w:highlight w:val="white"/>
           <w:lang w:val="en-US"/>
@@ -8802,9 +8840,9 @@
       <w:proofErr w:type="spellStart"/>
       <w:r>
         <w:rPr>
-          <w:rFonts w:ascii="Cascadia Mono" w:hAnsi="Cascadia Mono" w:cs="Cascadia Mono"/>
+          <w:rFonts w:ascii="Courier New" w:hAnsi="Courier New" w:cs="Courier New"/>
           <w:color w:val="000000"/>
-          <w:sz w:val="19"/>
+          <w:sz w:val="18"/>
           <w:szCs w:val="19"/>
           <w:highlight w:val="white"/>
           <w:lang w:val="en-US"/>
@@ -8814,9 +8852,9 @@
       <w:proofErr w:type="spellEnd"/>
       <w:r>
         <w:rPr>
-          <w:rFonts w:ascii="Cascadia Mono" w:hAnsi="Cascadia Mono" w:cs="Cascadia Mono"/>
+          <w:rFonts w:ascii="Courier New" w:hAnsi="Courier New" w:cs="Courier New"/>
           <w:color w:val="000000"/>
-          <w:sz w:val="19"/>
+          <w:sz w:val="18"/>
           <w:szCs w:val="19"/>
           <w:highlight w:val="white"/>
           <w:lang w:val="en-US"/>
@@ -8830,18 +8868,18 @@
         <w:autoSpaceDN w:val="0"/>
         <w:adjustRightInd w:val="0"/>
         <w:rPr>
-          <w:rFonts w:ascii="Cascadia Mono" w:hAnsi="Cascadia Mono" w:cs="Cascadia Mono"/>
+          <w:rFonts w:ascii="Courier New" w:hAnsi="Courier New" w:cs="Courier New"/>
           <w:color w:val="000000"/>
-          <w:sz w:val="19"/>
-          <w:szCs w:val="19"/>
-          <w:highlight w:val="white"/>
-        </w:rPr>
-      </w:pPr>
-      <w:r>
-        <w:rPr>
-          <w:rFonts w:ascii="Cascadia Mono" w:hAnsi="Cascadia Mono" w:cs="Cascadia Mono"/>
+          <w:sz w:val="18"/>
+          <w:szCs w:val="19"/>
+          <w:highlight w:val="white"/>
+        </w:rPr>
+      </w:pPr>
+      <w:r>
+        <w:rPr>
+          <w:rFonts w:ascii="Courier New" w:hAnsi="Courier New" w:cs="Courier New"/>
           <w:color w:val="000000"/>
-          <w:sz w:val="19"/>
+          <w:sz w:val="18"/>
           <w:szCs w:val="19"/>
           <w:highlight w:val="white"/>
           <w:lang w:val="en-US"/>
@@ -8851,9 +8889,9 @@
       <w:proofErr w:type="spellStart"/>
       <w:r>
         <w:rPr>
-          <w:rFonts w:ascii="Cascadia Mono" w:hAnsi="Cascadia Mono" w:cs="Cascadia Mono"/>
+          <w:rFonts w:ascii="Courier New" w:hAnsi="Courier New" w:cs="Courier New"/>
           <w:color w:val="0000FF"/>
-          <w:sz w:val="19"/>
+          <w:sz w:val="18"/>
           <w:szCs w:val="19"/>
           <w:highlight w:val="white"/>
         </w:rPr>
@@ -8862,9 +8900,9 @@
       <w:proofErr w:type="spellEnd"/>
       <w:r>
         <w:rPr>
-          <w:rFonts w:ascii="Cascadia Mono" w:hAnsi="Cascadia Mono" w:cs="Cascadia Mono"/>
+          <w:rFonts w:ascii="Courier New" w:hAnsi="Courier New" w:cs="Courier New"/>
           <w:color w:val="000000"/>
-          <w:sz w:val="19"/>
+          <w:sz w:val="18"/>
           <w:szCs w:val="19"/>
           <w:highlight w:val="white"/>
         </w:rPr>
@@ -8874,9 +8912,9 @@
       <w:proofErr w:type="gramStart"/>
       <w:r>
         <w:rPr>
-          <w:rFonts w:ascii="Cascadia Mono" w:hAnsi="Cascadia Mono" w:cs="Cascadia Mono"/>
+          <w:rFonts w:ascii="Courier New" w:hAnsi="Courier New" w:cs="Courier New"/>
           <w:color w:val="000000"/>
-          <w:sz w:val="19"/>
+          <w:sz w:val="18"/>
           <w:szCs w:val="19"/>
           <w:highlight w:val="white"/>
         </w:rPr>
@@ -8885,9 +8923,9 @@
       <w:proofErr w:type="spellEnd"/>
       <w:r>
         <w:rPr>
-          <w:rFonts w:ascii="Cascadia Mono" w:hAnsi="Cascadia Mono" w:cs="Cascadia Mono"/>
+          <w:rFonts w:ascii="Courier New" w:hAnsi="Courier New" w:cs="Courier New"/>
           <w:color w:val="000000"/>
-          <w:sz w:val="19"/>
+          <w:sz w:val="18"/>
           <w:szCs w:val="19"/>
           <w:highlight w:val="white"/>
         </w:rPr>
@@ -8896,9 +8934,9 @@
       <w:proofErr w:type="gramEnd"/>
       <w:r>
         <w:rPr>
-          <w:rFonts w:ascii="Cascadia Mono" w:hAnsi="Cascadia Mono" w:cs="Cascadia Mono"/>
+          <w:rFonts w:ascii="Courier New" w:hAnsi="Courier New" w:cs="Courier New"/>
           <w:color w:val="000000"/>
-          <w:sz w:val="19"/>
+          <w:sz w:val="18"/>
           <w:szCs w:val="19"/>
           <w:highlight w:val="white"/>
         </w:rPr>
@@ -8907,9 +8945,9 @@
       <w:proofErr w:type="spellStart"/>
       <w:r>
         <w:rPr>
-          <w:rFonts w:ascii="Cascadia Mono" w:hAnsi="Cascadia Mono" w:cs="Cascadia Mono"/>
+          <w:rFonts w:ascii="Courier New" w:hAnsi="Courier New" w:cs="Courier New"/>
           <w:color w:val="0000FF"/>
-          <w:sz w:val="19"/>
+          <w:sz w:val="18"/>
           <w:szCs w:val="19"/>
           <w:highlight w:val="white"/>
         </w:rPr>
@@ -8918,9 +8956,9 @@
       <w:proofErr w:type="spellEnd"/>
       <w:r>
         <w:rPr>
-          <w:rFonts w:ascii="Cascadia Mono" w:hAnsi="Cascadia Mono" w:cs="Cascadia Mono"/>
+          <w:rFonts w:ascii="Courier New" w:hAnsi="Courier New" w:cs="Courier New"/>
           <w:color w:val="000000"/>
-          <w:sz w:val="19"/>
+          <w:sz w:val="18"/>
           <w:szCs w:val="19"/>
           <w:highlight w:val="white"/>
         </w:rPr>
@@ -8933,18 +8971,18 @@
         <w:autoSpaceDN w:val="0"/>
         <w:adjustRightInd w:val="0"/>
         <w:rPr>
-          <w:rFonts w:ascii="Cascadia Mono" w:hAnsi="Cascadia Mono" w:cs="Cascadia Mono"/>
+          <w:rFonts w:ascii="Courier New" w:hAnsi="Courier New" w:cs="Courier New"/>
           <w:color w:val="000000"/>
-          <w:sz w:val="19"/>
-          <w:szCs w:val="19"/>
-          <w:highlight w:val="white"/>
-        </w:rPr>
-      </w:pPr>
-      <w:r>
-        <w:rPr>
-          <w:rFonts w:ascii="Cascadia Mono" w:hAnsi="Cascadia Mono" w:cs="Cascadia Mono"/>
+          <w:sz w:val="18"/>
+          <w:szCs w:val="19"/>
+          <w:highlight w:val="white"/>
+        </w:rPr>
+      </w:pPr>
+      <w:r>
+        <w:rPr>
+          <w:rFonts w:ascii="Courier New" w:hAnsi="Courier New" w:cs="Courier New"/>
           <w:color w:val="000000"/>
-          <w:sz w:val="19"/>
+          <w:sz w:val="18"/>
           <w:szCs w:val="19"/>
           <w:highlight w:val="white"/>
         </w:rPr>
@@ -8957,18 +8995,18 @@
         <w:autoSpaceDN w:val="0"/>
         <w:adjustRightInd w:val="0"/>
         <w:rPr>
-          <w:rFonts w:ascii="Cascadia Mono" w:hAnsi="Cascadia Mono" w:cs="Cascadia Mono"/>
+          <w:rFonts w:ascii="Courier New" w:hAnsi="Courier New" w:cs="Courier New"/>
           <w:color w:val="000000"/>
-          <w:sz w:val="19"/>
-          <w:szCs w:val="19"/>
-          <w:highlight w:val="white"/>
-        </w:rPr>
-      </w:pPr>
-      <w:r>
-        <w:rPr>
-          <w:rFonts w:ascii="Cascadia Mono" w:hAnsi="Cascadia Mono" w:cs="Cascadia Mono"/>
+          <w:sz w:val="18"/>
+          <w:szCs w:val="19"/>
+          <w:highlight w:val="white"/>
+        </w:rPr>
+      </w:pPr>
+      <w:r>
+        <w:rPr>
+          <w:rFonts w:ascii="Courier New" w:hAnsi="Courier New" w:cs="Courier New"/>
           <w:color w:val="000000"/>
-          <w:sz w:val="19"/>
+          <w:sz w:val="18"/>
           <w:szCs w:val="19"/>
           <w:highlight w:val="white"/>
         </w:rPr>
@@ -8976,9 +9014,9 @@
       </w:r>
       <w:r>
         <w:rPr>
-          <w:rFonts w:ascii="Cascadia Mono" w:hAnsi="Cascadia Mono" w:cs="Cascadia Mono"/>
+          <w:rFonts w:ascii="Courier New" w:hAnsi="Courier New" w:cs="Courier New"/>
           <w:color w:val="008000"/>
-          <w:sz w:val="19"/>
+          <w:sz w:val="18"/>
           <w:szCs w:val="19"/>
           <w:highlight w:val="white"/>
         </w:rPr>
@@ -8991,19 +9029,19 @@
         <w:autoSpaceDN w:val="0"/>
         <w:adjustRightInd w:val="0"/>
         <w:rPr>
-          <w:rFonts w:ascii="Cascadia Mono" w:hAnsi="Cascadia Mono" w:cs="Cascadia Mono"/>
+          <w:rFonts w:ascii="Courier New" w:hAnsi="Courier New" w:cs="Courier New"/>
           <w:color w:val="000000"/>
-          <w:sz w:val="19"/>
-          <w:szCs w:val="19"/>
-          <w:highlight w:val="white"/>
-          <w:lang w:val="en-US"/>
-        </w:rPr>
-      </w:pPr>
-      <w:r>
-        <w:rPr>
-          <w:rFonts w:ascii="Cascadia Mono" w:hAnsi="Cascadia Mono" w:cs="Cascadia Mono"/>
+          <w:sz w:val="18"/>
+          <w:szCs w:val="19"/>
+          <w:highlight w:val="white"/>
+          <w:lang w:val="en-US"/>
+        </w:rPr>
+      </w:pPr>
+      <w:r>
+        <w:rPr>
+          <w:rFonts w:ascii="Courier New" w:hAnsi="Courier New" w:cs="Courier New"/>
           <w:color w:val="000000"/>
-          <w:sz w:val="19"/>
+          <w:sz w:val="18"/>
           <w:szCs w:val="19"/>
           <w:highlight w:val="white"/>
         </w:rPr>
@@ -9011,9 +9049,9 @@
       </w:r>
       <w:r>
         <w:rPr>
-          <w:rFonts w:ascii="Cascadia Mono" w:hAnsi="Cascadia Mono" w:cs="Cascadia Mono"/>
+          <w:rFonts w:ascii="Courier New" w:hAnsi="Courier New" w:cs="Courier New"/>
           <w:color w:val="0000FF"/>
-          <w:sz w:val="19"/>
+          <w:sz w:val="18"/>
           <w:szCs w:val="19"/>
           <w:highlight w:val="white"/>
           <w:lang w:val="en-US"/>
@@ -9022,9 +9060,9 @@
       </w:r>
       <w:r>
         <w:rPr>
-          <w:rFonts w:ascii="Cascadia Mono" w:hAnsi="Cascadia Mono" w:cs="Cascadia Mono"/>
+          <w:rFonts w:ascii="Courier New" w:hAnsi="Courier New" w:cs="Courier New"/>
           <w:color w:val="000000"/>
-          <w:sz w:val="19"/>
+          <w:sz w:val="18"/>
           <w:szCs w:val="19"/>
           <w:highlight w:val="white"/>
           <w:lang w:val="en-US"/>
@@ -9035,9 +9073,9 @@
       <w:proofErr w:type="gramStart"/>
       <w:r>
         <w:rPr>
-          <w:rFonts w:ascii="Cascadia Mono" w:hAnsi="Cascadia Mono" w:cs="Cascadia Mono"/>
+          <w:rFonts w:ascii="Courier New" w:hAnsi="Courier New" w:cs="Courier New"/>
           <w:color w:val="000000"/>
-          <w:sz w:val="19"/>
+          <w:sz w:val="18"/>
           <w:szCs w:val="19"/>
           <w:highlight w:val="white"/>
           <w:lang w:val="en-US"/>
@@ -9048,9 +9086,9 @@
       <w:proofErr w:type="gramEnd"/>
       <w:r>
         <w:rPr>
-          <w:rFonts w:ascii="Cascadia Mono" w:hAnsi="Cascadia Mono" w:cs="Cascadia Mono"/>
+          <w:rFonts w:ascii="Courier New" w:hAnsi="Courier New" w:cs="Courier New"/>
           <w:color w:val="000000"/>
-          <w:sz w:val="19"/>
+          <w:sz w:val="18"/>
           <w:szCs w:val="19"/>
           <w:highlight w:val="white"/>
           <w:lang w:val="en-US"/>
@@ -9060,9 +9098,9 @@
       <w:proofErr w:type="spellStart"/>
       <w:r>
         <w:rPr>
-          <w:rFonts w:ascii="Cascadia Mono" w:hAnsi="Cascadia Mono" w:cs="Cascadia Mono"/>
+          <w:rFonts w:ascii="Courier New" w:hAnsi="Courier New" w:cs="Courier New"/>
           <w:color w:val="0000FF"/>
-          <w:sz w:val="19"/>
+          <w:sz w:val="18"/>
           <w:szCs w:val="19"/>
           <w:highlight w:val="white"/>
           <w:lang w:val="en-US"/>
@@ -9072,9 +9110,9 @@
       <w:proofErr w:type="spellEnd"/>
       <w:r>
         <w:rPr>
-          <w:rFonts w:ascii="Cascadia Mono" w:hAnsi="Cascadia Mono" w:cs="Cascadia Mono"/>
+          <w:rFonts w:ascii="Courier New" w:hAnsi="Courier New" w:cs="Courier New"/>
           <w:color w:val="000000"/>
-          <w:sz w:val="19"/>
+          <w:sz w:val="18"/>
           <w:szCs w:val="19"/>
           <w:highlight w:val="white"/>
           <w:lang w:val="en-US"/>
@@ -9084,9 +9122,9 @@
       <w:proofErr w:type="spellStart"/>
       <w:r>
         <w:rPr>
-          <w:rFonts w:ascii="Cascadia Mono" w:hAnsi="Cascadia Mono" w:cs="Cascadia Mono"/>
+          <w:rFonts w:ascii="Courier New" w:hAnsi="Courier New" w:cs="Courier New"/>
           <w:color w:val="0000FF"/>
-          <w:sz w:val="19"/>
+          <w:sz w:val="18"/>
           <w:szCs w:val="19"/>
           <w:highlight w:val="white"/>
           <w:lang w:val="en-US"/>
@@ -9096,9 +9134,9 @@
       <w:proofErr w:type="spellEnd"/>
       <w:r>
         <w:rPr>
-          <w:rFonts w:ascii="Cascadia Mono" w:hAnsi="Cascadia Mono" w:cs="Cascadia Mono"/>
+          <w:rFonts w:ascii="Courier New" w:hAnsi="Courier New" w:cs="Courier New"/>
           <w:color w:val="000000"/>
-          <w:sz w:val="19"/>
+          <w:sz w:val="18"/>
           <w:szCs w:val="19"/>
           <w:highlight w:val="white"/>
           <w:lang w:val="en-US"/>
@@ -9112,19 +9150,19 @@
         <w:autoSpaceDN w:val="0"/>
         <w:adjustRightInd w:val="0"/>
         <w:rPr>
-          <w:rFonts w:ascii="Cascadia Mono" w:hAnsi="Cascadia Mono" w:cs="Cascadia Mono"/>
+          <w:rFonts w:ascii="Courier New" w:hAnsi="Courier New" w:cs="Courier New"/>
           <w:color w:val="000000"/>
-          <w:sz w:val="19"/>
-          <w:szCs w:val="19"/>
-          <w:highlight w:val="white"/>
-          <w:lang w:val="en-US"/>
-        </w:rPr>
-      </w:pPr>
-      <w:r>
-        <w:rPr>
-          <w:rFonts w:ascii="Cascadia Mono" w:hAnsi="Cascadia Mono" w:cs="Cascadia Mono"/>
+          <w:sz w:val="18"/>
+          <w:szCs w:val="19"/>
+          <w:highlight w:val="white"/>
+          <w:lang w:val="en-US"/>
+        </w:rPr>
+      </w:pPr>
+      <w:r>
+        <w:rPr>
+          <w:rFonts w:ascii="Courier New" w:hAnsi="Courier New" w:cs="Courier New"/>
           <w:color w:val="000000"/>
-          <w:sz w:val="19"/>
+          <w:sz w:val="18"/>
           <w:szCs w:val="19"/>
           <w:highlight w:val="white"/>
           <w:lang w:val="en-US"/>
@@ -9138,19 +9176,19 @@
         <w:autoSpaceDN w:val="0"/>
         <w:adjustRightInd w:val="0"/>
         <w:rPr>
-          <w:rFonts w:ascii="Cascadia Mono" w:hAnsi="Cascadia Mono" w:cs="Cascadia Mono"/>
+          <w:rFonts w:ascii="Courier New" w:hAnsi="Courier New" w:cs="Courier New"/>
           <w:color w:val="000000"/>
-          <w:sz w:val="19"/>
-          <w:szCs w:val="19"/>
-          <w:highlight w:val="white"/>
-          <w:lang w:val="en-US"/>
-        </w:rPr>
-      </w:pPr>
-      <w:r>
-        <w:rPr>
-          <w:rFonts w:ascii="Cascadia Mono" w:hAnsi="Cascadia Mono" w:cs="Cascadia Mono"/>
+          <w:sz w:val="18"/>
+          <w:szCs w:val="19"/>
+          <w:highlight w:val="white"/>
+          <w:lang w:val="en-US"/>
+        </w:rPr>
+      </w:pPr>
+      <w:r>
+        <w:rPr>
+          <w:rFonts w:ascii="Courier New" w:hAnsi="Courier New" w:cs="Courier New"/>
           <w:color w:val="000000"/>
-          <w:sz w:val="19"/>
+          <w:sz w:val="18"/>
           <w:szCs w:val="19"/>
           <w:highlight w:val="white"/>
           <w:lang w:val="en-US"/>
@@ -9161,9 +9199,9 @@
       <w:proofErr w:type="gramStart"/>
       <w:r>
         <w:rPr>
-          <w:rFonts w:ascii="Cascadia Mono" w:hAnsi="Cascadia Mono" w:cs="Cascadia Mono"/>
+          <w:rFonts w:ascii="Courier New" w:hAnsi="Courier New" w:cs="Courier New"/>
           <w:color w:val="000000"/>
-          <w:sz w:val="19"/>
+          <w:sz w:val="18"/>
           <w:szCs w:val="19"/>
           <w:highlight w:val="white"/>
           <w:lang w:val="en-US"/>
@@ -9174,9 +9212,9 @@
       <w:proofErr w:type="gramEnd"/>
       <w:r>
         <w:rPr>
-          <w:rFonts w:ascii="Cascadia Mono" w:hAnsi="Cascadia Mono" w:cs="Cascadia Mono"/>
+          <w:rFonts w:ascii="Courier New" w:hAnsi="Courier New" w:cs="Courier New"/>
           <w:color w:val="000000"/>
-          <w:sz w:val="19"/>
+          <w:sz w:val="18"/>
           <w:szCs w:val="19"/>
           <w:highlight w:val="white"/>
           <w:lang w:val="en-US"/>
@@ -9186,9 +9224,9 @@
       <w:proofErr w:type="spellStart"/>
       <w:r>
         <w:rPr>
-          <w:rFonts w:ascii="Cascadia Mono" w:hAnsi="Cascadia Mono" w:cs="Cascadia Mono"/>
+          <w:rFonts w:ascii="Courier New" w:hAnsi="Courier New" w:cs="Courier New"/>
           <w:color w:val="000000"/>
-          <w:sz w:val="19"/>
+          <w:sz w:val="18"/>
           <w:szCs w:val="19"/>
           <w:highlight w:val="white"/>
           <w:lang w:val="en-US"/>
@@ -9198,9 +9236,9 @@
       <w:proofErr w:type="spellEnd"/>
       <w:r>
         <w:rPr>
-          <w:rFonts w:ascii="Cascadia Mono" w:hAnsi="Cascadia Mono" w:cs="Cascadia Mono"/>
+          <w:rFonts w:ascii="Courier New" w:hAnsi="Courier New" w:cs="Courier New"/>
           <w:color w:val="000000"/>
-          <w:sz w:val="19"/>
+          <w:sz w:val="18"/>
           <w:szCs w:val="19"/>
           <w:highlight w:val="white"/>
           <w:lang w:val="en-US"/>
@@ -9210,9 +9248,9 @@
       <w:proofErr w:type="spellStart"/>
       <w:r>
         <w:rPr>
-          <w:rFonts w:ascii="Cascadia Mono" w:hAnsi="Cascadia Mono" w:cs="Cascadia Mono"/>
+          <w:rFonts w:ascii="Courier New" w:hAnsi="Courier New" w:cs="Courier New"/>
           <w:color w:val="0000FF"/>
-          <w:sz w:val="19"/>
+          <w:sz w:val="18"/>
           <w:szCs w:val="19"/>
           <w:highlight w:val="white"/>
           <w:lang w:val="en-US"/>
@@ -9221,9 +9259,9 @@
       </w:r>
       <w:r>
         <w:rPr>
-          <w:rFonts w:ascii="Cascadia Mono" w:hAnsi="Cascadia Mono" w:cs="Cascadia Mono"/>
+          <w:rFonts w:ascii="Courier New" w:hAnsi="Courier New" w:cs="Courier New"/>
           <w:color w:val="000000"/>
-          <w:sz w:val="19"/>
+          <w:sz w:val="18"/>
           <w:szCs w:val="19"/>
           <w:highlight w:val="white"/>
           <w:lang w:val="en-US"/>
@@ -9233,9 +9271,9 @@
       <w:proofErr w:type="spellEnd"/>
       <w:r>
         <w:rPr>
-          <w:rFonts w:ascii="Cascadia Mono" w:hAnsi="Cascadia Mono" w:cs="Cascadia Mono"/>
+          <w:rFonts w:ascii="Courier New" w:hAnsi="Courier New" w:cs="Courier New"/>
           <w:color w:val="000000"/>
-          <w:sz w:val="19"/>
+          <w:sz w:val="18"/>
           <w:szCs w:val="19"/>
           <w:highlight w:val="white"/>
           <w:lang w:val="en-US"/>
@@ -9245,9 +9283,9 @@
       <w:proofErr w:type="spellStart"/>
       <w:r>
         <w:rPr>
-          <w:rFonts w:ascii="Cascadia Mono" w:hAnsi="Cascadia Mono" w:cs="Cascadia Mono"/>
+          <w:rFonts w:ascii="Courier New" w:hAnsi="Courier New" w:cs="Courier New"/>
           <w:color w:val="000000"/>
-          <w:sz w:val="19"/>
+          <w:sz w:val="18"/>
           <w:szCs w:val="19"/>
           <w:highlight w:val="white"/>
           <w:lang w:val="en-US"/>
@@ -9257,9 +9295,9 @@
       <w:proofErr w:type="spellEnd"/>
       <w:r>
         <w:rPr>
-          <w:rFonts w:ascii="Cascadia Mono" w:hAnsi="Cascadia Mono" w:cs="Cascadia Mono"/>
+          <w:rFonts w:ascii="Courier New" w:hAnsi="Courier New" w:cs="Courier New"/>
           <w:color w:val="000000"/>
-          <w:sz w:val="19"/>
+          <w:sz w:val="18"/>
           <w:szCs w:val="19"/>
           <w:highlight w:val="white"/>
           <w:lang w:val="en-US"/>
@@ -9273,19 +9311,19 @@
         <w:autoSpaceDN w:val="0"/>
         <w:adjustRightInd w:val="0"/>
         <w:rPr>
-          <w:rFonts w:ascii="Cascadia Mono" w:hAnsi="Cascadia Mono" w:cs="Cascadia Mono"/>
+          <w:rFonts w:ascii="Courier New" w:hAnsi="Courier New" w:cs="Courier New"/>
           <w:color w:val="000000"/>
-          <w:sz w:val="19"/>
-          <w:szCs w:val="19"/>
-          <w:highlight w:val="white"/>
-          <w:lang w:val="en-US"/>
-        </w:rPr>
-      </w:pPr>
-      <w:r>
-        <w:rPr>
-          <w:rFonts w:ascii="Cascadia Mono" w:hAnsi="Cascadia Mono" w:cs="Cascadia Mono"/>
+          <w:sz w:val="18"/>
+          <w:szCs w:val="19"/>
+          <w:highlight w:val="white"/>
+          <w:lang w:val="en-US"/>
+        </w:rPr>
+      </w:pPr>
+      <w:r>
+        <w:rPr>
+          <w:rFonts w:ascii="Courier New" w:hAnsi="Courier New" w:cs="Courier New"/>
           <w:color w:val="000000"/>
-          <w:sz w:val="19"/>
+          <w:sz w:val="18"/>
           <w:szCs w:val="19"/>
           <w:highlight w:val="white"/>
           <w:lang w:val="en-US"/>
@@ -9299,19 +9337,19 @@
         <w:autoSpaceDN w:val="0"/>
         <w:adjustRightInd w:val="0"/>
         <w:rPr>
-          <w:rFonts w:ascii="Cascadia Mono" w:hAnsi="Cascadia Mono" w:cs="Cascadia Mono"/>
+          <w:rFonts w:ascii="Courier New" w:hAnsi="Courier New" w:cs="Courier New"/>
           <w:color w:val="000000"/>
-          <w:sz w:val="19"/>
-          <w:szCs w:val="19"/>
-          <w:highlight w:val="white"/>
-          <w:lang w:val="en-US"/>
-        </w:rPr>
-      </w:pPr>
-      <w:r>
-        <w:rPr>
-          <w:rFonts w:ascii="Cascadia Mono" w:hAnsi="Cascadia Mono" w:cs="Cascadia Mono"/>
+          <w:sz w:val="18"/>
+          <w:szCs w:val="19"/>
+          <w:highlight w:val="white"/>
+          <w:lang w:val="en-US"/>
+        </w:rPr>
+      </w:pPr>
+      <w:r>
+        <w:rPr>
+          <w:rFonts w:ascii="Courier New" w:hAnsi="Courier New" w:cs="Courier New"/>
           <w:color w:val="000000"/>
-          <w:sz w:val="19"/>
+          <w:sz w:val="18"/>
           <w:szCs w:val="19"/>
           <w:highlight w:val="white"/>
           <w:lang w:val="en-US"/>
@@ -9320,9 +9358,9 @@
       </w:r>
       <w:r>
         <w:rPr>
-          <w:rFonts w:ascii="Cascadia Mono" w:hAnsi="Cascadia Mono" w:cs="Cascadia Mono"/>
+          <w:rFonts w:ascii="Courier New" w:hAnsi="Courier New" w:cs="Courier New"/>
           <w:color w:val="0000FF"/>
-          <w:sz w:val="19"/>
+          <w:sz w:val="18"/>
           <w:szCs w:val="19"/>
           <w:highlight w:val="white"/>
           <w:lang w:val="en-US"/>
@@ -9336,19 +9374,19 @@
         <w:autoSpaceDN w:val="0"/>
         <w:adjustRightInd w:val="0"/>
         <w:rPr>
-          <w:rFonts w:ascii="Cascadia Mono" w:hAnsi="Cascadia Mono" w:cs="Cascadia Mono"/>
+          <w:rFonts w:ascii="Courier New" w:hAnsi="Courier New" w:cs="Courier New"/>
           <w:color w:val="000000"/>
-          <w:sz w:val="19"/>
-          <w:szCs w:val="19"/>
-          <w:highlight w:val="white"/>
-          <w:lang w:val="en-US"/>
-        </w:rPr>
-      </w:pPr>
-      <w:r>
-        <w:rPr>
-          <w:rFonts w:ascii="Cascadia Mono" w:hAnsi="Cascadia Mono" w:cs="Cascadia Mono"/>
+          <w:sz w:val="18"/>
+          <w:szCs w:val="19"/>
+          <w:highlight w:val="white"/>
+          <w:lang w:val="en-US"/>
+        </w:rPr>
+      </w:pPr>
+      <w:r>
+        <w:rPr>
+          <w:rFonts w:ascii="Courier New" w:hAnsi="Courier New" w:cs="Courier New"/>
           <w:color w:val="000000"/>
-          <w:sz w:val="19"/>
+          <w:sz w:val="18"/>
           <w:szCs w:val="19"/>
           <w:highlight w:val="white"/>
           <w:lang w:val="en-US"/>
@@ -9362,19 +9400,19 @@
         <w:autoSpaceDN w:val="0"/>
         <w:adjustRightInd w:val="0"/>
         <w:rPr>
-          <w:rFonts w:ascii="Cascadia Mono" w:hAnsi="Cascadia Mono" w:cs="Cascadia Mono"/>
+          <w:rFonts w:ascii="Courier New" w:hAnsi="Courier New" w:cs="Courier New"/>
           <w:color w:val="000000"/>
-          <w:sz w:val="19"/>
-          <w:szCs w:val="19"/>
-          <w:highlight w:val="white"/>
-          <w:lang w:val="en-US"/>
-        </w:rPr>
-      </w:pPr>
-      <w:r>
-        <w:rPr>
-          <w:rFonts w:ascii="Cascadia Mono" w:hAnsi="Cascadia Mono" w:cs="Cascadia Mono"/>
+          <w:sz w:val="18"/>
+          <w:szCs w:val="19"/>
+          <w:highlight w:val="white"/>
+          <w:lang w:val="en-US"/>
+        </w:rPr>
+      </w:pPr>
+      <w:r>
+        <w:rPr>
+          <w:rFonts w:ascii="Courier New" w:hAnsi="Courier New" w:cs="Courier New"/>
           <w:color w:val="000000"/>
-          <w:sz w:val="19"/>
+          <w:sz w:val="18"/>
           <w:szCs w:val="19"/>
           <w:highlight w:val="white"/>
           <w:lang w:val="en-US"/>
@@ -9385,9 +9423,9 @@
       <w:proofErr w:type="gramStart"/>
       <w:r>
         <w:rPr>
-          <w:rFonts w:ascii="Cascadia Mono" w:hAnsi="Cascadia Mono" w:cs="Cascadia Mono"/>
+          <w:rFonts w:ascii="Courier New" w:hAnsi="Courier New" w:cs="Courier New"/>
           <w:color w:val="000000"/>
-          <w:sz w:val="19"/>
+          <w:sz w:val="18"/>
           <w:szCs w:val="19"/>
           <w:highlight w:val="white"/>
           <w:lang w:val="en-US"/>
@@ -9398,9 +9436,9 @@
       <w:proofErr w:type="gramEnd"/>
       <w:r>
         <w:rPr>
-          <w:rFonts w:ascii="Cascadia Mono" w:hAnsi="Cascadia Mono" w:cs="Cascadia Mono"/>
+          <w:rFonts w:ascii="Courier New" w:hAnsi="Courier New" w:cs="Courier New"/>
           <w:color w:val="000000"/>
-          <w:sz w:val="19"/>
+          <w:sz w:val="18"/>
           <w:szCs w:val="19"/>
           <w:highlight w:val="white"/>
           <w:lang w:val="en-US"/>
@@ -9410,9 +9448,9 @@
       <w:proofErr w:type="spellStart"/>
       <w:r>
         <w:rPr>
-          <w:rFonts w:ascii="Cascadia Mono" w:hAnsi="Cascadia Mono" w:cs="Cascadia Mono"/>
+          <w:rFonts w:ascii="Courier New" w:hAnsi="Courier New" w:cs="Courier New"/>
           <w:color w:val="000000"/>
-          <w:sz w:val="19"/>
+          <w:sz w:val="18"/>
           <w:szCs w:val="19"/>
           <w:highlight w:val="white"/>
           <w:lang w:val="en-US"/>
@@ -9422,9 +9460,9 @@
       <w:proofErr w:type="spellEnd"/>
       <w:r>
         <w:rPr>
-          <w:rFonts w:ascii="Cascadia Mono" w:hAnsi="Cascadia Mono" w:cs="Cascadia Mono"/>
+          <w:rFonts w:ascii="Courier New" w:hAnsi="Courier New" w:cs="Courier New"/>
           <w:color w:val="000000"/>
-          <w:sz w:val="19"/>
+          <w:sz w:val="18"/>
           <w:szCs w:val="19"/>
           <w:highlight w:val="white"/>
           <w:lang w:val="en-US"/>
@@ -9434,9 +9472,9 @@
       <w:proofErr w:type="spellStart"/>
       <w:r>
         <w:rPr>
-          <w:rFonts w:ascii="Cascadia Mono" w:hAnsi="Cascadia Mono" w:cs="Cascadia Mono"/>
+          <w:rFonts w:ascii="Courier New" w:hAnsi="Courier New" w:cs="Courier New"/>
           <w:color w:val="000000"/>
-          <w:sz w:val="19"/>
+          <w:sz w:val="18"/>
           <w:szCs w:val="19"/>
           <w:highlight w:val="white"/>
           <w:lang w:val="en-US"/>
@@ -9446,9 +9484,9 @@
       <w:proofErr w:type="spellEnd"/>
       <w:r>
         <w:rPr>
-          <w:rFonts w:ascii="Cascadia Mono" w:hAnsi="Cascadia Mono" w:cs="Cascadia Mono"/>
+          <w:rFonts w:ascii="Courier New" w:hAnsi="Courier New" w:cs="Courier New"/>
           <w:color w:val="000000"/>
-          <w:sz w:val="19"/>
+          <w:sz w:val="18"/>
           <w:szCs w:val="19"/>
           <w:highlight w:val="white"/>
           <w:lang w:val="en-US"/>
@@ -9462,18 +9500,19 @@
         <w:autoSpaceDN w:val="0"/>
         <w:adjustRightInd w:val="0"/>
         <w:rPr>
-          <w:rFonts w:ascii="Cascadia Mono" w:hAnsi="Cascadia Mono" w:cs="Cascadia Mono"/>
+          <w:rFonts w:ascii="Courier New" w:hAnsi="Courier New" w:cs="Courier New"/>
           <w:color w:val="000000"/>
-          <w:sz w:val="19"/>
-          <w:szCs w:val="19"/>
-          <w:highlight w:val="white"/>
-        </w:rPr>
-      </w:pPr>
-      <w:r>
-        <w:rPr>
-          <w:rFonts w:ascii="Cascadia Mono" w:hAnsi="Cascadia Mono" w:cs="Cascadia Mono"/>
+          <w:sz w:val="18"/>
+          <w:szCs w:val="19"/>
+          <w:highlight w:val="white"/>
+          <w:lang w:val="en-US"/>
+        </w:rPr>
+      </w:pPr>
+      <w:r>
+        <w:rPr>
+          <w:rFonts w:ascii="Courier New" w:hAnsi="Courier New" w:cs="Courier New"/>
           <w:color w:val="000000"/>
-          <w:sz w:val="19"/>
+          <w:sz w:val="18"/>
           <w:szCs w:val="19"/>
           <w:highlight w:val="white"/>
           <w:lang w:val="en-US"/>
@@ -9482,11 +9521,12 @@
       </w:r>
       <w:r>
         <w:rPr>
-          <w:rFonts w:ascii="Cascadia Mono" w:hAnsi="Cascadia Mono" w:cs="Cascadia Mono"/>
+          <w:rFonts w:ascii="Courier New" w:hAnsi="Courier New" w:cs="Courier New"/>
           <w:color w:val="000000"/>
-          <w:sz w:val="19"/>
-          <w:szCs w:val="19"/>
-          <w:highlight w:val="white"/>
+          <w:sz w:val="18"/>
+          <w:szCs w:val="19"/>
+          <w:highlight w:val="white"/>
+          <w:lang w:val="en-US"/>
         </w:rPr>
         <w:t>}</w:t>
       </w:r>
@@ -9497,22 +9537,33 @@
         <w:autoSpaceDN w:val="0"/>
         <w:adjustRightInd w:val="0"/>
         <w:rPr>
-          <w:rFonts w:ascii="Cascadia Mono" w:hAnsi="Cascadia Mono" w:cs="Cascadia Mono"/>
+          <w:rFonts w:ascii="Courier New" w:hAnsi="Courier New" w:cs="Courier New"/>
           <w:color w:val="000000"/>
-          <w:sz w:val="19"/>
-          <w:szCs w:val="19"/>
-          <w:highlight w:val="white"/>
-        </w:rPr>
-      </w:pPr>
-      <w:r>
-        <w:rPr>
-          <w:rFonts w:ascii="Cascadia Mono" w:hAnsi="Cascadia Mono" w:cs="Cascadia Mono"/>
+          <w:sz w:val="18"/>
+          <w:szCs w:val="19"/>
+          <w:highlight w:val="white"/>
+        </w:rPr>
+      </w:pPr>
+      <w:r>
+        <w:rPr>
+          <w:rFonts w:ascii="Courier New" w:hAnsi="Courier New" w:cs="Courier New"/>
           <w:color w:val="000000"/>
-          <w:sz w:val="19"/>
-          <w:szCs w:val="19"/>
-          <w:highlight w:val="white"/>
-        </w:rPr>
-        <w:t xml:space="preserve">            }</w:t>
+          <w:sz w:val="18"/>
+          <w:szCs w:val="19"/>
+          <w:highlight w:val="white"/>
+          <w:lang w:val="en-US"/>
+        </w:rPr>
+        <w:t xml:space="preserve">            </w:t>
+      </w:r>
+      <w:r>
+        <w:rPr>
+          <w:rFonts w:ascii="Courier New" w:hAnsi="Courier New" w:cs="Courier New"/>
+          <w:color w:val="000000"/>
+          <w:sz w:val="18"/>
+          <w:szCs w:val="19"/>
+          <w:highlight w:val="white"/>
+        </w:rPr>
+        <w:t>}</w:t>
       </w:r>
     </w:p>
     <w:p>
@@ -9521,18 +9572,18 @@
         <w:autoSpaceDN w:val="0"/>
         <w:adjustRightInd w:val="0"/>
         <w:rPr>
-          <w:rFonts w:ascii="Cascadia Mono" w:hAnsi="Cascadia Mono" w:cs="Cascadia Mono"/>
+          <w:rFonts w:ascii="Courier New" w:hAnsi="Courier New" w:cs="Courier New"/>
           <w:color w:val="000000"/>
-          <w:sz w:val="19"/>
-          <w:szCs w:val="19"/>
-          <w:highlight w:val="white"/>
-        </w:rPr>
-      </w:pPr>
-      <w:r>
-        <w:rPr>
-          <w:rFonts w:ascii="Cascadia Mono" w:hAnsi="Cascadia Mono" w:cs="Cascadia Mono"/>
+          <w:sz w:val="18"/>
+          <w:szCs w:val="19"/>
+          <w:highlight w:val="white"/>
+        </w:rPr>
+      </w:pPr>
+      <w:r>
+        <w:rPr>
+          <w:rFonts w:ascii="Courier New" w:hAnsi="Courier New" w:cs="Courier New"/>
           <w:color w:val="000000"/>
-          <w:sz w:val="19"/>
+          <w:sz w:val="18"/>
           <w:szCs w:val="19"/>
           <w:highlight w:val="white"/>
         </w:rPr>
@@ -9545,9 +9596,9 @@
         <w:autoSpaceDN w:val="0"/>
         <w:adjustRightInd w:val="0"/>
         <w:rPr>
-          <w:rFonts w:ascii="Cascadia Mono" w:hAnsi="Cascadia Mono" w:cs="Cascadia Mono"/>
+          <w:rFonts w:ascii="Courier New" w:hAnsi="Courier New" w:cs="Courier New"/>
           <w:color w:val="000000"/>
-          <w:sz w:val="19"/>
+          <w:sz w:val="18"/>
           <w:szCs w:val="19"/>
           <w:highlight w:val="white"/>
         </w:rPr>
@@ -9559,18 +9610,18 @@
         <w:autoSpaceDN w:val="0"/>
         <w:adjustRightInd w:val="0"/>
         <w:rPr>
-          <w:rFonts w:ascii="Cascadia Mono" w:hAnsi="Cascadia Mono" w:cs="Cascadia Mono"/>
+          <w:rFonts w:ascii="Courier New" w:hAnsi="Courier New" w:cs="Courier New"/>
           <w:color w:val="000000"/>
-          <w:sz w:val="19"/>
-          <w:szCs w:val="19"/>
-          <w:highlight w:val="white"/>
-        </w:rPr>
-      </w:pPr>
-      <w:r>
-        <w:rPr>
-          <w:rFonts w:ascii="Cascadia Mono" w:hAnsi="Cascadia Mono" w:cs="Cascadia Mono"/>
+          <w:sz w:val="18"/>
+          <w:szCs w:val="19"/>
+          <w:highlight w:val="white"/>
+        </w:rPr>
+      </w:pPr>
+      <w:r>
+        <w:rPr>
+          <w:rFonts w:ascii="Courier New" w:hAnsi="Courier New" w:cs="Courier New"/>
           <w:color w:val="000000"/>
-          <w:sz w:val="19"/>
+          <w:sz w:val="18"/>
           <w:szCs w:val="19"/>
           <w:highlight w:val="white"/>
         </w:rPr>
@@ -9579,9 +9630,9 @@
       <w:proofErr w:type="spellStart"/>
       <w:r>
         <w:rPr>
-          <w:rFonts w:ascii="Cascadia Mono" w:hAnsi="Cascadia Mono" w:cs="Cascadia Mono"/>
+          <w:rFonts w:ascii="Courier New" w:hAnsi="Courier New" w:cs="Courier New"/>
           <w:color w:val="0000FF"/>
-          <w:sz w:val="19"/>
+          <w:sz w:val="18"/>
           <w:szCs w:val="19"/>
           <w:highlight w:val="white"/>
         </w:rPr>
@@ -9590,9 +9641,9 @@
       <w:proofErr w:type="spellEnd"/>
       <w:r>
         <w:rPr>
-          <w:rFonts w:ascii="Cascadia Mono" w:hAnsi="Cascadia Mono" w:cs="Cascadia Mono"/>
+          <w:rFonts w:ascii="Courier New" w:hAnsi="Courier New" w:cs="Courier New"/>
           <w:color w:val="000000"/>
-          <w:sz w:val="19"/>
+          <w:sz w:val="18"/>
           <w:szCs w:val="19"/>
           <w:highlight w:val="white"/>
         </w:rPr>
@@ -9601,9 +9652,9 @@
       <w:proofErr w:type="spellStart"/>
       <w:r>
         <w:rPr>
-          <w:rFonts w:ascii="Cascadia Mono" w:hAnsi="Cascadia Mono" w:cs="Cascadia Mono"/>
+          <w:rFonts w:ascii="Courier New" w:hAnsi="Courier New" w:cs="Courier New"/>
           <w:color w:val="000000"/>
-          <w:sz w:val="19"/>
+          <w:sz w:val="18"/>
           <w:szCs w:val="19"/>
           <w:highlight w:val="white"/>
         </w:rPr>
@@ -9612,9 +9663,9 @@
       <w:proofErr w:type="spellEnd"/>
       <w:r>
         <w:rPr>
-          <w:rFonts w:ascii="Cascadia Mono" w:hAnsi="Cascadia Mono" w:cs="Cascadia Mono"/>
+          <w:rFonts w:ascii="Courier New" w:hAnsi="Courier New" w:cs="Courier New"/>
           <w:color w:val="000000"/>
-          <w:sz w:val="19"/>
+          <w:sz w:val="18"/>
           <w:szCs w:val="19"/>
           <w:highlight w:val="white"/>
         </w:rPr>
@@ -9627,18 +9678,18 @@
         <w:autoSpaceDN w:val="0"/>
         <w:adjustRightInd w:val="0"/>
         <w:rPr>
-          <w:rFonts w:ascii="Cascadia Mono" w:hAnsi="Cascadia Mono" w:cs="Cascadia Mono"/>
+          <w:rFonts w:ascii="Courier New" w:hAnsi="Courier New" w:cs="Courier New"/>
           <w:color w:val="000000"/>
-          <w:sz w:val="19"/>
-          <w:szCs w:val="19"/>
-          <w:highlight w:val="white"/>
-        </w:rPr>
-      </w:pPr>
-      <w:r>
-        <w:rPr>
-          <w:rFonts w:ascii="Cascadia Mono" w:hAnsi="Cascadia Mono" w:cs="Cascadia Mono"/>
+          <w:sz w:val="18"/>
+          <w:szCs w:val="19"/>
+          <w:highlight w:val="white"/>
+        </w:rPr>
+      </w:pPr>
+      <w:r>
+        <w:rPr>
+          <w:rFonts w:ascii="Courier New" w:hAnsi="Courier New" w:cs="Courier New"/>
           <w:color w:val="000000"/>
-          <w:sz w:val="19"/>
+          <w:sz w:val="18"/>
           <w:szCs w:val="19"/>
           <w:highlight w:val="white"/>
         </w:rPr>
@@ -9651,18 +9702,18 @@
         <w:autoSpaceDN w:val="0"/>
         <w:adjustRightInd w:val="0"/>
         <w:rPr>
-          <w:rFonts w:ascii="Cascadia Mono" w:hAnsi="Cascadia Mono" w:cs="Cascadia Mono"/>
+          <w:rFonts w:ascii="Courier New" w:hAnsi="Courier New" w:cs="Courier New"/>
           <w:color w:val="000000"/>
-          <w:sz w:val="19"/>
-          <w:szCs w:val="19"/>
-          <w:highlight w:val="white"/>
-        </w:rPr>
-      </w:pPr>
-      <w:r>
-        <w:rPr>
-          <w:rFonts w:ascii="Cascadia Mono" w:hAnsi="Cascadia Mono" w:cs="Cascadia Mono"/>
+          <w:sz w:val="18"/>
+          <w:szCs w:val="19"/>
+          <w:highlight w:val="white"/>
+        </w:rPr>
+      </w:pPr>
+      <w:r>
+        <w:rPr>
+          <w:rFonts w:ascii="Courier New" w:hAnsi="Courier New" w:cs="Courier New"/>
           <w:color w:val="000000"/>
-          <w:sz w:val="19"/>
+          <w:sz w:val="18"/>
           <w:szCs w:val="19"/>
           <w:highlight w:val="white"/>
         </w:rPr>
@@ -11115,8 +11166,6 @@
         </w:rPr>
         <w:t>);</w:t>
       </w:r>
-      <w:bookmarkStart w:id="1" w:name="_GoBack"/>
-      <w:bookmarkEnd w:id="1"/>
     </w:p>
     <w:p>
       <w:pPr>
@@ -15348,6 +15397,8 @@
       <w:r>
         <w:t>.</w:t>
       </w:r>
+      <w:bookmarkStart w:id="1" w:name="_GoBack"/>
+      <w:bookmarkEnd w:id="1"/>
     </w:p>
     <w:p>
       <w:pPr>
@@ -15363,7 +15414,45 @@
         <w:jc w:val="both"/>
       </w:pPr>
       <w:r>
-        <w:t xml:space="preserve">Подключение класса к сборке должно происходить после компиляции программы (позднее связывание). Для этого поместите класс в библиотеку классов и скомпилируйте в виде </w:t>
+        <w:t>Создать библиотеку классов и добавить класс согласно варианту.</w:t>
+      </w:r>
+    </w:p>
+    <w:p>
+      <w:pPr>
+        <w:pStyle w:val="af8"/>
+        <w:numPr>
+          <w:ilvl w:val="0"/>
+          <w:numId w:val="29"/>
+        </w:numPr>
+        <w:tabs>
+          <w:tab w:val="clear" w:pos="720"/>
+        </w:tabs>
+        <w:ind w:left="284" w:hanging="284"/>
+        <w:jc w:val="both"/>
+      </w:pPr>
+      <w:r>
+        <w:t xml:space="preserve">Создать </w:t>
+      </w:r>
+      <w:r>
+        <w:rPr>
+          <w:lang w:val="en-US"/>
+        </w:rPr>
+        <w:t>Windows</w:t>
+      </w:r>
+      <w:r>
+        <w:t xml:space="preserve"> </w:t>
+      </w:r>
+      <w:r>
+        <w:rPr>
+          <w:lang w:val="en-US"/>
+        </w:rPr>
+        <w:t>Forms</w:t>
+      </w:r>
+      <w:r>
+        <w:t xml:space="preserve"> </w:t>
+      </w:r>
+      <w:r>
+        <w:t xml:space="preserve">приложение и подключить </w:t>
       </w:r>
       <w:proofErr w:type="spellStart"/>
       <w:r>
@@ -15373,6 +15462,49 @@
         <w:t>dll</w:t>
       </w:r>
       <w:proofErr w:type="spellEnd"/>
+      <w:r>
+        <w:t xml:space="preserve"> </w:t>
+      </w:r>
+      <w:r>
+        <w:t>библиотеки классов с помощью позднего связывания (</w:t>
+      </w:r>
+      <w:r>
+        <w:rPr>
+          <w:rFonts w:ascii="Courier New" w:hAnsi="Courier New" w:cs="Courier New"/>
+          <w:color w:val="001080"/>
+          <w:sz w:val="18"/>
+          <w:szCs w:val="18"/>
+          <w:lang w:val="en-US"/>
+        </w:rPr>
+        <w:t>Assembly</w:t>
+      </w:r>
+      <w:r>
+        <w:rPr>
+          <w:rFonts w:ascii="Courier New" w:hAnsi="Courier New" w:cs="Courier New"/>
+          <w:color w:val="3B3B3B"/>
+          <w:sz w:val="18"/>
+          <w:szCs w:val="18"/>
+        </w:rPr>
+        <w:t>.</w:t>
+      </w:r>
+      <w:proofErr w:type="spellStart"/>
+      <w:r>
+        <w:rPr>
+          <w:rFonts w:ascii="Courier New" w:hAnsi="Courier New" w:cs="Courier New"/>
+          <w:color w:val="795E26"/>
+          <w:sz w:val="18"/>
+          <w:szCs w:val="18"/>
+          <w:lang w:val="en-US"/>
+        </w:rPr>
+        <w:t>LoadFrom</w:t>
+      </w:r>
+      <w:proofErr w:type="spellEnd"/>
+      <w:r>
+        <w:t>)</w:t>
+      </w:r>
+      <w:r>
+        <w:t xml:space="preserve"> без добавления в зависимости</w:t>
+      </w:r>
       <w:r>
         <w:t>.</w:t>
       </w:r>
@@ -32317,7 +32449,7 @@
 </file>
 
 <file path=customXml/itemProps1.xml><?xml version="1.0" encoding="utf-8"?>
-<ds:datastoreItem xmlns:ds="http://schemas.openxmlformats.org/officeDocument/2006/customXml" ds:itemID="{3DE11169-9CC7-46AF-A2B9-F2B093C6C604}">
+<ds:datastoreItem xmlns:ds="http://schemas.openxmlformats.org/officeDocument/2006/customXml" ds:itemID="{19D951B8-AAF0-49D7-9397-63F69E115B7A}">
   <ds:schemaRefs>
     <ds:schemaRef ds:uri="http://schemas.openxmlformats.org/officeDocument/2006/bibliography"/>
   </ds:schemaRefs>

--- a/Практики/Практическая работа 1.docx
+++ b/Практики/Практическая работа 1.docx
@@ -1,536 +1,7 @@
 
 <file path=word/document.xml><?xml version="1.0" encoding="utf-8"?>
-<w:document xmlns:wpc="http://schemas.microsoft.com/office/word/2010/wordprocessingCanvas" xmlns:cx="http://schemas.microsoft.com/office/drawing/2014/chartex" xmlns:mc="http://schemas.openxmlformats.org/markup-compatibility/2006" xmlns:o="urn:schemas-microsoft-com:office:office" xmlns:r="http://schemas.openxmlformats.org/officeDocument/2006/relationships" xmlns:m="http://schemas.openxmlformats.org/officeDocument/2006/math" xmlns:v="urn:schemas-microsoft-com:vml" xmlns:wp14="http://schemas.microsoft.com/office/word/2010/wordprocessingDrawing" xmlns:wp="http://schemas.openxmlformats.org/drawingml/2006/wordprocessingDrawing" xmlns:w10="urn:schemas-microsoft-com:office:word" xmlns:w="http://schemas.openxmlformats.org/wordprocessingml/2006/main" xmlns:w14="http://schemas.microsoft.com/office/word/2010/wordml" xmlns:w15="http://schemas.microsoft.com/office/word/2012/wordml" xmlns:w16se="http://schemas.microsoft.com/office/word/2015/wordml/symex" xmlns:wpg="http://schemas.microsoft.com/office/word/2010/wordprocessingGroup" xmlns:wpi="http://schemas.microsoft.com/office/word/2010/wordprocessingInk" xmlns:wne="http://schemas.microsoft.com/office/word/2006/wordml" xmlns:wps="http://schemas.microsoft.com/office/word/2010/wordprocessingShape" mc:Ignorable="w14 w15 w16se wp14">
+<w:document xmlns:wpc="http://schemas.microsoft.com/office/word/2010/wordprocessingCanvas" xmlns:mc="http://schemas.openxmlformats.org/markup-compatibility/2006" xmlns:o="urn:schemas-microsoft-com:office:office" xmlns:r="http://schemas.openxmlformats.org/officeDocument/2006/relationships" xmlns:m="http://schemas.openxmlformats.org/officeDocument/2006/math" xmlns:v="urn:schemas-microsoft-com:vml" xmlns:wp14="http://schemas.microsoft.com/office/word/2010/wordprocessingDrawing" xmlns:wp="http://schemas.openxmlformats.org/drawingml/2006/wordprocessingDrawing" xmlns:w10="urn:schemas-microsoft-com:office:word" xmlns:w="http://schemas.openxmlformats.org/wordprocessingml/2006/main" xmlns:w14="http://schemas.microsoft.com/office/word/2010/wordml" xmlns:w15="http://schemas.microsoft.com/office/word/2012/wordml" xmlns:wpg="http://schemas.microsoft.com/office/word/2010/wordprocessingGroup" xmlns:wpi="http://schemas.microsoft.com/office/word/2010/wordprocessingInk" xmlns:wne="http://schemas.microsoft.com/office/word/2006/wordml" xmlns:wps="http://schemas.microsoft.com/office/word/2010/wordprocessingShape" mc:Ignorable="w14 w15 wp14">
   <w:body>
-    <w:p>
-      <w:pPr>
-        <w:jc w:val="center"/>
-        <w:rPr>
-          <w:rFonts w:ascii="Bookman Old Style" w:hAnsi="Bookman Old Style"/>
-          <w:sz w:val="22"/>
-          <w:szCs w:val="22"/>
-          <w:lang w:val="en-US"/>
-        </w:rPr>
-      </w:pPr>
-    </w:p>
-    <w:p>
-      <w:pPr>
-        <w:jc w:val="center"/>
-        <w:rPr>
-          <w:rFonts w:ascii="Bookman Old Style" w:hAnsi="Bookman Old Style"/>
-          <w:sz w:val="22"/>
-          <w:szCs w:val="22"/>
-        </w:rPr>
-      </w:pPr>
-    </w:p>
-    <w:p>
-      <w:pPr>
-        <w:jc w:val="center"/>
-        <w:rPr>
-          <w:rFonts w:ascii="Bookman Old Style" w:hAnsi="Bookman Old Style"/>
-          <w:sz w:val="22"/>
-          <w:szCs w:val="22"/>
-        </w:rPr>
-      </w:pPr>
-    </w:p>
-    <w:p>
-      <w:pPr>
-        <w:jc w:val="center"/>
-        <w:rPr>
-          <w:rFonts w:ascii="Bookman Old Style" w:hAnsi="Bookman Old Style"/>
-          <w:sz w:val="22"/>
-          <w:szCs w:val="22"/>
-        </w:rPr>
-      </w:pPr>
-    </w:p>
-    <w:p>
-      <w:pPr>
-        <w:jc w:val="center"/>
-        <w:rPr>
-          <w:b/>
-          <w:sz w:val="22"/>
-          <w:szCs w:val="22"/>
-        </w:rPr>
-      </w:pPr>
-      <w:r>
-        <w:rPr>
-          <w:b/>
-          <w:sz w:val="22"/>
-          <w:szCs w:val="22"/>
-        </w:rPr>
-        <w:t>Практическая</w:t>
-      </w:r>
-      <w:r>
-        <w:rPr>
-          <w:b/>
-          <w:sz w:val="22"/>
-          <w:szCs w:val="22"/>
-        </w:rPr>
-        <w:t xml:space="preserve"> </w:t>
-      </w:r>
-      <w:r>
-        <w:rPr>
-          <w:b/>
-          <w:sz w:val="22"/>
-          <w:szCs w:val="22"/>
-        </w:rPr>
-        <w:t>работа</w:t>
-      </w:r>
-      <w:r>
-        <w:rPr>
-          <w:b/>
-          <w:sz w:val="22"/>
-          <w:szCs w:val="22"/>
-        </w:rPr>
-        <w:t xml:space="preserve"> </w:t>
-      </w:r>
-      <w:r>
-        <w:rPr>
-          <w:b/>
-          <w:sz w:val="22"/>
-          <w:szCs w:val="22"/>
-        </w:rPr>
-        <w:t>№1</w:t>
-      </w:r>
-    </w:p>
-    <w:p>
-      <w:pPr>
-        <w:rPr>
-          <w:rFonts w:ascii="Bookman Old Style" w:hAnsi="Bookman Old Style"/>
-          <w:b/>
-          <w:sz w:val="22"/>
-          <w:szCs w:val="22"/>
-        </w:rPr>
-      </w:pPr>
-    </w:p>
-    <w:p>
-      <w:pPr>
-        <w:rPr>
-          <w:rFonts w:ascii="Bookman Old Style" w:hAnsi="Bookman Old Style"/>
-          <w:b/>
-          <w:sz w:val="22"/>
-          <w:szCs w:val="22"/>
-        </w:rPr>
-      </w:pPr>
-    </w:p>
-    <w:p>
-      <w:pPr>
-        <w:rPr>
-          <w:rFonts w:ascii="Bookman Old Style" w:hAnsi="Bookman Old Style"/>
-          <w:b/>
-          <w:sz w:val="22"/>
-          <w:szCs w:val="22"/>
-        </w:rPr>
-      </w:pPr>
-    </w:p>
-    <w:p>
-      <w:pPr>
-        <w:rPr>
-          <w:rFonts w:ascii="Bookman Old Style" w:hAnsi="Bookman Old Style"/>
-          <w:sz w:val="22"/>
-          <w:szCs w:val="22"/>
-        </w:rPr>
-      </w:pPr>
-    </w:p>
-    <w:p>
-      <w:pPr>
-        <w:rPr>
-          <w:sz w:val="22"/>
-          <w:szCs w:val="22"/>
-        </w:rPr>
-      </w:pPr>
-    </w:p>
-    <w:p>
-      <w:pPr>
-        <w:jc w:val="center"/>
-        <w:rPr>
-          <w:b/>
-          <w:bCs/>
-          <w:sz w:val="22"/>
-          <w:szCs w:val="22"/>
-        </w:rPr>
-      </w:pPr>
-      <w:r>
-        <w:rPr>
-          <w:b/>
-          <w:bCs/>
-          <w:sz w:val="22"/>
-          <w:szCs w:val="22"/>
-        </w:rPr>
-        <w:br w:type="page"/>
-      </w:r>
-      <w:r>
-        <w:rPr>
-          <w:b/>
-          <w:bCs/>
-          <w:sz w:val="22"/>
-          <w:szCs w:val="22"/>
-        </w:rPr>
-        <w:lastRenderedPageBreak/>
-        <w:t>Оглавление</w:t>
-      </w:r>
-    </w:p>
-    <w:p>
-      <w:pPr>
-        <w:jc w:val="center"/>
-        <w:rPr>
-          <w:b/>
-          <w:bCs/>
-          <w:sz w:val="22"/>
-          <w:szCs w:val="22"/>
-        </w:rPr>
-      </w:pPr>
-    </w:p>
-    <w:p>
-      <w:pPr>
-        <w:pStyle w:val="14"/>
-        <w:rPr>
-          <w:rFonts w:asciiTheme="minorHAnsi" w:eastAsiaTheme="minorEastAsia" w:hAnsiTheme="minorHAnsi" w:cstheme="minorBidi"/>
-          <w:noProof/>
-          <w:sz w:val="22"/>
-          <w:szCs w:val="22"/>
-        </w:rPr>
-      </w:pPr>
-      <w:r>
-        <w:rPr>
-          <w:rStyle w:val="af5"/>
-          <w:bCs/>
-          <w:i/>
-          <w:noProof/>
-          <w:sz w:val="22"/>
-          <w:szCs w:val="22"/>
-        </w:rPr>
-        <w:fldChar w:fldCharType="begin"/>
-      </w:r>
-      <w:r>
-        <w:rPr>
-          <w:rStyle w:val="af5"/>
-          <w:bCs/>
-          <w:i/>
-          <w:noProof/>
-          <w:sz w:val="22"/>
-          <w:szCs w:val="22"/>
-        </w:rPr>
-        <w:instrText xml:space="preserve"> TOC \o "1-1" \h \z \u </w:instrText>
-      </w:r>
-      <w:r>
-        <w:rPr>
-          <w:rStyle w:val="af5"/>
-          <w:bCs/>
-          <w:i/>
-          <w:noProof/>
-          <w:sz w:val="22"/>
-          <w:szCs w:val="22"/>
-        </w:rPr>
-        <w:fldChar w:fldCharType="separate"/>
-      </w:r>
-      <w:hyperlink w:anchor="_Toc188221812" w:history="1">
-        <w:r>
-          <w:rPr>
-            <w:rStyle w:val="af5"/>
-            <w:bCs/>
-            <w:caps/>
-            <w:noProof/>
-          </w:rPr>
-          <w:t>Практическая работа № 1. Рефлексия типов (</w:t>
-        </w:r>
-        <w:r>
-          <w:rPr>
-            <w:rStyle w:val="af5"/>
-            <w:bCs/>
-            <w:caps/>
-            <w:noProof/>
-            <w:lang w:val="en-US"/>
-          </w:rPr>
-          <w:t>Reflection</w:t>
-        </w:r>
-        <w:r>
-          <w:rPr>
-            <w:rStyle w:val="af5"/>
-            <w:bCs/>
-            <w:caps/>
-            <w:noProof/>
-          </w:rPr>
-          <w:t>)</w:t>
-        </w:r>
-        <w:r>
-          <w:rPr>
-            <w:noProof/>
-            <w:webHidden/>
-          </w:rPr>
-          <w:tab/>
-        </w:r>
-        <w:r>
-          <w:rPr>
-            <w:noProof/>
-            <w:webHidden/>
-          </w:rPr>
-          <w:fldChar w:fldCharType="begin"/>
-        </w:r>
-        <w:r>
-          <w:rPr>
-            <w:noProof/>
-            <w:webHidden/>
-          </w:rPr>
-          <w:instrText xml:space="preserve"> PAGEREF _Toc188221812 \h </w:instrText>
-        </w:r>
-        <w:r>
-          <w:rPr>
-            <w:noProof/>
-            <w:webHidden/>
-          </w:rPr>
-        </w:r>
-        <w:r>
-          <w:rPr>
-            <w:noProof/>
-            <w:webHidden/>
-          </w:rPr>
-          <w:fldChar w:fldCharType="separate"/>
-        </w:r>
-        <w:r>
-          <w:rPr>
-            <w:noProof/>
-            <w:webHidden/>
-          </w:rPr>
-          <w:t>3</w:t>
-        </w:r>
-        <w:r>
-          <w:rPr>
-            <w:noProof/>
-            <w:webHidden/>
-          </w:rPr>
-          <w:fldChar w:fldCharType="end"/>
-        </w:r>
-      </w:hyperlink>
-    </w:p>
-    <w:p>
-      <w:pPr>
-        <w:pStyle w:val="14"/>
-        <w:rPr>
-          <w:rFonts w:asciiTheme="minorHAnsi" w:eastAsiaTheme="minorEastAsia" w:hAnsiTheme="minorHAnsi" w:cstheme="minorBidi"/>
-          <w:noProof/>
-          <w:sz w:val="22"/>
-          <w:szCs w:val="22"/>
-        </w:rPr>
-      </w:pPr>
-      <w:hyperlink w:anchor="_Toc188221813" w:history="1">
-        <w:r>
-          <w:rPr>
-            <w:rStyle w:val="af5"/>
-            <w:caps/>
-            <w:noProof/>
-          </w:rPr>
-          <w:t>Содержание пояснительной записки</w:t>
-        </w:r>
-        <w:r>
-          <w:rPr>
-            <w:noProof/>
-            <w:webHidden/>
-          </w:rPr>
-          <w:tab/>
-        </w:r>
-        <w:r>
-          <w:rPr>
-            <w:noProof/>
-            <w:webHidden/>
-          </w:rPr>
-          <w:fldChar w:fldCharType="begin"/>
-        </w:r>
-        <w:r>
-          <w:rPr>
-            <w:noProof/>
-            <w:webHidden/>
-          </w:rPr>
-          <w:instrText xml:space="preserve"> PAGEREF _Toc188221813 \h </w:instrText>
-        </w:r>
-        <w:r>
-          <w:rPr>
-            <w:noProof/>
-            <w:webHidden/>
-          </w:rPr>
-        </w:r>
-        <w:r>
-          <w:rPr>
-            <w:noProof/>
-            <w:webHidden/>
-          </w:rPr>
-          <w:fldChar w:fldCharType="separate"/>
-        </w:r>
-        <w:r>
-          <w:rPr>
-            <w:noProof/>
-            <w:webHidden/>
-          </w:rPr>
-          <w:t>12</w:t>
-        </w:r>
-        <w:r>
-          <w:rPr>
-            <w:noProof/>
-            <w:webHidden/>
-          </w:rPr>
-          <w:fldChar w:fldCharType="end"/>
-        </w:r>
-      </w:hyperlink>
-    </w:p>
-    <w:p>
-      <w:pPr>
-        <w:pStyle w:val="14"/>
-        <w:rPr>
-          <w:rFonts w:asciiTheme="minorHAnsi" w:eastAsiaTheme="minorEastAsia" w:hAnsiTheme="minorHAnsi" w:cstheme="minorBidi"/>
-          <w:noProof/>
-          <w:sz w:val="22"/>
-          <w:szCs w:val="22"/>
-        </w:rPr>
-      </w:pPr>
-      <w:hyperlink w:anchor="_Toc188221814" w:history="1">
-        <w:r>
-          <w:rPr>
-            <w:rStyle w:val="af5"/>
-            <w:caps/>
-            <w:noProof/>
-          </w:rPr>
-          <w:t>Используемое программное обеспечение</w:t>
-        </w:r>
-        <w:r>
-          <w:rPr>
-            <w:noProof/>
-            <w:webHidden/>
-          </w:rPr>
-          <w:tab/>
-        </w:r>
-        <w:r>
-          <w:rPr>
-            <w:noProof/>
-            <w:webHidden/>
-          </w:rPr>
-          <w:fldChar w:fldCharType="begin"/>
-        </w:r>
-        <w:r>
-          <w:rPr>
-            <w:noProof/>
-            <w:webHidden/>
-          </w:rPr>
-          <w:instrText xml:space="preserve"> PAGEREF _Toc188221814 \h </w:instrText>
-        </w:r>
-        <w:r>
-          <w:rPr>
-            <w:noProof/>
-            <w:webHidden/>
-          </w:rPr>
-        </w:r>
-        <w:r>
-          <w:rPr>
-            <w:noProof/>
-            <w:webHidden/>
-          </w:rPr>
-          <w:fldChar w:fldCharType="separate"/>
-        </w:r>
-        <w:r>
-          <w:rPr>
-            <w:noProof/>
-            <w:webHidden/>
-          </w:rPr>
-          <w:t>13</w:t>
-        </w:r>
-        <w:r>
-          <w:rPr>
-            <w:noProof/>
-            <w:webHidden/>
-          </w:rPr>
-          <w:fldChar w:fldCharType="end"/>
-        </w:r>
-      </w:hyperlink>
-    </w:p>
-    <w:p>
-      <w:pPr>
-        <w:pStyle w:val="14"/>
-        <w:rPr>
-          <w:rFonts w:asciiTheme="minorHAnsi" w:eastAsiaTheme="minorEastAsia" w:hAnsiTheme="minorHAnsi" w:cstheme="minorBidi"/>
-          <w:noProof/>
-          <w:sz w:val="22"/>
-          <w:szCs w:val="22"/>
-        </w:rPr>
-      </w:pPr>
-      <w:hyperlink w:anchor="_Toc188221815" w:history="1">
-        <w:r>
-          <w:rPr>
-            <w:rStyle w:val="af5"/>
-            <w:caps/>
-            <w:noProof/>
-          </w:rPr>
-          <w:t>Список литературы</w:t>
-        </w:r>
-        <w:r>
-          <w:rPr>
-            <w:noProof/>
-            <w:webHidden/>
-          </w:rPr>
-          <w:tab/>
-        </w:r>
-        <w:r>
-          <w:rPr>
-            <w:noProof/>
-            <w:webHidden/>
-          </w:rPr>
-          <w:fldChar w:fldCharType="begin"/>
-        </w:r>
-        <w:r>
-          <w:rPr>
-            <w:noProof/>
-            <w:webHidden/>
-          </w:rPr>
-          <w:instrText xml:space="preserve"> PAGEREF _Toc188221815 \h </w:instrText>
-        </w:r>
-        <w:r>
-          <w:rPr>
-            <w:noProof/>
-            <w:webHidden/>
-          </w:rPr>
-        </w:r>
-        <w:r>
-          <w:rPr>
-            <w:noProof/>
-            <w:webHidden/>
-          </w:rPr>
-          <w:fldChar w:fldCharType="separate"/>
-        </w:r>
-        <w:r>
-          <w:rPr>
-            <w:noProof/>
-            <w:webHidden/>
-          </w:rPr>
-          <w:t>14</w:t>
-        </w:r>
-        <w:r>
-          <w:rPr>
-            <w:noProof/>
-            <w:webHidden/>
-          </w:rPr>
-          <w:fldChar w:fldCharType="end"/>
-        </w:r>
-      </w:hyperlink>
-    </w:p>
-    <w:p>
-      <w:pPr>
-        <w:ind w:left="284"/>
-        <w:rPr>
-          <w:bCs/>
-          <w:sz w:val="22"/>
-          <w:szCs w:val="22"/>
-        </w:rPr>
-      </w:pPr>
-      <w:r>
-        <w:rPr>
-          <w:rStyle w:val="af5"/>
-          <w:bCs/>
-          <w:i/>
-          <w:noProof/>
-          <w:sz w:val="22"/>
-          <w:szCs w:val="22"/>
-        </w:rPr>
-        <w:fldChar w:fldCharType="end"/>
-      </w:r>
-    </w:p>
     <w:p>
       <w:pPr>
         <w:ind w:left="284"/>
@@ -544,15 +15,9 @@
           <w:szCs w:val="22"/>
         </w:rPr>
       </w:pPr>
-      <w:r>
-        <w:rPr>
-          <w:b/>
-          <w:sz w:val="22"/>
-          <w:szCs w:val="22"/>
-        </w:rPr>
-        <w:br w:type="page"/>
-      </w:r>
       <w:bookmarkStart w:id="0" w:name="_Toc188221812"/>
+      <w:bookmarkStart w:id="1" w:name="_GoBack"/>
+      <w:bookmarkEnd w:id="1"/>
       <w:r>
         <w:rPr>
           <w:bCs/>
@@ -1629,7 +1094,6 @@
         </w:rPr>
         <w:t xml:space="preserve"> </w:t>
       </w:r>
-      <w:proofErr w:type="gramStart"/>
       <w:r>
         <w:rPr>
           <w:sz w:val="22"/>
@@ -1637,7 +1101,6 @@
         </w:rPr>
         <w:t>В</w:t>
       </w:r>
-      <w:proofErr w:type="gramEnd"/>
       <w:r>
         <w:rPr>
           <w:sz w:val="22"/>
@@ -2001,23 +1464,7 @@
           <w:sz w:val="22"/>
           <w:szCs w:val="22"/>
         </w:rPr>
-        <w:t>(</w:t>
-      </w:r>
-      <w:proofErr w:type="spellStart"/>
-      <w:r>
-        <w:rPr>
-          <w:sz w:val="22"/>
-          <w:szCs w:val="22"/>
-        </w:rPr>
-        <w:t>assemblies</w:t>
-      </w:r>
-      <w:proofErr w:type="spellEnd"/>
-      <w:r>
-        <w:rPr>
-          <w:sz w:val="22"/>
-          <w:szCs w:val="22"/>
-        </w:rPr>
-        <w:t>)</w:t>
+        <w:t>(assemblies)</w:t>
       </w:r>
       <w:r>
         <w:rPr>
@@ -2200,7 +1647,6 @@
           <w:szCs w:val="22"/>
         </w:rPr>
       </w:pPr>
-      <w:proofErr w:type="spellStart"/>
       <w:r>
         <w:rPr>
           <w:b/>
@@ -2210,7 +1656,6 @@
         </w:rPr>
         <w:t>Assembly</w:t>
       </w:r>
-      <w:proofErr w:type="spellEnd"/>
       <w:r>
         <w:rPr>
           <w:sz w:val="22"/>
@@ -2850,7 +2295,6 @@
         </w:rPr>
         <w:t xml:space="preserve"> </w:t>
       </w:r>
-      <w:proofErr w:type="spellStart"/>
       <w:r>
         <w:rPr>
           <w:sz w:val="22"/>
@@ -2858,7 +2302,6 @@
         </w:rPr>
         <w:t>сериализации</w:t>
       </w:r>
-      <w:proofErr w:type="spellEnd"/>
       <w:r>
         <w:rPr>
           <w:sz w:val="22"/>
@@ -2880,7 +2323,6 @@
         </w:rPr>
         <w:t xml:space="preserve"> </w:t>
       </w:r>
-      <w:proofErr w:type="spellStart"/>
       <w:r>
         <w:rPr>
           <w:sz w:val="22"/>
@@ -2888,7 +2330,6 @@
         </w:rPr>
         <w:t>десериализации</w:t>
       </w:r>
-      <w:proofErr w:type="spellEnd"/>
       <w:r>
         <w:rPr>
           <w:sz w:val="22"/>
@@ -3007,6 +2448,7 @@
           <w:sz w:val="22"/>
           <w:szCs w:val="22"/>
         </w:rPr>
+        <w:lastRenderedPageBreak/>
         <w:t>Пример</w:t>
       </w:r>
       <w:r>
@@ -3054,7 +2496,6 @@
         </w:rPr>
         <w:t xml:space="preserve"> </w:t>
       </w:r>
-      <w:proofErr w:type="spellStart"/>
       <w:r>
         <w:rPr>
           <w:b/>
@@ -3064,7 +2505,6 @@
         </w:rPr>
         <w:t>Сериализация</w:t>
       </w:r>
-      <w:proofErr w:type="spellEnd"/>
       <w:r>
         <w:rPr>
           <w:b/>
@@ -3092,7 +2532,6 @@
         </w:rPr>
         <w:t xml:space="preserve"> </w:t>
       </w:r>
-      <w:proofErr w:type="spellStart"/>
       <w:r>
         <w:rPr>
           <w:b/>
@@ -3102,7 +2541,6 @@
         </w:rPr>
         <w:t>десериализация</w:t>
       </w:r>
-      <w:proofErr w:type="spellEnd"/>
       <w:r>
         <w:rPr>
           <w:b/>
@@ -3240,7 +2678,6 @@
         </w:rPr>
         <w:t xml:space="preserve"> </w:t>
       </w:r>
-      <w:proofErr w:type="spellStart"/>
       <w:r>
         <w:rPr>
           <w:sz w:val="22"/>
@@ -3248,7 +2685,6 @@
         </w:rPr>
         <w:t>сериализации</w:t>
       </w:r>
-      <w:proofErr w:type="spellEnd"/>
       <w:r>
         <w:rPr>
           <w:sz w:val="22"/>
@@ -3270,7 +2706,6 @@
         </w:rPr>
         <w:t xml:space="preserve"> </w:t>
       </w:r>
-      <w:proofErr w:type="spellStart"/>
       <w:r>
         <w:rPr>
           <w:sz w:val="22"/>
@@ -3278,7 +2713,6 @@
         </w:rPr>
         <w:t>десериализации</w:t>
       </w:r>
-      <w:proofErr w:type="spellEnd"/>
       <w:r>
         <w:rPr>
           <w:sz w:val="22"/>
@@ -3611,7 +3045,6 @@
         </w:rPr>
         <w:t xml:space="preserve"> </w:t>
       </w:r>
-      <w:proofErr w:type="spellStart"/>
       <w:r>
         <w:rPr>
           <w:b/>
@@ -3621,7 +3054,6 @@
         </w:rPr>
         <w:t>Person</w:t>
       </w:r>
-      <w:proofErr w:type="spellEnd"/>
     </w:p>
     <w:p>
       <w:pPr>
@@ -3660,21 +3092,12 @@
         </w:rPr>
         <w:t xml:space="preserve"> </w:t>
       </w:r>
-      <w:proofErr w:type="spellStart"/>
-      <w:r>
-        <w:rPr>
-          <w:sz w:val="22"/>
-          <w:szCs w:val="22"/>
-        </w:rPr>
-        <w:t>Person</w:t>
-      </w:r>
-      <w:proofErr w:type="spellEnd"/>
-      <w:r>
-        <w:rPr>
-          <w:sz w:val="22"/>
-          <w:szCs w:val="22"/>
-        </w:rPr>
-        <w:t>,</w:t>
+      <w:r>
+        <w:rPr>
+          <w:sz w:val="22"/>
+          <w:szCs w:val="22"/>
+        </w:rPr>
+        <w:t>Person,</w:t>
       </w:r>
       <w:r>
         <w:rPr>
@@ -3950,7 +3373,6 @@
         </w:rPr>
         <w:t xml:space="preserve"> </w:t>
       </w:r>
-      <w:proofErr w:type="gramStart"/>
       <w:r>
         <w:rPr>
           <w:rFonts w:ascii="Courier New" w:hAnsi="Courier New" w:cs="Courier New"/>
@@ -3981,7 +3403,6 @@
         </w:rPr>
         <w:t>get</w:t>
       </w:r>
-      <w:proofErr w:type="gramEnd"/>
       <w:r>
         <w:rPr>
           <w:rFonts w:ascii="Courier New" w:hAnsi="Courier New" w:cs="Courier New"/>
@@ -4084,7 +3505,6 @@
         </w:rPr>
         <w:t xml:space="preserve"> </w:t>
       </w:r>
-      <w:proofErr w:type="spellStart"/>
       <w:r>
         <w:rPr>
           <w:rFonts w:ascii="Courier New" w:hAnsi="Courier New" w:cs="Courier New"/>
@@ -4095,7 +3515,6 @@
         </w:rPr>
         <w:t>int</w:t>
       </w:r>
-      <w:proofErr w:type="spellEnd"/>
       <w:r>
         <w:rPr>
           <w:rFonts w:ascii="Courier New" w:hAnsi="Courier New" w:cs="Courier New"/>
@@ -4126,7 +3545,6 @@
         </w:rPr>
         <w:t xml:space="preserve"> </w:t>
       </w:r>
-      <w:proofErr w:type="gramStart"/>
       <w:r>
         <w:rPr>
           <w:rFonts w:ascii="Courier New" w:hAnsi="Courier New" w:cs="Courier New"/>
@@ -4157,7 +3575,6 @@
         </w:rPr>
         <w:t>get</w:t>
       </w:r>
-      <w:proofErr w:type="gramEnd"/>
       <w:r>
         <w:rPr>
           <w:rFonts w:ascii="Courier New" w:hAnsi="Courier New" w:cs="Courier New"/>
@@ -4300,7 +3717,6 @@
         </w:rPr>
         <w:t xml:space="preserve"> </w:t>
       </w:r>
-      <w:proofErr w:type="gramStart"/>
       <w:r>
         <w:rPr>
           <w:rFonts w:ascii="Courier New" w:hAnsi="Courier New" w:cs="Courier New"/>
@@ -4331,7 +3747,6 @@
         </w:rPr>
         <w:t>get</w:t>
       </w:r>
-      <w:proofErr w:type="gramEnd"/>
       <w:r>
         <w:rPr>
           <w:rFonts w:ascii="Courier New" w:hAnsi="Courier New" w:cs="Courier New"/>
@@ -4486,8 +3901,6 @@
         </w:rPr>
         <w:t xml:space="preserve"> </w:t>
       </w:r>
-      <w:proofErr w:type="spellStart"/>
-      <w:proofErr w:type="gramStart"/>
       <w:r>
         <w:rPr>
           <w:rFonts w:ascii="Courier New" w:hAnsi="Courier New" w:cs="Courier New"/>
@@ -4498,7 +3911,6 @@
         </w:rPr>
         <w:t>ToString</w:t>
       </w:r>
-      <w:proofErr w:type="spellEnd"/>
       <w:r>
         <w:rPr>
           <w:rFonts w:ascii="Courier New" w:hAnsi="Courier New" w:cs="Courier New"/>
@@ -4507,18 +3919,7 @@
           <w:szCs w:val="18"/>
           <w:lang w:val="en-US"/>
         </w:rPr>
-        <w:t>(</w:t>
-      </w:r>
-      <w:proofErr w:type="gramEnd"/>
-      <w:r>
-        <w:rPr>
-          <w:rFonts w:ascii="Courier New" w:hAnsi="Courier New" w:cs="Courier New"/>
-          <w:color w:val="3B3B3B"/>
-          <w:sz w:val="18"/>
-          <w:szCs w:val="18"/>
-          <w:lang w:val="en-US"/>
-        </w:rPr>
-        <w:t>)</w:t>
+        <w:t>()</w:t>
       </w:r>
     </w:p>
     <w:p>
@@ -4918,7 +4319,6 @@
         </w:rPr>
         <w:t xml:space="preserve"> </w:t>
       </w:r>
-      <w:proofErr w:type="spellStart"/>
       <w:r>
         <w:rPr>
           <w:b/>
@@ -4928,7 +4328,6 @@
         </w:rPr>
         <w:t>сериализации</w:t>
       </w:r>
-      <w:proofErr w:type="spellEnd"/>
     </w:p>
     <w:p>
       <w:pPr>
@@ -4966,21 +4365,12 @@
         </w:rPr>
         <w:t xml:space="preserve"> </w:t>
       </w:r>
-      <w:proofErr w:type="spellStart"/>
-      <w:r>
-        <w:rPr>
-          <w:sz w:val="22"/>
-          <w:szCs w:val="22"/>
-        </w:rPr>
-        <w:t>Serialize</w:t>
-      </w:r>
-      <w:proofErr w:type="spellEnd"/>
-      <w:r>
-        <w:rPr>
-          <w:sz w:val="22"/>
-          <w:szCs w:val="22"/>
-        </w:rPr>
-        <w:t>,</w:t>
+      <w:r>
+        <w:rPr>
+          <w:sz w:val="22"/>
+          <w:szCs w:val="22"/>
+        </w:rPr>
+        <w:t>Serialize,</w:t>
       </w:r>
       <w:r>
         <w:rPr>
@@ -5181,31 +4571,7 @@
           <w:highlight w:val="white"/>
           <w:lang w:val="en-US"/>
         </w:rPr>
-        <w:t xml:space="preserve"> </w:t>
-      </w:r>
-      <w:proofErr w:type="spellStart"/>
-      <w:r>
-        <w:rPr>
-          <w:rFonts w:ascii="Courier New" w:hAnsi="Courier New" w:cs="Courier New"/>
-          <w:color w:val="000000"/>
-          <w:sz w:val="18"/>
-          <w:szCs w:val="19"/>
-          <w:highlight w:val="white"/>
-          <w:lang w:val="en-US"/>
-        </w:rPr>
-        <w:t>System.Text</w:t>
-      </w:r>
-      <w:proofErr w:type="spellEnd"/>
-      <w:r>
-        <w:rPr>
-          <w:rFonts w:ascii="Courier New" w:hAnsi="Courier New" w:cs="Courier New"/>
-          <w:color w:val="000000"/>
-          <w:sz w:val="18"/>
-          <w:szCs w:val="19"/>
-          <w:highlight w:val="white"/>
-          <w:lang w:val="en-US"/>
-        </w:rPr>
-        <w:t>;</w:t>
+        <w:t xml:space="preserve"> System.Text;</w:t>
       </w:r>
     </w:p>
     <w:p>
@@ -5303,7 +4669,6 @@
         </w:rPr>
         <w:t xml:space="preserve"> </w:t>
       </w:r>
-      <w:proofErr w:type="spellStart"/>
       <w:r>
         <w:rPr>
           <w:rFonts w:ascii="Courier New" w:hAnsi="Courier New" w:cs="Courier New"/>
@@ -5315,7 +4680,6 @@
         </w:rPr>
         <w:t>JsonSerializer</w:t>
       </w:r>
-      <w:proofErr w:type="spellEnd"/>
     </w:p>
     <w:p>
       <w:pPr>
@@ -5432,66 +4796,29 @@
           <w:highlight w:val="white"/>
           <w:lang w:val="en-US"/>
         </w:rPr>
-        <w:t xml:space="preserve"> </w:t>
-      </w:r>
-      <w:proofErr w:type="gramStart"/>
-      <w:r>
-        <w:rPr>
-          <w:rFonts w:ascii="Courier New" w:hAnsi="Courier New" w:cs="Courier New"/>
-          <w:color w:val="000000"/>
+        <w:t xml:space="preserve"> Serialize(</w:t>
+      </w:r>
+      <w:r>
+        <w:rPr>
+          <w:rFonts w:ascii="Courier New" w:hAnsi="Courier New" w:cs="Courier New"/>
+          <w:color w:val="0000FF"/>
           <w:sz w:val="18"/>
           <w:szCs w:val="19"/>
           <w:highlight w:val="white"/>
           <w:lang w:val="en-US"/>
         </w:rPr>
-        <w:t>Serialize(</w:t>
-      </w:r>
-      <w:proofErr w:type="gramEnd"/>
-      <w:r>
-        <w:rPr>
-          <w:rFonts w:ascii="Courier New" w:hAnsi="Courier New" w:cs="Courier New"/>
-          <w:color w:val="0000FF"/>
+        <w:t>object</w:t>
+      </w:r>
+      <w:r>
+        <w:rPr>
+          <w:rFonts w:ascii="Courier New" w:hAnsi="Courier New" w:cs="Courier New"/>
+          <w:color w:val="000000"/>
           <w:sz w:val="18"/>
           <w:szCs w:val="19"/>
           <w:highlight w:val="white"/>
           <w:lang w:val="en-US"/>
         </w:rPr>
-        <w:t>object</w:t>
-      </w:r>
-      <w:r>
-        <w:rPr>
-          <w:rFonts w:ascii="Courier New" w:hAnsi="Courier New" w:cs="Courier New"/>
-          <w:color w:val="000000"/>
-          <w:sz w:val="18"/>
-          <w:szCs w:val="19"/>
-          <w:highlight w:val="white"/>
-          <w:lang w:val="en-US"/>
-        </w:rPr>
-        <w:t xml:space="preserve"> </w:t>
-      </w:r>
-      <w:proofErr w:type="spellStart"/>
-      <w:r>
-        <w:rPr>
-          <w:rFonts w:ascii="Courier New" w:hAnsi="Courier New" w:cs="Courier New"/>
-          <w:color w:val="000000"/>
-          <w:sz w:val="18"/>
-          <w:szCs w:val="19"/>
-          <w:highlight w:val="white"/>
-          <w:lang w:val="en-US"/>
-        </w:rPr>
-        <w:t>obj</w:t>
-      </w:r>
-      <w:proofErr w:type="spellEnd"/>
-      <w:r>
-        <w:rPr>
-          <w:rFonts w:ascii="Courier New" w:hAnsi="Courier New" w:cs="Courier New"/>
-          <w:color w:val="000000"/>
-          <w:sz w:val="18"/>
-          <w:szCs w:val="19"/>
-          <w:highlight w:val="white"/>
-          <w:lang w:val="en-US"/>
-        </w:rPr>
-        <w:t>)</w:t>
+        <w:t xml:space="preserve"> obj)</w:t>
       </w:r>
     </w:p>
     <w:p>
@@ -5545,7 +4872,6 @@
         </w:rPr>
         <w:t xml:space="preserve">        </w:t>
       </w:r>
-      <w:proofErr w:type="spellStart"/>
       <w:r>
         <w:rPr>
           <w:rFonts w:ascii="Courier New" w:hAnsi="Courier New" w:cs="Courier New"/>
@@ -5557,7 +4883,6 @@
         </w:rPr>
         <w:t>var</w:t>
       </w:r>
-      <w:proofErr w:type="spellEnd"/>
       <w:r>
         <w:rPr>
           <w:rFonts w:ascii="Courier New" w:hAnsi="Courier New" w:cs="Courier New"/>
@@ -5567,33 +4892,7 @@
           <w:highlight w:val="white"/>
           <w:lang w:val="en-US"/>
         </w:rPr>
-        <w:t xml:space="preserve"> type = </w:t>
-      </w:r>
-      <w:proofErr w:type="spellStart"/>
-      <w:proofErr w:type="gramStart"/>
-      <w:r>
-        <w:rPr>
-          <w:rFonts w:ascii="Courier New" w:hAnsi="Courier New" w:cs="Courier New"/>
-          <w:color w:val="000000"/>
-          <w:sz w:val="18"/>
-          <w:szCs w:val="19"/>
-          <w:highlight w:val="white"/>
-          <w:lang w:val="en-US"/>
-        </w:rPr>
-        <w:t>obj.GetType</w:t>
-      </w:r>
-      <w:proofErr w:type="spellEnd"/>
-      <w:proofErr w:type="gramEnd"/>
-      <w:r>
-        <w:rPr>
-          <w:rFonts w:ascii="Courier New" w:hAnsi="Courier New" w:cs="Courier New"/>
-          <w:color w:val="000000"/>
-          <w:sz w:val="18"/>
-          <w:szCs w:val="19"/>
-          <w:highlight w:val="white"/>
-          <w:lang w:val="en-US"/>
-        </w:rPr>
-        <w:t>();</w:t>
+        <w:t xml:space="preserve"> type = obj.GetType();</w:t>
       </w:r>
     </w:p>
     <w:p>
@@ -5621,7 +4920,6 @@
         </w:rPr>
         <w:t xml:space="preserve">        </w:t>
       </w:r>
-      <w:proofErr w:type="spellStart"/>
       <w:r>
         <w:rPr>
           <w:rFonts w:ascii="Courier New" w:hAnsi="Courier New" w:cs="Courier New"/>
@@ -5633,7 +4931,6 @@
         </w:rPr>
         <w:t>var</w:t>
       </w:r>
-      <w:proofErr w:type="spellEnd"/>
       <w:r>
         <w:rPr>
           <w:rFonts w:ascii="Courier New" w:hAnsi="Courier New" w:cs="Courier New"/>
@@ -5643,33 +4940,7 @@
           <w:highlight w:val="white"/>
           <w:lang w:val="en-US"/>
         </w:rPr>
-        <w:t xml:space="preserve"> properties = </w:t>
-      </w:r>
-      <w:proofErr w:type="spellStart"/>
-      <w:proofErr w:type="gramStart"/>
-      <w:r>
-        <w:rPr>
-          <w:rFonts w:ascii="Courier New" w:hAnsi="Courier New" w:cs="Courier New"/>
-          <w:color w:val="000000"/>
-          <w:sz w:val="18"/>
-          <w:szCs w:val="19"/>
-          <w:highlight w:val="white"/>
-          <w:lang w:val="en-US"/>
-        </w:rPr>
-        <w:t>type.GetProperties</w:t>
-      </w:r>
-      <w:proofErr w:type="spellEnd"/>
-      <w:proofErr w:type="gramEnd"/>
-      <w:r>
-        <w:rPr>
-          <w:rFonts w:ascii="Courier New" w:hAnsi="Courier New" w:cs="Courier New"/>
-          <w:color w:val="000000"/>
-          <w:sz w:val="18"/>
-          <w:szCs w:val="19"/>
-          <w:highlight w:val="white"/>
-          <w:lang w:val="en-US"/>
-        </w:rPr>
-        <w:t>();</w:t>
+        <w:t xml:space="preserve"> properties = type.GetProperties();</w:t>
       </w:r>
     </w:p>
     <w:p>
@@ -5697,7 +4968,6 @@
         </w:rPr>
         <w:t xml:space="preserve">        </w:t>
       </w:r>
-      <w:proofErr w:type="spellStart"/>
       <w:r>
         <w:rPr>
           <w:rFonts w:ascii="Courier New" w:hAnsi="Courier New" w:cs="Courier New"/>
@@ -5709,7 +4979,6 @@
         </w:rPr>
         <w:t>var</w:t>
       </w:r>
-      <w:proofErr w:type="spellEnd"/>
       <w:r>
         <w:rPr>
           <w:rFonts w:ascii="Courier New" w:hAnsi="Courier New" w:cs="Courier New"/>
@@ -5719,21 +4988,19 @@
           <w:highlight w:val="white"/>
           <w:lang w:val="en-US"/>
         </w:rPr>
-        <w:t xml:space="preserve"> </w:t>
-      </w:r>
-      <w:proofErr w:type="spellStart"/>
-      <w:r>
-        <w:rPr>
-          <w:rFonts w:ascii="Courier New" w:hAnsi="Courier New" w:cs="Courier New"/>
-          <w:color w:val="000000"/>
+        <w:t xml:space="preserve"> jsonBuilder = </w:t>
+      </w:r>
+      <w:r>
+        <w:rPr>
+          <w:rFonts w:ascii="Courier New" w:hAnsi="Courier New" w:cs="Courier New"/>
+          <w:color w:val="0000FF"/>
           <w:sz w:val="18"/>
           <w:szCs w:val="19"/>
           <w:highlight w:val="white"/>
           <w:lang w:val="en-US"/>
         </w:rPr>
-        <w:t>jsonBuilder</w:t>
-      </w:r>
-      <w:proofErr w:type="spellEnd"/>
+        <w:t>new</w:t>
+      </w:r>
       <w:r>
         <w:rPr>
           <w:rFonts w:ascii="Courier New" w:hAnsi="Courier New" w:cs="Courier New"/>
@@ -5743,18 +5010,18 @@
           <w:highlight w:val="white"/>
           <w:lang w:val="en-US"/>
         </w:rPr>
-        <w:t xml:space="preserve"> = </w:t>
-      </w:r>
-      <w:r>
-        <w:rPr>
-          <w:rFonts w:ascii="Courier New" w:hAnsi="Courier New" w:cs="Courier New"/>
-          <w:color w:val="0000FF"/>
+        <w:t xml:space="preserve"> </w:t>
+      </w:r>
+      <w:r>
+        <w:rPr>
+          <w:rFonts w:ascii="Courier New" w:hAnsi="Courier New" w:cs="Courier New"/>
+          <w:color w:val="2B91AF"/>
           <w:sz w:val="18"/>
           <w:szCs w:val="19"/>
           <w:highlight w:val="white"/>
           <w:lang w:val="en-US"/>
         </w:rPr>
-        <w:t>new</w:t>
+        <w:t>StringBuilder</w:t>
       </w:r>
       <w:r>
         <w:rPr>
@@ -5765,44 +5032,7 @@
           <w:highlight w:val="white"/>
           <w:lang w:val="en-US"/>
         </w:rPr>
-        <w:t xml:space="preserve"> </w:t>
-      </w:r>
-      <w:proofErr w:type="spellStart"/>
-      <w:proofErr w:type="gramStart"/>
-      <w:r>
-        <w:rPr>
-          <w:rFonts w:ascii="Courier New" w:hAnsi="Courier New" w:cs="Courier New"/>
-          <w:color w:val="2B91AF"/>
-          <w:sz w:val="18"/>
-          <w:szCs w:val="19"/>
-          <w:highlight w:val="white"/>
-          <w:lang w:val="en-US"/>
-        </w:rPr>
-        <w:t>StringBuilder</w:t>
-      </w:r>
-      <w:proofErr w:type="spellEnd"/>
-      <w:r>
-        <w:rPr>
-          <w:rFonts w:ascii="Courier New" w:hAnsi="Courier New" w:cs="Courier New"/>
-          <w:color w:val="000000"/>
-          <w:sz w:val="18"/>
-          <w:szCs w:val="19"/>
-          <w:highlight w:val="white"/>
-          <w:lang w:val="en-US"/>
-        </w:rPr>
-        <w:t>(</w:t>
-      </w:r>
-      <w:proofErr w:type="gramEnd"/>
-      <w:r>
-        <w:rPr>
-          <w:rFonts w:ascii="Courier New" w:hAnsi="Courier New" w:cs="Courier New"/>
-          <w:color w:val="000000"/>
-          <w:sz w:val="18"/>
-          <w:szCs w:val="19"/>
-          <w:highlight w:val="white"/>
-          <w:lang w:val="en-US"/>
-        </w:rPr>
-        <w:t>);</w:t>
+        <w:t>();</w:t>
       </w:r>
     </w:p>
     <w:p>
@@ -5843,31 +5073,7 @@
           <w:highlight w:val="white"/>
           <w:lang w:val="en-US"/>
         </w:rPr>
-        <w:t xml:space="preserve">        </w:t>
-      </w:r>
-      <w:proofErr w:type="spellStart"/>
-      <w:r>
-        <w:rPr>
-          <w:rFonts w:ascii="Courier New" w:hAnsi="Courier New" w:cs="Courier New"/>
-          <w:color w:val="000000"/>
-          <w:sz w:val="18"/>
-          <w:szCs w:val="19"/>
-          <w:highlight w:val="white"/>
-          <w:lang w:val="en-US"/>
-        </w:rPr>
-        <w:t>jsonBuilder.AppendLine</w:t>
-      </w:r>
-      <w:proofErr w:type="spellEnd"/>
-      <w:r>
-        <w:rPr>
-          <w:rFonts w:ascii="Courier New" w:hAnsi="Courier New" w:cs="Courier New"/>
-          <w:color w:val="000000"/>
-          <w:sz w:val="18"/>
-          <w:szCs w:val="19"/>
-          <w:highlight w:val="white"/>
-          <w:lang w:val="en-US"/>
-        </w:rPr>
-        <w:t>(</w:t>
+        <w:t xml:space="preserve">        jsonBuilder.AppendLine(</w:t>
       </w:r>
       <w:r>
         <w:rPr>
@@ -5932,7 +5138,6 @@
         </w:rPr>
         <w:t xml:space="preserve">        </w:t>
       </w:r>
-      <w:proofErr w:type="spellStart"/>
       <w:r>
         <w:rPr>
           <w:rFonts w:ascii="Courier New" w:hAnsi="Courier New" w:cs="Courier New"/>
@@ -5944,7 +5149,6 @@
         </w:rPr>
         <w:t>var</w:t>
       </w:r>
-      <w:proofErr w:type="spellEnd"/>
       <w:r>
         <w:rPr>
           <w:rFonts w:ascii="Courier New" w:hAnsi="Courier New" w:cs="Courier New"/>
@@ -5954,31 +5158,7 @@
           <w:highlight w:val="white"/>
           <w:lang w:val="en-US"/>
         </w:rPr>
-        <w:t xml:space="preserve"> </w:t>
-      </w:r>
-      <w:proofErr w:type="spellStart"/>
-      <w:r>
-        <w:rPr>
-          <w:rFonts w:ascii="Courier New" w:hAnsi="Courier New" w:cs="Courier New"/>
-          <w:color w:val="000000"/>
-          <w:sz w:val="18"/>
-          <w:szCs w:val="19"/>
-          <w:highlight w:val="white"/>
-          <w:lang w:val="en-US"/>
-        </w:rPr>
-        <w:t>i</w:t>
-      </w:r>
-      <w:proofErr w:type="spellEnd"/>
-      <w:r>
-        <w:rPr>
-          <w:rFonts w:ascii="Courier New" w:hAnsi="Courier New" w:cs="Courier New"/>
-          <w:color w:val="000000"/>
-          <w:sz w:val="18"/>
-          <w:szCs w:val="19"/>
-          <w:highlight w:val="white"/>
-          <w:lang w:val="en-US"/>
-        </w:rPr>
-        <w:t xml:space="preserve"> = 0;</w:t>
+        <w:t xml:space="preserve"> i = 0;</w:t>
       </w:r>
     </w:p>
     <w:p>
@@ -6006,7 +5186,6 @@
         </w:rPr>
         <w:t xml:space="preserve">        </w:t>
       </w:r>
-      <w:proofErr w:type="spellStart"/>
       <w:r>
         <w:rPr>
           <w:rFonts w:ascii="Courier New" w:hAnsi="Courier New" w:cs="Courier New"/>
@@ -6018,7 +5197,6 @@
         </w:rPr>
         <w:t>foreach</w:t>
       </w:r>
-      <w:proofErr w:type="spellEnd"/>
       <w:r>
         <w:rPr>
           <w:rFonts w:ascii="Courier New" w:hAnsi="Courier New" w:cs="Courier New"/>
@@ -6030,7 +5208,6 @@
         </w:rPr>
         <w:t xml:space="preserve"> (</w:t>
       </w:r>
-      <w:proofErr w:type="spellStart"/>
       <w:r>
         <w:rPr>
           <w:rFonts w:ascii="Courier New" w:hAnsi="Courier New" w:cs="Courier New"/>
@@ -6042,7 +5219,6 @@
         </w:rPr>
         <w:t>var</w:t>
       </w:r>
-      <w:proofErr w:type="spellEnd"/>
       <w:r>
         <w:rPr>
           <w:rFonts w:ascii="Courier New" w:hAnsi="Courier New" w:cs="Courier New"/>
@@ -6100,6 +5276,7 @@
           <w:highlight w:val="white"/>
           <w:lang w:val="en-US"/>
         </w:rPr>
+        <w:lastRenderedPageBreak/>
         <w:t xml:space="preserve">        {</w:t>
       </w:r>
     </w:p>
@@ -6128,7 +5305,6 @@
         </w:rPr>
         <w:t xml:space="preserve">            </w:t>
       </w:r>
-      <w:proofErr w:type="spellStart"/>
       <w:r>
         <w:rPr>
           <w:rFonts w:ascii="Courier New" w:hAnsi="Courier New" w:cs="Courier New"/>
@@ -6140,7 +5316,6 @@
         </w:rPr>
         <w:t>var</w:t>
       </w:r>
-      <w:proofErr w:type="spellEnd"/>
       <w:r>
         <w:rPr>
           <w:rFonts w:ascii="Courier New" w:hAnsi="Courier New" w:cs="Courier New"/>
@@ -6150,57 +5325,7 @@
           <w:highlight w:val="white"/>
           <w:lang w:val="en-US"/>
         </w:rPr>
-        <w:t xml:space="preserve"> value = </w:t>
-      </w:r>
-      <w:proofErr w:type="spellStart"/>
-      <w:proofErr w:type="gramStart"/>
-      <w:r>
-        <w:rPr>
-          <w:rFonts w:ascii="Courier New" w:hAnsi="Courier New" w:cs="Courier New"/>
-          <w:color w:val="000000"/>
-          <w:sz w:val="18"/>
-          <w:szCs w:val="19"/>
-          <w:highlight w:val="white"/>
-          <w:lang w:val="en-US"/>
-        </w:rPr>
-        <w:t>property.GetValue</w:t>
-      </w:r>
-      <w:proofErr w:type="spellEnd"/>
-      <w:proofErr w:type="gramEnd"/>
-      <w:r>
-        <w:rPr>
-          <w:rFonts w:ascii="Courier New" w:hAnsi="Courier New" w:cs="Courier New"/>
-          <w:color w:val="000000"/>
-          <w:sz w:val="18"/>
-          <w:szCs w:val="19"/>
-          <w:highlight w:val="white"/>
-          <w:lang w:val="en-US"/>
-        </w:rPr>
-        <w:t>(</w:t>
-      </w:r>
-      <w:proofErr w:type="spellStart"/>
-      <w:r>
-        <w:rPr>
-          <w:rFonts w:ascii="Courier New" w:hAnsi="Courier New" w:cs="Courier New"/>
-          <w:color w:val="000000"/>
-          <w:sz w:val="18"/>
-          <w:szCs w:val="19"/>
-          <w:highlight w:val="white"/>
-          <w:lang w:val="en-US"/>
-        </w:rPr>
-        <w:t>obj</w:t>
-      </w:r>
-      <w:proofErr w:type="spellEnd"/>
-      <w:r>
-        <w:rPr>
-          <w:rFonts w:ascii="Courier New" w:hAnsi="Courier New" w:cs="Courier New"/>
-          <w:color w:val="000000"/>
-          <w:sz w:val="18"/>
-          <w:szCs w:val="19"/>
-          <w:highlight w:val="white"/>
-          <w:lang w:val="en-US"/>
-        </w:rPr>
-        <w:t>);</w:t>
+        <w:t xml:space="preserve"> value = property.GetValue(obj);</w:t>
       </w:r>
     </w:p>
     <w:p>
@@ -6226,90 +5351,40 @@
           <w:highlight w:val="white"/>
           <w:lang w:val="en-US"/>
         </w:rPr>
-        <w:t xml:space="preserve">            </w:t>
-      </w:r>
-      <w:proofErr w:type="spellStart"/>
-      <w:r>
-        <w:rPr>
-          <w:rFonts w:ascii="Courier New" w:hAnsi="Courier New" w:cs="Courier New"/>
-          <w:color w:val="000000"/>
+        <w:t xml:space="preserve">            jsonBuilder.Append(</w:t>
+      </w:r>
+      <w:r>
+        <w:rPr>
+          <w:rFonts w:ascii="Courier New" w:hAnsi="Courier New" w:cs="Courier New"/>
+          <w:color w:val="A31515"/>
           <w:sz w:val="18"/>
           <w:szCs w:val="19"/>
           <w:highlight w:val="white"/>
           <w:lang w:val="en-US"/>
         </w:rPr>
-        <w:t>jsonBuilder.Append</w:t>
-      </w:r>
-      <w:proofErr w:type="spellEnd"/>
-      <w:r>
-        <w:rPr>
-          <w:rFonts w:ascii="Courier New" w:hAnsi="Courier New" w:cs="Courier New"/>
-          <w:color w:val="000000"/>
+        <w:t>$"</w:t>
+      </w:r>
+      <w:r>
+        <w:rPr>
+          <w:rFonts w:ascii="Courier New" w:hAnsi="Courier New" w:cs="Courier New"/>
+          <w:color w:val="9E5B71"/>
           <w:sz w:val="18"/>
           <w:szCs w:val="19"/>
           <w:highlight w:val="white"/>
           <w:lang w:val="en-US"/>
         </w:rPr>
-        <w:t>(</w:t>
-      </w:r>
-      <w:r>
-        <w:rPr>
-          <w:rFonts w:ascii="Courier New" w:hAnsi="Courier New" w:cs="Courier New"/>
-          <w:color w:val="A31515"/>
+        <w:t>\"</w:t>
+      </w:r>
+      <w:r>
+        <w:rPr>
+          <w:rFonts w:ascii="Courier New" w:hAnsi="Courier New" w:cs="Courier New"/>
+          <w:color w:val="000000"/>
           <w:sz w:val="18"/>
           <w:szCs w:val="19"/>
           <w:highlight w:val="white"/>
           <w:lang w:val="en-US"/>
         </w:rPr>
-        <w:t>$"</w:t>
-      </w:r>
-      <w:r>
-        <w:rPr>
-          <w:rFonts w:ascii="Courier New" w:hAnsi="Courier New" w:cs="Courier New"/>
-          <w:color w:val="9E5B71"/>
-          <w:sz w:val="18"/>
-          <w:szCs w:val="19"/>
-          <w:highlight w:val="white"/>
-          <w:lang w:val="en-US"/>
-        </w:rPr>
-        <w:t>\"</w:t>
-      </w:r>
-      <w:r>
-        <w:rPr>
-          <w:rFonts w:ascii="Courier New" w:hAnsi="Courier New" w:cs="Courier New"/>
-          <w:color w:val="000000"/>
-          <w:sz w:val="18"/>
-          <w:szCs w:val="19"/>
-          <w:highlight w:val="white"/>
-          <w:lang w:val="en-US"/>
-        </w:rPr>
-        <w:t>{</w:t>
-      </w:r>
-      <w:proofErr w:type="spellStart"/>
-      <w:proofErr w:type="gramStart"/>
-      <w:r>
-        <w:rPr>
-          <w:rFonts w:ascii="Courier New" w:hAnsi="Courier New" w:cs="Courier New"/>
-          <w:color w:val="000000"/>
-          <w:sz w:val="18"/>
-          <w:szCs w:val="19"/>
-          <w:highlight w:val="white"/>
-          <w:lang w:val="en-US"/>
-        </w:rPr>
-        <w:t>property.Name</w:t>
-      </w:r>
-      <w:proofErr w:type="spellEnd"/>
-      <w:proofErr w:type="gramEnd"/>
-      <w:r>
-        <w:rPr>
-          <w:rFonts w:ascii="Courier New" w:hAnsi="Courier New" w:cs="Courier New"/>
-          <w:color w:val="000000"/>
-          <w:sz w:val="18"/>
-          <w:szCs w:val="19"/>
-          <w:highlight w:val="white"/>
-          <w:lang w:val="en-US"/>
-        </w:rPr>
-        <w:t>}</w:t>
+        <w:t>{property.Name}</w:t>
       </w:r>
       <w:r>
         <w:rPr>
@@ -6449,57 +5524,7 @@
           <w:highlight w:val="white"/>
           <w:lang w:val="en-US"/>
         </w:rPr>
-        <w:t xml:space="preserve"> (</w:t>
-      </w:r>
-      <w:proofErr w:type="spellStart"/>
-      <w:r>
-        <w:rPr>
-          <w:rFonts w:ascii="Courier New" w:hAnsi="Courier New" w:cs="Courier New"/>
-          <w:color w:val="000000"/>
-          <w:sz w:val="18"/>
-          <w:szCs w:val="19"/>
-          <w:highlight w:val="white"/>
-          <w:lang w:val="en-US"/>
-        </w:rPr>
-        <w:t>i</w:t>
-      </w:r>
-      <w:proofErr w:type="spellEnd"/>
-      <w:r>
-        <w:rPr>
-          <w:rFonts w:ascii="Courier New" w:hAnsi="Courier New" w:cs="Courier New"/>
-          <w:color w:val="000000"/>
-          <w:sz w:val="18"/>
-          <w:szCs w:val="19"/>
-          <w:highlight w:val="white"/>
-          <w:lang w:val="en-US"/>
-        </w:rPr>
-        <w:t xml:space="preserve"> &lt; </w:t>
-      </w:r>
-      <w:proofErr w:type="spellStart"/>
-      <w:proofErr w:type="gramStart"/>
-      <w:r>
-        <w:rPr>
-          <w:rFonts w:ascii="Courier New" w:hAnsi="Courier New" w:cs="Courier New"/>
-          <w:color w:val="000000"/>
-          <w:sz w:val="18"/>
-          <w:szCs w:val="19"/>
-          <w:highlight w:val="white"/>
-          <w:lang w:val="en-US"/>
-        </w:rPr>
-        <w:t>properties.Length</w:t>
-      </w:r>
-      <w:proofErr w:type="spellEnd"/>
-      <w:proofErr w:type="gramEnd"/>
-      <w:r>
-        <w:rPr>
-          <w:rFonts w:ascii="Courier New" w:hAnsi="Courier New" w:cs="Courier New"/>
-          <w:color w:val="000000"/>
-          <w:sz w:val="18"/>
-          <w:szCs w:val="19"/>
-          <w:highlight w:val="white"/>
-          <w:lang w:val="en-US"/>
-        </w:rPr>
-        <w:t xml:space="preserve"> - 1)</w:t>
+        <w:t xml:space="preserve"> (i &lt; properties.Length - 1)</w:t>
       </w:r>
     </w:p>
     <w:p>
@@ -6525,31 +5550,7 @@
           <w:highlight w:val="white"/>
           <w:lang w:val="en-US"/>
         </w:rPr>
-        <w:t xml:space="preserve">                </w:t>
-      </w:r>
-      <w:proofErr w:type="spellStart"/>
-      <w:r>
-        <w:rPr>
-          <w:rFonts w:ascii="Courier New" w:hAnsi="Courier New" w:cs="Courier New"/>
-          <w:color w:val="000000"/>
-          <w:sz w:val="18"/>
-          <w:szCs w:val="19"/>
-          <w:highlight w:val="white"/>
-          <w:lang w:val="en-US"/>
-        </w:rPr>
-        <w:t>jsonBuilder.AppendLine</w:t>
-      </w:r>
-      <w:proofErr w:type="spellEnd"/>
-      <w:r>
-        <w:rPr>
-          <w:rFonts w:ascii="Courier New" w:hAnsi="Courier New" w:cs="Courier New"/>
-          <w:color w:val="000000"/>
-          <w:sz w:val="18"/>
-          <w:szCs w:val="19"/>
-          <w:highlight w:val="white"/>
-          <w:lang w:val="en-US"/>
-        </w:rPr>
-        <w:t>(</w:t>
+        <w:t xml:space="preserve">                jsonBuilder.AppendLine(</w:t>
       </w:r>
       <w:r>
         <w:rPr>
@@ -6612,31 +5613,7 @@
           <w:highlight w:val="white"/>
           <w:lang w:val="en-US"/>
         </w:rPr>
-        <w:t xml:space="preserve">            </w:t>
-      </w:r>
-      <w:proofErr w:type="spellStart"/>
-      <w:r>
-        <w:rPr>
-          <w:rFonts w:ascii="Courier New" w:hAnsi="Courier New" w:cs="Courier New"/>
-          <w:color w:val="000000"/>
-          <w:sz w:val="18"/>
-          <w:szCs w:val="19"/>
-          <w:highlight w:val="white"/>
-          <w:lang w:val="en-US"/>
-        </w:rPr>
-        <w:t>i</w:t>
-      </w:r>
-      <w:proofErr w:type="spellEnd"/>
-      <w:r>
-        <w:rPr>
-          <w:rFonts w:ascii="Courier New" w:hAnsi="Courier New" w:cs="Courier New"/>
-          <w:color w:val="000000"/>
-          <w:sz w:val="18"/>
-          <w:szCs w:val="19"/>
-          <w:highlight w:val="white"/>
-          <w:lang w:val="en-US"/>
-        </w:rPr>
-        <w:t>++;</w:t>
+        <w:t xml:space="preserve">            i++;</w:t>
       </w:r>
     </w:p>
     <w:p>
@@ -6814,31 +5791,7 @@
           <w:highlight w:val="white"/>
           <w:lang w:val="en-US"/>
         </w:rPr>
-        <w:t xml:space="preserve"> (</w:t>
-      </w:r>
-      <w:proofErr w:type="spellStart"/>
-      <w:r>
-        <w:rPr>
-          <w:rFonts w:ascii="Courier New" w:hAnsi="Courier New" w:cs="Courier New"/>
-          <w:color w:val="000000"/>
-          <w:sz w:val="18"/>
-          <w:szCs w:val="19"/>
-          <w:highlight w:val="white"/>
-          <w:lang w:val="en-US"/>
-        </w:rPr>
-        <w:t>jsonBuilder.Length</w:t>
-      </w:r>
-      <w:proofErr w:type="spellEnd"/>
-      <w:r>
-        <w:rPr>
-          <w:rFonts w:ascii="Courier New" w:hAnsi="Courier New" w:cs="Courier New"/>
-          <w:color w:val="000000"/>
-          <w:sz w:val="18"/>
-          <w:szCs w:val="19"/>
-          <w:highlight w:val="white"/>
-          <w:lang w:val="en-US"/>
-        </w:rPr>
-        <w:t xml:space="preserve"> &gt; 1)</w:t>
+        <w:t xml:space="preserve"> (jsonBuilder.Length &gt; 1)</w:t>
       </w:r>
     </w:p>
     <w:p>
@@ -6864,31 +5817,7 @@
           <w:highlight w:val="white"/>
           <w:lang w:val="en-US"/>
         </w:rPr>
-        <w:t xml:space="preserve">            </w:t>
-      </w:r>
-      <w:proofErr w:type="spellStart"/>
-      <w:r>
-        <w:rPr>
-          <w:rFonts w:ascii="Courier New" w:hAnsi="Courier New" w:cs="Courier New"/>
-          <w:color w:val="000000"/>
-          <w:sz w:val="18"/>
-          <w:szCs w:val="19"/>
-          <w:highlight w:val="white"/>
-          <w:lang w:val="en-US"/>
-        </w:rPr>
-        <w:t>jsonBuilder.Length</w:t>
-      </w:r>
-      <w:proofErr w:type="spellEnd"/>
-      <w:r>
-        <w:rPr>
-          <w:rFonts w:ascii="Courier New" w:hAnsi="Courier New" w:cs="Courier New"/>
-          <w:color w:val="000000"/>
-          <w:sz w:val="18"/>
-          <w:szCs w:val="19"/>
-          <w:highlight w:val="white"/>
-          <w:lang w:val="en-US"/>
-        </w:rPr>
-        <w:t>--;</w:t>
+        <w:t xml:space="preserve">            jsonBuilder.Length--;</w:t>
       </w:r>
     </w:p>
     <w:p>
@@ -6929,31 +5858,7 @@
           <w:highlight w:val="white"/>
           <w:lang w:val="en-US"/>
         </w:rPr>
-        <w:t xml:space="preserve">        </w:t>
-      </w:r>
-      <w:proofErr w:type="spellStart"/>
-      <w:r>
-        <w:rPr>
-          <w:rFonts w:ascii="Courier New" w:hAnsi="Courier New" w:cs="Courier New"/>
-          <w:color w:val="000000"/>
-          <w:sz w:val="18"/>
-          <w:szCs w:val="19"/>
-          <w:highlight w:val="white"/>
-          <w:lang w:val="en-US"/>
-        </w:rPr>
-        <w:t>jsonBuilder.AppendLine</w:t>
-      </w:r>
-      <w:proofErr w:type="spellEnd"/>
-      <w:r>
-        <w:rPr>
-          <w:rFonts w:ascii="Courier New" w:hAnsi="Courier New" w:cs="Courier New"/>
-          <w:color w:val="000000"/>
-          <w:sz w:val="18"/>
-          <w:szCs w:val="19"/>
-          <w:highlight w:val="white"/>
-          <w:lang w:val="en-US"/>
-        </w:rPr>
-        <w:t>();</w:t>
+        <w:t xml:space="preserve">        jsonBuilder.AppendLine();</w:t>
       </w:r>
     </w:p>
     <w:p>
@@ -6979,31 +5884,7 @@
           <w:highlight w:val="white"/>
           <w:lang w:val="en-US"/>
         </w:rPr>
-        <w:t xml:space="preserve">        </w:t>
-      </w:r>
-      <w:proofErr w:type="spellStart"/>
-      <w:r>
-        <w:rPr>
-          <w:rFonts w:ascii="Courier New" w:hAnsi="Courier New" w:cs="Courier New"/>
-          <w:color w:val="000000"/>
-          <w:sz w:val="18"/>
-          <w:szCs w:val="19"/>
-          <w:highlight w:val="white"/>
-          <w:lang w:val="en-US"/>
-        </w:rPr>
-        <w:t>jsonBuilder.AppendLine</w:t>
-      </w:r>
-      <w:proofErr w:type="spellEnd"/>
-      <w:r>
-        <w:rPr>
-          <w:rFonts w:ascii="Courier New" w:hAnsi="Courier New" w:cs="Courier New"/>
-          <w:color w:val="000000"/>
-          <w:sz w:val="18"/>
-          <w:szCs w:val="19"/>
-          <w:highlight w:val="white"/>
-          <w:lang w:val="en-US"/>
-        </w:rPr>
-        <w:t>(</w:t>
+        <w:t xml:space="preserve">        jsonBuilder.AppendLine(</w:t>
       </w:r>
       <w:r>
         <w:rPr>
@@ -7073,31 +5954,7 @@
           <w:highlight w:val="white"/>
           <w:lang w:val="en-US"/>
         </w:rPr>
-        <w:t xml:space="preserve"> </w:t>
-      </w:r>
-      <w:proofErr w:type="spellStart"/>
-      <w:r>
-        <w:rPr>
-          <w:rFonts w:ascii="Courier New" w:hAnsi="Courier New" w:cs="Courier New"/>
-          <w:color w:val="000000"/>
-          <w:sz w:val="18"/>
-          <w:szCs w:val="19"/>
-          <w:highlight w:val="white"/>
-          <w:lang w:val="en-US"/>
-        </w:rPr>
-        <w:t>jsonBuilder.ToString</w:t>
-      </w:r>
-      <w:proofErr w:type="spellEnd"/>
-      <w:r>
-        <w:rPr>
-          <w:rFonts w:ascii="Courier New" w:hAnsi="Courier New" w:cs="Courier New"/>
-          <w:color w:val="000000"/>
-          <w:sz w:val="18"/>
-          <w:szCs w:val="19"/>
-          <w:highlight w:val="white"/>
-          <w:lang w:val="en-US"/>
-        </w:rPr>
-        <w:t>();</w:t>
+        <w:t xml:space="preserve"> jsonBuilder.ToString();</w:t>
       </w:r>
     </w:p>
     <w:p>
@@ -7264,7 +6121,6 @@
         </w:rPr>
         <w:t xml:space="preserve"> </w:t>
       </w:r>
-      <w:proofErr w:type="spellStart"/>
       <w:r>
         <w:rPr>
           <w:b/>
@@ -7274,7 +6130,6 @@
         </w:rPr>
         <w:t>десериализации</w:t>
       </w:r>
-      <w:proofErr w:type="spellEnd"/>
     </w:p>
     <w:p>
       <w:pPr>
@@ -7312,21 +6167,12 @@
         </w:rPr>
         <w:t xml:space="preserve"> </w:t>
       </w:r>
-      <w:proofErr w:type="spellStart"/>
-      <w:r>
-        <w:rPr>
-          <w:sz w:val="22"/>
-          <w:szCs w:val="22"/>
-        </w:rPr>
-        <w:t>Deserialize</w:t>
-      </w:r>
-      <w:proofErr w:type="spellEnd"/>
-      <w:r>
-        <w:rPr>
-          <w:sz w:val="22"/>
-          <w:szCs w:val="22"/>
-        </w:rPr>
-        <w:t>,</w:t>
+      <w:r>
+        <w:rPr>
+          <w:sz w:val="22"/>
+          <w:szCs w:val="22"/>
+        </w:rPr>
+        <w:t>Deserialize,</w:t>
       </w:r>
       <w:r>
         <w:rPr>
@@ -7559,7 +6405,6 @@
         </w:rPr>
         <w:t xml:space="preserve"> </w:t>
       </w:r>
-      <w:proofErr w:type="spellStart"/>
       <w:r>
         <w:rPr>
           <w:rFonts w:ascii="Courier New" w:hAnsi="Courier New" w:cs="Courier New"/>
@@ -7571,7 +6416,6 @@
         </w:rPr>
         <w:t>JsonDeserializer</w:t>
       </w:r>
-      <w:proofErr w:type="spellEnd"/>
     </w:p>
     <w:p>
       <w:pPr>
@@ -7688,22 +6532,19 @@
           <w:highlight w:val="white"/>
           <w:lang w:val="en-US"/>
         </w:rPr>
-        <w:t xml:space="preserve"> </w:t>
-      </w:r>
-      <w:proofErr w:type="spellStart"/>
-      <w:proofErr w:type="gramStart"/>
-      <w:r>
-        <w:rPr>
-          <w:rFonts w:ascii="Courier New" w:hAnsi="Courier New" w:cs="Courier New"/>
-          <w:color w:val="000000"/>
+        <w:t xml:space="preserve"> Deserialize(</w:t>
+      </w:r>
+      <w:r>
+        <w:rPr>
+          <w:rFonts w:ascii="Courier New" w:hAnsi="Courier New" w:cs="Courier New"/>
+          <w:color w:val="2B91AF"/>
           <w:sz w:val="18"/>
           <w:szCs w:val="19"/>
           <w:highlight w:val="white"/>
           <w:lang w:val="en-US"/>
         </w:rPr>
-        <w:t>Deserialize</w:t>
-      </w:r>
-      <w:proofErr w:type="spellEnd"/>
+        <w:t>Type</w:t>
+      </w:r>
       <w:r>
         <w:rPr>
           <w:rFonts w:ascii="Courier New" w:hAnsi="Courier New" w:cs="Courier New"/>
@@ -7713,19 +6554,18 @@
           <w:highlight w:val="white"/>
           <w:lang w:val="en-US"/>
         </w:rPr>
-        <w:t>(</w:t>
-      </w:r>
-      <w:proofErr w:type="gramEnd"/>
-      <w:r>
-        <w:rPr>
-          <w:rFonts w:ascii="Courier New" w:hAnsi="Courier New" w:cs="Courier New"/>
-          <w:color w:val="2B91AF"/>
+        <w:t xml:space="preserve"> type, </w:t>
+      </w:r>
+      <w:r>
+        <w:rPr>
+          <w:rFonts w:ascii="Courier New" w:hAnsi="Courier New" w:cs="Courier New"/>
+          <w:color w:val="0000FF"/>
           <w:sz w:val="18"/>
           <w:szCs w:val="19"/>
           <w:highlight w:val="white"/>
           <w:lang w:val="en-US"/>
         </w:rPr>
-        <w:t>Type</w:t>
+        <w:t>string</w:t>
       </w:r>
       <w:r>
         <w:rPr>
@@ -7736,53 +6576,7 @@
           <w:highlight w:val="white"/>
           <w:lang w:val="en-US"/>
         </w:rPr>
-        <w:t xml:space="preserve"> type, </w:t>
-      </w:r>
-      <w:r>
-        <w:rPr>
-          <w:rFonts w:ascii="Courier New" w:hAnsi="Courier New" w:cs="Courier New"/>
-          <w:color w:val="0000FF"/>
-          <w:sz w:val="18"/>
-          <w:szCs w:val="19"/>
-          <w:highlight w:val="white"/>
-          <w:lang w:val="en-US"/>
-        </w:rPr>
-        <w:t>string</w:t>
-      </w:r>
-      <w:r>
-        <w:rPr>
-          <w:rFonts w:ascii="Courier New" w:hAnsi="Courier New" w:cs="Courier New"/>
-          <w:color w:val="000000"/>
-          <w:sz w:val="18"/>
-          <w:szCs w:val="19"/>
-          <w:highlight w:val="white"/>
-          <w:lang w:val="en-US"/>
-        </w:rPr>
-        <w:t xml:space="preserve"> </w:t>
-      </w:r>
-      <w:proofErr w:type="spellStart"/>
-      <w:r>
-        <w:rPr>
-          <w:rFonts w:ascii="Courier New" w:hAnsi="Courier New" w:cs="Courier New"/>
-          <w:color w:val="000000"/>
-          <w:sz w:val="18"/>
-          <w:szCs w:val="19"/>
-          <w:highlight w:val="white"/>
-          <w:lang w:val="en-US"/>
-        </w:rPr>
-        <w:t>json</w:t>
-      </w:r>
-      <w:proofErr w:type="spellEnd"/>
-      <w:r>
-        <w:rPr>
-          <w:rFonts w:ascii="Courier New" w:hAnsi="Courier New" w:cs="Courier New"/>
-          <w:color w:val="000000"/>
-          <w:sz w:val="18"/>
-          <w:szCs w:val="19"/>
-          <w:highlight w:val="white"/>
-          <w:lang w:val="en-US"/>
-        </w:rPr>
-        <w:t>)</w:t>
+        <w:t xml:space="preserve"> json)</w:t>
       </w:r>
     </w:p>
     <w:p>
@@ -7856,21 +6650,19 @@
           <w:highlight w:val="white"/>
           <w:lang w:val="en-US"/>
         </w:rPr>
-        <w:t xml:space="preserve">? </w:t>
-      </w:r>
-      <w:proofErr w:type="spellStart"/>
-      <w:r>
-        <w:rPr>
-          <w:rFonts w:ascii="Courier New" w:hAnsi="Courier New" w:cs="Courier New"/>
-          <w:color w:val="000000"/>
+        <w:t xml:space="preserve">? obj = </w:t>
+      </w:r>
+      <w:r>
+        <w:rPr>
+          <w:rFonts w:ascii="Courier New" w:hAnsi="Courier New" w:cs="Courier New"/>
+          <w:color w:val="2B91AF"/>
           <w:sz w:val="18"/>
           <w:szCs w:val="19"/>
           <w:highlight w:val="white"/>
           <w:lang w:val="en-US"/>
         </w:rPr>
-        <w:t>obj</w:t>
-      </w:r>
-      <w:proofErr w:type="spellEnd"/>
+        <w:t>Activator</w:t>
+      </w:r>
       <w:r>
         <w:rPr>
           <w:rFonts w:ascii="Courier New" w:hAnsi="Courier New" w:cs="Courier New"/>
@@ -7880,42 +6672,7 @@
           <w:highlight w:val="white"/>
           <w:lang w:val="en-US"/>
         </w:rPr>
-        <w:t xml:space="preserve"> = </w:t>
-      </w:r>
-      <w:proofErr w:type="spellStart"/>
-      <w:r>
-        <w:rPr>
-          <w:rFonts w:ascii="Courier New" w:hAnsi="Courier New" w:cs="Courier New"/>
-          <w:color w:val="2B91AF"/>
-          <w:sz w:val="18"/>
-          <w:szCs w:val="19"/>
-          <w:highlight w:val="white"/>
-          <w:lang w:val="en-US"/>
-        </w:rPr>
-        <w:t>Activator</w:t>
-      </w:r>
-      <w:r>
-        <w:rPr>
-          <w:rFonts w:ascii="Courier New" w:hAnsi="Courier New" w:cs="Courier New"/>
-          <w:color w:val="000000"/>
-          <w:sz w:val="18"/>
-          <w:szCs w:val="19"/>
-          <w:highlight w:val="white"/>
-          <w:lang w:val="en-US"/>
-        </w:rPr>
-        <w:t>.CreateInstance</w:t>
-      </w:r>
-      <w:proofErr w:type="spellEnd"/>
-      <w:r>
-        <w:rPr>
-          <w:rFonts w:ascii="Courier New" w:hAnsi="Courier New" w:cs="Courier New"/>
-          <w:color w:val="000000"/>
-          <w:sz w:val="18"/>
-          <w:szCs w:val="19"/>
-          <w:highlight w:val="white"/>
-          <w:lang w:val="en-US"/>
-        </w:rPr>
-        <w:t>(type);</w:t>
+        <w:t>.CreateInstance(type);</w:t>
       </w:r>
     </w:p>
     <w:p>
@@ -7942,7 +6699,6 @@
         </w:rPr>
         <w:t xml:space="preserve">        </w:t>
       </w:r>
-      <w:proofErr w:type="spellStart"/>
       <w:r>
         <w:rPr>
           <w:rFonts w:ascii="Courier New" w:hAnsi="Courier New" w:cs="Courier New"/>
@@ -7953,7 +6709,6 @@
         </w:rPr>
         <w:t>var</w:t>
       </w:r>
-      <w:proofErr w:type="spellEnd"/>
       <w:r>
         <w:rPr>
           <w:rFonts w:ascii="Courier New" w:hAnsi="Courier New" w:cs="Courier New"/>
@@ -7962,53 +6717,7 @@
           <w:szCs w:val="19"/>
           <w:highlight w:val="white"/>
         </w:rPr>
-        <w:t xml:space="preserve"> </w:t>
-      </w:r>
-      <w:proofErr w:type="spellStart"/>
-      <w:r>
-        <w:rPr>
-          <w:rFonts w:ascii="Courier New" w:hAnsi="Courier New" w:cs="Courier New"/>
-          <w:color w:val="000000"/>
-          <w:sz w:val="18"/>
-          <w:szCs w:val="19"/>
-          <w:highlight w:val="white"/>
-        </w:rPr>
-        <w:t>properties</w:t>
-      </w:r>
-      <w:proofErr w:type="spellEnd"/>
-      <w:r>
-        <w:rPr>
-          <w:rFonts w:ascii="Courier New" w:hAnsi="Courier New" w:cs="Courier New"/>
-          <w:color w:val="000000"/>
-          <w:sz w:val="18"/>
-          <w:szCs w:val="19"/>
-          <w:highlight w:val="white"/>
-        </w:rPr>
-        <w:t xml:space="preserve"> = </w:t>
-      </w:r>
-      <w:proofErr w:type="spellStart"/>
-      <w:proofErr w:type="gramStart"/>
-      <w:r>
-        <w:rPr>
-          <w:rFonts w:ascii="Courier New" w:hAnsi="Courier New" w:cs="Courier New"/>
-          <w:color w:val="000000"/>
-          <w:sz w:val="18"/>
-          <w:szCs w:val="19"/>
-          <w:highlight w:val="white"/>
-        </w:rPr>
-        <w:t>type.GetProperties</w:t>
-      </w:r>
-      <w:proofErr w:type="spellEnd"/>
-      <w:proofErr w:type="gramEnd"/>
-      <w:r>
-        <w:rPr>
-          <w:rFonts w:ascii="Courier New" w:hAnsi="Courier New" w:cs="Courier New"/>
-          <w:color w:val="000000"/>
-          <w:sz w:val="18"/>
-          <w:szCs w:val="19"/>
-          <w:highlight w:val="white"/>
-        </w:rPr>
-        <w:t>();</w:t>
+        <w:t xml:space="preserve"> properties = type.GetProperties();</w:t>
       </w:r>
     </w:p>
     <w:p>
@@ -8083,7 +6792,6 @@
         </w:rPr>
         <w:t xml:space="preserve">        </w:t>
       </w:r>
-      <w:proofErr w:type="spellStart"/>
       <w:r>
         <w:rPr>
           <w:rFonts w:ascii="Courier New" w:hAnsi="Courier New" w:cs="Courier New"/>
@@ -8095,7 +6803,6 @@
         </w:rPr>
         <w:t>var</w:t>
       </w:r>
-      <w:proofErr w:type="spellEnd"/>
       <w:r>
         <w:rPr>
           <w:rFonts w:ascii="Courier New" w:hAnsi="Courier New" w:cs="Courier New"/>
@@ -8105,33 +6812,7 @@
           <w:highlight w:val="white"/>
           <w:lang w:val="en-US"/>
         </w:rPr>
-        <w:t xml:space="preserve"> pairs = </w:t>
-      </w:r>
-      <w:proofErr w:type="spellStart"/>
-      <w:proofErr w:type="gramStart"/>
-      <w:r>
-        <w:rPr>
-          <w:rFonts w:ascii="Courier New" w:hAnsi="Courier New" w:cs="Courier New"/>
-          <w:color w:val="000000"/>
-          <w:sz w:val="18"/>
-          <w:szCs w:val="19"/>
-          <w:highlight w:val="white"/>
-          <w:lang w:val="en-US"/>
-        </w:rPr>
-        <w:t>json.Trim</w:t>
-      </w:r>
-      <w:proofErr w:type="spellEnd"/>
-      <w:proofErr w:type="gramEnd"/>
-      <w:r>
-        <w:rPr>
-          <w:rFonts w:ascii="Courier New" w:hAnsi="Courier New" w:cs="Courier New"/>
-          <w:color w:val="000000"/>
-          <w:sz w:val="18"/>
-          <w:szCs w:val="19"/>
-          <w:highlight w:val="white"/>
-          <w:lang w:val="en-US"/>
-        </w:rPr>
-        <w:t>(</w:t>
+        <w:t xml:space="preserve"> pairs = json.Trim(</w:t>
       </w:r>
       <w:r>
         <w:rPr>
@@ -8240,7 +6921,6 @@
         </w:rPr>
         <w:t xml:space="preserve">        </w:t>
       </w:r>
-      <w:proofErr w:type="spellStart"/>
       <w:r>
         <w:rPr>
           <w:rFonts w:ascii="Courier New" w:hAnsi="Courier New" w:cs="Courier New"/>
@@ -8252,7 +6932,6 @@
         </w:rPr>
         <w:t>foreach</w:t>
       </w:r>
-      <w:proofErr w:type="spellEnd"/>
       <w:r>
         <w:rPr>
           <w:rFonts w:ascii="Courier New" w:hAnsi="Courier New" w:cs="Courier New"/>
@@ -8264,7 +6943,6 @@
         </w:rPr>
         <w:t xml:space="preserve"> (</w:t>
       </w:r>
-      <w:proofErr w:type="spellStart"/>
       <w:r>
         <w:rPr>
           <w:rFonts w:ascii="Courier New" w:hAnsi="Courier New" w:cs="Courier New"/>
@@ -8276,7 +6954,6 @@
         </w:rPr>
         <w:t>var</w:t>
       </w:r>
-      <w:proofErr w:type="spellEnd"/>
       <w:r>
         <w:rPr>
           <w:rFonts w:ascii="Courier New" w:hAnsi="Courier New" w:cs="Courier New"/>
@@ -8362,7 +7039,6 @@
         </w:rPr>
         <w:t xml:space="preserve">            </w:t>
       </w:r>
-      <w:proofErr w:type="spellStart"/>
       <w:r>
         <w:rPr>
           <w:rFonts w:ascii="Courier New" w:hAnsi="Courier New" w:cs="Courier New"/>
@@ -8374,7 +7050,6 @@
         </w:rPr>
         <w:t>var</w:t>
       </w:r>
-      <w:proofErr w:type="spellEnd"/>
       <w:r>
         <w:rPr>
           <w:rFonts w:ascii="Courier New" w:hAnsi="Courier New" w:cs="Courier New"/>
@@ -8384,57 +7059,7 @@
           <w:highlight w:val="white"/>
           <w:lang w:val="en-US"/>
         </w:rPr>
-        <w:t xml:space="preserve"> </w:t>
-      </w:r>
-      <w:proofErr w:type="spellStart"/>
-      <w:r>
-        <w:rPr>
-          <w:rFonts w:ascii="Courier New" w:hAnsi="Courier New" w:cs="Courier New"/>
-          <w:color w:val="000000"/>
-          <w:sz w:val="18"/>
-          <w:szCs w:val="19"/>
-          <w:highlight w:val="white"/>
-          <w:lang w:val="en-US"/>
-        </w:rPr>
-        <w:t>keyValue</w:t>
-      </w:r>
-      <w:proofErr w:type="spellEnd"/>
-      <w:r>
-        <w:rPr>
-          <w:rFonts w:ascii="Courier New" w:hAnsi="Courier New" w:cs="Courier New"/>
-          <w:color w:val="000000"/>
-          <w:sz w:val="18"/>
-          <w:szCs w:val="19"/>
-          <w:highlight w:val="white"/>
-          <w:lang w:val="en-US"/>
-        </w:rPr>
-        <w:t xml:space="preserve"> = </w:t>
-      </w:r>
-      <w:proofErr w:type="spellStart"/>
-      <w:proofErr w:type="gramStart"/>
-      <w:r>
-        <w:rPr>
-          <w:rFonts w:ascii="Courier New" w:hAnsi="Courier New" w:cs="Courier New"/>
-          <w:color w:val="000000"/>
-          <w:sz w:val="18"/>
-          <w:szCs w:val="19"/>
-          <w:highlight w:val="white"/>
-          <w:lang w:val="en-US"/>
-        </w:rPr>
-        <w:t>pair.Split</w:t>
-      </w:r>
-      <w:proofErr w:type="spellEnd"/>
-      <w:proofErr w:type="gramEnd"/>
-      <w:r>
-        <w:rPr>
-          <w:rFonts w:ascii="Courier New" w:hAnsi="Courier New" w:cs="Courier New"/>
-          <w:color w:val="000000"/>
-          <w:sz w:val="18"/>
-          <w:szCs w:val="19"/>
-          <w:highlight w:val="white"/>
-          <w:lang w:val="en-US"/>
-        </w:rPr>
-        <w:t>(</w:t>
+        <w:t xml:space="preserve"> keyValue = pair.Split(</w:t>
       </w:r>
       <w:r>
         <w:rPr>
@@ -8484,7 +7109,6 @@
         </w:rPr>
         <w:t xml:space="preserve">            </w:t>
       </w:r>
-      <w:proofErr w:type="spellStart"/>
       <w:r>
         <w:rPr>
           <w:rFonts w:ascii="Courier New" w:hAnsi="Courier New" w:cs="Courier New"/>
@@ -8496,7 +7120,6 @@
         </w:rPr>
         <w:t>var</w:t>
       </w:r>
-      <w:proofErr w:type="spellEnd"/>
       <w:r>
         <w:rPr>
           <w:rFonts w:ascii="Courier New" w:hAnsi="Courier New" w:cs="Courier New"/>
@@ -8506,79 +7129,7 @@
           <w:highlight w:val="white"/>
           <w:lang w:val="en-US"/>
         </w:rPr>
-        <w:t xml:space="preserve"> </w:t>
-      </w:r>
-      <w:proofErr w:type="spellStart"/>
-      <w:r>
-        <w:rPr>
-          <w:rFonts w:ascii="Courier New" w:hAnsi="Courier New" w:cs="Courier New"/>
-          <w:color w:val="000000"/>
-          <w:sz w:val="18"/>
-          <w:szCs w:val="19"/>
-          <w:highlight w:val="white"/>
-          <w:lang w:val="en-US"/>
-        </w:rPr>
-        <w:t>propertyName</w:t>
-      </w:r>
-      <w:proofErr w:type="spellEnd"/>
-      <w:r>
-        <w:rPr>
-          <w:rFonts w:ascii="Courier New" w:hAnsi="Courier New" w:cs="Courier New"/>
-          <w:color w:val="000000"/>
-          <w:sz w:val="18"/>
-          <w:szCs w:val="19"/>
-          <w:highlight w:val="white"/>
-          <w:lang w:val="en-US"/>
-        </w:rPr>
-        <w:t xml:space="preserve"> = </w:t>
-      </w:r>
-      <w:proofErr w:type="spellStart"/>
-      <w:r>
-        <w:rPr>
-          <w:rFonts w:ascii="Courier New" w:hAnsi="Courier New" w:cs="Courier New"/>
-          <w:color w:val="000000"/>
-          <w:sz w:val="18"/>
-          <w:szCs w:val="19"/>
-          <w:highlight w:val="white"/>
-          <w:lang w:val="en-US"/>
-        </w:rPr>
-        <w:t>keyValue</w:t>
-      </w:r>
-      <w:proofErr w:type="spellEnd"/>
-      <w:r>
-        <w:rPr>
-          <w:rFonts w:ascii="Courier New" w:hAnsi="Courier New" w:cs="Courier New"/>
-          <w:color w:val="000000"/>
-          <w:sz w:val="18"/>
-          <w:szCs w:val="19"/>
-          <w:highlight w:val="white"/>
-          <w:lang w:val="en-US"/>
-        </w:rPr>
-        <w:t>[0</w:t>
-      </w:r>
-      <w:proofErr w:type="gramStart"/>
-      <w:r>
-        <w:rPr>
-          <w:rFonts w:ascii="Courier New" w:hAnsi="Courier New" w:cs="Courier New"/>
-          <w:color w:val="000000"/>
-          <w:sz w:val="18"/>
-          <w:szCs w:val="19"/>
-          <w:highlight w:val="white"/>
-          <w:lang w:val="en-US"/>
-        </w:rPr>
-        <w:t>].Trim</w:t>
-      </w:r>
-      <w:proofErr w:type="gramEnd"/>
-      <w:r>
-        <w:rPr>
-          <w:rFonts w:ascii="Courier New" w:hAnsi="Courier New" w:cs="Courier New"/>
-          <w:color w:val="000000"/>
-          <w:sz w:val="18"/>
-          <w:szCs w:val="19"/>
-          <w:highlight w:val="white"/>
-          <w:lang w:val="en-US"/>
-        </w:rPr>
-        <w:t>().Trim(</w:t>
+        <w:t xml:space="preserve"> propertyName = keyValue[0].Trim().Trim(</w:t>
       </w:r>
       <w:r>
         <w:rPr>
@@ -8628,7 +7179,6 @@
         </w:rPr>
         <w:t xml:space="preserve">            </w:t>
       </w:r>
-      <w:proofErr w:type="spellStart"/>
       <w:r>
         <w:rPr>
           <w:rFonts w:ascii="Courier New" w:hAnsi="Courier New" w:cs="Courier New"/>
@@ -8640,7 +7190,6 @@
         </w:rPr>
         <w:t>var</w:t>
       </w:r>
-      <w:proofErr w:type="spellEnd"/>
       <w:r>
         <w:rPr>
           <w:rFonts w:ascii="Courier New" w:hAnsi="Courier New" w:cs="Courier New"/>
@@ -8650,79 +7199,7 @@
           <w:highlight w:val="white"/>
           <w:lang w:val="en-US"/>
         </w:rPr>
-        <w:t xml:space="preserve"> </w:t>
-      </w:r>
-      <w:proofErr w:type="spellStart"/>
-      <w:r>
-        <w:rPr>
-          <w:rFonts w:ascii="Courier New" w:hAnsi="Courier New" w:cs="Courier New"/>
-          <w:color w:val="000000"/>
-          <w:sz w:val="18"/>
-          <w:szCs w:val="19"/>
-          <w:highlight w:val="white"/>
-          <w:lang w:val="en-US"/>
-        </w:rPr>
-        <w:t>propertyValue</w:t>
-      </w:r>
-      <w:proofErr w:type="spellEnd"/>
-      <w:r>
-        <w:rPr>
-          <w:rFonts w:ascii="Courier New" w:hAnsi="Courier New" w:cs="Courier New"/>
-          <w:color w:val="000000"/>
-          <w:sz w:val="18"/>
-          <w:szCs w:val="19"/>
-          <w:highlight w:val="white"/>
-          <w:lang w:val="en-US"/>
-        </w:rPr>
-        <w:t xml:space="preserve"> = </w:t>
-      </w:r>
-      <w:proofErr w:type="spellStart"/>
-      <w:r>
-        <w:rPr>
-          <w:rFonts w:ascii="Courier New" w:hAnsi="Courier New" w:cs="Courier New"/>
-          <w:color w:val="000000"/>
-          <w:sz w:val="18"/>
-          <w:szCs w:val="19"/>
-          <w:highlight w:val="white"/>
-          <w:lang w:val="en-US"/>
-        </w:rPr>
-        <w:t>keyValue</w:t>
-      </w:r>
-      <w:proofErr w:type="spellEnd"/>
-      <w:r>
-        <w:rPr>
-          <w:rFonts w:ascii="Courier New" w:hAnsi="Courier New" w:cs="Courier New"/>
-          <w:color w:val="000000"/>
-          <w:sz w:val="18"/>
-          <w:szCs w:val="19"/>
-          <w:highlight w:val="white"/>
-          <w:lang w:val="en-US"/>
-        </w:rPr>
-        <w:t>[1</w:t>
-      </w:r>
-      <w:proofErr w:type="gramStart"/>
-      <w:r>
-        <w:rPr>
-          <w:rFonts w:ascii="Courier New" w:hAnsi="Courier New" w:cs="Courier New"/>
-          <w:color w:val="000000"/>
-          <w:sz w:val="18"/>
-          <w:szCs w:val="19"/>
-          <w:highlight w:val="white"/>
-          <w:lang w:val="en-US"/>
-        </w:rPr>
-        <w:t>].Trim</w:t>
-      </w:r>
-      <w:proofErr w:type="gramEnd"/>
-      <w:r>
-        <w:rPr>
-          <w:rFonts w:ascii="Courier New" w:hAnsi="Courier New" w:cs="Courier New"/>
-          <w:color w:val="000000"/>
-          <w:sz w:val="18"/>
-          <w:szCs w:val="19"/>
-          <w:highlight w:val="white"/>
-          <w:lang w:val="en-US"/>
-        </w:rPr>
-        <w:t>().Trim(</w:t>
+        <w:t xml:space="preserve"> propertyValue = keyValue[1].Trim().Trim(</w:t>
       </w:r>
       <w:r>
         <w:rPr>
@@ -8785,9 +7262,9 @@
           <w:highlight w:val="white"/>
           <w:lang w:val="en-US"/>
         </w:rPr>
+        <w:lastRenderedPageBreak/>
         <w:t xml:space="preserve">            </w:t>
       </w:r>
-      <w:proofErr w:type="spellStart"/>
       <w:r>
         <w:rPr>
           <w:rFonts w:ascii="Courier New" w:hAnsi="Courier New" w:cs="Courier New"/>
@@ -8799,7 +7276,6 @@
         </w:rPr>
         <w:t>var</w:t>
       </w:r>
-      <w:proofErr w:type="spellEnd"/>
       <w:r>
         <w:rPr>
           <w:rFonts w:ascii="Courier New" w:hAnsi="Courier New" w:cs="Courier New"/>
@@ -8809,57 +7285,7 @@
           <w:highlight w:val="white"/>
           <w:lang w:val="en-US"/>
         </w:rPr>
-        <w:t xml:space="preserve"> property = </w:t>
-      </w:r>
-      <w:proofErr w:type="spellStart"/>
-      <w:proofErr w:type="gramStart"/>
-      <w:r>
-        <w:rPr>
-          <w:rFonts w:ascii="Courier New" w:hAnsi="Courier New" w:cs="Courier New"/>
-          <w:color w:val="000000"/>
-          <w:sz w:val="18"/>
-          <w:szCs w:val="19"/>
-          <w:highlight w:val="white"/>
-          <w:lang w:val="en-US"/>
-        </w:rPr>
-        <w:t>type.GetProperty</w:t>
-      </w:r>
-      <w:proofErr w:type="spellEnd"/>
-      <w:proofErr w:type="gramEnd"/>
-      <w:r>
-        <w:rPr>
-          <w:rFonts w:ascii="Courier New" w:hAnsi="Courier New" w:cs="Courier New"/>
-          <w:color w:val="000000"/>
-          <w:sz w:val="18"/>
-          <w:szCs w:val="19"/>
-          <w:highlight w:val="white"/>
-          <w:lang w:val="en-US"/>
-        </w:rPr>
-        <w:t>(</w:t>
-      </w:r>
-      <w:proofErr w:type="spellStart"/>
-      <w:r>
-        <w:rPr>
-          <w:rFonts w:ascii="Courier New" w:hAnsi="Courier New" w:cs="Courier New"/>
-          <w:color w:val="000000"/>
-          <w:sz w:val="18"/>
-          <w:szCs w:val="19"/>
-          <w:highlight w:val="white"/>
-          <w:lang w:val="en-US"/>
-        </w:rPr>
-        <w:t>propertyName</w:t>
-      </w:r>
-      <w:proofErr w:type="spellEnd"/>
-      <w:r>
-        <w:rPr>
-          <w:rFonts w:ascii="Courier New" w:hAnsi="Courier New" w:cs="Courier New"/>
-          <w:color w:val="000000"/>
-          <w:sz w:val="18"/>
-          <w:szCs w:val="19"/>
-          <w:highlight w:val="white"/>
-          <w:lang w:val="en-US"/>
-        </w:rPr>
-        <w:t>);</w:t>
+        <w:t xml:space="preserve"> property = type.GetProperty(propertyName);</w:t>
       </w:r>
     </w:p>
     <w:p>
@@ -8886,7 +7312,6 @@
         </w:rPr>
         <w:t xml:space="preserve">            </w:t>
       </w:r>
-      <w:proofErr w:type="spellStart"/>
       <w:r>
         <w:rPr>
           <w:rFonts w:ascii="Courier New" w:hAnsi="Courier New" w:cs="Courier New"/>
@@ -8897,7 +7322,6 @@
         </w:rPr>
         <w:t>if</w:t>
       </w:r>
-      <w:proofErr w:type="spellEnd"/>
       <w:r>
         <w:rPr>
           <w:rFonts w:ascii="Courier New" w:hAnsi="Courier New" w:cs="Courier New"/>
@@ -8906,54 +7330,18 @@
           <w:szCs w:val="19"/>
           <w:highlight w:val="white"/>
         </w:rPr>
-        <w:t xml:space="preserve"> (</w:t>
-      </w:r>
-      <w:proofErr w:type="spellStart"/>
-      <w:proofErr w:type="gramStart"/>
-      <w:r>
-        <w:rPr>
-          <w:rFonts w:ascii="Courier New" w:hAnsi="Courier New" w:cs="Courier New"/>
-          <w:color w:val="000000"/>
+        <w:t xml:space="preserve"> (property != </w:t>
+      </w:r>
+      <w:r>
+        <w:rPr>
+          <w:rFonts w:ascii="Courier New" w:hAnsi="Courier New" w:cs="Courier New"/>
+          <w:color w:val="0000FF"/>
           <w:sz w:val="18"/>
           <w:szCs w:val="19"/>
           <w:highlight w:val="white"/>
         </w:rPr>
-        <w:t>property</w:t>
-      </w:r>
-      <w:proofErr w:type="spellEnd"/>
-      <w:r>
-        <w:rPr>
-          <w:rFonts w:ascii="Courier New" w:hAnsi="Courier New" w:cs="Courier New"/>
-          <w:color w:val="000000"/>
-          <w:sz w:val="18"/>
-          <w:szCs w:val="19"/>
-          <w:highlight w:val="white"/>
-        </w:rPr>
-        <w:t xml:space="preserve"> !</w:t>
-      </w:r>
-      <w:proofErr w:type="gramEnd"/>
-      <w:r>
-        <w:rPr>
-          <w:rFonts w:ascii="Courier New" w:hAnsi="Courier New" w:cs="Courier New"/>
-          <w:color w:val="000000"/>
-          <w:sz w:val="18"/>
-          <w:szCs w:val="19"/>
-          <w:highlight w:val="white"/>
-        </w:rPr>
-        <w:t xml:space="preserve">= </w:t>
-      </w:r>
-      <w:proofErr w:type="spellStart"/>
-      <w:r>
-        <w:rPr>
-          <w:rFonts w:ascii="Courier New" w:hAnsi="Courier New" w:cs="Courier New"/>
-          <w:color w:val="0000FF"/>
-          <w:sz w:val="18"/>
-          <w:szCs w:val="19"/>
-          <w:highlight w:val="white"/>
-        </w:rPr>
         <w:t>null</w:t>
       </w:r>
-      <w:proofErr w:type="spellEnd"/>
       <w:r>
         <w:rPr>
           <w:rFonts w:ascii="Courier New" w:hAnsi="Courier New" w:cs="Courier New"/>
@@ -9067,23 +7455,19 @@
           <w:highlight w:val="white"/>
           <w:lang w:val="en-US"/>
         </w:rPr>
-        <w:t xml:space="preserve"> (</w:t>
-      </w:r>
-      <w:proofErr w:type="spellStart"/>
-      <w:proofErr w:type="gramStart"/>
-      <w:r>
-        <w:rPr>
-          <w:rFonts w:ascii="Courier New" w:hAnsi="Courier New" w:cs="Courier New"/>
-          <w:color w:val="000000"/>
+        <w:t xml:space="preserve"> (property.PropertyType == </w:t>
+      </w:r>
+      <w:r>
+        <w:rPr>
+          <w:rFonts w:ascii="Courier New" w:hAnsi="Courier New" w:cs="Courier New"/>
+          <w:color w:val="0000FF"/>
           <w:sz w:val="18"/>
           <w:szCs w:val="19"/>
           <w:highlight w:val="white"/>
           <w:lang w:val="en-US"/>
         </w:rPr>
-        <w:t>property.PropertyType</w:t>
-      </w:r>
-      <w:proofErr w:type="spellEnd"/>
-      <w:proofErr w:type="gramEnd"/>
+        <w:t>typeof</w:t>
+      </w:r>
       <w:r>
         <w:rPr>
           <w:rFonts w:ascii="Courier New" w:hAnsi="Courier New" w:cs="Courier New"/>
@@ -9093,9 +7477,8 @@
           <w:highlight w:val="white"/>
           <w:lang w:val="en-US"/>
         </w:rPr>
-        <w:t xml:space="preserve"> == </w:t>
-      </w:r>
-      <w:proofErr w:type="spellStart"/>
+        <w:t>(</w:t>
+      </w:r>
       <w:r>
         <w:rPr>
           <w:rFonts w:ascii="Courier New" w:hAnsi="Courier New" w:cs="Courier New"/>
@@ -9105,33 +7488,8 @@
           <w:highlight w:val="white"/>
           <w:lang w:val="en-US"/>
         </w:rPr>
-        <w:t>typeof</w:t>
-      </w:r>
-      <w:proofErr w:type="spellEnd"/>
-      <w:r>
-        <w:rPr>
-          <w:rFonts w:ascii="Courier New" w:hAnsi="Courier New" w:cs="Courier New"/>
-          <w:color w:val="000000"/>
-          <w:sz w:val="18"/>
-          <w:szCs w:val="19"/>
-          <w:highlight w:val="white"/>
-          <w:lang w:val="en-US"/>
-        </w:rPr>
-        <w:t>(</w:t>
-      </w:r>
-      <w:proofErr w:type="spellStart"/>
-      <w:r>
-        <w:rPr>
-          <w:rFonts w:ascii="Courier New" w:hAnsi="Courier New" w:cs="Courier New"/>
-          <w:color w:val="0000FF"/>
-          <w:sz w:val="18"/>
-          <w:szCs w:val="19"/>
-          <w:highlight w:val="white"/>
-          <w:lang w:val="en-US"/>
-        </w:rPr>
         <w:t>int</w:t>
       </w:r>
-      <w:proofErr w:type="spellEnd"/>
       <w:r>
         <w:rPr>
           <w:rFonts w:ascii="Courier New" w:hAnsi="Courier New" w:cs="Courier New"/>
@@ -9193,23 +7551,19 @@
           <w:highlight w:val="white"/>
           <w:lang w:val="en-US"/>
         </w:rPr>
-        <w:t xml:space="preserve">                    </w:t>
-      </w:r>
-      <w:proofErr w:type="spellStart"/>
-      <w:proofErr w:type="gramStart"/>
-      <w:r>
-        <w:rPr>
-          <w:rFonts w:ascii="Courier New" w:hAnsi="Courier New" w:cs="Courier New"/>
-          <w:color w:val="000000"/>
+        <w:t xml:space="preserve">                    property.SetValue(obj, </w:t>
+      </w:r>
+      <w:r>
+        <w:rPr>
+          <w:rFonts w:ascii="Courier New" w:hAnsi="Courier New" w:cs="Courier New"/>
+          <w:color w:val="0000FF"/>
           <w:sz w:val="18"/>
           <w:szCs w:val="19"/>
           <w:highlight w:val="white"/>
           <w:lang w:val="en-US"/>
         </w:rPr>
-        <w:t>property.SetValue</w:t>
-      </w:r>
-      <w:proofErr w:type="spellEnd"/>
-      <w:proofErr w:type="gramEnd"/>
+        <w:t>int</w:t>
+      </w:r>
       <w:r>
         <w:rPr>
           <w:rFonts w:ascii="Courier New" w:hAnsi="Courier New" w:cs="Courier New"/>
@@ -9219,90 +7573,7 @@
           <w:highlight w:val="white"/>
           <w:lang w:val="en-US"/>
         </w:rPr>
-        <w:t>(</w:t>
-      </w:r>
-      <w:proofErr w:type="spellStart"/>
-      <w:r>
-        <w:rPr>
-          <w:rFonts w:ascii="Courier New" w:hAnsi="Courier New" w:cs="Courier New"/>
-          <w:color w:val="000000"/>
-          <w:sz w:val="18"/>
-          <w:szCs w:val="19"/>
-          <w:highlight w:val="white"/>
-          <w:lang w:val="en-US"/>
-        </w:rPr>
-        <w:t>obj</w:t>
-      </w:r>
-      <w:proofErr w:type="spellEnd"/>
-      <w:r>
-        <w:rPr>
-          <w:rFonts w:ascii="Courier New" w:hAnsi="Courier New" w:cs="Courier New"/>
-          <w:color w:val="000000"/>
-          <w:sz w:val="18"/>
-          <w:szCs w:val="19"/>
-          <w:highlight w:val="white"/>
-          <w:lang w:val="en-US"/>
-        </w:rPr>
-        <w:t xml:space="preserve">, </w:t>
-      </w:r>
-      <w:proofErr w:type="spellStart"/>
-      <w:r>
-        <w:rPr>
-          <w:rFonts w:ascii="Courier New" w:hAnsi="Courier New" w:cs="Courier New"/>
-          <w:color w:val="0000FF"/>
-          <w:sz w:val="18"/>
-          <w:szCs w:val="19"/>
-          <w:highlight w:val="white"/>
-          <w:lang w:val="en-US"/>
-        </w:rPr>
-        <w:t>int</w:t>
-      </w:r>
-      <w:r>
-        <w:rPr>
-          <w:rFonts w:ascii="Courier New" w:hAnsi="Courier New" w:cs="Courier New"/>
-          <w:color w:val="000000"/>
-          <w:sz w:val="18"/>
-          <w:szCs w:val="19"/>
-          <w:highlight w:val="white"/>
-          <w:lang w:val="en-US"/>
-        </w:rPr>
-        <w:t>.Parse</w:t>
-      </w:r>
-      <w:proofErr w:type="spellEnd"/>
-      <w:r>
-        <w:rPr>
-          <w:rFonts w:ascii="Courier New" w:hAnsi="Courier New" w:cs="Courier New"/>
-          <w:color w:val="000000"/>
-          <w:sz w:val="18"/>
-          <w:szCs w:val="19"/>
-          <w:highlight w:val="white"/>
-          <w:lang w:val="en-US"/>
-        </w:rPr>
-        <w:t>(</w:t>
-      </w:r>
-      <w:proofErr w:type="spellStart"/>
-      <w:r>
-        <w:rPr>
-          <w:rFonts w:ascii="Courier New" w:hAnsi="Courier New" w:cs="Courier New"/>
-          <w:color w:val="000000"/>
-          <w:sz w:val="18"/>
-          <w:szCs w:val="19"/>
-          <w:highlight w:val="white"/>
-          <w:lang w:val="en-US"/>
-        </w:rPr>
-        <w:t>propertyValue</w:t>
-      </w:r>
-      <w:proofErr w:type="spellEnd"/>
-      <w:r>
-        <w:rPr>
-          <w:rFonts w:ascii="Courier New" w:hAnsi="Courier New" w:cs="Courier New"/>
-          <w:color w:val="000000"/>
-          <w:sz w:val="18"/>
-          <w:szCs w:val="19"/>
-          <w:highlight w:val="white"/>
-          <w:lang w:val="en-US"/>
-        </w:rPr>
-        <w:t>));</w:t>
+        <w:t>.Parse(propertyValue));</w:t>
       </w:r>
     </w:p>
     <w:p>
@@ -9417,81 +7688,7 @@
           <w:highlight w:val="white"/>
           <w:lang w:val="en-US"/>
         </w:rPr>
-        <w:t xml:space="preserve">                    </w:t>
-      </w:r>
-      <w:proofErr w:type="spellStart"/>
-      <w:proofErr w:type="gramStart"/>
-      <w:r>
-        <w:rPr>
-          <w:rFonts w:ascii="Courier New" w:hAnsi="Courier New" w:cs="Courier New"/>
-          <w:color w:val="000000"/>
-          <w:sz w:val="18"/>
-          <w:szCs w:val="19"/>
-          <w:highlight w:val="white"/>
-          <w:lang w:val="en-US"/>
-        </w:rPr>
-        <w:t>property.SetValue</w:t>
-      </w:r>
-      <w:proofErr w:type="spellEnd"/>
-      <w:proofErr w:type="gramEnd"/>
-      <w:r>
-        <w:rPr>
-          <w:rFonts w:ascii="Courier New" w:hAnsi="Courier New" w:cs="Courier New"/>
-          <w:color w:val="000000"/>
-          <w:sz w:val="18"/>
-          <w:szCs w:val="19"/>
-          <w:highlight w:val="white"/>
-          <w:lang w:val="en-US"/>
-        </w:rPr>
-        <w:t>(</w:t>
-      </w:r>
-      <w:proofErr w:type="spellStart"/>
-      <w:r>
-        <w:rPr>
-          <w:rFonts w:ascii="Courier New" w:hAnsi="Courier New" w:cs="Courier New"/>
-          <w:color w:val="000000"/>
-          <w:sz w:val="18"/>
-          <w:szCs w:val="19"/>
-          <w:highlight w:val="white"/>
-          <w:lang w:val="en-US"/>
-        </w:rPr>
-        <w:t>obj</w:t>
-      </w:r>
-      <w:proofErr w:type="spellEnd"/>
-      <w:r>
-        <w:rPr>
-          <w:rFonts w:ascii="Courier New" w:hAnsi="Courier New" w:cs="Courier New"/>
-          <w:color w:val="000000"/>
-          <w:sz w:val="18"/>
-          <w:szCs w:val="19"/>
-          <w:highlight w:val="white"/>
-          <w:lang w:val="en-US"/>
-        </w:rPr>
-        <w:t xml:space="preserve">, </w:t>
-      </w:r>
-      <w:proofErr w:type="spellStart"/>
-      <w:r>
-        <w:rPr>
-          <w:rFonts w:ascii="Courier New" w:hAnsi="Courier New" w:cs="Courier New"/>
-          <w:color w:val="000000"/>
-          <w:sz w:val="18"/>
-          <w:szCs w:val="19"/>
-          <w:highlight w:val="white"/>
-          <w:lang w:val="en-US"/>
-        </w:rPr>
-        <w:t>propertyValue</w:t>
-      </w:r>
-      <w:proofErr w:type="spellEnd"/>
-      <w:r>
-        <w:rPr>
-          <w:rFonts w:ascii="Courier New" w:hAnsi="Courier New" w:cs="Courier New"/>
-          <w:color w:val="000000"/>
-          <w:sz w:val="18"/>
-          <w:szCs w:val="19"/>
-          <w:highlight w:val="white"/>
-          <w:lang w:val="en-US"/>
-        </w:rPr>
-        <w:t>);</w:t>
+        <w:t xml:space="preserve">                    property.SetValue(obj, propertyValue);</w:t>
       </w:r>
     </w:p>
     <w:p>
@@ -9627,7 +7824,6 @@
         </w:rPr>
         <w:t xml:space="preserve">        </w:t>
       </w:r>
-      <w:proofErr w:type="spellStart"/>
       <w:r>
         <w:rPr>
           <w:rFonts w:ascii="Courier New" w:hAnsi="Courier New" w:cs="Courier New"/>
@@ -9638,7 +7834,6 @@
         </w:rPr>
         <w:t>return</w:t>
       </w:r>
-      <w:proofErr w:type="spellEnd"/>
       <w:r>
         <w:rPr>
           <w:rFonts w:ascii="Courier New" w:hAnsi="Courier New" w:cs="Courier New"/>
@@ -9647,29 +7842,7 @@
           <w:szCs w:val="19"/>
           <w:highlight w:val="white"/>
         </w:rPr>
-        <w:t xml:space="preserve"> </w:t>
-      </w:r>
-      <w:proofErr w:type="spellStart"/>
-      <w:r>
-        <w:rPr>
-          <w:rFonts w:ascii="Courier New" w:hAnsi="Courier New" w:cs="Courier New"/>
-          <w:color w:val="000000"/>
-          <w:sz w:val="18"/>
-          <w:szCs w:val="19"/>
-          <w:highlight w:val="white"/>
-        </w:rPr>
-        <w:t>obj</w:t>
-      </w:r>
-      <w:proofErr w:type="spellEnd"/>
-      <w:r>
-        <w:rPr>
-          <w:rFonts w:ascii="Courier New" w:hAnsi="Courier New" w:cs="Courier New"/>
-          <w:color w:val="000000"/>
-          <w:sz w:val="18"/>
-          <w:szCs w:val="19"/>
-          <w:highlight w:val="white"/>
-        </w:rPr>
-        <w:t>;</w:t>
+        <w:t xml:space="preserve"> obj;</w:t>
       </w:r>
     </w:p>
     <w:p>
@@ -9796,7 +7969,6 @@
         </w:rPr>
         <w:t xml:space="preserve"> </w:t>
       </w:r>
-      <w:proofErr w:type="spellStart"/>
       <w:r>
         <w:rPr>
           <w:b/>
@@ -9806,7 +7978,6 @@
         </w:rPr>
         <w:t>сериализации</w:t>
       </w:r>
-      <w:proofErr w:type="spellEnd"/>
       <w:r>
         <w:rPr>
           <w:b/>
@@ -9834,7 +8005,6 @@
         </w:rPr>
         <w:t xml:space="preserve"> </w:t>
       </w:r>
-      <w:proofErr w:type="spellStart"/>
       <w:r>
         <w:rPr>
           <w:b/>
@@ -9844,7 +8014,6 @@
         </w:rPr>
         <w:t>десериализации</w:t>
       </w:r>
-      <w:proofErr w:type="spellEnd"/>
     </w:p>
     <w:p>
       <w:pPr>
@@ -9924,21 +8093,12 @@
         </w:rPr>
         <w:t xml:space="preserve"> </w:t>
       </w:r>
-      <w:proofErr w:type="spellStart"/>
-      <w:r>
-        <w:rPr>
-          <w:sz w:val="22"/>
-          <w:szCs w:val="22"/>
-        </w:rPr>
-        <w:t>Main</w:t>
-      </w:r>
-      <w:proofErr w:type="spellEnd"/>
-      <w:r>
-        <w:rPr>
-          <w:sz w:val="22"/>
-          <w:szCs w:val="22"/>
-        </w:rPr>
-        <w:t>.</w:t>
+      <w:r>
+        <w:rPr>
+          <w:sz w:val="22"/>
+          <w:szCs w:val="22"/>
+        </w:rPr>
+        <w:t>Main.</w:t>
       </w:r>
     </w:p>
     <w:p>
@@ -10096,7 +8256,6 @@
         </w:rPr>
         <w:t>(</w:t>
       </w:r>
-      <w:proofErr w:type="gramStart"/>
       <w:r>
         <w:rPr>
           <w:rFonts w:ascii="Courier New" w:hAnsi="Courier New" w:cs="Courier New"/>
@@ -10115,9 +8274,8 @@
           <w:szCs w:val="18"/>
           <w:lang w:val="en-US"/>
         </w:rPr>
-        <w:t>[</w:t>
-      </w:r>
-      <w:proofErr w:type="gramEnd"/>
+        <w:t>[]</w:t>
+      </w:r>
       <w:r>
         <w:rPr>
           <w:rFonts w:ascii="Courier New" w:hAnsi="Courier New" w:cs="Courier New"/>
@@ -10126,19 +8284,8 @@
           <w:szCs w:val="18"/>
           <w:lang w:val="en-US"/>
         </w:rPr>
-        <w:t>]</w:t>
-      </w:r>
-      <w:r>
-        <w:rPr>
-          <w:rFonts w:ascii="Courier New" w:hAnsi="Courier New" w:cs="Courier New"/>
-          <w:color w:val="3B3B3B"/>
-          <w:sz w:val="18"/>
-          <w:szCs w:val="18"/>
-          <w:lang w:val="en-US"/>
-        </w:rPr>
-        <w:t xml:space="preserve"> </w:t>
-      </w:r>
-      <w:proofErr w:type="spellStart"/>
+        <w:t xml:space="preserve"> </w:t>
+      </w:r>
       <w:r>
         <w:rPr>
           <w:rFonts w:ascii="Courier New" w:hAnsi="Courier New" w:cs="Courier New"/>
@@ -10149,7 +8296,6 @@
         </w:rPr>
         <w:t>args</w:t>
       </w:r>
-      <w:proofErr w:type="spellEnd"/>
       <w:r>
         <w:rPr>
           <w:rFonts w:ascii="Courier New" w:hAnsi="Courier New" w:cs="Courier New"/>
@@ -10304,7 +8450,6 @@
         </w:rPr>
         <w:t xml:space="preserve">        </w:t>
       </w:r>
-      <w:proofErr w:type="spellStart"/>
       <w:r>
         <w:rPr>
           <w:rFonts w:ascii="Courier New" w:hAnsi="Courier New" w:cs="Courier New"/>
@@ -10315,7 +8460,6 @@
         </w:rPr>
         <w:t>var</w:t>
       </w:r>
-      <w:proofErr w:type="spellEnd"/>
       <w:r>
         <w:rPr>
           <w:rFonts w:ascii="Courier New" w:hAnsi="Courier New" w:cs="Courier New"/>
@@ -10750,7 +8894,6 @@
         </w:rPr>
         <w:t xml:space="preserve"> </w:t>
       </w:r>
-      <w:proofErr w:type="spellStart"/>
       <w:r>
         <w:rPr>
           <w:rFonts w:ascii="Courier New" w:hAnsi="Courier New" w:cs="Courier New"/>
@@ -10760,7 +8903,6 @@
         </w:rPr>
         <w:t>Сериализуем</w:t>
       </w:r>
-      <w:proofErr w:type="spellEnd"/>
       <w:r>
         <w:rPr>
           <w:rFonts w:ascii="Courier New" w:hAnsi="Courier New" w:cs="Courier New"/>
@@ -10861,7 +9003,6 @@
         </w:rPr>
         <w:t xml:space="preserve"> </w:t>
       </w:r>
-      <w:proofErr w:type="spellStart"/>
       <w:r>
         <w:rPr>
           <w:rFonts w:ascii="Courier New" w:hAnsi="Courier New" w:cs="Courier New"/>
@@ -10872,7 +9013,6 @@
         </w:rPr>
         <w:t>json</w:t>
       </w:r>
-      <w:proofErr w:type="spellEnd"/>
       <w:r>
         <w:rPr>
           <w:rFonts w:ascii="Courier New" w:hAnsi="Courier New" w:cs="Courier New"/>
@@ -10903,7 +9043,6 @@
         </w:rPr>
         <w:t xml:space="preserve"> </w:t>
       </w:r>
-      <w:proofErr w:type="spellStart"/>
       <w:r>
         <w:rPr>
           <w:rFonts w:ascii="Courier New" w:hAnsi="Courier New" w:cs="Courier New"/>
@@ -10934,7 +9073,6 @@
         </w:rPr>
         <w:t>Serialize</w:t>
       </w:r>
-      <w:proofErr w:type="spellEnd"/>
       <w:r>
         <w:rPr>
           <w:rFonts w:ascii="Courier New" w:hAnsi="Courier New" w:cs="Courier New"/>
@@ -10987,7 +9125,6 @@
         </w:rPr>
         <w:t xml:space="preserve">        </w:t>
       </w:r>
-      <w:proofErr w:type="spellStart"/>
       <w:r>
         <w:rPr>
           <w:rFonts w:ascii="Courier New" w:hAnsi="Courier New" w:cs="Courier New"/>
@@ -11018,7 +9155,6 @@
         </w:rPr>
         <w:t>WriteLine</w:t>
       </w:r>
-      <w:proofErr w:type="spellEnd"/>
       <w:r>
         <w:rPr>
           <w:rFonts w:ascii="Courier New" w:hAnsi="Courier New" w:cs="Courier New"/>
@@ -11039,7 +9175,6 @@
         </w:rPr>
         <w:t>"</w:t>
       </w:r>
-      <w:proofErr w:type="spellStart"/>
       <w:r>
         <w:rPr>
           <w:rFonts w:ascii="Courier New" w:hAnsi="Courier New" w:cs="Courier New"/>
@@ -11049,7 +9184,6 @@
         </w:rPr>
         <w:t>Сериализованный</w:t>
       </w:r>
-      <w:proofErr w:type="spellEnd"/>
       <w:r>
         <w:rPr>
           <w:rFonts w:ascii="Courier New" w:hAnsi="Courier New" w:cs="Courier New"/>
@@ -11102,7 +9236,6 @@
         </w:rPr>
         <w:t xml:space="preserve">        </w:t>
       </w:r>
-      <w:proofErr w:type="spellStart"/>
       <w:r>
         <w:rPr>
           <w:rFonts w:ascii="Courier New" w:hAnsi="Courier New" w:cs="Courier New"/>
@@ -11133,7 +9266,6 @@
         </w:rPr>
         <w:t>WriteLine</w:t>
       </w:r>
-      <w:proofErr w:type="spellEnd"/>
       <w:r>
         <w:rPr>
           <w:rFonts w:ascii="Courier New" w:hAnsi="Courier New" w:cs="Courier New"/>
@@ -11144,7 +9276,6 @@
         </w:rPr>
         <w:t>(</w:t>
       </w:r>
-      <w:proofErr w:type="spellStart"/>
       <w:r>
         <w:rPr>
           <w:rFonts w:ascii="Courier New" w:hAnsi="Courier New" w:cs="Courier New"/>
@@ -11155,7 +9286,6 @@
         </w:rPr>
         <w:t>json</w:t>
       </w:r>
-      <w:proofErr w:type="spellEnd"/>
       <w:r>
         <w:rPr>
           <w:rFonts w:ascii="Courier New" w:hAnsi="Courier New" w:cs="Courier New"/>
@@ -11220,7 +9350,6 @@
         </w:rPr>
         <w:t xml:space="preserve"> </w:t>
       </w:r>
-      <w:proofErr w:type="spellStart"/>
       <w:r>
         <w:rPr>
           <w:rFonts w:ascii="Courier New" w:hAnsi="Courier New" w:cs="Courier New"/>
@@ -11230,7 +9359,6 @@
         </w:rPr>
         <w:t>Десериализуем</w:t>
       </w:r>
-      <w:proofErr w:type="spellEnd"/>
       <w:r>
         <w:rPr>
           <w:rFonts w:ascii="Courier New" w:hAnsi="Courier New" w:cs="Courier New"/>
@@ -11328,9 +9456,9 @@
           <w:szCs w:val="18"/>
           <w:lang w:val="en-US"/>
         </w:rPr>
+        <w:lastRenderedPageBreak/>
         <w:t xml:space="preserve">        </w:t>
       </w:r>
-      <w:proofErr w:type="spellStart"/>
       <w:r>
         <w:rPr>
           <w:rFonts w:ascii="Courier New" w:hAnsi="Courier New" w:cs="Courier New"/>
@@ -11341,7 +9469,6 @@
         </w:rPr>
         <w:t>var</w:t>
       </w:r>
-      <w:proofErr w:type="spellEnd"/>
       <w:r>
         <w:rPr>
           <w:rFonts w:ascii="Courier New" w:hAnsi="Courier New" w:cs="Courier New"/>
@@ -11352,7 +9479,6 @@
         </w:rPr>
         <w:t xml:space="preserve"> </w:t>
       </w:r>
-      <w:proofErr w:type="spellStart"/>
       <w:r>
         <w:rPr>
           <w:rFonts w:ascii="Courier New" w:hAnsi="Courier New" w:cs="Courier New"/>
@@ -11363,7 +9489,6 @@
         </w:rPr>
         <w:t>deserializedPerson</w:t>
       </w:r>
-      <w:proofErr w:type="spellEnd"/>
       <w:r>
         <w:rPr>
           <w:rFonts w:ascii="Courier New" w:hAnsi="Courier New" w:cs="Courier New"/>
@@ -11394,7 +9519,6 @@
         </w:rPr>
         <w:t xml:space="preserve"> </w:t>
       </w:r>
-      <w:proofErr w:type="spellStart"/>
       <w:r>
         <w:rPr>
           <w:rFonts w:ascii="Courier New" w:hAnsi="Courier New" w:cs="Courier New"/>
@@ -11425,7 +9549,6 @@
         </w:rPr>
         <w:t>Deserialize</w:t>
       </w:r>
-      <w:proofErr w:type="spellEnd"/>
       <w:r>
         <w:rPr>
           <w:rFonts w:ascii="Courier New" w:hAnsi="Courier New" w:cs="Courier New"/>
@@ -11436,7 +9559,6 @@
         </w:rPr>
         <w:t>(</w:t>
       </w:r>
-      <w:proofErr w:type="spellStart"/>
       <w:r>
         <w:rPr>
           <w:rFonts w:ascii="Courier New" w:hAnsi="Courier New" w:cs="Courier New"/>
@@ -11445,9 +9567,18 @@
           <w:szCs w:val="18"/>
           <w:lang w:val="en-US"/>
         </w:rPr>
-        <w:t>typeof</w:t>
-      </w:r>
-      <w:proofErr w:type="spellEnd"/>
+        <w:t>typeof(</w:t>
+      </w:r>
+      <w:r>
+        <w:rPr>
+          <w:rFonts w:ascii="Courier New" w:hAnsi="Courier New" w:cs="Courier New"/>
+          <w:color w:val="001080"/>
+          <w:sz w:val="18"/>
+          <w:szCs w:val="18"/>
+          <w:lang w:val="en-US"/>
+        </w:rPr>
+        <w:t>person</w:t>
+      </w:r>
       <w:r>
         <w:rPr>
           <w:rFonts w:ascii="Courier New" w:hAnsi="Courier New" w:cs="Courier New"/>
@@ -11456,7 +9587,7 @@
           <w:szCs w:val="18"/>
           <w:lang w:val="en-US"/>
         </w:rPr>
-        <w:t>(</w:t>
+        <w:t xml:space="preserve">), </w:t>
       </w:r>
       <w:r>
         <w:rPr>
@@ -11466,30 +9597,8 @@
           <w:szCs w:val="18"/>
           <w:lang w:val="en-US"/>
         </w:rPr>
-        <w:t>person</w:t>
-      </w:r>
-      <w:r>
-        <w:rPr>
-          <w:rFonts w:ascii="Courier New" w:hAnsi="Courier New" w:cs="Courier New"/>
-          <w:color w:val="3B3B3B"/>
-          <w:sz w:val="18"/>
-          <w:szCs w:val="18"/>
-          <w:lang w:val="en-US"/>
-        </w:rPr>
-        <w:t xml:space="preserve">), </w:t>
-      </w:r>
-      <w:proofErr w:type="spellStart"/>
-      <w:r>
-        <w:rPr>
-          <w:rFonts w:ascii="Courier New" w:hAnsi="Courier New" w:cs="Courier New"/>
-          <w:color w:val="001080"/>
-          <w:sz w:val="18"/>
-          <w:szCs w:val="18"/>
-          <w:lang w:val="en-US"/>
-        </w:rPr>
         <w:t>json</w:t>
       </w:r>
-      <w:proofErr w:type="spellEnd"/>
       <w:r>
         <w:rPr>
           <w:rFonts w:ascii="Courier New" w:hAnsi="Courier New" w:cs="Courier New"/>
@@ -11522,7 +9631,6 @@
         </w:rPr>
         <w:t xml:space="preserve">        </w:t>
       </w:r>
-      <w:proofErr w:type="spellStart"/>
       <w:r>
         <w:rPr>
           <w:rFonts w:ascii="Courier New" w:hAnsi="Courier New" w:cs="Courier New"/>
@@ -11553,7 +9661,6 @@
         </w:rPr>
         <w:t>WriteLine</w:t>
       </w:r>
-      <w:proofErr w:type="spellEnd"/>
       <w:r>
         <w:rPr>
           <w:rFonts w:ascii="Courier New" w:hAnsi="Courier New" w:cs="Courier New"/>
@@ -11584,7 +9691,6 @@
         </w:rPr>
         <w:t>\n</w:t>
       </w:r>
-      <w:proofErr w:type="spellStart"/>
       <w:r>
         <w:rPr>
           <w:rFonts w:ascii="Courier New" w:hAnsi="Courier New" w:cs="Courier New"/>
@@ -11594,7 +9700,6 @@
         </w:rPr>
         <w:t>Десериализованный</w:t>
       </w:r>
-      <w:proofErr w:type="spellEnd"/>
       <w:r>
         <w:rPr>
           <w:rFonts w:ascii="Courier New" w:hAnsi="Courier New" w:cs="Courier New"/>
@@ -11656,7 +9761,6 @@
         </w:rPr>
         <w:t xml:space="preserve">        </w:t>
       </w:r>
-      <w:proofErr w:type="spellStart"/>
       <w:r>
         <w:rPr>
           <w:rFonts w:ascii="Courier New" w:hAnsi="Courier New" w:cs="Courier New"/>
@@ -11687,7 +9791,6 @@
         </w:rPr>
         <w:t>WriteLine</w:t>
       </w:r>
-      <w:proofErr w:type="spellEnd"/>
       <w:r>
         <w:rPr>
           <w:rFonts w:ascii="Courier New" w:hAnsi="Courier New" w:cs="Courier New"/>
@@ -11698,7 +9801,6 @@
         </w:rPr>
         <w:t>(</w:t>
       </w:r>
-      <w:proofErr w:type="spellStart"/>
       <w:r>
         <w:rPr>
           <w:rFonts w:ascii="Courier New" w:hAnsi="Courier New" w:cs="Courier New"/>
@@ -11709,7 +9811,6 @@
         </w:rPr>
         <w:t>deserializedPerson</w:t>
       </w:r>
-      <w:proofErr w:type="spellEnd"/>
       <w:r>
         <w:rPr>
           <w:rFonts w:ascii="Courier New" w:hAnsi="Courier New" w:cs="Courier New"/>
@@ -11955,7 +10056,6 @@
         </w:rPr>
         <w:t xml:space="preserve"> </w:t>
       </w:r>
-      <w:proofErr w:type="spellStart"/>
       <w:r>
         <w:rPr>
           <w:sz w:val="22"/>
@@ -11963,7 +10063,6 @@
         </w:rPr>
         <w:t>сериализованный</w:t>
       </w:r>
-      <w:proofErr w:type="spellEnd"/>
       <w:r>
         <w:rPr>
           <w:sz w:val="22"/>
@@ -11999,7 +10098,6 @@
         </w:rPr>
         <w:t xml:space="preserve"> </w:t>
       </w:r>
-      <w:proofErr w:type="spellStart"/>
       <w:r>
         <w:rPr>
           <w:sz w:val="22"/>
@@ -12007,7 +10105,6 @@
         </w:rPr>
         <w:t>десериализованный</w:t>
       </w:r>
-      <w:proofErr w:type="spellEnd"/>
       <w:r>
         <w:rPr>
           <w:sz w:val="22"/>
@@ -12041,7 +10138,6 @@
           <w:lang w:val="en-US"/>
         </w:rPr>
       </w:pPr>
-      <w:proofErr w:type="spellStart"/>
       <w:r>
         <w:rPr>
           <w:sz w:val="22"/>
@@ -12049,7 +10145,6 @@
         </w:rPr>
         <w:t>Сериализованный</w:t>
       </w:r>
-      <w:proofErr w:type="spellEnd"/>
       <w:r>
         <w:rPr>
           <w:sz w:val="22"/>
@@ -12098,25 +10193,7 @@
           <w:szCs w:val="22"/>
           <w:lang w:val="en-US"/>
         </w:rPr>
-        <w:t>"</w:t>
-      </w:r>
-      <w:proofErr w:type="spellStart"/>
-      <w:r>
-        <w:rPr>
-          <w:sz w:val="22"/>
-          <w:szCs w:val="22"/>
-          <w:lang w:val="en-US"/>
-        </w:rPr>
-        <w:t>Alice","Age</w:t>
-      </w:r>
-      <w:proofErr w:type="spellEnd"/>
-      <w:r>
-        <w:rPr>
-          <w:sz w:val="22"/>
-          <w:szCs w:val="22"/>
-          <w:lang w:val="en-US"/>
-        </w:rPr>
-        <w:t>":</w:t>
+        <w:t>"Alice","Age":</w:t>
       </w:r>
       <w:r>
         <w:rPr>
@@ -12169,7 +10246,6 @@
           <w:szCs w:val="22"/>
         </w:rPr>
       </w:pPr>
-      <w:proofErr w:type="spellStart"/>
       <w:r>
         <w:rPr>
           <w:sz w:val="22"/>
@@ -12177,7 +10253,6 @@
         </w:rPr>
         <w:t>Десериализованный</w:t>
       </w:r>
-      <w:proofErr w:type="spellEnd"/>
       <w:r>
         <w:rPr>
           <w:sz w:val="22"/>
@@ -12201,67 +10276,40 @@
           <w:szCs w:val="22"/>
         </w:rPr>
       </w:pPr>
-      <w:proofErr w:type="spellStart"/>
-      <w:r>
-        <w:rPr>
-          <w:sz w:val="22"/>
-          <w:szCs w:val="22"/>
-        </w:rPr>
-        <w:t>Name</w:t>
-      </w:r>
-      <w:proofErr w:type="spellEnd"/>
-      <w:r>
-        <w:rPr>
-          <w:sz w:val="22"/>
-          <w:szCs w:val="22"/>
-        </w:rPr>
-        <w:t>:</w:t>
-      </w:r>
-      <w:r>
-        <w:rPr>
-          <w:sz w:val="22"/>
-          <w:szCs w:val="22"/>
-        </w:rPr>
-        <w:t xml:space="preserve"> </w:t>
-      </w:r>
-      <w:proofErr w:type="spellStart"/>
-      <w:r>
-        <w:rPr>
-          <w:sz w:val="22"/>
-          <w:szCs w:val="22"/>
-        </w:rPr>
-        <w:t>Alice</w:t>
-      </w:r>
-      <w:proofErr w:type="spellEnd"/>
-      <w:r>
-        <w:rPr>
-          <w:sz w:val="22"/>
-          <w:szCs w:val="22"/>
-        </w:rPr>
-        <w:t>,</w:t>
-      </w:r>
-      <w:r>
-        <w:rPr>
-          <w:sz w:val="22"/>
-          <w:szCs w:val="22"/>
-        </w:rPr>
-        <w:t xml:space="preserve"> </w:t>
-      </w:r>
-      <w:proofErr w:type="spellStart"/>
-      <w:r>
-        <w:rPr>
-          <w:sz w:val="22"/>
-          <w:szCs w:val="22"/>
-        </w:rPr>
-        <w:t>Age</w:t>
-      </w:r>
-      <w:proofErr w:type="spellEnd"/>
-      <w:r>
-        <w:rPr>
-          <w:sz w:val="22"/>
-          <w:szCs w:val="22"/>
-        </w:rPr>
-        <w:t>:</w:t>
+      <w:r>
+        <w:rPr>
+          <w:sz w:val="22"/>
+          <w:szCs w:val="22"/>
+        </w:rPr>
+        <w:t>Name:</w:t>
+      </w:r>
+      <w:r>
+        <w:rPr>
+          <w:sz w:val="22"/>
+          <w:szCs w:val="22"/>
+        </w:rPr>
+        <w:t xml:space="preserve"> </w:t>
+      </w:r>
+      <w:r>
+        <w:rPr>
+          <w:sz w:val="22"/>
+          <w:szCs w:val="22"/>
+        </w:rPr>
+        <w:t>Alice,</w:t>
+      </w:r>
+      <w:r>
+        <w:rPr>
+          <w:sz w:val="22"/>
+          <w:szCs w:val="22"/>
+        </w:rPr>
+        <w:t xml:space="preserve"> </w:t>
+      </w:r>
+      <w:r>
+        <w:rPr>
+          <w:sz w:val="22"/>
+          <w:szCs w:val="22"/>
+        </w:rPr>
+        <w:t>Age:</w:t>
       </w:r>
       <w:r>
         <w:rPr>
@@ -12284,21 +10332,12 @@
         </w:rPr>
         <w:t xml:space="preserve"> </w:t>
       </w:r>
-      <w:proofErr w:type="spellStart"/>
-      <w:r>
-        <w:rPr>
-          <w:sz w:val="22"/>
-          <w:szCs w:val="22"/>
-        </w:rPr>
-        <w:t>Email</w:t>
-      </w:r>
-      <w:proofErr w:type="spellEnd"/>
-      <w:r>
-        <w:rPr>
-          <w:sz w:val="22"/>
-          <w:szCs w:val="22"/>
-        </w:rPr>
-        <w:t>:</w:t>
+      <w:r>
+        <w:rPr>
+          <w:sz w:val="22"/>
+          <w:szCs w:val="22"/>
+        </w:rPr>
+        <w:t>Email:</w:t>
       </w:r>
       <w:r>
         <w:rPr>
@@ -12448,20 +10487,8 @@
           <w:szCs w:val="18"/>
           <w:lang w:val="en-US"/>
         </w:rPr>
-        <w:t xml:space="preserve">// </w:t>
-      </w:r>
-      <w:proofErr w:type="spellStart"/>
-      <w:r>
-        <w:rPr>
-          <w:rFonts w:ascii="Courier New" w:hAnsi="Courier New" w:cs="Courier New"/>
-          <w:color w:val="008000"/>
-          <w:sz w:val="18"/>
-          <w:szCs w:val="18"/>
-          <w:lang w:val="en-US"/>
-        </w:rPr>
-        <w:t>IPlugin.cs</w:t>
-      </w:r>
-      <w:proofErr w:type="spellEnd"/>
+        <w:t>// IPlugin.cs</w:t>
+      </w:r>
     </w:p>
     <w:p>
       <w:pPr>
@@ -12514,7 +10541,6 @@
         </w:rPr>
         <w:t xml:space="preserve"> </w:t>
       </w:r>
-      <w:proofErr w:type="spellStart"/>
       <w:r>
         <w:rPr>
           <w:rFonts w:ascii="Courier New" w:hAnsi="Courier New" w:cs="Courier New"/>
@@ -12525,7 +10551,6 @@
         </w:rPr>
         <w:t>IPlugin</w:t>
       </w:r>
-      <w:proofErr w:type="spellEnd"/>
     </w:p>
     <w:p>
       <w:pPr>
@@ -12569,7 +10594,6 @@
         </w:rPr>
         <w:t xml:space="preserve">    </w:t>
       </w:r>
-      <w:proofErr w:type="spellStart"/>
       <w:r>
         <w:rPr>
           <w:rFonts w:ascii="Courier New" w:hAnsi="Courier New" w:cs="Courier New"/>
@@ -12579,7 +10603,6 @@
         </w:rPr>
         <w:t>void</w:t>
       </w:r>
-      <w:proofErr w:type="spellEnd"/>
       <w:r>
         <w:rPr>
           <w:rFonts w:ascii="Courier New" w:hAnsi="Courier New" w:cs="Courier New"/>
@@ -12589,8 +10612,6 @@
         </w:rPr>
         <w:t xml:space="preserve"> </w:t>
       </w:r>
-      <w:proofErr w:type="spellStart"/>
-      <w:proofErr w:type="gramStart"/>
       <w:r>
         <w:rPr>
           <w:rFonts w:ascii="Courier New" w:hAnsi="Courier New" w:cs="Courier New"/>
@@ -12600,7 +10621,6 @@
         </w:rPr>
         <w:t>Execute</w:t>
       </w:r>
-      <w:proofErr w:type="spellEnd"/>
       <w:r>
         <w:rPr>
           <w:rFonts w:ascii="Courier New" w:hAnsi="Courier New" w:cs="Courier New"/>
@@ -12608,17 +10628,7 @@
           <w:sz w:val="18"/>
           <w:szCs w:val="18"/>
         </w:rPr>
-        <w:t>(</w:t>
-      </w:r>
-      <w:proofErr w:type="gramEnd"/>
-      <w:r>
-        <w:rPr>
-          <w:rFonts w:ascii="Courier New" w:hAnsi="Courier New" w:cs="Courier New"/>
-          <w:color w:val="3B3B3B"/>
-          <w:sz w:val="18"/>
-          <w:szCs w:val="18"/>
-        </w:rPr>
-        <w:t>);</w:t>
+        <w:t>();</w:t>
       </w:r>
     </w:p>
     <w:p>
@@ -12747,20 +10757,8 @@
           <w:szCs w:val="21"/>
           <w:lang w:val="en-US"/>
         </w:rPr>
-        <w:t xml:space="preserve">// </w:t>
-      </w:r>
-      <w:proofErr w:type="spellStart"/>
-      <w:r>
-        <w:rPr>
-          <w:rFonts w:ascii="Courier New" w:hAnsi="Courier New" w:cs="Courier New"/>
-          <w:color w:val="008000"/>
-          <w:sz w:val="18"/>
-          <w:szCs w:val="21"/>
-          <w:lang w:val="en-US"/>
-        </w:rPr>
-        <w:t>MyPlugin.cs</w:t>
-      </w:r>
-      <w:proofErr w:type="spellEnd"/>
+        <w:t>// MyPlugin.cs</w:t>
+      </w:r>
     </w:p>
     <w:p>
       <w:pPr>
@@ -12813,8 +10811,6 @@
         </w:rPr>
         <w:t xml:space="preserve"> </w:t>
       </w:r>
-      <w:proofErr w:type="spellStart"/>
-      <w:proofErr w:type="gramStart"/>
       <w:r>
         <w:rPr>
           <w:rFonts w:ascii="Courier New" w:hAnsi="Courier New" w:cs="Courier New"/>
@@ -12825,7 +10821,6 @@
         </w:rPr>
         <w:t>MyPlugin</w:t>
       </w:r>
-      <w:proofErr w:type="spellEnd"/>
       <w:r>
         <w:rPr>
           <w:rFonts w:ascii="Courier New" w:hAnsi="Courier New" w:cs="Courier New"/>
@@ -12834,31 +10829,18 @@
           <w:szCs w:val="21"/>
           <w:lang w:val="en-US"/>
         </w:rPr>
-        <w:t xml:space="preserve"> :</w:t>
-      </w:r>
-      <w:proofErr w:type="gramEnd"/>
-      <w:r>
-        <w:rPr>
-          <w:rFonts w:ascii="Courier New" w:hAnsi="Courier New" w:cs="Courier New"/>
-          <w:color w:val="3B3B3B"/>
+        <w:t xml:space="preserve"> : </w:t>
+      </w:r>
+      <w:r>
+        <w:rPr>
+          <w:rFonts w:ascii="Courier New" w:hAnsi="Courier New" w:cs="Courier New"/>
+          <w:color w:val="267F99"/>
           <w:sz w:val="18"/>
           <w:szCs w:val="21"/>
           <w:lang w:val="en-US"/>
         </w:rPr>
-        <w:t xml:space="preserve"> </w:t>
-      </w:r>
-      <w:proofErr w:type="spellStart"/>
-      <w:r>
-        <w:rPr>
-          <w:rFonts w:ascii="Courier New" w:hAnsi="Courier New" w:cs="Courier New"/>
-          <w:color w:val="267F99"/>
-          <w:sz w:val="18"/>
-          <w:szCs w:val="21"/>
-          <w:lang w:val="en-US"/>
-        </w:rPr>
         <w:t>IPlugin</w:t>
       </w:r>
-      <w:proofErr w:type="spellEnd"/>
     </w:p>
     <w:p>
       <w:pPr>
@@ -12943,7 +10925,6 @@
         </w:rPr>
         <w:t xml:space="preserve"> </w:t>
       </w:r>
-      <w:proofErr w:type="gramStart"/>
       <w:r>
         <w:rPr>
           <w:rFonts w:ascii="Courier New" w:hAnsi="Courier New" w:cs="Courier New"/>
@@ -12962,18 +10943,7 @@
           <w:szCs w:val="21"/>
           <w:lang w:val="en-US"/>
         </w:rPr>
-        <w:t>(</w:t>
-      </w:r>
-      <w:proofErr w:type="gramEnd"/>
-      <w:r>
-        <w:rPr>
-          <w:rFonts w:ascii="Courier New" w:hAnsi="Courier New" w:cs="Courier New"/>
-          <w:color w:val="3B3B3B"/>
-          <w:sz w:val="18"/>
-          <w:szCs w:val="21"/>
-          <w:lang w:val="en-US"/>
-        </w:rPr>
-        <w:t>)</w:t>
+        <w:t>()</w:t>
       </w:r>
     </w:p>
     <w:p>
@@ -13019,7 +10989,6 @@
         </w:rPr>
         <w:t xml:space="preserve">        </w:t>
       </w:r>
-      <w:proofErr w:type="spellStart"/>
       <w:r>
         <w:rPr>
           <w:rFonts w:ascii="Courier New" w:hAnsi="Courier New" w:cs="Courier New"/>
@@ -13050,7 +11019,6 @@
         </w:rPr>
         <w:t>WriteLine</w:t>
       </w:r>
-      <w:proofErr w:type="spellEnd"/>
       <w:r>
         <w:rPr>
           <w:rFonts w:ascii="Courier New" w:hAnsi="Courier New" w:cs="Courier New"/>
@@ -13069,29 +11037,7 @@
           <w:szCs w:val="21"/>
           <w:lang w:val="en-US"/>
         </w:rPr>
-        <w:t>"</w:t>
-      </w:r>
-      <w:proofErr w:type="spellStart"/>
-      <w:r>
-        <w:rPr>
-          <w:rFonts w:ascii="Courier New" w:hAnsi="Courier New" w:cs="Courier New"/>
-          <w:color w:val="A31515"/>
-          <w:sz w:val="18"/>
-          <w:szCs w:val="21"/>
-          <w:lang w:val="en-US"/>
-        </w:rPr>
-        <w:t>MyPlugin</w:t>
-      </w:r>
-      <w:proofErr w:type="spellEnd"/>
-      <w:r>
-        <w:rPr>
-          <w:rFonts w:ascii="Courier New" w:hAnsi="Courier New" w:cs="Courier New"/>
-          <w:color w:val="A31515"/>
-          <w:sz w:val="18"/>
-          <w:szCs w:val="21"/>
-          <w:lang w:val="en-US"/>
-        </w:rPr>
-        <w:t xml:space="preserve"> executed!"</w:t>
+        <w:t>"MyPlugin executed!"</w:t>
       </w:r>
       <w:r>
         <w:rPr>
@@ -13186,17 +11132,9 @@
           <w:sz w:val="22"/>
           <w:szCs w:val="22"/>
         </w:rPr>
-        <w:t>Теперь создадим основной класс, который будет загружать сборку плагина и вызывать метод </w:t>
-      </w:r>
-      <w:proofErr w:type="spellStart"/>
-      <w:r>
-        <w:rPr>
-          <w:sz w:val="22"/>
-          <w:szCs w:val="22"/>
-        </w:rPr>
-        <w:t>Execute</w:t>
-      </w:r>
-      <w:proofErr w:type="spellEnd"/>
+        <w:lastRenderedPageBreak/>
+        <w:t>Теперь создадим основной класс, который будет загружать сборку плагина и вызывать метод Execute</w:t>
+      </w:r>
       <w:r>
         <w:rPr>
           <w:sz w:val="22"/>
@@ -13270,20 +11208,8 @@
           <w:szCs w:val="18"/>
           <w:lang w:val="en-US"/>
         </w:rPr>
-        <w:t xml:space="preserve">// </w:t>
-      </w:r>
-      <w:proofErr w:type="spellStart"/>
-      <w:r>
-        <w:rPr>
-          <w:rFonts w:ascii="Courier New" w:hAnsi="Courier New" w:cs="Courier New"/>
-          <w:color w:val="008000"/>
-          <w:sz w:val="18"/>
-          <w:szCs w:val="18"/>
-          <w:lang w:val="en-US"/>
-        </w:rPr>
-        <w:t>Program.cs</w:t>
-      </w:r>
-      <w:proofErr w:type="spellEnd"/>
+        <w:t>// Program.cs</w:t>
+      </w:r>
     </w:p>
     <w:p>
       <w:pPr>
@@ -13440,7 +11366,6 @@
         </w:rPr>
         <w:t xml:space="preserve"> </w:t>
       </w:r>
-      <w:proofErr w:type="spellStart"/>
       <w:r>
         <w:rPr>
           <w:rFonts w:ascii="Courier New" w:hAnsi="Courier New" w:cs="Courier New"/>
@@ -13471,7 +11396,6 @@
         </w:rPr>
         <w:t>Reflection</w:t>
       </w:r>
-      <w:proofErr w:type="spellEnd"/>
       <w:r>
         <w:rPr>
           <w:rFonts w:ascii="Courier New" w:hAnsi="Courier New" w:cs="Courier New"/>
@@ -13640,7 +11564,6 @@
         </w:rPr>
         <w:t>(</w:t>
       </w:r>
-      <w:proofErr w:type="gramStart"/>
       <w:r>
         <w:rPr>
           <w:rFonts w:ascii="Courier New" w:hAnsi="Courier New" w:cs="Courier New"/>
@@ -13659,20 +11582,8 @@
           <w:szCs w:val="18"/>
           <w:lang w:val="en-US"/>
         </w:rPr>
-        <w:t>[</w:t>
-      </w:r>
-      <w:proofErr w:type="gramEnd"/>
-      <w:r>
-        <w:rPr>
-          <w:rFonts w:ascii="Courier New" w:hAnsi="Courier New" w:cs="Courier New"/>
-          <w:color w:val="3B3B3B"/>
-          <w:sz w:val="18"/>
-          <w:szCs w:val="18"/>
-          <w:lang w:val="en-US"/>
-        </w:rPr>
-        <w:t xml:space="preserve">] </w:t>
-      </w:r>
-      <w:proofErr w:type="spellStart"/>
+        <w:t xml:space="preserve">[] </w:t>
+      </w:r>
       <w:r>
         <w:rPr>
           <w:rFonts w:ascii="Courier New" w:hAnsi="Courier New" w:cs="Courier New"/>
@@ -13683,7 +11594,6 @@
         </w:rPr>
         <w:t>args</w:t>
       </w:r>
-      <w:proofErr w:type="spellEnd"/>
       <w:r>
         <w:rPr>
           <w:rFonts w:ascii="Courier New" w:hAnsi="Courier New" w:cs="Courier New"/>
@@ -13773,7 +11683,6 @@
         </w:rPr>
         <w:t xml:space="preserve">        </w:t>
       </w:r>
-      <w:proofErr w:type="spellStart"/>
       <w:r>
         <w:rPr>
           <w:rFonts w:ascii="Courier New" w:hAnsi="Courier New" w:cs="Courier New"/>
@@ -13783,7 +11692,6 @@
         </w:rPr>
         <w:t>string</w:t>
       </w:r>
-      <w:proofErr w:type="spellEnd"/>
       <w:r>
         <w:rPr>
           <w:rFonts w:ascii="Courier New" w:hAnsi="Courier New" w:cs="Courier New"/>
@@ -13793,7 +11701,6 @@
         </w:rPr>
         <w:t xml:space="preserve"> </w:t>
       </w:r>
-      <w:proofErr w:type="spellStart"/>
       <w:r>
         <w:rPr>
           <w:rFonts w:ascii="Courier New" w:hAnsi="Courier New" w:cs="Courier New"/>
@@ -13803,7 +11710,6 @@
         </w:rPr>
         <w:t>pluginPath</w:t>
       </w:r>
-      <w:proofErr w:type="spellEnd"/>
       <w:r>
         <w:rPr>
           <w:rFonts w:ascii="Courier New" w:hAnsi="Courier New" w:cs="Courier New"/>
@@ -13989,7 +11895,6 @@
         </w:rPr>
         <w:t xml:space="preserve"> </w:t>
       </w:r>
-      <w:proofErr w:type="spellStart"/>
       <w:r>
         <w:rPr>
           <w:rFonts w:ascii="Courier New" w:hAnsi="Courier New" w:cs="Courier New"/>
@@ -14000,7 +11905,6 @@
         </w:rPr>
         <w:t>pluginAssembly</w:t>
       </w:r>
-      <w:proofErr w:type="spellEnd"/>
       <w:r>
         <w:rPr>
           <w:rFonts w:ascii="Courier New" w:hAnsi="Courier New" w:cs="Courier New"/>
@@ -14031,7 +11935,6 @@
         </w:rPr>
         <w:t xml:space="preserve"> </w:t>
       </w:r>
-      <w:proofErr w:type="spellStart"/>
       <w:r>
         <w:rPr>
           <w:rFonts w:ascii="Courier New" w:hAnsi="Courier New" w:cs="Courier New"/>
@@ -14062,7 +11965,6 @@
         </w:rPr>
         <w:t>LoadFrom</w:t>
       </w:r>
-      <w:proofErr w:type="spellEnd"/>
       <w:r>
         <w:rPr>
           <w:rFonts w:ascii="Courier New" w:hAnsi="Courier New" w:cs="Courier New"/>
@@ -14073,7 +11975,6 @@
         </w:rPr>
         <w:t>(</w:t>
       </w:r>
-      <w:proofErr w:type="spellStart"/>
       <w:r>
         <w:rPr>
           <w:rFonts w:ascii="Courier New" w:hAnsi="Courier New" w:cs="Courier New"/>
@@ -14084,7 +11985,6 @@
         </w:rPr>
         <w:t>pluginPath</w:t>
       </w:r>
-      <w:proofErr w:type="spellEnd"/>
       <w:r>
         <w:rPr>
           <w:rFonts w:ascii="Courier New" w:hAnsi="Courier New" w:cs="Courier New"/>
@@ -14213,20 +12113,8 @@
           <w:szCs w:val="18"/>
           <w:lang w:val="en-US"/>
         </w:rPr>
-        <w:t xml:space="preserve"> </w:t>
-      </w:r>
-      <w:proofErr w:type="spellStart"/>
-      <w:r>
-        <w:rPr>
-          <w:rFonts w:ascii="Courier New" w:hAnsi="Courier New" w:cs="Courier New"/>
-          <w:color w:val="008000"/>
-          <w:sz w:val="18"/>
-          <w:szCs w:val="18"/>
-          <w:lang w:val="en-US"/>
-        </w:rPr>
-        <w:t>IPlugin</w:t>
-      </w:r>
-      <w:proofErr w:type="spellEnd"/>
+        <w:t xml:space="preserve"> IPlugin</w:t>
+      </w:r>
     </w:p>
     <w:p>
       <w:pPr>
@@ -14249,7 +12137,6 @@
         </w:rPr>
         <w:t xml:space="preserve">        </w:t>
       </w:r>
-      <w:proofErr w:type="spellStart"/>
       <w:r>
         <w:rPr>
           <w:rFonts w:ascii="Courier New" w:hAnsi="Courier New" w:cs="Courier New"/>
@@ -14260,7 +12147,6 @@
         </w:rPr>
         <w:t>foreach</w:t>
       </w:r>
-      <w:proofErr w:type="spellEnd"/>
       <w:r>
         <w:rPr>
           <w:rFonts w:ascii="Courier New" w:hAnsi="Courier New" w:cs="Courier New"/>
@@ -14291,7 +12177,6 @@
         </w:rPr>
         <w:t xml:space="preserve"> </w:t>
       </w:r>
-      <w:proofErr w:type="spellStart"/>
       <w:r>
         <w:rPr>
           <w:rFonts w:ascii="Courier New" w:hAnsi="Courier New" w:cs="Courier New"/>
@@ -14302,7 +12187,6 @@
         </w:rPr>
         <w:t>type</w:t>
       </w:r>
-      <w:proofErr w:type="spellEnd"/>
       <w:r>
         <w:rPr>
           <w:rFonts w:ascii="Courier New" w:hAnsi="Courier New" w:cs="Courier New"/>
@@ -14333,7 +12217,6 @@
         </w:rPr>
         <w:t xml:space="preserve"> </w:t>
       </w:r>
-      <w:proofErr w:type="spellStart"/>
       <w:r>
         <w:rPr>
           <w:rFonts w:ascii="Courier New" w:hAnsi="Courier New" w:cs="Courier New"/>
@@ -14364,7 +12247,6 @@
         </w:rPr>
         <w:t>GetTypes</w:t>
       </w:r>
-      <w:proofErr w:type="spellEnd"/>
       <w:r>
         <w:rPr>
           <w:rFonts w:ascii="Courier New" w:hAnsi="Courier New" w:cs="Courier New"/>
@@ -14439,7 +12321,6 @@
         </w:rPr>
         <w:t xml:space="preserve"> (</w:t>
       </w:r>
-      <w:proofErr w:type="spellStart"/>
       <w:r>
         <w:rPr>
           <w:rFonts w:ascii="Courier New" w:hAnsi="Courier New" w:cs="Courier New"/>
@@ -14450,7 +12331,6 @@
         </w:rPr>
         <w:t>typeof</w:t>
       </w:r>
-      <w:proofErr w:type="spellEnd"/>
       <w:r>
         <w:rPr>
           <w:rFonts w:ascii="Courier New" w:hAnsi="Courier New" w:cs="Courier New"/>
@@ -14461,7 +12341,6 @@
         </w:rPr>
         <w:t>(</w:t>
       </w:r>
-      <w:proofErr w:type="spellStart"/>
       <w:r>
         <w:rPr>
           <w:rFonts w:ascii="Courier New" w:hAnsi="Courier New" w:cs="Courier New"/>
@@ -14472,8 +12351,6 @@
         </w:rPr>
         <w:t>IPlugin</w:t>
       </w:r>
-      <w:proofErr w:type="spellEnd"/>
-      <w:proofErr w:type="gramStart"/>
       <w:r>
         <w:rPr>
           <w:rFonts w:ascii="Courier New" w:hAnsi="Courier New" w:cs="Courier New"/>
@@ -14484,7 +12361,6 @@
         </w:rPr>
         <w:t>).</w:t>
       </w:r>
-      <w:proofErr w:type="spellStart"/>
       <w:r>
         <w:rPr>
           <w:rFonts w:ascii="Courier New" w:hAnsi="Courier New" w:cs="Courier New"/>
@@ -14495,8 +12371,6 @@
         </w:rPr>
         <w:t>IsAssignableFrom</w:t>
       </w:r>
-      <w:proofErr w:type="spellEnd"/>
-      <w:proofErr w:type="gramEnd"/>
       <w:r>
         <w:rPr>
           <w:rFonts w:ascii="Courier New" w:hAnsi="Courier New" w:cs="Courier New"/>
@@ -14557,7 +12431,6 @@
         </w:rPr>
         <w:t>!</w:t>
       </w:r>
-      <w:proofErr w:type="spellStart"/>
       <w:r>
         <w:rPr>
           <w:rFonts w:ascii="Courier New" w:hAnsi="Courier New" w:cs="Courier New"/>
@@ -14588,7 +12461,6 @@
         </w:rPr>
         <w:t>IsInterface</w:t>
       </w:r>
-      <w:proofErr w:type="spellEnd"/>
       <w:r>
         <w:rPr>
           <w:rFonts w:ascii="Courier New" w:hAnsi="Courier New" w:cs="Courier New"/>
@@ -14629,7 +12501,6 @@
         </w:rPr>
         <w:t>!</w:t>
       </w:r>
-      <w:proofErr w:type="spellStart"/>
       <w:r>
         <w:rPr>
           <w:rFonts w:ascii="Courier New" w:hAnsi="Courier New" w:cs="Courier New"/>
@@ -14660,7 +12531,6 @@
         </w:rPr>
         <w:t>IsAbstract</w:t>
       </w:r>
-      <w:proofErr w:type="spellEnd"/>
       <w:r>
         <w:rPr>
           <w:rFonts w:ascii="Courier New" w:hAnsi="Courier New" w:cs="Courier New"/>
@@ -14794,7 +12664,6 @@
         </w:rPr>
         <w:t xml:space="preserve">                </w:t>
       </w:r>
-      <w:proofErr w:type="spellStart"/>
       <w:r>
         <w:rPr>
           <w:rFonts w:ascii="Courier New" w:hAnsi="Courier New" w:cs="Courier New"/>
@@ -14805,7 +12674,6 @@
         </w:rPr>
         <w:t>IPlugin</w:t>
       </w:r>
-      <w:proofErr w:type="spellEnd"/>
       <w:r>
         <w:rPr>
           <w:rFonts w:ascii="Courier New" w:hAnsi="Courier New" w:cs="Courier New"/>
@@ -14816,7 +12684,6 @@
         </w:rPr>
         <w:t xml:space="preserve"> </w:t>
       </w:r>
-      <w:proofErr w:type="spellStart"/>
       <w:r>
         <w:rPr>
           <w:rFonts w:ascii="Courier New" w:hAnsi="Courier New" w:cs="Courier New"/>
@@ -14827,7 +12694,6 @@
         </w:rPr>
         <w:t>pluginInstance</w:t>
       </w:r>
-      <w:proofErr w:type="spellEnd"/>
       <w:r>
         <w:rPr>
           <w:rFonts w:ascii="Courier New" w:hAnsi="Courier New" w:cs="Courier New"/>
@@ -14858,7 +12724,6 @@
         </w:rPr>
         <w:t xml:space="preserve"> (</w:t>
       </w:r>
-      <w:proofErr w:type="spellStart"/>
       <w:r>
         <w:rPr>
           <w:rFonts w:ascii="Courier New" w:hAnsi="Courier New" w:cs="Courier New"/>
@@ -14869,7 +12734,6 @@
         </w:rPr>
         <w:t>IPlugin</w:t>
       </w:r>
-      <w:proofErr w:type="spellEnd"/>
       <w:r>
         <w:rPr>
           <w:rFonts w:ascii="Courier New" w:hAnsi="Courier New" w:cs="Courier New"/>
@@ -14880,7 +12744,6 @@
         </w:rPr>
         <w:t>)</w:t>
       </w:r>
-      <w:proofErr w:type="spellStart"/>
       <w:r>
         <w:rPr>
           <w:rFonts w:ascii="Courier New" w:hAnsi="Courier New" w:cs="Courier New"/>
@@ -14911,7 +12774,6 @@
         </w:rPr>
         <w:t>CreateInstance</w:t>
       </w:r>
-      <w:proofErr w:type="spellEnd"/>
       <w:r>
         <w:rPr>
           <w:rFonts w:ascii="Courier New" w:hAnsi="Courier New" w:cs="Courier New"/>
@@ -15056,7 +12918,6 @@
         </w:rPr>
         <w:t xml:space="preserve">                </w:t>
       </w:r>
-      <w:proofErr w:type="spellStart"/>
       <w:r>
         <w:rPr>
           <w:rFonts w:ascii="Courier New" w:hAnsi="Courier New" w:cs="Courier New"/>
@@ -15087,7 +12948,6 @@
         </w:rPr>
         <w:t>Execute</w:t>
       </w:r>
-      <w:proofErr w:type="spellEnd"/>
       <w:r>
         <w:rPr>
           <w:rFonts w:ascii="Courier New" w:hAnsi="Courier New" w:cs="Courier New"/>
@@ -15234,6 +13094,7 @@
           <w:sz w:val="22"/>
           <w:szCs w:val="22"/>
         </w:rPr>
+        <w:lastRenderedPageBreak/>
         <w:t>Задание</w:t>
       </w:r>
       <w:r>
@@ -15397,8 +13258,6 @@
       <w:r>
         <w:t>.</w:t>
       </w:r>
-      <w:bookmarkStart w:id="1" w:name="_GoBack"/>
-      <w:bookmarkEnd w:id="1"/>
     </w:p>
     <w:p>
       <w:pPr>
@@ -15454,14 +13313,12 @@
       <w:r>
         <w:t xml:space="preserve">приложение и подключить </w:t>
       </w:r>
-      <w:proofErr w:type="spellStart"/>
       <w:r>
         <w:rPr>
           <w:lang w:val="en-US"/>
         </w:rPr>
         <w:t>dll</w:t>
       </w:r>
-      <w:proofErr w:type="spellEnd"/>
       <w:r>
         <w:t xml:space="preserve"> </w:t>
       </w:r>
@@ -15487,7 +13344,6 @@
         </w:rPr>
         <w:t>.</w:t>
       </w:r>
-      <w:proofErr w:type="spellStart"/>
       <w:r>
         <w:rPr>
           <w:rFonts w:ascii="Courier New" w:hAnsi="Courier New" w:cs="Courier New"/>
@@ -15498,7 +13354,6 @@
         </w:rPr>
         <w:t>LoadFrom</w:t>
       </w:r>
-      <w:proofErr w:type="spellEnd"/>
       <w:r>
         <w:t>)</w:t>
       </w:r>
@@ -15711,14 +13566,12 @@
         </w:rPr>
         <w:t xml:space="preserve"> </w:t>
       </w:r>
-      <w:proofErr w:type="spellStart"/>
       <w:r>
         <w:rPr>
           <w:bCs/>
         </w:rPr>
         <w:t>TextBox</w:t>
       </w:r>
-      <w:proofErr w:type="spellEnd"/>
       <w:r>
         <w:rPr>
           <w:bCs/>
@@ -15842,14 +13695,12 @@
         </w:rPr>
         <w:t xml:space="preserve"> </w:t>
       </w:r>
-      <w:proofErr w:type="spellStart"/>
       <w:r>
         <w:rPr>
           <w:bCs/>
         </w:rPr>
         <w:t>сериализации</w:t>
       </w:r>
-      <w:proofErr w:type="spellEnd"/>
       <w:r>
         <w:rPr>
           <w:bCs/>
@@ -16445,6 +14296,7 @@
           <w:sz w:val="22"/>
           <w:szCs w:val="22"/>
         </w:rPr>
+        <w:lastRenderedPageBreak/>
         <w:t>Варианты заданий:</w:t>
       </w:r>
     </w:p>
@@ -16465,7 +14317,6 @@
           <w:szCs w:val="22"/>
         </w:rPr>
       </w:pPr>
-      <w:proofErr w:type="spellStart"/>
       <w:r>
         <w:rPr>
           <w:b/>
@@ -16476,7 +14327,6 @@
         </w:rPr>
         <w:t>Car</w:t>
       </w:r>
-      <w:proofErr w:type="spellEnd"/>
     </w:p>
     <w:p>
       <w:pPr>
@@ -16595,36 +14445,24 @@
         </w:rPr>
         <w:t xml:space="preserve"> </w:t>
       </w:r>
-      <w:proofErr w:type="spellStart"/>
-      <w:r>
-        <w:rPr>
-          <w:color w:val="24292F"/>
-          <w:sz w:val="22"/>
-          <w:szCs w:val="22"/>
-          <w:lang w:val="en-US"/>
-        </w:rPr>
-        <w:t>EnginePower</w:t>
-      </w:r>
-      <w:proofErr w:type="spellEnd"/>
-      <w:r>
-        <w:rPr>
-          <w:color w:val="24292F"/>
-          <w:sz w:val="22"/>
-          <w:szCs w:val="22"/>
-          <w:lang w:val="en-US"/>
-        </w:rPr>
-        <w:t>,</w:t>
-      </w:r>
-      <w:r>
-        <w:rPr>
-          <w:color w:val="24292F"/>
-          <w:sz w:val="22"/>
-          <w:szCs w:val="22"/>
-          <w:lang w:val="en-US"/>
-        </w:rPr>
-        <w:t xml:space="preserve"> </w:t>
-      </w:r>
-      <w:proofErr w:type="spellStart"/>
+      <w:r>
+        <w:rPr>
+          <w:color w:val="24292F"/>
+          <w:sz w:val="22"/>
+          <w:szCs w:val="22"/>
+          <w:lang w:val="en-US"/>
+        </w:rPr>
+        <w:t>EnginePower,</w:t>
+      </w:r>
+      <w:r>
+        <w:rPr>
+          <w:color w:val="24292F"/>
+          <w:sz w:val="22"/>
+          <w:szCs w:val="22"/>
+          <w:lang w:val="en-US"/>
+        </w:rPr>
+        <w:t xml:space="preserve"> </w:t>
+      </w:r>
       <w:r>
         <w:rPr>
           <w:color w:val="24292F"/>
@@ -16634,7 +14472,6 @@
         </w:rPr>
         <w:t>FuelConsumption</w:t>
       </w:r>
-      <w:proofErr w:type="spellEnd"/>
     </w:p>
     <w:p>
       <w:pPr>
@@ -16653,7 +14490,6 @@
           <w:szCs w:val="22"/>
         </w:rPr>
       </w:pPr>
-      <w:proofErr w:type="spellStart"/>
       <w:r>
         <w:rPr>
           <w:b/>
@@ -16664,7 +14500,6 @@
         </w:rPr>
         <w:t>Book</w:t>
       </w:r>
-      <w:proofErr w:type="spellEnd"/>
     </w:p>
     <w:p>
       <w:pPr>
@@ -16756,25 +14591,14 @@
         </w:rPr>
         <w:t xml:space="preserve"> </w:t>
       </w:r>
-      <w:proofErr w:type="spellStart"/>
-      <w:r>
-        <w:rPr>
-          <w:color w:val="24292F"/>
-          <w:sz w:val="22"/>
-          <w:szCs w:val="22"/>
-          <w:lang w:val="en-US"/>
-        </w:rPr>
-        <w:t>PublicationYear</w:t>
-      </w:r>
-      <w:proofErr w:type="spellEnd"/>
-      <w:r>
-        <w:rPr>
-          <w:color w:val="24292F"/>
-          <w:sz w:val="22"/>
-          <w:szCs w:val="22"/>
-          <w:lang w:val="en-US"/>
-        </w:rPr>
-        <w:t>,</w:t>
+      <w:r>
+        <w:rPr>
+          <w:color w:val="24292F"/>
+          <w:sz w:val="22"/>
+          <w:szCs w:val="22"/>
+          <w:lang w:val="en-US"/>
+        </w:rPr>
+        <w:t>PublicationYear,</w:t>
       </w:r>
       <w:r>
         <w:rPr>
@@ -16803,7 +14627,6 @@
         </w:rPr>
         <w:t xml:space="preserve"> </w:t>
       </w:r>
-      <w:proofErr w:type="spellStart"/>
       <w:r>
         <w:rPr>
           <w:color w:val="24292F"/>
@@ -16813,7 +14636,6 @@
         </w:rPr>
         <w:t>PageCount</w:t>
       </w:r>
-      <w:proofErr w:type="spellEnd"/>
     </w:p>
     <w:p>
       <w:pPr>
@@ -16832,7 +14654,6 @@
           <w:szCs w:val="22"/>
         </w:rPr>
       </w:pPr>
-      <w:proofErr w:type="spellStart"/>
       <w:r>
         <w:rPr>
           <w:b/>
@@ -16843,7 +14664,6 @@
         </w:rPr>
         <w:t>Person</w:t>
       </w:r>
-      <w:proofErr w:type="spellEnd"/>
     </w:p>
     <w:p>
       <w:pPr>
@@ -16881,54 +14701,32 @@
         </w:rPr>
         <w:t xml:space="preserve"> </w:t>
       </w:r>
-      <w:proofErr w:type="spellStart"/>
-      <w:r>
-        <w:rPr>
-          <w:color w:val="24292F"/>
-          <w:sz w:val="22"/>
-          <w:szCs w:val="22"/>
-          <w:lang w:val="en-US"/>
-        </w:rPr>
-        <w:t>FirstName</w:t>
-      </w:r>
-      <w:proofErr w:type="spellEnd"/>
-      <w:r>
-        <w:rPr>
-          <w:color w:val="24292F"/>
-          <w:sz w:val="22"/>
-          <w:szCs w:val="22"/>
-          <w:lang w:val="en-US"/>
-        </w:rPr>
-        <w:t>,</w:t>
-      </w:r>
-      <w:r>
-        <w:rPr>
-          <w:color w:val="24292F"/>
-          <w:sz w:val="22"/>
-          <w:szCs w:val="22"/>
-          <w:lang w:val="en-US"/>
-        </w:rPr>
-        <w:t xml:space="preserve"> </w:t>
-      </w:r>
-      <w:proofErr w:type="spellStart"/>
-      <w:r>
-        <w:rPr>
-          <w:color w:val="24292F"/>
-          <w:sz w:val="22"/>
-          <w:szCs w:val="22"/>
-          <w:lang w:val="en-US"/>
-        </w:rPr>
-        <w:t>LastName</w:t>
-      </w:r>
-      <w:proofErr w:type="spellEnd"/>
-      <w:r>
-        <w:rPr>
-          <w:color w:val="24292F"/>
-          <w:sz w:val="22"/>
-          <w:szCs w:val="22"/>
-          <w:lang w:val="en-US"/>
-        </w:rPr>
-        <w:t>,</w:t>
+      <w:r>
+        <w:rPr>
+          <w:color w:val="24292F"/>
+          <w:sz w:val="22"/>
+          <w:szCs w:val="22"/>
+          <w:lang w:val="en-US"/>
+        </w:rPr>
+        <w:t>FirstName,</w:t>
+      </w:r>
+      <w:r>
+        <w:rPr>
+          <w:color w:val="24292F"/>
+          <w:sz w:val="22"/>
+          <w:szCs w:val="22"/>
+          <w:lang w:val="en-US"/>
+        </w:rPr>
+        <w:t xml:space="preserve"> </w:t>
+      </w:r>
+      <w:r>
+        <w:rPr>
+          <w:color w:val="24292F"/>
+          <w:sz w:val="22"/>
+          <w:szCs w:val="22"/>
+          <w:lang w:val="en-US"/>
+        </w:rPr>
+        <w:t>LastName,</w:t>
       </w:r>
       <w:r>
         <w:rPr>
@@ -16993,7 +14791,6 @@
         </w:rPr>
         <w:t xml:space="preserve"> </w:t>
       </w:r>
-      <w:proofErr w:type="spellStart"/>
       <w:r>
         <w:rPr>
           <w:color w:val="24292F"/>
@@ -17003,7 +14800,6 @@
         </w:rPr>
         <w:t>PhoneNumber</w:t>
       </w:r>
-      <w:proofErr w:type="spellEnd"/>
     </w:p>
     <w:p>
       <w:pPr>
@@ -17022,7 +14818,6 @@
           <w:szCs w:val="22"/>
         </w:rPr>
       </w:pPr>
-      <w:proofErr w:type="spellStart"/>
       <w:r>
         <w:rPr>
           <w:b/>
@@ -17033,7 +14828,6 @@
         </w:rPr>
         <w:t>Employee</w:t>
       </w:r>
-      <w:proofErr w:type="spellEnd"/>
     </w:p>
     <w:p>
       <w:pPr>
@@ -17071,25 +14865,14 @@
         </w:rPr>
         <w:t xml:space="preserve"> </w:t>
       </w:r>
-      <w:proofErr w:type="spellStart"/>
-      <w:r>
-        <w:rPr>
-          <w:color w:val="24292F"/>
-          <w:sz w:val="22"/>
-          <w:szCs w:val="22"/>
-          <w:lang w:val="en-US"/>
-        </w:rPr>
-        <w:t>EmployeeID</w:t>
-      </w:r>
-      <w:proofErr w:type="spellEnd"/>
-      <w:r>
-        <w:rPr>
-          <w:color w:val="24292F"/>
-          <w:sz w:val="22"/>
-          <w:szCs w:val="22"/>
-          <w:lang w:val="en-US"/>
-        </w:rPr>
-        <w:t>,</w:t>
+      <w:r>
+        <w:rPr>
+          <w:color w:val="24292F"/>
+          <w:sz w:val="22"/>
+          <w:szCs w:val="22"/>
+          <w:lang w:val="en-US"/>
+        </w:rPr>
+        <w:t>EmployeeID,</w:t>
       </w:r>
       <w:r>
         <w:rPr>
@@ -17172,7 +14955,6 @@
         </w:rPr>
         <w:t xml:space="preserve"> </w:t>
       </w:r>
-      <w:proofErr w:type="spellStart"/>
       <w:r>
         <w:rPr>
           <w:color w:val="24292F"/>
@@ -17182,7 +14964,6 @@
         </w:rPr>
         <w:t>HireDate</w:t>
       </w:r>
-      <w:proofErr w:type="spellEnd"/>
     </w:p>
     <w:p>
       <w:pPr>
@@ -17201,7 +14982,6 @@
           <w:szCs w:val="22"/>
         </w:rPr>
       </w:pPr>
-      <w:proofErr w:type="spellStart"/>
       <w:r>
         <w:rPr>
           <w:b/>
@@ -17212,7 +14992,6 @@
         </w:rPr>
         <w:t>Product</w:t>
       </w:r>
-      <w:proofErr w:type="spellEnd"/>
     </w:p>
     <w:p>
       <w:pPr>
@@ -17250,25 +15029,14 @@
         </w:rPr>
         <w:t xml:space="preserve"> </w:t>
       </w:r>
-      <w:proofErr w:type="spellStart"/>
-      <w:r>
-        <w:rPr>
-          <w:color w:val="24292F"/>
-          <w:sz w:val="22"/>
-          <w:szCs w:val="22"/>
-          <w:lang w:val="en-US"/>
-        </w:rPr>
-        <w:t>ProductID</w:t>
-      </w:r>
-      <w:proofErr w:type="spellEnd"/>
-      <w:r>
-        <w:rPr>
-          <w:color w:val="24292F"/>
-          <w:sz w:val="22"/>
-          <w:szCs w:val="22"/>
-          <w:lang w:val="en-US"/>
-        </w:rPr>
-        <w:t>,</w:t>
+      <w:r>
+        <w:rPr>
+          <w:color w:val="24292F"/>
+          <w:sz w:val="22"/>
+          <w:szCs w:val="22"/>
+          <w:lang w:val="en-US"/>
+        </w:rPr>
+        <w:t>ProductID,</w:t>
       </w:r>
       <w:r>
         <w:rPr>
@@ -17333,25 +15101,14 @@
         </w:rPr>
         <w:t xml:space="preserve"> </w:t>
       </w:r>
-      <w:proofErr w:type="spellStart"/>
-      <w:r>
-        <w:rPr>
-          <w:color w:val="24292F"/>
-          <w:sz w:val="22"/>
-          <w:szCs w:val="22"/>
-          <w:lang w:val="en-US"/>
-        </w:rPr>
-        <w:t>StockQuantity</w:t>
-      </w:r>
-      <w:proofErr w:type="spellEnd"/>
-      <w:r>
-        <w:rPr>
-          <w:color w:val="24292F"/>
-          <w:sz w:val="22"/>
-          <w:szCs w:val="22"/>
-          <w:lang w:val="en-US"/>
-        </w:rPr>
-        <w:t>,</w:t>
+      <w:r>
+        <w:rPr>
+          <w:color w:val="24292F"/>
+          <w:sz w:val="22"/>
+          <w:szCs w:val="22"/>
+          <w:lang w:val="en-US"/>
+        </w:rPr>
+        <w:t>StockQuantity,</w:t>
       </w:r>
       <w:r>
         <w:rPr>
@@ -17389,7 +15146,6 @@
           <w:szCs w:val="22"/>
         </w:rPr>
       </w:pPr>
-      <w:proofErr w:type="spellStart"/>
       <w:r>
         <w:rPr>
           <w:b/>
@@ -17400,7 +15156,6 @@
         </w:rPr>
         <w:t>House</w:t>
       </w:r>
-      <w:proofErr w:type="spellEnd"/>
     </w:p>
     <w:p>
       <w:pPr>
@@ -17456,83 +15211,50 @@
         </w:rPr>
         <w:t xml:space="preserve"> </w:t>
       </w:r>
-      <w:proofErr w:type="spellStart"/>
-      <w:r>
-        <w:rPr>
-          <w:color w:val="24292F"/>
-          <w:sz w:val="22"/>
-          <w:szCs w:val="22"/>
-          <w:lang w:val="en-US"/>
-        </w:rPr>
-        <w:t>SquareFootage</w:t>
-      </w:r>
-      <w:proofErr w:type="spellEnd"/>
-      <w:r>
-        <w:rPr>
-          <w:color w:val="24292F"/>
-          <w:sz w:val="22"/>
-          <w:szCs w:val="22"/>
-          <w:lang w:val="en-US"/>
-        </w:rPr>
-        <w:t>,</w:t>
-      </w:r>
-      <w:r>
-        <w:rPr>
-          <w:color w:val="24292F"/>
-          <w:sz w:val="22"/>
-          <w:szCs w:val="22"/>
-          <w:lang w:val="en-US"/>
-        </w:rPr>
-        <w:t xml:space="preserve"> </w:t>
-      </w:r>
-      <w:proofErr w:type="spellStart"/>
-      <w:r>
-        <w:rPr>
-          <w:color w:val="24292F"/>
-          <w:sz w:val="22"/>
-          <w:szCs w:val="22"/>
-          <w:lang w:val="en-US"/>
-        </w:rPr>
-        <w:t>NumberOfBedrooms</w:t>
-      </w:r>
-      <w:proofErr w:type="spellEnd"/>
-      <w:r>
-        <w:rPr>
-          <w:color w:val="24292F"/>
-          <w:sz w:val="22"/>
-          <w:szCs w:val="22"/>
-          <w:lang w:val="en-US"/>
-        </w:rPr>
-        <w:t>,</w:t>
-      </w:r>
-      <w:r>
-        <w:rPr>
-          <w:color w:val="24292F"/>
-          <w:sz w:val="22"/>
-          <w:szCs w:val="22"/>
-          <w:lang w:val="en-US"/>
-        </w:rPr>
-        <w:t xml:space="preserve"> </w:t>
-      </w:r>
-      <w:proofErr w:type="spellStart"/>
-      <w:r>
-        <w:rPr>
-          <w:color w:val="24292F"/>
-          <w:sz w:val="22"/>
-          <w:szCs w:val="22"/>
-          <w:lang w:val="en-US"/>
-        </w:rPr>
-        <w:t>NumberOfBathrooms</w:t>
-      </w:r>
-      <w:proofErr w:type="spellEnd"/>
-      <w:r>
-        <w:rPr>
-          <w:color w:val="24292F"/>
-          <w:sz w:val="22"/>
-          <w:szCs w:val="22"/>
-          <w:lang w:val="en-US"/>
-        </w:rPr>
-        <w:t>,</w:t>
+      <w:r>
+        <w:rPr>
+          <w:color w:val="24292F"/>
+          <w:sz w:val="22"/>
+          <w:szCs w:val="22"/>
+          <w:lang w:val="en-US"/>
+        </w:rPr>
+        <w:t>SquareFootage,</w:t>
+      </w:r>
+      <w:r>
+        <w:rPr>
+          <w:color w:val="24292F"/>
+          <w:sz w:val="22"/>
+          <w:szCs w:val="22"/>
+          <w:lang w:val="en-US"/>
+        </w:rPr>
+        <w:t xml:space="preserve"> </w:t>
+      </w:r>
+      <w:r>
+        <w:rPr>
+          <w:color w:val="24292F"/>
+          <w:sz w:val="22"/>
+          <w:szCs w:val="22"/>
+          <w:lang w:val="en-US"/>
+        </w:rPr>
+        <w:t>NumberOfBedrooms,</w:t>
+      </w:r>
+      <w:r>
+        <w:rPr>
+          <w:color w:val="24292F"/>
+          <w:sz w:val="22"/>
+          <w:szCs w:val="22"/>
+          <w:lang w:val="en-US"/>
+        </w:rPr>
+        <w:t xml:space="preserve"> </w:t>
+      </w:r>
+      <w:r>
+        <w:rPr>
+          <w:color w:val="24292F"/>
+          <w:sz w:val="22"/>
+          <w:szCs w:val="22"/>
+          <w:lang w:val="en-US"/>
+        </w:rPr>
+        <w:t>NumberOfBathrooms,</w:t>
       </w:r>
       <w:r>
         <w:rPr>
@@ -17561,7 +15283,6 @@
         </w:rPr>
         <w:t xml:space="preserve"> </w:t>
       </w:r>
-      <w:proofErr w:type="spellStart"/>
       <w:r>
         <w:rPr>
           <w:color w:val="24292F"/>
@@ -17571,7 +15292,6 @@
         </w:rPr>
         <w:t>YearBuilt</w:t>
       </w:r>
-      <w:proofErr w:type="spellEnd"/>
     </w:p>
     <w:p>
       <w:pPr>
@@ -17590,7 +15310,6 @@
           <w:szCs w:val="22"/>
         </w:rPr>
       </w:pPr>
-      <w:proofErr w:type="spellStart"/>
       <w:r>
         <w:rPr>
           <w:b/>
@@ -17601,7 +15320,6 @@
         </w:rPr>
         <w:t>Movie</w:t>
       </w:r>
-      <w:proofErr w:type="spellEnd"/>
     </w:p>
     <w:p>
       <w:pPr>
@@ -17675,25 +15393,14 @@
         </w:rPr>
         <w:t xml:space="preserve"> </w:t>
       </w:r>
-      <w:proofErr w:type="spellStart"/>
-      <w:r>
-        <w:rPr>
-          <w:color w:val="24292F"/>
-          <w:sz w:val="22"/>
-          <w:szCs w:val="22"/>
-          <w:lang w:val="en-US"/>
-        </w:rPr>
-        <w:t>ReleaseYear</w:t>
-      </w:r>
-      <w:proofErr w:type="spellEnd"/>
-      <w:r>
-        <w:rPr>
-          <w:color w:val="24292F"/>
-          <w:sz w:val="22"/>
-          <w:szCs w:val="22"/>
-          <w:lang w:val="en-US"/>
-        </w:rPr>
-        <w:t>,</w:t>
+      <w:r>
+        <w:rPr>
+          <w:color w:val="24292F"/>
+          <w:sz w:val="22"/>
+          <w:szCs w:val="22"/>
+          <w:lang w:val="en-US"/>
+        </w:rPr>
+        <w:t>ReleaseYear,</w:t>
       </w:r>
       <w:r>
         <w:rPr>
@@ -17767,7 +15474,6 @@
           <w:szCs w:val="22"/>
         </w:rPr>
       </w:pPr>
-      <w:proofErr w:type="spellStart"/>
       <w:r>
         <w:rPr>
           <w:b/>
@@ -17778,7 +15484,6 @@
         </w:rPr>
         <w:t>Student</w:t>
       </w:r>
-      <w:proofErr w:type="spellEnd"/>
     </w:p>
     <w:p>
       <w:pPr>
@@ -17816,25 +15521,14 @@
         </w:rPr>
         <w:t xml:space="preserve"> </w:t>
       </w:r>
-      <w:proofErr w:type="spellStart"/>
-      <w:r>
-        <w:rPr>
-          <w:color w:val="24292F"/>
-          <w:sz w:val="22"/>
-          <w:szCs w:val="22"/>
-          <w:lang w:val="en-US"/>
-        </w:rPr>
-        <w:t>StudentID</w:t>
-      </w:r>
-      <w:proofErr w:type="spellEnd"/>
-      <w:r>
-        <w:rPr>
-          <w:color w:val="24292F"/>
-          <w:sz w:val="22"/>
-          <w:szCs w:val="22"/>
-          <w:lang w:val="en-US"/>
-        </w:rPr>
-        <w:t>,</w:t>
+      <w:r>
+        <w:rPr>
+          <w:color w:val="24292F"/>
+          <w:sz w:val="22"/>
+          <w:szCs w:val="22"/>
+          <w:lang w:val="en-US"/>
+        </w:rPr>
+        <w:t>StudentID,</w:t>
       </w:r>
       <w:r>
         <w:rPr>
@@ -17899,36 +15593,24 @@
         </w:rPr>
         <w:t xml:space="preserve"> </w:t>
       </w:r>
-      <w:proofErr w:type="spellStart"/>
-      <w:r>
-        <w:rPr>
-          <w:color w:val="24292F"/>
-          <w:sz w:val="22"/>
-          <w:szCs w:val="22"/>
-          <w:lang w:val="en-US"/>
-        </w:rPr>
-        <w:t>EnrollmentYear</w:t>
-      </w:r>
-      <w:proofErr w:type="spellEnd"/>
-      <w:r>
-        <w:rPr>
-          <w:color w:val="24292F"/>
-          <w:sz w:val="22"/>
-          <w:szCs w:val="22"/>
-          <w:lang w:val="en-US"/>
-        </w:rPr>
-        <w:t>,</w:t>
-      </w:r>
-      <w:r>
-        <w:rPr>
-          <w:color w:val="24292F"/>
-          <w:sz w:val="22"/>
-          <w:szCs w:val="22"/>
-          <w:lang w:val="en-US"/>
-        </w:rPr>
-        <w:t xml:space="preserve"> </w:t>
-      </w:r>
-      <w:proofErr w:type="spellStart"/>
+      <w:r>
+        <w:rPr>
+          <w:color w:val="24292F"/>
+          <w:sz w:val="22"/>
+          <w:szCs w:val="22"/>
+          <w:lang w:val="en-US"/>
+        </w:rPr>
+        <w:t>EnrollmentYear,</w:t>
+      </w:r>
+      <w:r>
+        <w:rPr>
+          <w:color w:val="24292F"/>
+          <w:sz w:val="22"/>
+          <w:szCs w:val="22"/>
+          <w:lang w:val="en-US"/>
+        </w:rPr>
+        <w:t xml:space="preserve"> </w:t>
+      </w:r>
       <w:r>
         <w:rPr>
           <w:color w:val="24292F"/>
@@ -17938,7 +15620,6 @@
         </w:rPr>
         <w:t>GraduationYear</w:t>
       </w:r>
-      <w:proofErr w:type="spellEnd"/>
     </w:p>
     <w:p>
       <w:pPr>
@@ -17957,7 +15638,6 @@
           <w:szCs w:val="22"/>
         </w:rPr>
       </w:pPr>
-      <w:proofErr w:type="spellStart"/>
       <w:r>
         <w:rPr>
           <w:b/>
@@ -17968,7 +15648,6 @@
         </w:rPr>
         <w:t>Animal</w:t>
       </w:r>
-      <w:proofErr w:type="spellEnd"/>
     </w:p>
     <w:p>
       <w:pPr>
@@ -18096,7 +15775,6 @@
         </w:rPr>
         <w:t xml:space="preserve"> </w:t>
       </w:r>
-      <w:proofErr w:type="spellStart"/>
       <w:r>
         <w:rPr>
           <w:color w:val="24292F"/>
@@ -18106,7 +15784,6 @@
         </w:rPr>
         <w:t>ConservationStatus</w:t>
       </w:r>
-      <w:proofErr w:type="spellEnd"/>
     </w:p>
     <w:p>
       <w:pPr>
@@ -18125,7 +15802,6 @@
           <w:szCs w:val="22"/>
         </w:rPr>
       </w:pPr>
-      <w:proofErr w:type="spellStart"/>
       <w:r>
         <w:rPr>
           <w:b/>
@@ -18136,7 +15812,6 @@
         </w:rPr>
         <w:t>Smartphone</w:t>
       </w:r>
-      <w:proofErr w:type="spellEnd"/>
     </w:p>
     <w:p>
       <w:pPr>
@@ -18210,54 +15885,32 @@
         </w:rPr>
         <w:t xml:space="preserve"> </w:t>
       </w:r>
-      <w:proofErr w:type="spellStart"/>
-      <w:r>
-        <w:rPr>
-          <w:color w:val="24292F"/>
-          <w:sz w:val="22"/>
-          <w:szCs w:val="22"/>
-          <w:lang w:val="en-US"/>
-        </w:rPr>
-        <w:t>ReleaseYear</w:t>
-      </w:r>
-      <w:proofErr w:type="spellEnd"/>
-      <w:r>
-        <w:rPr>
-          <w:color w:val="24292F"/>
-          <w:sz w:val="22"/>
-          <w:szCs w:val="22"/>
-          <w:lang w:val="en-US"/>
-        </w:rPr>
-        <w:t>,</w:t>
-      </w:r>
-      <w:r>
-        <w:rPr>
-          <w:color w:val="24292F"/>
-          <w:sz w:val="22"/>
-          <w:szCs w:val="22"/>
-          <w:lang w:val="en-US"/>
-        </w:rPr>
-        <w:t xml:space="preserve"> </w:t>
-      </w:r>
-      <w:proofErr w:type="spellStart"/>
-      <w:r>
-        <w:rPr>
-          <w:color w:val="24292F"/>
-          <w:sz w:val="22"/>
-          <w:szCs w:val="22"/>
-          <w:lang w:val="en-US"/>
-        </w:rPr>
-        <w:t>StorageCapacity</w:t>
-      </w:r>
-      <w:proofErr w:type="spellEnd"/>
-      <w:r>
-        <w:rPr>
-          <w:color w:val="24292F"/>
-          <w:sz w:val="22"/>
-          <w:szCs w:val="22"/>
-          <w:lang w:val="en-US"/>
-        </w:rPr>
-        <w:t>,</w:t>
+      <w:r>
+        <w:rPr>
+          <w:color w:val="24292F"/>
+          <w:sz w:val="22"/>
+          <w:szCs w:val="22"/>
+          <w:lang w:val="en-US"/>
+        </w:rPr>
+        <w:t>ReleaseYear,</w:t>
+      </w:r>
+      <w:r>
+        <w:rPr>
+          <w:color w:val="24292F"/>
+          <w:sz w:val="22"/>
+          <w:szCs w:val="22"/>
+          <w:lang w:val="en-US"/>
+        </w:rPr>
+        <w:t xml:space="preserve"> </w:t>
+      </w:r>
+      <w:r>
+        <w:rPr>
+          <w:color w:val="24292F"/>
+          <w:sz w:val="22"/>
+          <w:szCs w:val="22"/>
+          <w:lang w:val="en-US"/>
+        </w:rPr>
+        <w:t>StorageCapacity,</w:t>
       </w:r>
       <w:r>
         <w:rPr>
@@ -18313,7 +15966,6 @@
           <w:szCs w:val="22"/>
         </w:rPr>
       </w:pPr>
-      <w:proofErr w:type="spellStart"/>
       <w:r>
         <w:rPr>
           <w:b/>
@@ -18324,7 +15976,6 @@
         </w:rPr>
         <w:t>Recipe</w:t>
       </w:r>
-      <w:proofErr w:type="spellEnd"/>
     </w:p>
     <w:p>
       <w:pPr>
@@ -18362,25 +16013,14 @@
         </w:rPr>
         <w:t xml:space="preserve"> </w:t>
       </w:r>
-      <w:proofErr w:type="spellStart"/>
-      <w:r>
-        <w:rPr>
-          <w:color w:val="24292F"/>
-          <w:sz w:val="22"/>
-          <w:szCs w:val="22"/>
-          <w:lang w:val="en-US"/>
-        </w:rPr>
-        <w:t>RecipeName</w:t>
-      </w:r>
-      <w:proofErr w:type="spellEnd"/>
-      <w:r>
-        <w:rPr>
-          <w:color w:val="24292F"/>
-          <w:sz w:val="22"/>
-          <w:szCs w:val="22"/>
-          <w:lang w:val="en-US"/>
-        </w:rPr>
-        <w:t>,</w:t>
+      <w:r>
+        <w:rPr>
+          <w:color w:val="24292F"/>
+          <w:sz w:val="22"/>
+          <w:szCs w:val="22"/>
+          <w:lang w:val="en-US"/>
+        </w:rPr>
+        <w:t>RecipeName,</w:t>
       </w:r>
       <w:r>
         <w:rPr>
@@ -18409,25 +16049,14 @@
         </w:rPr>
         <w:t xml:space="preserve"> </w:t>
       </w:r>
-      <w:proofErr w:type="spellStart"/>
-      <w:r>
-        <w:rPr>
-          <w:color w:val="24292F"/>
-          <w:sz w:val="22"/>
-          <w:szCs w:val="22"/>
-          <w:lang w:val="en-US"/>
-        </w:rPr>
-        <w:t>CookingTime</w:t>
-      </w:r>
-      <w:proofErr w:type="spellEnd"/>
-      <w:r>
-        <w:rPr>
-          <w:color w:val="24292F"/>
-          <w:sz w:val="22"/>
-          <w:szCs w:val="22"/>
-          <w:lang w:val="en-US"/>
-        </w:rPr>
-        <w:t>,</w:t>
+      <w:r>
+        <w:rPr>
+          <w:color w:val="24292F"/>
+          <w:sz w:val="22"/>
+          <w:szCs w:val="22"/>
+          <w:lang w:val="en-US"/>
+        </w:rPr>
+        <w:t>CookingTime,</w:t>
       </w:r>
       <w:r>
         <w:rPr>
@@ -18501,7 +16130,6 @@
           <w:szCs w:val="22"/>
         </w:rPr>
       </w:pPr>
-      <w:proofErr w:type="spellStart"/>
       <w:r>
         <w:rPr>
           <w:b/>
@@ -18512,7 +16140,6 @@
         </w:rPr>
         <w:t>Event</w:t>
       </w:r>
-      <w:proofErr w:type="spellEnd"/>
     </w:p>
     <w:p>
       <w:pPr>
@@ -18550,25 +16177,14 @@
         </w:rPr>
         <w:t xml:space="preserve"> </w:t>
       </w:r>
-      <w:proofErr w:type="spellStart"/>
-      <w:r>
-        <w:rPr>
-          <w:color w:val="24292F"/>
-          <w:sz w:val="22"/>
-          <w:szCs w:val="22"/>
-          <w:lang w:val="en-US"/>
-        </w:rPr>
-        <w:t>EventName</w:t>
-      </w:r>
-      <w:proofErr w:type="spellEnd"/>
-      <w:r>
-        <w:rPr>
-          <w:color w:val="24292F"/>
-          <w:sz w:val="22"/>
-          <w:szCs w:val="22"/>
-          <w:lang w:val="en-US"/>
-        </w:rPr>
-        <w:t>,</w:t>
+      <w:r>
+        <w:rPr>
+          <w:color w:val="24292F"/>
+          <w:sz w:val="22"/>
+          <w:szCs w:val="22"/>
+          <w:lang w:val="en-US"/>
+        </w:rPr>
+        <w:t>EventName,</w:t>
       </w:r>
       <w:r>
         <w:rPr>
@@ -18678,7 +16294,6 @@
           <w:szCs w:val="22"/>
         </w:rPr>
       </w:pPr>
-      <w:proofErr w:type="spellStart"/>
       <w:r>
         <w:rPr>
           <w:b/>
@@ -18689,7 +16304,6 @@
         </w:rPr>
         <w:t>BankAccount</w:t>
       </w:r>
-      <w:proofErr w:type="spellEnd"/>
     </w:p>
     <w:p>
       <w:pPr>
@@ -18727,54 +16341,32 @@
         </w:rPr>
         <w:t xml:space="preserve"> </w:t>
       </w:r>
-      <w:proofErr w:type="spellStart"/>
-      <w:r>
-        <w:rPr>
-          <w:color w:val="24292F"/>
-          <w:sz w:val="22"/>
-          <w:szCs w:val="22"/>
-          <w:lang w:val="en-US"/>
-        </w:rPr>
-        <w:t>AccountNumber</w:t>
-      </w:r>
-      <w:proofErr w:type="spellEnd"/>
-      <w:r>
-        <w:rPr>
-          <w:color w:val="24292F"/>
-          <w:sz w:val="22"/>
-          <w:szCs w:val="22"/>
-          <w:lang w:val="en-US"/>
-        </w:rPr>
-        <w:t>,</w:t>
-      </w:r>
-      <w:r>
-        <w:rPr>
-          <w:color w:val="24292F"/>
-          <w:sz w:val="22"/>
-          <w:szCs w:val="22"/>
-          <w:lang w:val="en-US"/>
-        </w:rPr>
-        <w:t xml:space="preserve"> </w:t>
-      </w:r>
-      <w:proofErr w:type="spellStart"/>
-      <w:r>
-        <w:rPr>
-          <w:color w:val="24292F"/>
-          <w:sz w:val="22"/>
-          <w:szCs w:val="22"/>
-          <w:lang w:val="en-US"/>
-        </w:rPr>
-        <w:t>AccountHolder</w:t>
-      </w:r>
-      <w:proofErr w:type="spellEnd"/>
-      <w:r>
-        <w:rPr>
-          <w:color w:val="24292F"/>
-          <w:sz w:val="22"/>
-          <w:szCs w:val="22"/>
-          <w:lang w:val="en-US"/>
-        </w:rPr>
-        <w:t>,</w:t>
+      <w:r>
+        <w:rPr>
+          <w:color w:val="24292F"/>
+          <w:sz w:val="22"/>
+          <w:szCs w:val="22"/>
+          <w:lang w:val="en-US"/>
+        </w:rPr>
+        <w:t>AccountNumber,</w:t>
+      </w:r>
+      <w:r>
+        <w:rPr>
+          <w:color w:val="24292F"/>
+          <w:sz w:val="22"/>
+          <w:szCs w:val="22"/>
+          <w:lang w:val="en-US"/>
+        </w:rPr>
+        <w:t xml:space="preserve"> </w:t>
+      </w:r>
+      <w:r>
+        <w:rPr>
+          <w:color w:val="24292F"/>
+          <w:sz w:val="22"/>
+          <w:szCs w:val="22"/>
+          <w:lang w:val="en-US"/>
+        </w:rPr>
+        <w:t>AccountHolder,</w:t>
       </w:r>
       <w:r>
         <w:rPr>
@@ -18803,65 +16395,42 @@
         </w:rPr>
         <w:t xml:space="preserve"> </w:t>
       </w:r>
-      <w:proofErr w:type="spellStart"/>
-      <w:r>
-        <w:rPr>
-          <w:color w:val="24292F"/>
-          <w:sz w:val="22"/>
-          <w:szCs w:val="22"/>
-          <w:lang w:val="en-US"/>
-        </w:rPr>
-        <w:t>AccountType</w:t>
-      </w:r>
-      <w:proofErr w:type="spellEnd"/>
-      <w:r>
-        <w:rPr>
-          <w:color w:val="24292F"/>
-          <w:sz w:val="22"/>
-          <w:szCs w:val="22"/>
-          <w:lang w:val="en-US"/>
-        </w:rPr>
-        <w:t>,</w:t>
-      </w:r>
-      <w:r>
-        <w:rPr>
-          <w:color w:val="24292F"/>
-          <w:sz w:val="22"/>
-          <w:szCs w:val="22"/>
-          <w:lang w:val="en-US"/>
-        </w:rPr>
-        <w:t xml:space="preserve"> </w:t>
-      </w:r>
-      <w:proofErr w:type="spellStart"/>
-      <w:r>
-        <w:rPr>
-          <w:color w:val="24292F"/>
-          <w:sz w:val="22"/>
-          <w:szCs w:val="22"/>
-          <w:lang w:val="en-US"/>
-        </w:rPr>
-        <w:t>InterestRate</w:t>
-      </w:r>
-      <w:proofErr w:type="spellEnd"/>
-      <w:r>
-        <w:rPr>
-          <w:color w:val="24292F"/>
-          <w:sz w:val="22"/>
-          <w:szCs w:val="22"/>
-          <w:lang w:val="en-US"/>
-        </w:rPr>
-        <w:t>,</w:t>
-      </w:r>
-      <w:r>
-        <w:rPr>
-          <w:color w:val="24292F"/>
-          <w:sz w:val="22"/>
-          <w:szCs w:val="22"/>
-          <w:lang w:val="en-US"/>
-        </w:rPr>
-        <w:t xml:space="preserve"> </w:t>
-      </w:r>
-      <w:proofErr w:type="spellStart"/>
+      <w:r>
+        <w:rPr>
+          <w:color w:val="24292F"/>
+          <w:sz w:val="22"/>
+          <w:szCs w:val="22"/>
+          <w:lang w:val="en-US"/>
+        </w:rPr>
+        <w:t>AccountType,</w:t>
+      </w:r>
+      <w:r>
+        <w:rPr>
+          <w:color w:val="24292F"/>
+          <w:sz w:val="22"/>
+          <w:szCs w:val="22"/>
+          <w:lang w:val="en-US"/>
+        </w:rPr>
+        <w:t xml:space="preserve"> </w:t>
+      </w:r>
+      <w:r>
+        <w:rPr>
+          <w:color w:val="24292F"/>
+          <w:sz w:val="22"/>
+          <w:szCs w:val="22"/>
+          <w:lang w:val="en-US"/>
+        </w:rPr>
+        <w:t>InterestRate,</w:t>
+      </w:r>
+      <w:r>
+        <w:rPr>
+          <w:color w:val="24292F"/>
+          <w:sz w:val="22"/>
+          <w:szCs w:val="22"/>
+          <w:lang w:val="en-US"/>
+        </w:rPr>
+        <w:t xml:space="preserve"> </w:t>
+      </w:r>
       <w:r>
         <w:rPr>
           <w:color w:val="24292F"/>
@@ -18871,7 +16440,6 @@
         </w:rPr>
         <w:t>OpenDate</w:t>
       </w:r>
-      <w:proofErr w:type="spellEnd"/>
     </w:p>
     <w:p>
       <w:pPr>
@@ -18890,7 +16458,6 @@
           <w:szCs w:val="22"/>
         </w:rPr>
       </w:pPr>
-      <w:proofErr w:type="spellStart"/>
       <w:r>
         <w:rPr>
           <w:b/>
@@ -18901,7 +16468,6 @@
         </w:rPr>
         <w:t>Course</w:t>
       </w:r>
-      <w:proofErr w:type="spellEnd"/>
     </w:p>
     <w:p>
       <w:pPr>
@@ -18939,54 +16505,32 @@
         </w:rPr>
         <w:t xml:space="preserve"> </w:t>
       </w:r>
-      <w:proofErr w:type="spellStart"/>
-      <w:r>
-        <w:rPr>
-          <w:color w:val="24292F"/>
-          <w:sz w:val="22"/>
-          <w:szCs w:val="22"/>
-          <w:lang w:val="en-US"/>
-        </w:rPr>
-        <w:t>CourseName</w:t>
-      </w:r>
-      <w:proofErr w:type="spellEnd"/>
-      <w:r>
-        <w:rPr>
-          <w:color w:val="24292F"/>
-          <w:sz w:val="22"/>
-          <w:szCs w:val="22"/>
-          <w:lang w:val="en-US"/>
-        </w:rPr>
-        <w:t>,</w:t>
-      </w:r>
-      <w:r>
-        <w:rPr>
-          <w:color w:val="24292F"/>
-          <w:sz w:val="22"/>
-          <w:szCs w:val="22"/>
-          <w:lang w:val="en-US"/>
-        </w:rPr>
-        <w:t xml:space="preserve"> </w:t>
-      </w:r>
-      <w:proofErr w:type="spellStart"/>
-      <w:r>
-        <w:rPr>
-          <w:color w:val="24292F"/>
-          <w:sz w:val="22"/>
-          <w:szCs w:val="22"/>
-          <w:lang w:val="en-US"/>
-        </w:rPr>
-        <w:t>CourseCode</w:t>
-      </w:r>
-      <w:proofErr w:type="spellEnd"/>
-      <w:r>
-        <w:rPr>
-          <w:color w:val="24292F"/>
-          <w:sz w:val="22"/>
-          <w:szCs w:val="22"/>
-          <w:lang w:val="en-US"/>
-        </w:rPr>
-        <w:t>,</w:t>
+      <w:r>
+        <w:rPr>
+          <w:color w:val="24292F"/>
+          <w:sz w:val="22"/>
+          <w:szCs w:val="22"/>
+          <w:lang w:val="en-US"/>
+        </w:rPr>
+        <w:t>CourseName,</w:t>
+      </w:r>
+      <w:r>
+        <w:rPr>
+          <w:color w:val="24292F"/>
+          <w:sz w:val="22"/>
+          <w:szCs w:val="22"/>
+          <w:lang w:val="en-US"/>
+        </w:rPr>
+        <w:t xml:space="preserve"> </w:t>
+      </w:r>
+      <w:r>
+        <w:rPr>
+          <w:color w:val="24292F"/>
+          <w:sz w:val="22"/>
+          <w:szCs w:val="22"/>
+          <w:lang w:val="en-US"/>
+        </w:rPr>
+        <w:t>CourseCode,</w:t>
       </w:r>
       <w:r>
         <w:rPr>
@@ -19078,7 +16622,6 @@
           <w:szCs w:val="22"/>
         </w:rPr>
       </w:pPr>
-      <w:proofErr w:type="spellStart"/>
       <w:r>
         <w:rPr>
           <w:b/>
@@ -19089,7 +16632,6 @@
         </w:rPr>
         <w:t>Laptop</w:t>
       </w:r>
-      <w:proofErr w:type="spellEnd"/>
     </w:p>
     <w:p>
       <w:pPr>
@@ -19244,7 +16786,6 @@
           <w:szCs w:val="22"/>
         </w:rPr>
       </w:pPr>
-      <w:proofErr w:type="spellStart"/>
       <w:r>
         <w:rPr>
           <w:b/>
@@ -19255,7 +16796,6 @@
         </w:rPr>
         <w:t>Game</w:t>
       </w:r>
-      <w:proofErr w:type="spellEnd"/>
     </w:p>
     <w:p>
       <w:pPr>
@@ -19273,6 +16813,7 @@
           <w:sz w:val="22"/>
           <w:szCs w:val="22"/>
         </w:rPr>
+        <w:lastRenderedPageBreak/>
         <w:t>Поля</w:t>
       </w:r>
       <w:r>
@@ -19347,25 +16888,14 @@
         </w:rPr>
         <w:t xml:space="preserve"> </w:t>
       </w:r>
-      <w:proofErr w:type="spellStart"/>
-      <w:r>
-        <w:rPr>
-          <w:color w:val="24292F"/>
-          <w:sz w:val="22"/>
-          <w:szCs w:val="22"/>
-          <w:lang w:val="en-US"/>
-        </w:rPr>
-        <w:t>ReleaseDate</w:t>
-      </w:r>
-      <w:proofErr w:type="spellEnd"/>
-      <w:r>
-        <w:rPr>
-          <w:color w:val="24292F"/>
-          <w:sz w:val="22"/>
-          <w:szCs w:val="22"/>
-          <w:lang w:val="en-US"/>
-        </w:rPr>
-        <w:t>,</w:t>
+      <w:r>
+        <w:rPr>
+          <w:color w:val="24292F"/>
+          <w:sz w:val="22"/>
+          <w:szCs w:val="22"/>
+          <w:lang w:val="en-US"/>
+        </w:rPr>
+        <w:t>ReleaseDate,</w:t>
       </w:r>
       <w:r>
         <w:rPr>
@@ -19421,7 +16951,6 @@
           <w:szCs w:val="22"/>
         </w:rPr>
       </w:pPr>
-      <w:proofErr w:type="spellStart"/>
       <w:r>
         <w:rPr>
           <w:b/>
@@ -19432,7 +16961,6 @@
         </w:rPr>
         <w:t>InsurancePolicy</w:t>
       </w:r>
-      <w:proofErr w:type="spellEnd"/>
     </w:p>
     <w:p>
       <w:pPr>
@@ -19470,83 +16998,50 @@
         </w:rPr>
         <w:t xml:space="preserve"> </w:t>
       </w:r>
-      <w:proofErr w:type="spellStart"/>
-      <w:r>
-        <w:rPr>
-          <w:color w:val="24292F"/>
-          <w:sz w:val="22"/>
-          <w:szCs w:val="22"/>
-          <w:lang w:val="en-US"/>
-        </w:rPr>
-        <w:t>PolicyNumber</w:t>
-      </w:r>
-      <w:proofErr w:type="spellEnd"/>
-      <w:r>
-        <w:rPr>
-          <w:color w:val="24292F"/>
-          <w:sz w:val="22"/>
-          <w:szCs w:val="22"/>
-          <w:lang w:val="en-US"/>
-        </w:rPr>
-        <w:t>,</w:t>
-      </w:r>
-      <w:r>
-        <w:rPr>
-          <w:color w:val="24292F"/>
-          <w:sz w:val="22"/>
-          <w:szCs w:val="22"/>
-          <w:lang w:val="en-US"/>
-        </w:rPr>
-        <w:t xml:space="preserve"> </w:t>
-      </w:r>
-      <w:proofErr w:type="spellStart"/>
-      <w:r>
-        <w:rPr>
-          <w:color w:val="24292F"/>
-          <w:sz w:val="22"/>
-          <w:szCs w:val="22"/>
-          <w:lang w:val="en-US"/>
-        </w:rPr>
-        <w:t>PolicyHolder</w:t>
-      </w:r>
-      <w:proofErr w:type="spellEnd"/>
-      <w:r>
-        <w:rPr>
-          <w:color w:val="24292F"/>
-          <w:sz w:val="22"/>
-          <w:szCs w:val="22"/>
-          <w:lang w:val="en-US"/>
-        </w:rPr>
-        <w:t>,</w:t>
-      </w:r>
-      <w:r>
-        <w:rPr>
-          <w:color w:val="24292F"/>
-          <w:sz w:val="22"/>
-          <w:szCs w:val="22"/>
-          <w:lang w:val="en-US"/>
-        </w:rPr>
-        <w:t xml:space="preserve"> </w:t>
-      </w:r>
-      <w:proofErr w:type="spellStart"/>
-      <w:r>
-        <w:rPr>
-          <w:color w:val="24292F"/>
-          <w:sz w:val="22"/>
-          <w:szCs w:val="22"/>
-          <w:lang w:val="en-US"/>
-        </w:rPr>
-        <w:t>CoverageAmount</w:t>
-      </w:r>
-      <w:proofErr w:type="spellEnd"/>
-      <w:r>
-        <w:rPr>
-          <w:color w:val="24292F"/>
-          <w:sz w:val="22"/>
-          <w:szCs w:val="22"/>
-          <w:lang w:val="en-US"/>
-        </w:rPr>
-        <w:t>,</w:t>
+      <w:r>
+        <w:rPr>
+          <w:color w:val="24292F"/>
+          <w:sz w:val="22"/>
+          <w:szCs w:val="22"/>
+          <w:lang w:val="en-US"/>
+        </w:rPr>
+        <w:t>PolicyNumber,</w:t>
+      </w:r>
+      <w:r>
+        <w:rPr>
+          <w:color w:val="24292F"/>
+          <w:sz w:val="22"/>
+          <w:szCs w:val="22"/>
+          <w:lang w:val="en-US"/>
+        </w:rPr>
+        <w:t xml:space="preserve"> </w:t>
+      </w:r>
+      <w:r>
+        <w:rPr>
+          <w:color w:val="24292F"/>
+          <w:sz w:val="22"/>
+          <w:szCs w:val="22"/>
+          <w:lang w:val="en-US"/>
+        </w:rPr>
+        <w:t>PolicyHolder,</w:t>
+      </w:r>
+      <w:r>
+        <w:rPr>
+          <w:color w:val="24292F"/>
+          <w:sz w:val="22"/>
+          <w:szCs w:val="22"/>
+          <w:lang w:val="en-US"/>
+        </w:rPr>
+        <w:t xml:space="preserve"> </w:t>
+      </w:r>
+      <w:r>
+        <w:rPr>
+          <w:color w:val="24292F"/>
+          <w:sz w:val="22"/>
+          <w:szCs w:val="22"/>
+          <w:lang w:val="en-US"/>
+        </w:rPr>
+        <w:t>CoverageAmount,</w:t>
       </w:r>
       <w:r>
         <w:rPr>
@@ -19575,36 +17070,24 @@
         </w:rPr>
         <w:t xml:space="preserve"> </w:t>
       </w:r>
-      <w:proofErr w:type="spellStart"/>
-      <w:r>
-        <w:rPr>
-          <w:color w:val="24292F"/>
-          <w:sz w:val="22"/>
-          <w:szCs w:val="22"/>
-          <w:lang w:val="en-US"/>
-        </w:rPr>
-        <w:t>StartDate</w:t>
-      </w:r>
-      <w:proofErr w:type="spellEnd"/>
-      <w:r>
-        <w:rPr>
-          <w:color w:val="24292F"/>
-          <w:sz w:val="22"/>
-          <w:szCs w:val="22"/>
-          <w:lang w:val="en-US"/>
-        </w:rPr>
-        <w:t>,</w:t>
-      </w:r>
-      <w:r>
-        <w:rPr>
-          <w:color w:val="24292F"/>
-          <w:sz w:val="22"/>
-          <w:szCs w:val="22"/>
-          <w:lang w:val="en-US"/>
-        </w:rPr>
-        <w:t xml:space="preserve"> </w:t>
-      </w:r>
-      <w:proofErr w:type="spellStart"/>
+      <w:r>
+        <w:rPr>
+          <w:color w:val="24292F"/>
+          <w:sz w:val="22"/>
+          <w:szCs w:val="22"/>
+          <w:lang w:val="en-US"/>
+        </w:rPr>
+        <w:t>StartDate,</w:t>
+      </w:r>
+      <w:r>
+        <w:rPr>
+          <w:color w:val="24292F"/>
+          <w:sz w:val="22"/>
+          <w:szCs w:val="22"/>
+          <w:lang w:val="en-US"/>
+        </w:rPr>
+        <w:t xml:space="preserve"> </w:t>
+      </w:r>
       <w:r>
         <w:rPr>
           <w:color w:val="24292F"/>
@@ -19614,7 +17097,6 @@
         </w:rPr>
         <w:t>EndDate</w:t>
       </w:r>
-      <w:proofErr w:type="spellEnd"/>
     </w:p>
     <w:p>
       <w:pPr>
@@ -19633,7 +17115,6 @@
           <w:szCs w:val="22"/>
         </w:rPr>
       </w:pPr>
-      <w:proofErr w:type="spellStart"/>
       <w:r>
         <w:rPr>
           <w:b/>
@@ -19644,7 +17125,6 @@
         </w:rPr>
         <w:t>TravelPackage</w:t>
       </w:r>
-      <w:proofErr w:type="spellEnd"/>
     </w:p>
     <w:p>
       <w:pPr>
@@ -19772,7 +17252,6 @@
         </w:rPr>
         <w:t xml:space="preserve"> </w:t>
       </w:r>
-      <w:proofErr w:type="spellStart"/>
       <w:r>
         <w:rPr>
           <w:color w:val="24292F"/>
@@ -19782,7 +17261,6 @@
         </w:rPr>
         <w:t>TravelAgency</w:t>
       </w:r>
-      <w:proofErr w:type="spellEnd"/>
     </w:p>
     <w:p>
       <w:pPr>
@@ -19801,7 +17279,6 @@
           <w:szCs w:val="22"/>
         </w:rPr>
       </w:pPr>
-      <w:proofErr w:type="spellStart"/>
       <w:r>
         <w:rPr>
           <w:b/>
@@ -19812,7 +17289,6 @@
         </w:rPr>
         <w:t>Subscription</w:t>
       </w:r>
-      <w:proofErr w:type="spellEnd"/>
     </w:p>
     <w:p>
       <w:pPr>
@@ -19850,112 +17326,68 @@
         </w:rPr>
         <w:t xml:space="preserve"> </w:t>
       </w:r>
-      <w:proofErr w:type="spellStart"/>
-      <w:r>
-        <w:rPr>
-          <w:color w:val="24292F"/>
-          <w:sz w:val="22"/>
-          <w:szCs w:val="22"/>
-          <w:lang w:val="en-US"/>
-        </w:rPr>
-        <w:t>ServiceName</w:t>
-      </w:r>
-      <w:proofErr w:type="spellEnd"/>
-      <w:r>
-        <w:rPr>
-          <w:color w:val="24292F"/>
-          <w:sz w:val="22"/>
-          <w:szCs w:val="22"/>
-          <w:lang w:val="en-US"/>
-        </w:rPr>
-        <w:t>,</w:t>
-      </w:r>
-      <w:r>
-        <w:rPr>
-          <w:color w:val="24292F"/>
-          <w:sz w:val="22"/>
-          <w:szCs w:val="22"/>
-          <w:lang w:val="en-US"/>
-        </w:rPr>
-        <w:t xml:space="preserve"> </w:t>
-      </w:r>
-      <w:proofErr w:type="spellStart"/>
-      <w:r>
-        <w:rPr>
-          <w:color w:val="24292F"/>
-          <w:sz w:val="22"/>
-          <w:szCs w:val="22"/>
-          <w:lang w:val="en-US"/>
-        </w:rPr>
-        <w:t>MonthlyFee</w:t>
-      </w:r>
-      <w:proofErr w:type="spellEnd"/>
-      <w:r>
-        <w:rPr>
-          <w:color w:val="24292F"/>
-          <w:sz w:val="22"/>
-          <w:szCs w:val="22"/>
-          <w:lang w:val="en-US"/>
-        </w:rPr>
-        <w:t>,</w:t>
-      </w:r>
-      <w:r>
-        <w:rPr>
-          <w:color w:val="24292F"/>
-          <w:sz w:val="22"/>
-          <w:szCs w:val="22"/>
-          <w:lang w:val="en-US"/>
-        </w:rPr>
-        <w:t xml:space="preserve"> </w:t>
-      </w:r>
-      <w:proofErr w:type="spellStart"/>
-      <w:r>
-        <w:rPr>
-          <w:color w:val="24292F"/>
-          <w:sz w:val="22"/>
-          <w:szCs w:val="22"/>
-          <w:lang w:val="en-US"/>
-        </w:rPr>
-        <w:t>StartDate</w:t>
-      </w:r>
-      <w:proofErr w:type="spellEnd"/>
-      <w:r>
-        <w:rPr>
-          <w:color w:val="24292F"/>
-          <w:sz w:val="22"/>
-          <w:szCs w:val="22"/>
-          <w:lang w:val="en-US"/>
-        </w:rPr>
-        <w:t>,</w:t>
-      </w:r>
-      <w:r>
-        <w:rPr>
-          <w:color w:val="24292F"/>
-          <w:sz w:val="22"/>
-          <w:szCs w:val="22"/>
-          <w:lang w:val="en-US"/>
-        </w:rPr>
-        <w:t xml:space="preserve"> </w:t>
-      </w:r>
-      <w:proofErr w:type="spellStart"/>
-      <w:r>
-        <w:rPr>
-          <w:color w:val="24292F"/>
-          <w:sz w:val="22"/>
-          <w:szCs w:val="22"/>
-          <w:lang w:val="en-US"/>
-        </w:rPr>
-        <w:t>EndDate</w:t>
-      </w:r>
-      <w:proofErr w:type="spellEnd"/>
-      <w:r>
-        <w:rPr>
-          <w:color w:val="24292F"/>
-          <w:sz w:val="22"/>
-          <w:szCs w:val="22"/>
-          <w:lang w:val="en-US"/>
-        </w:rPr>
-        <w:t>,</w:t>
+      <w:r>
+        <w:rPr>
+          <w:color w:val="24292F"/>
+          <w:sz w:val="22"/>
+          <w:szCs w:val="22"/>
+          <w:lang w:val="en-US"/>
+        </w:rPr>
+        <w:t>ServiceName,</w:t>
+      </w:r>
+      <w:r>
+        <w:rPr>
+          <w:color w:val="24292F"/>
+          <w:sz w:val="22"/>
+          <w:szCs w:val="22"/>
+          <w:lang w:val="en-US"/>
+        </w:rPr>
+        <w:t xml:space="preserve"> </w:t>
+      </w:r>
+      <w:r>
+        <w:rPr>
+          <w:color w:val="24292F"/>
+          <w:sz w:val="22"/>
+          <w:szCs w:val="22"/>
+          <w:lang w:val="en-US"/>
+        </w:rPr>
+        <w:t>MonthlyFee,</w:t>
+      </w:r>
+      <w:r>
+        <w:rPr>
+          <w:color w:val="24292F"/>
+          <w:sz w:val="22"/>
+          <w:szCs w:val="22"/>
+          <w:lang w:val="en-US"/>
+        </w:rPr>
+        <w:t xml:space="preserve"> </w:t>
+      </w:r>
+      <w:r>
+        <w:rPr>
+          <w:color w:val="24292F"/>
+          <w:sz w:val="22"/>
+          <w:szCs w:val="22"/>
+          <w:lang w:val="en-US"/>
+        </w:rPr>
+        <w:t>StartDate,</w:t>
+      </w:r>
+      <w:r>
+        <w:rPr>
+          <w:color w:val="24292F"/>
+          <w:sz w:val="22"/>
+          <w:szCs w:val="22"/>
+          <w:lang w:val="en-US"/>
+        </w:rPr>
+        <w:t xml:space="preserve"> </w:t>
+      </w:r>
+      <w:r>
+        <w:rPr>
+          <w:color w:val="24292F"/>
+          <w:sz w:val="22"/>
+          <w:szCs w:val="22"/>
+          <w:lang w:val="en-US"/>
+        </w:rPr>
+        <w:t>EndDate,</w:t>
       </w:r>
       <w:r>
         <w:rPr>
@@ -20029,7 +17461,6 @@
           <w:szCs w:val="22"/>
         </w:rPr>
       </w:pPr>
-      <w:proofErr w:type="spellStart"/>
       <w:r>
         <w:rPr>
           <w:b/>
@@ -20040,7 +17471,6 @@
         </w:rPr>
         <w:t>Plant</w:t>
       </w:r>
-      <w:proofErr w:type="spellEnd"/>
     </w:p>
     <w:p>
       <w:pPr>
@@ -20096,65 +17526,42 @@
         </w:rPr>
         <w:t xml:space="preserve">, </w:t>
       </w:r>
-      <w:proofErr w:type="spellStart"/>
-      <w:r>
-        <w:rPr>
-          <w:color w:val="24292F"/>
-          <w:sz w:val="22"/>
-          <w:szCs w:val="22"/>
-          <w:lang w:val="en-US"/>
-        </w:rPr>
-        <w:t>WateringFrequency</w:t>
-      </w:r>
-      <w:proofErr w:type="spellEnd"/>
-      <w:r>
-        <w:rPr>
-          <w:color w:val="24292F"/>
-          <w:sz w:val="22"/>
-          <w:szCs w:val="22"/>
-          <w:lang w:val="en-US"/>
-        </w:rPr>
-        <w:t>,</w:t>
-      </w:r>
-      <w:r>
-        <w:rPr>
-          <w:color w:val="24292F"/>
-          <w:sz w:val="22"/>
-          <w:szCs w:val="22"/>
-          <w:lang w:val="en-US"/>
-        </w:rPr>
-        <w:t xml:space="preserve"> </w:t>
-      </w:r>
-      <w:proofErr w:type="spellStart"/>
-      <w:r>
-        <w:rPr>
-          <w:color w:val="24292F"/>
-          <w:sz w:val="22"/>
-          <w:szCs w:val="22"/>
-          <w:lang w:val="en-US"/>
-        </w:rPr>
-        <w:t>SunlightNeeds</w:t>
-      </w:r>
-      <w:proofErr w:type="spellEnd"/>
-      <w:r>
-        <w:rPr>
-          <w:color w:val="24292F"/>
-          <w:sz w:val="22"/>
-          <w:szCs w:val="22"/>
-          <w:lang w:val="en-US"/>
-        </w:rPr>
-        <w:t>,</w:t>
-      </w:r>
-      <w:r>
-        <w:rPr>
-          <w:color w:val="24292F"/>
-          <w:sz w:val="22"/>
-          <w:szCs w:val="22"/>
-          <w:lang w:val="en-US"/>
-        </w:rPr>
-        <w:t xml:space="preserve"> </w:t>
-      </w:r>
-      <w:proofErr w:type="spellStart"/>
+      <w:r>
+        <w:rPr>
+          <w:color w:val="24292F"/>
+          <w:sz w:val="22"/>
+          <w:szCs w:val="22"/>
+          <w:lang w:val="en-US"/>
+        </w:rPr>
+        <w:t>WateringFrequency,</w:t>
+      </w:r>
+      <w:r>
+        <w:rPr>
+          <w:color w:val="24292F"/>
+          <w:sz w:val="22"/>
+          <w:szCs w:val="22"/>
+          <w:lang w:val="en-US"/>
+        </w:rPr>
+        <w:t xml:space="preserve"> </w:t>
+      </w:r>
+      <w:r>
+        <w:rPr>
+          <w:color w:val="24292F"/>
+          <w:sz w:val="22"/>
+          <w:szCs w:val="22"/>
+          <w:lang w:val="en-US"/>
+        </w:rPr>
+        <w:t>SunlightNeeds,</w:t>
+      </w:r>
+      <w:r>
+        <w:rPr>
+          <w:color w:val="24292F"/>
+          <w:sz w:val="22"/>
+          <w:szCs w:val="22"/>
+          <w:lang w:val="en-US"/>
+        </w:rPr>
+        <w:t xml:space="preserve"> </w:t>
+      </w:r>
       <w:r>
         <w:rPr>
           <w:color w:val="24292F"/>
@@ -20164,7 +17571,6 @@
         </w:rPr>
         <w:t>SoilType</w:t>
       </w:r>
-      <w:proofErr w:type="spellEnd"/>
       <w:r>
         <w:rPr>
           <w:color w:val="24292F"/>
@@ -20192,7 +17598,6 @@
         </w:rPr>
         <w:t xml:space="preserve">, </w:t>
       </w:r>
-      <w:proofErr w:type="spellStart"/>
       <w:r>
         <w:rPr>
           <w:color w:val="24292F"/>
@@ -20202,7 +17607,6 @@
         </w:rPr>
         <w:t>GrowthRate</w:t>
       </w:r>
-      <w:proofErr w:type="spellEnd"/>
     </w:p>
     <w:p>
       <w:pPr>
@@ -21441,6 +18845,7 @@
           <w:sz w:val="22"/>
           <w:szCs w:val="22"/>
         </w:rPr>
+        <w:lastRenderedPageBreak/>
         <w:t>Используемое</w:t>
       </w:r>
       <w:r>
@@ -21551,7 +18956,6 @@
         </w:rPr>
         <w:t xml:space="preserve"> </w:t>
       </w:r>
-      <w:proofErr w:type="spellStart"/>
       <w:r>
         <w:rPr>
           <w:sz w:val="22"/>
@@ -21559,15 +18963,13 @@
         </w:rPr>
         <w:t>Visual</w:t>
       </w:r>
-      <w:proofErr w:type="spellEnd"/>
-      <w:r>
-        <w:rPr>
-          <w:sz w:val="22"/>
-          <w:szCs w:val="22"/>
-        </w:rPr>
-        <w:t xml:space="preserve"> </w:t>
-      </w:r>
-      <w:proofErr w:type="spellStart"/>
+      <w:r>
+        <w:rPr>
+          <w:sz w:val="22"/>
+          <w:szCs w:val="22"/>
+        </w:rPr>
+        <w:t xml:space="preserve"> </w:t>
+      </w:r>
       <w:r>
         <w:rPr>
           <w:sz w:val="22"/>
@@ -21575,15 +18977,13 @@
         </w:rPr>
         <w:t>Studio</w:t>
       </w:r>
-      <w:proofErr w:type="spellEnd"/>
-      <w:r>
-        <w:rPr>
-          <w:sz w:val="22"/>
-          <w:szCs w:val="22"/>
-        </w:rPr>
-        <w:t xml:space="preserve"> </w:t>
-      </w:r>
-      <w:proofErr w:type="spellStart"/>
+      <w:r>
+        <w:rPr>
+          <w:sz w:val="22"/>
+          <w:szCs w:val="22"/>
+        </w:rPr>
+        <w:t xml:space="preserve"> </w:t>
+      </w:r>
       <w:r>
         <w:rPr>
           <w:sz w:val="22"/>
@@ -21591,7 +18991,6 @@
         </w:rPr>
         <w:t>Community</w:t>
       </w:r>
-      <w:proofErr w:type="spellEnd"/>
       <w:r>
         <w:rPr>
           <w:sz w:val="22"/>
@@ -21844,7 +19243,6 @@
           <w:szCs w:val="22"/>
         </w:rPr>
       </w:pPr>
-      <w:proofErr w:type="spellStart"/>
       <w:r>
         <w:rPr>
           <w:sz w:val="22"/>
@@ -21852,15 +19250,13 @@
         </w:rPr>
         <w:t>Open</w:t>
       </w:r>
-      <w:proofErr w:type="spellEnd"/>
-      <w:r>
-        <w:rPr>
-          <w:sz w:val="22"/>
-          <w:szCs w:val="22"/>
-        </w:rPr>
-        <w:t xml:space="preserve"> </w:t>
-      </w:r>
-      <w:proofErr w:type="spellStart"/>
+      <w:r>
+        <w:rPr>
+          <w:sz w:val="22"/>
+          <w:szCs w:val="22"/>
+        </w:rPr>
+        <w:t xml:space="preserve"> </w:t>
+      </w:r>
       <w:r>
         <w:rPr>
           <w:sz w:val="22"/>
@@ -21868,7 +19264,6 @@
         </w:rPr>
         <w:t>Office</w:t>
       </w:r>
-      <w:proofErr w:type="spellEnd"/>
       <w:r>
         <w:rPr>
           <w:sz w:val="22"/>
@@ -22064,6 +19459,7 @@
           <w:sz w:val="22"/>
           <w:szCs w:val="22"/>
         </w:rPr>
+        <w:lastRenderedPageBreak/>
         <w:t>Список</w:t>
       </w:r>
       <w:r>
@@ -22469,21 +19865,12 @@
           <w:szCs w:val="22"/>
         </w:rPr>
       </w:pPr>
-      <w:proofErr w:type="spellStart"/>
-      <w:r>
-        <w:rPr>
-          <w:sz w:val="22"/>
-          <w:szCs w:val="22"/>
-        </w:rPr>
-        <w:t>Биллиг</w:t>
-      </w:r>
-      <w:proofErr w:type="spellEnd"/>
-      <w:r>
-        <w:rPr>
-          <w:sz w:val="22"/>
-          <w:szCs w:val="22"/>
-        </w:rPr>
-        <w:t>,</w:t>
+      <w:r>
+        <w:rPr>
+          <w:sz w:val="22"/>
+          <w:szCs w:val="22"/>
+        </w:rPr>
+        <w:t>Биллиг,</w:t>
       </w:r>
       <w:r>
         <w:rPr>
@@ -22618,7 +20005,6 @@
         </w:rPr>
         <w:t xml:space="preserve"> </w:t>
       </w:r>
-      <w:proofErr w:type="spellStart"/>
       <w:r>
         <w:rPr>
           <w:sz w:val="22"/>
@@ -22626,15 +20012,13 @@
         </w:rPr>
         <w:t>Visual</w:t>
       </w:r>
-      <w:proofErr w:type="spellEnd"/>
-      <w:r>
-        <w:rPr>
-          <w:sz w:val="22"/>
-          <w:szCs w:val="22"/>
-        </w:rPr>
-        <w:t xml:space="preserve"> </w:t>
-      </w:r>
-      <w:proofErr w:type="spellStart"/>
+      <w:r>
+        <w:rPr>
+          <w:sz w:val="22"/>
+          <w:szCs w:val="22"/>
+        </w:rPr>
+        <w:t xml:space="preserve"> </w:t>
+      </w:r>
       <w:r>
         <w:rPr>
           <w:sz w:val="22"/>
@@ -22642,7 +20026,6 @@
         </w:rPr>
         <w:t>Studio</w:t>
       </w:r>
-      <w:proofErr w:type="spellEnd"/>
       <w:r>
         <w:rPr>
           <w:sz w:val="22"/>
@@ -22683,15 +20066,7 @@
           <w:sz w:val="22"/>
           <w:szCs w:val="22"/>
         </w:rPr>
-        <w:t>ресурс</w:t>
-      </w:r>
-      <w:proofErr w:type="gramStart"/>
-      <w:r>
-        <w:rPr>
-          <w:sz w:val="22"/>
-          <w:szCs w:val="22"/>
-        </w:rPr>
-        <w:t>]</w:t>
+        <w:t>ресурс]</w:t>
       </w:r>
       <w:r>
         <w:rPr>
@@ -22707,7 +20082,6 @@
         </w:rPr>
         <w:t>:</w:t>
       </w:r>
-      <w:proofErr w:type="gramEnd"/>
       <w:r>
         <w:rPr>
           <w:sz w:val="22"/>
@@ -22785,21 +20159,12 @@
         </w:rPr>
         <w:t xml:space="preserve"> </w:t>
       </w:r>
-      <w:proofErr w:type="spellStart"/>
-      <w:r>
-        <w:rPr>
-          <w:sz w:val="22"/>
-          <w:szCs w:val="22"/>
-        </w:rPr>
-        <w:t>Биллиг</w:t>
-      </w:r>
-      <w:proofErr w:type="spellEnd"/>
-      <w:r>
-        <w:rPr>
-          <w:sz w:val="22"/>
-          <w:szCs w:val="22"/>
-        </w:rPr>
-        <w:t>.</w:t>
+      <w:r>
+        <w:rPr>
+          <w:sz w:val="22"/>
+          <w:szCs w:val="22"/>
+        </w:rPr>
+        <w:t>Биллиг.</w:t>
       </w:r>
       <w:r>
         <w:rPr>
@@ -22892,7 +20257,6 @@
         </w:rPr>
         <w:t xml:space="preserve"> </w:t>
       </w:r>
-      <w:proofErr w:type="gramStart"/>
       <w:r>
         <w:rPr>
           <w:sz w:val="22"/>
@@ -22914,7 +20278,6 @@
         </w:rPr>
         <w:t>:</w:t>
       </w:r>
-      <w:proofErr w:type="gramEnd"/>
       <w:r>
         <w:rPr>
           <w:sz w:val="22"/>
@@ -23475,7 +20838,6 @@
         </w:rPr>
         <w:t xml:space="preserve"> </w:t>
       </w:r>
-      <w:proofErr w:type="gramStart"/>
       <w:r>
         <w:rPr>
           <w:sz w:val="22"/>
@@ -23497,7 +20859,6 @@
         </w:rPr>
         <w:t>:</w:t>
       </w:r>
-      <w:proofErr w:type="gramEnd"/>
       <w:r>
         <w:rPr>
           <w:sz w:val="22"/>
@@ -23839,15 +21200,7 @@
           <w:sz w:val="22"/>
           <w:szCs w:val="22"/>
         </w:rPr>
-        <w:t>ресурс</w:t>
-      </w:r>
-      <w:proofErr w:type="gramStart"/>
-      <w:r>
-        <w:rPr>
-          <w:sz w:val="22"/>
-          <w:szCs w:val="22"/>
-        </w:rPr>
-        <w:t>]</w:t>
+        <w:t>ресурс]</w:t>
       </w:r>
       <w:r>
         <w:rPr>
@@ -23863,7 +21216,6 @@
         </w:rPr>
         <w:t>:</w:t>
       </w:r>
-      <w:proofErr w:type="gramEnd"/>
       <w:r>
         <w:rPr>
           <w:sz w:val="22"/>
@@ -24025,7 +21377,6 @@
         </w:rPr>
         <w:t xml:space="preserve"> </w:t>
       </w:r>
-      <w:proofErr w:type="gramStart"/>
       <w:r>
         <w:rPr>
           <w:sz w:val="22"/>
@@ -24047,7 +21398,6 @@
         </w:rPr>
         <w:t>:</w:t>
       </w:r>
-      <w:proofErr w:type="gramEnd"/>
       <w:r>
         <w:rPr>
           <w:sz w:val="22"/>
@@ -24389,15 +21739,7 @@
           <w:sz w:val="22"/>
           <w:szCs w:val="22"/>
         </w:rPr>
-        <w:t>ресурс</w:t>
-      </w:r>
-      <w:proofErr w:type="gramStart"/>
-      <w:r>
-        <w:rPr>
-          <w:sz w:val="22"/>
-          <w:szCs w:val="22"/>
-        </w:rPr>
-        <w:t>]</w:t>
+        <w:t>ресурс]</w:t>
       </w:r>
       <w:r>
         <w:rPr>
@@ -24413,7 +21755,6 @@
         </w:rPr>
         <w:t>:</w:t>
       </w:r>
-      <w:proofErr w:type="gramEnd"/>
       <w:r>
         <w:rPr>
           <w:sz w:val="22"/>
@@ -24701,7 +22042,6 @@
         </w:rPr>
         <w:t xml:space="preserve"> </w:t>
       </w:r>
-      <w:proofErr w:type="gramStart"/>
       <w:r>
         <w:rPr>
           <w:sz w:val="22"/>
@@ -24723,7 +22063,6 @@
         </w:rPr>
         <w:t>:</w:t>
       </w:r>
-      <w:proofErr w:type="gramEnd"/>
       <w:r>
         <w:rPr>
           <w:sz w:val="22"/>
@@ -25032,7 +22371,6 @@
         </w:rPr>
         <w:t xml:space="preserve"> </w:t>
       </w:r>
-      <w:proofErr w:type="spellStart"/>
       <w:r>
         <w:rPr>
           <w:sz w:val="22"/>
@@ -25040,15 +22378,13 @@
         </w:rPr>
         <w:t>Microsoft</w:t>
       </w:r>
-      <w:proofErr w:type="spellEnd"/>
-      <w:r>
-        <w:rPr>
-          <w:sz w:val="22"/>
-          <w:szCs w:val="22"/>
-        </w:rPr>
-        <w:t xml:space="preserve"> </w:t>
-      </w:r>
-      <w:proofErr w:type="spellStart"/>
+      <w:r>
+        <w:rPr>
+          <w:sz w:val="22"/>
+          <w:szCs w:val="22"/>
+        </w:rPr>
+        <w:t xml:space="preserve"> </w:t>
+      </w:r>
       <w:r>
         <w:rPr>
           <w:sz w:val="22"/>
@@ -25056,7 +22392,6 @@
         </w:rPr>
         <w:t>Visual</w:t>
       </w:r>
-      <w:proofErr w:type="spellEnd"/>
       <w:r>
         <w:rPr>
           <w:sz w:val="22"/>
@@ -25120,7 +22455,6 @@
         </w:rPr>
         <w:t xml:space="preserve"> </w:t>
       </w:r>
-      <w:proofErr w:type="spellStart"/>
       <w:r>
         <w:rPr>
           <w:sz w:val="22"/>
@@ -25128,15 +22462,13 @@
         </w:rPr>
         <w:t>Microsoft</w:t>
       </w:r>
-      <w:proofErr w:type="spellEnd"/>
-      <w:r>
-        <w:rPr>
-          <w:sz w:val="22"/>
-          <w:szCs w:val="22"/>
-        </w:rPr>
-        <w:t xml:space="preserve"> </w:t>
-      </w:r>
-      <w:proofErr w:type="spellStart"/>
+      <w:r>
+        <w:rPr>
+          <w:sz w:val="22"/>
+          <w:szCs w:val="22"/>
+        </w:rPr>
+        <w:t xml:space="preserve"> </w:t>
+      </w:r>
       <w:r>
         <w:rPr>
           <w:sz w:val="22"/>
@@ -25144,15 +22476,13 @@
         </w:rPr>
         <w:t>Visual</w:t>
       </w:r>
-      <w:proofErr w:type="spellEnd"/>
-      <w:r>
-        <w:rPr>
-          <w:sz w:val="22"/>
-          <w:szCs w:val="22"/>
-        </w:rPr>
-        <w:t xml:space="preserve"> </w:t>
-      </w:r>
-      <w:proofErr w:type="spellStart"/>
+      <w:r>
+        <w:rPr>
+          <w:sz w:val="22"/>
+          <w:szCs w:val="22"/>
+        </w:rPr>
+        <w:t xml:space="preserve"> </w:t>
+      </w:r>
       <w:r>
         <w:rPr>
           <w:sz w:val="22"/>
@@ -25160,7 +22490,6 @@
         </w:rPr>
         <w:t>Studio</w:t>
       </w:r>
-      <w:proofErr w:type="spellEnd"/>
       <w:r>
         <w:rPr>
           <w:sz w:val="22"/>
@@ -25210,21 +22539,12 @@
         </w:rPr>
         <w:t xml:space="preserve"> </w:t>
       </w:r>
-      <w:proofErr w:type="spellStart"/>
-      <w:r>
-        <w:rPr>
-          <w:sz w:val="22"/>
-          <w:szCs w:val="22"/>
-        </w:rPr>
-        <w:t>Framework</w:t>
-      </w:r>
-      <w:proofErr w:type="spellEnd"/>
-      <w:r>
-        <w:rPr>
-          <w:sz w:val="22"/>
-          <w:szCs w:val="22"/>
-        </w:rPr>
-        <w:t>.</w:t>
+      <w:r>
+        <w:rPr>
+          <w:sz w:val="22"/>
+          <w:szCs w:val="22"/>
+        </w:rPr>
+        <w:t>Framework.</w:t>
       </w:r>
       <w:r>
         <w:rPr>
@@ -25387,7 +22707,6 @@
         </w:rPr>
         <w:t xml:space="preserve"> </w:t>
       </w:r>
-      <w:proofErr w:type="gramStart"/>
       <w:r>
         <w:rPr>
           <w:sz w:val="22"/>
@@ -25395,7 +22714,6 @@
         </w:rPr>
         <w:t>данные.—</w:t>
       </w:r>
-      <w:proofErr w:type="gramEnd"/>
       <w:r>
         <w:rPr>
           <w:sz w:val="22"/>
@@ -25550,15 +22868,14 @@
           <w:szCs w:val="22"/>
         </w:rPr>
       </w:pPr>
-      <w:proofErr w:type="spellStart"/>
-      <w:r>
-        <w:rPr>
-          <w:sz w:val="22"/>
-          <w:szCs w:val="22"/>
-        </w:rPr>
+      <w:r>
+        <w:rPr>
+          <w:sz w:val="22"/>
+          <w:szCs w:val="22"/>
+        </w:rPr>
+        <w:lastRenderedPageBreak/>
         <w:t>Уйманова</w:t>
       </w:r>
-      <w:proofErr w:type="spellEnd"/>
       <w:r>
         <w:rPr>
           <w:sz w:val="22"/>
@@ -25664,7 +22981,6 @@
         </w:rPr>
         <w:t xml:space="preserve"> </w:t>
       </w:r>
-      <w:proofErr w:type="spellStart"/>
       <w:r>
         <w:rPr>
           <w:sz w:val="22"/>
@@ -25672,7 +22988,6 @@
         </w:rPr>
         <w:t>Уйманова</w:t>
       </w:r>
-      <w:proofErr w:type="spellEnd"/>
       <w:r>
         <w:rPr>
           <w:sz w:val="22"/>
@@ -25694,7 +23009,6 @@
         </w:rPr>
         <w:t xml:space="preserve"> </w:t>
       </w:r>
-      <w:proofErr w:type="spellStart"/>
       <w:r>
         <w:rPr>
           <w:sz w:val="22"/>
@@ -25702,7 +23016,6 @@
         </w:rPr>
         <w:t>Таспаева</w:t>
       </w:r>
-      <w:proofErr w:type="spellEnd"/>
       <w:r>
         <w:rPr>
           <w:sz w:val="22"/>
@@ -25752,7 +23065,6 @@
         </w:rPr>
         <w:t xml:space="preserve"> </w:t>
       </w:r>
-      <w:proofErr w:type="gramStart"/>
       <w:r>
         <w:rPr>
           <w:sz w:val="22"/>
@@ -25760,7 +23072,6 @@
         </w:rPr>
         <w:t>данные.—</w:t>
       </w:r>
-      <w:proofErr w:type="gramEnd"/>
       <w:r>
         <w:rPr>
           <w:sz w:val="22"/>
@@ -25955,23 +23266,7 @@
           <w:sz w:val="22"/>
           <w:szCs w:val="22"/>
         </w:rPr>
-        <w:t>«</w:t>
-      </w:r>
-      <w:proofErr w:type="spellStart"/>
-      <w:r>
-        <w:rPr>
-          <w:sz w:val="22"/>
-          <w:szCs w:val="22"/>
-        </w:rPr>
-        <w:t>IPRbooks</w:t>
-      </w:r>
-      <w:proofErr w:type="spellEnd"/>
-      <w:r>
-        <w:rPr>
-          <w:sz w:val="22"/>
-          <w:szCs w:val="22"/>
-        </w:rPr>
-        <w:t>»</w:t>
+        <w:t>«IPRbooks»</w:t>
       </w:r>
     </w:p>
     <w:p>
@@ -26197,7 +23492,6 @@
         </w:rPr>
         <w:t xml:space="preserve"> </w:t>
       </w:r>
-      <w:proofErr w:type="gramStart"/>
       <w:r>
         <w:rPr>
           <w:sz w:val="22"/>
@@ -26205,7 +23499,6 @@
         </w:rPr>
         <w:t>данные.—</w:t>
       </w:r>
-      <w:proofErr w:type="gramEnd"/>
       <w:r>
         <w:rPr>
           <w:sz w:val="22"/>
@@ -26358,23 +23651,7 @@
           <w:sz w:val="22"/>
           <w:szCs w:val="22"/>
         </w:rPr>
-        <w:t>«</w:t>
-      </w:r>
-      <w:proofErr w:type="spellStart"/>
-      <w:r>
-        <w:rPr>
-          <w:sz w:val="22"/>
-          <w:szCs w:val="22"/>
-        </w:rPr>
-        <w:t>IPRbooks</w:t>
-      </w:r>
-      <w:proofErr w:type="spellEnd"/>
-      <w:r>
-        <w:rPr>
-          <w:sz w:val="22"/>
-          <w:szCs w:val="22"/>
-        </w:rPr>
-        <w:t>»</w:t>
+        <w:t>«IPRbooks»</w:t>
       </w:r>
     </w:p>
     <w:sectPr>
@@ -26392,7 +23669,7 @@
 </file>
 
 <file path=word/endnotes.xml><?xml version="1.0" encoding="utf-8"?>
-<w:endnotes xmlns:wpc="http://schemas.microsoft.com/office/word/2010/wordprocessingCanvas" xmlns:cx="http://schemas.microsoft.com/office/drawing/2014/chartex" xmlns:mc="http://schemas.openxmlformats.org/markup-compatibility/2006" xmlns:o="urn:schemas-microsoft-com:office:office" xmlns:r="http://schemas.openxmlformats.org/officeDocument/2006/relationships" xmlns:m="http://schemas.openxmlformats.org/officeDocument/2006/math" xmlns:v="urn:schemas-microsoft-com:vml" xmlns:wp14="http://schemas.microsoft.com/office/word/2010/wordprocessingDrawing" xmlns:wp="http://schemas.openxmlformats.org/drawingml/2006/wordprocessingDrawing" xmlns:w10="urn:schemas-microsoft-com:office:word" xmlns:w="http://schemas.openxmlformats.org/wordprocessingml/2006/main" xmlns:w14="http://schemas.microsoft.com/office/word/2010/wordml" xmlns:w15="http://schemas.microsoft.com/office/word/2012/wordml" xmlns:w16se="http://schemas.microsoft.com/office/word/2015/wordml/symex" xmlns:wpg="http://schemas.microsoft.com/office/word/2010/wordprocessingGroup" xmlns:wpi="http://schemas.microsoft.com/office/word/2010/wordprocessingInk" xmlns:wne="http://schemas.microsoft.com/office/word/2006/wordml" xmlns:wps="http://schemas.microsoft.com/office/word/2010/wordprocessingShape" mc:Ignorable="w14 w15 w16se wp14">
+<w:endnotes xmlns:wpc="http://schemas.microsoft.com/office/word/2010/wordprocessingCanvas" xmlns:mc="http://schemas.openxmlformats.org/markup-compatibility/2006" xmlns:o="urn:schemas-microsoft-com:office:office" xmlns:r="http://schemas.openxmlformats.org/officeDocument/2006/relationships" xmlns:m="http://schemas.openxmlformats.org/officeDocument/2006/math" xmlns:v="urn:schemas-microsoft-com:vml" xmlns:wp14="http://schemas.microsoft.com/office/word/2010/wordprocessingDrawing" xmlns:wp="http://schemas.openxmlformats.org/drawingml/2006/wordprocessingDrawing" xmlns:w10="urn:schemas-microsoft-com:office:word" xmlns:w="http://schemas.openxmlformats.org/wordprocessingml/2006/main" xmlns:w14="http://schemas.microsoft.com/office/word/2010/wordml" xmlns:w15="http://schemas.microsoft.com/office/word/2012/wordml" xmlns:wpg="http://schemas.microsoft.com/office/word/2010/wordprocessingGroup" xmlns:wpi="http://schemas.microsoft.com/office/word/2010/wordprocessingInk" xmlns:wne="http://schemas.microsoft.com/office/word/2006/wordml" xmlns:wps="http://schemas.microsoft.com/office/word/2010/wordprocessingShape" mc:Ignorable="w14 w15 wp14">
   <w:endnote w:type="separator" w:id="-1">
     <w:p>
       <w:r>
@@ -26411,7 +23688,7 @@
 </file>
 
 <file path=word/footer1.xml><?xml version="1.0" encoding="utf-8"?>
-<w:ftr xmlns:wpc="http://schemas.microsoft.com/office/word/2010/wordprocessingCanvas" xmlns:cx="http://schemas.microsoft.com/office/drawing/2014/chartex" xmlns:mc="http://schemas.openxmlformats.org/markup-compatibility/2006" xmlns:o="urn:schemas-microsoft-com:office:office" xmlns:r="http://schemas.openxmlformats.org/officeDocument/2006/relationships" xmlns:m="http://schemas.openxmlformats.org/officeDocument/2006/math" xmlns:v="urn:schemas-microsoft-com:vml" xmlns:wp14="http://schemas.microsoft.com/office/word/2010/wordprocessingDrawing" xmlns:wp="http://schemas.openxmlformats.org/drawingml/2006/wordprocessingDrawing" xmlns:w10="urn:schemas-microsoft-com:office:word" xmlns:w="http://schemas.openxmlformats.org/wordprocessingml/2006/main" xmlns:w14="http://schemas.microsoft.com/office/word/2010/wordml" xmlns:w15="http://schemas.microsoft.com/office/word/2012/wordml" xmlns:w16se="http://schemas.microsoft.com/office/word/2015/wordml/symex" xmlns:wpg="http://schemas.microsoft.com/office/word/2010/wordprocessingGroup" xmlns:wpi="http://schemas.microsoft.com/office/word/2010/wordprocessingInk" xmlns:wne="http://schemas.microsoft.com/office/word/2006/wordml" xmlns:wps="http://schemas.microsoft.com/office/word/2010/wordprocessingShape" mc:Ignorable="w14 w15 w16se wp14">
+<w:ftr xmlns:wpc="http://schemas.microsoft.com/office/word/2010/wordprocessingCanvas" xmlns:mc="http://schemas.openxmlformats.org/markup-compatibility/2006" xmlns:o="urn:schemas-microsoft-com:office:office" xmlns:r="http://schemas.openxmlformats.org/officeDocument/2006/relationships" xmlns:m="http://schemas.openxmlformats.org/officeDocument/2006/math" xmlns:v="urn:schemas-microsoft-com:vml" xmlns:wp14="http://schemas.microsoft.com/office/word/2010/wordprocessingDrawing" xmlns:wp="http://schemas.openxmlformats.org/drawingml/2006/wordprocessingDrawing" xmlns:w10="urn:schemas-microsoft-com:office:word" xmlns:w="http://schemas.openxmlformats.org/wordprocessingml/2006/main" xmlns:w14="http://schemas.microsoft.com/office/word/2010/wordml" xmlns:w15="http://schemas.microsoft.com/office/word/2012/wordml" xmlns:wpg="http://schemas.microsoft.com/office/word/2010/wordprocessingGroup" xmlns:wpi="http://schemas.microsoft.com/office/word/2010/wordprocessingInk" xmlns:wne="http://schemas.microsoft.com/office/word/2006/wordml" xmlns:wps="http://schemas.microsoft.com/office/word/2010/wordprocessingShape" mc:Ignorable="w14 w15 wp14">
   <w:p>
     <w:pPr>
       <w:pStyle w:val="a8"/>
@@ -26430,7 +23707,7 @@
       <w:rPr>
         <w:noProof/>
       </w:rPr>
-      <w:t>15</w:t>
+      <w:t>13</w:t>
     </w:r>
     <w:r>
       <w:fldChar w:fldCharType="end"/>
@@ -26445,7 +23722,7 @@
 </file>
 
 <file path=word/footnotes.xml><?xml version="1.0" encoding="utf-8"?>
-<w:footnotes xmlns:wpc="http://schemas.microsoft.com/office/word/2010/wordprocessingCanvas" xmlns:cx="http://schemas.microsoft.com/office/drawing/2014/chartex" xmlns:mc="http://schemas.openxmlformats.org/markup-compatibility/2006" xmlns:o="urn:schemas-microsoft-com:office:office" xmlns:r="http://schemas.openxmlformats.org/officeDocument/2006/relationships" xmlns:m="http://schemas.openxmlformats.org/officeDocument/2006/math" xmlns:v="urn:schemas-microsoft-com:vml" xmlns:wp14="http://schemas.microsoft.com/office/word/2010/wordprocessingDrawing" xmlns:wp="http://schemas.openxmlformats.org/drawingml/2006/wordprocessingDrawing" xmlns:w10="urn:schemas-microsoft-com:office:word" xmlns:w="http://schemas.openxmlformats.org/wordprocessingml/2006/main" xmlns:w14="http://schemas.microsoft.com/office/word/2010/wordml" xmlns:w15="http://schemas.microsoft.com/office/word/2012/wordml" xmlns:w16se="http://schemas.microsoft.com/office/word/2015/wordml/symex" xmlns:wpg="http://schemas.microsoft.com/office/word/2010/wordprocessingGroup" xmlns:wpi="http://schemas.microsoft.com/office/word/2010/wordprocessingInk" xmlns:wne="http://schemas.microsoft.com/office/word/2006/wordml" xmlns:wps="http://schemas.microsoft.com/office/word/2010/wordprocessingShape" mc:Ignorable="w14 w15 w16se wp14">
+<w:footnotes xmlns:wpc="http://schemas.microsoft.com/office/word/2010/wordprocessingCanvas" xmlns:mc="http://schemas.openxmlformats.org/markup-compatibility/2006" xmlns:o="urn:schemas-microsoft-com:office:office" xmlns:r="http://schemas.openxmlformats.org/officeDocument/2006/relationships" xmlns:m="http://schemas.openxmlformats.org/officeDocument/2006/math" xmlns:v="urn:schemas-microsoft-com:vml" xmlns:wp14="http://schemas.microsoft.com/office/word/2010/wordprocessingDrawing" xmlns:wp="http://schemas.openxmlformats.org/drawingml/2006/wordprocessingDrawing" xmlns:w10="urn:schemas-microsoft-com:office:word" xmlns:w="http://schemas.openxmlformats.org/wordprocessingml/2006/main" xmlns:w14="http://schemas.microsoft.com/office/word/2010/wordml" xmlns:w15="http://schemas.microsoft.com/office/word/2012/wordml" xmlns:wpg="http://schemas.microsoft.com/office/word/2010/wordprocessingGroup" xmlns:wpi="http://schemas.microsoft.com/office/word/2010/wordprocessingInk" xmlns:wne="http://schemas.microsoft.com/office/word/2006/wordml" xmlns:wps="http://schemas.microsoft.com/office/word/2010/wordprocessingShape" mc:Ignorable="w14 w15 wp14">
   <w:footnote w:type="separator" w:id="-1">
     <w:p>
       <w:r>
@@ -26464,8 +23741,8 @@
 </file>
 
 <file path=word/numbering.xml><?xml version="1.0" encoding="utf-8"?>
-<w:numbering xmlns:wpc="http://schemas.microsoft.com/office/word/2010/wordprocessingCanvas" xmlns:cx="http://schemas.microsoft.com/office/drawing/2014/chartex" xmlns:mc="http://schemas.openxmlformats.org/markup-compatibility/2006" xmlns:o="urn:schemas-microsoft-com:office:office" xmlns:r="http://schemas.openxmlformats.org/officeDocument/2006/relationships" xmlns:m="http://schemas.openxmlformats.org/officeDocument/2006/math" xmlns:v="urn:schemas-microsoft-com:vml" xmlns:wp14="http://schemas.microsoft.com/office/word/2010/wordprocessingDrawing" xmlns:wp="http://schemas.openxmlformats.org/drawingml/2006/wordprocessingDrawing" xmlns:w10="urn:schemas-microsoft-com:office:word" xmlns:w="http://schemas.openxmlformats.org/wordprocessingml/2006/main" xmlns:w14="http://schemas.microsoft.com/office/word/2010/wordml" xmlns:w15="http://schemas.microsoft.com/office/word/2012/wordml" xmlns:w16se="http://schemas.microsoft.com/office/word/2015/wordml/symex" xmlns:wpg="http://schemas.microsoft.com/office/word/2010/wordprocessingGroup" xmlns:wpi="http://schemas.microsoft.com/office/word/2010/wordprocessingInk" xmlns:wne="http://schemas.microsoft.com/office/word/2006/wordml" xmlns:wps="http://schemas.microsoft.com/office/word/2010/wordprocessingShape" mc:Ignorable="w14 w15 w16se wp14">
-  <w:abstractNum w:abstractNumId="0" w15:restartNumberingAfterBreak="0">
+<w:numbering xmlns:wpc="http://schemas.microsoft.com/office/word/2010/wordprocessingCanvas" xmlns:mc="http://schemas.openxmlformats.org/markup-compatibility/2006" xmlns:o="urn:schemas-microsoft-com:office:office" xmlns:r="http://schemas.openxmlformats.org/officeDocument/2006/relationships" xmlns:m="http://schemas.openxmlformats.org/officeDocument/2006/math" xmlns:v="urn:schemas-microsoft-com:vml" xmlns:wp14="http://schemas.microsoft.com/office/word/2010/wordprocessingDrawing" xmlns:wp="http://schemas.openxmlformats.org/drawingml/2006/wordprocessingDrawing" xmlns:w10="urn:schemas-microsoft-com:office:word" xmlns:w="http://schemas.openxmlformats.org/wordprocessingml/2006/main" xmlns:w14="http://schemas.microsoft.com/office/word/2010/wordml" xmlns:w15="http://schemas.microsoft.com/office/word/2012/wordml" xmlns:wpg="http://schemas.microsoft.com/office/word/2010/wordprocessingGroup" xmlns:wpi="http://schemas.microsoft.com/office/word/2010/wordprocessingInk" xmlns:wne="http://schemas.microsoft.com/office/word/2006/wordml" xmlns:wps="http://schemas.microsoft.com/office/word/2010/wordprocessingShape" mc:Ignorable="w14 w15 wp14">
+  <w:abstractNum w:abstractNumId="0">
     <w:nsid w:val="FFFFFFFB"/>
     <w:multiLevelType w:val="multilevel"/>
     <w:tmpl w:val="FFFFFFFF"/>
@@ -26534,7 +23811,7 @@
       <w:lvlJc w:val="left"/>
     </w:lvl>
   </w:abstractNum>
-  <w:abstractNum w:abstractNumId="1" w15:restartNumberingAfterBreak="0">
+  <w:abstractNum w:abstractNumId="1">
     <w:nsid w:val="01234710"/>
     <w:multiLevelType w:val="multilevel"/>
     <w:tmpl w:val="0419001F"/>
@@ -26674,7 +23951,7 @@
       </w:rPr>
     </w:lvl>
   </w:abstractNum>
-  <w:abstractNum w:abstractNumId="2" w15:restartNumberingAfterBreak="0">
+  <w:abstractNum w:abstractNumId="2">
     <w:nsid w:val="033E1116"/>
     <w:multiLevelType w:val="hybridMultilevel"/>
     <w:tmpl w:val="391C45D0"/>
@@ -26783,7 +24060,7 @@
       </w:rPr>
     </w:lvl>
   </w:abstractNum>
-  <w:abstractNum w:abstractNumId="3" w15:restartNumberingAfterBreak="0">
+  <w:abstractNum w:abstractNumId="3">
     <w:nsid w:val="06895500"/>
     <w:multiLevelType w:val="hybridMultilevel"/>
     <w:tmpl w:val="6F5EFE5C"/>
@@ -26896,7 +24173,7 @@
       </w:pPr>
     </w:lvl>
   </w:abstractNum>
-  <w:abstractNum w:abstractNumId="4" w15:restartNumberingAfterBreak="0">
+  <w:abstractNum w:abstractNumId="4">
     <w:nsid w:val="0A3D7110"/>
     <w:multiLevelType w:val="multilevel"/>
     <w:tmpl w:val="93B8659C"/>
@@ -27045,7 +24322,7 @@
       </w:rPr>
     </w:lvl>
   </w:abstractNum>
-  <w:abstractNum w:abstractNumId="5" w15:restartNumberingAfterBreak="0">
+  <w:abstractNum w:abstractNumId="5">
     <w:nsid w:val="16FA297A"/>
     <w:multiLevelType w:val="multilevel"/>
     <w:tmpl w:val="D800F01C"/>
@@ -27194,7 +24471,7 @@
       </w:rPr>
     </w:lvl>
   </w:abstractNum>
-  <w:abstractNum w:abstractNumId="6" w15:restartNumberingAfterBreak="0">
+  <w:abstractNum w:abstractNumId="6">
     <w:nsid w:val="17607255"/>
     <w:multiLevelType w:val="multilevel"/>
     <w:tmpl w:val="0EB49182"/>
@@ -27307,7 +24584,7 @@
       </w:pPr>
     </w:lvl>
   </w:abstractNum>
-  <w:abstractNum w:abstractNumId="7" w15:restartNumberingAfterBreak="0">
+  <w:abstractNum w:abstractNumId="7">
     <w:nsid w:val="1B1654BA"/>
     <w:multiLevelType w:val="multilevel"/>
     <w:tmpl w:val="0419001F"/>
@@ -27447,7 +24724,7 @@
       </w:rPr>
     </w:lvl>
   </w:abstractNum>
-  <w:abstractNum w:abstractNumId="8" w15:restartNumberingAfterBreak="0">
+  <w:abstractNum w:abstractNumId="8">
     <w:nsid w:val="1E902315"/>
     <w:multiLevelType w:val="hybridMultilevel"/>
     <w:tmpl w:val="8A905AE0"/>
@@ -27533,7 +24810,7 @@
       </w:pPr>
     </w:lvl>
   </w:abstractNum>
-  <w:abstractNum w:abstractNumId="9" w15:restartNumberingAfterBreak="0">
+  <w:abstractNum w:abstractNumId="9">
     <w:nsid w:val="283F2C58"/>
     <w:multiLevelType w:val="multilevel"/>
     <w:tmpl w:val="C8F88644"/>
@@ -27682,7 +24959,7 @@
       </w:rPr>
     </w:lvl>
   </w:abstractNum>
-  <w:abstractNum w:abstractNumId="10" w15:restartNumberingAfterBreak="0">
+  <w:abstractNum w:abstractNumId="10">
     <w:nsid w:val="2A217B70"/>
     <w:multiLevelType w:val="hybridMultilevel"/>
     <w:tmpl w:val="E598995E"/>
@@ -27795,7 +25072,7 @@
       </w:rPr>
     </w:lvl>
   </w:abstractNum>
-  <w:abstractNum w:abstractNumId="11" w15:restartNumberingAfterBreak="0">
+  <w:abstractNum w:abstractNumId="11">
     <w:nsid w:val="2BF05E2B"/>
     <w:multiLevelType w:val="hybridMultilevel"/>
     <w:tmpl w:val="2B54B3FE"/>
@@ -27884,7 +25161,7 @@
       </w:pPr>
     </w:lvl>
   </w:abstractNum>
-  <w:abstractNum w:abstractNumId="12" w15:restartNumberingAfterBreak="0">
+  <w:abstractNum w:abstractNumId="12">
     <w:nsid w:val="2D5666D5"/>
     <w:multiLevelType w:val="multilevel"/>
     <w:tmpl w:val="9CACFEBE"/>
@@ -28033,7 +25310,7 @@
       </w:rPr>
     </w:lvl>
   </w:abstractNum>
-  <w:abstractNum w:abstractNumId="13" w15:restartNumberingAfterBreak="0">
+  <w:abstractNum w:abstractNumId="13">
     <w:nsid w:val="2F66174C"/>
     <w:multiLevelType w:val="hybridMultilevel"/>
     <w:tmpl w:val="0972A38A"/>
@@ -28122,7 +25399,7 @@
       </w:pPr>
     </w:lvl>
   </w:abstractNum>
-  <w:abstractNum w:abstractNumId="14" w15:restartNumberingAfterBreak="0">
+  <w:abstractNum w:abstractNumId="14">
     <w:nsid w:val="32680B75"/>
     <w:multiLevelType w:val="multilevel"/>
     <w:tmpl w:val="592C4748"/>
@@ -28235,7 +25512,7 @@
       </w:pPr>
     </w:lvl>
   </w:abstractNum>
-  <w:abstractNum w:abstractNumId="15" w15:restartNumberingAfterBreak="0">
+  <w:abstractNum w:abstractNumId="15">
     <w:nsid w:val="34D87CA1"/>
     <w:multiLevelType w:val="hybridMultilevel"/>
     <w:tmpl w:val="5E0EC716"/>
@@ -28324,7 +25601,7 @@
       </w:pPr>
     </w:lvl>
   </w:abstractNum>
-  <w:abstractNum w:abstractNumId="16" w15:restartNumberingAfterBreak="0">
+  <w:abstractNum w:abstractNumId="16">
     <w:nsid w:val="36133F95"/>
     <w:multiLevelType w:val="hybridMultilevel"/>
     <w:tmpl w:val="448042E6"/>
@@ -28413,7 +25690,7 @@
       </w:pPr>
     </w:lvl>
   </w:abstractNum>
-  <w:abstractNum w:abstractNumId="17" w15:restartNumberingAfterBreak="0">
+  <w:abstractNum w:abstractNumId="17">
     <w:nsid w:val="3F724CA6"/>
     <w:multiLevelType w:val="multilevel"/>
     <w:tmpl w:val="A918A7FC"/>
@@ -28562,7 +25839,7 @@
       </w:rPr>
     </w:lvl>
   </w:abstractNum>
-  <w:abstractNum w:abstractNumId="18" w15:restartNumberingAfterBreak="0">
+  <w:abstractNum w:abstractNumId="18">
     <w:nsid w:val="410F0D26"/>
     <w:multiLevelType w:val="multilevel"/>
     <w:tmpl w:val="0419001F"/>
@@ -28702,7 +25979,7 @@
       </w:rPr>
     </w:lvl>
   </w:abstractNum>
-  <w:abstractNum w:abstractNumId="19" w15:restartNumberingAfterBreak="0">
+  <w:abstractNum w:abstractNumId="19">
     <w:nsid w:val="419E164C"/>
     <w:multiLevelType w:val="hybridMultilevel"/>
     <w:tmpl w:val="4A6C6880"/>
@@ -28791,7 +26068,7 @@
       </w:pPr>
     </w:lvl>
   </w:abstractNum>
-  <w:abstractNum w:abstractNumId="20" w15:restartNumberingAfterBreak="0">
+  <w:abstractNum w:abstractNumId="20">
     <w:nsid w:val="457B49EF"/>
     <w:multiLevelType w:val="multilevel"/>
     <w:tmpl w:val="2CB80FBE"/>
@@ -28940,7 +26217,7 @@
       </w:rPr>
     </w:lvl>
   </w:abstractNum>
-  <w:abstractNum w:abstractNumId="21" w15:restartNumberingAfterBreak="0">
+  <w:abstractNum w:abstractNumId="21">
     <w:nsid w:val="490453F2"/>
     <w:multiLevelType w:val="multilevel"/>
     <w:tmpl w:val="64EA0294"/>
@@ -29089,7 +26366,7 @@
       </w:rPr>
     </w:lvl>
   </w:abstractNum>
-  <w:abstractNum w:abstractNumId="22" w15:restartNumberingAfterBreak="0">
+  <w:abstractNum w:abstractNumId="22">
     <w:nsid w:val="4B0A0E3D"/>
     <w:multiLevelType w:val="multilevel"/>
     <w:tmpl w:val="82822BD4"/>
@@ -29234,7 +26511,7 @@
       </w:rPr>
     </w:lvl>
   </w:abstractNum>
-  <w:abstractNum w:abstractNumId="23" w15:restartNumberingAfterBreak="0">
+  <w:abstractNum w:abstractNumId="23">
     <w:nsid w:val="4C867453"/>
     <w:multiLevelType w:val="hybridMultilevel"/>
     <w:tmpl w:val="AE629056"/>
@@ -29320,7 +26597,7 @@
       </w:pPr>
     </w:lvl>
   </w:abstractNum>
-  <w:abstractNum w:abstractNumId="24" w15:restartNumberingAfterBreak="0">
+  <w:abstractNum w:abstractNumId="24">
     <w:nsid w:val="4D9B6D42"/>
     <w:multiLevelType w:val="hybridMultilevel"/>
     <w:tmpl w:val="B6D488F8"/>
@@ -29433,7 +26710,7 @@
       </w:rPr>
     </w:lvl>
   </w:abstractNum>
-  <w:abstractNum w:abstractNumId="25" w15:restartNumberingAfterBreak="0">
+  <w:abstractNum w:abstractNumId="25">
     <w:nsid w:val="4E4F00FE"/>
     <w:multiLevelType w:val="hybridMultilevel"/>
     <w:tmpl w:val="D042195C"/>
@@ -29522,7 +26799,7 @@
       </w:pPr>
     </w:lvl>
   </w:abstractNum>
-  <w:abstractNum w:abstractNumId="26" w15:restartNumberingAfterBreak="0">
+  <w:abstractNum w:abstractNumId="26">
     <w:nsid w:val="4F9D0533"/>
     <w:multiLevelType w:val="hybridMultilevel"/>
     <w:tmpl w:val="62DC2BCA"/>
@@ -29611,7 +26888,7 @@
       </w:pPr>
     </w:lvl>
   </w:abstractNum>
-  <w:abstractNum w:abstractNumId="27" w15:restartNumberingAfterBreak="0">
+  <w:abstractNum w:abstractNumId="27">
     <w:nsid w:val="50E9310E"/>
     <w:multiLevelType w:val="multilevel"/>
     <w:tmpl w:val="61F43A8A"/>
@@ -29760,7 +27037,7 @@
       </w:rPr>
     </w:lvl>
   </w:abstractNum>
-  <w:abstractNum w:abstractNumId="28" w15:restartNumberingAfterBreak="0">
+  <w:abstractNum w:abstractNumId="28">
     <w:nsid w:val="51C41250"/>
     <w:multiLevelType w:val="hybridMultilevel"/>
     <w:tmpl w:val="5E0EC716"/>
@@ -29849,7 +27126,7 @@
       </w:pPr>
     </w:lvl>
   </w:abstractNum>
-  <w:abstractNum w:abstractNumId="29" w15:restartNumberingAfterBreak="0">
+  <w:abstractNum w:abstractNumId="29">
     <w:nsid w:val="55AC5E38"/>
     <w:multiLevelType w:val="multilevel"/>
     <w:tmpl w:val="B830B460"/>
@@ -29966,7 +27243,7 @@
       </w:pPr>
     </w:lvl>
   </w:abstractNum>
-  <w:abstractNum w:abstractNumId="30" w15:restartNumberingAfterBreak="0">
+  <w:abstractNum w:abstractNumId="30">
     <w:nsid w:val="61776E38"/>
     <w:multiLevelType w:val="multilevel"/>
     <w:tmpl w:val="BF327D2C"/>
@@ -30106,7 +27383,7 @@
       </w:rPr>
     </w:lvl>
   </w:abstractNum>
-  <w:abstractNum w:abstractNumId="31" w15:restartNumberingAfterBreak="0">
+  <w:abstractNum w:abstractNumId="31">
     <w:nsid w:val="65BF2472"/>
     <w:multiLevelType w:val="hybridMultilevel"/>
     <w:tmpl w:val="E94E1CC0"/>
@@ -30219,7 +27496,7 @@
       </w:pPr>
     </w:lvl>
   </w:abstractNum>
-  <w:abstractNum w:abstractNumId="32" w15:restartNumberingAfterBreak="0">
+  <w:abstractNum w:abstractNumId="32">
     <w:nsid w:val="6A77342F"/>
     <w:multiLevelType w:val="multilevel"/>
     <w:tmpl w:val="5976767C"/>
@@ -30332,7 +27609,7 @@
       </w:pPr>
     </w:lvl>
   </w:abstractNum>
-  <w:abstractNum w:abstractNumId="33" w15:restartNumberingAfterBreak="0">
+  <w:abstractNum w:abstractNumId="33">
     <w:nsid w:val="6BBB3AA8"/>
     <w:multiLevelType w:val="hybridMultilevel"/>
     <w:tmpl w:val="0B482586"/>
@@ -30445,7 +27722,7 @@
       </w:pPr>
     </w:lvl>
   </w:abstractNum>
-  <w:abstractNum w:abstractNumId="34" w15:restartNumberingAfterBreak="0">
+  <w:abstractNum w:abstractNumId="34">
     <w:nsid w:val="6D2F0128"/>
     <w:multiLevelType w:val="hybridMultilevel"/>
     <w:tmpl w:val="119855F4"/>
@@ -30585,7 +27862,7 @@
       </w:rPr>
     </w:lvl>
   </w:abstractNum>
-  <w:abstractNum w:abstractNumId="35" w15:restartNumberingAfterBreak="0">
+  <w:abstractNum w:abstractNumId="35">
     <w:nsid w:val="6EB26574"/>
     <w:multiLevelType w:val="hybridMultilevel"/>
     <w:tmpl w:val="9056A692"/>
@@ -30674,7 +27951,7 @@
       </w:pPr>
     </w:lvl>
   </w:abstractNum>
-  <w:abstractNum w:abstractNumId="36" w15:restartNumberingAfterBreak="0">
+  <w:abstractNum w:abstractNumId="36">
     <w:nsid w:val="74DE31F1"/>
     <w:multiLevelType w:val="multilevel"/>
     <w:tmpl w:val="51081FA2"/>
@@ -30823,7 +28100,7 @@
       </w:rPr>
     </w:lvl>
   </w:abstractNum>
-  <w:abstractNum w:abstractNumId="37" w15:restartNumberingAfterBreak="0">
+  <w:abstractNum w:abstractNumId="37">
     <w:nsid w:val="769163D8"/>
     <w:multiLevelType w:val="hybridMultilevel"/>
     <w:tmpl w:val="207CC17E"/>
@@ -30936,7 +28213,7 @@
       </w:pPr>
     </w:lvl>
   </w:abstractNum>
-  <w:abstractNum w:abstractNumId="38" w15:restartNumberingAfterBreak="0">
+  <w:abstractNum w:abstractNumId="38">
     <w:nsid w:val="7B540F05"/>
     <w:multiLevelType w:val="hybridMultilevel"/>
     <w:tmpl w:val="E598995E"/>
@@ -31049,7 +28326,7 @@
       </w:rPr>
     </w:lvl>
   </w:abstractNum>
-  <w:abstractNum w:abstractNumId="39" w15:restartNumberingAfterBreak="0">
+  <w:abstractNum w:abstractNumId="39">
     <w:nsid w:val="7D3B0E55"/>
     <w:multiLevelType w:val="hybridMultilevel"/>
     <w:tmpl w:val="F06AD808"/>
@@ -31325,7 +28602,7 @@
 </file>
 
 <file path=word/styles.xml><?xml version="1.0" encoding="utf-8"?>
-<w:styles xmlns:mc="http://schemas.openxmlformats.org/markup-compatibility/2006" xmlns:r="http://schemas.openxmlformats.org/officeDocument/2006/relationships" xmlns:w="http://schemas.openxmlformats.org/wordprocessingml/2006/main" xmlns:w14="http://schemas.microsoft.com/office/word/2010/wordml" xmlns:w15="http://schemas.microsoft.com/office/word/2012/wordml" xmlns:w16se="http://schemas.microsoft.com/office/word/2015/wordml/symex" mc:Ignorable="w14 w15 w16se">
+<w:styles xmlns:mc="http://schemas.openxmlformats.org/markup-compatibility/2006" xmlns:r="http://schemas.openxmlformats.org/officeDocument/2006/relationships" xmlns:w="http://schemas.openxmlformats.org/wordprocessingml/2006/main" xmlns:w14="http://schemas.microsoft.com/office/word/2010/wordml" xmlns:w15="http://schemas.microsoft.com/office/word/2012/wordml" mc:Ignorable="w14 w15">
   <w:docDefaults>
     <w:rPrDefault>
       <w:rPr>
@@ -31868,6 +29145,7 @@
     <w:uiPriority w:val="59"/>
     <w:rsid w:val="00F50CEE"/>
     <w:tblPr>
+      <w:tblInd w:w="0" w:type="dxa"/>
       <w:tblBorders>
         <w:top w:val="single" w:sz="4" w:space="0" w:color="auto"/>
         <w:left w:val="single" w:sz="4" w:space="0" w:color="auto"/>
@@ -31876,6 +29154,12 @@
         <w:insideH w:val="single" w:sz="4" w:space="0" w:color="auto"/>
         <w:insideV w:val="single" w:sz="4" w:space="0" w:color="auto"/>
       </w:tblBorders>
+      <w:tblCellMar>
+        <w:top w:w="0" w:type="dxa"/>
+        <w:left w:w="108" w:type="dxa"/>
+        <w:bottom w:w="0" w:type="dxa"/>
+        <w:right w:w="108" w:type="dxa"/>
+      </w:tblCellMar>
     </w:tblPr>
   </w:style>
   <w:style w:type="paragraph" w:customStyle="1" w:styleId="12">
@@ -32449,7 +29733,7 @@
 </file>
 
 <file path=customXml/itemProps1.xml><?xml version="1.0" encoding="utf-8"?>
-<ds:datastoreItem xmlns:ds="http://schemas.openxmlformats.org/officeDocument/2006/customXml" ds:itemID="{19D951B8-AAF0-49D7-9397-63F69E115B7A}">
+<ds:datastoreItem xmlns:ds="http://schemas.openxmlformats.org/officeDocument/2006/customXml" ds:itemID="{A941642C-6831-494A-AA25-A46B855041F1}">
   <ds:schemaRefs>
     <ds:schemaRef ds:uri="http://schemas.openxmlformats.org/officeDocument/2006/bibliography"/>
   </ds:schemaRefs>

--- a/Практики/Практическая работа 1.docx
+++ b/Практики/Практическая работа 1.docx
@@ -16,66 +16,66 @@
         </w:rPr>
       </w:pPr>
       <w:bookmarkStart w:id="0" w:name="_Toc163821111"/>
-      <w:r>
-        <w:rPr>
-          <w:bCs/>
-          <w:caps/>
-          <w:sz w:val="22"/>
-          <w:szCs w:val="22"/>
-        </w:rPr>
-        <w:t>Практическая</w:t>
-      </w:r>
-      <w:r>
-        <w:rPr>
-          <w:bCs/>
-          <w:caps/>
-          <w:sz w:val="22"/>
-          <w:szCs w:val="22"/>
-        </w:rPr>
-        <w:t xml:space="preserve"> работа № 1</w:t>
-      </w:r>
-      <w:r>
-        <w:rPr>
-          <w:bCs/>
-          <w:caps/>
-          <w:sz w:val="22"/>
-          <w:szCs w:val="22"/>
-        </w:rPr>
-        <w:t>.</w:t>
-      </w:r>
-      <w:r>
-        <w:rPr>
-          <w:bCs/>
-          <w:caps/>
-          <w:sz w:val="22"/>
-          <w:szCs w:val="22"/>
-        </w:rPr>
-        <w:br/>
-      </w:r>
-      <w:r>
-        <w:rPr>
-          <w:bCs/>
-          <w:caps/>
-          <w:sz w:val="22"/>
-          <w:szCs w:val="22"/>
-        </w:rPr>
-        <w:t>Тестирование</w:t>
-      </w:r>
-      <w:bookmarkEnd w:id="0"/>
-    </w:p>
-    <w:p>
-      <w:pPr>
-        <w:ind w:left="284"/>
-        <w:rPr>
-          <w:b/>
-          <w:bCs/>
-          <w:caps/>
-          <w:sz w:val="22"/>
-          <w:szCs w:val="22"/>
-        </w:rPr>
-      </w:pPr>
       <w:bookmarkStart w:id="1" w:name="_GoBack"/>
       <w:bookmarkEnd w:id="1"/>
+      <w:r>
+        <w:rPr>
+          <w:bCs/>
+          <w:caps/>
+          <w:sz w:val="22"/>
+          <w:szCs w:val="22"/>
+        </w:rPr>
+        <w:t>Практическая</w:t>
+      </w:r>
+      <w:r>
+        <w:rPr>
+          <w:bCs/>
+          <w:caps/>
+          <w:sz w:val="22"/>
+          <w:szCs w:val="22"/>
+        </w:rPr>
+        <w:t xml:space="preserve"> работа № 1</w:t>
+      </w:r>
+      <w:r>
+        <w:rPr>
+          <w:bCs/>
+          <w:caps/>
+          <w:sz w:val="22"/>
+          <w:szCs w:val="22"/>
+        </w:rPr>
+        <w:t>.</w:t>
+      </w:r>
+      <w:r>
+        <w:rPr>
+          <w:bCs/>
+          <w:caps/>
+          <w:sz w:val="22"/>
+          <w:szCs w:val="22"/>
+        </w:rPr>
+        <w:br/>
+      </w:r>
+      <w:r>
+        <w:rPr>
+          <w:bCs/>
+          <w:caps/>
+          <w:sz w:val="22"/>
+          <w:szCs w:val="22"/>
+        </w:rPr>
+        <w:t>Тестирование</w:t>
+      </w:r>
+      <w:bookmarkEnd w:id="0"/>
+    </w:p>
+    <w:p>
+      <w:pPr>
+        <w:ind w:left="284"/>
+        <w:rPr>
+          <w:b/>
+          <w:bCs/>
+          <w:caps/>
+          <w:sz w:val="22"/>
+          <w:szCs w:val="22"/>
+        </w:rPr>
+      </w:pPr>
     </w:p>
     <w:p>
       <w:pPr>
@@ -185,6 +185,7 @@
           <w:szCs w:val="22"/>
         </w:rPr>
       </w:pPr>
+      <w:proofErr w:type="spellStart"/>
       <w:r>
         <w:rPr>
           <w:b/>
@@ -192,15 +193,53 @@
           <w:sz w:val="22"/>
           <w:szCs w:val="22"/>
         </w:rPr>
-        <w:t xml:space="preserve">Тести́рование </w:t>
-      </w:r>
-      <w:r>
-        <w:rPr>
-          <w:bCs/>
-          <w:sz w:val="22"/>
-          <w:szCs w:val="22"/>
-        </w:rPr>
-        <w:t>програ́ммного обеспе́че́ния — процесс исследования, испытания программного продукта, имеющий своей целью проверку соответствия между реальным поведением программы и её ожидаемым поведением на конечном наборе тестов, выбранных определённым образом.</w:t>
+        <w:t>Тести́рование</w:t>
+      </w:r>
+      <w:proofErr w:type="spellEnd"/>
+      <w:r>
+        <w:rPr>
+          <w:b/>
+          <w:bCs/>
+          <w:sz w:val="22"/>
+          <w:szCs w:val="22"/>
+        </w:rPr>
+        <w:t xml:space="preserve"> </w:t>
+      </w:r>
+      <w:proofErr w:type="spellStart"/>
+      <w:r>
+        <w:rPr>
+          <w:bCs/>
+          <w:sz w:val="22"/>
+          <w:szCs w:val="22"/>
+        </w:rPr>
+        <w:t>програ́ммного</w:t>
+      </w:r>
+      <w:proofErr w:type="spellEnd"/>
+      <w:r>
+        <w:rPr>
+          <w:bCs/>
+          <w:sz w:val="22"/>
+          <w:szCs w:val="22"/>
+        </w:rPr>
+        <w:t xml:space="preserve"> </w:t>
+      </w:r>
+      <w:proofErr w:type="spellStart"/>
+      <w:r>
+        <w:rPr>
+          <w:bCs/>
+          <w:sz w:val="22"/>
+          <w:szCs w:val="22"/>
+        </w:rPr>
+        <w:t>обеспе́че́ния</w:t>
+      </w:r>
+      <w:proofErr w:type="spellEnd"/>
+      <w:r>
+        <w:rPr>
+          <w:bCs/>
+          <w:sz w:val="22"/>
+          <w:szCs w:val="22"/>
+        </w:rPr>
+        <w:t xml:space="preserve"> — процесс исследования, испытания программного продукта, имеющий своей целью проверку соответствия между реальным поведением программы и её ожидаемым поведением на конечном наборе тестов, выбранных определённым образом.</w:t>
       </w:r>
     </w:p>
     <w:p>
@@ -232,7 +271,27 @@
           <w:sz w:val="22"/>
           <w:szCs w:val="22"/>
         </w:rPr>
-        <w:t xml:space="preserve">Верификация (verification) – </w:t>
+        <w:t>Верификация (</w:t>
+      </w:r>
+      <w:proofErr w:type="spellStart"/>
+      <w:r>
+        <w:rPr>
+          <w:b/>
+          <w:bCs/>
+          <w:sz w:val="22"/>
+          <w:szCs w:val="22"/>
+        </w:rPr>
+        <w:t>verification</w:t>
+      </w:r>
+      <w:proofErr w:type="spellEnd"/>
+      <w:r>
+        <w:rPr>
+          <w:b/>
+          <w:bCs/>
+          <w:sz w:val="22"/>
+          <w:szCs w:val="22"/>
+        </w:rPr>
+        <w:t xml:space="preserve">) – </w:t>
       </w:r>
       <w:r>
         <w:rPr>
@@ -277,13 +336,41 @@
           <w:szCs w:val="22"/>
         </w:rPr>
       </w:pPr>
-      <w:r>
-        <w:rPr>
-          <w:bCs/>
-          <w:sz w:val="22"/>
-          <w:szCs w:val="22"/>
-        </w:rPr>
-        <w:t>Валидация (validation) – Соответствие продукта потребностям пользователей. Т.е. работа программы устраивает заказчика.</w:t>
+      <w:proofErr w:type="spellStart"/>
+      <w:r>
+        <w:rPr>
+          <w:bCs/>
+          <w:sz w:val="22"/>
+          <w:szCs w:val="22"/>
+        </w:rPr>
+        <w:t>Валидация</w:t>
+      </w:r>
+      <w:proofErr w:type="spellEnd"/>
+      <w:r>
+        <w:rPr>
+          <w:bCs/>
+          <w:sz w:val="22"/>
+          <w:szCs w:val="22"/>
+        </w:rPr>
+        <w:t xml:space="preserve"> (</w:t>
+      </w:r>
+      <w:proofErr w:type="spellStart"/>
+      <w:r>
+        <w:rPr>
+          <w:bCs/>
+          <w:sz w:val="22"/>
+          <w:szCs w:val="22"/>
+        </w:rPr>
+        <w:t>validation</w:t>
+      </w:r>
+      <w:proofErr w:type="spellEnd"/>
+      <w:r>
+        <w:rPr>
+          <w:bCs/>
+          <w:sz w:val="22"/>
+          <w:szCs w:val="22"/>
+        </w:rPr>
+        <w:t>) – Соответствие продукта потребностям пользователей. Т.е. работа программы устраивает заказчика.</w:t>
       </w:r>
     </w:p>
     <w:p>
@@ -323,7 +410,43 @@
           <w:sz w:val="22"/>
           <w:szCs w:val="22"/>
         </w:rPr>
-        <w:t>(компонентное) тестирование (Unit Testing) проводится самими разработчиками, т.к. предполагает полный доступ к коду, для тестирования какого-либо одного логически выделенного и изолированного элемента (модуля) системы в коде, проверяет функциональность и ищет дефекты в частях приложения, которые доступны и могут быть протестированы по-отдельности (модули программ, объекты, классы, функции и т.д.).</w:t>
+        <w:t>(компонентное) тестирование (</w:t>
+      </w:r>
+      <w:proofErr w:type="spellStart"/>
+      <w:r>
+        <w:rPr>
+          <w:bCs/>
+          <w:sz w:val="22"/>
+          <w:szCs w:val="22"/>
+        </w:rPr>
+        <w:t>Unit</w:t>
+      </w:r>
+      <w:proofErr w:type="spellEnd"/>
+      <w:r>
+        <w:rPr>
+          <w:bCs/>
+          <w:sz w:val="22"/>
+          <w:szCs w:val="22"/>
+        </w:rPr>
+        <w:t xml:space="preserve"> </w:t>
+      </w:r>
+      <w:proofErr w:type="spellStart"/>
+      <w:r>
+        <w:rPr>
+          <w:bCs/>
+          <w:sz w:val="22"/>
+          <w:szCs w:val="22"/>
+        </w:rPr>
+        <w:t>Testing</w:t>
+      </w:r>
+      <w:proofErr w:type="spellEnd"/>
+      <w:r>
+        <w:rPr>
+          <w:bCs/>
+          <w:sz w:val="22"/>
+          <w:szCs w:val="22"/>
+        </w:rPr>
+        <w:t>) проводится самими разработчиками, т.к. предполагает полный доступ к коду, для тестирования какого-либо одного логически выделенного и изолированного элемента (модуля) системы в коде, проверяет функциональность и ищет дефекты в частях приложения, которые доступны и могут быть протестированы по-отдельности (модули программ, объекты, классы, функции и т.д.).</w:t>
       </w:r>
     </w:p>
     <w:p>
@@ -368,6 +491,8 @@
           <w:szCs w:val="22"/>
         </w:rPr>
       </w:pPr>
+      <w:proofErr w:type="spellStart"/>
+      <w:proofErr w:type="gramStart"/>
       <w:r>
         <w:rPr>
           <w:b/>
@@ -377,21 +502,31 @@
         </w:rPr>
         <w:t>Error</w:t>
       </w:r>
-      <w:r>
-        <w:rPr>
-          <w:bCs/>
-          <w:sz w:val="22"/>
-          <w:szCs w:val="22"/>
-        </w:rPr>
-        <w:t xml:space="preserve"> </w:t>
-      </w:r>
-      <w:r>
-        <w:rPr>
-          <w:bCs/>
-          <w:sz w:val="22"/>
-          <w:szCs w:val="22"/>
-        </w:rPr>
-        <w:t xml:space="preserve"> – это ошибка</w:t>
+      <w:proofErr w:type="spellEnd"/>
+      <w:r>
+        <w:rPr>
+          <w:bCs/>
+          <w:sz w:val="22"/>
+          <w:szCs w:val="22"/>
+        </w:rPr>
+        <w:t xml:space="preserve"> </w:t>
+      </w:r>
+      <w:r>
+        <w:rPr>
+          <w:bCs/>
+          <w:sz w:val="22"/>
+          <w:szCs w:val="22"/>
+        </w:rPr>
+        <w:t xml:space="preserve"> –</w:t>
+      </w:r>
+      <w:proofErr w:type="gramEnd"/>
+      <w:r>
+        <w:rPr>
+          <w:bCs/>
+          <w:sz w:val="22"/>
+          <w:szCs w:val="22"/>
+        </w:rPr>
+        <w:t xml:space="preserve"> это ошибка</w:t>
       </w:r>
       <w:r>
         <w:rPr>
@@ -429,6 +564,7 @@
           <w:szCs w:val="22"/>
         </w:rPr>
       </w:pPr>
+      <w:proofErr w:type="spellStart"/>
       <w:r>
         <w:rPr>
           <w:b/>
@@ -438,21 +574,40 @@
         </w:rPr>
         <w:t>Bug</w:t>
       </w:r>
-      <w:r>
-        <w:rPr>
-          <w:bCs/>
-          <w:sz w:val="22"/>
-          <w:szCs w:val="22"/>
-        </w:rPr>
-        <w:t xml:space="preserve"> </w:t>
-      </w:r>
-      <w:r>
-        <w:rPr>
-          <w:bCs/>
-          <w:sz w:val="22"/>
-          <w:szCs w:val="22"/>
-        </w:rPr>
-        <w:t>(defect) – это ошибка</w:t>
+      <w:proofErr w:type="spellEnd"/>
+      <w:r>
+        <w:rPr>
+          <w:bCs/>
+          <w:sz w:val="22"/>
+          <w:szCs w:val="22"/>
+        </w:rPr>
+        <w:t xml:space="preserve"> </w:t>
+      </w:r>
+      <w:r>
+        <w:rPr>
+          <w:bCs/>
+          <w:sz w:val="22"/>
+          <w:szCs w:val="22"/>
+        </w:rPr>
+        <w:t>(</w:t>
+      </w:r>
+      <w:proofErr w:type="spellStart"/>
+      <w:r>
+        <w:rPr>
+          <w:bCs/>
+          <w:sz w:val="22"/>
+          <w:szCs w:val="22"/>
+        </w:rPr>
+        <w:t>defect</w:t>
+      </w:r>
+      <w:proofErr w:type="spellEnd"/>
+      <w:r>
+        <w:rPr>
+          <w:bCs/>
+          <w:sz w:val="22"/>
+          <w:szCs w:val="22"/>
+        </w:rPr>
+        <w:t>) – это ошибка</w:t>
       </w:r>
       <w:r>
         <w:rPr>
@@ -515,6 +670,8 @@
           <w:szCs w:val="22"/>
         </w:rPr>
       </w:pPr>
+      <w:proofErr w:type="spellStart"/>
+      <w:proofErr w:type="gramStart"/>
       <w:r>
         <w:rPr>
           <w:b/>
@@ -524,21 +681,31 @@
         </w:rPr>
         <w:t>Failure</w:t>
       </w:r>
-      <w:r>
-        <w:rPr>
-          <w:bCs/>
-          <w:sz w:val="22"/>
-          <w:szCs w:val="22"/>
-        </w:rPr>
-        <w:t xml:space="preserve"> </w:t>
-      </w:r>
-      <w:r>
-        <w:rPr>
-          <w:bCs/>
-          <w:sz w:val="22"/>
-          <w:szCs w:val="22"/>
-        </w:rPr>
-        <w:t xml:space="preserve"> – это</w:t>
+      <w:proofErr w:type="spellEnd"/>
+      <w:r>
+        <w:rPr>
+          <w:bCs/>
+          <w:sz w:val="22"/>
+          <w:szCs w:val="22"/>
+        </w:rPr>
+        <w:t xml:space="preserve"> </w:t>
+      </w:r>
+      <w:r>
+        <w:rPr>
+          <w:bCs/>
+          <w:sz w:val="22"/>
+          <w:szCs w:val="22"/>
+        </w:rPr>
+        <w:t xml:space="preserve"> –</w:t>
+      </w:r>
+      <w:proofErr w:type="gramEnd"/>
+      <w:r>
+        <w:rPr>
+          <w:bCs/>
+          <w:sz w:val="22"/>
+          <w:szCs w:val="22"/>
+        </w:rPr>
+        <w:t xml:space="preserve"> это</w:t>
       </w:r>
       <w:r>
         <w:rPr>
@@ -630,6 +797,7 @@
         </w:rPr>
         <w:t xml:space="preserve">Создадим </w:t>
       </w:r>
+      <w:proofErr w:type="spellStart"/>
       <w:r>
         <w:rPr>
           <w:bCs/>
@@ -639,6 +807,7 @@
         </w:rPr>
         <w:t>WindowsForms</w:t>
       </w:r>
+      <w:proofErr w:type="spellEnd"/>
       <w:r>
         <w:rPr>
           <w:bCs/>
@@ -711,6 +880,7 @@
         </w:rPr>
         <w:t xml:space="preserve"> </w:t>
       </w:r>
+      <w:proofErr w:type="spellStart"/>
       <w:r>
         <w:rPr>
           <w:rFonts w:ascii="Consolas" w:hAnsi="Consolas"/>
@@ -721,6 +891,7 @@
         </w:rPr>
         <w:t>IntegerEquationSolver</w:t>
       </w:r>
+      <w:proofErr w:type="spellEnd"/>
     </w:p>
     <w:p>
       <w:pPr>
@@ -841,6 +1012,7 @@
         </w:rPr>
         <w:t>&lt;</w:t>
       </w:r>
+      <w:proofErr w:type="spellStart"/>
       <w:r>
         <w:rPr>
           <w:rFonts w:ascii="Consolas" w:hAnsi="Consolas"/>
@@ -851,6 +1023,7 @@
         </w:rPr>
         <w:t>int</w:t>
       </w:r>
+      <w:proofErr w:type="spellEnd"/>
       <w:r>
         <w:rPr>
           <w:rFonts w:ascii="Consolas" w:hAnsi="Consolas"/>
@@ -861,6 +1034,8 @@
         </w:rPr>
         <w:t xml:space="preserve">&gt; </w:t>
       </w:r>
+      <w:proofErr w:type="spellStart"/>
+      <w:proofErr w:type="gramStart"/>
       <w:r>
         <w:rPr>
           <w:rFonts w:ascii="Consolas" w:hAnsi="Consolas"/>
@@ -871,6 +1046,7 @@
         </w:rPr>
         <w:t>GetRootsOnInterval</w:t>
       </w:r>
+      <w:proofErr w:type="spellEnd"/>
       <w:r>
         <w:rPr>
           <w:rFonts w:ascii="Consolas" w:hAnsi="Consolas"/>
@@ -881,6 +1057,8 @@
         </w:rPr>
         <w:t>(</w:t>
       </w:r>
+      <w:proofErr w:type="spellStart"/>
+      <w:proofErr w:type="gramEnd"/>
       <w:r>
         <w:rPr>
           <w:rFonts w:ascii="Consolas" w:hAnsi="Consolas"/>
@@ -891,6 +1069,7 @@
         </w:rPr>
         <w:t>int</w:t>
       </w:r>
+      <w:proofErr w:type="spellEnd"/>
       <w:r>
         <w:rPr>
           <w:rFonts w:ascii="Consolas" w:hAnsi="Consolas"/>
@@ -921,6 +1100,7 @@
         </w:rPr>
         <w:t xml:space="preserve">, </w:t>
       </w:r>
+      <w:proofErr w:type="spellStart"/>
       <w:r>
         <w:rPr>
           <w:rFonts w:ascii="Consolas" w:hAnsi="Consolas"/>
@@ -931,6 +1111,7 @@
         </w:rPr>
         <w:t>int</w:t>
       </w:r>
+      <w:proofErr w:type="spellEnd"/>
       <w:r>
         <w:rPr>
           <w:rFonts w:ascii="Consolas" w:hAnsi="Consolas"/>
@@ -1056,6 +1237,7 @@
         </w:rPr>
         <w:t xml:space="preserve"> </w:t>
       </w:r>
+      <w:proofErr w:type="spellStart"/>
       <w:r>
         <w:rPr>
           <w:rFonts w:ascii="Consolas" w:hAnsi="Consolas"/>
@@ -1066,6 +1248,7 @@
         </w:rPr>
         <w:t>Func</w:t>
       </w:r>
+      <w:proofErr w:type="spellEnd"/>
       <w:r>
         <w:rPr>
           <w:rFonts w:ascii="Consolas" w:hAnsi="Consolas"/>
@@ -1286,6 +1469,7 @@
         </w:rPr>
         <w:t xml:space="preserve"> </w:t>
       </w:r>
+      <w:proofErr w:type="spellStart"/>
       <w:r>
         <w:rPr>
           <w:rFonts w:ascii="Consolas" w:hAnsi="Consolas"/>
@@ -1296,6 +1480,7 @@
         </w:rPr>
         <w:t>var</w:t>
       </w:r>
+      <w:proofErr w:type="spellEnd"/>
       <w:r>
         <w:rPr>
           <w:rFonts w:ascii="Consolas" w:hAnsi="Consolas"/>
@@ -1386,6 +1571,7 @@
         </w:rPr>
         <w:t>&lt;</w:t>
       </w:r>
+      <w:proofErr w:type="spellStart"/>
       <w:r>
         <w:rPr>
           <w:rFonts w:ascii="Consolas" w:hAnsi="Consolas"/>
@@ -1396,6 +1582,8 @@
         </w:rPr>
         <w:t>int</w:t>
       </w:r>
+      <w:proofErr w:type="spellEnd"/>
+      <w:proofErr w:type="gramStart"/>
       <w:r>
         <w:rPr>
           <w:rFonts w:ascii="Consolas" w:hAnsi="Consolas"/>
@@ -1404,7 +1592,18 @@
           <w:szCs w:val="21"/>
           <w:lang w:val="en-US"/>
         </w:rPr>
-        <w:t>&gt;();</w:t>
+        <w:t>&gt;(</w:t>
+      </w:r>
+      <w:proofErr w:type="gramEnd"/>
+      <w:r>
+        <w:rPr>
+          <w:rFonts w:ascii="Consolas" w:hAnsi="Consolas"/>
+          <w:color w:val="3B3B3B"/>
+          <w:sz w:val="18"/>
+          <w:szCs w:val="21"/>
+          <w:lang w:val="en-US"/>
+        </w:rPr>
+        <w:t>);</w:t>
       </w:r>
     </w:p>
     <w:p>
@@ -1521,6 +1720,7 @@
         </w:rPr>
         <w:t xml:space="preserve"> (</w:t>
       </w:r>
+      <w:proofErr w:type="spellStart"/>
       <w:r>
         <w:rPr>
           <w:rFonts w:ascii="Consolas" w:hAnsi="Consolas"/>
@@ -1531,6 +1731,7 @@
         </w:rPr>
         <w:t>int</w:t>
       </w:r>
+      <w:proofErr w:type="spellEnd"/>
       <w:r>
         <w:rPr>
           <w:rFonts w:ascii="Consolas" w:hAnsi="Consolas"/>
@@ -1941,6 +2142,7 @@
         </w:rPr>
         <w:t xml:space="preserve"> (</w:t>
       </w:r>
+      <w:proofErr w:type="spellStart"/>
       <w:r>
         <w:rPr>
           <w:rFonts w:ascii="Consolas" w:hAnsi="Consolas"/>
@@ -1971,6 +2173,7 @@
         </w:rPr>
         <w:t>Abs</w:t>
       </w:r>
+      <w:proofErr w:type="spellEnd"/>
       <w:r>
         <w:rPr>
           <w:rFonts w:ascii="Consolas" w:hAnsi="Consolas"/>
@@ -2236,6 +2439,8 @@
         </w:rPr>
         <w:t xml:space="preserve"> </w:t>
       </w:r>
+      <w:proofErr w:type="spellStart"/>
+      <w:proofErr w:type="gramStart"/>
       <w:r>
         <w:rPr>
           <w:rFonts w:ascii="Consolas" w:hAnsi="Consolas"/>
@@ -2266,6 +2471,8 @@
         </w:rPr>
         <w:t>Add</w:t>
       </w:r>
+      <w:proofErr w:type="spellEnd"/>
+      <w:proofErr w:type="gramEnd"/>
       <w:r>
         <w:rPr>
           <w:rFonts w:ascii="Consolas" w:hAnsi="Consolas"/>
@@ -2671,6 +2878,7 @@
         </w:rPr>
         <w:t xml:space="preserve">#, Все платформы, Тестирование. Из отобразившегося списка проектов выбрать «Тестовый проект </w:t>
       </w:r>
+      <w:proofErr w:type="spellStart"/>
       <w:r>
         <w:rPr>
           <w:bCs/>
@@ -2680,6 +2888,7 @@
         </w:rPr>
         <w:t>NUnit</w:t>
       </w:r>
+      <w:proofErr w:type="spellEnd"/>
       <w:r>
         <w:rPr>
           <w:bCs/>
@@ -2712,6 +2921,7 @@
         </w:rPr>
         <w:t xml:space="preserve">необходимо предварительно скачать </w:t>
       </w:r>
+      <w:proofErr w:type="spellStart"/>
       <w:r>
         <w:rPr>
           <w:bCs/>
@@ -2721,22 +2931,34 @@
         </w:rPr>
         <w:t>NUnit</w:t>
       </w:r>
-      <w:r>
-        <w:rPr>
-          <w:bCs/>
-          <w:sz w:val="22"/>
-          <w:szCs w:val="22"/>
-        </w:rPr>
-        <w:t xml:space="preserve"> </w:t>
-      </w:r>
-      <w:r>
-        <w:rPr>
-          <w:bCs/>
-          <w:sz w:val="22"/>
-          <w:szCs w:val="22"/>
-        </w:rPr>
-        <w:t xml:space="preserve">через менеджер </w:t>
-      </w:r>
+      <w:proofErr w:type="spellEnd"/>
+      <w:r>
+        <w:rPr>
+          <w:bCs/>
+          <w:sz w:val="22"/>
+          <w:szCs w:val="22"/>
+        </w:rPr>
+        <w:t xml:space="preserve"> </w:t>
+      </w:r>
+      <w:proofErr w:type="gramStart"/>
+      <w:r>
+        <w:rPr>
+          <w:bCs/>
+          <w:sz w:val="22"/>
+          <w:szCs w:val="22"/>
+        </w:rPr>
+        <w:t>через менеджер</w:t>
+      </w:r>
+      <w:proofErr w:type="gramEnd"/>
+      <w:r>
+        <w:rPr>
+          <w:bCs/>
+          <w:sz w:val="22"/>
+          <w:szCs w:val="22"/>
+        </w:rPr>
+        <w:t xml:space="preserve"> </w:t>
+      </w:r>
+      <w:proofErr w:type="spellStart"/>
       <w:r>
         <w:rPr>
           <w:bCs/>
@@ -2746,6 +2968,7 @@
         </w:rPr>
         <w:t>Nuget</w:t>
       </w:r>
+      <w:proofErr w:type="spellEnd"/>
       <w:r>
         <w:rPr>
           <w:bCs/>
@@ -2901,6 +3124,7 @@
         </w:rPr>
         <w:t>Создадим экземпляр класса для поиска корней уравнения и напишем тест «</w:t>
       </w:r>
+      <w:proofErr w:type="spellStart"/>
       <w:r>
         <w:rPr>
           <w:bCs/>
@@ -2910,6 +3134,7 @@
         </w:rPr>
         <w:t>OneZeroRoot</w:t>
       </w:r>
+      <w:proofErr w:type="spellEnd"/>
       <w:r>
         <w:rPr>
           <w:bCs/>
@@ -2944,6 +3169,7 @@
           <w:lang w:val="en-US"/>
         </w:rPr>
       </w:pPr>
+      <w:proofErr w:type="spellStart"/>
       <w:r>
         <w:rPr>
           <w:rFonts w:ascii="Consolas" w:hAnsi="Consolas"/>
@@ -2954,6 +3180,7 @@
         </w:rPr>
         <w:t>IntegerEquationSolver</w:t>
       </w:r>
+      <w:proofErr w:type="spellEnd"/>
       <w:r>
         <w:rPr>
           <w:rFonts w:ascii="Consolas" w:hAnsi="Consolas"/>
@@ -3009,6 +3236,7 @@
         </w:rPr>
         <w:t>[</w:t>
       </w:r>
+      <w:proofErr w:type="spellStart"/>
       <w:r>
         <w:rPr>
           <w:rFonts w:ascii="Consolas" w:hAnsi="Consolas"/>
@@ -3019,6 +3247,7 @@
         </w:rPr>
         <w:t>SetUp</w:t>
       </w:r>
+      <w:proofErr w:type="spellEnd"/>
       <w:r>
         <w:rPr>
           <w:rFonts w:ascii="Consolas" w:hAnsi="Consolas"/>
@@ -3084,6 +3313,7 @@
         </w:rPr>
         <w:t xml:space="preserve"> </w:t>
       </w:r>
+      <w:proofErr w:type="gramStart"/>
       <w:r>
         <w:rPr>
           <w:rFonts w:ascii="Consolas" w:hAnsi="Consolas"/>
@@ -3102,7 +3332,18 @@
           <w:szCs w:val="21"/>
           <w:lang w:val="en-US"/>
         </w:rPr>
-        <w:t>()</w:t>
+        <w:t>(</w:t>
+      </w:r>
+      <w:proofErr w:type="gramEnd"/>
+      <w:r>
+        <w:rPr>
+          <w:rFonts w:ascii="Consolas" w:hAnsi="Consolas"/>
+          <w:color w:val="3B3B3B"/>
+          <w:sz w:val="18"/>
+          <w:szCs w:val="21"/>
+          <w:lang w:val="en-US"/>
+        </w:rPr>
+        <w:t>)</w:t>
       </w:r>
     </w:p>
     <w:p>
@@ -3244,6 +3485,8 @@
         </w:rPr>
         <w:t xml:space="preserve"> </w:t>
       </w:r>
+      <w:proofErr w:type="spellStart"/>
+      <w:proofErr w:type="gramStart"/>
       <w:r>
         <w:rPr>
           <w:rFonts w:ascii="Consolas" w:hAnsi="Consolas"/>
@@ -3254,6 +3497,7 @@
         </w:rPr>
         <w:t>IntegerEquationSolver</w:t>
       </w:r>
+      <w:proofErr w:type="spellEnd"/>
       <w:r>
         <w:rPr>
           <w:rFonts w:ascii="Consolas" w:hAnsi="Consolas"/>
@@ -3262,7 +3506,18 @@
           <w:szCs w:val="21"/>
           <w:lang w:val="en-US"/>
         </w:rPr>
-        <w:t>();</w:t>
+        <w:t>(</w:t>
+      </w:r>
+      <w:proofErr w:type="gramEnd"/>
+      <w:r>
+        <w:rPr>
+          <w:rFonts w:ascii="Consolas" w:hAnsi="Consolas"/>
+          <w:color w:val="3B3B3B"/>
+          <w:sz w:val="18"/>
+          <w:szCs w:val="21"/>
+          <w:lang w:val="en-US"/>
+        </w:rPr>
+        <w:t>);</w:t>
       </w:r>
     </w:p>
     <w:p>
@@ -3389,6 +3644,8 @@
         </w:rPr>
         <w:t xml:space="preserve"> </w:t>
       </w:r>
+      <w:proofErr w:type="spellStart"/>
+      <w:proofErr w:type="gramStart"/>
       <w:r>
         <w:rPr>
           <w:rFonts w:ascii="Consolas" w:hAnsi="Consolas"/>
@@ -3399,6 +3656,7 @@
         </w:rPr>
         <w:t>OneZeroRoot</w:t>
       </w:r>
+      <w:proofErr w:type="spellEnd"/>
       <w:r>
         <w:rPr>
           <w:rFonts w:ascii="Consolas" w:hAnsi="Consolas"/>
@@ -3407,7 +3665,18 @@
           <w:szCs w:val="21"/>
           <w:lang w:val="en-US"/>
         </w:rPr>
-        <w:t>()</w:t>
+        <w:t>(</w:t>
+      </w:r>
+      <w:proofErr w:type="gramEnd"/>
+      <w:r>
+        <w:rPr>
+          <w:rFonts w:ascii="Consolas" w:hAnsi="Consolas"/>
+          <w:color w:val="3B3B3B"/>
+          <w:sz w:val="18"/>
+          <w:szCs w:val="21"/>
+          <w:lang w:val="en-US"/>
+        </w:rPr>
+        <w:t>)</w:t>
       </w:r>
     </w:p>
     <w:p>
@@ -3489,6 +3758,7 @@
         </w:rPr>
         <w:t xml:space="preserve"> </w:t>
       </w:r>
+      <w:proofErr w:type="spellStart"/>
       <w:r>
         <w:rPr>
           <w:rFonts w:ascii="Consolas" w:hAnsi="Consolas"/>
@@ -3499,6 +3769,7 @@
         </w:rPr>
         <w:t>var</w:t>
       </w:r>
+      <w:proofErr w:type="spellEnd"/>
       <w:r>
         <w:rPr>
           <w:rFonts w:ascii="Consolas" w:hAnsi="Consolas"/>
@@ -3549,6 +3820,8 @@
         </w:rPr>
         <w:t xml:space="preserve"> </w:t>
       </w:r>
+      <w:proofErr w:type="spellStart"/>
+      <w:proofErr w:type="gramStart"/>
       <w:r>
         <w:rPr>
           <w:rFonts w:ascii="Consolas" w:hAnsi="Consolas"/>
@@ -3579,6 +3852,8 @@
         </w:rPr>
         <w:t>GetRootsOnInterval</w:t>
       </w:r>
+      <w:proofErr w:type="spellEnd"/>
+      <w:proofErr w:type="gramEnd"/>
       <w:r>
         <w:rPr>
           <w:rFonts w:ascii="Consolas" w:hAnsi="Consolas"/>
@@ -3794,6 +4069,7 @@
         </w:rPr>
         <w:t xml:space="preserve"> </w:t>
       </w:r>
+      <w:proofErr w:type="spellStart"/>
       <w:r>
         <w:rPr>
           <w:rFonts w:ascii="Consolas" w:hAnsi="Consolas"/>
@@ -3824,6 +4100,7 @@
         </w:rPr>
         <w:t>AreEqual</w:t>
       </w:r>
+      <w:proofErr w:type="spellEnd"/>
       <w:r>
         <w:rPr>
           <w:rFonts w:ascii="Consolas" w:hAnsi="Consolas"/>
@@ -3854,6 +4131,8 @@
         </w:rPr>
         <w:t xml:space="preserve">, </w:t>
       </w:r>
+      <w:proofErr w:type="spellStart"/>
+      <w:proofErr w:type="gramStart"/>
       <w:r>
         <w:rPr>
           <w:rFonts w:ascii="Consolas" w:hAnsi="Consolas"/>
@@ -3884,6 +4163,8 @@
         </w:rPr>
         <w:t>Count</w:t>
       </w:r>
+      <w:proofErr w:type="spellEnd"/>
+      <w:proofErr w:type="gramEnd"/>
       <w:r>
         <w:rPr>
           <w:rFonts w:ascii="Consolas" w:hAnsi="Consolas"/>
@@ -3949,6 +4230,7 @@
         </w:rPr>
         <w:t xml:space="preserve"> </w:t>
       </w:r>
+      <w:proofErr w:type="spellStart"/>
       <w:r>
         <w:rPr>
           <w:rFonts w:ascii="Consolas" w:hAnsi="Consolas"/>
@@ -3979,6 +4261,7 @@
         </w:rPr>
         <w:t>AreEqual</w:t>
       </w:r>
+      <w:proofErr w:type="spellEnd"/>
       <w:r>
         <w:rPr>
           <w:rFonts w:ascii="Consolas" w:hAnsi="Consolas"/>
@@ -4009,6 +4292,8 @@
         </w:rPr>
         <w:t xml:space="preserve">, </w:t>
       </w:r>
+      <w:proofErr w:type="spellStart"/>
+      <w:proofErr w:type="gramStart"/>
       <w:r>
         <w:rPr>
           <w:rFonts w:ascii="Consolas" w:hAnsi="Consolas"/>
@@ -4039,6 +4324,8 @@
         </w:rPr>
         <w:t>First</w:t>
       </w:r>
+      <w:proofErr w:type="spellEnd"/>
+      <w:proofErr w:type="gramEnd"/>
       <w:r>
         <w:rPr>
           <w:rFonts w:ascii="Consolas" w:hAnsi="Consolas"/>
@@ -4146,6 +4433,7 @@
           <w:lang w:val="en-US"/>
         </w:rPr>
       </w:pPr>
+      <w:proofErr w:type="spellStart"/>
       <w:r>
         <w:rPr>
           <w:rFonts w:ascii="Consolas" w:hAnsi="Consolas"/>
@@ -4176,6 +4464,7 @@
         </w:rPr>
         <w:t>AreEqual</w:t>
       </w:r>
+      <w:proofErr w:type="spellEnd"/>
       <w:r>
         <w:rPr>
           <w:rFonts w:ascii="Consolas" w:hAnsi="Consolas"/>
@@ -4245,6 +4534,7 @@
         </w:rPr>
         <w:t xml:space="preserve">С помощью метода </w:t>
       </w:r>
+      <w:proofErr w:type="spellStart"/>
       <w:r>
         <w:rPr>
           <w:bCs/>
@@ -4254,6 +4544,7 @@
         </w:rPr>
         <w:t>AreEqual</w:t>
       </w:r>
+      <w:proofErr w:type="spellEnd"/>
       <w:r>
         <w:rPr>
           <w:bCs/>
@@ -4320,6 +4611,7 @@
           <w:szCs w:val="22"/>
         </w:rPr>
       </w:pPr>
+      <w:proofErr w:type="spellStart"/>
       <w:r>
         <w:rPr>
           <w:b/>
@@ -4331,6 +4623,7 @@
         <w:lastRenderedPageBreak/>
         <w:t>AllItemsAreInstancesOfType</w:t>
       </w:r>
+      <w:proofErr w:type="spellEnd"/>
       <w:r>
         <w:rPr>
           <w:bCs/>
@@ -4350,6 +4643,7 @@
           <w:szCs w:val="22"/>
         </w:rPr>
       </w:pPr>
+      <w:proofErr w:type="spellStart"/>
       <w:r>
         <w:rPr>
           <w:b/>
@@ -4360,6 +4654,7 @@
         </w:rPr>
         <w:t>AllItemsAreNotNull</w:t>
       </w:r>
+      <w:proofErr w:type="spellEnd"/>
       <w:r>
         <w:rPr>
           <w:bCs/>
@@ -4388,6 +4683,7 @@
           <w:szCs w:val="22"/>
         </w:rPr>
       </w:pPr>
+      <w:proofErr w:type="spellStart"/>
       <w:r>
         <w:rPr>
           <w:b/>
@@ -4398,6 +4694,7 @@
         </w:rPr>
         <w:t>AllItemsAreUnique</w:t>
       </w:r>
+      <w:proofErr w:type="spellEnd"/>
       <w:r>
         <w:rPr>
           <w:b/>
@@ -4426,6 +4723,7 @@
           <w:szCs w:val="22"/>
         </w:rPr>
       </w:pPr>
+      <w:proofErr w:type="spellStart"/>
       <w:r>
         <w:rPr>
           <w:b/>
@@ -4436,6 +4734,7 @@
         </w:rPr>
         <w:t>AreNotEqual</w:t>
       </w:r>
+      <w:proofErr w:type="spellEnd"/>
       <w:r>
         <w:rPr>
           <w:b/>
@@ -4464,6 +4763,7 @@
           <w:szCs w:val="22"/>
         </w:rPr>
       </w:pPr>
+      <w:proofErr w:type="spellStart"/>
       <w:r>
         <w:rPr>
           <w:b/>
@@ -4474,6 +4774,7 @@
         </w:rPr>
         <w:t>AreNotEquivalent</w:t>
       </w:r>
+      <w:proofErr w:type="spellEnd"/>
       <w:r>
         <w:rPr>
           <w:bCs/>
@@ -4522,6 +4823,7 @@
           <w:szCs w:val="22"/>
         </w:rPr>
       </w:pPr>
+      <w:proofErr w:type="spellStart"/>
       <w:r>
         <w:rPr>
           <w:b/>
@@ -4532,6 +4834,7 @@
         </w:rPr>
         <w:t>DoesNotContain</w:t>
       </w:r>
+      <w:proofErr w:type="spellEnd"/>
       <w:r>
         <w:rPr>
           <w:bCs/>
@@ -4551,6 +4854,7 @@
           <w:szCs w:val="22"/>
         </w:rPr>
       </w:pPr>
+      <w:proofErr w:type="spellStart"/>
       <w:r>
         <w:rPr>
           <w:b/>
@@ -4561,6 +4865,7 @@
         </w:rPr>
         <w:t>IsOrdered</w:t>
       </w:r>
+      <w:proofErr w:type="spellEnd"/>
       <w:r>
         <w:rPr>
           <w:b/>
@@ -4589,6 +4894,7 @@
           <w:szCs w:val="22"/>
         </w:rPr>
       </w:pPr>
+      <w:proofErr w:type="spellStart"/>
       <w:r>
         <w:rPr>
           <w:b/>
@@ -4599,6 +4905,7 @@
         </w:rPr>
         <w:t>IsEmpty</w:t>
       </w:r>
+      <w:proofErr w:type="spellEnd"/>
       <w:r>
         <w:rPr>
           <w:b/>
@@ -4627,6 +4934,7 @@
           <w:szCs w:val="22"/>
         </w:rPr>
       </w:pPr>
+      <w:proofErr w:type="spellStart"/>
       <w:r>
         <w:rPr>
           <w:b/>
@@ -4637,6 +4945,7 @@
         </w:rPr>
         <w:t>IsNotEmpty</w:t>
       </w:r>
+      <w:proofErr w:type="spellEnd"/>
       <w:r>
         <w:rPr>
           <w:b/>
@@ -4665,6 +4974,7 @@
           <w:szCs w:val="22"/>
         </w:rPr>
       </w:pPr>
+      <w:proofErr w:type="spellStart"/>
       <w:r>
         <w:rPr>
           <w:b/>
@@ -4675,6 +4985,7 @@
         </w:rPr>
         <w:t>IsSubsetOf</w:t>
       </w:r>
+      <w:proofErr w:type="spellEnd"/>
       <w:r>
         <w:rPr>
           <w:bCs/>
@@ -4694,6 +5005,7 @@
           <w:szCs w:val="22"/>
         </w:rPr>
       </w:pPr>
+      <w:proofErr w:type="spellStart"/>
       <w:r>
         <w:rPr>
           <w:b/>
@@ -4704,6 +5016,7 @@
         </w:rPr>
         <w:t>IsNotSubsetOf</w:t>
       </w:r>
+      <w:proofErr w:type="spellEnd"/>
       <w:r>
         <w:rPr>
           <w:bCs/>
@@ -4723,6 +5036,7 @@
           <w:szCs w:val="22"/>
         </w:rPr>
       </w:pPr>
+      <w:proofErr w:type="spellStart"/>
       <w:r>
         <w:rPr>
           <w:b/>
@@ -4733,6 +5047,7 @@
         </w:rPr>
         <w:t>IsSupersetOf</w:t>
       </w:r>
+      <w:proofErr w:type="spellEnd"/>
       <w:r>
         <w:rPr>
           <w:b/>
@@ -4761,6 +5076,7 @@
           <w:szCs w:val="22"/>
         </w:rPr>
       </w:pPr>
+      <w:proofErr w:type="spellStart"/>
       <w:r>
         <w:rPr>
           <w:b/>
@@ -4771,6 +5087,7 @@
         </w:rPr>
         <w:t>IsNotSupersetOf</w:t>
       </w:r>
+      <w:proofErr w:type="spellEnd"/>
       <w:r>
         <w:rPr>
           <w:bCs/>
@@ -4844,6 +5161,8 @@
         </w:rPr>
         <w:t>[</w:t>
       </w:r>
+      <w:proofErr w:type="spellStart"/>
+      <w:proofErr w:type="gramStart"/>
       <w:r>
         <w:rPr>
           <w:rFonts w:ascii="Consolas" w:hAnsi="Consolas"/>
@@ -4854,6 +5173,7 @@
         </w:rPr>
         <w:t>TestCase</w:t>
       </w:r>
+      <w:proofErr w:type="spellEnd"/>
       <w:r>
         <w:rPr>
           <w:rFonts w:ascii="Consolas" w:hAnsi="Consolas"/>
@@ -4864,6 +5184,7 @@
         </w:rPr>
         <w:t>(</w:t>
       </w:r>
+      <w:proofErr w:type="gramEnd"/>
       <w:r>
         <w:rPr>
           <w:rFonts w:ascii="Consolas" w:hAnsi="Consolas"/>
@@ -4959,6 +5280,8 @@
         </w:rPr>
         <w:t>[</w:t>
       </w:r>
+      <w:proofErr w:type="spellStart"/>
+      <w:proofErr w:type="gramStart"/>
       <w:r>
         <w:rPr>
           <w:rFonts w:ascii="Consolas" w:hAnsi="Consolas"/>
@@ -4969,6 +5292,7 @@
         </w:rPr>
         <w:t>TestCase</w:t>
       </w:r>
+      <w:proofErr w:type="spellEnd"/>
       <w:r>
         <w:rPr>
           <w:rFonts w:ascii="Consolas" w:hAnsi="Consolas"/>
@@ -4979,6 +5303,7 @@
         </w:rPr>
         <w:t>(</w:t>
       </w:r>
+      <w:proofErr w:type="gramEnd"/>
       <w:r>
         <w:rPr>
           <w:rFonts w:ascii="Consolas" w:hAnsi="Consolas"/>
@@ -5074,6 +5399,8 @@
         </w:rPr>
         <w:t>[</w:t>
       </w:r>
+      <w:proofErr w:type="spellStart"/>
+      <w:proofErr w:type="gramStart"/>
       <w:r>
         <w:rPr>
           <w:rFonts w:ascii="Consolas" w:hAnsi="Consolas"/>
@@ -5084,6 +5411,7 @@
         </w:rPr>
         <w:t>TestCase</w:t>
       </w:r>
+      <w:proofErr w:type="spellEnd"/>
       <w:r>
         <w:rPr>
           <w:rFonts w:ascii="Consolas" w:hAnsi="Consolas"/>
@@ -5094,6 +5422,7 @@
         </w:rPr>
         <w:t>(</w:t>
       </w:r>
+      <w:proofErr w:type="gramEnd"/>
       <w:r>
         <w:rPr>
           <w:rFonts w:ascii="Consolas" w:hAnsi="Consolas"/>
@@ -5179,6 +5508,8 @@
         </w:rPr>
         <w:t>[</w:t>
       </w:r>
+      <w:proofErr w:type="spellStart"/>
+      <w:proofErr w:type="gramStart"/>
       <w:r>
         <w:rPr>
           <w:rFonts w:ascii="Consolas" w:hAnsi="Consolas"/>
@@ -5189,6 +5520,7 @@
         </w:rPr>
         <w:t>TestCase</w:t>
       </w:r>
+      <w:proofErr w:type="spellEnd"/>
       <w:r>
         <w:rPr>
           <w:rFonts w:ascii="Consolas" w:hAnsi="Consolas"/>
@@ -5199,6 +5531,7 @@
         </w:rPr>
         <w:t>(</w:t>
       </w:r>
+      <w:proofErr w:type="gramEnd"/>
       <w:r>
         <w:rPr>
           <w:rFonts w:ascii="Consolas" w:hAnsi="Consolas"/>
@@ -5324,6 +5657,8 @@
         </w:rPr>
         <w:t xml:space="preserve"> </w:t>
       </w:r>
+      <w:proofErr w:type="spellStart"/>
+      <w:proofErr w:type="gramStart"/>
       <w:r>
         <w:rPr>
           <w:rFonts w:ascii="Consolas" w:hAnsi="Consolas"/>
@@ -5334,6 +5669,7 @@
         </w:rPr>
         <w:t>RootsCount</w:t>
       </w:r>
+      <w:proofErr w:type="spellEnd"/>
       <w:r>
         <w:rPr>
           <w:rFonts w:ascii="Consolas" w:hAnsi="Consolas"/>
@@ -5344,6 +5680,8 @@
         </w:rPr>
         <w:t>(</w:t>
       </w:r>
+      <w:proofErr w:type="spellStart"/>
+      <w:proofErr w:type="gramEnd"/>
       <w:r>
         <w:rPr>
           <w:rFonts w:ascii="Consolas" w:hAnsi="Consolas"/>
@@ -5354,6 +5692,7 @@
         </w:rPr>
         <w:t>int</w:t>
       </w:r>
+      <w:proofErr w:type="spellEnd"/>
       <w:r>
         <w:rPr>
           <w:rFonts w:ascii="Consolas" w:hAnsi="Consolas"/>
@@ -5384,6 +5723,7 @@
         </w:rPr>
         <w:t xml:space="preserve">, </w:t>
       </w:r>
+      <w:proofErr w:type="spellStart"/>
       <w:r>
         <w:rPr>
           <w:rFonts w:ascii="Consolas" w:hAnsi="Consolas"/>
@@ -5394,6 +5734,7 @@
         </w:rPr>
         <w:t>int</w:t>
       </w:r>
+      <w:proofErr w:type="spellEnd"/>
       <w:r>
         <w:rPr>
           <w:rFonts w:ascii="Consolas" w:hAnsi="Consolas"/>
@@ -5424,6 +5765,7 @@
         </w:rPr>
         <w:t xml:space="preserve">, </w:t>
       </w:r>
+      <w:proofErr w:type="spellStart"/>
       <w:r>
         <w:rPr>
           <w:rFonts w:ascii="Consolas" w:hAnsi="Consolas"/>
@@ -5434,6 +5776,7 @@
         </w:rPr>
         <w:t>int</w:t>
       </w:r>
+      <w:proofErr w:type="spellEnd"/>
       <w:r>
         <w:rPr>
           <w:rFonts w:ascii="Consolas" w:hAnsi="Consolas"/>
@@ -5444,6 +5787,7 @@
         </w:rPr>
         <w:t xml:space="preserve"> </w:t>
       </w:r>
+      <w:proofErr w:type="spellStart"/>
       <w:r>
         <w:rPr>
           <w:rFonts w:ascii="Consolas" w:hAnsi="Consolas"/>
@@ -5454,6 +5798,7 @@
         </w:rPr>
         <w:t>expectedRootsCount</w:t>
       </w:r>
+      <w:proofErr w:type="spellEnd"/>
       <w:r>
         <w:rPr>
           <w:rFonts w:ascii="Consolas" w:hAnsi="Consolas"/>
@@ -5504,6 +5849,7 @@
           <w:lang w:val="en-US"/>
         </w:rPr>
       </w:pPr>
+      <w:proofErr w:type="spellStart"/>
       <w:r>
         <w:rPr>
           <w:rFonts w:ascii="Consolas" w:hAnsi="Consolas"/>
@@ -5514,6 +5860,7 @@
         </w:rPr>
         <w:t>var</w:t>
       </w:r>
+      <w:proofErr w:type="spellEnd"/>
       <w:r>
         <w:rPr>
           <w:rFonts w:ascii="Consolas" w:hAnsi="Consolas"/>
@@ -5564,6 +5911,8 @@
         </w:rPr>
         <w:t xml:space="preserve"> </w:t>
       </w:r>
+      <w:proofErr w:type="spellStart"/>
+      <w:proofErr w:type="gramStart"/>
       <w:r>
         <w:rPr>
           <w:rFonts w:ascii="Consolas" w:hAnsi="Consolas"/>
@@ -5594,6 +5943,8 @@
         </w:rPr>
         <w:t>GetRootsOnInterval</w:t>
       </w:r>
+      <w:proofErr w:type="spellEnd"/>
+      <w:proofErr w:type="gramEnd"/>
       <w:r>
         <w:rPr>
           <w:rFonts w:ascii="Consolas" w:hAnsi="Consolas"/>
@@ -5604,6 +5955,7 @@
         </w:rPr>
         <w:t>(</w:t>
       </w:r>
+      <w:proofErr w:type="spellStart"/>
       <w:r>
         <w:rPr>
           <w:rFonts w:ascii="Consolas" w:hAnsi="Consolas"/>
@@ -5634,6 +5986,7 @@
         </w:rPr>
         <w:t>to</w:t>
       </w:r>
+      <w:proofErr w:type="spellEnd"/>
       <w:r>
         <w:rPr>
           <w:rFonts w:ascii="Consolas" w:hAnsi="Consolas"/>
@@ -5799,6 +6152,7 @@
           <w:lang w:val="en-US"/>
         </w:rPr>
       </w:pPr>
+      <w:proofErr w:type="spellStart"/>
       <w:r>
         <w:rPr>
           <w:rFonts w:ascii="Consolas" w:hAnsi="Consolas"/>
@@ -5829,6 +6183,7 @@
         </w:rPr>
         <w:t>AreEqual</w:t>
       </w:r>
+      <w:proofErr w:type="spellEnd"/>
       <w:r>
         <w:rPr>
           <w:rFonts w:ascii="Consolas" w:hAnsi="Consolas"/>
@@ -5839,6 +6194,7 @@
         </w:rPr>
         <w:t>(</w:t>
       </w:r>
+      <w:proofErr w:type="spellStart"/>
       <w:r>
         <w:rPr>
           <w:rFonts w:ascii="Consolas" w:hAnsi="Consolas"/>
@@ -5849,6 +6205,7 @@
         </w:rPr>
         <w:t>expectedRootsCount</w:t>
       </w:r>
+      <w:proofErr w:type="spellEnd"/>
       <w:r>
         <w:rPr>
           <w:rFonts w:ascii="Consolas" w:hAnsi="Consolas"/>
@@ -5859,6 +6216,8 @@
         </w:rPr>
         <w:t xml:space="preserve">, </w:t>
       </w:r>
+      <w:proofErr w:type="spellStart"/>
+      <w:proofErr w:type="gramStart"/>
       <w:r>
         <w:rPr>
           <w:rFonts w:ascii="Consolas" w:hAnsi="Consolas"/>
@@ -5889,6 +6248,8 @@
         </w:rPr>
         <w:t>Count</w:t>
       </w:r>
+      <w:proofErr w:type="spellEnd"/>
+      <w:proofErr w:type="gramEnd"/>
       <w:r>
         <w:rPr>
           <w:rFonts w:ascii="Consolas" w:hAnsi="Consolas"/>
@@ -5993,6 +6354,7 @@
           </w:rPr>
           <w:t>.</w:t>
         </w:r>
+        <w:proofErr w:type="spellStart"/>
         <w:r>
           <w:rPr>
             <w:rStyle w:val="af5"/>
@@ -6003,6 +6365,7 @@
           </w:rPr>
           <w:t>microsoft</w:t>
         </w:r>
+        <w:proofErr w:type="spellEnd"/>
         <w:r>
           <w:rPr>
             <w:rStyle w:val="af5"/>
@@ -6031,6 +6394,7 @@
           </w:rPr>
           <w:t>/</w:t>
         </w:r>
+        <w:proofErr w:type="spellStart"/>
         <w:r>
           <w:rPr>
             <w:rStyle w:val="af5"/>
@@ -6041,6 +6405,7 @@
           </w:rPr>
           <w:t>ru</w:t>
         </w:r>
+        <w:proofErr w:type="spellEnd"/>
         <w:r>
           <w:rPr>
             <w:rStyle w:val="af5"/>
@@ -6050,6 +6415,7 @@
           </w:rPr>
           <w:t>-</w:t>
         </w:r>
+        <w:proofErr w:type="spellStart"/>
         <w:r>
           <w:rPr>
             <w:rStyle w:val="af5"/>
@@ -6060,6 +6426,7 @@
           </w:rPr>
           <w:t>ru</w:t>
         </w:r>
+        <w:proofErr w:type="spellEnd"/>
         <w:r>
           <w:rPr>
             <w:rStyle w:val="af5"/>
@@ -6069,6 +6436,7 @@
           </w:rPr>
           <w:t>/</w:t>
         </w:r>
+        <w:proofErr w:type="spellStart"/>
         <w:r>
           <w:rPr>
             <w:rStyle w:val="af5"/>
@@ -6079,6 +6447,7 @@
           </w:rPr>
           <w:t>dotnet</w:t>
         </w:r>
+        <w:proofErr w:type="spellEnd"/>
         <w:r>
           <w:rPr>
             <w:rStyle w:val="af5"/>
@@ -6308,12 +6677,21 @@
         </w:rPr>
         <w:t>Geo</w:t>
       </w:r>
-      <w:r>
-        <w:rPr>
-          <w:sz w:val="22"/>
-          <w:szCs w:val="22"/>
-        </w:rPr>
-        <w:t>Engine, реализующ</w:t>
+      <w:proofErr w:type="spellStart"/>
+      <w:r>
+        <w:rPr>
+          <w:sz w:val="22"/>
+          <w:szCs w:val="22"/>
+        </w:rPr>
+        <w:t>Engine</w:t>
+      </w:r>
+      <w:proofErr w:type="spellEnd"/>
+      <w:r>
+        <w:rPr>
+          <w:sz w:val="22"/>
+          <w:szCs w:val="22"/>
+        </w:rPr>
+        <w:t>, реализующ</w:t>
       </w:r>
       <w:r>
         <w:rPr>
@@ -6467,6 +6845,7 @@
         </w:rPr>
         <w:t>Geo</w:t>
       </w:r>
+      <w:proofErr w:type="spellStart"/>
       <w:r>
         <w:rPr>
           <w:sz w:val="22"/>
@@ -6474,6 +6853,7 @@
         </w:rPr>
         <w:t>Engine</w:t>
       </w:r>
+      <w:proofErr w:type="spellEnd"/>
       <w:r>
         <w:rPr>
           <w:sz w:val="22"/>
@@ -6654,12 +7034,21 @@
         </w:rPr>
         <w:t>Geo</w:t>
       </w:r>
-      <w:r>
-        <w:rPr>
-          <w:sz w:val="22"/>
-          <w:szCs w:val="22"/>
-        </w:rPr>
-        <w:t>Engine, реализующий математические операции для работы с геометрическими объектами. Движок должен обеспечивать:</w:t>
+      <w:proofErr w:type="spellStart"/>
+      <w:r>
+        <w:rPr>
+          <w:sz w:val="22"/>
+          <w:szCs w:val="22"/>
+        </w:rPr>
+        <w:t>Engine</w:t>
+      </w:r>
+      <w:proofErr w:type="spellEnd"/>
+      <w:r>
+        <w:rPr>
+          <w:sz w:val="22"/>
+          <w:szCs w:val="22"/>
+        </w:rPr>
+        <w:t>, реализующий математические операции для работы с геометрическими объектами. Движок должен обеспечивать:</w:t>
       </w:r>
     </w:p>
     <w:p>
@@ -6836,8 +7225,36 @@
           <w:sz w:val="22"/>
           <w:szCs w:val="22"/>
         </w:rPr>
-        <w:t>Откройте Visual Studio</w:t>
-      </w:r>
+        <w:t xml:space="preserve">Откройте </w:t>
+      </w:r>
+      <w:proofErr w:type="spellStart"/>
+      <w:r>
+        <w:rPr>
+          <w:bCs/>
+          <w:sz w:val="22"/>
+          <w:szCs w:val="22"/>
+        </w:rPr>
+        <w:t>Visual</w:t>
+      </w:r>
+      <w:proofErr w:type="spellEnd"/>
+      <w:r>
+        <w:rPr>
+          <w:bCs/>
+          <w:sz w:val="22"/>
+          <w:szCs w:val="22"/>
+        </w:rPr>
+        <w:t xml:space="preserve"> </w:t>
+      </w:r>
+      <w:proofErr w:type="spellStart"/>
+      <w:r>
+        <w:rPr>
+          <w:bCs/>
+          <w:sz w:val="22"/>
+          <w:szCs w:val="22"/>
+        </w:rPr>
+        <w:t>Studio</w:t>
+      </w:r>
+      <w:proofErr w:type="spellEnd"/>
     </w:p>
     <w:p>
       <w:pPr>
@@ -6858,7 +7275,25 @@
           <w:sz w:val="22"/>
           <w:szCs w:val="22"/>
         </w:rPr>
-        <w:t>Создайте новое решение (Solution):</w:t>
+        <w:t>Создайте новое решение (</w:t>
+      </w:r>
+      <w:proofErr w:type="spellStart"/>
+      <w:r>
+        <w:rPr>
+          <w:bCs/>
+          <w:sz w:val="22"/>
+          <w:szCs w:val="22"/>
+        </w:rPr>
+        <w:t>Solution</w:t>
+      </w:r>
+      <w:proofErr w:type="spellEnd"/>
+      <w:r>
+        <w:rPr>
+          <w:bCs/>
+          <w:sz w:val="22"/>
+          <w:szCs w:val="22"/>
+        </w:rPr>
+        <w:t>):</w:t>
       </w:r>
     </w:p>
     <w:p>
@@ -6880,7 +7315,43 @@
           <w:sz w:val="22"/>
           <w:szCs w:val="22"/>
         </w:rPr>
-        <w:t>Файл → Создать → Проект → Пустое решение (Blank Solution)</w:t>
+        <w:t>Файл → Создать → Проект → Пустое решение (</w:t>
+      </w:r>
+      <w:proofErr w:type="spellStart"/>
+      <w:r>
+        <w:rPr>
+          <w:bCs/>
+          <w:sz w:val="22"/>
+          <w:szCs w:val="22"/>
+        </w:rPr>
+        <w:t>Blank</w:t>
+      </w:r>
+      <w:proofErr w:type="spellEnd"/>
+      <w:r>
+        <w:rPr>
+          <w:bCs/>
+          <w:sz w:val="22"/>
+          <w:szCs w:val="22"/>
+        </w:rPr>
+        <w:t xml:space="preserve"> </w:t>
+      </w:r>
+      <w:proofErr w:type="spellStart"/>
+      <w:r>
+        <w:rPr>
+          <w:bCs/>
+          <w:sz w:val="22"/>
+          <w:szCs w:val="22"/>
+        </w:rPr>
+        <w:t>Solution</w:t>
+      </w:r>
+      <w:proofErr w:type="spellEnd"/>
+      <w:r>
+        <w:rPr>
+          <w:bCs/>
+          <w:sz w:val="22"/>
+          <w:szCs w:val="22"/>
+        </w:rPr>
+        <w:t>)</w:t>
       </w:r>
     </w:p>
     <w:p>
@@ -6902,7 +7373,25 @@
           <w:sz w:val="22"/>
           <w:szCs w:val="22"/>
         </w:rPr>
-        <w:t>Назовите "GeometrySolution"</w:t>
+        <w:t>Назовите "</w:t>
+      </w:r>
+      <w:proofErr w:type="spellStart"/>
+      <w:r>
+        <w:rPr>
+          <w:bCs/>
+          <w:sz w:val="22"/>
+          <w:szCs w:val="22"/>
+        </w:rPr>
+        <w:t>GeometrySolution</w:t>
+      </w:r>
+      <w:proofErr w:type="spellEnd"/>
+      <w:r>
+        <w:rPr>
+          <w:bCs/>
+          <w:sz w:val="22"/>
+          <w:szCs w:val="22"/>
+        </w:rPr>
+        <w:t>"</w:t>
       </w:r>
     </w:p>
     <w:p>
@@ -6946,7 +7435,43 @@
           <w:sz w:val="22"/>
           <w:szCs w:val="22"/>
         </w:rPr>
-        <w:t>ПКМ по решению → Добавить → Новый проект → "Class Library" (.NET 8.0)</w:t>
+        <w:t>ПКМ по решению → Добавить → Новый проект → "</w:t>
+      </w:r>
+      <w:proofErr w:type="spellStart"/>
+      <w:r>
+        <w:rPr>
+          <w:bCs/>
+          <w:sz w:val="22"/>
+          <w:szCs w:val="22"/>
+        </w:rPr>
+        <w:t>Class</w:t>
+      </w:r>
+      <w:proofErr w:type="spellEnd"/>
+      <w:r>
+        <w:rPr>
+          <w:bCs/>
+          <w:sz w:val="22"/>
+          <w:szCs w:val="22"/>
+        </w:rPr>
+        <w:t xml:space="preserve"> </w:t>
+      </w:r>
+      <w:proofErr w:type="spellStart"/>
+      <w:r>
+        <w:rPr>
+          <w:bCs/>
+          <w:sz w:val="22"/>
+          <w:szCs w:val="22"/>
+        </w:rPr>
+        <w:t>Library</w:t>
+      </w:r>
+      <w:proofErr w:type="spellEnd"/>
+      <w:r>
+        <w:rPr>
+          <w:bCs/>
+          <w:sz w:val="22"/>
+          <w:szCs w:val="22"/>
+        </w:rPr>
+        <w:t>" (.NET 8.0)</w:t>
       </w:r>
     </w:p>
     <w:p>
@@ -6968,7 +7493,25 @@
           <w:sz w:val="22"/>
           <w:szCs w:val="22"/>
         </w:rPr>
-        <w:t>Назовите "GeoEngine"</w:t>
+        <w:t>Назовите "</w:t>
+      </w:r>
+      <w:proofErr w:type="spellStart"/>
+      <w:r>
+        <w:rPr>
+          <w:bCs/>
+          <w:sz w:val="22"/>
+          <w:szCs w:val="22"/>
+        </w:rPr>
+        <w:t>GeoEngine</w:t>
+      </w:r>
+      <w:proofErr w:type="spellEnd"/>
+      <w:r>
+        <w:rPr>
+          <w:bCs/>
+          <w:sz w:val="22"/>
+          <w:szCs w:val="22"/>
+        </w:rPr>
+        <w:t>"</w:t>
       </w:r>
     </w:p>
     <w:p>
@@ -7012,7 +7555,61 @@
           <w:sz w:val="22"/>
           <w:szCs w:val="22"/>
         </w:rPr>
-        <w:t>ПКМ по решению → Добавить → Новый проект → "NUnit Test Project" (.NET 8.0)</w:t>
+        <w:t>ПКМ по решению → Добавить → Новый проект → "</w:t>
+      </w:r>
+      <w:proofErr w:type="spellStart"/>
+      <w:r>
+        <w:rPr>
+          <w:bCs/>
+          <w:sz w:val="22"/>
+          <w:szCs w:val="22"/>
+        </w:rPr>
+        <w:t>NUnit</w:t>
+      </w:r>
+      <w:proofErr w:type="spellEnd"/>
+      <w:r>
+        <w:rPr>
+          <w:bCs/>
+          <w:sz w:val="22"/>
+          <w:szCs w:val="22"/>
+        </w:rPr>
+        <w:t xml:space="preserve"> </w:t>
+      </w:r>
+      <w:proofErr w:type="spellStart"/>
+      <w:r>
+        <w:rPr>
+          <w:bCs/>
+          <w:sz w:val="22"/>
+          <w:szCs w:val="22"/>
+        </w:rPr>
+        <w:t>Test</w:t>
+      </w:r>
+      <w:proofErr w:type="spellEnd"/>
+      <w:r>
+        <w:rPr>
+          <w:bCs/>
+          <w:sz w:val="22"/>
+          <w:szCs w:val="22"/>
+        </w:rPr>
+        <w:t xml:space="preserve"> </w:t>
+      </w:r>
+      <w:proofErr w:type="spellStart"/>
+      <w:r>
+        <w:rPr>
+          <w:bCs/>
+          <w:sz w:val="22"/>
+          <w:szCs w:val="22"/>
+        </w:rPr>
+        <w:t>Project</w:t>
+      </w:r>
+      <w:proofErr w:type="spellEnd"/>
+      <w:r>
+        <w:rPr>
+          <w:bCs/>
+          <w:sz w:val="22"/>
+          <w:szCs w:val="22"/>
+        </w:rPr>
+        <w:t>" (.NET 8.0)</w:t>
       </w:r>
     </w:p>
     <w:p>
@@ -7034,7 +7631,25 @@
           <w:sz w:val="22"/>
           <w:szCs w:val="22"/>
         </w:rPr>
-        <w:t>Назовите "GeoEngine.Tests"</w:t>
+        <w:t>Назовите "</w:t>
+      </w:r>
+      <w:proofErr w:type="spellStart"/>
+      <w:r>
+        <w:rPr>
+          <w:bCs/>
+          <w:sz w:val="22"/>
+          <w:szCs w:val="22"/>
+        </w:rPr>
+        <w:t>GeoEngine.Tests</w:t>
+      </w:r>
+      <w:proofErr w:type="spellEnd"/>
+      <w:r>
+        <w:rPr>
+          <w:bCs/>
+          <w:sz w:val="22"/>
+          <w:szCs w:val="22"/>
+        </w:rPr>
+        <w:t>"</w:t>
       </w:r>
     </w:p>
     <w:p>
@@ -7109,7 +7724,43 @@
           <w:sz w:val="22"/>
           <w:szCs w:val="22"/>
         </w:rPr>
-        <w:t>ПКМ по "GeoEngine.Tests" → Добавить → Ссылка на проект → Выберите "GeoEngine"</w:t>
+        <w:t>ПКМ по "</w:t>
+      </w:r>
+      <w:proofErr w:type="spellStart"/>
+      <w:r>
+        <w:rPr>
+          <w:bCs/>
+          <w:sz w:val="22"/>
+          <w:szCs w:val="22"/>
+        </w:rPr>
+        <w:t>GeoEngine.Tests</w:t>
+      </w:r>
+      <w:proofErr w:type="spellEnd"/>
+      <w:r>
+        <w:rPr>
+          <w:bCs/>
+          <w:sz w:val="22"/>
+          <w:szCs w:val="22"/>
+        </w:rPr>
+        <w:t>" → Добавить → Ссылка на проект → Выберите "</w:t>
+      </w:r>
+      <w:proofErr w:type="spellStart"/>
+      <w:r>
+        <w:rPr>
+          <w:bCs/>
+          <w:sz w:val="22"/>
+          <w:szCs w:val="22"/>
+        </w:rPr>
+        <w:t>GeoEngine</w:t>
+      </w:r>
+      <w:proofErr w:type="spellEnd"/>
+      <w:r>
+        <w:rPr>
+          <w:bCs/>
+          <w:sz w:val="22"/>
+          <w:szCs w:val="22"/>
+        </w:rPr>
+        <w:t>"</w:t>
       </w:r>
     </w:p>
     <w:p>
@@ -7157,7 +7808,25 @@
           <w:sz w:val="22"/>
           <w:szCs w:val="22"/>
         </w:rPr>
-        <w:t>1. Создадим класс Point для представления точки в 3D пространстве</w:t>
+        <w:t xml:space="preserve">1. Создадим класс </w:t>
+      </w:r>
+      <w:proofErr w:type="spellStart"/>
+      <w:r>
+        <w:rPr>
+          <w:bCs/>
+          <w:sz w:val="22"/>
+          <w:szCs w:val="22"/>
+        </w:rPr>
+        <w:t>Point</w:t>
+      </w:r>
+      <w:proofErr w:type="spellEnd"/>
+      <w:r>
+        <w:rPr>
+          <w:bCs/>
+          <w:sz w:val="22"/>
+          <w:szCs w:val="22"/>
+        </w:rPr>
+        <w:t xml:space="preserve"> для представления точки в 3D пространстве</w:t>
       </w:r>
     </w:p>
     <w:p>
@@ -7171,6 +7840,7 @@
           <w:lang w:val="en-US"/>
         </w:rPr>
       </w:pPr>
+      <w:proofErr w:type="spellStart"/>
       <w:r>
         <w:rPr>
           <w:b/>
@@ -7179,7 +7849,18 @@
           <w:szCs w:val="22"/>
           <w:lang w:val="en-US"/>
         </w:rPr>
-        <w:t>Point.cs:</w:t>
+        <w:t>Point.cs</w:t>
+      </w:r>
+      <w:proofErr w:type="spellEnd"/>
+      <w:r>
+        <w:rPr>
+          <w:b/>
+          <w:bCs/>
+          <w:sz w:val="22"/>
+          <w:szCs w:val="22"/>
+          <w:lang w:val="en-US"/>
+        </w:rPr>
+        <w:t>:</w:t>
       </w:r>
     </w:p>
     <w:p>
@@ -7230,7 +7911,31 @@
           <w:highlight w:val="white"/>
           <w:lang w:val="en-US"/>
         </w:rPr>
-        <w:t xml:space="preserve"> GeoEngine;</w:t>
+        <w:t xml:space="preserve"> </w:t>
+      </w:r>
+      <w:proofErr w:type="spellStart"/>
+      <w:r>
+        <w:rPr>
+          <w:rFonts w:ascii="Consolas" w:hAnsi="Consolas" w:cs="Cascadia Mono"/>
+          <w:color w:val="000000"/>
+          <w:sz w:val="18"/>
+          <w:szCs w:val="19"/>
+          <w:highlight w:val="white"/>
+          <w:lang w:val="en-US"/>
+        </w:rPr>
+        <w:t>GeoEngine</w:t>
+      </w:r>
+      <w:proofErr w:type="spellEnd"/>
+      <w:r>
+        <w:rPr>
+          <w:rFonts w:ascii="Consolas" w:hAnsi="Consolas" w:cs="Cascadia Mono"/>
+          <w:color w:val="000000"/>
+          <w:sz w:val="18"/>
+          <w:szCs w:val="19"/>
+          <w:highlight w:val="white"/>
+          <w:lang w:val="en-US"/>
+        </w:rPr>
+        <w:t>;</w:t>
       </w:r>
     </w:p>
     <w:p>
@@ -7423,7 +8128,19 @@
           <w:highlight w:val="white"/>
           <w:lang w:val="en-US"/>
         </w:rPr>
-        <w:t xml:space="preserve"> X { </w:t>
+        <w:t xml:space="preserve"> X </w:t>
+      </w:r>
+      <w:proofErr w:type="gramStart"/>
+      <w:r>
+        <w:rPr>
+          <w:rFonts w:ascii="Consolas" w:hAnsi="Consolas" w:cs="Cascadia Mono"/>
+          <w:color w:val="000000"/>
+          <w:sz w:val="18"/>
+          <w:szCs w:val="19"/>
+          <w:highlight w:val="white"/>
+          <w:lang w:val="en-US"/>
+        </w:rPr>
+        <w:t xml:space="preserve">{ </w:t>
       </w:r>
       <w:r>
         <w:rPr>
@@ -7436,6 +8153,7 @@
         </w:rPr>
         <w:t>get</w:t>
       </w:r>
+      <w:proofErr w:type="gramEnd"/>
       <w:r>
         <w:rPr>
           <w:rFonts w:ascii="Consolas" w:hAnsi="Consolas" w:cs="Cascadia Mono"/>
@@ -7518,7 +8236,19 @@
           <w:highlight w:val="white"/>
           <w:lang w:val="en-US"/>
         </w:rPr>
-        <w:t xml:space="preserve"> Y { </w:t>
+        <w:t xml:space="preserve"> Y </w:t>
+      </w:r>
+      <w:proofErr w:type="gramStart"/>
+      <w:r>
+        <w:rPr>
+          <w:rFonts w:ascii="Consolas" w:hAnsi="Consolas" w:cs="Cascadia Mono"/>
+          <w:color w:val="000000"/>
+          <w:sz w:val="18"/>
+          <w:szCs w:val="19"/>
+          <w:highlight w:val="white"/>
+          <w:lang w:val="en-US"/>
+        </w:rPr>
+        <w:t xml:space="preserve">{ </w:t>
       </w:r>
       <w:r>
         <w:rPr>
@@ -7531,6 +8261,7 @@
         </w:rPr>
         <w:t>get</w:t>
       </w:r>
+      <w:proofErr w:type="gramEnd"/>
       <w:r>
         <w:rPr>
           <w:rFonts w:ascii="Consolas" w:hAnsi="Consolas" w:cs="Cascadia Mono"/>
@@ -7613,7 +8344,19 @@
           <w:highlight w:val="white"/>
           <w:lang w:val="en-US"/>
         </w:rPr>
-        <w:t xml:space="preserve"> Z { </w:t>
+        <w:t xml:space="preserve"> Z </w:t>
+      </w:r>
+      <w:proofErr w:type="gramStart"/>
+      <w:r>
+        <w:rPr>
+          <w:rFonts w:ascii="Consolas" w:hAnsi="Consolas" w:cs="Cascadia Mono"/>
+          <w:color w:val="000000"/>
+          <w:sz w:val="18"/>
+          <w:szCs w:val="19"/>
+          <w:highlight w:val="white"/>
+          <w:lang w:val="en-US"/>
+        </w:rPr>
+        <w:t xml:space="preserve">{ </w:t>
       </w:r>
       <w:r>
         <w:rPr>
@@ -7626,6 +8369,7 @@
         </w:rPr>
         <w:t>get</w:t>
       </w:r>
+      <w:proofErr w:type="gramEnd"/>
       <w:r>
         <w:rPr>
           <w:rFonts w:ascii="Consolas" w:hAnsi="Consolas" w:cs="Cascadia Mono"/>
@@ -7706,6 +8450,7 @@
         </w:rPr>
         <w:t xml:space="preserve"> </w:t>
       </w:r>
+      <w:proofErr w:type="gramStart"/>
       <w:r>
         <w:rPr>
           <w:rFonts w:ascii="Consolas" w:hAnsi="Consolas" w:cs="Cascadia Mono"/>
@@ -7728,6 +8473,7 @@
         </w:rPr>
         <w:t>(</w:t>
       </w:r>
+      <w:proofErr w:type="gramEnd"/>
       <w:r>
         <w:rPr>
           <w:rFonts w:ascii="Consolas" w:hAnsi="Consolas" w:cs="Cascadia Mono"/>
@@ -8050,8 +8796,21 @@
           <w:highlight w:val="white"/>
           <w:lang w:val="en-US"/>
         </w:rPr>
-        <w:t xml:space="preserve"> Equals(</w:t>
-      </w:r>
+        <w:t xml:space="preserve"> </w:t>
+      </w:r>
+      <w:proofErr w:type="gramStart"/>
+      <w:r>
+        <w:rPr>
+          <w:rFonts w:ascii="Consolas" w:hAnsi="Consolas" w:cs="Cascadia Mono"/>
+          <w:color w:val="000000"/>
+          <w:sz w:val="18"/>
+          <w:szCs w:val="19"/>
+          <w:highlight w:val="white"/>
+          <w:lang w:val="en-US"/>
+        </w:rPr>
+        <w:t>Equals(</w:t>
+      </w:r>
+      <w:proofErr w:type="gramEnd"/>
       <w:r>
         <w:rPr>
           <w:rFonts w:ascii="Consolas" w:hAnsi="Consolas" w:cs="Cascadia Mono"/>
@@ -8072,7 +8831,31 @@
           <w:highlight w:val="white"/>
           <w:lang w:val="en-US"/>
         </w:rPr>
-        <w:t>? obj)</w:t>
+        <w:t xml:space="preserve">? </w:t>
+      </w:r>
+      <w:proofErr w:type="spellStart"/>
+      <w:r>
+        <w:rPr>
+          <w:rFonts w:ascii="Consolas" w:hAnsi="Consolas" w:cs="Cascadia Mono"/>
+          <w:color w:val="000000"/>
+          <w:sz w:val="18"/>
+          <w:szCs w:val="19"/>
+          <w:highlight w:val="white"/>
+          <w:lang w:val="en-US"/>
+        </w:rPr>
+        <w:t>obj</w:t>
+      </w:r>
+      <w:proofErr w:type="spellEnd"/>
+      <w:r>
+        <w:rPr>
+          <w:rFonts w:ascii="Consolas" w:hAnsi="Consolas" w:cs="Cascadia Mono"/>
+          <w:color w:val="000000"/>
+          <w:sz w:val="18"/>
+          <w:szCs w:val="19"/>
+          <w:highlight w:val="white"/>
+          <w:lang w:val="en-US"/>
+        </w:rPr>
+        <w:t>)</w:t>
       </w:r>
     </w:p>
     <w:p>
@@ -8152,7 +8935,31 @@
           <w:highlight w:val="white"/>
           <w:lang w:val="en-US"/>
         </w:rPr>
-        <w:t xml:space="preserve"> (obj </w:t>
+        <w:t xml:space="preserve"> (</w:t>
+      </w:r>
+      <w:proofErr w:type="spellStart"/>
+      <w:r>
+        <w:rPr>
+          <w:rFonts w:ascii="Consolas" w:hAnsi="Consolas" w:cs="Cascadia Mono"/>
+          <w:color w:val="000000"/>
+          <w:sz w:val="18"/>
+          <w:szCs w:val="19"/>
+          <w:highlight w:val="white"/>
+          <w:lang w:val="en-US"/>
+        </w:rPr>
+        <w:t>obj</w:t>
+      </w:r>
+      <w:proofErr w:type="spellEnd"/>
+      <w:r>
+        <w:rPr>
+          <w:rFonts w:ascii="Consolas" w:hAnsi="Consolas" w:cs="Cascadia Mono"/>
+          <w:color w:val="000000"/>
+          <w:sz w:val="18"/>
+          <w:szCs w:val="19"/>
+          <w:highlight w:val="white"/>
+          <w:lang w:val="en-US"/>
+        </w:rPr>
+        <w:t xml:space="preserve"> </w:t>
       </w:r>
       <w:r>
         <w:rPr>
@@ -8313,7 +9120,153 @@
           <w:highlight w:val="white"/>
           <w:lang w:val="en-US"/>
         </w:rPr>
-        <w:t xml:space="preserve"> X.Equals(other.X) &amp;&amp; Y.Equals(other.Y) &amp;&amp; Z.Equals(other.Z);</w:t>
+        <w:t xml:space="preserve"> </w:t>
+      </w:r>
+      <w:proofErr w:type="spellStart"/>
+      <w:proofErr w:type="gramStart"/>
+      <w:r>
+        <w:rPr>
+          <w:rFonts w:ascii="Consolas" w:hAnsi="Consolas" w:cs="Cascadia Mono"/>
+          <w:color w:val="000000"/>
+          <w:sz w:val="18"/>
+          <w:szCs w:val="19"/>
+          <w:highlight w:val="white"/>
+          <w:lang w:val="en-US"/>
+        </w:rPr>
+        <w:t>X.Equals</w:t>
+      </w:r>
+      <w:proofErr w:type="spellEnd"/>
+      <w:proofErr w:type="gramEnd"/>
+      <w:r>
+        <w:rPr>
+          <w:rFonts w:ascii="Consolas" w:hAnsi="Consolas" w:cs="Cascadia Mono"/>
+          <w:color w:val="000000"/>
+          <w:sz w:val="18"/>
+          <w:szCs w:val="19"/>
+          <w:highlight w:val="white"/>
+          <w:lang w:val="en-US"/>
+        </w:rPr>
+        <w:t>(</w:t>
+      </w:r>
+      <w:proofErr w:type="spellStart"/>
+      <w:r>
+        <w:rPr>
+          <w:rFonts w:ascii="Consolas" w:hAnsi="Consolas" w:cs="Cascadia Mono"/>
+          <w:color w:val="000000"/>
+          <w:sz w:val="18"/>
+          <w:szCs w:val="19"/>
+          <w:highlight w:val="white"/>
+          <w:lang w:val="en-US"/>
+        </w:rPr>
+        <w:t>other.X</w:t>
+      </w:r>
+      <w:proofErr w:type="spellEnd"/>
+      <w:r>
+        <w:rPr>
+          <w:rFonts w:ascii="Consolas" w:hAnsi="Consolas" w:cs="Cascadia Mono"/>
+          <w:color w:val="000000"/>
+          <w:sz w:val="18"/>
+          <w:szCs w:val="19"/>
+          <w:highlight w:val="white"/>
+          <w:lang w:val="en-US"/>
+        </w:rPr>
+        <w:t xml:space="preserve">) &amp;&amp; </w:t>
+      </w:r>
+      <w:proofErr w:type="spellStart"/>
+      <w:r>
+        <w:rPr>
+          <w:rFonts w:ascii="Consolas" w:hAnsi="Consolas" w:cs="Cascadia Mono"/>
+          <w:color w:val="000000"/>
+          <w:sz w:val="18"/>
+          <w:szCs w:val="19"/>
+          <w:highlight w:val="white"/>
+          <w:lang w:val="en-US"/>
+        </w:rPr>
+        <w:t>Y.Equals</w:t>
+      </w:r>
+      <w:proofErr w:type="spellEnd"/>
+      <w:r>
+        <w:rPr>
+          <w:rFonts w:ascii="Consolas" w:hAnsi="Consolas" w:cs="Cascadia Mono"/>
+          <w:color w:val="000000"/>
+          <w:sz w:val="18"/>
+          <w:szCs w:val="19"/>
+          <w:highlight w:val="white"/>
+          <w:lang w:val="en-US"/>
+        </w:rPr>
+        <w:t>(</w:t>
+      </w:r>
+      <w:proofErr w:type="spellStart"/>
+      <w:r>
+        <w:rPr>
+          <w:rFonts w:ascii="Consolas" w:hAnsi="Consolas" w:cs="Cascadia Mono"/>
+          <w:color w:val="000000"/>
+          <w:sz w:val="18"/>
+          <w:szCs w:val="19"/>
+          <w:highlight w:val="white"/>
+          <w:lang w:val="en-US"/>
+        </w:rPr>
+        <w:t>other.Y</w:t>
+      </w:r>
+      <w:proofErr w:type="spellEnd"/>
+      <w:r>
+        <w:rPr>
+          <w:rFonts w:ascii="Consolas" w:hAnsi="Consolas" w:cs="Cascadia Mono"/>
+          <w:color w:val="000000"/>
+          <w:sz w:val="18"/>
+          <w:szCs w:val="19"/>
+          <w:highlight w:val="white"/>
+          <w:lang w:val="en-US"/>
+        </w:rPr>
+        <w:t xml:space="preserve">) &amp;&amp; </w:t>
+      </w:r>
+      <w:proofErr w:type="spellStart"/>
+      <w:r>
+        <w:rPr>
+          <w:rFonts w:ascii="Consolas" w:hAnsi="Consolas" w:cs="Cascadia Mono"/>
+          <w:color w:val="000000"/>
+          <w:sz w:val="18"/>
+          <w:szCs w:val="19"/>
+          <w:highlight w:val="white"/>
+          <w:lang w:val="en-US"/>
+        </w:rPr>
+        <w:t>Z.Equals</w:t>
+      </w:r>
+      <w:proofErr w:type="spellEnd"/>
+      <w:r>
+        <w:rPr>
+          <w:rFonts w:ascii="Consolas" w:hAnsi="Consolas" w:cs="Cascadia Mono"/>
+          <w:color w:val="000000"/>
+          <w:sz w:val="18"/>
+          <w:szCs w:val="19"/>
+          <w:highlight w:val="white"/>
+          <w:lang w:val="en-US"/>
+        </w:rPr>
+        <w:t>(</w:t>
+      </w:r>
+      <w:proofErr w:type="spellStart"/>
+      <w:r>
+        <w:rPr>
+          <w:rFonts w:ascii="Consolas" w:hAnsi="Consolas" w:cs="Cascadia Mono"/>
+          <w:color w:val="000000"/>
+          <w:sz w:val="18"/>
+          <w:szCs w:val="19"/>
+          <w:highlight w:val="white"/>
+          <w:lang w:val="en-US"/>
+        </w:rPr>
+        <w:t>other.Z</w:t>
+      </w:r>
+      <w:proofErr w:type="spellEnd"/>
+      <w:r>
+        <w:rPr>
+          <w:rFonts w:ascii="Consolas" w:hAnsi="Consolas" w:cs="Cascadia Mono"/>
+          <w:color w:val="000000"/>
+          <w:sz w:val="18"/>
+          <w:szCs w:val="19"/>
+          <w:highlight w:val="white"/>
+          <w:lang w:val="en-US"/>
+        </w:rPr>
+        <w:t>);</w:t>
       </w:r>
     </w:p>
     <w:p>
@@ -8435,6 +9388,7 @@
         </w:rPr>
         <w:t xml:space="preserve"> </w:t>
       </w:r>
+      <w:proofErr w:type="spellStart"/>
       <w:r>
         <w:rPr>
           <w:rFonts w:ascii="Consolas" w:hAnsi="Consolas" w:cs="Cascadia Mono"/>
@@ -8446,16 +9400,54 @@
         </w:rPr>
         <w:t>int</w:t>
       </w:r>
-      <w:r>
-        <w:rPr>
-          <w:rFonts w:ascii="Consolas" w:hAnsi="Consolas" w:cs="Cascadia Mono"/>
-          <w:color w:val="000000"/>
-          <w:sz w:val="18"/>
-          <w:szCs w:val="19"/>
-          <w:highlight w:val="white"/>
-          <w:lang w:val="en-US"/>
-        </w:rPr>
-        <w:t xml:space="preserve"> GetHashCode()</w:t>
+      <w:proofErr w:type="spellEnd"/>
+      <w:r>
+        <w:rPr>
+          <w:rFonts w:ascii="Consolas" w:hAnsi="Consolas" w:cs="Cascadia Mono"/>
+          <w:color w:val="000000"/>
+          <w:sz w:val="18"/>
+          <w:szCs w:val="19"/>
+          <w:highlight w:val="white"/>
+          <w:lang w:val="en-US"/>
+        </w:rPr>
+        <w:t xml:space="preserve"> </w:t>
+      </w:r>
+      <w:proofErr w:type="spellStart"/>
+      <w:proofErr w:type="gramStart"/>
+      <w:r>
+        <w:rPr>
+          <w:rFonts w:ascii="Consolas" w:hAnsi="Consolas" w:cs="Cascadia Mono"/>
+          <w:color w:val="000000"/>
+          <w:sz w:val="18"/>
+          <w:szCs w:val="19"/>
+          <w:highlight w:val="white"/>
+          <w:lang w:val="en-US"/>
+        </w:rPr>
+        <w:t>GetHashCode</w:t>
+      </w:r>
+      <w:proofErr w:type="spellEnd"/>
+      <w:r>
+        <w:rPr>
+          <w:rFonts w:ascii="Consolas" w:hAnsi="Consolas" w:cs="Cascadia Mono"/>
+          <w:color w:val="000000"/>
+          <w:sz w:val="18"/>
+          <w:szCs w:val="19"/>
+          <w:highlight w:val="white"/>
+          <w:lang w:val="en-US"/>
+        </w:rPr>
+        <w:t>(</w:t>
+      </w:r>
+      <w:proofErr w:type="gramEnd"/>
+      <w:r>
+        <w:rPr>
+          <w:rFonts w:ascii="Consolas" w:hAnsi="Consolas" w:cs="Cascadia Mono"/>
+          <w:color w:val="000000"/>
+          <w:sz w:val="18"/>
+          <w:szCs w:val="19"/>
+          <w:highlight w:val="white"/>
+          <w:lang w:val="en-US"/>
+        </w:rPr>
+        <w:t>)</w:t>
       </w:r>
     </w:p>
     <w:p>
@@ -8537,6 +9529,7 @@
         </w:rPr>
         <w:t xml:space="preserve"> </w:t>
       </w:r>
+      <w:proofErr w:type="spellStart"/>
       <w:r>
         <w:rPr>
           <w:rFonts w:ascii="Consolas" w:hAnsi="Consolas" w:cs="Cascadia Mono"/>
@@ -8557,7 +9550,19 @@
           <w:highlight w:val="white"/>
           <w:lang w:val="en-US"/>
         </w:rPr>
-        <w:t>.Combine(X, Y, Z);</w:t>
+        <w:t>.Combine</w:t>
+      </w:r>
+      <w:proofErr w:type="spellEnd"/>
+      <w:r>
+        <w:rPr>
+          <w:rFonts w:ascii="Consolas" w:hAnsi="Consolas" w:cs="Cascadia Mono"/>
+          <w:color w:val="000000"/>
+          <w:sz w:val="18"/>
+          <w:szCs w:val="19"/>
+          <w:highlight w:val="white"/>
+          <w:lang w:val="en-US"/>
+        </w:rPr>
+        <w:t>(X, Y, Z);</w:t>
       </w:r>
     </w:p>
     <w:p>
@@ -8699,7 +9704,44 @@
           <w:highlight w:val="white"/>
           <w:lang w:val="en-US"/>
         </w:rPr>
-        <w:t xml:space="preserve"> ToString()</w:t>
+        <w:t xml:space="preserve"> </w:t>
+      </w:r>
+      <w:proofErr w:type="spellStart"/>
+      <w:proofErr w:type="gramStart"/>
+      <w:r>
+        <w:rPr>
+          <w:rFonts w:ascii="Consolas" w:hAnsi="Consolas" w:cs="Cascadia Mono"/>
+          <w:color w:val="000000"/>
+          <w:sz w:val="18"/>
+          <w:szCs w:val="19"/>
+          <w:highlight w:val="white"/>
+          <w:lang w:val="en-US"/>
+        </w:rPr>
+        <w:t>ToString</w:t>
+      </w:r>
+      <w:proofErr w:type="spellEnd"/>
+      <w:r>
+        <w:rPr>
+          <w:rFonts w:ascii="Consolas" w:hAnsi="Consolas" w:cs="Cascadia Mono"/>
+          <w:color w:val="000000"/>
+          <w:sz w:val="18"/>
+          <w:szCs w:val="19"/>
+          <w:highlight w:val="white"/>
+          <w:lang w:val="en-US"/>
+        </w:rPr>
+        <w:t>(</w:t>
+      </w:r>
+      <w:proofErr w:type="gramEnd"/>
+      <w:r>
+        <w:rPr>
+          <w:rFonts w:ascii="Consolas" w:hAnsi="Consolas" w:cs="Cascadia Mono"/>
+          <w:color w:val="000000"/>
+          <w:sz w:val="18"/>
+          <w:szCs w:val="19"/>
+          <w:highlight w:val="white"/>
+          <w:lang w:val="en-US"/>
+        </w:rPr>
+        <w:t>)</w:t>
       </w:r>
     </w:p>
     <w:p>
@@ -8961,7 +10003,25 @@
           <w:sz w:val="22"/>
           <w:szCs w:val="22"/>
         </w:rPr>
-        <w:t>2. Создадим класс Vector для представления векторов</w:t>
+        <w:t xml:space="preserve">2. Создадим класс </w:t>
+      </w:r>
+      <w:proofErr w:type="spellStart"/>
+      <w:r>
+        <w:rPr>
+          <w:bCs/>
+          <w:sz w:val="22"/>
+          <w:szCs w:val="22"/>
+        </w:rPr>
+        <w:t>Vector</w:t>
+      </w:r>
+      <w:proofErr w:type="spellEnd"/>
+      <w:r>
+        <w:rPr>
+          <w:bCs/>
+          <w:sz w:val="22"/>
+          <w:szCs w:val="22"/>
+        </w:rPr>
+        <w:t xml:space="preserve"> для представления векторов</w:t>
       </w:r>
     </w:p>
     <w:p>
@@ -8975,6 +10035,7 @@
           <w:lang w:val="en-US"/>
         </w:rPr>
       </w:pPr>
+      <w:proofErr w:type="spellStart"/>
       <w:r>
         <w:rPr>
           <w:b/>
@@ -8983,7 +10044,18 @@
           <w:szCs w:val="22"/>
           <w:lang w:val="en-US"/>
         </w:rPr>
-        <w:t>Vector.cs:</w:t>
+        <w:t>Vector.cs</w:t>
+      </w:r>
+      <w:proofErr w:type="spellEnd"/>
+      <w:r>
+        <w:rPr>
+          <w:b/>
+          <w:bCs/>
+          <w:sz w:val="22"/>
+          <w:szCs w:val="22"/>
+          <w:lang w:val="en-US"/>
+        </w:rPr>
+        <w:t>:</w:t>
       </w:r>
     </w:p>
     <w:p>
@@ -9034,7 +10106,31 @@
           <w:highlight w:val="white"/>
           <w:lang w:val="en-US"/>
         </w:rPr>
-        <w:t xml:space="preserve"> GeoEngine;</w:t>
+        <w:t xml:space="preserve"> </w:t>
+      </w:r>
+      <w:proofErr w:type="spellStart"/>
+      <w:r>
+        <w:rPr>
+          <w:rFonts w:ascii="Consolas" w:hAnsi="Consolas" w:cs="Cascadia Mono"/>
+          <w:color w:val="000000"/>
+          <w:sz w:val="18"/>
+          <w:szCs w:val="19"/>
+          <w:highlight w:val="white"/>
+          <w:lang w:val="en-US"/>
+        </w:rPr>
+        <w:t>GeoEngine</w:t>
+      </w:r>
+      <w:proofErr w:type="spellEnd"/>
+      <w:r>
+        <w:rPr>
+          <w:rFonts w:ascii="Consolas" w:hAnsi="Consolas" w:cs="Cascadia Mono"/>
+          <w:color w:val="000000"/>
+          <w:sz w:val="18"/>
+          <w:szCs w:val="19"/>
+          <w:highlight w:val="white"/>
+          <w:lang w:val="en-US"/>
+        </w:rPr>
+        <w:t>;</w:t>
       </w:r>
     </w:p>
     <w:p>
@@ -9227,7 +10323,19 @@
           <w:highlight w:val="white"/>
           <w:lang w:val="en-US"/>
         </w:rPr>
-        <w:t xml:space="preserve"> X { </w:t>
+        <w:t xml:space="preserve"> X </w:t>
+      </w:r>
+      <w:proofErr w:type="gramStart"/>
+      <w:r>
+        <w:rPr>
+          <w:rFonts w:ascii="Consolas" w:hAnsi="Consolas" w:cs="Cascadia Mono"/>
+          <w:color w:val="000000"/>
+          <w:sz w:val="18"/>
+          <w:szCs w:val="19"/>
+          <w:highlight w:val="white"/>
+          <w:lang w:val="en-US"/>
+        </w:rPr>
+        <w:t xml:space="preserve">{ </w:t>
       </w:r>
       <w:r>
         <w:rPr>
@@ -9240,6 +10348,7 @@
         </w:rPr>
         <w:t>get</w:t>
       </w:r>
+      <w:proofErr w:type="gramEnd"/>
       <w:r>
         <w:rPr>
           <w:rFonts w:ascii="Consolas" w:hAnsi="Consolas" w:cs="Cascadia Mono"/>
@@ -9322,7 +10431,19 @@
           <w:highlight w:val="white"/>
           <w:lang w:val="en-US"/>
         </w:rPr>
-        <w:t xml:space="preserve"> Y { </w:t>
+        <w:t xml:space="preserve"> Y </w:t>
+      </w:r>
+      <w:proofErr w:type="gramStart"/>
+      <w:r>
+        <w:rPr>
+          <w:rFonts w:ascii="Consolas" w:hAnsi="Consolas" w:cs="Cascadia Mono"/>
+          <w:color w:val="000000"/>
+          <w:sz w:val="18"/>
+          <w:szCs w:val="19"/>
+          <w:highlight w:val="white"/>
+          <w:lang w:val="en-US"/>
+        </w:rPr>
+        <w:t xml:space="preserve">{ </w:t>
       </w:r>
       <w:r>
         <w:rPr>
@@ -9335,6 +10456,7 @@
         </w:rPr>
         <w:t>get</w:t>
       </w:r>
+      <w:proofErr w:type="gramEnd"/>
       <w:r>
         <w:rPr>
           <w:rFonts w:ascii="Consolas" w:hAnsi="Consolas" w:cs="Cascadia Mono"/>
@@ -9417,7 +10539,19 @@
           <w:highlight w:val="white"/>
           <w:lang w:val="en-US"/>
         </w:rPr>
-        <w:t xml:space="preserve"> Z { </w:t>
+        <w:t xml:space="preserve"> Z </w:t>
+      </w:r>
+      <w:proofErr w:type="gramStart"/>
+      <w:r>
+        <w:rPr>
+          <w:rFonts w:ascii="Consolas" w:hAnsi="Consolas" w:cs="Cascadia Mono"/>
+          <w:color w:val="000000"/>
+          <w:sz w:val="18"/>
+          <w:szCs w:val="19"/>
+          <w:highlight w:val="white"/>
+          <w:lang w:val="en-US"/>
+        </w:rPr>
+        <w:t xml:space="preserve">{ </w:t>
       </w:r>
       <w:r>
         <w:rPr>
@@ -9430,6 +10564,7 @@
         </w:rPr>
         <w:t>get</w:t>
       </w:r>
+      <w:proofErr w:type="gramEnd"/>
       <w:r>
         <w:rPr>
           <w:rFonts w:ascii="Consolas" w:hAnsi="Consolas" w:cs="Cascadia Mono"/>
@@ -9510,6 +10645,7 @@
         </w:rPr>
         <w:t xml:space="preserve"> </w:t>
       </w:r>
+      <w:proofErr w:type="gramStart"/>
       <w:r>
         <w:rPr>
           <w:rFonts w:ascii="Consolas" w:hAnsi="Consolas" w:cs="Cascadia Mono"/>
@@ -9532,6 +10668,7 @@
         </w:rPr>
         <w:t>(</w:t>
       </w:r>
+      <w:proofErr w:type="gramEnd"/>
       <w:r>
         <w:rPr>
           <w:rFonts w:ascii="Consolas" w:hAnsi="Consolas" w:cs="Cascadia Mono"/>
@@ -9812,6 +10949,7 @@
         </w:rPr>
         <w:t xml:space="preserve"> </w:t>
       </w:r>
+      <w:proofErr w:type="gramStart"/>
       <w:r>
         <w:rPr>
           <w:rFonts w:ascii="Consolas" w:hAnsi="Consolas" w:cs="Cascadia Mono"/>
@@ -9834,6 +10972,7 @@
         </w:rPr>
         <w:t>(</w:t>
       </w:r>
+      <w:proofErr w:type="gramEnd"/>
       <w:r>
         <w:rPr>
           <w:rFonts w:ascii="Consolas" w:hAnsi="Consolas" w:cs="Cascadia Mono"/>
@@ -9934,7 +11073,55 @@
           <w:highlight w:val="white"/>
           <w:lang w:val="en-US"/>
         </w:rPr>
-        <w:t xml:space="preserve">        X = end.X - start.X;</w:t>
+        <w:t xml:space="preserve">        X = </w:t>
+      </w:r>
+      <w:proofErr w:type="spellStart"/>
+      <w:r>
+        <w:rPr>
+          <w:rFonts w:ascii="Consolas" w:hAnsi="Consolas" w:cs="Cascadia Mono"/>
+          <w:color w:val="000000"/>
+          <w:sz w:val="18"/>
+          <w:szCs w:val="19"/>
+          <w:highlight w:val="white"/>
+          <w:lang w:val="en-US"/>
+        </w:rPr>
+        <w:t>end.X</w:t>
+      </w:r>
+      <w:proofErr w:type="spellEnd"/>
+      <w:r>
+        <w:rPr>
+          <w:rFonts w:ascii="Consolas" w:hAnsi="Consolas" w:cs="Cascadia Mono"/>
+          <w:color w:val="000000"/>
+          <w:sz w:val="18"/>
+          <w:szCs w:val="19"/>
+          <w:highlight w:val="white"/>
+          <w:lang w:val="en-US"/>
+        </w:rPr>
+        <w:t xml:space="preserve"> - </w:t>
+      </w:r>
+      <w:proofErr w:type="spellStart"/>
+      <w:r>
+        <w:rPr>
+          <w:rFonts w:ascii="Consolas" w:hAnsi="Consolas" w:cs="Cascadia Mono"/>
+          <w:color w:val="000000"/>
+          <w:sz w:val="18"/>
+          <w:szCs w:val="19"/>
+          <w:highlight w:val="white"/>
+          <w:lang w:val="en-US"/>
+        </w:rPr>
+        <w:t>start.X</w:t>
+      </w:r>
+      <w:proofErr w:type="spellEnd"/>
+      <w:r>
+        <w:rPr>
+          <w:rFonts w:ascii="Consolas" w:hAnsi="Consolas" w:cs="Cascadia Mono"/>
+          <w:color w:val="000000"/>
+          <w:sz w:val="18"/>
+          <w:szCs w:val="19"/>
+          <w:highlight w:val="white"/>
+          <w:lang w:val="en-US"/>
+        </w:rPr>
+        <w:t>;</w:t>
       </w:r>
     </w:p>
     <w:p>
@@ -9963,7 +11150,57 @@
           <w:highlight w:val="white"/>
           <w:lang w:val="en-US"/>
         </w:rPr>
-        <w:t xml:space="preserve">        Y = end.Y - start.Y;</w:t>
+        <w:t xml:space="preserve">        Y = </w:t>
+      </w:r>
+      <w:proofErr w:type="spellStart"/>
+      <w:proofErr w:type="gramStart"/>
+      <w:r>
+        <w:rPr>
+          <w:rFonts w:ascii="Consolas" w:hAnsi="Consolas" w:cs="Cascadia Mono"/>
+          <w:color w:val="000000"/>
+          <w:sz w:val="18"/>
+          <w:szCs w:val="19"/>
+          <w:highlight w:val="white"/>
+          <w:lang w:val="en-US"/>
+        </w:rPr>
+        <w:t>end.Y</w:t>
+      </w:r>
+      <w:proofErr w:type="spellEnd"/>
+      <w:proofErr w:type="gramEnd"/>
+      <w:r>
+        <w:rPr>
+          <w:rFonts w:ascii="Consolas" w:hAnsi="Consolas" w:cs="Cascadia Mono"/>
+          <w:color w:val="000000"/>
+          <w:sz w:val="18"/>
+          <w:szCs w:val="19"/>
+          <w:highlight w:val="white"/>
+          <w:lang w:val="en-US"/>
+        </w:rPr>
+        <w:t xml:space="preserve"> - </w:t>
+      </w:r>
+      <w:proofErr w:type="spellStart"/>
+      <w:r>
+        <w:rPr>
+          <w:rFonts w:ascii="Consolas" w:hAnsi="Consolas" w:cs="Cascadia Mono"/>
+          <w:color w:val="000000"/>
+          <w:sz w:val="18"/>
+          <w:szCs w:val="19"/>
+          <w:highlight w:val="white"/>
+          <w:lang w:val="en-US"/>
+        </w:rPr>
+        <w:t>start.Y</w:t>
+      </w:r>
+      <w:proofErr w:type="spellEnd"/>
+      <w:r>
+        <w:rPr>
+          <w:rFonts w:ascii="Consolas" w:hAnsi="Consolas" w:cs="Cascadia Mono"/>
+          <w:color w:val="000000"/>
+          <w:sz w:val="18"/>
+          <w:szCs w:val="19"/>
+          <w:highlight w:val="white"/>
+          <w:lang w:val="en-US"/>
+        </w:rPr>
+        <w:t>;</w:t>
       </w:r>
     </w:p>
     <w:p>
@@ -9992,7 +11229,57 @@
           <w:highlight w:val="white"/>
           <w:lang w:val="en-US"/>
         </w:rPr>
-        <w:t xml:space="preserve">        Z = end.Z - start.Z;</w:t>
+        <w:t xml:space="preserve">        Z = </w:t>
+      </w:r>
+      <w:proofErr w:type="spellStart"/>
+      <w:proofErr w:type="gramStart"/>
+      <w:r>
+        <w:rPr>
+          <w:rFonts w:ascii="Consolas" w:hAnsi="Consolas" w:cs="Cascadia Mono"/>
+          <w:color w:val="000000"/>
+          <w:sz w:val="18"/>
+          <w:szCs w:val="19"/>
+          <w:highlight w:val="white"/>
+          <w:lang w:val="en-US"/>
+        </w:rPr>
+        <w:t>end.Z</w:t>
+      </w:r>
+      <w:proofErr w:type="spellEnd"/>
+      <w:proofErr w:type="gramEnd"/>
+      <w:r>
+        <w:rPr>
+          <w:rFonts w:ascii="Consolas" w:hAnsi="Consolas" w:cs="Cascadia Mono"/>
+          <w:color w:val="000000"/>
+          <w:sz w:val="18"/>
+          <w:szCs w:val="19"/>
+          <w:highlight w:val="white"/>
+          <w:lang w:val="en-US"/>
+        </w:rPr>
+        <w:t xml:space="preserve"> - </w:t>
+      </w:r>
+      <w:proofErr w:type="spellStart"/>
+      <w:r>
+        <w:rPr>
+          <w:rFonts w:ascii="Consolas" w:hAnsi="Consolas" w:cs="Cascadia Mono"/>
+          <w:color w:val="000000"/>
+          <w:sz w:val="18"/>
+          <w:szCs w:val="19"/>
+          <w:highlight w:val="white"/>
+          <w:lang w:val="en-US"/>
+        </w:rPr>
+        <w:t>start.Z</w:t>
+      </w:r>
+      <w:proofErr w:type="spellEnd"/>
+      <w:r>
+        <w:rPr>
+          <w:rFonts w:ascii="Consolas" w:hAnsi="Consolas" w:cs="Cascadia Mono"/>
+          <w:color w:val="000000"/>
+          <w:sz w:val="18"/>
+          <w:szCs w:val="19"/>
+          <w:highlight w:val="white"/>
+          <w:lang w:val="en-US"/>
+        </w:rPr>
+        <w:t>;</w:t>
       </w:r>
     </w:p>
     <w:p>
@@ -10114,6 +11401,7 @@
         </w:rPr>
         <w:t xml:space="preserve"> Length =&gt; </w:t>
       </w:r>
+      <w:proofErr w:type="spellStart"/>
       <w:r>
         <w:rPr>
           <w:rFonts w:ascii="Consolas" w:hAnsi="Consolas" w:cs="Cascadia Mono"/>
@@ -10134,7 +11422,19 @@
           <w:highlight w:val="white"/>
           <w:lang w:val="en-US"/>
         </w:rPr>
-        <w:t>.Sqrt(X * X + Y * Y + Z * Z);</w:t>
+        <w:t>.Sqrt</w:t>
+      </w:r>
+      <w:proofErr w:type="spellEnd"/>
+      <w:r>
+        <w:rPr>
+          <w:rFonts w:ascii="Consolas" w:hAnsi="Consolas" w:cs="Cascadia Mono"/>
+          <w:color w:val="000000"/>
+          <w:sz w:val="18"/>
+          <w:szCs w:val="19"/>
+          <w:highlight w:val="white"/>
+          <w:lang w:val="en-US"/>
+        </w:rPr>
+        <w:t>(X * X + Y * Y + Z * Z);</w:t>
       </w:r>
     </w:p>
     <w:p>
@@ -10247,8 +11547,21 @@
           <w:highlight w:val="white"/>
           <w:lang w:val="en-US"/>
         </w:rPr>
-        <w:t xml:space="preserve"> Equals(</w:t>
-      </w:r>
+        <w:t xml:space="preserve"> </w:t>
+      </w:r>
+      <w:proofErr w:type="gramStart"/>
+      <w:r>
+        <w:rPr>
+          <w:rFonts w:ascii="Consolas" w:hAnsi="Consolas" w:cs="Cascadia Mono"/>
+          <w:color w:val="000000"/>
+          <w:sz w:val="18"/>
+          <w:szCs w:val="19"/>
+          <w:highlight w:val="white"/>
+          <w:lang w:val="en-US"/>
+        </w:rPr>
+        <w:t>Equals(</w:t>
+      </w:r>
+      <w:proofErr w:type="gramEnd"/>
       <w:r>
         <w:rPr>
           <w:rFonts w:ascii="Consolas" w:hAnsi="Consolas" w:cs="Cascadia Mono"/>
@@ -10269,7 +11582,31 @@
           <w:highlight w:val="white"/>
           <w:lang w:val="en-US"/>
         </w:rPr>
-        <w:t>? obj)</w:t>
+        <w:t xml:space="preserve">? </w:t>
+      </w:r>
+      <w:proofErr w:type="spellStart"/>
+      <w:r>
+        <w:rPr>
+          <w:rFonts w:ascii="Consolas" w:hAnsi="Consolas" w:cs="Cascadia Mono"/>
+          <w:color w:val="000000"/>
+          <w:sz w:val="18"/>
+          <w:szCs w:val="19"/>
+          <w:highlight w:val="white"/>
+          <w:lang w:val="en-US"/>
+        </w:rPr>
+        <w:t>obj</w:t>
+      </w:r>
+      <w:proofErr w:type="spellEnd"/>
+      <w:r>
+        <w:rPr>
+          <w:rFonts w:ascii="Consolas" w:hAnsi="Consolas" w:cs="Cascadia Mono"/>
+          <w:color w:val="000000"/>
+          <w:sz w:val="18"/>
+          <w:szCs w:val="19"/>
+          <w:highlight w:val="white"/>
+          <w:lang w:val="en-US"/>
+        </w:rPr>
+        <w:t>)</w:t>
       </w:r>
     </w:p>
     <w:p>
@@ -10349,7 +11686,31 @@
           <w:highlight w:val="white"/>
           <w:lang w:val="en-US"/>
         </w:rPr>
-        <w:t xml:space="preserve"> (obj </w:t>
+        <w:t xml:space="preserve"> (</w:t>
+      </w:r>
+      <w:proofErr w:type="spellStart"/>
+      <w:r>
+        <w:rPr>
+          <w:rFonts w:ascii="Consolas" w:hAnsi="Consolas" w:cs="Cascadia Mono"/>
+          <w:color w:val="000000"/>
+          <w:sz w:val="18"/>
+          <w:szCs w:val="19"/>
+          <w:highlight w:val="white"/>
+          <w:lang w:val="en-US"/>
+        </w:rPr>
+        <w:t>obj</w:t>
+      </w:r>
+      <w:proofErr w:type="spellEnd"/>
+      <w:r>
+        <w:rPr>
+          <w:rFonts w:ascii="Consolas" w:hAnsi="Consolas" w:cs="Cascadia Mono"/>
+          <w:color w:val="000000"/>
+          <w:sz w:val="18"/>
+          <w:szCs w:val="19"/>
+          <w:highlight w:val="white"/>
+          <w:lang w:val="en-US"/>
+        </w:rPr>
+        <w:t xml:space="preserve"> </w:t>
       </w:r>
       <w:r>
         <w:rPr>
@@ -10510,7 +11871,153 @@
           <w:highlight w:val="white"/>
           <w:lang w:val="en-US"/>
         </w:rPr>
-        <w:t xml:space="preserve"> X.Equals(other.X) &amp;&amp; Y.Equals(other.Y) &amp;&amp; Z.Equals(other.Z);</w:t>
+        <w:t xml:space="preserve"> </w:t>
+      </w:r>
+      <w:proofErr w:type="spellStart"/>
+      <w:proofErr w:type="gramStart"/>
+      <w:r>
+        <w:rPr>
+          <w:rFonts w:ascii="Consolas" w:hAnsi="Consolas" w:cs="Cascadia Mono"/>
+          <w:color w:val="000000"/>
+          <w:sz w:val="18"/>
+          <w:szCs w:val="19"/>
+          <w:highlight w:val="white"/>
+          <w:lang w:val="en-US"/>
+        </w:rPr>
+        <w:t>X.Equals</w:t>
+      </w:r>
+      <w:proofErr w:type="spellEnd"/>
+      <w:proofErr w:type="gramEnd"/>
+      <w:r>
+        <w:rPr>
+          <w:rFonts w:ascii="Consolas" w:hAnsi="Consolas" w:cs="Cascadia Mono"/>
+          <w:color w:val="000000"/>
+          <w:sz w:val="18"/>
+          <w:szCs w:val="19"/>
+          <w:highlight w:val="white"/>
+          <w:lang w:val="en-US"/>
+        </w:rPr>
+        <w:t>(</w:t>
+      </w:r>
+      <w:proofErr w:type="spellStart"/>
+      <w:r>
+        <w:rPr>
+          <w:rFonts w:ascii="Consolas" w:hAnsi="Consolas" w:cs="Cascadia Mono"/>
+          <w:color w:val="000000"/>
+          <w:sz w:val="18"/>
+          <w:szCs w:val="19"/>
+          <w:highlight w:val="white"/>
+          <w:lang w:val="en-US"/>
+        </w:rPr>
+        <w:t>other.X</w:t>
+      </w:r>
+      <w:proofErr w:type="spellEnd"/>
+      <w:r>
+        <w:rPr>
+          <w:rFonts w:ascii="Consolas" w:hAnsi="Consolas" w:cs="Cascadia Mono"/>
+          <w:color w:val="000000"/>
+          <w:sz w:val="18"/>
+          <w:szCs w:val="19"/>
+          <w:highlight w:val="white"/>
+          <w:lang w:val="en-US"/>
+        </w:rPr>
+        <w:t xml:space="preserve">) &amp;&amp; </w:t>
+      </w:r>
+      <w:proofErr w:type="spellStart"/>
+      <w:r>
+        <w:rPr>
+          <w:rFonts w:ascii="Consolas" w:hAnsi="Consolas" w:cs="Cascadia Mono"/>
+          <w:color w:val="000000"/>
+          <w:sz w:val="18"/>
+          <w:szCs w:val="19"/>
+          <w:highlight w:val="white"/>
+          <w:lang w:val="en-US"/>
+        </w:rPr>
+        <w:t>Y.Equals</w:t>
+      </w:r>
+      <w:proofErr w:type="spellEnd"/>
+      <w:r>
+        <w:rPr>
+          <w:rFonts w:ascii="Consolas" w:hAnsi="Consolas" w:cs="Cascadia Mono"/>
+          <w:color w:val="000000"/>
+          <w:sz w:val="18"/>
+          <w:szCs w:val="19"/>
+          <w:highlight w:val="white"/>
+          <w:lang w:val="en-US"/>
+        </w:rPr>
+        <w:t>(</w:t>
+      </w:r>
+      <w:proofErr w:type="spellStart"/>
+      <w:r>
+        <w:rPr>
+          <w:rFonts w:ascii="Consolas" w:hAnsi="Consolas" w:cs="Cascadia Mono"/>
+          <w:color w:val="000000"/>
+          <w:sz w:val="18"/>
+          <w:szCs w:val="19"/>
+          <w:highlight w:val="white"/>
+          <w:lang w:val="en-US"/>
+        </w:rPr>
+        <w:t>other.Y</w:t>
+      </w:r>
+      <w:proofErr w:type="spellEnd"/>
+      <w:r>
+        <w:rPr>
+          <w:rFonts w:ascii="Consolas" w:hAnsi="Consolas" w:cs="Cascadia Mono"/>
+          <w:color w:val="000000"/>
+          <w:sz w:val="18"/>
+          <w:szCs w:val="19"/>
+          <w:highlight w:val="white"/>
+          <w:lang w:val="en-US"/>
+        </w:rPr>
+        <w:t xml:space="preserve">) &amp;&amp; </w:t>
+      </w:r>
+      <w:proofErr w:type="spellStart"/>
+      <w:r>
+        <w:rPr>
+          <w:rFonts w:ascii="Consolas" w:hAnsi="Consolas" w:cs="Cascadia Mono"/>
+          <w:color w:val="000000"/>
+          <w:sz w:val="18"/>
+          <w:szCs w:val="19"/>
+          <w:highlight w:val="white"/>
+          <w:lang w:val="en-US"/>
+        </w:rPr>
+        <w:t>Z.Equals</w:t>
+      </w:r>
+      <w:proofErr w:type="spellEnd"/>
+      <w:r>
+        <w:rPr>
+          <w:rFonts w:ascii="Consolas" w:hAnsi="Consolas" w:cs="Cascadia Mono"/>
+          <w:color w:val="000000"/>
+          <w:sz w:val="18"/>
+          <w:szCs w:val="19"/>
+          <w:highlight w:val="white"/>
+          <w:lang w:val="en-US"/>
+        </w:rPr>
+        <w:t>(</w:t>
+      </w:r>
+      <w:proofErr w:type="spellStart"/>
+      <w:r>
+        <w:rPr>
+          <w:rFonts w:ascii="Consolas" w:hAnsi="Consolas" w:cs="Cascadia Mono"/>
+          <w:color w:val="000000"/>
+          <w:sz w:val="18"/>
+          <w:szCs w:val="19"/>
+          <w:highlight w:val="white"/>
+          <w:lang w:val="en-US"/>
+        </w:rPr>
+        <w:t>other.Z</w:t>
+      </w:r>
+      <w:proofErr w:type="spellEnd"/>
+      <w:r>
+        <w:rPr>
+          <w:rFonts w:ascii="Consolas" w:hAnsi="Consolas" w:cs="Cascadia Mono"/>
+          <w:color w:val="000000"/>
+          <w:sz w:val="18"/>
+          <w:szCs w:val="19"/>
+          <w:highlight w:val="white"/>
+          <w:lang w:val="en-US"/>
+        </w:rPr>
+        <w:t>);</w:t>
       </w:r>
     </w:p>
     <w:p>
@@ -10632,6 +12139,7 @@
         </w:rPr>
         <w:t xml:space="preserve"> </w:t>
       </w:r>
+      <w:proofErr w:type="spellStart"/>
       <w:r>
         <w:rPr>
           <w:rFonts w:ascii="Consolas" w:hAnsi="Consolas" w:cs="Cascadia Mono"/>
@@ -10643,16 +12151,54 @@
         </w:rPr>
         <w:t>int</w:t>
       </w:r>
-      <w:r>
-        <w:rPr>
-          <w:rFonts w:ascii="Consolas" w:hAnsi="Consolas" w:cs="Cascadia Mono"/>
-          <w:color w:val="000000"/>
-          <w:sz w:val="18"/>
-          <w:szCs w:val="19"/>
-          <w:highlight w:val="white"/>
-          <w:lang w:val="en-US"/>
-        </w:rPr>
-        <w:t xml:space="preserve"> GetHashCode()</w:t>
+      <w:proofErr w:type="spellEnd"/>
+      <w:r>
+        <w:rPr>
+          <w:rFonts w:ascii="Consolas" w:hAnsi="Consolas" w:cs="Cascadia Mono"/>
+          <w:color w:val="000000"/>
+          <w:sz w:val="18"/>
+          <w:szCs w:val="19"/>
+          <w:highlight w:val="white"/>
+          <w:lang w:val="en-US"/>
+        </w:rPr>
+        <w:t xml:space="preserve"> </w:t>
+      </w:r>
+      <w:proofErr w:type="spellStart"/>
+      <w:proofErr w:type="gramStart"/>
+      <w:r>
+        <w:rPr>
+          <w:rFonts w:ascii="Consolas" w:hAnsi="Consolas" w:cs="Cascadia Mono"/>
+          <w:color w:val="000000"/>
+          <w:sz w:val="18"/>
+          <w:szCs w:val="19"/>
+          <w:highlight w:val="white"/>
+          <w:lang w:val="en-US"/>
+        </w:rPr>
+        <w:t>GetHashCode</w:t>
+      </w:r>
+      <w:proofErr w:type="spellEnd"/>
+      <w:r>
+        <w:rPr>
+          <w:rFonts w:ascii="Consolas" w:hAnsi="Consolas" w:cs="Cascadia Mono"/>
+          <w:color w:val="000000"/>
+          <w:sz w:val="18"/>
+          <w:szCs w:val="19"/>
+          <w:highlight w:val="white"/>
+          <w:lang w:val="en-US"/>
+        </w:rPr>
+        <w:t>(</w:t>
+      </w:r>
+      <w:proofErr w:type="gramEnd"/>
+      <w:r>
+        <w:rPr>
+          <w:rFonts w:ascii="Consolas" w:hAnsi="Consolas" w:cs="Cascadia Mono"/>
+          <w:color w:val="000000"/>
+          <w:sz w:val="18"/>
+          <w:szCs w:val="19"/>
+          <w:highlight w:val="white"/>
+          <w:lang w:val="en-US"/>
+        </w:rPr>
+        <w:t>)</w:t>
       </w:r>
     </w:p>
     <w:p>
@@ -10734,6 +12280,7 @@
         </w:rPr>
         <w:t xml:space="preserve"> </w:t>
       </w:r>
+      <w:proofErr w:type="spellStart"/>
       <w:r>
         <w:rPr>
           <w:rFonts w:ascii="Consolas" w:hAnsi="Consolas" w:cs="Cascadia Mono"/>
@@ -10754,7 +12301,19 @@
           <w:highlight w:val="white"/>
           <w:lang w:val="en-US"/>
         </w:rPr>
-        <w:t>.Combine(X, Y, Z);</w:t>
+        <w:t>.Combine</w:t>
+      </w:r>
+      <w:proofErr w:type="spellEnd"/>
+      <w:r>
+        <w:rPr>
+          <w:rFonts w:ascii="Consolas" w:hAnsi="Consolas" w:cs="Cascadia Mono"/>
+          <w:color w:val="000000"/>
+          <w:sz w:val="18"/>
+          <w:szCs w:val="19"/>
+          <w:highlight w:val="white"/>
+          <w:lang w:val="en-US"/>
+        </w:rPr>
+        <w:t>(X, Y, Z);</w:t>
       </w:r>
     </w:p>
     <w:p>
@@ -10896,7 +12455,44 @@
           <w:highlight w:val="white"/>
           <w:lang w:val="en-US"/>
         </w:rPr>
-        <w:t xml:space="preserve"> ToString()</w:t>
+        <w:t xml:space="preserve"> </w:t>
+      </w:r>
+      <w:proofErr w:type="spellStart"/>
+      <w:proofErr w:type="gramStart"/>
+      <w:r>
+        <w:rPr>
+          <w:rFonts w:ascii="Consolas" w:hAnsi="Consolas" w:cs="Cascadia Mono"/>
+          <w:color w:val="000000"/>
+          <w:sz w:val="18"/>
+          <w:szCs w:val="19"/>
+          <w:highlight w:val="white"/>
+          <w:lang w:val="en-US"/>
+        </w:rPr>
+        <w:t>ToString</w:t>
+      </w:r>
+      <w:proofErr w:type="spellEnd"/>
+      <w:r>
+        <w:rPr>
+          <w:rFonts w:ascii="Consolas" w:hAnsi="Consolas" w:cs="Cascadia Mono"/>
+          <w:color w:val="000000"/>
+          <w:sz w:val="18"/>
+          <w:szCs w:val="19"/>
+          <w:highlight w:val="white"/>
+          <w:lang w:val="en-US"/>
+        </w:rPr>
+        <w:t>(</w:t>
+      </w:r>
+      <w:proofErr w:type="gramEnd"/>
+      <w:r>
+        <w:rPr>
+          <w:rFonts w:ascii="Consolas" w:hAnsi="Consolas" w:cs="Cascadia Mono"/>
+          <w:color w:val="000000"/>
+          <w:sz w:val="18"/>
+          <w:szCs w:val="19"/>
+          <w:highlight w:val="white"/>
+          <w:lang w:val="en-US"/>
+        </w:rPr>
+        <w:t>)</w:t>
       </w:r>
     </w:p>
     <w:p>
@@ -11201,8 +12797,19 @@
           <w:szCs w:val="22"/>
           <w:lang w:val="en-US"/>
         </w:rPr>
-        <w:t xml:space="preserve"> GeoEngine</w:t>
-      </w:r>
+        <w:t xml:space="preserve"> </w:t>
+      </w:r>
+      <w:proofErr w:type="spellStart"/>
+      <w:r>
+        <w:rPr>
+          <w:bCs/>
+          <w:sz w:val="22"/>
+          <w:szCs w:val="22"/>
+          <w:lang w:val="en-US"/>
+        </w:rPr>
+        <w:t>GeoEngine</w:t>
+      </w:r>
+      <w:proofErr w:type="spellEnd"/>
     </w:p>
     <w:p>
       <w:pPr>
@@ -11215,6 +12822,7 @@
           <w:lang w:val="en-US"/>
         </w:rPr>
       </w:pPr>
+      <w:proofErr w:type="spellStart"/>
       <w:r>
         <w:rPr>
           <w:b/>
@@ -11223,7 +12831,18 @@
           <w:szCs w:val="22"/>
           <w:lang w:val="en-US"/>
         </w:rPr>
-        <w:t>GeoEngine.cs:</w:t>
+        <w:t>GeoEngine.cs</w:t>
+      </w:r>
+      <w:proofErr w:type="spellEnd"/>
+      <w:r>
+        <w:rPr>
+          <w:b/>
+          <w:bCs/>
+          <w:sz w:val="22"/>
+          <w:szCs w:val="22"/>
+          <w:lang w:val="en-US"/>
+        </w:rPr>
+        <w:t>:</w:t>
       </w:r>
     </w:p>
     <w:p>
@@ -11274,7 +12893,31 @@
           <w:highlight w:val="white"/>
           <w:lang w:val="en-US"/>
         </w:rPr>
-        <w:t xml:space="preserve"> GeoEngine;</w:t>
+        <w:t xml:space="preserve"> </w:t>
+      </w:r>
+      <w:proofErr w:type="spellStart"/>
+      <w:r>
+        <w:rPr>
+          <w:rFonts w:ascii="Consolas" w:hAnsi="Consolas" w:cs="Cascadia Mono"/>
+          <w:color w:val="000000"/>
+          <w:sz w:val="18"/>
+          <w:szCs w:val="18"/>
+          <w:highlight w:val="white"/>
+          <w:lang w:val="en-US"/>
+        </w:rPr>
+        <w:t>GeoEngine</w:t>
+      </w:r>
+      <w:proofErr w:type="spellEnd"/>
+      <w:r>
+        <w:rPr>
+          <w:rFonts w:ascii="Consolas" w:hAnsi="Consolas" w:cs="Cascadia Mono"/>
+          <w:color w:val="000000"/>
+          <w:sz w:val="18"/>
+          <w:szCs w:val="18"/>
+          <w:highlight w:val="white"/>
+          <w:lang w:val="en-US"/>
+        </w:rPr>
+        <w:t>;</w:t>
       </w:r>
     </w:p>
     <w:p>
@@ -11378,6 +13021,7 @@
         </w:rPr>
         <w:t xml:space="preserve"> </w:t>
       </w:r>
+      <w:proofErr w:type="spellStart"/>
       <w:r>
         <w:rPr>
           <w:rFonts w:ascii="Consolas" w:hAnsi="Consolas" w:cs="Cascadia Mono"/>
@@ -11389,6 +13033,7 @@
         </w:rPr>
         <w:t>GeoEngine</w:t>
       </w:r>
+      <w:proofErr w:type="spellEnd"/>
     </w:p>
     <w:p>
       <w:pPr>
@@ -11471,7 +13116,29 @@
           <w:szCs w:val="18"/>
           <w:highlight w:val="white"/>
         </w:rPr>
-        <w:t>&lt;summary&gt;</w:t>
+        <w:t>&lt;</w:t>
+      </w:r>
+      <w:proofErr w:type="spellStart"/>
+      <w:r>
+        <w:rPr>
+          <w:rFonts w:ascii="Consolas" w:hAnsi="Consolas" w:cs="Cascadia Mono"/>
+          <w:color w:val="808080"/>
+          <w:sz w:val="18"/>
+          <w:szCs w:val="18"/>
+          <w:highlight w:val="white"/>
+        </w:rPr>
+        <w:t>summary</w:t>
+      </w:r>
+      <w:proofErr w:type="spellEnd"/>
+      <w:r>
+        <w:rPr>
+          <w:rFonts w:ascii="Consolas" w:hAnsi="Consolas" w:cs="Cascadia Mono"/>
+          <w:color w:val="808080"/>
+          <w:sz w:val="18"/>
+          <w:szCs w:val="18"/>
+          <w:highlight w:val="white"/>
+        </w:rPr>
+        <w:t>&gt;</w:t>
       </w:r>
     </w:p>
     <w:p>
@@ -11641,19 +13308,9 @@
           <w:highlight w:val="white"/>
           <w:lang w:val="en-US"/>
         </w:rPr>
-        <w:t>&lt;param</w:t>
-      </w:r>
-      <w:r>
-        <w:rPr>
-          <w:rFonts w:ascii="Consolas" w:hAnsi="Consolas" w:cs="Cascadia Mono"/>
-          <w:color w:val="000000"/>
-          <w:sz w:val="18"/>
-          <w:szCs w:val="18"/>
-          <w:highlight w:val="white"/>
-          <w:lang w:val="en-US"/>
-        </w:rPr>
-        <w:t xml:space="preserve"> </w:t>
-      </w:r>
+        <w:t>&lt;</w:t>
+      </w:r>
+      <w:proofErr w:type="spellStart"/>
       <w:r>
         <w:rPr>
           <w:rFonts w:ascii="Consolas" w:hAnsi="Consolas" w:cs="Cascadia Mono"/>
@@ -11663,6 +13320,29 @@
           <w:highlight w:val="white"/>
           <w:lang w:val="en-US"/>
         </w:rPr>
+        <w:t>param</w:t>
+      </w:r>
+      <w:proofErr w:type="spellEnd"/>
+      <w:r>
+        <w:rPr>
+          <w:rFonts w:ascii="Consolas" w:hAnsi="Consolas" w:cs="Cascadia Mono"/>
+          <w:color w:val="000000"/>
+          <w:sz w:val="18"/>
+          <w:szCs w:val="18"/>
+          <w:highlight w:val="white"/>
+          <w:lang w:val="en-US"/>
+        </w:rPr>
+        <w:t xml:space="preserve"> </w:t>
+      </w:r>
+      <w:r>
+        <w:rPr>
+          <w:rFonts w:ascii="Consolas" w:hAnsi="Consolas" w:cs="Cascadia Mono"/>
+          <w:color w:val="808080"/>
+          <w:sz w:val="18"/>
+          <w:szCs w:val="18"/>
+          <w:highlight w:val="white"/>
+          <w:lang w:val="en-US"/>
+        </w:rPr>
         <w:t>name="</w:t>
       </w:r>
       <w:r>
@@ -11727,7 +13407,31 @@
           <w:highlight w:val="white"/>
           <w:lang w:val="en-US"/>
         </w:rPr>
-        <w:t>&lt;/param&gt;</w:t>
+        <w:t>&lt;/</w:t>
+      </w:r>
+      <w:proofErr w:type="spellStart"/>
+      <w:r>
+        <w:rPr>
+          <w:rFonts w:ascii="Consolas" w:hAnsi="Consolas" w:cs="Cascadia Mono"/>
+          <w:color w:val="808080"/>
+          <w:sz w:val="18"/>
+          <w:szCs w:val="18"/>
+          <w:highlight w:val="white"/>
+          <w:lang w:val="en-US"/>
+        </w:rPr>
+        <w:t>param</w:t>
+      </w:r>
+      <w:proofErr w:type="spellEnd"/>
+      <w:r>
+        <w:rPr>
+          <w:rFonts w:ascii="Consolas" w:hAnsi="Consolas" w:cs="Cascadia Mono"/>
+          <w:color w:val="808080"/>
+          <w:sz w:val="18"/>
+          <w:szCs w:val="18"/>
+          <w:highlight w:val="white"/>
+          <w:lang w:val="en-US"/>
+        </w:rPr>
+        <w:t>&gt;</w:t>
       </w:r>
     </w:p>
     <w:p>
@@ -11785,18 +13489,9 @@
           <w:szCs w:val="18"/>
           <w:highlight w:val="white"/>
         </w:rPr>
-        <w:t>&lt;param</w:t>
-      </w:r>
-      <w:r>
-        <w:rPr>
-          <w:rFonts w:ascii="Consolas" w:hAnsi="Consolas" w:cs="Cascadia Mono"/>
-          <w:color w:val="000000"/>
-          <w:sz w:val="18"/>
-          <w:szCs w:val="18"/>
-          <w:highlight w:val="white"/>
-        </w:rPr>
-        <w:t xml:space="preserve"> </w:t>
-      </w:r>
+        <w:t>&lt;</w:t>
+      </w:r>
+      <w:proofErr w:type="spellStart"/>
       <w:r>
         <w:rPr>
           <w:rFonts w:ascii="Consolas" w:hAnsi="Consolas" w:cs="Cascadia Mono"/>
@@ -11805,7 +13500,40 @@
           <w:szCs w:val="18"/>
           <w:highlight w:val="white"/>
         </w:rPr>
-        <w:t>name="</w:t>
+        <w:t>param</w:t>
+      </w:r>
+      <w:proofErr w:type="spellEnd"/>
+      <w:r>
+        <w:rPr>
+          <w:rFonts w:ascii="Consolas" w:hAnsi="Consolas" w:cs="Cascadia Mono"/>
+          <w:color w:val="000000"/>
+          <w:sz w:val="18"/>
+          <w:szCs w:val="18"/>
+          <w:highlight w:val="white"/>
+        </w:rPr>
+        <w:t xml:space="preserve"> </w:t>
+      </w:r>
+      <w:proofErr w:type="spellStart"/>
+      <w:r>
+        <w:rPr>
+          <w:rFonts w:ascii="Consolas" w:hAnsi="Consolas" w:cs="Cascadia Mono"/>
+          <w:color w:val="808080"/>
+          <w:sz w:val="18"/>
+          <w:szCs w:val="18"/>
+          <w:highlight w:val="white"/>
+        </w:rPr>
+        <w:t>name</w:t>
+      </w:r>
+      <w:proofErr w:type="spellEnd"/>
+      <w:r>
+        <w:rPr>
+          <w:rFonts w:ascii="Consolas" w:hAnsi="Consolas" w:cs="Cascadia Mono"/>
+          <w:color w:val="808080"/>
+          <w:sz w:val="18"/>
+          <w:szCs w:val="18"/>
+          <w:highlight w:val="white"/>
+        </w:rPr>
+        <w:t>="</w:t>
       </w:r>
       <w:r>
         <w:rPr>
@@ -11817,6 +13545,7 @@
         </w:rPr>
         <w:t>v2</w:t>
       </w:r>
+      <w:proofErr w:type="gramStart"/>
       <w:r>
         <w:rPr>
           <w:rFonts w:ascii="Consolas" w:hAnsi="Consolas" w:cs="Cascadia Mono"/>
@@ -11835,7 +13564,18 @@
           <w:szCs w:val="18"/>
           <w:highlight w:val="white"/>
         </w:rPr>
-        <w:t>Второй вектор</w:t>
+        <w:t>Второй</w:t>
+      </w:r>
+      <w:proofErr w:type="gramEnd"/>
+      <w:r>
+        <w:rPr>
+          <w:rFonts w:ascii="Consolas" w:hAnsi="Consolas" w:cs="Cascadia Mono"/>
+          <w:color w:val="008000"/>
+          <w:sz w:val="18"/>
+          <w:szCs w:val="18"/>
+          <w:highlight w:val="white"/>
+        </w:rPr>
+        <w:t xml:space="preserve"> вектор</w:t>
       </w:r>
       <w:r>
         <w:rPr>
@@ -11845,7 +13585,29 @@
           <w:szCs w:val="18"/>
           <w:highlight w:val="white"/>
         </w:rPr>
-        <w:t>&lt;/param&gt;</w:t>
+        <w:t>&lt;/</w:t>
+      </w:r>
+      <w:proofErr w:type="spellStart"/>
+      <w:r>
+        <w:rPr>
+          <w:rFonts w:ascii="Consolas" w:hAnsi="Consolas" w:cs="Cascadia Mono"/>
+          <w:color w:val="808080"/>
+          <w:sz w:val="18"/>
+          <w:szCs w:val="18"/>
+          <w:highlight w:val="white"/>
+        </w:rPr>
+        <w:t>param</w:t>
+      </w:r>
+      <w:proofErr w:type="spellEnd"/>
+      <w:r>
+        <w:rPr>
+          <w:rFonts w:ascii="Consolas" w:hAnsi="Consolas" w:cs="Cascadia Mono"/>
+          <w:color w:val="808080"/>
+          <w:sz w:val="18"/>
+          <w:szCs w:val="18"/>
+          <w:highlight w:val="white"/>
+        </w:rPr>
+        <w:t>&gt;</w:t>
       </w:r>
     </w:p>
     <w:p>
@@ -11902,7 +13664,29 @@
           <w:szCs w:val="18"/>
           <w:highlight w:val="white"/>
         </w:rPr>
-        <w:t>&lt;returns&gt;</w:t>
+        <w:t>&lt;</w:t>
+      </w:r>
+      <w:proofErr w:type="spellStart"/>
+      <w:r>
+        <w:rPr>
+          <w:rFonts w:ascii="Consolas" w:hAnsi="Consolas" w:cs="Cascadia Mono"/>
+          <w:color w:val="808080"/>
+          <w:sz w:val="18"/>
+          <w:szCs w:val="18"/>
+          <w:highlight w:val="white"/>
+        </w:rPr>
+        <w:t>returns</w:t>
+      </w:r>
+      <w:proofErr w:type="spellEnd"/>
+      <w:r>
+        <w:rPr>
+          <w:rFonts w:ascii="Consolas" w:hAnsi="Consolas" w:cs="Cascadia Mono"/>
+          <w:color w:val="808080"/>
+          <w:sz w:val="18"/>
+          <w:szCs w:val="18"/>
+          <w:highlight w:val="white"/>
+        </w:rPr>
+        <w:t>&gt;</w:t>
       </w:r>
       <w:r>
         <w:rPr>
@@ -11922,7 +13706,29 @@
           <w:szCs w:val="18"/>
           <w:highlight w:val="white"/>
         </w:rPr>
-        <w:t>&lt;/returns&gt;</w:t>
+        <w:t>&lt;/</w:t>
+      </w:r>
+      <w:proofErr w:type="spellStart"/>
+      <w:r>
+        <w:rPr>
+          <w:rFonts w:ascii="Consolas" w:hAnsi="Consolas" w:cs="Cascadia Mono"/>
+          <w:color w:val="808080"/>
+          <w:sz w:val="18"/>
+          <w:szCs w:val="18"/>
+          <w:highlight w:val="white"/>
+        </w:rPr>
+        <w:t>returns</w:t>
+      </w:r>
+      <w:proofErr w:type="spellEnd"/>
+      <w:r>
+        <w:rPr>
+          <w:rFonts w:ascii="Consolas" w:hAnsi="Consolas" w:cs="Cascadia Mono"/>
+          <w:color w:val="808080"/>
+          <w:sz w:val="18"/>
+          <w:szCs w:val="18"/>
+          <w:highlight w:val="white"/>
+        </w:rPr>
+        <w:t>&gt;</w:t>
       </w:r>
     </w:p>
     <w:p>
@@ -12016,8 +13822,34 @@
           <w:highlight w:val="white"/>
           <w:lang w:val="en-US"/>
         </w:rPr>
-        <w:t xml:space="preserve"> DotProduct(</w:t>
-      </w:r>
+        <w:t xml:space="preserve"> </w:t>
+      </w:r>
+      <w:proofErr w:type="spellStart"/>
+      <w:proofErr w:type="gramStart"/>
+      <w:r>
+        <w:rPr>
+          <w:rFonts w:ascii="Consolas" w:hAnsi="Consolas" w:cs="Cascadia Mono"/>
+          <w:color w:val="000000"/>
+          <w:sz w:val="18"/>
+          <w:szCs w:val="18"/>
+          <w:highlight w:val="white"/>
+          <w:lang w:val="en-US"/>
+        </w:rPr>
+        <w:t>DotProduct</w:t>
+      </w:r>
+      <w:proofErr w:type="spellEnd"/>
+      <w:r>
+        <w:rPr>
+          <w:rFonts w:ascii="Consolas" w:hAnsi="Consolas" w:cs="Cascadia Mono"/>
+          <w:color w:val="000000"/>
+          <w:sz w:val="18"/>
+          <w:szCs w:val="18"/>
+          <w:highlight w:val="white"/>
+          <w:lang w:val="en-US"/>
+        </w:rPr>
+        <w:t>(</w:t>
+      </w:r>
+      <w:proofErr w:type="gramEnd"/>
       <w:r>
         <w:rPr>
           <w:rFonts w:ascii="Consolas" w:hAnsi="Consolas" w:cs="Cascadia Mono"/>
@@ -12140,7 +13972,31 @@
           <w:highlight w:val="white"/>
           <w:lang w:val="en-US"/>
         </w:rPr>
-        <w:t xml:space="preserve"> v1.X * v2.X + v1.Y * v2.Y + v1.Z * v2.Z;</w:t>
+        <w:t xml:space="preserve"> v1.X * v2.X + v</w:t>
+      </w:r>
+      <w:proofErr w:type="gramStart"/>
+      <w:r>
+        <w:rPr>
+          <w:rFonts w:ascii="Consolas" w:hAnsi="Consolas" w:cs="Cascadia Mono"/>
+          <w:color w:val="000000"/>
+          <w:sz w:val="18"/>
+          <w:szCs w:val="18"/>
+          <w:highlight w:val="white"/>
+          <w:lang w:val="en-US"/>
+        </w:rPr>
+        <w:t>1.Y</w:t>
+      </w:r>
+      <w:proofErr w:type="gramEnd"/>
+      <w:r>
+        <w:rPr>
+          <w:rFonts w:ascii="Consolas" w:hAnsi="Consolas" w:cs="Cascadia Mono"/>
+          <w:color w:val="000000"/>
+          <w:sz w:val="18"/>
+          <w:szCs w:val="18"/>
+          <w:highlight w:val="white"/>
+          <w:lang w:val="en-US"/>
+        </w:rPr>
+        <w:t xml:space="preserve"> * v2.Y + v1.Z * v2.Z;</w:t>
       </w:r>
     </w:p>
     <w:p>
@@ -12252,7 +14108,29 @@
           <w:szCs w:val="18"/>
           <w:highlight w:val="white"/>
         </w:rPr>
-        <w:t>&lt;summary&gt;</w:t>
+        <w:t>&lt;</w:t>
+      </w:r>
+      <w:proofErr w:type="spellStart"/>
+      <w:r>
+        <w:rPr>
+          <w:rFonts w:ascii="Consolas" w:hAnsi="Consolas" w:cs="Cascadia Mono"/>
+          <w:color w:val="808080"/>
+          <w:sz w:val="18"/>
+          <w:szCs w:val="18"/>
+          <w:highlight w:val="white"/>
+        </w:rPr>
+        <w:t>summary</w:t>
+      </w:r>
+      <w:proofErr w:type="spellEnd"/>
+      <w:r>
+        <w:rPr>
+          <w:rFonts w:ascii="Consolas" w:hAnsi="Consolas" w:cs="Cascadia Mono"/>
+          <w:color w:val="808080"/>
+          <w:sz w:val="18"/>
+          <w:szCs w:val="18"/>
+          <w:highlight w:val="white"/>
+        </w:rPr>
+        <w:t>&gt;</w:t>
       </w:r>
     </w:p>
     <w:p>
@@ -12422,19 +14300,9 @@
           <w:highlight w:val="white"/>
           <w:lang w:val="en-US"/>
         </w:rPr>
-        <w:t>&lt;param</w:t>
-      </w:r>
-      <w:r>
-        <w:rPr>
-          <w:rFonts w:ascii="Consolas" w:hAnsi="Consolas" w:cs="Cascadia Mono"/>
-          <w:color w:val="000000"/>
-          <w:sz w:val="18"/>
-          <w:szCs w:val="18"/>
-          <w:highlight w:val="white"/>
-          <w:lang w:val="en-US"/>
-        </w:rPr>
-        <w:t xml:space="preserve"> </w:t>
-      </w:r>
+        <w:t>&lt;</w:t>
+      </w:r>
+      <w:proofErr w:type="spellStart"/>
       <w:r>
         <w:rPr>
           <w:rFonts w:ascii="Consolas" w:hAnsi="Consolas" w:cs="Cascadia Mono"/>
@@ -12444,6 +14312,29 @@
           <w:highlight w:val="white"/>
           <w:lang w:val="en-US"/>
         </w:rPr>
+        <w:t>param</w:t>
+      </w:r>
+      <w:proofErr w:type="spellEnd"/>
+      <w:r>
+        <w:rPr>
+          <w:rFonts w:ascii="Consolas" w:hAnsi="Consolas" w:cs="Cascadia Mono"/>
+          <w:color w:val="000000"/>
+          <w:sz w:val="18"/>
+          <w:szCs w:val="18"/>
+          <w:highlight w:val="white"/>
+          <w:lang w:val="en-US"/>
+        </w:rPr>
+        <w:t xml:space="preserve"> </w:t>
+      </w:r>
+      <w:r>
+        <w:rPr>
+          <w:rFonts w:ascii="Consolas" w:hAnsi="Consolas" w:cs="Cascadia Mono"/>
+          <w:color w:val="808080"/>
+          <w:sz w:val="18"/>
+          <w:szCs w:val="18"/>
+          <w:highlight w:val="white"/>
+          <w:lang w:val="en-US"/>
+        </w:rPr>
         <w:t>name="</w:t>
       </w:r>
       <w:r>
@@ -12508,7 +14399,31 @@
           <w:highlight w:val="white"/>
           <w:lang w:val="en-US"/>
         </w:rPr>
-        <w:t>&lt;/param&gt;</w:t>
+        <w:t>&lt;/</w:t>
+      </w:r>
+      <w:proofErr w:type="spellStart"/>
+      <w:r>
+        <w:rPr>
+          <w:rFonts w:ascii="Consolas" w:hAnsi="Consolas" w:cs="Cascadia Mono"/>
+          <w:color w:val="808080"/>
+          <w:sz w:val="18"/>
+          <w:szCs w:val="18"/>
+          <w:highlight w:val="white"/>
+          <w:lang w:val="en-US"/>
+        </w:rPr>
+        <w:t>param</w:t>
+      </w:r>
+      <w:proofErr w:type="spellEnd"/>
+      <w:r>
+        <w:rPr>
+          <w:rFonts w:ascii="Consolas" w:hAnsi="Consolas" w:cs="Cascadia Mono"/>
+          <w:color w:val="808080"/>
+          <w:sz w:val="18"/>
+          <w:szCs w:val="18"/>
+          <w:highlight w:val="white"/>
+          <w:lang w:val="en-US"/>
+        </w:rPr>
+        <w:t>&gt;</w:t>
       </w:r>
     </w:p>
     <w:p>
@@ -12566,18 +14481,9 @@
           <w:szCs w:val="18"/>
           <w:highlight w:val="white"/>
         </w:rPr>
-        <w:t>&lt;param</w:t>
-      </w:r>
-      <w:r>
-        <w:rPr>
-          <w:rFonts w:ascii="Consolas" w:hAnsi="Consolas" w:cs="Cascadia Mono"/>
-          <w:color w:val="000000"/>
-          <w:sz w:val="18"/>
-          <w:szCs w:val="18"/>
-          <w:highlight w:val="white"/>
-        </w:rPr>
-        <w:t xml:space="preserve"> </w:t>
-      </w:r>
+        <w:t>&lt;</w:t>
+      </w:r>
+      <w:proofErr w:type="spellStart"/>
       <w:r>
         <w:rPr>
           <w:rFonts w:ascii="Consolas" w:hAnsi="Consolas" w:cs="Cascadia Mono"/>
@@ -12586,7 +14492,40 @@
           <w:szCs w:val="18"/>
           <w:highlight w:val="white"/>
         </w:rPr>
-        <w:t>name="</w:t>
+        <w:t>param</w:t>
+      </w:r>
+      <w:proofErr w:type="spellEnd"/>
+      <w:r>
+        <w:rPr>
+          <w:rFonts w:ascii="Consolas" w:hAnsi="Consolas" w:cs="Cascadia Mono"/>
+          <w:color w:val="000000"/>
+          <w:sz w:val="18"/>
+          <w:szCs w:val="18"/>
+          <w:highlight w:val="white"/>
+        </w:rPr>
+        <w:t xml:space="preserve"> </w:t>
+      </w:r>
+      <w:proofErr w:type="spellStart"/>
+      <w:r>
+        <w:rPr>
+          <w:rFonts w:ascii="Consolas" w:hAnsi="Consolas" w:cs="Cascadia Mono"/>
+          <w:color w:val="808080"/>
+          <w:sz w:val="18"/>
+          <w:szCs w:val="18"/>
+          <w:highlight w:val="white"/>
+        </w:rPr>
+        <w:t>name</w:t>
+      </w:r>
+      <w:proofErr w:type="spellEnd"/>
+      <w:r>
+        <w:rPr>
+          <w:rFonts w:ascii="Consolas" w:hAnsi="Consolas" w:cs="Cascadia Mono"/>
+          <w:color w:val="808080"/>
+          <w:sz w:val="18"/>
+          <w:szCs w:val="18"/>
+          <w:highlight w:val="white"/>
+        </w:rPr>
+        <w:t>="</w:t>
       </w:r>
       <w:r>
         <w:rPr>
@@ -12598,6 +14537,7 @@
         </w:rPr>
         <w:t>v2</w:t>
       </w:r>
+      <w:proofErr w:type="gramStart"/>
       <w:r>
         <w:rPr>
           <w:rFonts w:ascii="Consolas" w:hAnsi="Consolas" w:cs="Cascadia Mono"/>
@@ -12616,7 +14556,18 @@
           <w:szCs w:val="18"/>
           <w:highlight w:val="white"/>
         </w:rPr>
-        <w:t>Второй вектор</w:t>
+        <w:t>Второй</w:t>
+      </w:r>
+      <w:proofErr w:type="gramEnd"/>
+      <w:r>
+        <w:rPr>
+          <w:rFonts w:ascii="Consolas" w:hAnsi="Consolas" w:cs="Cascadia Mono"/>
+          <w:color w:val="008000"/>
+          <w:sz w:val="18"/>
+          <w:szCs w:val="18"/>
+          <w:highlight w:val="white"/>
+        </w:rPr>
+        <w:t xml:space="preserve"> вектор</w:t>
       </w:r>
       <w:r>
         <w:rPr>
@@ -12626,7 +14577,29 @@
           <w:szCs w:val="18"/>
           <w:highlight w:val="white"/>
         </w:rPr>
-        <w:t>&lt;/param&gt;</w:t>
+        <w:t>&lt;/</w:t>
+      </w:r>
+      <w:proofErr w:type="spellStart"/>
+      <w:r>
+        <w:rPr>
+          <w:rFonts w:ascii="Consolas" w:hAnsi="Consolas" w:cs="Cascadia Mono"/>
+          <w:color w:val="808080"/>
+          <w:sz w:val="18"/>
+          <w:szCs w:val="18"/>
+          <w:highlight w:val="white"/>
+        </w:rPr>
+        <w:t>param</w:t>
+      </w:r>
+      <w:proofErr w:type="spellEnd"/>
+      <w:r>
+        <w:rPr>
+          <w:rFonts w:ascii="Consolas" w:hAnsi="Consolas" w:cs="Cascadia Mono"/>
+          <w:color w:val="808080"/>
+          <w:sz w:val="18"/>
+          <w:szCs w:val="18"/>
+          <w:highlight w:val="white"/>
+        </w:rPr>
+        <w:t>&gt;</w:t>
       </w:r>
     </w:p>
     <w:p>
@@ -12683,7 +14656,29 @@
           <w:szCs w:val="18"/>
           <w:highlight w:val="white"/>
         </w:rPr>
-        <w:t>&lt;returns&gt;</w:t>
+        <w:t>&lt;</w:t>
+      </w:r>
+      <w:proofErr w:type="spellStart"/>
+      <w:r>
+        <w:rPr>
+          <w:rFonts w:ascii="Consolas" w:hAnsi="Consolas" w:cs="Cascadia Mono"/>
+          <w:color w:val="808080"/>
+          <w:sz w:val="18"/>
+          <w:szCs w:val="18"/>
+          <w:highlight w:val="white"/>
+        </w:rPr>
+        <w:t>returns</w:t>
+      </w:r>
+      <w:proofErr w:type="spellEnd"/>
+      <w:r>
+        <w:rPr>
+          <w:rFonts w:ascii="Consolas" w:hAnsi="Consolas" w:cs="Cascadia Mono"/>
+          <w:color w:val="808080"/>
+          <w:sz w:val="18"/>
+          <w:szCs w:val="18"/>
+          <w:highlight w:val="white"/>
+        </w:rPr>
+        <w:t>&gt;</w:t>
       </w:r>
       <w:r>
         <w:rPr>
@@ -12703,7 +14698,29 @@
           <w:szCs w:val="18"/>
           <w:highlight w:val="white"/>
         </w:rPr>
-        <w:t>&lt;/returns&gt;</w:t>
+        <w:t>&lt;/</w:t>
+      </w:r>
+      <w:proofErr w:type="spellStart"/>
+      <w:r>
+        <w:rPr>
+          <w:rFonts w:ascii="Consolas" w:hAnsi="Consolas" w:cs="Cascadia Mono"/>
+          <w:color w:val="808080"/>
+          <w:sz w:val="18"/>
+          <w:szCs w:val="18"/>
+          <w:highlight w:val="white"/>
+        </w:rPr>
+        <w:t>returns</w:t>
+      </w:r>
+      <w:proofErr w:type="spellEnd"/>
+      <w:r>
+        <w:rPr>
+          <w:rFonts w:ascii="Consolas" w:hAnsi="Consolas" w:cs="Cascadia Mono"/>
+          <w:color w:val="808080"/>
+          <w:sz w:val="18"/>
+          <w:szCs w:val="18"/>
+          <w:highlight w:val="white"/>
+        </w:rPr>
+        <w:t>&gt;</w:t>
       </w:r>
     </w:p>
     <w:p>
@@ -12797,8 +14814,34 @@
           <w:highlight w:val="white"/>
           <w:lang w:val="en-US"/>
         </w:rPr>
-        <w:t xml:space="preserve"> CrossProduct(</w:t>
-      </w:r>
+        <w:t xml:space="preserve"> </w:t>
+      </w:r>
+      <w:proofErr w:type="spellStart"/>
+      <w:proofErr w:type="gramStart"/>
+      <w:r>
+        <w:rPr>
+          <w:rFonts w:ascii="Consolas" w:hAnsi="Consolas" w:cs="Cascadia Mono"/>
+          <w:color w:val="000000"/>
+          <w:sz w:val="18"/>
+          <w:szCs w:val="18"/>
+          <w:highlight w:val="white"/>
+          <w:lang w:val="en-US"/>
+        </w:rPr>
+        <w:t>CrossProduct</w:t>
+      </w:r>
+      <w:proofErr w:type="spellEnd"/>
+      <w:r>
+        <w:rPr>
+          <w:rFonts w:ascii="Consolas" w:hAnsi="Consolas" w:cs="Cascadia Mono"/>
+          <w:color w:val="000000"/>
+          <w:sz w:val="18"/>
+          <w:szCs w:val="18"/>
+          <w:highlight w:val="white"/>
+          <w:lang w:val="en-US"/>
+        </w:rPr>
+        <w:t>(</w:t>
+      </w:r>
+      <w:proofErr w:type="gramEnd"/>
       <w:r>
         <w:rPr>
           <w:rFonts w:ascii="Consolas" w:hAnsi="Consolas" w:cs="Cascadia Mono"/>
@@ -12921,7 +14964,31 @@
           <w:highlight w:val="white"/>
           <w:lang w:val="en-US"/>
         </w:rPr>
-        <w:t xml:space="preserve"> x = v1.Y * v2.Z - v1.Z * v2.Y;</w:t>
+        <w:t xml:space="preserve"> x = v</w:t>
+      </w:r>
+      <w:proofErr w:type="gramStart"/>
+      <w:r>
+        <w:rPr>
+          <w:rFonts w:ascii="Consolas" w:hAnsi="Consolas" w:cs="Cascadia Mono"/>
+          <w:color w:val="000000"/>
+          <w:sz w:val="18"/>
+          <w:szCs w:val="18"/>
+          <w:highlight w:val="white"/>
+          <w:lang w:val="en-US"/>
+        </w:rPr>
+        <w:t>1.Y</w:t>
+      </w:r>
+      <w:proofErr w:type="gramEnd"/>
+      <w:r>
+        <w:rPr>
+          <w:rFonts w:ascii="Consolas" w:hAnsi="Consolas" w:cs="Cascadia Mono"/>
+          <w:color w:val="000000"/>
+          <w:sz w:val="18"/>
+          <w:szCs w:val="18"/>
+          <w:highlight w:val="white"/>
+          <w:lang w:val="en-US"/>
+        </w:rPr>
+        <w:t xml:space="preserve"> * v2.Z - v1.Z * v2.Y;</w:t>
       </w:r>
     </w:p>
     <w:p>
@@ -12972,7 +15039,31 @@
           <w:highlight w:val="white"/>
           <w:lang w:val="en-US"/>
         </w:rPr>
-        <w:t xml:space="preserve"> y = v1.Z * v2.X - v1.X * v2.Z;</w:t>
+        <w:t xml:space="preserve"> y = v</w:t>
+      </w:r>
+      <w:proofErr w:type="gramStart"/>
+      <w:r>
+        <w:rPr>
+          <w:rFonts w:ascii="Consolas" w:hAnsi="Consolas" w:cs="Cascadia Mono"/>
+          <w:color w:val="000000"/>
+          <w:sz w:val="18"/>
+          <w:szCs w:val="18"/>
+          <w:highlight w:val="white"/>
+          <w:lang w:val="en-US"/>
+        </w:rPr>
+        <w:t>1.Z</w:t>
+      </w:r>
+      <w:proofErr w:type="gramEnd"/>
+      <w:r>
+        <w:rPr>
+          <w:rFonts w:ascii="Consolas" w:hAnsi="Consolas" w:cs="Cascadia Mono"/>
+          <w:color w:val="000000"/>
+          <w:sz w:val="18"/>
+          <w:szCs w:val="18"/>
+          <w:highlight w:val="white"/>
+          <w:lang w:val="en-US"/>
+        </w:rPr>
+        <w:t xml:space="preserve"> * v2.X - v1.X * v2.Z;</w:t>
       </w:r>
     </w:p>
     <w:p>
@@ -13023,7 +15114,31 @@
           <w:highlight w:val="white"/>
           <w:lang w:val="en-US"/>
         </w:rPr>
-        <w:t xml:space="preserve"> z = v1.X * v2.Y - v1.Y * v2.X;</w:t>
+        <w:t xml:space="preserve"> z = v1.X * v</w:t>
+      </w:r>
+      <w:proofErr w:type="gramStart"/>
+      <w:r>
+        <w:rPr>
+          <w:rFonts w:ascii="Consolas" w:hAnsi="Consolas" w:cs="Cascadia Mono"/>
+          <w:color w:val="000000"/>
+          <w:sz w:val="18"/>
+          <w:szCs w:val="18"/>
+          <w:highlight w:val="white"/>
+          <w:lang w:val="en-US"/>
+        </w:rPr>
+        <w:t>2.Y</w:t>
+      </w:r>
+      <w:proofErr w:type="gramEnd"/>
+      <w:r>
+        <w:rPr>
+          <w:rFonts w:ascii="Consolas" w:hAnsi="Consolas" w:cs="Cascadia Mono"/>
+          <w:color w:val="000000"/>
+          <w:sz w:val="18"/>
+          <w:szCs w:val="18"/>
+          <w:highlight w:val="white"/>
+          <w:lang w:val="en-US"/>
+        </w:rPr>
+        <w:t xml:space="preserve"> - v1.Y * v2.X;</w:t>
       </w:r>
     </w:p>
     <w:p>
@@ -13116,6 +15231,7 @@
         </w:rPr>
         <w:t xml:space="preserve"> </w:t>
       </w:r>
+      <w:proofErr w:type="gramStart"/>
       <w:r>
         <w:rPr>
           <w:rFonts w:ascii="Consolas" w:hAnsi="Consolas" w:cs="Cascadia Mono"/>
@@ -13136,7 +15252,19 @@
           <w:highlight w:val="white"/>
           <w:lang w:val="en-US"/>
         </w:rPr>
-        <w:t>(x, y, z);</w:t>
+        <w:t>(</w:t>
+      </w:r>
+      <w:proofErr w:type="gramEnd"/>
+      <w:r>
+        <w:rPr>
+          <w:rFonts w:ascii="Consolas" w:hAnsi="Consolas" w:cs="Cascadia Mono"/>
+          <w:color w:val="000000"/>
+          <w:sz w:val="18"/>
+          <w:szCs w:val="18"/>
+          <w:highlight w:val="white"/>
+          <w:lang w:val="en-US"/>
+        </w:rPr>
+        <w:t>x, y, z);</w:t>
       </w:r>
     </w:p>
     <w:p>
@@ -13248,7 +15376,29 @@
           <w:szCs w:val="18"/>
           <w:highlight w:val="white"/>
         </w:rPr>
-        <w:t>&lt;summary&gt;</w:t>
+        <w:t>&lt;</w:t>
+      </w:r>
+      <w:proofErr w:type="spellStart"/>
+      <w:r>
+        <w:rPr>
+          <w:rFonts w:ascii="Consolas" w:hAnsi="Consolas" w:cs="Cascadia Mono"/>
+          <w:color w:val="808080"/>
+          <w:sz w:val="18"/>
+          <w:szCs w:val="18"/>
+          <w:highlight w:val="white"/>
+        </w:rPr>
+        <w:t>summary</w:t>
+      </w:r>
+      <w:proofErr w:type="spellEnd"/>
+      <w:r>
+        <w:rPr>
+          <w:rFonts w:ascii="Consolas" w:hAnsi="Consolas" w:cs="Cascadia Mono"/>
+          <w:color w:val="808080"/>
+          <w:sz w:val="18"/>
+          <w:szCs w:val="18"/>
+          <w:highlight w:val="white"/>
+        </w:rPr>
+        <w:t>&gt;</w:t>
       </w:r>
     </w:p>
     <w:p>
@@ -13451,8 +15601,34 @@
           <w:highlight w:val="white"/>
           <w:lang w:val="en-US"/>
         </w:rPr>
-        <w:t xml:space="preserve"> AngleBetween(</w:t>
-      </w:r>
+        <w:t xml:space="preserve"> </w:t>
+      </w:r>
+      <w:proofErr w:type="spellStart"/>
+      <w:proofErr w:type="gramStart"/>
+      <w:r>
+        <w:rPr>
+          <w:rFonts w:ascii="Consolas" w:hAnsi="Consolas" w:cs="Cascadia Mono"/>
+          <w:color w:val="000000"/>
+          <w:sz w:val="18"/>
+          <w:szCs w:val="18"/>
+          <w:highlight w:val="white"/>
+          <w:lang w:val="en-US"/>
+        </w:rPr>
+        <w:t>AngleBetween</w:t>
+      </w:r>
+      <w:proofErr w:type="spellEnd"/>
+      <w:r>
+        <w:rPr>
+          <w:rFonts w:ascii="Consolas" w:hAnsi="Consolas" w:cs="Cascadia Mono"/>
+          <w:color w:val="000000"/>
+          <w:sz w:val="18"/>
+          <w:szCs w:val="18"/>
+          <w:highlight w:val="white"/>
+          <w:lang w:val="en-US"/>
+        </w:rPr>
+        <w:t>(</w:t>
+      </w:r>
+      <w:proofErr w:type="gramEnd"/>
       <w:r>
         <w:rPr>
           <w:rFonts w:ascii="Consolas" w:hAnsi="Consolas" w:cs="Cascadia Mono"/>
@@ -13575,7 +15751,44 @@
           <w:highlight w:val="white"/>
           <w:lang w:val="en-US"/>
         </w:rPr>
-        <w:t xml:space="preserve"> dot = DotProduct(v1, v2);</w:t>
+        <w:t xml:space="preserve"> dot = </w:t>
+      </w:r>
+      <w:proofErr w:type="spellStart"/>
+      <w:proofErr w:type="gramStart"/>
+      <w:r>
+        <w:rPr>
+          <w:rFonts w:ascii="Consolas" w:hAnsi="Consolas" w:cs="Cascadia Mono"/>
+          <w:color w:val="000000"/>
+          <w:sz w:val="18"/>
+          <w:szCs w:val="18"/>
+          <w:highlight w:val="white"/>
+          <w:lang w:val="en-US"/>
+        </w:rPr>
+        <w:t>DotProduct</w:t>
+      </w:r>
+      <w:proofErr w:type="spellEnd"/>
+      <w:r>
+        <w:rPr>
+          <w:rFonts w:ascii="Consolas" w:hAnsi="Consolas" w:cs="Cascadia Mono"/>
+          <w:color w:val="000000"/>
+          <w:sz w:val="18"/>
+          <w:szCs w:val="18"/>
+          <w:highlight w:val="white"/>
+          <w:lang w:val="en-US"/>
+        </w:rPr>
+        <w:t>(</w:t>
+      </w:r>
+      <w:proofErr w:type="gramEnd"/>
+      <w:r>
+        <w:rPr>
+          <w:rFonts w:ascii="Consolas" w:hAnsi="Consolas" w:cs="Cascadia Mono"/>
+          <w:color w:val="000000"/>
+          <w:sz w:val="18"/>
+          <w:szCs w:val="18"/>
+          <w:highlight w:val="white"/>
+          <w:lang w:val="en-US"/>
+        </w:rPr>
+        <w:t>v1, v2);</w:t>
       </w:r>
     </w:p>
     <w:p>
@@ -13626,7 +15839,31 @@
           <w:highlight w:val="white"/>
           <w:lang w:val="en-US"/>
         </w:rPr>
-        <w:t xml:space="preserve"> lengths = v1.Length * v2.Length;</w:t>
+        <w:t xml:space="preserve"> lengths = v</w:t>
+      </w:r>
+      <w:proofErr w:type="gramStart"/>
+      <w:r>
+        <w:rPr>
+          <w:rFonts w:ascii="Consolas" w:hAnsi="Consolas" w:cs="Cascadia Mono"/>
+          <w:color w:val="000000"/>
+          <w:sz w:val="18"/>
+          <w:szCs w:val="18"/>
+          <w:highlight w:val="white"/>
+          <w:lang w:val="en-US"/>
+        </w:rPr>
+        <w:t>1.Length</w:t>
+      </w:r>
+      <w:proofErr w:type="gramEnd"/>
+      <w:r>
+        <w:rPr>
+          <w:rFonts w:ascii="Consolas" w:hAnsi="Consolas" w:cs="Cascadia Mono"/>
+          <w:color w:val="000000"/>
+          <w:sz w:val="18"/>
+          <w:szCs w:val="18"/>
+          <w:highlight w:val="white"/>
+          <w:lang w:val="en-US"/>
+        </w:rPr>
+        <w:t xml:space="preserve"> * v2.Length;</w:t>
       </w:r>
     </w:p>
     <w:p>
@@ -13712,6 +15949,7 @@
           <w:sz w:val="18"/>
           <w:szCs w:val="18"/>
           <w:highlight w:val="white"/>
+          <w:lang w:val="en-US"/>
         </w:rPr>
       </w:pPr>
       <w:r>
@@ -13743,6 +15981,7 @@
           <w:sz w:val="18"/>
           <w:szCs w:val="18"/>
           <w:highlight w:val="white"/>
+          <w:lang w:val="en-US"/>
         </w:rPr>
         <w:t xml:space="preserve"> </w:t>
       </w:r>
@@ -13764,9 +16003,12 @@
           <w:sz w:val="18"/>
           <w:szCs w:val="18"/>
           <w:highlight w:val="white"/>
-        </w:rPr>
-        <w:t xml:space="preserve"> </w:t>
-      </w:r>
+          <w:lang w:val="en-US"/>
+        </w:rPr>
+        <w:t xml:space="preserve"> </w:t>
+      </w:r>
+      <w:proofErr w:type="spellStart"/>
+      <w:proofErr w:type="gramStart"/>
       <w:r>
         <w:rPr>
           <w:rFonts w:ascii="Consolas" w:hAnsi="Consolas" w:cs="Cascadia Mono"/>
@@ -13778,16 +16020,19 @@
         </w:rPr>
         <w:t>ArgumentException</w:t>
       </w:r>
-      <w:r>
-        <w:rPr>
-          <w:rFonts w:ascii="Consolas" w:hAnsi="Consolas" w:cs="Cascadia Mono"/>
-          <w:color w:val="000000"/>
-          <w:sz w:val="18"/>
-          <w:szCs w:val="18"/>
-          <w:highlight w:val="white"/>
+      <w:proofErr w:type="spellEnd"/>
+      <w:r>
+        <w:rPr>
+          <w:rFonts w:ascii="Consolas" w:hAnsi="Consolas" w:cs="Cascadia Mono"/>
+          <w:color w:val="000000"/>
+          <w:sz w:val="18"/>
+          <w:szCs w:val="18"/>
+          <w:highlight w:val="white"/>
+          <w:lang w:val="en-US"/>
         </w:rPr>
         <w:t>(</w:t>
       </w:r>
+      <w:proofErr w:type="gramEnd"/>
       <w:r>
         <w:rPr>
           <w:rFonts w:ascii="Consolas" w:hAnsi="Consolas" w:cs="Cascadia Mono"/>
@@ -13795,6 +16040,7 @@
           <w:sz w:val="18"/>
           <w:szCs w:val="18"/>
           <w:highlight w:val="white"/>
+          <w:lang w:val="en-US"/>
         </w:rPr>
         <w:t>"</w:t>
       </w:r>
@@ -13815,6 +16061,7 @@
           <w:sz w:val="18"/>
           <w:szCs w:val="18"/>
           <w:highlight w:val="white"/>
+          <w:lang w:val="en-US"/>
         </w:rPr>
         <w:t xml:space="preserve"> </w:t>
       </w:r>
@@ -13835,6 +16082,7 @@
           <w:sz w:val="18"/>
           <w:szCs w:val="18"/>
           <w:highlight w:val="white"/>
+          <w:lang w:val="en-US"/>
         </w:rPr>
         <w:t xml:space="preserve"> </w:t>
       </w:r>
@@ -13855,6 +16103,7 @@
           <w:sz w:val="18"/>
           <w:szCs w:val="18"/>
           <w:highlight w:val="white"/>
+          <w:lang w:val="en-US"/>
         </w:rPr>
         <w:t xml:space="preserve"> </w:t>
       </w:r>
@@ -13875,6 +16124,7 @@
           <w:sz w:val="18"/>
           <w:szCs w:val="18"/>
           <w:highlight w:val="white"/>
+          <w:lang w:val="en-US"/>
         </w:rPr>
         <w:t xml:space="preserve"> </w:t>
       </w:r>
@@ -13895,6 +16145,7 @@
           <w:sz w:val="18"/>
           <w:szCs w:val="18"/>
           <w:highlight w:val="white"/>
+          <w:lang w:val="en-US"/>
         </w:rPr>
         <w:t xml:space="preserve"> </w:t>
       </w:r>
@@ -13915,6 +16166,7 @@
           <w:sz w:val="18"/>
           <w:szCs w:val="18"/>
           <w:highlight w:val="white"/>
+          <w:lang w:val="en-US"/>
         </w:rPr>
         <w:t>"</w:t>
       </w:r>
@@ -13925,6 +16177,7 @@
           <w:sz w:val="18"/>
           <w:szCs w:val="18"/>
           <w:highlight w:val="white"/>
+          <w:lang w:val="en-US"/>
         </w:rPr>
         <w:t>);</w:t>
       </w:r>
@@ -13943,6 +16196,7 @@
           <w:sz w:val="18"/>
           <w:szCs w:val="18"/>
           <w:highlight w:val="white"/>
+          <w:lang w:val="en-US"/>
         </w:rPr>
       </w:pPr>
     </w:p>
@@ -13969,6 +16223,7 @@
           <w:sz w:val="18"/>
           <w:szCs w:val="18"/>
           <w:highlight w:val="white"/>
+          <w:lang w:val="en-US"/>
         </w:rPr>
         <w:t xml:space="preserve">        </w:t>
       </w:r>
@@ -14061,6 +16316,7 @@
         </w:rPr>
         <w:t xml:space="preserve">        cos = </w:t>
       </w:r>
+      <w:proofErr w:type="spellStart"/>
       <w:r>
         <w:rPr>
           <w:rFonts w:ascii="Consolas" w:hAnsi="Consolas" w:cs="Cascadia Mono"/>
@@ -14081,7 +16337,19 @@
           <w:highlight w:val="white"/>
           <w:lang w:val="en-US"/>
         </w:rPr>
-        <w:t>.Clamp(cos, -1, 1);</w:t>
+        <w:t>.Clamp</w:t>
+      </w:r>
+      <w:proofErr w:type="spellEnd"/>
+      <w:r>
+        <w:rPr>
+          <w:rFonts w:ascii="Consolas" w:hAnsi="Consolas" w:cs="Cascadia Mono"/>
+          <w:color w:val="000000"/>
+          <w:sz w:val="18"/>
+          <w:szCs w:val="18"/>
+          <w:highlight w:val="white"/>
+          <w:lang w:val="en-US"/>
+        </w:rPr>
+        <w:t>(cos, -1, 1);</w:t>
       </w:r>
     </w:p>
     <w:p>
@@ -14152,6 +16420,7 @@
         </w:rPr>
         <w:t xml:space="preserve"> </w:t>
       </w:r>
+      <w:proofErr w:type="spellStart"/>
       <w:r>
         <w:rPr>
           <w:rFonts w:ascii="Consolas" w:hAnsi="Consolas" w:cs="Cascadia Mono"/>
@@ -14172,7 +16441,19 @@
           <w:highlight w:val="white"/>
           <w:lang w:val="en-US"/>
         </w:rPr>
-        <w:t>.Acos(cos);</w:t>
+        <w:t>.Acos</w:t>
+      </w:r>
+      <w:proofErr w:type="spellEnd"/>
+      <w:r>
+        <w:rPr>
+          <w:rFonts w:ascii="Consolas" w:hAnsi="Consolas" w:cs="Cascadia Mono"/>
+          <w:color w:val="000000"/>
+          <w:sz w:val="18"/>
+          <w:szCs w:val="18"/>
+          <w:highlight w:val="white"/>
+          <w:lang w:val="en-US"/>
+        </w:rPr>
+        <w:t>(cos);</w:t>
       </w:r>
     </w:p>
     <w:p>
@@ -14386,7 +16667,29 @@
           <w:szCs w:val="18"/>
           <w:highlight w:val="white"/>
         </w:rPr>
-        <w:t>&lt;/summary&gt;</w:t>
+        <w:t>&lt;/</w:t>
+      </w:r>
+      <w:proofErr w:type="spellStart"/>
+      <w:r>
+        <w:rPr>
+          <w:rFonts w:ascii="Consolas" w:hAnsi="Consolas" w:cs="Cascadia Mono"/>
+          <w:color w:val="808080"/>
+          <w:sz w:val="18"/>
+          <w:szCs w:val="18"/>
+          <w:highlight w:val="white"/>
+        </w:rPr>
+        <w:t>summary</w:t>
+      </w:r>
+      <w:proofErr w:type="spellEnd"/>
+      <w:r>
+        <w:rPr>
+          <w:rFonts w:ascii="Consolas" w:hAnsi="Consolas" w:cs="Cascadia Mono"/>
+          <w:color w:val="808080"/>
+          <w:sz w:val="18"/>
+          <w:szCs w:val="18"/>
+          <w:highlight w:val="white"/>
+        </w:rPr>
+        <w:t>&gt;</w:t>
       </w:r>
     </w:p>
     <w:p>
@@ -14480,8 +16783,34 @@
           <w:highlight w:val="white"/>
           <w:lang w:val="en-US"/>
         </w:rPr>
-        <w:t xml:space="preserve"> AreCollinear(</w:t>
-      </w:r>
+        <w:t xml:space="preserve"> </w:t>
+      </w:r>
+      <w:proofErr w:type="spellStart"/>
+      <w:proofErr w:type="gramStart"/>
+      <w:r>
+        <w:rPr>
+          <w:rFonts w:ascii="Consolas" w:hAnsi="Consolas" w:cs="Cascadia Mono"/>
+          <w:color w:val="000000"/>
+          <w:sz w:val="18"/>
+          <w:szCs w:val="18"/>
+          <w:highlight w:val="white"/>
+          <w:lang w:val="en-US"/>
+        </w:rPr>
+        <w:t>AreCollinear</w:t>
+      </w:r>
+      <w:proofErr w:type="spellEnd"/>
+      <w:r>
+        <w:rPr>
+          <w:rFonts w:ascii="Consolas" w:hAnsi="Consolas" w:cs="Cascadia Mono"/>
+          <w:color w:val="000000"/>
+          <w:sz w:val="18"/>
+          <w:szCs w:val="18"/>
+          <w:highlight w:val="white"/>
+          <w:lang w:val="en-US"/>
+        </w:rPr>
+        <w:t>(</w:t>
+      </w:r>
+      <w:proofErr w:type="gramEnd"/>
       <w:r>
         <w:rPr>
           <w:rFonts w:ascii="Consolas" w:hAnsi="Consolas" w:cs="Cascadia Mono"/>
@@ -14606,6 +16935,7 @@
         </w:rPr>
         <w:t xml:space="preserve">        </w:t>
       </w:r>
+      <w:proofErr w:type="spellStart"/>
       <w:r>
         <w:rPr>
           <w:rFonts w:ascii="Consolas" w:hAnsi="Consolas" w:cs="Cascadia Mono"/>
@@ -14617,16 +16947,54 @@
         </w:rPr>
         <w:t>var</w:t>
       </w:r>
-      <w:r>
-        <w:rPr>
-          <w:rFonts w:ascii="Consolas" w:hAnsi="Consolas" w:cs="Cascadia Mono"/>
-          <w:color w:val="000000"/>
-          <w:sz w:val="18"/>
-          <w:szCs w:val="18"/>
-          <w:highlight w:val="white"/>
-          <w:lang w:val="en-US"/>
-        </w:rPr>
-        <w:t xml:space="preserve"> cross = CrossProduct(v1, v2);</w:t>
+      <w:proofErr w:type="spellEnd"/>
+      <w:r>
+        <w:rPr>
+          <w:rFonts w:ascii="Consolas" w:hAnsi="Consolas" w:cs="Cascadia Mono"/>
+          <w:color w:val="000000"/>
+          <w:sz w:val="18"/>
+          <w:szCs w:val="18"/>
+          <w:highlight w:val="white"/>
+          <w:lang w:val="en-US"/>
+        </w:rPr>
+        <w:t xml:space="preserve"> cross = </w:t>
+      </w:r>
+      <w:proofErr w:type="spellStart"/>
+      <w:proofErr w:type="gramStart"/>
+      <w:r>
+        <w:rPr>
+          <w:rFonts w:ascii="Consolas" w:hAnsi="Consolas" w:cs="Cascadia Mono"/>
+          <w:color w:val="000000"/>
+          <w:sz w:val="18"/>
+          <w:szCs w:val="18"/>
+          <w:highlight w:val="white"/>
+          <w:lang w:val="en-US"/>
+        </w:rPr>
+        <w:t>CrossProduct</w:t>
+      </w:r>
+      <w:proofErr w:type="spellEnd"/>
+      <w:r>
+        <w:rPr>
+          <w:rFonts w:ascii="Consolas" w:hAnsi="Consolas" w:cs="Cascadia Mono"/>
+          <w:color w:val="000000"/>
+          <w:sz w:val="18"/>
+          <w:szCs w:val="18"/>
+          <w:highlight w:val="white"/>
+          <w:lang w:val="en-US"/>
+        </w:rPr>
+        <w:t>(</w:t>
+      </w:r>
+      <w:proofErr w:type="gramEnd"/>
+      <w:r>
+        <w:rPr>
+          <w:rFonts w:ascii="Consolas" w:hAnsi="Consolas" w:cs="Cascadia Mono"/>
+          <w:color w:val="000000"/>
+          <w:sz w:val="18"/>
+          <w:szCs w:val="18"/>
+          <w:highlight w:val="white"/>
+          <w:lang w:val="en-US"/>
+        </w:rPr>
+        <w:t>v1, v2);</w:t>
       </w:r>
     </w:p>
     <w:p>
@@ -14679,6 +17047,7 @@
         </w:rPr>
         <w:t xml:space="preserve"> </w:t>
       </w:r>
+      <w:proofErr w:type="spellStart"/>
       <w:r>
         <w:rPr>
           <w:rFonts w:ascii="Consolas" w:hAnsi="Consolas" w:cs="Cascadia Mono"/>
@@ -14699,7 +17068,43 @@
           <w:highlight w:val="white"/>
           <w:lang w:val="en-US"/>
         </w:rPr>
-        <w:t>.Abs(cross.X) &lt; tolerance &amp;&amp;</w:t>
+        <w:t>.Abs</w:t>
+      </w:r>
+      <w:proofErr w:type="spellEnd"/>
+      <w:r>
+        <w:rPr>
+          <w:rFonts w:ascii="Consolas" w:hAnsi="Consolas" w:cs="Cascadia Mono"/>
+          <w:color w:val="000000"/>
+          <w:sz w:val="18"/>
+          <w:szCs w:val="18"/>
+          <w:highlight w:val="white"/>
+          <w:lang w:val="en-US"/>
+        </w:rPr>
+        <w:t>(</w:t>
+      </w:r>
+      <w:proofErr w:type="spellStart"/>
+      <w:r>
+        <w:rPr>
+          <w:rFonts w:ascii="Consolas" w:hAnsi="Consolas" w:cs="Cascadia Mono"/>
+          <w:color w:val="000000"/>
+          <w:sz w:val="18"/>
+          <w:szCs w:val="18"/>
+          <w:highlight w:val="white"/>
+          <w:lang w:val="en-US"/>
+        </w:rPr>
+        <w:t>cross.X</w:t>
+      </w:r>
+      <w:proofErr w:type="spellEnd"/>
+      <w:r>
+        <w:rPr>
+          <w:rFonts w:ascii="Consolas" w:hAnsi="Consolas" w:cs="Cascadia Mono"/>
+          <w:color w:val="000000"/>
+          <w:sz w:val="18"/>
+          <w:szCs w:val="18"/>
+          <w:highlight w:val="white"/>
+          <w:lang w:val="en-US"/>
+        </w:rPr>
+        <w:t>) &lt; tolerance &amp;&amp;</w:t>
       </w:r>
     </w:p>
     <w:p>
@@ -14730,6 +17135,7 @@
         </w:rPr>
         <w:t xml:space="preserve">               </w:t>
       </w:r>
+      <w:proofErr w:type="spellStart"/>
       <w:r>
         <w:rPr>
           <w:rFonts w:ascii="Consolas" w:hAnsi="Consolas" w:cs="Cascadia Mono"/>
@@ -14750,7 +17156,45 @@
           <w:highlight w:val="white"/>
           <w:lang w:val="en-US"/>
         </w:rPr>
-        <w:t>.Abs(cross.Y) &lt; tolerance &amp;&amp;</w:t>
+        <w:t>.Abs</w:t>
+      </w:r>
+      <w:proofErr w:type="spellEnd"/>
+      <w:r>
+        <w:rPr>
+          <w:rFonts w:ascii="Consolas" w:hAnsi="Consolas" w:cs="Cascadia Mono"/>
+          <w:color w:val="000000"/>
+          <w:sz w:val="18"/>
+          <w:szCs w:val="18"/>
+          <w:highlight w:val="white"/>
+          <w:lang w:val="en-US"/>
+        </w:rPr>
+        <w:t>(</w:t>
+      </w:r>
+      <w:proofErr w:type="spellStart"/>
+      <w:proofErr w:type="gramStart"/>
+      <w:r>
+        <w:rPr>
+          <w:rFonts w:ascii="Consolas" w:hAnsi="Consolas" w:cs="Cascadia Mono"/>
+          <w:color w:val="000000"/>
+          <w:sz w:val="18"/>
+          <w:szCs w:val="18"/>
+          <w:highlight w:val="white"/>
+          <w:lang w:val="en-US"/>
+        </w:rPr>
+        <w:t>cross.Y</w:t>
+      </w:r>
+      <w:proofErr w:type="spellEnd"/>
+      <w:proofErr w:type="gramEnd"/>
+      <w:r>
+        <w:rPr>
+          <w:rFonts w:ascii="Consolas" w:hAnsi="Consolas" w:cs="Cascadia Mono"/>
+          <w:color w:val="000000"/>
+          <w:sz w:val="18"/>
+          <w:szCs w:val="18"/>
+          <w:highlight w:val="white"/>
+          <w:lang w:val="en-US"/>
+        </w:rPr>
+        <w:t>) &lt; tolerance &amp;&amp;</w:t>
       </w:r>
     </w:p>
     <w:p>
@@ -14781,6 +17225,7 @@
         </w:rPr>
         <w:t xml:space="preserve">               </w:t>
       </w:r>
+      <w:proofErr w:type="spellStart"/>
       <w:r>
         <w:rPr>
           <w:rFonts w:ascii="Consolas" w:hAnsi="Consolas" w:cs="Cascadia Mono"/>
@@ -14801,7 +17246,45 @@
           <w:highlight w:val="white"/>
           <w:lang w:val="en-US"/>
         </w:rPr>
-        <w:t>.Abs(cross.Z) &lt; tolerance;</w:t>
+        <w:t>.Abs</w:t>
+      </w:r>
+      <w:proofErr w:type="spellEnd"/>
+      <w:r>
+        <w:rPr>
+          <w:rFonts w:ascii="Consolas" w:hAnsi="Consolas" w:cs="Cascadia Mono"/>
+          <w:color w:val="000000"/>
+          <w:sz w:val="18"/>
+          <w:szCs w:val="18"/>
+          <w:highlight w:val="white"/>
+          <w:lang w:val="en-US"/>
+        </w:rPr>
+        <w:t>(</w:t>
+      </w:r>
+      <w:proofErr w:type="spellStart"/>
+      <w:proofErr w:type="gramStart"/>
+      <w:r>
+        <w:rPr>
+          <w:rFonts w:ascii="Consolas" w:hAnsi="Consolas" w:cs="Cascadia Mono"/>
+          <w:color w:val="000000"/>
+          <w:sz w:val="18"/>
+          <w:szCs w:val="18"/>
+          <w:highlight w:val="white"/>
+          <w:lang w:val="en-US"/>
+        </w:rPr>
+        <w:t>cross.Z</w:t>
+      </w:r>
+      <w:proofErr w:type="spellEnd"/>
+      <w:proofErr w:type="gramEnd"/>
+      <w:r>
+        <w:rPr>
+          <w:rFonts w:ascii="Consolas" w:hAnsi="Consolas" w:cs="Cascadia Mono"/>
+          <w:color w:val="000000"/>
+          <w:sz w:val="18"/>
+          <w:szCs w:val="18"/>
+          <w:highlight w:val="white"/>
+          <w:lang w:val="en-US"/>
+        </w:rPr>
+        <w:t>) &lt; tolerance;</w:t>
       </w:r>
     </w:p>
     <w:p>
@@ -14893,7 +17376,27 @@
           <w:sz w:val="22"/>
           <w:szCs w:val="22"/>
         </w:rPr>
-        <w:t>Шаг 4: Написание Unit-тестов</w:t>
+        <w:t xml:space="preserve">Шаг 4: Написание </w:t>
+      </w:r>
+      <w:proofErr w:type="spellStart"/>
+      <w:r>
+        <w:rPr>
+          <w:b/>
+          <w:bCs/>
+          <w:sz w:val="22"/>
+          <w:szCs w:val="22"/>
+        </w:rPr>
+        <w:t>Unit</w:t>
+      </w:r>
+      <w:proofErr w:type="spellEnd"/>
+      <w:r>
+        <w:rPr>
+          <w:b/>
+          <w:bCs/>
+          <w:sz w:val="22"/>
+          <w:szCs w:val="22"/>
+        </w:rPr>
+        <w:t>-тестов</w:t>
       </w:r>
     </w:p>
     <w:p>
@@ -14911,8 +17414,18 @@
           <w:sz w:val="22"/>
           <w:szCs w:val="22"/>
         </w:rPr>
-        <w:t>1. Тесты для класса Point</w:t>
-      </w:r>
+        <w:t xml:space="preserve">1. Тесты для класса </w:t>
+      </w:r>
+      <w:proofErr w:type="spellStart"/>
+      <w:r>
+        <w:rPr>
+          <w:bCs/>
+          <w:sz w:val="22"/>
+          <w:szCs w:val="22"/>
+        </w:rPr>
+        <w:t>Point</w:t>
+      </w:r>
+      <w:proofErr w:type="spellEnd"/>
     </w:p>
     <w:p>
       <w:pPr>
@@ -14925,6 +17438,7 @@
           <w:lang w:val="en-US"/>
         </w:rPr>
       </w:pPr>
+      <w:proofErr w:type="spellStart"/>
       <w:r>
         <w:rPr>
           <w:b/>
@@ -14933,7 +17447,18 @@
           <w:szCs w:val="22"/>
           <w:lang w:val="en-US"/>
         </w:rPr>
-        <w:t>PointTests.cs:</w:t>
+        <w:t>PointTests.cs</w:t>
+      </w:r>
+      <w:proofErr w:type="spellEnd"/>
+      <w:r>
+        <w:rPr>
+          <w:b/>
+          <w:bCs/>
+          <w:sz w:val="22"/>
+          <w:szCs w:val="22"/>
+          <w:lang w:val="en-US"/>
+        </w:rPr>
+        <w:t>:</w:t>
       </w:r>
     </w:p>
     <w:p>
@@ -14984,7 +17509,31 @@
           <w:highlight w:val="white"/>
           <w:lang w:val="en-US"/>
         </w:rPr>
-        <w:t xml:space="preserve"> GeoEngine.Tests;</w:t>
+        <w:t xml:space="preserve"> </w:t>
+      </w:r>
+      <w:proofErr w:type="spellStart"/>
+      <w:r>
+        <w:rPr>
+          <w:rFonts w:ascii="Consolas" w:hAnsi="Consolas" w:cs="Cascadia Mono"/>
+          <w:color w:val="000000"/>
+          <w:sz w:val="18"/>
+          <w:szCs w:val="19"/>
+          <w:highlight w:val="white"/>
+          <w:lang w:val="en-US"/>
+        </w:rPr>
+        <w:t>GeoEngine.Tests</w:t>
+      </w:r>
+      <w:proofErr w:type="spellEnd"/>
+      <w:r>
+        <w:rPr>
+          <w:rFonts w:ascii="Consolas" w:hAnsi="Consolas" w:cs="Cascadia Mono"/>
+          <w:color w:val="000000"/>
+          <w:sz w:val="18"/>
+          <w:szCs w:val="19"/>
+          <w:highlight w:val="white"/>
+          <w:lang w:val="en-US"/>
+        </w:rPr>
+        <w:t>;</w:t>
       </w:r>
     </w:p>
     <w:p>
@@ -15033,6 +17582,7 @@
         </w:rPr>
         <w:t>[</w:t>
       </w:r>
+      <w:proofErr w:type="spellStart"/>
       <w:r>
         <w:rPr>
           <w:rFonts w:ascii="Consolas" w:hAnsi="Consolas" w:cs="Cascadia Mono"/>
@@ -15044,6 +17594,7 @@
         </w:rPr>
         <w:t>TestFixture</w:t>
       </w:r>
+      <w:proofErr w:type="spellEnd"/>
       <w:r>
         <w:rPr>
           <w:rFonts w:ascii="Consolas" w:hAnsi="Consolas" w:cs="Cascadia Mono"/>
@@ -15117,6 +17668,7 @@
         </w:rPr>
         <w:t xml:space="preserve"> </w:t>
       </w:r>
+      <w:proofErr w:type="spellStart"/>
       <w:r>
         <w:rPr>
           <w:rFonts w:ascii="Consolas" w:hAnsi="Consolas" w:cs="Cascadia Mono"/>
@@ -15128,6 +17680,7 @@
         </w:rPr>
         <w:t>PointTests</w:t>
       </w:r>
+      <w:proofErr w:type="spellEnd"/>
     </w:p>
     <w:p>
       <w:pPr>
@@ -15279,7 +17832,55 @@
           <w:highlight w:val="white"/>
           <w:lang w:val="en-US"/>
         </w:rPr>
-        <w:t xml:space="preserve"> Constructor_SetsCoordinates()</w:t>
+        <w:t xml:space="preserve"> </w:t>
+      </w:r>
+      <w:proofErr w:type="spellStart"/>
+      <w:r>
+        <w:rPr>
+          <w:rFonts w:ascii="Consolas" w:hAnsi="Consolas" w:cs="Cascadia Mono"/>
+          <w:color w:val="000000"/>
+          <w:sz w:val="18"/>
+          <w:szCs w:val="19"/>
+          <w:highlight w:val="white"/>
+          <w:lang w:val="en-US"/>
+        </w:rPr>
+        <w:t>Constructor_</w:t>
+      </w:r>
+      <w:proofErr w:type="gramStart"/>
+      <w:r>
+        <w:rPr>
+          <w:rFonts w:ascii="Consolas" w:hAnsi="Consolas" w:cs="Cascadia Mono"/>
+          <w:color w:val="000000"/>
+          <w:sz w:val="18"/>
+          <w:szCs w:val="19"/>
+          <w:highlight w:val="white"/>
+          <w:lang w:val="en-US"/>
+        </w:rPr>
+        <w:t>SetsCoordinates</w:t>
+      </w:r>
+      <w:proofErr w:type="spellEnd"/>
+      <w:r>
+        <w:rPr>
+          <w:rFonts w:ascii="Consolas" w:hAnsi="Consolas" w:cs="Cascadia Mono"/>
+          <w:color w:val="000000"/>
+          <w:sz w:val="18"/>
+          <w:szCs w:val="19"/>
+          <w:highlight w:val="white"/>
+          <w:lang w:val="en-US"/>
+        </w:rPr>
+        <w:t>(</w:t>
+      </w:r>
+      <w:proofErr w:type="gramEnd"/>
+      <w:r>
+        <w:rPr>
+          <w:rFonts w:ascii="Consolas" w:hAnsi="Consolas" w:cs="Cascadia Mono"/>
+          <w:color w:val="000000"/>
+          <w:sz w:val="18"/>
+          <w:szCs w:val="19"/>
+          <w:highlight w:val="white"/>
+          <w:lang w:val="en-US"/>
+        </w:rPr>
+        <w:t>)</w:t>
       </w:r>
     </w:p>
     <w:p>
@@ -15339,6 +17940,7 @@
         </w:rPr>
         <w:t xml:space="preserve">        </w:t>
       </w:r>
+      <w:proofErr w:type="spellStart"/>
       <w:r>
         <w:rPr>
           <w:rFonts w:ascii="Consolas" w:hAnsi="Consolas" w:cs="Cascadia Mono"/>
@@ -15350,6 +17952,7 @@
         </w:rPr>
         <w:t>var</w:t>
       </w:r>
+      <w:proofErr w:type="spellEnd"/>
       <w:r>
         <w:rPr>
           <w:rFonts w:ascii="Consolas" w:hAnsi="Consolas" w:cs="Cascadia Mono"/>
@@ -15383,6 +17986,7 @@
         </w:rPr>
         <w:t xml:space="preserve"> </w:t>
       </w:r>
+      <w:proofErr w:type="gramStart"/>
       <w:r>
         <w:rPr>
           <w:rFonts w:ascii="Consolas" w:hAnsi="Consolas" w:cs="Cascadia Mono"/>
@@ -15403,7 +18007,19 @@
           <w:highlight w:val="white"/>
           <w:lang w:val="en-US"/>
         </w:rPr>
-        <w:t>(1.5, 2.5, 3.5);</w:t>
+        <w:t>(</w:t>
+      </w:r>
+      <w:proofErr w:type="gramEnd"/>
+      <w:r>
+        <w:rPr>
+          <w:rFonts w:ascii="Consolas" w:hAnsi="Consolas" w:cs="Cascadia Mono"/>
+          <w:color w:val="000000"/>
+          <w:sz w:val="18"/>
+          <w:szCs w:val="19"/>
+          <w:highlight w:val="white"/>
+          <w:lang w:val="en-US"/>
+        </w:rPr>
+        <w:t>1.5, 2.5, 3.5);</w:t>
       </w:r>
     </w:p>
     <w:p>
@@ -15452,6 +18068,7 @@
         </w:rPr>
         <w:t xml:space="preserve">        </w:t>
       </w:r>
+      <w:proofErr w:type="spellStart"/>
       <w:r>
         <w:rPr>
           <w:rFonts w:ascii="Consolas" w:hAnsi="Consolas" w:cs="Cascadia Mono"/>
@@ -15472,8 +18089,46 @@
           <w:highlight w:val="white"/>
           <w:lang w:val="en-US"/>
         </w:rPr>
-        <w:t xml:space="preserve">.That(point.X, </w:t>
-      </w:r>
+        <w:t>.That</w:t>
+      </w:r>
+      <w:proofErr w:type="spellEnd"/>
+      <w:r>
+        <w:rPr>
+          <w:rFonts w:ascii="Consolas" w:hAnsi="Consolas" w:cs="Cascadia Mono"/>
+          <w:color w:val="000000"/>
+          <w:sz w:val="18"/>
+          <w:szCs w:val="19"/>
+          <w:highlight w:val="white"/>
+          <w:lang w:val="en-US"/>
+        </w:rPr>
+        <w:t>(</w:t>
+      </w:r>
+      <w:proofErr w:type="spellStart"/>
+      <w:r>
+        <w:rPr>
+          <w:rFonts w:ascii="Consolas" w:hAnsi="Consolas" w:cs="Cascadia Mono"/>
+          <w:color w:val="000000"/>
+          <w:sz w:val="18"/>
+          <w:szCs w:val="19"/>
+          <w:highlight w:val="white"/>
+          <w:lang w:val="en-US"/>
+        </w:rPr>
+        <w:t>point.X</w:t>
+      </w:r>
+      <w:proofErr w:type="spellEnd"/>
+      <w:r>
+        <w:rPr>
+          <w:rFonts w:ascii="Consolas" w:hAnsi="Consolas" w:cs="Cascadia Mono"/>
+          <w:color w:val="000000"/>
+          <w:sz w:val="18"/>
+          <w:szCs w:val="19"/>
+          <w:highlight w:val="white"/>
+          <w:lang w:val="en-US"/>
+        </w:rPr>
+        <w:t xml:space="preserve">, </w:t>
+      </w:r>
+      <w:proofErr w:type="spellStart"/>
+      <w:proofErr w:type="gramStart"/>
       <w:r>
         <w:rPr>
           <w:rFonts w:ascii="Consolas" w:hAnsi="Consolas" w:cs="Cascadia Mono"/>
@@ -15494,7 +18149,20 @@
           <w:highlight w:val="white"/>
           <w:lang w:val="en-US"/>
         </w:rPr>
-        <w:t>.EqualTo(1.5));</w:t>
+        <w:t>.EqualTo</w:t>
+      </w:r>
+      <w:proofErr w:type="spellEnd"/>
+      <w:proofErr w:type="gramEnd"/>
+      <w:r>
+        <w:rPr>
+          <w:rFonts w:ascii="Consolas" w:hAnsi="Consolas" w:cs="Cascadia Mono"/>
+          <w:color w:val="000000"/>
+          <w:sz w:val="18"/>
+          <w:szCs w:val="19"/>
+          <w:highlight w:val="white"/>
+          <w:lang w:val="en-US"/>
+        </w:rPr>
+        <w:t>(1.5));</w:t>
       </w:r>
     </w:p>
     <w:p>
@@ -15525,6 +18193,7 @@
         </w:rPr>
         <w:t xml:space="preserve">        </w:t>
       </w:r>
+      <w:proofErr w:type="spellStart"/>
       <w:r>
         <w:rPr>
           <w:rFonts w:ascii="Consolas" w:hAnsi="Consolas" w:cs="Cascadia Mono"/>
@@ -15545,8 +18214,47 @@
           <w:highlight w:val="white"/>
           <w:lang w:val="en-US"/>
         </w:rPr>
-        <w:t xml:space="preserve">.That(point.Y, </w:t>
-      </w:r>
+        <w:t>.That</w:t>
+      </w:r>
+      <w:proofErr w:type="spellEnd"/>
+      <w:r>
+        <w:rPr>
+          <w:rFonts w:ascii="Consolas" w:hAnsi="Consolas" w:cs="Cascadia Mono"/>
+          <w:color w:val="000000"/>
+          <w:sz w:val="18"/>
+          <w:szCs w:val="19"/>
+          <w:highlight w:val="white"/>
+          <w:lang w:val="en-US"/>
+        </w:rPr>
+        <w:t>(</w:t>
+      </w:r>
+      <w:proofErr w:type="spellStart"/>
+      <w:proofErr w:type="gramStart"/>
+      <w:r>
+        <w:rPr>
+          <w:rFonts w:ascii="Consolas" w:hAnsi="Consolas" w:cs="Cascadia Mono"/>
+          <w:color w:val="000000"/>
+          <w:sz w:val="18"/>
+          <w:szCs w:val="19"/>
+          <w:highlight w:val="white"/>
+          <w:lang w:val="en-US"/>
+        </w:rPr>
+        <w:t>point.Y</w:t>
+      </w:r>
+      <w:proofErr w:type="spellEnd"/>
+      <w:proofErr w:type="gramEnd"/>
+      <w:r>
+        <w:rPr>
+          <w:rFonts w:ascii="Consolas" w:hAnsi="Consolas" w:cs="Cascadia Mono"/>
+          <w:color w:val="000000"/>
+          <w:sz w:val="18"/>
+          <w:szCs w:val="19"/>
+          <w:highlight w:val="white"/>
+          <w:lang w:val="en-US"/>
+        </w:rPr>
+        <w:t xml:space="preserve">, </w:t>
+      </w:r>
+      <w:proofErr w:type="spellStart"/>
       <w:r>
         <w:rPr>
           <w:rFonts w:ascii="Consolas" w:hAnsi="Consolas" w:cs="Cascadia Mono"/>
@@ -15567,7 +18275,19 @@
           <w:highlight w:val="white"/>
           <w:lang w:val="en-US"/>
         </w:rPr>
-        <w:t>.EqualTo(2.5));</w:t>
+        <w:t>.EqualTo</w:t>
+      </w:r>
+      <w:proofErr w:type="spellEnd"/>
+      <w:r>
+        <w:rPr>
+          <w:rFonts w:ascii="Consolas" w:hAnsi="Consolas" w:cs="Cascadia Mono"/>
+          <w:color w:val="000000"/>
+          <w:sz w:val="18"/>
+          <w:szCs w:val="19"/>
+          <w:highlight w:val="white"/>
+          <w:lang w:val="en-US"/>
+        </w:rPr>
+        <w:t>(2.5));</w:t>
       </w:r>
     </w:p>
     <w:p>
@@ -15598,6 +18318,7 @@
         </w:rPr>
         <w:t xml:space="preserve">        </w:t>
       </w:r>
+      <w:proofErr w:type="spellStart"/>
       <w:r>
         <w:rPr>
           <w:rFonts w:ascii="Consolas" w:hAnsi="Consolas" w:cs="Cascadia Mono"/>
@@ -15618,8 +18339,47 @@
           <w:highlight w:val="white"/>
           <w:lang w:val="en-US"/>
         </w:rPr>
-        <w:t xml:space="preserve">.That(point.Z, </w:t>
-      </w:r>
+        <w:t>.That</w:t>
+      </w:r>
+      <w:proofErr w:type="spellEnd"/>
+      <w:r>
+        <w:rPr>
+          <w:rFonts w:ascii="Consolas" w:hAnsi="Consolas" w:cs="Cascadia Mono"/>
+          <w:color w:val="000000"/>
+          <w:sz w:val="18"/>
+          <w:szCs w:val="19"/>
+          <w:highlight w:val="white"/>
+          <w:lang w:val="en-US"/>
+        </w:rPr>
+        <w:t>(</w:t>
+      </w:r>
+      <w:proofErr w:type="spellStart"/>
+      <w:proofErr w:type="gramStart"/>
+      <w:r>
+        <w:rPr>
+          <w:rFonts w:ascii="Consolas" w:hAnsi="Consolas" w:cs="Cascadia Mono"/>
+          <w:color w:val="000000"/>
+          <w:sz w:val="18"/>
+          <w:szCs w:val="19"/>
+          <w:highlight w:val="white"/>
+          <w:lang w:val="en-US"/>
+        </w:rPr>
+        <w:t>point.Z</w:t>
+      </w:r>
+      <w:proofErr w:type="spellEnd"/>
+      <w:proofErr w:type="gramEnd"/>
+      <w:r>
+        <w:rPr>
+          <w:rFonts w:ascii="Consolas" w:hAnsi="Consolas" w:cs="Cascadia Mono"/>
+          <w:color w:val="000000"/>
+          <w:sz w:val="18"/>
+          <w:szCs w:val="19"/>
+          <w:highlight w:val="white"/>
+          <w:lang w:val="en-US"/>
+        </w:rPr>
+        <w:t xml:space="preserve">, </w:t>
+      </w:r>
+      <w:proofErr w:type="spellStart"/>
       <w:r>
         <w:rPr>
           <w:rFonts w:ascii="Consolas" w:hAnsi="Consolas" w:cs="Cascadia Mono"/>
@@ -15640,7 +18400,19 @@
           <w:highlight w:val="white"/>
           <w:lang w:val="en-US"/>
         </w:rPr>
-        <w:t>.EqualTo(3.5));</w:t>
+        <w:t>.EqualTo</w:t>
+      </w:r>
+      <w:proofErr w:type="spellEnd"/>
+      <w:r>
+        <w:rPr>
+          <w:rFonts w:ascii="Consolas" w:hAnsi="Consolas" w:cs="Cascadia Mono"/>
+          <w:color w:val="000000"/>
+          <w:sz w:val="18"/>
+          <w:szCs w:val="19"/>
+          <w:highlight w:val="white"/>
+          <w:lang w:val="en-US"/>
+        </w:rPr>
+        <w:t>(3.5));</w:t>
       </w:r>
     </w:p>
     <w:p>
@@ -15811,7 +18583,55 @@
           <w:highlight w:val="white"/>
           <w:lang w:val="en-US"/>
         </w:rPr>
-        <w:t xml:space="preserve"> Equals_ReturnsTrueForSamePoints()</w:t>
+        <w:t xml:space="preserve"> </w:t>
+      </w:r>
+      <w:proofErr w:type="spellStart"/>
+      <w:r>
+        <w:rPr>
+          <w:rFonts w:ascii="Consolas" w:hAnsi="Consolas" w:cs="Cascadia Mono"/>
+          <w:color w:val="000000"/>
+          <w:sz w:val="18"/>
+          <w:szCs w:val="19"/>
+          <w:highlight w:val="white"/>
+          <w:lang w:val="en-US"/>
+        </w:rPr>
+        <w:t>Equals_</w:t>
+      </w:r>
+      <w:proofErr w:type="gramStart"/>
+      <w:r>
+        <w:rPr>
+          <w:rFonts w:ascii="Consolas" w:hAnsi="Consolas" w:cs="Cascadia Mono"/>
+          <w:color w:val="000000"/>
+          <w:sz w:val="18"/>
+          <w:szCs w:val="19"/>
+          <w:highlight w:val="white"/>
+          <w:lang w:val="en-US"/>
+        </w:rPr>
+        <w:t>ReturnsTrueForSamePoints</w:t>
+      </w:r>
+      <w:proofErr w:type="spellEnd"/>
+      <w:r>
+        <w:rPr>
+          <w:rFonts w:ascii="Consolas" w:hAnsi="Consolas" w:cs="Cascadia Mono"/>
+          <w:color w:val="000000"/>
+          <w:sz w:val="18"/>
+          <w:szCs w:val="19"/>
+          <w:highlight w:val="white"/>
+          <w:lang w:val="en-US"/>
+        </w:rPr>
+        <w:t>(</w:t>
+      </w:r>
+      <w:proofErr w:type="gramEnd"/>
+      <w:r>
+        <w:rPr>
+          <w:rFonts w:ascii="Consolas" w:hAnsi="Consolas" w:cs="Cascadia Mono"/>
+          <w:color w:val="000000"/>
+          <w:sz w:val="18"/>
+          <w:szCs w:val="19"/>
+          <w:highlight w:val="white"/>
+          <w:lang w:val="en-US"/>
+        </w:rPr>
+        <w:t>)</w:t>
       </w:r>
     </w:p>
     <w:p>
@@ -15871,6 +18691,7 @@
         </w:rPr>
         <w:t xml:space="preserve">        </w:t>
       </w:r>
+      <w:proofErr w:type="spellStart"/>
       <w:r>
         <w:rPr>
           <w:rFonts w:ascii="Consolas" w:hAnsi="Consolas" w:cs="Cascadia Mono"/>
@@ -15882,6 +18703,7 @@
         </w:rPr>
         <w:t>var</w:t>
       </w:r>
+      <w:proofErr w:type="spellEnd"/>
       <w:r>
         <w:rPr>
           <w:rFonts w:ascii="Consolas" w:hAnsi="Consolas" w:cs="Cascadia Mono"/>
@@ -15915,6 +18737,7 @@
         </w:rPr>
         <w:t xml:space="preserve"> </w:t>
       </w:r>
+      <w:proofErr w:type="gramStart"/>
       <w:r>
         <w:rPr>
           <w:rFonts w:ascii="Consolas" w:hAnsi="Consolas" w:cs="Cascadia Mono"/>
@@ -15935,7 +18758,19 @@
           <w:highlight w:val="white"/>
           <w:lang w:val="en-US"/>
         </w:rPr>
-        <w:t>(1, 2, 3);</w:t>
+        <w:t>(</w:t>
+      </w:r>
+      <w:proofErr w:type="gramEnd"/>
+      <w:r>
+        <w:rPr>
+          <w:rFonts w:ascii="Consolas" w:hAnsi="Consolas" w:cs="Cascadia Mono"/>
+          <w:color w:val="000000"/>
+          <w:sz w:val="18"/>
+          <w:szCs w:val="19"/>
+          <w:highlight w:val="white"/>
+          <w:lang w:val="en-US"/>
+        </w:rPr>
+        <w:t>1, 2, 3);</w:t>
       </w:r>
     </w:p>
     <w:p>
@@ -15966,6 +18801,7 @@
         </w:rPr>
         <w:t xml:space="preserve">        </w:t>
       </w:r>
+      <w:proofErr w:type="spellStart"/>
       <w:r>
         <w:rPr>
           <w:rFonts w:ascii="Consolas" w:hAnsi="Consolas" w:cs="Cascadia Mono"/>
@@ -15977,6 +18813,7 @@
         </w:rPr>
         <w:t>var</w:t>
       </w:r>
+      <w:proofErr w:type="spellEnd"/>
       <w:r>
         <w:rPr>
           <w:rFonts w:ascii="Consolas" w:hAnsi="Consolas" w:cs="Cascadia Mono"/>
@@ -16010,6 +18847,7 @@
         </w:rPr>
         <w:t xml:space="preserve"> </w:t>
       </w:r>
+      <w:proofErr w:type="gramStart"/>
       <w:r>
         <w:rPr>
           <w:rFonts w:ascii="Consolas" w:hAnsi="Consolas" w:cs="Cascadia Mono"/>
@@ -16030,7 +18868,19 @@
           <w:highlight w:val="white"/>
           <w:lang w:val="en-US"/>
         </w:rPr>
-        <w:t>(1, 2, 3);</w:t>
+        <w:t>(</w:t>
+      </w:r>
+      <w:proofErr w:type="gramEnd"/>
+      <w:r>
+        <w:rPr>
+          <w:rFonts w:ascii="Consolas" w:hAnsi="Consolas" w:cs="Cascadia Mono"/>
+          <w:color w:val="000000"/>
+          <w:sz w:val="18"/>
+          <w:szCs w:val="19"/>
+          <w:highlight w:val="white"/>
+          <w:lang w:val="en-US"/>
+        </w:rPr>
+        <w:t>1, 2, 3);</w:t>
       </w:r>
     </w:p>
     <w:p>
@@ -16079,6 +18929,7 @@
         </w:rPr>
         <w:t xml:space="preserve">        </w:t>
       </w:r>
+      <w:proofErr w:type="spellStart"/>
       <w:r>
         <w:rPr>
           <w:rFonts w:ascii="Consolas" w:hAnsi="Consolas" w:cs="Cascadia Mono"/>
@@ -16099,8 +18950,45 @@
           <w:highlight w:val="white"/>
           <w:lang w:val="en-US"/>
         </w:rPr>
-        <w:t xml:space="preserve">.That(p1.Equals(p2), </w:t>
-      </w:r>
+        <w:t>.That</w:t>
+      </w:r>
+      <w:proofErr w:type="spellEnd"/>
+      <w:r>
+        <w:rPr>
+          <w:rFonts w:ascii="Consolas" w:hAnsi="Consolas" w:cs="Cascadia Mono"/>
+          <w:color w:val="000000"/>
+          <w:sz w:val="18"/>
+          <w:szCs w:val="19"/>
+          <w:highlight w:val="white"/>
+          <w:lang w:val="en-US"/>
+        </w:rPr>
+        <w:t>(p</w:t>
+      </w:r>
+      <w:proofErr w:type="gramStart"/>
+      <w:r>
+        <w:rPr>
+          <w:rFonts w:ascii="Consolas" w:hAnsi="Consolas" w:cs="Cascadia Mono"/>
+          <w:color w:val="000000"/>
+          <w:sz w:val="18"/>
+          <w:szCs w:val="19"/>
+          <w:highlight w:val="white"/>
+          <w:lang w:val="en-US"/>
+        </w:rPr>
+        <w:t>1.Equals</w:t>
+      </w:r>
+      <w:proofErr w:type="gramEnd"/>
+      <w:r>
+        <w:rPr>
+          <w:rFonts w:ascii="Consolas" w:hAnsi="Consolas" w:cs="Cascadia Mono"/>
+          <w:color w:val="000000"/>
+          <w:sz w:val="18"/>
+          <w:szCs w:val="19"/>
+          <w:highlight w:val="white"/>
+          <w:lang w:val="en-US"/>
+        </w:rPr>
+        <w:t xml:space="preserve">(p2), </w:t>
+      </w:r>
+      <w:proofErr w:type="spellStart"/>
       <w:r>
         <w:rPr>
           <w:rFonts w:ascii="Consolas" w:hAnsi="Consolas" w:cs="Cascadia Mono"/>
@@ -16121,7 +19009,19 @@
           <w:highlight w:val="white"/>
           <w:lang w:val="en-US"/>
         </w:rPr>
-        <w:t>.True);</w:t>
+        <w:t>.True</w:t>
+      </w:r>
+      <w:proofErr w:type="spellEnd"/>
+      <w:r>
+        <w:rPr>
+          <w:rFonts w:ascii="Consolas" w:hAnsi="Consolas" w:cs="Cascadia Mono"/>
+          <w:color w:val="000000"/>
+          <w:sz w:val="18"/>
+          <w:szCs w:val="19"/>
+          <w:highlight w:val="white"/>
+          <w:lang w:val="en-US"/>
+        </w:rPr>
+        <w:t>);</w:t>
       </w:r>
     </w:p>
     <w:p>
@@ -16271,6 +19171,7 @@
           <w:lang w:val="en-US"/>
         </w:rPr>
       </w:pPr>
+      <w:proofErr w:type="spellStart"/>
       <w:r>
         <w:rPr>
           <w:b/>
@@ -16279,7 +19180,18 @@
           <w:szCs w:val="22"/>
           <w:lang w:val="en-US"/>
         </w:rPr>
-        <w:t>VectorTests.cs:</w:t>
+        <w:t>VectorTests.cs</w:t>
+      </w:r>
+      <w:proofErr w:type="spellEnd"/>
+      <w:r>
+        <w:rPr>
+          <w:b/>
+          <w:bCs/>
+          <w:sz w:val="22"/>
+          <w:szCs w:val="22"/>
+          <w:lang w:val="en-US"/>
+        </w:rPr>
+        <w:t>:</w:t>
       </w:r>
     </w:p>
     <w:p>
@@ -16330,7 +19242,31 @@
           <w:highlight w:val="white"/>
           <w:lang w:val="en-US"/>
         </w:rPr>
-        <w:t xml:space="preserve"> GeoEngine.Tests;</w:t>
+        <w:t xml:space="preserve"> </w:t>
+      </w:r>
+      <w:proofErr w:type="spellStart"/>
+      <w:r>
+        <w:rPr>
+          <w:rFonts w:ascii="Consolas" w:hAnsi="Consolas" w:cs="Cascadia Mono"/>
+          <w:color w:val="000000"/>
+          <w:sz w:val="18"/>
+          <w:szCs w:val="18"/>
+          <w:highlight w:val="white"/>
+          <w:lang w:val="en-US"/>
+        </w:rPr>
+        <w:t>GeoEngine.Tests</w:t>
+      </w:r>
+      <w:proofErr w:type="spellEnd"/>
+      <w:r>
+        <w:rPr>
+          <w:rFonts w:ascii="Consolas" w:hAnsi="Consolas" w:cs="Cascadia Mono"/>
+          <w:color w:val="000000"/>
+          <w:sz w:val="18"/>
+          <w:szCs w:val="18"/>
+          <w:highlight w:val="white"/>
+          <w:lang w:val="en-US"/>
+        </w:rPr>
+        <w:t>;</w:t>
       </w:r>
     </w:p>
     <w:p>
@@ -16379,6 +19315,7 @@
         </w:rPr>
         <w:t>[</w:t>
       </w:r>
+      <w:proofErr w:type="spellStart"/>
       <w:r>
         <w:rPr>
           <w:rFonts w:ascii="Consolas" w:hAnsi="Consolas" w:cs="Cascadia Mono"/>
@@ -16390,6 +19327,7 @@
         </w:rPr>
         <w:t>TestFixture</w:t>
       </w:r>
+      <w:proofErr w:type="spellEnd"/>
       <w:r>
         <w:rPr>
           <w:rFonts w:ascii="Consolas" w:hAnsi="Consolas" w:cs="Cascadia Mono"/>
@@ -16463,6 +19401,7 @@
         </w:rPr>
         <w:t xml:space="preserve"> </w:t>
       </w:r>
+      <w:proofErr w:type="spellStart"/>
       <w:r>
         <w:rPr>
           <w:rFonts w:ascii="Consolas" w:hAnsi="Consolas" w:cs="Cascadia Mono"/>
@@ -16474,6 +19413,7 @@
         </w:rPr>
         <w:t>VectorTests</w:t>
       </w:r>
+      <w:proofErr w:type="spellEnd"/>
     </w:p>
     <w:p>
       <w:pPr>
@@ -16625,7 +19565,55 @@
           <w:highlight w:val="white"/>
           <w:lang w:val="en-US"/>
         </w:rPr>
-        <w:t xml:space="preserve"> Constructor_FromPoints_CreatesCorrectVector()</w:t>
+        <w:t xml:space="preserve"> </w:t>
+      </w:r>
+      <w:proofErr w:type="spellStart"/>
+      <w:r>
+        <w:rPr>
+          <w:rFonts w:ascii="Consolas" w:hAnsi="Consolas" w:cs="Cascadia Mono"/>
+          <w:color w:val="000000"/>
+          <w:sz w:val="18"/>
+          <w:szCs w:val="18"/>
+          <w:highlight w:val="white"/>
+          <w:lang w:val="en-US"/>
+        </w:rPr>
+        <w:t>Constructor_FromPoints_</w:t>
+      </w:r>
+      <w:proofErr w:type="gramStart"/>
+      <w:r>
+        <w:rPr>
+          <w:rFonts w:ascii="Consolas" w:hAnsi="Consolas" w:cs="Cascadia Mono"/>
+          <w:color w:val="000000"/>
+          <w:sz w:val="18"/>
+          <w:szCs w:val="18"/>
+          <w:highlight w:val="white"/>
+          <w:lang w:val="en-US"/>
+        </w:rPr>
+        <w:t>CreatesCorrectVector</w:t>
+      </w:r>
+      <w:proofErr w:type="spellEnd"/>
+      <w:r>
+        <w:rPr>
+          <w:rFonts w:ascii="Consolas" w:hAnsi="Consolas" w:cs="Cascadia Mono"/>
+          <w:color w:val="000000"/>
+          <w:sz w:val="18"/>
+          <w:szCs w:val="18"/>
+          <w:highlight w:val="white"/>
+          <w:lang w:val="en-US"/>
+        </w:rPr>
+        <w:t>(</w:t>
+      </w:r>
+      <w:proofErr w:type="gramEnd"/>
+      <w:r>
+        <w:rPr>
+          <w:rFonts w:ascii="Consolas" w:hAnsi="Consolas" w:cs="Cascadia Mono"/>
+          <w:color w:val="000000"/>
+          <w:sz w:val="18"/>
+          <w:szCs w:val="18"/>
+          <w:highlight w:val="white"/>
+          <w:lang w:val="en-US"/>
+        </w:rPr>
+        <w:t>)</w:t>
       </w:r>
     </w:p>
     <w:p>
@@ -16685,6 +19673,7 @@
         </w:rPr>
         <w:t xml:space="preserve">        </w:t>
       </w:r>
+      <w:proofErr w:type="spellStart"/>
       <w:r>
         <w:rPr>
           <w:rFonts w:ascii="Consolas" w:hAnsi="Consolas" w:cs="Cascadia Mono"/>
@@ -16696,6 +19685,7 @@
         </w:rPr>
         <w:t>var</w:t>
       </w:r>
+      <w:proofErr w:type="spellEnd"/>
       <w:r>
         <w:rPr>
           <w:rFonts w:ascii="Consolas" w:hAnsi="Consolas" w:cs="Cascadia Mono"/>
@@ -16729,6 +19719,7 @@
         </w:rPr>
         <w:t xml:space="preserve"> </w:t>
       </w:r>
+      <w:proofErr w:type="gramStart"/>
       <w:r>
         <w:rPr>
           <w:rFonts w:ascii="Consolas" w:hAnsi="Consolas" w:cs="Cascadia Mono"/>
@@ -16749,7 +19740,19 @@
           <w:highlight w:val="white"/>
           <w:lang w:val="en-US"/>
         </w:rPr>
-        <w:t>(1, 2, 3);</w:t>
+        <w:t>(</w:t>
+      </w:r>
+      <w:proofErr w:type="gramEnd"/>
+      <w:r>
+        <w:rPr>
+          <w:rFonts w:ascii="Consolas" w:hAnsi="Consolas" w:cs="Cascadia Mono"/>
+          <w:color w:val="000000"/>
+          <w:sz w:val="18"/>
+          <w:szCs w:val="18"/>
+          <w:highlight w:val="white"/>
+          <w:lang w:val="en-US"/>
+        </w:rPr>
+        <w:t>1, 2, 3);</w:t>
       </w:r>
     </w:p>
     <w:p>
@@ -16780,6 +19783,7 @@
         </w:rPr>
         <w:t xml:space="preserve">        </w:t>
       </w:r>
+      <w:proofErr w:type="spellStart"/>
       <w:r>
         <w:rPr>
           <w:rFonts w:ascii="Consolas" w:hAnsi="Consolas" w:cs="Cascadia Mono"/>
@@ -16791,6 +19795,7 @@
         </w:rPr>
         <w:t>var</w:t>
       </w:r>
+      <w:proofErr w:type="spellEnd"/>
       <w:r>
         <w:rPr>
           <w:rFonts w:ascii="Consolas" w:hAnsi="Consolas" w:cs="Cascadia Mono"/>
@@ -16824,6 +19829,7 @@
         </w:rPr>
         <w:t xml:space="preserve"> </w:t>
       </w:r>
+      <w:proofErr w:type="gramStart"/>
       <w:r>
         <w:rPr>
           <w:rFonts w:ascii="Consolas" w:hAnsi="Consolas" w:cs="Cascadia Mono"/>
@@ -16844,7 +19850,19 @@
           <w:highlight w:val="white"/>
           <w:lang w:val="en-US"/>
         </w:rPr>
-        <w:t>(4, 6, 9);</w:t>
+        <w:t>(</w:t>
+      </w:r>
+      <w:proofErr w:type="gramEnd"/>
+      <w:r>
+        <w:rPr>
+          <w:rFonts w:ascii="Consolas" w:hAnsi="Consolas" w:cs="Cascadia Mono"/>
+          <w:color w:val="000000"/>
+          <w:sz w:val="18"/>
+          <w:szCs w:val="18"/>
+          <w:highlight w:val="white"/>
+          <w:lang w:val="en-US"/>
+        </w:rPr>
+        <w:t>4, 6, 9);</w:t>
       </w:r>
     </w:p>
     <w:p>
@@ -16875,6 +19893,7 @@
         </w:rPr>
         <w:t xml:space="preserve">        </w:t>
       </w:r>
+      <w:proofErr w:type="spellStart"/>
       <w:r>
         <w:rPr>
           <w:rFonts w:ascii="Consolas" w:hAnsi="Consolas" w:cs="Cascadia Mono"/>
@@ -16886,6 +19905,7 @@
         </w:rPr>
         <w:t>var</w:t>
       </w:r>
+      <w:proofErr w:type="spellEnd"/>
       <w:r>
         <w:rPr>
           <w:rFonts w:ascii="Consolas" w:hAnsi="Consolas" w:cs="Cascadia Mono"/>
@@ -16919,6 +19939,7 @@
         </w:rPr>
         <w:t xml:space="preserve"> </w:t>
       </w:r>
+      <w:proofErr w:type="gramStart"/>
       <w:r>
         <w:rPr>
           <w:rFonts w:ascii="Consolas" w:hAnsi="Consolas" w:cs="Cascadia Mono"/>
@@ -16939,7 +19960,19 @@
           <w:highlight w:val="white"/>
           <w:lang w:val="en-US"/>
         </w:rPr>
-        <w:t>(start, end);</w:t>
+        <w:t>(</w:t>
+      </w:r>
+      <w:proofErr w:type="gramEnd"/>
+      <w:r>
+        <w:rPr>
+          <w:rFonts w:ascii="Consolas" w:hAnsi="Consolas" w:cs="Cascadia Mono"/>
+          <w:color w:val="000000"/>
+          <w:sz w:val="18"/>
+          <w:szCs w:val="18"/>
+          <w:highlight w:val="white"/>
+          <w:lang w:val="en-US"/>
+        </w:rPr>
+        <w:t>start, end);</w:t>
       </w:r>
     </w:p>
     <w:p>
@@ -16988,6 +20021,7 @@
         </w:rPr>
         <w:t xml:space="preserve">        </w:t>
       </w:r>
+      <w:proofErr w:type="spellStart"/>
       <w:r>
         <w:rPr>
           <w:rFonts w:ascii="Consolas" w:hAnsi="Consolas" w:cs="Cascadia Mono"/>
@@ -17008,8 +20042,46 @@
           <w:highlight w:val="white"/>
           <w:lang w:val="en-US"/>
         </w:rPr>
-        <w:t xml:space="preserve">.That(vector.X, </w:t>
-      </w:r>
+        <w:t>.That</w:t>
+      </w:r>
+      <w:proofErr w:type="spellEnd"/>
+      <w:r>
+        <w:rPr>
+          <w:rFonts w:ascii="Consolas" w:hAnsi="Consolas" w:cs="Cascadia Mono"/>
+          <w:color w:val="000000"/>
+          <w:sz w:val="18"/>
+          <w:szCs w:val="18"/>
+          <w:highlight w:val="white"/>
+          <w:lang w:val="en-US"/>
+        </w:rPr>
+        <w:t>(</w:t>
+      </w:r>
+      <w:proofErr w:type="spellStart"/>
+      <w:r>
+        <w:rPr>
+          <w:rFonts w:ascii="Consolas" w:hAnsi="Consolas" w:cs="Cascadia Mono"/>
+          <w:color w:val="000000"/>
+          <w:sz w:val="18"/>
+          <w:szCs w:val="18"/>
+          <w:highlight w:val="white"/>
+          <w:lang w:val="en-US"/>
+        </w:rPr>
+        <w:t>vector.X</w:t>
+      </w:r>
+      <w:proofErr w:type="spellEnd"/>
+      <w:r>
+        <w:rPr>
+          <w:rFonts w:ascii="Consolas" w:hAnsi="Consolas" w:cs="Cascadia Mono"/>
+          <w:color w:val="000000"/>
+          <w:sz w:val="18"/>
+          <w:szCs w:val="18"/>
+          <w:highlight w:val="white"/>
+          <w:lang w:val="en-US"/>
+        </w:rPr>
+        <w:t xml:space="preserve">, </w:t>
+      </w:r>
+      <w:proofErr w:type="spellStart"/>
+      <w:proofErr w:type="gramStart"/>
       <w:r>
         <w:rPr>
           <w:rFonts w:ascii="Consolas" w:hAnsi="Consolas" w:cs="Cascadia Mono"/>
@@ -17030,7 +20102,20 @@
           <w:highlight w:val="white"/>
           <w:lang w:val="en-US"/>
         </w:rPr>
-        <w:t>.EqualTo(3));</w:t>
+        <w:t>.EqualTo</w:t>
+      </w:r>
+      <w:proofErr w:type="spellEnd"/>
+      <w:proofErr w:type="gramEnd"/>
+      <w:r>
+        <w:rPr>
+          <w:rFonts w:ascii="Consolas" w:hAnsi="Consolas" w:cs="Cascadia Mono"/>
+          <w:color w:val="000000"/>
+          <w:sz w:val="18"/>
+          <w:szCs w:val="18"/>
+          <w:highlight w:val="white"/>
+          <w:lang w:val="en-US"/>
+        </w:rPr>
+        <w:t>(3));</w:t>
       </w:r>
     </w:p>
     <w:p>
@@ -17061,6 +20146,7 @@
         </w:rPr>
         <w:t xml:space="preserve">        </w:t>
       </w:r>
+      <w:proofErr w:type="spellStart"/>
       <w:r>
         <w:rPr>
           <w:rFonts w:ascii="Consolas" w:hAnsi="Consolas" w:cs="Cascadia Mono"/>
@@ -17081,8 +20167,47 @@
           <w:highlight w:val="white"/>
           <w:lang w:val="en-US"/>
         </w:rPr>
-        <w:t xml:space="preserve">.That(vector.Y, </w:t>
-      </w:r>
+        <w:t>.That</w:t>
+      </w:r>
+      <w:proofErr w:type="spellEnd"/>
+      <w:r>
+        <w:rPr>
+          <w:rFonts w:ascii="Consolas" w:hAnsi="Consolas" w:cs="Cascadia Mono"/>
+          <w:color w:val="000000"/>
+          <w:sz w:val="18"/>
+          <w:szCs w:val="18"/>
+          <w:highlight w:val="white"/>
+          <w:lang w:val="en-US"/>
+        </w:rPr>
+        <w:t>(</w:t>
+      </w:r>
+      <w:proofErr w:type="spellStart"/>
+      <w:proofErr w:type="gramStart"/>
+      <w:r>
+        <w:rPr>
+          <w:rFonts w:ascii="Consolas" w:hAnsi="Consolas" w:cs="Cascadia Mono"/>
+          <w:color w:val="000000"/>
+          <w:sz w:val="18"/>
+          <w:szCs w:val="18"/>
+          <w:highlight w:val="white"/>
+          <w:lang w:val="en-US"/>
+        </w:rPr>
+        <w:t>vector.Y</w:t>
+      </w:r>
+      <w:proofErr w:type="spellEnd"/>
+      <w:proofErr w:type="gramEnd"/>
+      <w:r>
+        <w:rPr>
+          <w:rFonts w:ascii="Consolas" w:hAnsi="Consolas" w:cs="Cascadia Mono"/>
+          <w:color w:val="000000"/>
+          <w:sz w:val="18"/>
+          <w:szCs w:val="18"/>
+          <w:highlight w:val="white"/>
+          <w:lang w:val="en-US"/>
+        </w:rPr>
+        <w:t xml:space="preserve">, </w:t>
+      </w:r>
+      <w:proofErr w:type="spellStart"/>
       <w:r>
         <w:rPr>
           <w:rFonts w:ascii="Consolas" w:hAnsi="Consolas" w:cs="Cascadia Mono"/>
@@ -17103,7 +20228,19 @@
           <w:highlight w:val="white"/>
           <w:lang w:val="en-US"/>
         </w:rPr>
-        <w:t>.EqualTo(4));</w:t>
+        <w:t>.EqualTo</w:t>
+      </w:r>
+      <w:proofErr w:type="spellEnd"/>
+      <w:r>
+        <w:rPr>
+          <w:rFonts w:ascii="Consolas" w:hAnsi="Consolas" w:cs="Cascadia Mono"/>
+          <w:color w:val="000000"/>
+          <w:sz w:val="18"/>
+          <w:szCs w:val="18"/>
+          <w:highlight w:val="white"/>
+          <w:lang w:val="en-US"/>
+        </w:rPr>
+        <w:t>(4));</w:t>
       </w:r>
     </w:p>
     <w:p>
@@ -17134,6 +20271,7 @@
         </w:rPr>
         <w:t xml:space="preserve">        </w:t>
       </w:r>
+      <w:proofErr w:type="spellStart"/>
       <w:r>
         <w:rPr>
           <w:rFonts w:ascii="Consolas" w:hAnsi="Consolas" w:cs="Cascadia Mono"/>
@@ -17154,8 +20292,47 @@
           <w:highlight w:val="white"/>
           <w:lang w:val="en-US"/>
         </w:rPr>
-        <w:t xml:space="preserve">.That(vector.Z, </w:t>
-      </w:r>
+        <w:t>.That</w:t>
+      </w:r>
+      <w:proofErr w:type="spellEnd"/>
+      <w:r>
+        <w:rPr>
+          <w:rFonts w:ascii="Consolas" w:hAnsi="Consolas" w:cs="Cascadia Mono"/>
+          <w:color w:val="000000"/>
+          <w:sz w:val="18"/>
+          <w:szCs w:val="18"/>
+          <w:highlight w:val="white"/>
+          <w:lang w:val="en-US"/>
+        </w:rPr>
+        <w:t>(</w:t>
+      </w:r>
+      <w:proofErr w:type="spellStart"/>
+      <w:proofErr w:type="gramStart"/>
+      <w:r>
+        <w:rPr>
+          <w:rFonts w:ascii="Consolas" w:hAnsi="Consolas" w:cs="Cascadia Mono"/>
+          <w:color w:val="000000"/>
+          <w:sz w:val="18"/>
+          <w:szCs w:val="18"/>
+          <w:highlight w:val="white"/>
+          <w:lang w:val="en-US"/>
+        </w:rPr>
+        <w:t>vector.Z</w:t>
+      </w:r>
+      <w:proofErr w:type="spellEnd"/>
+      <w:proofErr w:type="gramEnd"/>
+      <w:r>
+        <w:rPr>
+          <w:rFonts w:ascii="Consolas" w:hAnsi="Consolas" w:cs="Cascadia Mono"/>
+          <w:color w:val="000000"/>
+          <w:sz w:val="18"/>
+          <w:szCs w:val="18"/>
+          <w:highlight w:val="white"/>
+          <w:lang w:val="en-US"/>
+        </w:rPr>
+        <w:t xml:space="preserve">, </w:t>
+      </w:r>
+      <w:proofErr w:type="spellStart"/>
       <w:r>
         <w:rPr>
           <w:rFonts w:ascii="Consolas" w:hAnsi="Consolas" w:cs="Cascadia Mono"/>
@@ -17176,7 +20353,19 @@
           <w:highlight w:val="white"/>
           <w:lang w:val="en-US"/>
         </w:rPr>
-        <w:t>.EqualTo(6));</w:t>
+        <w:t>.EqualTo</w:t>
+      </w:r>
+      <w:proofErr w:type="spellEnd"/>
+      <w:r>
+        <w:rPr>
+          <w:rFonts w:ascii="Consolas" w:hAnsi="Consolas" w:cs="Cascadia Mono"/>
+          <w:color w:val="000000"/>
+          <w:sz w:val="18"/>
+          <w:szCs w:val="18"/>
+          <w:highlight w:val="white"/>
+          <w:lang w:val="en-US"/>
+        </w:rPr>
+        <w:t>(6));</w:t>
       </w:r>
     </w:p>
     <w:p>
@@ -17347,7 +20536,55 @@
           <w:highlight w:val="white"/>
           <w:lang w:val="en-US"/>
         </w:rPr>
-        <w:t xml:space="preserve"> Length_CalculatesCorrectly()</w:t>
+        <w:t xml:space="preserve"> </w:t>
+      </w:r>
+      <w:proofErr w:type="spellStart"/>
+      <w:r>
+        <w:rPr>
+          <w:rFonts w:ascii="Consolas" w:hAnsi="Consolas" w:cs="Cascadia Mono"/>
+          <w:color w:val="000000"/>
+          <w:sz w:val="18"/>
+          <w:szCs w:val="18"/>
+          <w:highlight w:val="white"/>
+          <w:lang w:val="en-US"/>
+        </w:rPr>
+        <w:t>Length_</w:t>
+      </w:r>
+      <w:proofErr w:type="gramStart"/>
+      <w:r>
+        <w:rPr>
+          <w:rFonts w:ascii="Consolas" w:hAnsi="Consolas" w:cs="Cascadia Mono"/>
+          <w:color w:val="000000"/>
+          <w:sz w:val="18"/>
+          <w:szCs w:val="18"/>
+          <w:highlight w:val="white"/>
+          <w:lang w:val="en-US"/>
+        </w:rPr>
+        <w:t>CalculatesCorrectly</w:t>
+      </w:r>
+      <w:proofErr w:type="spellEnd"/>
+      <w:r>
+        <w:rPr>
+          <w:rFonts w:ascii="Consolas" w:hAnsi="Consolas" w:cs="Cascadia Mono"/>
+          <w:color w:val="000000"/>
+          <w:sz w:val="18"/>
+          <w:szCs w:val="18"/>
+          <w:highlight w:val="white"/>
+          <w:lang w:val="en-US"/>
+        </w:rPr>
+        <w:t>(</w:t>
+      </w:r>
+      <w:proofErr w:type="gramEnd"/>
+      <w:r>
+        <w:rPr>
+          <w:rFonts w:ascii="Consolas" w:hAnsi="Consolas" w:cs="Cascadia Mono"/>
+          <w:color w:val="000000"/>
+          <w:sz w:val="18"/>
+          <w:szCs w:val="18"/>
+          <w:highlight w:val="white"/>
+          <w:lang w:val="en-US"/>
+        </w:rPr>
+        <w:t>)</w:t>
       </w:r>
     </w:p>
     <w:p>
@@ -17407,6 +20644,7 @@
         </w:rPr>
         <w:t xml:space="preserve">        </w:t>
       </w:r>
+      <w:proofErr w:type="spellStart"/>
       <w:r>
         <w:rPr>
           <w:rFonts w:ascii="Consolas" w:hAnsi="Consolas" w:cs="Cascadia Mono"/>
@@ -17418,6 +20656,7 @@
         </w:rPr>
         <w:t>var</w:t>
       </w:r>
+      <w:proofErr w:type="spellEnd"/>
       <w:r>
         <w:rPr>
           <w:rFonts w:ascii="Consolas" w:hAnsi="Consolas" w:cs="Cascadia Mono"/>
@@ -17451,6 +20690,7 @@
         </w:rPr>
         <w:t xml:space="preserve"> </w:t>
       </w:r>
+      <w:proofErr w:type="gramStart"/>
       <w:r>
         <w:rPr>
           <w:rFonts w:ascii="Consolas" w:hAnsi="Consolas" w:cs="Cascadia Mono"/>
@@ -17471,7 +20711,19 @@
           <w:highlight w:val="white"/>
           <w:lang w:val="en-US"/>
         </w:rPr>
-        <w:t>(3, 4, 0);</w:t>
+        <w:t>(</w:t>
+      </w:r>
+      <w:proofErr w:type="gramEnd"/>
+      <w:r>
+        <w:rPr>
+          <w:rFonts w:ascii="Consolas" w:hAnsi="Consolas" w:cs="Cascadia Mono"/>
+          <w:color w:val="000000"/>
+          <w:sz w:val="18"/>
+          <w:szCs w:val="18"/>
+          <w:highlight w:val="white"/>
+          <w:lang w:val="en-US"/>
+        </w:rPr>
+        <w:t>3, 4, 0);</w:t>
       </w:r>
     </w:p>
     <w:p>
@@ -17502,6 +20754,7 @@
         </w:rPr>
         <w:t xml:space="preserve">        </w:t>
       </w:r>
+      <w:proofErr w:type="spellStart"/>
       <w:r>
         <w:rPr>
           <w:rFonts w:ascii="Consolas" w:hAnsi="Consolas" w:cs="Cascadia Mono"/>
@@ -17522,8 +20775,47 @@
           <w:highlight w:val="white"/>
           <w:lang w:val="en-US"/>
         </w:rPr>
-        <w:t xml:space="preserve">.That(vector.Length, </w:t>
-      </w:r>
+        <w:t>.That</w:t>
+      </w:r>
+      <w:proofErr w:type="spellEnd"/>
+      <w:r>
+        <w:rPr>
+          <w:rFonts w:ascii="Consolas" w:hAnsi="Consolas" w:cs="Cascadia Mono"/>
+          <w:color w:val="000000"/>
+          <w:sz w:val="18"/>
+          <w:szCs w:val="18"/>
+          <w:highlight w:val="white"/>
+          <w:lang w:val="en-US"/>
+        </w:rPr>
+        <w:t>(</w:t>
+      </w:r>
+      <w:proofErr w:type="spellStart"/>
+      <w:proofErr w:type="gramStart"/>
+      <w:r>
+        <w:rPr>
+          <w:rFonts w:ascii="Consolas" w:hAnsi="Consolas" w:cs="Cascadia Mono"/>
+          <w:color w:val="000000"/>
+          <w:sz w:val="18"/>
+          <w:szCs w:val="18"/>
+          <w:highlight w:val="white"/>
+          <w:lang w:val="en-US"/>
+        </w:rPr>
+        <w:t>vector.Length</w:t>
+      </w:r>
+      <w:proofErr w:type="spellEnd"/>
+      <w:proofErr w:type="gramEnd"/>
+      <w:r>
+        <w:rPr>
+          <w:rFonts w:ascii="Consolas" w:hAnsi="Consolas" w:cs="Cascadia Mono"/>
+          <w:color w:val="000000"/>
+          <w:sz w:val="18"/>
+          <w:szCs w:val="18"/>
+          <w:highlight w:val="white"/>
+          <w:lang w:val="en-US"/>
+        </w:rPr>
+        <w:t xml:space="preserve">, </w:t>
+      </w:r>
+      <w:proofErr w:type="spellStart"/>
       <w:r>
         <w:rPr>
           <w:rFonts w:ascii="Consolas" w:hAnsi="Consolas" w:cs="Cascadia Mono"/>
@@ -17544,7 +20836,19 @@
           <w:highlight w:val="white"/>
           <w:lang w:val="en-US"/>
         </w:rPr>
-        <w:t>.EqualTo(5));</w:t>
+        <w:t>.EqualTo</w:t>
+      </w:r>
+      <w:proofErr w:type="spellEnd"/>
+      <w:r>
+        <w:rPr>
+          <w:rFonts w:ascii="Consolas" w:hAnsi="Consolas" w:cs="Cascadia Mono"/>
+          <w:color w:val="000000"/>
+          <w:sz w:val="18"/>
+          <w:szCs w:val="18"/>
+          <w:highlight w:val="white"/>
+          <w:lang w:val="en-US"/>
+        </w:rPr>
+        <w:t>(5));</w:t>
       </w:r>
     </w:p>
     <w:p>
@@ -17715,7 +21019,55 @@
           <w:highlight w:val="white"/>
           <w:lang w:val="en-US"/>
         </w:rPr>
-        <w:t xml:space="preserve"> AngleBetween_ZeroLengthVector_ThrowsException()</w:t>
+        <w:t xml:space="preserve"> </w:t>
+      </w:r>
+      <w:proofErr w:type="spellStart"/>
+      <w:r>
+        <w:rPr>
+          <w:rFonts w:ascii="Consolas" w:hAnsi="Consolas" w:cs="Cascadia Mono"/>
+          <w:color w:val="000000"/>
+          <w:sz w:val="18"/>
+          <w:szCs w:val="18"/>
+          <w:highlight w:val="white"/>
+          <w:lang w:val="en-US"/>
+        </w:rPr>
+        <w:t>AngleBetween_ZeroLengthVector_</w:t>
+      </w:r>
+      <w:proofErr w:type="gramStart"/>
+      <w:r>
+        <w:rPr>
+          <w:rFonts w:ascii="Consolas" w:hAnsi="Consolas" w:cs="Cascadia Mono"/>
+          <w:color w:val="000000"/>
+          <w:sz w:val="18"/>
+          <w:szCs w:val="18"/>
+          <w:highlight w:val="white"/>
+          <w:lang w:val="en-US"/>
+        </w:rPr>
+        <w:t>ThrowsException</w:t>
+      </w:r>
+      <w:proofErr w:type="spellEnd"/>
+      <w:r>
+        <w:rPr>
+          <w:rFonts w:ascii="Consolas" w:hAnsi="Consolas" w:cs="Cascadia Mono"/>
+          <w:color w:val="000000"/>
+          <w:sz w:val="18"/>
+          <w:szCs w:val="18"/>
+          <w:highlight w:val="white"/>
+          <w:lang w:val="en-US"/>
+        </w:rPr>
+        <w:t>(</w:t>
+      </w:r>
+      <w:proofErr w:type="gramEnd"/>
+      <w:r>
+        <w:rPr>
+          <w:rFonts w:ascii="Consolas" w:hAnsi="Consolas" w:cs="Cascadia Mono"/>
+          <w:color w:val="000000"/>
+          <w:sz w:val="18"/>
+          <w:szCs w:val="18"/>
+          <w:highlight w:val="white"/>
+          <w:lang w:val="en-US"/>
+        </w:rPr>
+        <w:t>)</w:t>
       </w:r>
     </w:p>
     <w:p>
@@ -17775,6 +21127,7 @@
         </w:rPr>
         <w:t xml:space="preserve">        </w:t>
       </w:r>
+      <w:proofErr w:type="spellStart"/>
       <w:r>
         <w:rPr>
           <w:rFonts w:ascii="Consolas" w:hAnsi="Consolas" w:cs="Cascadia Mono"/>
@@ -17786,6 +21139,7 @@
         </w:rPr>
         <w:t>var</w:t>
       </w:r>
+      <w:proofErr w:type="spellEnd"/>
       <w:r>
         <w:rPr>
           <w:rFonts w:ascii="Consolas" w:hAnsi="Consolas" w:cs="Cascadia Mono"/>
@@ -17819,6 +21173,7 @@
         </w:rPr>
         <w:t xml:space="preserve"> </w:t>
       </w:r>
+      <w:proofErr w:type="gramStart"/>
       <w:r>
         <w:rPr>
           <w:rFonts w:ascii="Consolas" w:hAnsi="Consolas" w:cs="Cascadia Mono"/>
@@ -17839,7 +21194,19 @@
           <w:highlight w:val="white"/>
           <w:lang w:val="en-US"/>
         </w:rPr>
-        <w:t>(1, 0, 0);</w:t>
+        <w:t>(</w:t>
+      </w:r>
+      <w:proofErr w:type="gramEnd"/>
+      <w:r>
+        <w:rPr>
+          <w:rFonts w:ascii="Consolas" w:hAnsi="Consolas" w:cs="Cascadia Mono"/>
+          <w:color w:val="000000"/>
+          <w:sz w:val="18"/>
+          <w:szCs w:val="18"/>
+          <w:highlight w:val="white"/>
+          <w:lang w:val="en-US"/>
+        </w:rPr>
+        <w:t>1, 0, 0);</w:t>
       </w:r>
     </w:p>
     <w:p>
@@ -17870,6 +21237,7 @@
         </w:rPr>
         <w:t xml:space="preserve">        </w:t>
       </w:r>
+      <w:proofErr w:type="spellStart"/>
       <w:r>
         <w:rPr>
           <w:rFonts w:ascii="Consolas" w:hAnsi="Consolas" w:cs="Cascadia Mono"/>
@@ -17881,6 +21249,7 @@
         </w:rPr>
         <w:t>var</w:t>
       </w:r>
+      <w:proofErr w:type="spellEnd"/>
       <w:r>
         <w:rPr>
           <w:rFonts w:ascii="Consolas" w:hAnsi="Consolas" w:cs="Cascadia Mono"/>
@@ -17914,6 +21283,7 @@
         </w:rPr>
         <w:t xml:space="preserve"> </w:t>
       </w:r>
+      <w:proofErr w:type="gramStart"/>
       <w:r>
         <w:rPr>
           <w:rFonts w:ascii="Consolas" w:hAnsi="Consolas" w:cs="Cascadia Mono"/>
@@ -17934,7 +21304,19 @@
           <w:highlight w:val="white"/>
           <w:lang w:val="en-US"/>
         </w:rPr>
-        <w:t>(0, 0, 0);</w:t>
+        <w:t>(</w:t>
+      </w:r>
+      <w:proofErr w:type="gramEnd"/>
+      <w:r>
+        <w:rPr>
+          <w:rFonts w:ascii="Consolas" w:hAnsi="Consolas" w:cs="Cascadia Mono"/>
+          <w:color w:val="000000"/>
+          <w:sz w:val="18"/>
+          <w:szCs w:val="18"/>
+          <w:highlight w:val="white"/>
+          <w:lang w:val="en-US"/>
+        </w:rPr>
+        <w:t>0, 0, 0);</w:t>
       </w:r>
     </w:p>
     <w:p>
@@ -17983,6 +21365,7 @@
         </w:rPr>
         <w:t xml:space="preserve">        </w:t>
       </w:r>
+      <w:proofErr w:type="spellStart"/>
       <w:r>
         <w:rPr>
           <w:rFonts w:ascii="Consolas" w:hAnsi="Consolas" w:cs="Cascadia Mono"/>
@@ -18003,8 +21386,21 @@
           <w:highlight w:val="white"/>
           <w:lang w:val="en-US"/>
         </w:rPr>
-        <w:t>.Throws&lt;</w:t>
-      </w:r>
+        <w:t>.Throws</w:t>
+      </w:r>
+      <w:proofErr w:type="spellEnd"/>
+      <w:r>
+        <w:rPr>
+          <w:rFonts w:ascii="Consolas" w:hAnsi="Consolas" w:cs="Cascadia Mono"/>
+          <w:color w:val="000000"/>
+          <w:sz w:val="18"/>
+          <w:szCs w:val="18"/>
+          <w:highlight w:val="white"/>
+          <w:lang w:val="en-US"/>
+        </w:rPr>
+        <w:t>&lt;</w:t>
+      </w:r>
+      <w:proofErr w:type="spellStart"/>
       <w:r>
         <w:rPr>
           <w:rFonts w:ascii="Consolas" w:hAnsi="Consolas" w:cs="Cascadia Mono"/>
@@ -18016,17 +21412,32 @@
         </w:rPr>
         <w:t>ArgumentException</w:t>
       </w:r>
-      <w:r>
-        <w:rPr>
-          <w:rFonts w:ascii="Consolas" w:hAnsi="Consolas" w:cs="Cascadia Mono"/>
-          <w:color w:val="000000"/>
-          <w:sz w:val="18"/>
-          <w:szCs w:val="18"/>
-          <w:highlight w:val="white"/>
-          <w:lang w:val="en-US"/>
-        </w:rPr>
-        <w:t xml:space="preserve">&gt;(() =&gt; </w:t>
-      </w:r>
+      <w:proofErr w:type="spellEnd"/>
+      <w:proofErr w:type="gramStart"/>
+      <w:r>
+        <w:rPr>
+          <w:rFonts w:ascii="Consolas" w:hAnsi="Consolas" w:cs="Cascadia Mono"/>
+          <w:color w:val="000000"/>
+          <w:sz w:val="18"/>
+          <w:szCs w:val="18"/>
+          <w:highlight w:val="white"/>
+          <w:lang w:val="en-US"/>
+        </w:rPr>
+        <w:t>&gt;(</w:t>
+      </w:r>
+      <w:proofErr w:type="gramEnd"/>
+      <w:r>
+        <w:rPr>
+          <w:rFonts w:ascii="Consolas" w:hAnsi="Consolas" w:cs="Cascadia Mono"/>
+          <w:color w:val="000000"/>
+          <w:sz w:val="18"/>
+          <w:szCs w:val="18"/>
+          <w:highlight w:val="white"/>
+          <w:lang w:val="en-US"/>
+        </w:rPr>
+        <w:t xml:space="preserve">() =&gt; </w:t>
+      </w:r>
+      <w:proofErr w:type="spellStart"/>
       <w:r>
         <w:rPr>
           <w:rFonts w:ascii="Consolas" w:hAnsi="Consolas" w:cs="Cascadia Mono"/>
@@ -18047,7 +21458,19 @@
           <w:highlight w:val="white"/>
           <w:lang w:val="en-US"/>
         </w:rPr>
-        <w:t>.AngleBetween(v1, v2));</w:t>
+        <w:t>.AngleBetween</w:t>
+      </w:r>
+      <w:proofErr w:type="spellEnd"/>
+      <w:r>
+        <w:rPr>
+          <w:rFonts w:ascii="Consolas" w:hAnsi="Consolas" w:cs="Cascadia Mono"/>
+          <w:color w:val="000000"/>
+          <w:sz w:val="18"/>
+          <w:szCs w:val="18"/>
+          <w:highlight w:val="white"/>
+          <w:lang w:val="en-US"/>
+        </w:rPr>
+        <w:t>(v1, v2));</w:t>
       </w:r>
     </w:p>
     <w:p>
@@ -18167,8 +21590,19 @@
           <w:szCs w:val="22"/>
           <w:lang w:val="en-US"/>
         </w:rPr>
-        <w:t xml:space="preserve"> GeoEngine</w:t>
-      </w:r>
+        <w:t xml:space="preserve"> </w:t>
+      </w:r>
+      <w:proofErr w:type="spellStart"/>
+      <w:r>
+        <w:rPr>
+          <w:bCs/>
+          <w:sz w:val="22"/>
+          <w:szCs w:val="22"/>
+          <w:lang w:val="en-US"/>
+        </w:rPr>
+        <w:t>GeoEngine</w:t>
+      </w:r>
+      <w:proofErr w:type="spellEnd"/>
     </w:p>
     <w:p>
       <w:pPr>
@@ -18181,6 +21615,7 @@
           <w:lang w:val="en-US"/>
         </w:rPr>
       </w:pPr>
+      <w:proofErr w:type="spellStart"/>
       <w:r>
         <w:rPr>
           <w:b/>
@@ -18189,7 +21624,18 @@
           <w:szCs w:val="22"/>
           <w:lang w:val="en-US"/>
         </w:rPr>
-        <w:t>GeoEngineTests.cs:</w:t>
+        <w:t>GeoEngineTests.cs</w:t>
+      </w:r>
+      <w:proofErr w:type="spellEnd"/>
+      <w:r>
+        <w:rPr>
+          <w:b/>
+          <w:bCs/>
+          <w:sz w:val="22"/>
+          <w:szCs w:val="22"/>
+          <w:lang w:val="en-US"/>
+        </w:rPr>
+        <w:t>:</w:t>
       </w:r>
     </w:p>
     <w:p>
@@ -18240,7 +21686,31 @@
           <w:highlight w:val="white"/>
           <w:lang w:val="en-US"/>
         </w:rPr>
-        <w:t xml:space="preserve"> GeoEngine.Tests;</w:t>
+        <w:t xml:space="preserve"> </w:t>
+      </w:r>
+      <w:proofErr w:type="spellStart"/>
+      <w:r>
+        <w:rPr>
+          <w:rFonts w:ascii="Consolas" w:hAnsi="Consolas" w:cs="Cascadia Mono"/>
+          <w:color w:val="000000"/>
+          <w:sz w:val="18"/>
+          <w:szCs w:val="19"/>
+          <w:highlight w:val="white"/>
+          <w:lang w:val="en-US"/>
+        </w:rPr>
+        <w:t>GeoEngine.Tests</w:t>
+      </w:r>
+      <w:proofErr w:type="spellEnd"/>
+      <w:r>
+        <w:rPr>
+          <w:rFonts w:ascii="Consolas" w:hAnsi="Consolas" w:cs="Cascadia Mono"/>
+          <w:color w:val="000000"/>
+          <w:sz w:val="18"/>
+          <w:szCs w:val="19"/>
+          <w:highlight w:val="white"/>
+          <w:lang w:val="en-US"/>
+        </w:rPr>
+        <w:t>;</w:t>
       </w:r>
     </w:p>
     <w:p>
@@ -18289,6 +21759,7 @@
         </w:rPr>
         <w:t>[</w:t>
       </w:r>
+      <w:proofErr w:type="spellStart"/>
       <w:r>
         <w:rPr>
           <w:rFonts w:ascii="Consolas" w:hAnsi="Consolas" w:cs="Cascadia Mono"/>
@@ -18300,6 +21771,7 @@
         </w:rPr>
         <w:t>TestFixture</w:t>
       </w:r>
+      <w:proofErr w:type="spellEnd"/>
       <w:r>
         <w:rPr>
           <w:rFonts w:ascii="Consolas" w:hAnsi="Consolas" w:cs="Cascadia Mono"/>
@@ -18373,6 +21845,7 @@
         </w:rPr>
         <w:t xml:space="preserve"> </w:t>
       </w:r>
+      <w:proofErr w:type="spellStart"/>
       <w:r>
         <w:rPr>
           <w:rFonts w:ascii="Consolas" w:hAnsi="Consolas" w:cs="Cascadia Mono"/>
@@ -18384,6 +21857,7 @@
         </w:rPr>
         <w:t>GeoEngineTests</w:t>
       </w:r>
+      <w:proofErr w:type="spellEnd"/>
     </w:p>
     <w:p>
       <w:pPr>
@@ -18535,7 +22009,55 @@
           <w:highlight w:val="white"/>
           <w:lang w:val="en-US"/>
         </w:rPr>
-        <w:t xml:space="preserve"> DotProduct_OrthogonalVectors_ReturnsZero()</w:t>
+        <w:t xml:space="preserve"> </w:t>
+      </w:r>
+      <w:proofErr w:type="spellStart"/>
+      <w:r>
+        <w:rPr>
+          <w:rFonts w:ascii="Consolas" w:hAnsi="Consolas" w:cs="Cascadia Mono"/>
+          <w:color w:val="000000"/>
+          <w:sz w:val="18"/>
+          <w:szCs w:val="19"/>
+          <w:highlight w:val="white"/>
+          <w:lang w:val="en-US"/>
+        </w:rPr>
+        <w:t>DotProduct_OrthogonalVectors_</w:t>
+      </w:r>
+      <w:proofErr w:type="gramStart"/>
+      <w:r>
+        <w:rPr>
+          <w:rFonts w:ascii="Consolas" w:hAnsi="Consolas" w:cs="Cascadia Mono"/>
+          <w:color w:val="000000"/>
+          <w:sz w:val="18"/>
+          <w:szCs w:val="19"/>
+          <w:highlight w:val="white"/>
+          <w:lang w:val="en-US"/>
+        </w:rPr>
+        <w:t>ReturnsZero</w:t>
+      </w:r>
+      <w:proofErr w:type="spellEnd"/>
+      <w:r>
+        <w:rPr>
+          <w:rFonts w:ascii="Consolas" w:hAnsi="Consolas" w:cs="Cascadia Mono"/>
+          <w:color w:val="000000"/>
+          <w:sz w:val="18"/>
+          <w:szCs w:val="19"/>
+          <w:highlight w:val="white"/>
+          <w:lang w:val="en-US"/>
+        </w:rPr>
+        <w:t>(</w:t>
+      </w:r>
+      <w:proofErr w:type="gramEnd"/>
+      <w:r>
+        <w:rPr>
+          <w:rFonts w:ascii="Consolas" w:hAnsi="Consolas" w:cs="Cascadia Mono"/>
+          <w:color w:val="000000"/>
+          <w:sz w:val="18"/>
+          <w:szCs w:val="19"/>
+          <w:highlight w:val="white"/>
+          <w:lang w:val="en-US"/>
+        </w:rPr>
+        <w:t>)</w:t>
       </w:r>
     </w:p>
     <w:p>
@@ -18595,6 +22117,7 @@
         </w:rPr>
         <w:t xml:space="preserve">        </w:t>
       </w:r>
+      <w:proofErr w:type="spellStart"/>
       <w:r>
         <w:rPr>
           <w:rFonts w:ascii="Consolas" w:hAnsi="Consolas" w:cs="Cascadia Mono"/>
@@ -18606,6 +22129,7 @@
         </w:rPr>
         <w:t>var</w:t>
       </w:r>
+      <w:proofErr w:type="spellEnd"/>
       <w:r>
         <w:rPr>
           <w:rFonts w:ascii="Consolas" w:hAnsi="Consolas" w:cs="Cascadia Mono"/>
@@ -18639,6 +22163,7 @@
         </w:rPr>
         <w:t xml:space="preserve"> </w:t>
       </w:r>
+      <w:proofErr w:type="gramStart"/>
       <w:r>
         <w:rPr>
           <w:rFonts w:ascii="Consolas" w:hAnsi="Consolas" w:cs="Cascadia Mono"/>
@@ -18659,7 +22184,19 @@
           <w:highlight w:val="white"/>
           <w:lang w:val="en-US"/>
         </w:rPr>
-        <w:t>(1, 0, 0);</w:t>
+        <w:t>(</w:t>
+      </w:r>
+      <w:proofErr w:type="gramEnd"/>
+      <w:r>
+        <w:rPr>
+          <w:rFonts w:ascii="Consolas" w:hAnsi="Consolas" w:cs="Cascadia Mono"/>
+          <w:color w:val="000000"/>
+          <w:sz w:val="18"/>
+          <w:szCs w:val="19"/>
+          <w:highlight w:val="white"/>
+          <w:lang w:val="en-US"/>
+        </w:rPr>
+        <w:t>1, 0, 0);</w:t>
       </w:r>
     </w:p>
     <w:p>
@@ -18690,6 +22227,7 @@
         </w:rPr>
         <w:t xml:space="preserve">        </w:t>
       </w:r>
+      <w:proofErr w:type="spellStart"/>
       <w:r>
         <w:rPr>
           <w:rFonts w:ascii="Consolas" w:hAnsi="Consolas" w:cs="Cascadia Mono"/>
@@ -18701,6 +22239,7 @@
         </w:rPr>
         <w:t>var</w:t>
       </w:r>
+      <w:proofErr w:type="spellEnd"/>
       <w:r>
         <w:rPr>
           <w:rFonts w:ascii="Consolas" w:hAnsi="Consolas" w:cs="Cascadia Mono"/>
@@ -18734,6 +22273,7 @@
         </w:rPr>
         <w:t xml:space="preserve"> </w:t>
       </w:r>
+      <w:proofErr w:type="gramStart"/>
       <w:r>
         <w:rPr>
           <w:rFonts w:ascii="Consolas" w:hAnsi="Consolas" w:cs="Cascadia Mono"/>
@@ -18754,7 +22294,19 @@
           <w:highlight w:val="white"/>
           <w:lang w:val="en-US"/>
         </w:rPr>
-        <w:t>(0, 1, 0);</w:t>
+        <w:t>(</w:t>
+      </w:r>
+      <w:proofErr w:type="gramEnd"/>
+      <w:r>
+        <w:rPr>
+          <w:rFonts w:ascii="Consolas" w:hAnsi="Consolas" w:cs="Cascadia Mono"/>
+          <w:color w:val="000000"/>
+          <w:sz w:val="18"/>
+          <w:szCs w:val="19"/>
+          <w:highlight w:val="white"/>
+          <w:lang w:val="en-US"/>
+        </w:rPr>
+        <w:t>0, 1, 0);</w:t>
       </w:r>
     </w:p>
     <w:p>
@@ -18803,6 +22355,7 @@
         </w:rPr>
         <w:t xml:space="preserve">        </w:t>
       </w:r>
+      <w:proofErr w:type="spellStart"/>
       <w:r>
         <w:rPr>
           <w:rFonts w:ascii="Consolas" w:hAnsi="Consolas" w:cs="Cascadia Mono"/>
@@ -18814,6 +22367,7 @@
         </w:rPr>
         <w:t>var</w:t>
       </w:r>
+      <w:proofErr w:type="spellEnd"/>
       <w:r>
         <w:rPr>
           <w:rFonts w:ascii="Consolas" w:hAnsi="Consolas" w:cs="Cascadia Mono"/>
@@ -18825,6 +22379,7 @@
         </w:rPr>
         <w:t xml:space="preserve"> result = </w:t>
       </w:r>
+      <w:proofErr w:type="spellStart"/>
       <w:r>
         <w:rPr>
           <w:rFonts w:ascii="Consolas" w:hAnsi="Consolas" w:cs="Cascadia Mono"/>
@@ -18845,7 +22400,19 @@
           <w:highlight w:val="white"/>
           <w:lang w:val="en-US"/>
         </w:rPr>
-        <w:t>.DotProduct(v1, v2);</w:t>
+        <w:t>.DotProduct</w:t>
+      </w:r>
+      <w:proofErr w:type="spellEnd"/>
+      <w:r>
+        <w:rPr>
+          <w:rFonts w:ascii="Consolas" w:hAnsi="Consolas" w:cs="Cascadia Mono"/>
+          <w:color w:val="000000"/>
+          <w:sz w:val="18"/>
+          <w:szCs w:val="19"/>
+          <w:highlight w:val="white"/>
+          <w:lang w:val="en-US"/>
+        </w:rPr>
+        <w:t>(v1, v2);</w:t>
       </w:r>
     </w:p>
     <w:p>
@@ -18894,6 +22461,7 @@
         </w:rPr>
         <w:t xml:space="preserve">        </w:t>
       </w:r>
+      <w:proofErr w:type="spellStart"/>
       <w:r>
         <w:rPr>
           <w:rFonts w:ascii="Consolas" w:hAnsi="Consolas" w:cs="Cascadia Mono"/>
@@ -18914,8 +22482,22 @@
           <w:highlight w:val="white"/>
           <w:lang w:val="en-US"/>
         </w:rPr>
-        <w:t xml:space="preserve">.That(result, </w:t>
-      </w:r>
+        <w:t>.That</w:t>
+      </w:r>
+      <w:proofErr w:type="spellEnd"/>
+      <w:r>
+        <w:rPr>
+          <w:rFonts w:ascii="Consolas" w:hAnsi="Consolas" w:cs="Cascadia Mono"/>
+          <w:color w:val="000000"/>
+          <w:sz w:val="18"/>
+          <w:szCs w:val="19"/>
+          <w:highlight w:val="white"/>
+          <w:lang w:val="en-US"/>
+        </w:rPr>
+        <w:t xml:space="preserve">(result, </w:t>
+      </w:r>
+      <w:proofErr w:type="spellStart"/>
+      <w:proofErr w:type="gramStart"/>
       <w:r>
         <w:rPr>
           <w:rFonts w:ascii="Consolas" w:hAnsi="Consolas" w:cs="Cascadia Mono"/>
@@ -18936,7 +22518,20 @@
           <w:highlight w:val="white"/>
           <w:lang w:val="en-US"/>
         </w:rPr>
-        <w:t>.EqualTo(0));</w:t>
+        <w:t>.EqualTo</w:t>
+      </w:r>
+      <w:proofErr w:type="spellEnd"/>
+      <w:proofErr w:type="gramEnd"/>
+      <w:r>
+        <w:rPr>
+          <w:rFonts w:ascii="Consolas" w:hAnsi="Consolas" w:cs="Cascadia Mono"/>
+          <w:color w:val="000000"/>
+          <w:sz w:val="18"/>
+          <w:szCs w:val="19"/>
+          <w:highlight w:val="white"/>
+          <w:lang w:val="en-US"/>
+        </w:rPr>
+        <w:t>(0));</w:t>
       </w:r>
     </w:p>
     <w:p>
@@ -18953,6 +22548,7 @@
           <w:sz w:val="18"/>
           <w:szCs w:val="19"/>
           <w:highlight w:val="white"/>
+          <w:lang w:val="en-US"/>
         </w:rPr>
       </w:pPr>
       <w:r>
@@ -18973,6 +22569,7 @@
           <w:sz w:val="18"/>
           <w:szCs w:val="19"/>
           <w:highlight w:val="white"/>
+          <w:lang w:val="en-US"/>
         </w:rPr>
         <w:t>}</w:t>
       </w:r>
@@ -18991,6 +22588,7 @@
           <w:sz w:val="18"/>
           <w:szCs w:val="19"/>
           <w:highlight w:val="white"/>
+          <w:lang w:val="en-US"/>
         </w:rPr>
       </w:pPr>
     </w:p>
@@ -19008,15 +22606,17 @@
           <w:sz w:val="18"/>
           <w:szCs w:val="19"/>
           <w:highlight w:val="white"/>
-        </w:rPr>
-      </w:pPr>
-      <w:r>
-        <w:rPr>
-          <w:rFonts w:ascii="Consolas" w:hAnsi="Consolas" w:cs="Cascadia Mono"/>
-          <w:color w:val="000000"/>
-          <w:sz w:val="18"/>
-          <w:szCs w:val="19"/>
-          <w:highlight w:val="white"/>
+          <w:lang w:val="en-US"/>
+        </w:rPr>
+      </w:pPr>
+      <w:r>
+        <w:rPr>
+          <w:rFonts w:ascii="Consolas" w:hAnsi="Consolas" w:cs="Cascadia Mono"/>
+          <w:color w:val="000000"/>
+          <w:sz w:val="18"/>
+          <w:szCs w:val="19"/>
+          <w:highlight w:val="white"/>
+          <w:lang w:val="en-US"/>
         </w:rPr>
         <w:t xml:space="preserve">    [</w:t>
       </w:r>
@@ -19027,6 +22627,7 @@
           <w:sz w:val="18"/>
           <w:szCs w:val="19"/>
           <w:highlight w:val="white"/>
+          <w:lang w:val="en-US"/>
         </w:rPr>
         <w:t>Test</w:t>
       </w:r>
@@ -19037,6 +22638,7 @@
           <w:sz w:val="18"/>
           <w:szCs w:val="19"/>
           <w:highlight w:val="white"/>
+          <w:lang w:val="en-US"/>
         </w:rPr>
         <w:t>]</w:t>
       </w:r>
@@ -19111,7 +22713,55 @@
           <w:highlight w:val="white"/>
           <w:lang w:val="en-US"/>
         </w:rPr>
-        <w:t xml:space="preserve"> CrossProduct_StandardBasisVectors_ReturnsThirdBasisVector()</w:t>
+        <w:t xml:space="preserve"> </w:t>
+      </w:r>
+      <w:proofErr w:type="spellStart"/>
+      <w:r>
+        <w:rPr>
+          <w:rFonts w:ascii="Consolas" w:hAnsi="Consolas" w:cs="Cascadia Mono"/>
+          <w:color w:val="000000"/>
+          <w:sz w:val="18"/>
+          <w:szCs w:val="19"/>
+          <w:highlight w:val="white"/>
+          <w:lang w:val="en-US"/>
+        </w:rPr>
+        <w:t>CrossProduct_StandardBasisVectors_</w:t>
+      </w:r>
+      <w:proofErr w:type="gramStart"/>
+      <w:r>
+        <w:rPr>
+          <w:rFonts w:ascii="Consolas" w:hAnsi="Consolas" w:cs="Cascadia Mono"/>
+          <w:color w:val="000000"/>
+          <w:sz w:val="18"/>
+          <w:szCs w:val="19"/>
+          <w:highlight w:val="white"/>
+          <w:lang w:val="en-US"/>
+        </w:rPr>
+        <w:t>ReturnsThirdBasisVector</w:t>
+      </w:r>
+      <w:proofErr w:type="spellEnd"/>
+      <w:r>
+        <w:rPr>
+          <w:rFonts w:ascii="Consolas" w:hAnsi="Consolas" w:cs="Cascadia Mono"/>
+          <w:color w:val="000000"/>
+          <w:sz w:val="18"/>
+          <w:szCs w:val="19"/>
+          <w:highlight w:val="white"/>
+          <w:lang w:val="en-US"/>
+        </w:rPr>
+        <w:t>(</w:t>
+      </w:r>
+      <w:proofErr w:type="gramEnd"/>
+      <w:r>
+        <w:rPr>
+          <w:rFonts w:ascii="Consolas" w:hAnsi="Consolas" w:cs="Cascadia Mono"/>
+          <w:color w:val="000000"/>
+          <w:sz w:val="18"/>
+          <w:szCs w:val="19"/>
+          <w:highlight w:val="white"/>
+          <w:lang w:val="en-US"/>
+        </w:rPr>
+        <w:t>)</w:t>
       </w:r>
     </w:p>
     <w:p>
@@ -19171,6 +22821,7 @@
         </w:rPr>
         <w:t xml:space="preserve">        </w:t>
       </w:r>
+      <w:proofErr w:type="spellStart"/>
       <w:r>
         <w:rPr>
           <w:rFonts w:ascii="Consolas" w:hAnsi="Consolas" w:cs="Cascadia Mono"/>
@@ -19182,6 +22833,7 @@
         </w:rPr>
         <w:t>var</w:t>
       </w:r>
+      <w:proofErr w:type="spellEnd"/>
       <w:r>
         <w:rPr>
           <w:rFonts w:ascii="Consolas" w:hAnsi="Consolas" w:cs="Cascadia Mono"/>
@@ -19215,6 +22867,7 @@
         </w:rPr>
         <w:t xml:space="preserve"> </w:t>
       </w:r>
+      <w:proofErr w:type="gramStart"/>
       <w:r>
         <w:rPr>
           <w:rFonts w:ascii="Consolas" w:hAnsi="Consolas" w:cs="Cascadia Mono"/>
@@ -19235,7 +22888,19 @@
           <w:highlight w:val="white"/>
           <w:lang w:val="en-US"/>
         </w:rPr>
-        <w:t>(1, 0, 0);</w:t>
+        <w:t>(</w:t>
+      </w:r>
+      <w:proofErr w:type="gramEnd"/>
+      <w:r>
+        <w:rPr>
+          <w:rFonts w:ascii="Consolas" w:hAnsi="Consolas" w:cs="Cascadia Mono"/>
+          <w:color w:val="000000"/>
+          <w:sz w:val="18"/>
+          <w:szCs w:val="19"/>
+          <w:highlight w:val="white"/>
+          <w:lang w:val="en-US"/>
+        </w:rPr>
+        <w:t>1, 0, 0);</w:t>
       </w:r>
     </w:p>
     <w:p>
@@ -19266,6 +22931,7 @@
         </w:rPr>
         <w:t xml:space="preserve">        </w:t>
       </w:r>
+      <w:proofErr w:type="spellStart"/>
       <w:r>
         <w:rPr>
           <w:rFonts w:ascii="Consolas" w:hAnsi="Consolas" w:cs="Cascadia Mono"/>
@@ -19277,6 +22943,7 @@
         </w:rPr>
         <w:t>var</w:t>
       </w:r>
+      <w:proofErr w:type="spellEnd"/>
       <w:r>
         <w:rPr>
           <w:rFonts w:ascii="Consolas" w:hAnsi="Consolas" w:cs="Cascadia Mono"/>
@@ -19310,6 +22977,7 @@
         </w:rPr>
         <w:t xml:space="preserve"> </w:t>
       </w:r>
+      <w:proofErr w:type="gramStart"/>
       <w:r>
         <w:rPr>
           <w:rFonts w:ascii="Consolas" w:hAnsi="Consolas" w:cs="Cascadia Mono"/>
@@ -19330,7 +22998,19 @@
           <w:highlight w:val="white"/>
           <w:lang w:val="en-US"/>
         </w:rPr>
-        <w:t>(0, 1, 0);</w:t>
+        <w:t>(</w:t>
+      </w:r>
+      <w:proofErr w:type="gramEnd"/>
+      <w:r>
+        <w:rPr>
+          <w:rFonts w:ascii="Consolas" w:hAnsi="Consolas" w:cs="Cascadia Mono"/>
+          <w:color w:val="000000"/>
+          <w:sz w:val="18"/>
+          <w:szCs w:val="19"/>
+          <w:highlight w:val="white"/>
+          <w:lang w:val="en-US"/>
+        </w:rPr>
+        <w:t>0, 1, 0);</w:t>
       </w:r>
     </w:p>
     <w:p>
@@ -19379,6 +23059,7 @@
         </w:rPr>
         <w:t xml:space="preserve">        </w:t>
       </w:r>
+      <w:proofErr w:type="spellStart"/>
       <w:r>
         <w:rPr>
           <w:rFonts w:ascii="Consolas" w:hAnsi="Consolas" w:cs="Cascadia Mono"/>
@@ -19390,6 +23071,7 @@
         </w:rPr>
         <w:t>var</w:t>
       </w:r>
+      <w:proofErr w:type="spellEnd"/>
       <w:r>
         <w:rPr>
           <w:rFonts w:ascii="Consolas" w:hAnsi="Consolas" w:cs="Cascadia Mono"/>
@@ -19401,6 +23083,7 @@
         </w:rPr>
         <w:t xml:space="preserve"> result = </w:t>
       </w:r>
+      <w:proofErr w:type="spellStart"/>
       <w:r>
         <w:rPr>
           <w:rFonts w:ascii="Consolas" w:hAnsi="Consolas" w:cs="Cascadia Mono"/>
@@ -19421,7 +23104,19 @@
           <w:highlight w:val="white"/>
           <w:lang w:val="en-US"/>
         </w:rPr>
-        <w:t>.CrossProduct(v1, v2);</w:t>
+        <w:t>.CrossProduct</w:t>
+      </w:r>
+      <w:proofErr w:type="spellEnd"/>
+      <w:r>
+        <w:rPr>
+          <w:rFonts w:ascii="Consolas" w:hAnsi="Consolas" w:cs="Cascadia Mono"/>
+          <w:color w:val="000000"/>
+          <w:sz w:val="18"/>
+          <w:szCs w:val="19"/>
+          <w:highlight w:val="white"/>
+          <w:lang w:val="en-US"/>
+        </w:rPr>
+        <w:t>(v1, v2);</w:t>
       </w:r>
     </w:p>
     <w:p>
@@ -19470,6 +23165,7 @@
         </w:rPr>
         <w:t xml:space="preserve">        </w:t>
       </w:r>
+      <w:proofErr w:type="spellStart"/>
       <w:r>
         <w:rPr>
           <w:rFonts w:ascii="Consolas" w:hAnsi="Consolas" w:cs="Cascadia Mono"/>
@@ -19490,8 +23186,22 @@
           <w:highlight w:val="white"/>
           <w:lang w:val="en-US"/>
         </w:rPr>
-        <w:t xml:space="preserve">.That(result, </w:t>
-      </w:r>
+        <w:t>.That</w:t>
+      </w:r>
+      <w:proofErr w:type="spellEnd"/>
+      <w:r>
+        <w:rPr>
+          <w:rFonts w:ascii="Consolas" w:hAnsi="Consolas" w:cs="Cascadia Mono"/>
+          <w:color w:val="000000"/>
+          <w:sz w:val="18"/>
+          <w:szCs w:val="19"/>
+          <w:highlight w:val="white"/>
+          <w:lang w:val="en-US"/>
+        </w:rPr>
+        <w:t xml:space="preserve">(result, </w:t>
+      </w:r>
+      <w:proofErr w:type="spellStart"/>
+      <w:proofErr w:type="gramStart"/>
       <w:r>
         <w:rPr>
           <w:rFonts w:ascii="Consolas" w:hAnsi="Consolas" w:cs="Cascadia Mono"/>
@@ -19512,7 +23222,20 @@
           <w:highlight w:val="white"/>
           <w:lang w:val="en-US"/>
         </w:rPr>
-        <w:t>.EqualTo(</w:t>
+        <w:t>.EqualTo</w:t>
+      </w:r>
+      <w:proofErr w:type="spellEnd"/>
+      <w:proofErr w:type="gramEnd"/>
+      <w:r>
+        <w:rPr>
+          <w:rFonts w:ascii="Consolas" w:hAnsi="Consolas" w:cs="Cascadia Mono"/>
+          <w:color w:val="000000"/>
+          <w:sz w:val="18"/>
+          <w:szCs w:val="19"/>
+          <w:highlight w:val="white"/>
+          <w:lang w:val="en-US"/>
+        </w:rPr>
+        <w:t>(</w:t>
       </w:r>
       <w:r>
         <w:rPr>
@@ -19727,7 +23450,55 @@
           <w:highlight w:val="white"/>
           <w:lang w:val="en-US"/>
         </w:rPr>
-        <w:t xml:space="preserve"> AngleBetween_ParallelVectors_ReturnsZero()</w:t>
+        <w:t xml:space="preserve"> </w:t>
+      </w:r>
+      <w:proofErr w:type="spellStart"/>
+      <w:r>
+        <w:rPr>
+          <w:rFonts w:ascii="Consolas" w:hAnsi="Consolas" w:cs="Cascadia Mono"/>
+          <w:color w:val="000000"/>
+          <w:sz w:val="18"/>
+          <w:szCs w:val="19"/>
+          <w:highlight w:val="white"/>
+          <w:lang w:val="en-US"/>
+        </w:rPr>
+        <w:t>AngleBetween_ParallelVectors_</w:t>
+      </w:r>
+      <w:proofErr w:type="gramStart"/>
+      <w:r>
+        <w:rPr>
+          <w:rFonts w:ascii="Consolas" w:hAnsi="Consolas" w:cs="Cascadia Mono"/>
+          <w:color w:val="000000"/>
+          <w:sz w:val="18"/>
+          <w:szCs w:val="19"/>
+          <w:highlight w:val="white"/>
+          <w:lang w:val="en-US"/>
+        </w:rPr>
+        <w:t>ReturnsZero</w:t>
+      </w:r>
+      <w:proofErr w:type="spellEnd"/>
+      <w:r>
+        <w:rPr>
+          <w:rFonts w:ascii="Consolas" w:hAnsi="Consolas" w:cs="Cascadia Mono"/>
+          <w:color w:val="000000"/>
+          <w:sz w:val="18"/>
+          <w:szCs w:val="19"/>
+          <w:highlight w:val="white"/>
+          <w:lang w:val="en-US"/>
+        </w:rPr>
+        <w:t>(</w:t>
+      </w:r>
+      <w:proofErr w:type="gramEnd"/>
+      <w:r>
+        <w:rPr>
+          <w:rFonts w:ascii="Consolas" w:hAnsi="Consolas" w:cs="Cascadia Mono"/>
+          <w:color w:val="000000"/>
+          <w:sz w:val="18"/>
+          <w:szCs w:val="19"/>
+          <w:highlight w:val="white"/>
+          <w:lang w:val="en-US"/>
+        </w:rPr>
+        <w:t>)</w:t>
       </w:r>
     </w:p>
     <w:p>
@@ -19787,6 +23558,7 @@
         </w:rPr>
         <w:t xml:space="preserve">        </w:t>
       </w:r>
+      <w:proofErr w:type="spellStart"/>
       <w:r>
         <w:rPr>
           <w:rFonts w:ascii="Consolas" w:hAnsi="Consolas" w:cs="Cascadia Mono"/>
@@ -19798,6 +23570,7 @@
         </w:rPr>
         <w:t>var</w:t>
       </w:r>
+      <w:proofErr w:type="spellEnd"/>
       <w:r>
         <w:rPr>
           <w:rFonts w:ascii="Consolas" w:hAnsi="Consolas" w:cs="Cascadia Mono"/>
@@ -19831,6 +23604,7 @@
         </w:rPr>
         <w:t xml:space="preserve"> </w:t>
       </w:r>
+      <w:proofErr w:type="gramStart"/>
       <w:r>
         <w:rPr>
           <w:rFonts w:ascii="Consolas" w:hAnsi="Consolas" w:cs="Cascadia Mono"/>
@@ -19851,7 +23625,19 @@
           <w:highlight w:val="white"/>
           <w:lang w:val="en-US"/>
         </w:rPr>
-        <w:t>(1, 0, 0);</w:t>
+        <w:t>(</w:t>
+      </w:r>
+      <w:proofErr w:type="gramEnd"/>
+      <w:r>
+        <w:rPr>
+          <w:rFonts w:ascii="Consolas" w:hAnsi="Consolas" w:cs="Cascadia Mono"/>
+          <w:color w:val="000000"/>
+          <w:sz w:val="18"/>
+          <w:szCs w:val="19"/>
+          <w:highlight w:val="white"/>
+          <w:lang w:val="en-US"/>
+        </w:rPr>
+        <w:t>1, 0, 0);</w:t>
       </w:r>
     </w:p>
     <w:p>
@@ -19882,6 +23668,7 @@
         </w:rPr>
         <w:t xml:space="preserve">        </w:t>
       </w:r>
+      <w:proofErr w:type="spellStart"/>
       <w:r>
         <w:rPr>
           <w:rFonts w:ascii="Consolas" w:hAnsi="Consolas" w:cs="Cascadia Mono"/>
@@ -19893,6 +23680,7 @@
         </w:rPr>
         <w:t>var</w:t>
       </w:r>
+      <w:proofErr w:type="spellEnd"/>
       <w:r>
         <w:rPr>
           <w:rFonts w:ascii="Consolas" w:hAnsi="Consolas" w:cs="Cascadia Mono"/>
@@ -19926,6 +23714,7 @@
         </w:rPr>
         <w:t xml:space="preserve"> </w:t>
       </w:r>
+      <w:proofErr w:type="gramStart"/>
       <w:r>
         <w:rPr>
           <w:rFonts w:ascii="Consolas" w:hAnsi="Consolas" w:cs="Cascadia Mono"/>
@@ -19946,7 +23735,19 @@
           <w:highlight w:val="white"/>
           <w:lang w:val="en-US"/>
         </w:rPr>
-        <w:t>(2, 0, 0);</w:t>
+        <w:t>(</w:t>
+      </w:r>
+      <w:proofErr w:type="gramEnd"/>
+      <w:r>
+        <w:rPr>
+          <w:rFonts w:ascii="Consolas" w:hAnsi="Consolas" w:cs="Cascadia Mono"/>
+          <w:color w:val="000000"/>
+          <w:sz w:val="18"/>
+          <w:szCs w:val="19"/>
+          <w:highlight w:val="white"/>
+          <w:lang w:val="en-US"/>
+        </w:rPr>
+        <w:t>2, 0, 0);</w:t>
       </w:r>
     </w:p>
     <w:p>
@@ -19995,6 +23796,7 @@
         </w:rPr>
         <w:t xml:space="preserve">        </w:t>
       </w:r>
+      <w:proofErr w:type="spellStart"/>
       <w:r>
         <w:rPr>
           <w:rFonts w:ascii="Consolas" w:hAnsi="Consolas" w:cs="Cascadia Mono"/>
@@ -20006,6 +23808,7 @@
         </w:rPr>
         <w:t>var</w:t>
       </w:r>
+      <w:proofErr w:type="spellEnd"/>
       <w:r>
         <w:rPr>
           <w:rFonts w:ascii="Consolas" w:hAnsi="Consolas" w:cs="Cascadia Mono"/>
@@ -20017,6 +23820,7 @@
         </w:rPr>
         <w:t xml:space="preserve"> angle = </w:t>
       </w:r>
+      <w:proofErr w:type="spellStart"/>
       <w:r>
         <w:rPr>
           <w:rFonts w:ascii="Consolas" w:hAnsi="Consolas" w:cs="Cascadia Mono"/>
@@ -20037,7 +23841,19 @@
           <w:highlight w:val="white"/>
           <w:lang w:val="en-US"/>
         </w:rPr>
-        <w:t>.AngleBetween(v1, v2);</w:t>
+        <w:t>.AngleBetween</w:t>
+      </w:r>
+      <w:proofErr w:type="spellEnd"/>
+      <w:r>
+        <w:rPr>
+          <w:rFonts w:ascii="Consolas" w:hAnsi="Consolas" w:cs="Cascadia Mono"/>
+          <w:color w:val="000000"/>
+          <w:sz w:val="18"/>
+          <w:szCs w:val="19"/>
+          <w:highlight w:val="white"/>
+          <w:lang w:val="en-US"/>
+        </w:rPr>
+        <w:t>(v1, v2);</w:t>
       </w:r>
     </w:p>
     <w:p>
@@ -20086,6 +23902,7 @@
         </w:rPr>
         <w:t xml:space="preserve">        </w:t>
       </w:r>
+      <w:proofErr w:type="spellStart"/>
       <w:r>
         <w:rPr>
           <w:rFonts w:ascii="Consolas" w:hAnsi="Consolas" w:cs="Cascadia Mono"/>
@@ -20106,8 +23923,22 @@
           <w:highlight w:val="white"/>
           <w:lang w:val="en-US"/>
         </w:rPr>
-        <w:t xml:space="preserve">.That(angle, </w:t>
-      </w:r>
+        <w:t>.That</w:t>
+      </w:r>
+      <w:proofErr w:type="spellEnd"/>
+      <w:r>
+        <w:rPr>
+          <w:rFonts w:ascii="Consolas" w:hAnsi="Consolas" w:cs="Cascadia Mono"/>
+          <w:color w:val="000000"/>
+          <w:sz w:val="18"/>
+          <w:szCs w:val="19"/>
+          <w:highlight w:val="white"/>
+          <w:lang w:val="en-US"/>
+        </w:rPr>
+        <w:t xml:space="preserve">(angle, </w:t>
+      </w:r>
+      <w:proofErr w:type="spellStart"/>
+      <w:proofErr w:type="gramStart"/>
       <w:r>
         <w:rPr>
           <w:rFonts w:ascii="Consolas" w:hAnsi="Consolas" w:cs="Cascadia Mono"/>
@@ -20128,7 +23959,20 @@
           <w:highlight w:val="white"/>
           <w:lang w:val="en-US"/>
         </w:rPr>
-        <w:t>.EqualTo(0).Within(1e-10));</w:t>
+        <w:t>.EqualTo</w:t>
+      </w:r>
+      <w:proofErr w:type="spellEnd"/>
+      <w:proofErr w:type="gramEnd"/>
+      <w:r>
+        <w:rPr>
+          <w:rFonts w:ascii="Consolas" w:hAnsi="Consolas" w:cs="Cascadia Mono"/>
+          <w:color w:val="000000"/>
+          <w:sz w:val="18"/>
+          <w:szCs w:val="19"/>
+          <w:highlight w:val="white"/>
+          <w:lang w:val="en-US"/>
+        </w:rPr>
+        <w:t>(0).Within(1e-10));</w:t>
       </w:r>
     </w:p>
     <w:p>
@@ -20299,7 +24143,55 @@
           <w:highlight w:val="white"/>
           <w:lang w:val="en-US"/>
         </w:rPr>
-        <w:t xml:space="preserve"> AreCollinear_ParallelVectors_ReturnsTrue()</w:t>
+        <w:t xml:space="preserve"> </w:t>
+      </w:r>
+      <w:proofErr w:type="spellStart"/>
+      <w:r>
+        <w:rPr>
+          <w:rFonts w:ascii="Consolas" w:hAnsi="Consolas" w:cs="Cascadia Mono"/>
+          <w:color w:val="000000"/>
+          <w:sz w:val="18"/>
+          <w:szCs w:val="19"/>
+          <w:highlight w:val="white"/>
+          <w:lang w:val="en-US"/>
+        </w:rPr>
+        <w:t>AreCollinear_ParallelVectors_</w:t>
+      </w:r>
+      <w:proofErr w:type="gramStart"/>
+      <w:r>
+        <w:rPr>
+          <w:rFonts w:ascii="Consolas" w:hAnsi="Consolas" w:cs="Cascadia Mono"/>
+          <w:color w:val="000000"/>
+          <w:sz w:val="18"/>
+          <w:szCs w:val="19"/>
+          <w:highlight w:val="white"/>
+          <w:lang w:val="en-US"/>
+        </w:rPr>
+        <w:t>ReturnsTrue</w:t>
+      </w:r>
+      <w:proofErr w:type="spellEnd"/>
+      <w:r>
+        <w:rPr>
+          <w:rFonts w:ascii="Consolas" w:hAnsi="Consolas" w:cs="Cascadia Mono"/>
+          <w:color w:val="000000"/>
+          <w:sz w:val="18"/>
+          <w:szCs w:val="19"/>
+          <w:highlight w:val="white"/>
+          <w:lang w:val="en-US"/>
+        </w:rPr>
+        <w:t>(</w:t>
+      </w:r>
+      <w:proofErr w:type="gramEnd"/>
+      <w:r>
+        <w:rPr>
+          <w:rFonts w:ascii="Consolas" w:hAnsi="Consolas" w:cs="Cascadia Mono"/>
+          <w:color w:val="000000"/>
+          <w:sz w:val="18"/>
+          <w:szCs w:val="19"/>
+          <w:highlight w:val="white"/>
+          <w:lang w:val="en-US"/>
+        </w:rPr>
+        <w:t>)</w:t>
       </w:r>
     </w:p>
     <w:p>
@@ -20359,6 +24251,7 @@
         </w:rPr>
         <w:t xml:space="preserve">        </w:t>
       </w:r>
+      <w:proofErr w:type="spellStart"/>
       <w:r>
         <w:rPr>
           <w:rFonts w:ascii="Consolas" w:hAnsi="Consolas" w:cs="Cascadia Mono"/>
@@ -20370,6 +24263,7 @@
         </w:rPr>
         <w:t>var</w:t>
       </w:r>
+      <w:proofErr w:type="spellEnd"/>
       <w:r>
         <w:rPr>
           <w:rFonts w:ascii="Consolas" w:hAnsi="Consolas" w:cs="Cascadia Mono"/>
@@ -20403,6 +24297,7 @@
         </w:rPr>
         <w:t xml:space="preserve"> </w:t>
       </w:r>
+      <w:proofErr w:type="gramStart"/>
       <w:r>
         <w:rPr>
           <w:rFonts w:ascii="Consolas" w:hAnsi="Consolas" w:cs="Cascadia Mono"/>
@@ -20423,7 +24318,19 @@
           <w:highlight w:val="white"/>
           <w:lang w:val="en-US"/>
         </w:rPr>
-        <w:t>(1, 2, 3);</w:t>
+        <w:t>(</w:t>
+      </w:r>
+      <w:proofErr w:type="gramEnd"/>
+      <w:r>
+        <w:rPr>
+          <w:rFonts w:ascii="Consolas" w:hAnsi="Consolas" w:cs="Cascadia Mono"/>
+          <w:color w:val="000000"/>
+          <w:sz w:val="18"/>
+          <w:szCs w:val="19"/>
+          <w:highlight w:val="white"/>
+          <w:lang w:val="en-US"/>
+        </w:rPr>
+        <w:t>1, 2, 3);</w:t>
       </w:r>
     </w:p>
     <w:p>
@@ -20454,6 +24361,7 @@
         </w:rPr>
         <w:t xml:space="preserve">        </w:t>
       </w:r>
+      <w:proofErr w:type="spellStart"/>
       <w:r>
         <w:rPr>
           <w:rFonts w:ascii="Consolas" w:hAnsi="Consolas" w:cs="Cascadia Mono"/>
@@ -20465,6 +24373,7 @@
         </w:rPr>
         <w:t>var</w:t>
       </w:r>
+      <w:proofErr w:type="spellEnd"/>
       <w:r>
         <w:rPr>
           <w:rFonts w:ascii="Consolas" w:hAnsi="Consolas" w:cs="Cascadia Mono"/>
@@ -20498,6 +24407,7 @@
         </w:rPr>
         <w:t xml:space="preserve"> </w:t>
       </w:r>
+      <w:proofErr w:type="gramStart"/>
       <w:r>
         <w:rPr>
           <w:rFonts w:ascii="Consolas" w:hAnsi="Consolas" w:cs="Cascadia Mono"/>
@@ -20518,7 +24428,19 @@
           <w:highlight w:val="white"/>
           <w:lang w:val="en-US"/>
         </w:rPr>
-        <w:t>(2, 4, 6);</w:t>
+        <w:t>(</w:t>
+      </w:r>
+      <w:proofErr w:type="gramEnd"/>
+      <w:r>
+        <w:rPr>
+          <w:rFonts w:ascii="Consolas" w:hAnsi="Consolas" w:cs="Cascadia Mono"/>
+          <w:color w:val="000000"/>
+          <w:sz w:val="18"/>
+          <w:szCs w:val="19"/>
+          <w:highlight w:val="white"/>
+          <w:lang w:val="en-US"/>
+        </w:rPr>
+        <w:t>2, 4, 6);</w:t>
       </w:r>
     </w:p>
     <w:p>
@@ -20567,6 +24489,7 @@
         </w:rPr>
         <w:t xml:space="preserve">        </w:t>
       </w:r>
+      <w:proofErr w:type="spellStart"/>
       <w:r>
         <w:rPr>
           <w:rFonts w:ascii="Consolas" w:hAnsi="Consolas" w:cs="Cascadia Mono"/>
@@ -20587,8 +24510,21 @@
           <w:highlight w:val="white"/>
           <w:lang w:val="en-US"/>
         </w:rPr>
-        <w:t>.That(</w:t>
-      </w:r>
+        <w:t>.That</w:t>
+      </w:r>
+      <w:proofErr w:type="spellEnd"/>
+      <w:r>
+        <w:rPr>
+          <w:rFonts w:ascii="Consolas" w:hAnsi="Consolas" w:cs="Cascadia Mono"/>
+          <w:color w:val="000000"/>
+          <w:sz w:val="18"/>
+          <w:szCs w:val="19"/>
+          <w:highlight w:val="white"/>
+          <w:lang w:val="en-US"/>
+        </w:rPr>
+        <w:t>(</w:t>
+      </w:r>
+      <w:proofErr w:type="spellStart"/>
       <w:r>
         <w:rPr>
           <w:rFonts w:ascii="Consolas" w:hAnsi="Consolas" w:cs="Cascadia Mono"/>
@@ -20609,8 +24545,22 @@
           <w:highlight w:val="white"/>
           <w:lang w:val="en-US"/>
         </w:rPr>
-        <w:t xml:space="preserve">.AreCollinear(v1, v2), </w:t>
-      </w:r>
+        <w:t>.AreCollinear</w:t>
+      </w:r>
+      <w:proofErr w:type="spellEnd"/>
+      <w:r>
+        <w:rPr>
+          <w:rFonts w:ascii="Consolas" w:hAnsi="Consolas" w:cs="Cascadia Mono"/>
+          <w:color w:val="000000"/>
+          <w:sz w:val="18"/>
+          <w:szCs w:val="19"/>
+          <w:highlight w:val="white"/>
+          <w:lang w:val="en-US"/>
+        </w:rPr>
+        <w:t xml:space="preserve">(v1, v2), </w:t>
+      </w:r>
+      <w:proofErr w:type="spellStart"/>
+      <w:proofErr w:type="gramStart"/>
       <w:r>
         <w:rPr>
           <w:rFonts w:ascii="Consolas" w:hAnsi="Consolas" w:cs="Cascadia Mono"/>
@@ -20631,7 +24581,20 @@
           <w:highlight w:val="white"/>
           <w:lang w:val="en-US"/>
         </w:rPr>
-        <w:t>.True);</w:t>
+        <w:t>.True</w:t>
+      </w:r>
+      <w:proofErr w:type="spellEnd"/>
+      <w:proofErr w:type="gramEnd"/>
+      <w:r>
+        <w:rPr>
+          <w:rFonts w:ascii="Consolas" w:hAnsi="Consolas" w:cs="Cascadia Mono"/>
+          <w:color w:val="000000"/>
+          <w:sz w:val="18"/>
+          <w:szCs w:val="19"/>
+          <w:highlight w:val="white"/>
+          <w:lang w:val="en-US"/>
+        </w:rPr>
+        <w:t>);</w:t>
       </w:r>
     </w:p>
     <w:p>
@@ -20746,7 +24709,43 @@
           <w:sz w:val="22"/>
           <w:szCs w:val="22"/>
         </w:rPr>
-        <w:t>Откройте Test Explorer (Тест → Обозреватель тестов)</w:t>
+        <w:t xml:space="preserve">Откройте </w:t>
+      </w:r>
+      <w:proofErr w:type="spellStart"/>
+      <w:r>
+        <w:rPr>
+          <w:bCs/>
+          <w:sz w:val="22"/>
+          <w:szCs w:val="22"/>
+        </w:rPr>
+        <w:t>Test</w:t>
+      </w:r>
+      <w:proofErr w:type="spellEnd"/>
+      <w:r>
+        <w:rPr>
+          <w:bCs/>
+          <w:sz w:val="22"/>
+          <w:szCs w:val="22"/>
+        </w:rPr>
+        <w:t xml:space="preserve"> </w:t>
+      </w:r>
+      <w:proofErr w:type="spellStart"/>
+      <w:r>
+        <w:rPr>
+          <w:bCs/>
+          <w:sz w:val="22"/>
+          <w:szCs w:val="22"/>
+        </w:rPr>
+        <w:t>Explorer</w:t>
+      </w:r>
+      <w:proofErr w:type="spellEnd"/>
+      <w:r>
+        <w:rPr>
+          <w:bCs/>
+          <w:sz w:val="22"/>
+          <w:szCs w:val="22"/>
+        </w:rPr>
+        <w:t xml:space="preserve"> (Тест → Обозреватель тестов)</w:t>
       </w:r>
     </w:p>
     <w:p>
@@ -21207,7 +25206,55 @@
           <w:sz w:val="22"/>
           <w:szCs w:val="22"/>
         </w:rPr>
-        <w:t xml:space="preserve"> MS Visual Studio Community 20</w:t>
+        <w:t xml:space="preserve"> MS </w:t>
+      </w:r>
+      <w:proofErr w:type="spellStart"/>
+      <w:r>
+        <w:rPr>
+          <w:sz w:val="22"/>
+          <w:szCs w:val="22"/>
+        </w:rPr>
+        <w:t>Visual</w:t>
+      </w:r>
+      <w:proofErr w:type="spellEnd"/>
+      <w:r>
+        <w:rPr>
+          <w:sz w:val="22"/>
+          <w:szCs w:val="22"/>
+        </w:rPr>
+        <w:t xml:space="preserve"> </w:t>
+      </w:r>
+      <w:proofErr w:type="spellStart"/>
+      <w:r>
+        <w:rPr>
+          <w:sz w:val="22"/>
+          <w:szCs w:val="22"/>
+        </w:rPr>
+        <w:t>Studio</w:t>
+      </w:r>
+      <w:proofErr w:type="spellEnd"/>
+      <w:r>
+        <w:rPr>
+          <w:sz w:val="22"/>
+          <w:szCs w:val="22"/>
+        </w:rPr>
+        <w:t xml:space="preserve"> </w:t>
+      </w:r>
+      <w:proofErr w:type="spellStart"/>
+      <w:r>
+        <w:rPr>
+          <w:sz w:val="22"/>
+          <w:szCs w:val="22"/>
+        </w:rPr>
+        <w:t>Community</w:t>
+      </w:r>
+      <w:proofErr w:type="spellEnd"/>
+      <w:r>
+        <w:rPr>
+          <w:sz w:val="22"/>
+          <w:szCs w:val="22"/>
+        </w:rPr>
+        <w:t xml:space="preserve"> 20</w:t>
       </w:r>
       <w:r>
         <w:rPr>
@@ -21260,6 +25307,7 @@
           <w:szCs w:val="22"/>
         </w:rPr>
       </w:pPr>
+      <w:proofErr w:type="spellStart"/>
       <w:r>
         <w:rPr>
           <w:sz w:val="22"/>
@@ -21267,12 +25315,29 @@
         </w:rPr>
         <w:t>Open</w:t>
       </w:r>
-      <w:r>
-        <w:rPr>
-          <w:sz w:val="22"/>
-          <w:szCs w:val="22"/>
-        </w:rPr>
-        <w:t xml:space="preserve"> Office (Свободно распространяемое программное обеспечение).</w:t>
+      <w:proofErr w:type="spellEnd"/>
+      <w:r>
+        <w:rPr>
+          <w:sz w:val="22"/>
+          <w:szCs w:val="22"/>
+        </w:rPr>
+        <w:t xml:space="preserve"> </w:t>
+      </w:r>
+      <w:proofErr w:type="spellStart"/>
+      <w:r>
+        <w:rPr>
+          <w:sz w:val="22"/>
+          <w:szCs w:val="22"/>
+        </w:rPr>
+        <w:t>Office</w:t>
+      </w:r>
+      <w:proofErr w:type="spellEnd"/>
+      <w:r>
+        <w:rPr>
+          <w:sz w:val="22"/>
+          <w:szCs w:val="22"/>
+        </w:rPr>
+        <w:t xml:space="preserve"> (Свободно распространяемое программное обеспечение).</w:t>
       </w:r>
     </w:p>
     <w:p>
@@ -21414,12 +25479,101 @@
           <w:szCs w:val="22"/>
         </w:rPr>
       </w:pPr>
-      <w:r>
-        <w:rPr>
-          <w:sz w:val="22"/>
-          <w:szCs w:val="22"/>
-        </w:rPr>
-        <w:t>Биллиг, В. A. Основы объектного программирования на С# (C# 3.0, Visual Studio 2008) [Электронный ресурс] : учебное пособие / В. A. Биллиг. — Электрон. текстовые данные. — Москва, Саратов : Интернет-Университет Информационных Технологий (ИНТУИТ), Вузовское образование, 2017. — 583 c. — 978-5-4487-0145-0. — Режим доступа: http://www.iprbookshop.ru/72339.html</w:t>
+      <w:proofErr w:type="spellStart"/>
+      <w:r>
+        <w:rPr>
+          <w:sz w:val="22"/>
+          <w:szCs w:val="22"/>
+        </w:rPr>
+        <w:t>Биллиг</w:t>
+      </w:r>
+      <w:proofErr w:type="spellEnd"/>
+      <w:r>
+        <w:rPr>
+          <w:sz w:val="22"/>
+          <w:szCs w:val="22"/>
+        </w:rPr>
+        <w:t xml:space="preserve">, В. A. Основы объектного программирования на С# (C# 3.0, </w:t>
+      </w:r>
+      <w:proofErr w:type="spellStart"/>
+      <w:r>
+        <w:rPr>
+          <w:sz w:val="22"/>
+          <w:szCs w:val="22"/>
+        </w:rPr>
+        <w:t>Visual</w:t>
+      </w:r>
+      <w:proofErr w:type="spellEnd"/>
+      <w:r>
+        <w:rPr>
+          <w:sz w:val="22"/>
+          <w:szCs w:val="22"/>
+        </w:rPr>
+        <w:t xml:space="preserve"> </w:t>
+      </w:r>
+      <w:proofErr w:type="spellStart"/>
+      <w:r>
+        <w:rPr>
+          <w:sz w:val="22"/>
+          <w:szCs w:val="22"/>
+        </w:rPr>
+        <w:t>Studio</w:t>
+      </w:r>
+      <w:proofErr w:type="spellEnd"/>
+      <w:r>
+        <w:rPr>
+          <w:sz w:val="22"/>
+          <w:szCs w:val="22"/>
+        </w:rPr>
+        <w:t xml:space="preserve"> 2008) [Электронный ресурс</w:t>
+      </w:r>
+      <w:proofErr w:type="gramStart"/>
+      <w:r>
+        <w:rPr>
+          <w:sz w:val="22"/>
+          <w:szCs w:val="22"/>
+        </w:rPr>
+        <w:t>] :</w:t>
+      </w:r>
+      <w:proofErr w:type="gramEnd"/>
+      <w:r>
+        <w:rPr>
+          <w:sz w:val="22"/>
+          <w:szCs w:val="22"/>
+        </w:rPr>
+        <w:t xml:space="preserve"> учебное пособие / В. A. </w:t>
+      </w:r>
+      <w:proofErr w:type="spellStart"/>
+      <w:r>
+        <w:rPr>
+          <w:sz w:val="22"/>
+          <w:szCs w:val="22"/>
+        </w:rPr>
+        <w:t>Биллиг</w:t>
+      </w:r>
+      <w:proofErr w:type="spellEnd"/>
+      <w:r>
+        <w:rPr>
+          <w:sz w:val="22"/>
+          <w:szCs w:val="22"/>
+        </w:rPr>
+        <w:t xml:space="preserve">. — Электрон. текстовые данные. — Москва, </w:t>
+      </w:r>
+      <w:proofErr w:type="gramStart"/>
+      <w:r>
+        <w:rPr>
+          <w:sz w:val="22"/>
+          <w:szCs w:val="22"/>
+        </w:rPr>
+        <w:t>Саратов :</w:t>
+      </w:r>
+      <w:proofErr w:type="gramEnd"/>
+      <w:r>
+        <w:rPr>
+          <w:sz w:val="22"/>
+          <w:szCs w:val="22"/>
+        </w:rPr>
+        <w:t xml:space="preserve"> Интернет-Университет Информационных Технологий (ИНТУИТ), Вузовское образование, 2017. — 583 c. — 978-5-4487-0145-0. — Режим доступа: http://www.iprbookshop.ru/72339.html</w:t>
       </w:r>
     </w:p>
     <w:p>
@@ -21440,7 +25594,23 @@
           <w:sz w:val="22"/>
           <w:szCs w:val="22"/>
         </w:rPr>
-        <w:t>Павловская, Т. А. Программирование на языке высокого уровня C# [Электронный ресурс] / Т. А. Павловская. — 2-е изд. — Электрон. текстовые данные. — М. : Интернет-Университет Информационных Технологий (ИНТУИТ), 2016. — 245 c. — 2227-8397. — Режим доступа: http://www.iprbookshop.ru/73713.html</w:t>
+        <w:t xml:space="preserve">Павловская, Т. А. Программирование на языке высокого уровня C# [Электронный ресурс] / Т. А. Павловская. — 2-е изд. — Электрон. текстовые данные. — </w:t>
+      </w:r>
+      <w:proofErr w:type="gramStart"/>
+      <w:r>
+        <w:rPr>
+          <w:sz w:val="22"/>
+          <w:szCs w:val="22"/>
+        </w:rPr>
+        <w:t>М. :</w:t>
+      </w:r>
+      <w:proofErr w:type="gramEnd"/>
+      <w:r>
+        <w:rPr>
+          <w:sz w:val="22"/>
+          <w:szCs w:val="22"/>
+        </w:rPr>
+        <w:t xml:space="preserve"> Интернет-Университет Информационных Технологий (ИНТУИТ), 2016. — 245 c. — 2227-8397. — Режим доступа: http://www.iprbookshop.ru/73713.html</w:t>
       </w:r>
     </w:p>
     <w:p>
@@ -21461,7 +25631,39 @@
           <w:sz w:val="22"/>
           <w:szCs w:val="22"/>
         </w:rPr>
-        <w:t>Агапов, В. П. Основы программирования на языке С# [Электронный ресурс] : учебное пособие / В. П. Агапов. — Электрон. текстовые данные. — М. : Московский государственный строительный университет, ЭБС АСВ, 2012. — 128 c. — 978-5-7264-0576-6. — Режим доступа: http://www.iprbookshop.ru/16366.html</w:t>
+        <w:t>Агапов, В. П. Основы программирования на языке С# [Электронный ресурс</w:t>
+      </w:r>
+      <w:proofErr w:type="gramStart"/>
+      <w:r>
+        <w:rPr>
+          <w:sz w:val="22"/>
+          <w:szCs w:val="22"/>
+        </w:rPr>
+        <w:t>] :</w:t>
+      </w:r>
+      <w:proofErr w:type="gramEnd"/>
+      <w:r>
+        <w:rPr>
+          <w:sz w:val="22"/>
+          <w:szCs w:val="22"/>
+        </w:rPr>
+        <w:t xml:space="preserve"> учебное пособие / В. П. Агапов. — Электрон. текстовые данные. — </w:t>
+      </w:r>
+      <w:proofErr w:type="gramStart"/>
+      <w:r>
+        <w:rPr>
+          <w:sz w:val="22"/>
+          <w:szCs w:val="22"/>
+        </w:rPr>
+        <w:t>М. :</w:t>
+      </w:r>
+      <w:proofErr w:type="gramEnd"/>
+      <w:r>
+        <w:rPr>
+          <w:sz w:val="22"/>
+          <w:szCs w:val="22"/>
+        </w:rPr>
+        <w:t xml:space="preserve"> Московский государственный строительный университет, ЭБС АСВ, 2012. — 128 c. — 978-5-7264-0576-6. — Режим доступа: http://www.iprbookshop.ru/16366.html</w:t>
       </w:r>
     </w:p>
     <w:p>
@@ -21482,7 +25684,39 @@
           <w:sz w:val="22"/>
           <w:szCs w:val="22"/>
         </w:rPr>
-        <w:t>Медведев, М. А. Программирование на СИ# [Электронный ресурс] : учебное пособие / М. А. Медведев, А. Н. Медведев ; под ред. А. В. Присяжный. — Электрон. текстовые данные. — Екатеринбург : Уральский федеральный университет, ЭБС АСВ, 2015. — 64 c. — 978-5-7996-1561-1. — Режим доступа: http://www.iprbookshop.ru/69667.html</w:t>
+        <w:t>Медведев, М. А. Программирование на СИ# [Электронный ресурс</w:t>
+      </w:r>
+      <w:proofErr w:type="gramStart"/>
+      <w:r>
+        <w:rPr>
+          <w:sz w:val="22"/>
+          <w:szCs w:val="22"/>
+        </w:rPr>
+        <w:t>] :</w:t>
+      </w:r>
+      <w:proofErr w:type="gramEnd"/>
+      <w:r>
+        <w:rPr>
+          <w:sz w:val="22"/>
+          <w:szCs w:val="22"/>
+        </w:rPr>
+        <w:t xml:space="preserve"> учебное пособие / М. А. Медведев, А. Н. Медведев ; под ред. А. В. Присяжный. — Электрон. текстовые данные. — </w:t>
+      </w:r>
+      <w:proofErr w:type="gramStart"/>
+      <w:r>
+        <w:rPr>
+          <w:sz w:val="22"/>
+          <w:szCs w:val="22"/>
+        </w:rPr>
+        <w:t>Екатеринбург :</w:t>
+      </w:r>
+      <w:proofErr w:type="gramEnd"/>
+      <w:r>
+        <w:rPr>
+          <w:sz w:val="22"/>
+          <w:szCs w:val="22"/>
+        </w:rPr>
+        <w:t xml:space="preserve"> Уральский федеральный университет, ЭБС АСВ, 2015. — 64 c. — 978-5-7996-1561-1. — Режим доступа: http://www.iprbookshop.ru/69667.html</w:t>
       </w:r>
     </w:p>
     <w:p>
@@ -21503,7 +25737,119 @@
           <w:sz w:val="22"/>
           <w:szCs w:val="22"/>
         </w:rPr>
-        <w:t>Казанский А.А. Объектно-ориентированное программирование на языке Microsoft Visual С# в среде разработки Microsoft Visual Studio 2008 и .NET Framework. 4.3 [Электронный ресурс]: учебное пособие и практикум/ Казанский А.А.— Электрон. текстовые данные.— М.: Московский государственный строительный университет, ЭБС АСВ, 2011.— 180 c</w:t>
+        <w:t xml:space="preserve">Казанский А.А. Объектно-ориентированное программирование на языке </w:t>
+      </w:r>
+      <w:proofErr w:type="spellStart"/>
+      <w:r>
+        <w:rPr>
+          <w:sz w:val="22"/>
+          <w:szCs w:val="22"/>
+        </w:rPr>
+        <w:t>Microsoft</w:t>
+      </w:r>
+      <w:proofErr w:type="spellEnd"/>
+      <w:r>
+        <w:rPr>
+          <w:sz w:val="22"/>
+          <w:szCs w:val="22"/>
+        </w:rPr>
+        <w:t xml:space="preserve"> </w:t>
+      </w:r>
+      <w:proofErr w:type="spellStart"/>
+      <w:r>
+        <w:rPr>
+          <w:sz w:val="22"/>
+          <w:szCs w:val="22"/>
+        </w:rPr>
+        <w:t>Visual</w:t>
+      </w:r>
+      <w:proofErr w:type="spellEnd"/>
+      <w:r>
+        <w:rPr>
+          <w:sz w:val="22"/>
+          <w:szCs w:val="22"/>
+        </w:rPr>
+        <w:t xml:space="preserve"> С# в среде разработки </w:t>
+      </w:r>
+      <w:proofErr w:type="spellStart"/>
+      <w:r>
+        <w:rPr>
+          <w:sz w:val="22"/>
+          <w:szCs w:val="22"/>
+        </w:rPr>
+        <w:t>Microsoft</w:t>
+      </w:r>
+      <w:proofErr w:type="spellEnd"/>
+      <w:r>
+        <w:rPr>
+          <w:sz w:val="22"/>
+          <w:szCs w:val="22"/>
+        </w:rPr>
+        <w:t xml:space="preserve"> </w:t>
+      </w:r>
+      <w:proofErr w:type="spellStart"/>
+      <w:r>
+        <w:rPr>
+          <w:sz w:val="22"/>
+          <w:szCs w:val="22"/>
+        </w:rPr>
+        <w:t>Visual</w:t>
+      </w:r>
+      <w:proofErr w:type="spellEnd"/>
+      <w:r>
+        <w:rPr>
+          <w:sz w:val="22"/>
+          <w:szCs w:val="22"/>
+        </w:rPr>
+        <w:t xml:space="preserve"> </w:t>
+      </w:r>
+      <w:proofErr w:type="spellStart"/>
+      <w:r>
+        <w:rPr>
+          <w:sz w:val="22"/>
+          <w:szCs w:val="22"/>
+        </w:rPr>
+        <w:t>Studio</w:t>
+      </w:r>
+      <w:proofErr w:type="spellEnd"/>
+      <w:r>
+        <w:rPr>
+          <w:sz w:val="22"/>
+          <w:szCs w:val="22"/>
+        </w:rPr>
+        <w:t xml:space="preserve"> 2008 и .NET </w:t>
+      </w:r>
+      <w:proofErr w:type="spellStart"/>
+      <w:r>
+        <w:rPr>
+          <w:sz w:val="22"/>
+          <w:szCs w:val="22"/>
+        </w:rPr>
+        <w:t>Framework</w:t>
+      </w:r>
+      <w:proofErr w:type="spellEnd"/>
+      <w:r>
+        <w:rPr>
+          <w:sz w:val="22"/>
+          <w:szCs w:val="22"/>
+        </w:rPr>
+        <w:t xml:space="preserve">. 4.3 [Электронный ресурс]: учебное пособие и практикум/ Казанский А.А.— Электрон. текстовые </w:t>
+      </w:r>
+      <w:proofErr w:type="gramStart"/>
+      <w:r>
+        <w:rPr>
+          <w:sz w:val="22"/>
+          <w:szCs w:val="22"/>
+        </w:rPr>
+        <w:t>данные.—</w:t>
+      </w:r>
+      <w:proofErr w:type="gramEnd"/>
+      <w:r>
+        <w:rPr>
+          <w:sz w:val="22"/>
+          <w:szCs w:val="22"/>
+        </w:rPr>
+        <w:t xml:space="preserve"> М.: Московский государственный строительный университет, ЭБС АСВ, 2011.— 180 c</w:t>
       </w:r>
     </w:p>
     <w:p>
@@ -21519,13 +25865,86 @@
           <w:szCs w:val="22"/>
         </w:rPr>
       </w:pPr>
+      <w:proofErr w:type="spellStart"/>
       <w:r>
         <w:rPr>
           <w:sz w:val="22"/>
           <w:szCs w:val="22"/>
         </w:rPr>
         <w:lastRenderedPageBreak/>
-        <w:t>Уйманова Н.А. Основы объектно-ориентированного программирования [Электронный ресурс]: практикум/ Уйманова Н.А., Таспаева М.Г.— Электрон. текстовые данные.— Оренбург: Оренбургский государственный университет, ЭБС АСВ, 2017.— 156 c.— Режим доступа: http://www.iprbookshop.ru/78808.html.— ЭБС «IPRbooks»</w:t>
+        <w:t>Уйманова</w:t>
+      </w:r>
+      <w:proofErr w:type="spellEnd"/>
+      <w:r>
+        <w:rPr>
+          <w:sz w:val="22"/>
+          <w:szCs w:val="22"/>
+        </w:rPr>
+        <w:t xml:space="preserve"> Н.А. Основы объектно-ориентированного программирования [Электронный ресурс]: практикум/ </w:t>
+      </w:r>
+      <w:proofErr w:type="spellStart"/>
+      <w:r>
+        <w:rPr>
+          <w:sz w:val="22"/>
+          <w:szCs w:val="22"/>
+        </w:rPr>
+        <w:t>Уйманова</w:t>
+      </w:r>
+      <w:proofErr w:type="spellEnd"/>
+      <w:r>
+        <w:rPr>
+          <w:sz w:val="22"/>
+          <w:szCs w:val="22"/>
+        </w:rPr>
+        <w:t xml:space="preserve"> Н.А., </w:t>
+      </w:r>
+      <w:proofErr w:type="spellStart"/>
+      <w:r>
+        <w:rPr>
+          <w:sz w:val="22"/>
+          <w:szCs w:val="22"/>
+        </w:rPr>
+        <w:t>Таспаева</w:t>
+      </w:r>
+      <w:proofErr w:type="spellEnd"/>
+      <w:r>
+        <w:rPr>
+          <w:sz w:val="22"/>
+          <w:szCs w:val="22"/>
+        </w:rPr>
+        <w:t xml:space="preserve"> М.Г.— Электрон. текстовые </w:t>
+      </w:r>
+      <w:proofErr w:type="gramStart"/>
+      <w:r>
+        <w:rPr>
+          <w:sz w:val="22"/>
+          <w:szCs w:val="22"/>
+        </w:rPr>
+        <w:t>данные.—</w:t>
+      </w:r>
+      <w:proofErr w:type="gramEnd"/>
+      <w:r>
+        <w:rPr>
+          <w:sz w:val="22"/>
+          <w:szCs w:val="22"/>
+        </w:rPr>
+        <w:t xml:space="preserve"> Оренбург: Оренбургский государственный университет, ЭБС АСВ, 2017.— 156 c.— Режим доступа: http://www.iprbookshop.ru/78808.html.— ЭБС «</w:t>
+      </w:r>
+      <w:proofErr w:type="spellStart"/>
+      <w:r>
+        <w:rPr>
+          <w:sz w:val="22"/>
+          <w:szCs w:val="22"/>
+        </w:rPr>
+        <w:t>IPRbooks</w:t>
+      </w:r>
+      <w:proofErr w:type="spellEnd"/>
+      <w:r>
+        <w:rPr>
+          <w:sz w:val="22"/>
+          <w:szCs w:val="22"/>
+        </w:rPr>
+        <w:t>»</w:t>
       </w:r>
     </w:p>
     <w:p>
@@ -21546,7 +25965,39 @@
           <w:sz w:val="22"/>
           <w:szCs w:val="22"/>
         </w:rPr>
-        <w:t>Новиков П.В. Объектно-ориентированное программирование [Электронный ресурс]: учебно-методическое пособие к лабораторным работам/ Новиков П.В.— Электрон. текстовые данные.— Саратов: Вузовское образование, 2017.— 124 c.— Режим доступа: http://www.iprbookshop.ru/64650.html.— ЭБС «IPRbooks»</w:t>
+        <w:t xml:space="preserve">Новиков П.В. Объектно-ориентированное программирование [Электронный ресурс]: учебно-методическое пособие к лабораторным работам/ Новиков П.В.— Электрон. текстовые </w:t>
+      </w:r>
+      <w:proofErr w:type="gramStart"/>
+      <w:r>
+        <w:rPr>
+          <w:sz w:val="22"/>
+          <w:szCs w:val="22"/>
+        </w:rPr>
+        <w:t>данные.—</w:t>
+      </w:r>
+      <w:proofErr w:type="gramEnd"/>
+      <w:r>
+        <w:rPr>
+          <w:sz w:val="22"/>
+          <w:szCs w:val="22"/>
+        </w:rPr>
+        <w:t xml:space="preserve"> Саратов: Вузовское образование, 2017.— 124 c.— Режим доступа: http://www.iprbookshop.ru/64650.html.— ЭБС «</w:t>
+      </w:r>
+      <w:proofErr w:type="spellStart"/>
+      <w:r>
+        <w:rPr>
+          <w:sz w:val="22"/>
+          <w:szCs w:val="22"/>
+        </w:rPr>
+        <w:t>IPRbooks</w:t>
+      </w:r>
+      <w:proofErr w:type="spellEnd"/>
+      <w:r>
+        <w:rPr>
+          <w:sz w:val="22"/>
+          <w:szCs w:val="22"/>
+        </w:rPr>
+        <w:t>»</w:t>
       </w:r>
     </w:p>
     <w:sectPr>
@@ -21602,7 +26053,7 @@
       <w:rPr>
         <w:noProof/>
       </w:rPr>
-      <w:t>2</w:t>
+      <w:t>6</w:t>
     </w:r>
     <w:r>
       <w:fldChar w:fldCharType="end"/>
@@ -27334,7 +31785,7 @@
 </file>
 
 <file path=customXml/itemProps1.xml><?xml version="1.0" encoding="utf-8"?>
-<ds:datastoreItem xmlns:ds="http://schemas.openxmlformats.org/officeDocument/2006/customXml" ds:itemID="{EF2A598A-C66F-4E81-8E30-B15AFD80660C}">
+<ds:datastoreItem xmlns:ds="http://schemas.openxmlformats.org/officeDocument/2006/customXml" ds:itemID="{D5B79155-8B88-4293-903B-0BDC3FD8EF55}">
   <ds:schemaRefs>
     <ds:schemaRef ds:uri="http://schemas.openxmlformats.org/officeDocument/2006/bibliography"/>
   </ds:schemaRefs>
